--- a/ReportCrossDev_p3_JOREN_HEYVAERT.docx
+++ b/ReportCrossDev_p3_JOREN_HEYVAERT.docx
@@ -52,7 +52,7 @@
           <v:shape id="_x0000_s1026" type="#_x0000_t75" style="position:absolute;margin-left:-93.55pt;margin-top:-64.45pt;width:497.15pt;height:684.25pt;z-index:251654144;mso-position-horizontal-relative:text;mso-position-vertical-relative:text" wrapcoords="0 0 0 21581 21600 21581 21600 0 0 0">
             <v:imagedata r:id="rId9" o:title=""/>
           </v:shape>
-          <o:OLEObject Type="Embed" ProgID="Word.Document.12" ShapeID="_x0000_s1026" DrawAspect="Content" ObjectID="_1794988775" r:id="rId10">
+          <o:OLEObject Type="Embed" ProgID="Word.Document.12" ShapeID="_x0000_s1026" DrawAspect="Content" ObjectID="_1794989259" r:id="rId10">
             <o:FieldCodes>\s</o:FieldCodes>
           </o:OLEObject>
         </w:object>
@@ -1575,10 +1575,12 @@
         <w:t xml:space="preserve"> commando (script) te maken. Wat kan gedaan worden in de </w:t>
       </w:r>
       <w:proofErr w:type="spellStart"/>
+      <w:proofErr w:type="gramStart"/>
       <w:r>
         <w:t>package.json</w:t>
       </w:r>
       <w:proofErr w:type="spellEnd"/>
+      <w:proofErr w:type="gramEnd"/>
       <w:r>
         <w:t xml:space="preserve"> file van je project. Je kan dit zien de afbeelding hiernaast. Als je onder script kijkt naar de run naam zie je de 2 commando’s in 1 string staan waardoor je gewoon het commando “</w:t>
       </w:r>
@@ -1639,6 +1641,7 @@
         <w:t xml:space="preserve">=”./” wat aan je programma zegt dat alle </w:t>
       </w:r>
       <w:proofErr w:type="spellStart"/>
+      <w:proofErr w:type="gramStart"/>
       <w:r>
         <w:t>relative</w:t>
       </w:r>
@@ -1651,6 +1654,7 @@
         <w:t>urls</w:t>
       </w:r>
       <w:proofErr w:type="spellEnd"/>
+      <w:proofErr w:type="gramEnd"/>
       <w:r>
         <w:t xml:space="preserve"> in je programma beginnen vanaf het huidige folder.</w:t>
       </w:r>
@@ -2458,7 +2462,15 @@
       </w:r>
       <w:proofErr w:type="spellEnd"/>
       <w:r>
-        <w:t xml:space="preserve"> wordt gemaakt. (de functie </w:t>
+        <w:t xml:space="preserve"> wordt gemaakt. (</w:t>
+      </w:r>
+      <w:proofErr w:type="gramStart"/>
+      <w:r>
+        <w:t>de</w:t>
+      </w:r>
+      <w:proofErr w:type="gramEnd"/>
+      <w:r>
+        <w:t xml:space="preserve"> functie </w:t>
       </w:r>
       <w:proofErr w:type="spellStart"/>
       <w:r>
@@ -2524,10 +2536,12 @@
         <w:t xml:space="preserve">De laatste functie </w:t>
       </w:r>
       <w:proofErr w:type="spellStart"/>
+      <w:proofErr w:type="gramStart"/>
       <w:r>
         <w:t>app.on</w:t>
       </w:r>
       <w:proofErr w:type="spellEnd"/>
+      <w:proofErr w:type="gramEnd"/>
       <w:r>
         <w:t>(</w:t>
       </w:r>
@@ -2801,15 +2815,24 @@
       </w:r>
       <w:proofErr w:type="spellEnd"/>
       <w:r>
-        <w:t xml:space="preserve"> eindigt met de extensie .</w:t>
+        <w:t xml:space="preserve"> eindigt met de </w:t>
+      </w:r>
+      <w:proofErr w:type="gramStart"/>
+      <w:r>
+        <w:t>extensie .</w:t>
       </w:r>
       <w:proofErr w:type="spellStart"/>
       <w:r>
         <w:t>json</w:t>
       </w:r>
       <w:proofErr w:type="spellEnd"/>
-      <w:r>
-        <w:t xml:space="preserve"> als dit niet zo is gaan we deze extensie hier aan toevoegen. Dit heb ik gedaan zodat ik makkelijk met 1 functie naar een nieuwe file kan schrijven of een file kan gaan overschrijven (als je gaat overschrijven dan staat er al een extensie</w:t>
+      <w:proofErr w:type="gramEnd"/>
+      <w:r>
+        <w:t xml:space="preserve"> als dit niet zo is gaan we deze extensie hier aan toevoegen. Dit heb ik gedaan zodat ik makkelijk met 1 functie naar een nieuwe file kan schrijven of een file kan gaan overschrijven (als je gaat overschrijven dan staat er al een </w:t>
+      </w:r>
+      <w:proofErr w:type="gramStart"/>
+      <w:r>
+        <w:t>extensie</w:t>
       </w:r>
       <w:r>
         <w:t xml:space="preserve"> </w:t>
@@ -2822,6 +2845,7 @@
         <w:t>json</w:t>
       </w:r>
       <w:proofErr w:type="spellEnd"/>
+      <w:proofErr w:type="gramEnd"/>
       <w:r>
         <w:t xml:space="preserve">). </w:t>
       </w:r>
@@ -2951,7 +2975,15 @@
       </w:r>
       <w:proofErr w:type="spellEnd"/>
       <w:r>
-        <w:t xml:space="preserve"> extensie gaan door geven aan de </w:t>
+        <w:t xml:space="preserve"> extensie gaan </w:t>
+      </w:r>
+      <w:proofErr w:type="gramStart"/>
+      <w:r>
+        <w:t>door geven</w:t>
+      </w:r>
+      <w:proofErr w:type="gramEnd"/>
+      <w:r>
+        <w:t xml:space="preserve"> aan de </w:t>
       </w:r>
       <w:proofErr w:type="spellStart"/>
       <w:r>
@@ -3139,7 +3171,13 @@
       </w:r>
       <w:proofErr w:type="spellEnd"/>
       <w:r>
-        <w:t>) met een extra variabelen om door te geven dat het gelukt is. Als het niet gelukt is gaat de catch blok een lege inhoud terug sturen met een error boodschap en dat het niet gelukt is.</w:t>
+        <w:t xml:space="preserve">) met een extra variabelen om door te geven dat het gelukt is. Als het niet gelukt is gaat de catch blok een lege inhoud </w:t>
+      </w:r>
+      <w:r>
+        <w:t>terugsturen</w:t>
+      </w:r>
+      <w:r>
+        <w:t xml:space="preserve"> met een error boodschap en dat het niet gelukt is.</w:t>
       </w:r>
     </w:p>
     <w:p/>
@@ -3218,10 +3256,12 @@
         <w:t xml:space="preserve"> te gebruiken is </w:t>
       </w:r>
       <w:proofErr w:type="spellStart"/>
+      <w:proofErr w:type="gramStart"/>
       <w:r>
         <w:t>package.json</w:t>
       </w:r>
       <w:proofErr w:type="spellEnd"/>
+      <w:proofErr w:type="gramEnd"/>
     </w:p>
     <w:p>
       <w:r>
@@ -3482,10 +3522,12 @@
         <w:t xml:space="preserve"> interface te gebruiken. Wat dan </w:t>
       </w:r>
       <w:proofErr w:type="spellStart"/>
+      <w:proofErr w:type="gramStart"/>
       <w:r>
         <w:t>window.api.Nodige</w:t>
       </w:r>
       <w:proofErr w:type="spellEnd"/>
+      <w:proofErr w:type="gramEnd"/>
       <w:r>
         <w:t xml:space="preserve"> functie wordt.</w:t>
       </w:r>
@@ -3493,10 +3535,12 @@
         <w:t xml:space="preserve"> Zoals bv </w:t>
       </w:r>
       <w:proofErr w:type="spellStart"/>
+      <w:proofErr w:type="gramStart"/>
       <w:r>
         <w:t>window.api.writeFiles</w:t>
       </w:r>
       <w:proofErr w:type="spellEnd"/>
+      <w:proofErr w:type="gramEnd"/>
       <w:r>
         <w:t xml:space="preserve"> of </w:t>
       </w:r>
@@ -3911,7 +3955,15 @@
         <w:t xml:space="preserve"> als volgt moeten uit</w:t>
       </w:r>
       <w:r>
-        <w:t>zien. Maar als je dan daarna de titel zou weg halen zou deze rood moeten komen te staan met nog een extra boodschap dat het veld</w:t>
+        <w:t xml:space="preserve">zien. Maar als je dan daarna de titel zou </w:t>
+      </w:r>
+      <w:proofErr w:type="gramStart"/>
+      <w:r>
+        <w:t>weg halen</w:t>
+      </w:r>
+      <w:proofErr w:type="gramEnd"/>
+      <w:r>
+        <w:t xml:space="preserve"> zou deze rood moeten komen te staan met nog een extra boodschap dat het veld</w:t>
       </w:r>
       <w:r>
         <w:t xml:space="preserve"> verplicht</w:t>
@@ -5371,7 +5423,15 @@
       </w:r>
       <w:proofErr w:type="spellEnd"/>
       <w:r>
-        <w:t xml:space="preserve"> gebeurd via IPC (</w:t>
+        <w:t xml:space="preserve"> </w:t>
+      </w:r>
+      <w:proofErr w:type="gramStart"/>
+      <w:r>
+        <w:t>gebeurd</w:t>
+      </w:r>
+      <w:proofErr w:type="gramEnd"/>
+      <w:r>
+        <w:t xml:space="preserve"> via IPC (</w:t>
       </w:r>
       <w:proofErr w:type="spellStart"/>
       <w:r>
@@ -5411,6 +5471,57 @@
     <w:p>
       <w:r>
         <w:t>Dit wordt ook in de andere punten uitgelegd.</w:t>
+      </w:r>
+    </w:p>
+    <w:p/>
+    <w:p>
+      <w:r>
+        <w:t xml:space="preserve">Ik gebruik een node.js </w:t>
+      </w:r>
+      <w:proofErr w:type="spellStart"/>
+      <w:r>
+        <w:t>api</w:t>
+      </w:r>
+      <w:proofErr w:type="spellEnd"/>
+      <w:r>
+        <w:t xml:space="preserve"> call door middel van de </w:t>
+      </w:r>
+      <w:proofErr w:type="spellStart"/>
+      <w:r>
+        <w:t>fs</w:t>
+      </w:r>
+      <w:proofErr w:type="spellEnd"/>
+      <w:r>
+        <w:t xml:space="preserve"> functies in index.js zoals </w:t>
+      </w:r>
+      <w:proofErr w:type="spellStart"/>
+      <w:proofErr w:type="gramStart"/>
+      <w:r>
+        <w:t>fs.mkdirSync</w:t>
+      </w:r>
+      <w:proofErr w:type="spellEnd"/>
+      <w:proofErr w:type="gramEnd"/>
+      <w:r>
+        <w:t xml:space="preserve">, </w:t>
+      </w:r>
+      <w:proofErr w:type="spellStart"/>
+      <w:r>
+        <w:t>fs.existsSync</w:t>
+      </w:r>
+      <w:proofErr w:type="spellEnd"/>
+      <w:r>
+        <w:t xml:space="preserve">, </w:t>
+      </w:r>
+      <w:proofErr w:type="spellStart"/>
+      <w:r>
+        <w:t>fs.writeFileSync</w:t>
+      </w:r>
+      <w:proofErr w:type="spellEnd"/>
+      <w:r>
+        <w:t xml:space="preserve"> </w:t>
+      </w:r>
+      <w:r>
+        <w:t>…</w:t>
       </w:r>
     </w:p>
     <w:p/>
@@ -5768,6 +5879,7 @@
           </w:tcPr>
           <w:p>
             <w:r>
+              <w:lastRenderedPageBreak/>
               <w:t>2</w:t>
             </w:r>
           </w:p>
@@ -5904,7 +6016,6 @@
           </w:tcPr>
           <w:p>
             <w:r>
-              <w:lastRenderedPageBreak/>
               <w:t>3</w:t>
             </w:r>
           </w:p>
@@ -5963,7 +6074,15 @@
             </w:r>
             <w:proofErr w:type="spellEnd"/>
             <w:r>
-              <w:t xml:space="preserve"> toe gevoegd aan de </w:t>
+              <w:t xml:space="preserve"> </w:t>
+            </w:r>
+            <w:proofErr w:type="gramStart"/>
+            <w:r>
+              <w:t>toe gevoegd</w:t>
+            </w:r>
+            <w:proofErr w:type="gramEnd"/>
+            <w:r>
+              <w:t xml:space="preserve"> aan de </w:t>
             </w:r>
             <w:proofErr w:type="spellStart"/>
             <w:r>
@@ -6049,6 +6168,7 @@
               <w:t xml:space="preserve"> </w:t>
             </w:r>
             <w:proofErr w:type="spellStart"/>
+            <w:proofErr w:type="gramStart"/>
             <w:r>
               <w:t>ses</w:t>
             </w:r>
@@ -6059,6 +6179,7 @@
               <w:t>.setPermissionRequestHandler</w:t>
             </w:r>
             <w:proofErr w:type="spellEnd"/>
+            <w:proofErr w:type="gramEnd"/>
             <w:r>
               <w:t xml:space="preserve">() in </w:t>
             </w:r>
@@ -6318,7 +6439,15 @@
           </w:tcPr>
           <w:p>
             <w:r>
-              <w:t>Ik heb dit toe gevoegd aan de index.html file om hieraan te voldoen.</w:t>
+              <w:t xml:space="preserve">Ik heb dit </w:t>
+            </w:r>
+            <w:proofErr w:type="gramStart"/>
+            <w:r>
+              <w:t>toe gevoegd</w:t>
+            </w:r>
+            <w:proofErr w:type="gramEnd"/>
+            <w:r>
+              <w:t xml:space="preserve"> aan de index.html file om hieraan te voldoen.</w:t>
             </w:r>
             <w:r>
               <w:br/>
@@ -6692,10 +6821,12 @@
               <w:t xml:space="preserve">&lt; </w:t>
             </w:r>
             <w:proofErr w:type="spellStart"/>
+            <w:proofErr w:type="gramStart"/>
             <w:r>
               <w:t>webview</w:t>
             </w:r>
             <w:proofErr w:type="spellEnd"/>
+            <w:proofErr w:type="gramEnd"/>
             <w:r>
               <w:t xml:space="preserve">&gt;: Do </w:t>
             </w:r>
@@ -6764,10 +6895,12 @@
               <w:t xml:space="preserve">&lt; </w:t>
             </w:r>
             <w:proofErr w:type="spellStart"/>
+            <w:proofErr w:type="gramStart"/>
             <w:r>
               <w:t>webview</w:t>
             </w:r>
             <w:proofErr w:type="spellEnd"/>
+            <w:proofErr w:type="gramEnd"/>
             <w:r>
               <w:t xml:space="preserve">&gt;: </w:t>
             </w:r>
@@ -6858,7 +6991,15 @@
           </w:tcPr>
           <w:p>
             <w:r>
-              <w:t xml:space="preserve">Ik heb de index.js volgend er moeten bij zetten om er voor te zorgen dat enkel mijn files kunnen worden naar </w:t>
+              <w:t xml:space="preserve">Ik heb de index.js volgend er moeten bij zetten om </w:t>
+            </w:r>
+            <w:proofErr w:type="gramStart"/>
+            <w:r>
+              <w:t>er voor</w:t>
+            </w:r>
+            <w:proofErr w:type="gramEnd"/>
+            <w:r>
+              <w:t xml:space="preserve"> te zorgen dat enkel mijn files kunnen worden naar </w:t>
             </w:r>
             <w:proofErr w:type="spellStart"/>
             <w:r>
@@ -6872,6 +7013,7 @@
               <w:br/>
             </w:r>
             <w:r>
+              <w:lastRenderedPageBreak/>
               <w:drawing>
                 <wp:inline distT="0" distB="0" distL="0" distR="0" wp14:anchorId="6CEA92F0" wp14:editId="7E13F420">
                   <wp:extent cx="3369945" cy="967740"/>
@@ -7471,10 +7613,59 @@
     </w:p>
     <w:p>
       <w:pPr>
+        <w:rPr>
+          <w:color w:val="00B0F0"/>
+          <w:lang w:val="en-US"/>
+        </w:rPr>
+      </w:pPr>
+    </w:p>
+    <w:p>
+      <w:pPr>
+        <w:rPr>
+          <w:color w:val="00B0F0"/>
+          <w:lang w:val="en-US"/>
+        </w:rPr>
+      </w:pPr>
+    </w:p>
+    <w:p>
+      <w:pPr>
+        <w:rPr>
+          <w:color w:val="00B0F0"/>
+          <w:lang w:val="en-US"/>
+        </w:rPr>
+      </w:pPr>
+    </w:p>
+    <w:p>
+      <w:pPr>
+        <w:rPr>
+          <w:color w:val="00B0F0"/>
+          <w:lang w:val="en-US"/>
+        </w:rPr>
+      </w:pPr>
+    </w:p>
+    <w:p>
+      <w:pPr>
+        <w:rPr>
+          <w:color w:val="00B0F0"/>
+          <w:lang w:val="en-US"/>
+        </w:rPr>
+      </w:pPr>
+    </w:p>
+    <w:p>
+      <w:pPr>
+        <w:rPr>
+          <w:color w:val="00B0F0"/>
+          <w:lang w:val="en-US"/>
+        </w:rPr>
+      </w:pPr>
+    </w:p>
+    <w:p>
+      <w:pPr>
         <w:pStyle w:val="Kop1"/>
       </w:pPr>
       <w:bookmarkStart w:id="23" w:name="_Toc182668542"/>
       <w:r>
+        <w:lastRenderedPageBreak/>
         <w:t>Vergelijking</w:t>
       </w:r>
       <w:bookmarkEnd w:id="23"/>
@@ -7675,7 +7866,6 @@
     <w:p/>
     <w:p>
       <w:r>
-        <w:lastRenderedPageBreak/>
         <w:t xml:space="preserve">In de </w:t>
       </w:r>
       <w:proofErr w:type="spellStart"/>
@@ -8142,11 +8332,16 @@
         <w:t>,</w:t>
       </w:r>
       <w:r>
-        <w:t xml:space="preserve"> dit is minder van zelf spreken</w:t>
+        <w:t xml:space="preserve"> dit is minder van </w:t>
+      </w:r>
+      <w:proofErr w:type="gramStart"/>
+      <w:r>
+        <w:t>zelf spreken</w:t>
       </w:r>
       <w:r>
         <w:t>d</w:t>
       </w:r>
+      <w:proofErr w:type="gramEnd"/>
       <w:r>
         <w:t xml:space="preserve"> op een mobile app.</w:t>
       </w:r>
@@ -8381,7 +8576,6 @@
           </w:tcPr>
           <w:p>
             <w:r>
-              <w:lastRenderedPageBreak/>
               <w:t>File save structuu</w:t>
             </w:r>
             <w:r>
@@ -8834,10 +9028,12 @@
           </w:tcPr>
           <w:p>
             <w:proofErr w:type="spellStart"/>
+            <w:proofErr w:type="gramStart"/>
             <w:r>
               <w:t>scaling</w:t>
             </w:r>
             <w:proofErr w:type="spellEnd"/>
+            <w:proofErr w:type="gramEnd"/>
           </w:p>
         </w:tc>
         <w:tc>
@@ -8939,7 +9135,6 @@
     <w:p/>
     <w:p>
       <w:r>
-        <w:lastRenderedPageBreak/>
         <w:t xml:space="preserve">Omdat je in </w:t>
       </w:r>
       <w:proofErr w:type="spellStart"/>
@@ -11061,7 +11256,6 @@
   <w:style w:type="character" w:default="1" w:styleId="Standaardalinea-lettertype">
     <w:name w:val="Default Paragraph Font"/>
     <w:uiPriority w:val="1"/>
-    <w:semiHidden/>
     <w:unhideWhenUsed/>
   </w:style>
   <w:style w:type="table" w:default="1" w:styleId="Standaardtabel">

--- a/ReportCrossDev_p3_JOREN_HEYVAERT.docx
+++ b/ReportCrossDev_p3_JOREN_HEYVAERT.docx
@@ -52,7 +52,7 @@
           <v:shape id="_x0000_s1026" type="#_x0000_t75" style="position:absolute;margin-left:-93.55pt;margin-top:-64.45pt;width:497.15pt;height:684.25pt;z-index:251654144;mso-position-horizontal-relative:text;mso-position-vertical-relative:text" wrapcoords="0 0 0 21581 21600 21581 21600 0 0 0">
             <v:imagedata r:id="rId9" o:title=""/>
           </v:shape>
-          <o:OLEObject Type="Embed" ProgID="Word.Document.12" ShapeID="_x0000_s1026" DrawAspect="Content" ObjectID="_1794989259" r:id="rId10">
+          <o:OLEObject Type="Embed" ProgID="Word.Document.12" ShapeID="_x0000_s1026" DrawAspect="Content" ObjectID="_1794999565" r:id="rId10">
             <o:FieldCodes>\s</o:FieldCodes>
           </o:OLEObject>
         </w:object>
@@ -1968,7 +1968,7 @@
           <w:noProof/>
         </w:rPr>
         <w:drawing>
-          <wp:anchor distT="0" distB="0" distL="114300" distR="114300" simplePos="0" relativeHeight="251707392" behindDoc="0" locked="0" layoutInCell="1" allowOverlap="1" wp14:anchorId="06E595F8" wp14:editId="41FAD3F8">
+          <wp:anchor distT="0" distB="0" distL="114300" distR="114300" simplePos="0" relativeHeight="251707392" behindDoc="0" locked="0" layoutInCell="1" allowOverlap="1" wp14:anchorId="06E595F8" wp14:editId="2070C80E">
             <wp:simplePos x="0" y="0"/>
             <wp:positionH relativeFrom="column">
               <wp:posOffset>2270125</wp:posOffset>
@@ -3047,6 +3047,43 @@
         </w:drawing>
       </w:r>
     </w:p>
+    <w:p>
+      <w:r>
+        <w:t xml:space="preserve">De </w:t>
+      </w:r>
+      <w:proofErr w:type="spellStart"/>
+      <w:r>
+        <w:t>fs</w:t>
+      </w:r>
+      <w:proofErr w:type="spellEnd"/>
+      <w:r>
+        <w:t xml:space="preserve"> functies die in deze file komt (vanuit de get-files, </w:t>
+      </w:r>
+      <w:proofErr w:type="spellStart"/>
+      <w:r>
+        <w:t>read</w:t>
+      </w:r>
+      <w:proofErr w:type="spellEnd"/>
+      <w:r>
+        <w:t xml:space="preserve">-file en </w:t>
+      </w:r>
+      <w:proofErr w:type="spellStart"/>
+      <w:r>
+        <w:t>write</w:t>
+      </w:r>
+      <w:proofErr w:type="spellEnd"/>
+      <w:r>
+        <w:t xml:space="preserve"> -files functies) komen van de node.js </w:t>
+      </w:r>
+      <w:proofErr w:type="spellStart"/>
+      <w:r>
+        <w:t>api</w:t>
+      </w:r>
+      <w:proofErr w:type="spellEnd"/>
+      <w:r>
+        <w:t xml:space="preserve"> call die alle file system handelingen gaat doen.</w:t>
+      </w:r>
+    </w:p>
     <w:p/>
     <w:p>
       <w:r>
@@ -3187,7 +3224,6 @@
         <w:rPr>
           <w:noProof/>
         </w:rPr>
-        <w:lastRenderedPageBreak/>
         <w:drawing>
           <wp:anchor distT="0" distB="0" distL="114300" distR="114300" simplePos="0" relativeHeight="251711488" behindDoc="0" locked="0" layoutInCell="1" allowOverlap="1" wp14:anchorId="75811448" wp14:editId="65914077">
             <wp:simplePos x="0" y="0"/>
@@ -3569,7 +3605,6 @@
         <w:pStyle w:val="Kop1"/>
       </w:pPr>
       <w:r>
-        <w:lastRenderedPageBreak/>
         <w:t>Test</w:t>
       </w:r>
       <w:r>
@@ -3878,7 +3913,7 @@
           <w:noProof/>
         </w:rPr>
         <w:drawing>
-          <wp:anchor distT="0" distB="0" distL="114300" distR="114300" simplePos="0" relativeHeight="251588608" behindDoc="0" locked="0" layoutInCell="1" allowOverlap="1" wp14:anchorId="6BAB035D" wp14:editId="52EBFAA1">
+          <wp:anchor distT="0" distB="0" distL="114300" distR="114300" simplePos="0" relativeHeight="251588608" behindDoc="0" locked="0" layoutInCell="1" allowOverlap="1" wp14:anchorId="6BAB035D" wp14:editId="08C248D5">
             <wp:simplePos x="0" y="0"/>
             <wp:positionH relativeFrom="column">
               <wp:posOffset>4157014</wp:posOffset>
@@ -4561,7 +4596,7 @@
           <w:noProof/>
         </w:rPr>
         <w:drawing>
-          <wp:anchor distT="0" distB="0" distL="114300" distR="114300" simplePos="0" relativeHeight="251619328" behindDoc="0" locked="0" layoutInCell="1" allowOverlap="1" wp14:anchorId="1FFB7BBD" wp14:editId="62F4584A">
+          <wp:anchor distT="0" distB="0" distL="114300" distR="114300" simplePos="0" relativeHeight="251619328" behindDoc="0" locked="0" layoutInCell="1" allowOverlap="1" wp14:anchorId="1FFB7BBD" wp14:editId="5E4B45D1">
             <wp:simplePos x="0" y="0"/>
             <wp:positionH relativeFrom="column">
               <wp:posOffset>-375285</wp:posOffset>
@@ -5471,57 +5506,6 @@
     <w:p>
       <w:r>
         <w:t>Dit wordt ook in de andere punten uitgelegd.</w:t>
-      </w:r>
-    </w:p>
-    <w:p/>
-    <w:p>
-      <w:r>
-        <w:t xml:space="preserve">Ik gebruik een node.js </w:t>
-      </w:r>
-      <w:proofErr w:type="spellStart"/>
-      <w:r>
-        <w:t>api</w:t>
-      </w:r>
-      <w:proofErr w:type="spellEnd"/>
-      <w:r>
-        <w:t xml:space="preserve"> call door middel van de </w:t>
-      </w:r>
-      <w:proofErr w:type="spellStart"/>
-      <w:r>
-        <w:t>fs</w:t>
-      </w:r>
-      <w:proofErr w:type="spellEnd"/>
-      <w:r>
-        <w:t xml:space="preserve"> functies in index.js zoals </w:t>
-      </w:r>
-      <w:proofErr w:type="spellStart"/>
-      <w:proofErr w:type="gramStart"/>
-      <w:r>
-        <w:t>fs.mkdirSync</w:t>
-      </w:r>
-      <w:proofErr w:type="spellEnd"/>
-      <w:proofErr w:type="gramEnd"/>
-      <w:r>
-        <w:t xml:space="preserve">, </w:t>
-      </w:r>
-      <w:proofErr w:type="spellStart"/>
-      <w:r>
-        <w:t>fs.existsSync</w:t>
-      </w:r>
-      <w:proofErr w:type="spellEnd"/>
-      <w:r>
-        <w:t xml:space="preserve">, </w:t>
-      </w:r>
-      <w:proofErr w:type="spellStart"/>
-      <w:r>
-        <w:t>fs.writeFileSync</w:t>
-      </w:r>
-      <w:proofErr w:type="spellEnd"/>
-      <w:r>
-        <w:t xml:space="preserve"> </w:t>
-      </w:r>
-      <w:r>
-        <w:t>…</w:t>
       </w:r>
     </w:p>
     <w:p/>
@@ -5879,7 +5863,6 @@
           </w:tcPr>
           <w:p>
             <w:r>
-              <w:lastRenderedPageBreak/>
               <w:t>2</w:t>
             </w:r>
           </w:p>
@@ -6016,6 +5999,7 @@
           </w:tcPr>
           <w:p>
             <w:r>
+              <w:lastRenderedPageBreak/>
               <w:t>3</w:t>
             </w:r>
           </w:p>
@@ -6573,6 +6557,9 @@
               <w:br/>
             </w:r>
             <w:r>
+              <w:rPr>
+                <w:noProof/>
+              </w:rPr>
               <w:drawing>
                 <wp:inline distT="0" distB="0" distL="0" distR="0" wp14:anchorId="0829B214" wp14:editId="42A16B6D">
                   <wp:extent cx="3369945" cy="386080"/>
@@ -6693,6 +6680,9 @@
               <w:br/>
             </w:r>
             <w:r>
+              <w:rPr>
+                <w:noProof/>
+              </w:rPr>
               <w:drawing>
                 <wp:inline distT="0" distB="0" distL="0" distR="0" wp14:anchorId="18F851D6" wp14:editId="0968469A">
                   <wp:extent cx="3134162" cy="342948"/>
@@ -7013,7 +7003,9 @@
               <w:br/>
             </w:r>
             <w:r>
-              <w:lastRenderedPageBreak/>
+              <w:rPr>
+                <w:noProof/>
+              </w:rPr>
               <w:drawing>
                 <wp:inline distT="0" distB="0" distL="0" distR="0" wp14:anchorId="6CEA92F0" wp14:editId="7E13F420">
                   <wp:extent cx="3369945" cy="967740"/>
@@ -7059,8 +7051,6 @@
             </w:r>
             <w:r>
               <w:br/>
-            </w:r>
-            <w:r>
               <w:t xml:space="preserve">en in de routes heb ik een extra stap toe gevoegd dat deze standaard </w:t>
             </w:r>
             <w:proofErr w:type="spellStart"/>
@@ -7069,10 +7059,7 @@
             </w:r>
             <w:proofErr w:type="spellEnd"/>
             <w:r>
-              <w:t xml:space="preserve"> naar</w:t>
-            </w:r>
-            <w:r>
-              <w:t xml:space="preserve"> </w:t>
+              <w:t xml:space="preserve"> naar </w:t>
             </w:r>
             <w:proofErr w:type="spellStart"/>
             <w:r>
@@ -7148,6 +7135,9 @@
               <w:br/>
             </w:r>
             <w:r>
+              <w:rPr>
+                <w:noProof/>
+              </w:rPr>
               <w:drawing>
                 <wp:inline distT="0" distB="0" distL="0" distR="0" wp14:anchorId="246D5A3B" wp14:editId="122B4ED2">
                   <wp:extent cx="3369945" cy="443230"/>
@@ -7329,6 +7319,9 @@
               <w:br/>
             </w:r>
             <w:r>
+              <w:rPr>
+                <w:noProof/>
+              </w:rPr>
               <w:drawing>
                 <wp:inline distT="0" distB="0" distL="0" distR="0" wp14:anchorId="12F947AC" wp14:editId="003F5560">
                   <wp:extent cx="1667108" cy="295316"/>
@@ -7539,6 +7532,9 @@
               <w:br/>
             </w:r>
             <w:r>
+              <w:rPr>
+                <w:noProof/>
+              </w:rPr>
               <w:drawing>
                 <wp:inline distT="0" distB="0" distL="0" distR="0" wp14:anchorId="26D13160" wp14:editId="425FFCB7">
                   <wp:extent cx="3369945" cy="852805"/>
@@ -7665,7 +7661,6 @@
       </w:pPr>
       <w:bookmarkStart w:id="23" w:name="_Toc182668542"/>
       <w:r>
-        <w:lastRenderedPageBreak/>
         <w:t>Vergelijking</w:t>
       </w:r>
       <w:bookmarkEnd w:id="23"/>
@@ -7757,6 +7752,7 @@
           </w:tcPr>
           <w:p>
             <w:r>
+              <w:lastRenderedPageBreak/>
               <w:t>S</w:t>
             </w:r>
             <w:r>
@@ -9030,6 +9026,7 @@
             <w:proofErr w:type="spellStart"/>
             <w:proofErr w:type="gramStart"/>
             <w:r>
+              <w:lastRenderedPageBreak/>
               <w:t>scaling</w:t>
             </w:r>
             <w:proofErr w:type="spellEnd"/>
@@ -11256,6 +11253,7 @@
   <w:style w:type="character" w:default="1" w:styleId="Standaardalinea-lettertype">
     <w:name w:val="Default Paragraph Font"/>
     <w:uiPriority w:val="1"/>
+    <w:semiHidden/>
     <w:unhideWhenUsed/>
   </w:style>
   <w:style w:type="table" w:default="1" w:styleId="Standaardtabel">
@@ -12088,6 +12086,10 @@
 </file>
 
 <file path=customXml/item1.xml><?xml version="1.0" encoding="utf-8"?>
+<b:Sources xmlns:b="http://schemas.openxmlformats.org/officeDocument/2006/bibliography" xmlns="http://schemas.openxmlformats.org/officeDocument/2006/bibliography" SelectedStyle="\APASixthEditionOfficeOnline.xsl" StyleName="APA" Version="6"/>
+</file>
+
+<file path=customXml/item2.xml><?xml version="1.0" encoding="utf-8"?>
 <?mso-contentType ?>
 <FormTemplates xmlns="http://schemas.microsoft.com/sharepoint/v3/contenttype/forms">
   <Display>DocumentLibraryForm</Display>
@@ -12096,7 +12098,15 @@
 </FormTemplates>
 </file>
 
-<file path=customXml/item2.xml><?xml version="1.0" encoding="utf-8"?>
+<file path=customXml/item3.xml><?xml version="1.0" encoding="utf-8"?>
+<p:properties xmlns:p="http://schemas.microsoft.com/office/2006/metadata/properties" xmlns:xsi="http://www.w3.org/2001/XMLSchema-instance" xmlns:pc="http://schemas.microsoft.com/office/infopath/2007/PartnerControls">
+  <documentManagement>
+    <_activity xmlns="cd40602f-75ca-49d0-b1a3-67a60b140d4c" xsi:nil="true"/>
+  </documentManagement>
+</p:properties>
+</file>
+
+<file path=customXml/item4.xml><?xml version="1.0" encoding="utf-8"?>
 <ct:contentTypeSchema xmlns:ct="http://schemas.microsoft.com/office/2006/metadata/contentType" xmlns:ma="http://schemas.microsoft.com/office/2006/metadata/properties/metaAttributes" ct:_="" ma:_="" ma:contentTypeName="Document" ma:contentTypeID="0x010100DE81C7763D00214D94A78C0942240142" ma:contentTypeVersion="15" ma:contentTypeDescription="Een nieuw document maken." ma:contentTypeScope="" ma:versionID="3fb331050a1dc3d32050ea403f7f9927">
   <xsd:schema xmlns:xsd="http://www.w3.org/2001/XMLSchema" xmlns:xs="http://www.w3.org/2001/XMLSchema" xmlns:p="http://schemas.microsoft.com/office/2006/metadata/properties" xmlns:ns3="cd40602f-75ca-49d0-b1a3-67a60b140d4c" xmlns:ns4="e0b958bf-7613-4b67-b696-c1915a831710" targetNamespace="http://schemas.microsoft.com/office/2006/metadata/properties" ma:root="true" ma:fieldsID="679ccab506b1c9eea405510fb5bbd5a0" ns3:_="" ns4:_="">
     <xsd:import namespace="cd40602f-75ca-49d0-b1a3-67a60b140d4c"/>
@@ -12329,19 +12339,15 @@
 </ct:contentTypeSchema>
 </file>
 
-<file path=customXml/item3.xml><?xml version="1.0" encoding="utf-8"?>
-<b:Sources xmlns:b="http://schemas.openxmlformats.org/officeDocument/2006/bibliography" xmlns="http://schemas.openxmlformats.org/officeDocument/2006/bibliography" SelectedStyle="\APASixthEditionOfficeOnline.xsl" StyleName="APA" Version="6"/>
+<file path=customXml/itemProps1.xml><?xml version="1.0" encoding="utf-8"?>
+<ds:datastoreItem xmlns:ds="http://schemas.openxmlformats.org/officeDocument/2006/customXml" ds:itemID="{7DD9006E-E5DF-4226-A5D8-0CB4DADC695D}">
+  <ds:schemaRefs>
+    <ds:schemaRef ds:uri="http://schemas.openxmlformats.org/officeDocument/2006/bibliography"/>
+  </ds:schemaRefs>
+</ds:datastoreItem>
 </file>
 
-<file path=customXml/item4.xml><?xml version="1.0" encoding="utf-8"?>
-<p:properties xmlns:p="http://schemas.microsoft.com/office/2006/metadata/properties" xmlns:xsi="http://www.w3.org/2001/XMLSchema-instance" xmlns:pc="http://schemas.microsoft.com/office/infopath/2007/PartnerControls">
-  <documentManagement>
-    <_activity xmlns="cd40602f-75ca-49d0-b1a3-67a60b140d4c" xsi:nil="true"/>
-  </documentManagement>
-</p:properties>
-</file>
-
-<file path=customXml/itemProps1.xml><?xml version="1.0" encoding="utf-8"?>
+<file path=customXml/itemProps2.xml><?xml version="1.0" encoding="utf-8"?>
 <ds:datastoreItem xmlns:ds="http://schemas.openxmlformats.org/officeDocument/2006/customXml" ds:itemID="{CC62E5AF-3364-452C-A9A7-3F974807015D}">
   <ds:schemaRefs>
     <ds:schemaRef ds:uri="http://schemas.microsoft.com/sharepoint/v3/contenttype/forms"/>
@@ -12349,7 +12355,17 @@
 </ds:datastoreItem>
 </file>
 
-<file path=customXml/itemProps2.xml><?xml version="1.0" encoding="utf-8"?>
+<file path=customXml/itemProps3.xml><?xml version="1.0" encoding="utf-8"?>
+<ds:datastoreItem xmlns:ds="http://schemas.openxmlformats.org/officeDocument/2006/customXml" ds:itemID="{6B40C1F0-5725-4984-BC1C-6C089E8F629F}">
+  <ds:schemaRefs>
+    <ds:schemaRef ds:uri="http://schemas.microsoft.com/office/2006/metadata/properties"/>
+    <ds:schemaRef ds:uri="http://schemas.microsoft.com/office/infopath/2007/PartnerControls"/>
+    <ds:schemaRef ds:uri="cd40602f-75ca-49d0-b1a3-67a60b140d4c"/>
+  </ds:schemaRefs>
+</ds:datastoreItem>
+</file>
+
+<file path=customXml/itemProps4.xml><?xml version="1.0" encoding="utf-8"?>
 <ds:datastoreItem xmlns:ds="http://schemas.openxmlformats.org/officeDocument/2006/customXml" ds:itemID="{9295C46B-226C-4839-9214-663B56BB2074}">
   <ds:schemaRefs>
     <ds:schemaRef ds:uri="http://schemas.microsoft.com/office/2006/metadata/contentType"/>
@@ -12366,22 +12382,4 @@
     <ds:schemaRef ds:uri="http://schemas.microsoft.com/internal/obd"/>
   </ds:schemaRefs>
 </ds:datastoreItem>
-</file>
-
-<file path=customXml/itemProps3.xml><?xml version="1.0" encoding="utf-8"?>
-<ds:datastoreItem xmlns:ds="http://schemas.openxmlformats.org/officeDocument/2006/customXml" ds:itemID="{7DD9006E-E5DF-4226-A5D8-0CB4DADC695D}">
-  <ds:schemaRefs>
-    <ds:schemaRef ds:uri="http://schemas.openxmlformats.org/officeDocument/2006/bibliography"/>
-  </ds:schemaRefs>
-</ds:datastoreItem>
-</file>
-
-<file path=customXml/itemProps4.xml><?xml version="1.0" encoding="utf-8"?>
-<ds:datastoreItem xmlns:ds="http://schemas.openxmlformats.org/officeDocument/2006/customXml" ds:itemID="{6B40C1F0-5725-4984-BC1C-6C089E8F629F}">
-  <ds:schemaRefs>
-    <ds:schemaRef ds:uri="http://schemas.microsoft.com/office/2006/metadata/properties"/>
-    <ds:schemaRef ds:uri="http://schemas.microsoft.com/office/infopath/2007/PartnerControls"/>
-    <ds:schemaRef ds:uri="cd40602f-75ca-49d0-b1a3-67a60b140d4c"/>
-  </ds:schemaRefs>
-</ds:datastoreItem>
 </file>
--- a/ReportCrossDev_p3_JOREN_HEYVAERT.docx
+++ b/ReportCrossDev_p3_JOREN_HEYVAERT.docx
@@ -52,7 +52,7 @@
           <v:shape id="_x0000_s1026" type="#_x0000_t75" style="position:absolute;margin-left:-93.55pt;margin-top:-64.45pt;width:497.15pt;height:684.25pt;z-index:251654144;mso-position-horizontal-relative:text;mso-position-vertical-relative:text" wrapcoords="0 0 0 21581 21600 21581 21600 0 0 0">
             <v:imagedata r:id="rId9" o:title=""/>
           </v:shape>
-          <o:OLEObject Type="Embed" ProgID="Word.Document.12" ShapeID="_x0000_s1026" DrawAspect="Content" ObjectID="_1794999565" r:id="rId10">
+          <o:OLEObject Type="Embed" ProgID="Word.Document.12" ShapeID="_x0000_s1026" DrawAspect="Content" ObjectID="_1795004832" r:id="rId10">
             <o:FieldCodes>\s</o:FieldCodes>
           </o:OLEObject>
         </w:object>
@@ -690,21 +690,7 @@
         <w:rPr>
           <w:bCs/>
         </w:rPr>
-        <w:t xml:space="preserve">Ik ga een </w:t>
-      </w:r>
-      <w:proofErr w:type="spellStart"/>
-      <w:r>
-        <w:rPr>
-          <w:bCs/>
-        </w:rPr>
-        <w:t>to</w:t>
-      </w:r>
-      <w:proofErr w:type="spellEnd"/>
-      <w:r>
-        <w:rPr>
-          <w:bCs/>
-        </w:rPr>
-        <w:t xml:space="preserve"> do list</w:t>
+        <w:t>Ik ga een to do list</w:t>
       </w:r>
       <w:r>
         <w:rPr>
@@ -899,84 +885,46 @@
       <w:pPr>
         <w:pStyle w:val="Kop1"/>
       </w:pPr>
-      <w:proofErr w:type="spellStart"/>
       <w:r>
         <w:t>Electron</w:t>
       </w:r>
-      <w:proofErr w:type="spellEnd"/>
-    </w:p>
-    <w:p>
-      <w:r>
-        <w:t xml:space="preserve">Als eerste heb ik </w:t>
-      </w:r>
-      <w:proofErr w:type="spellStart"/>
+    </w:p>
+    <w:p>
+      <w:r>
+        <w:t>Als eerste heb ik electron op mijn apparaat geinstaleerd doormiddel van het commando “</w:t>
+      </w:r>
+      <w:r>
+        <w:t>npm install -g electron</w:t>
+      </w:r>
+      <w:r>
+        <w:t>” uit te voeren.</w:t>
+      </w:r>
+    </w:p>
+    <w:p>
+      <w:r>
+        <w:t>Vervolgens</w:t>
+      </w:r>
+      <w:r>
+        <w:t xml:space="preserve"> </w:t>
+      </w:r>
+      <w:r>
+        <w:t xml:space="preserve">ben </w:t>
+      </w:r>
+      <w:r>
+        <w:t xml:space="preserve">ik begonnen </w:t>
+      </w:r>
+      <w:r>
+        <w:t xml:space="preserve">met </w:t>
+      </w:r>
+      <w:r>
+        <w:t xml:space="preserve">een </w:t>
+      </w:r>
       <w:r>
         <w:t>electron</w:t>
       </w:r>
-      <w:proofErr w:type="spellEnd"/>
-      <w:r>
-        <w:t xml:space="preserve"> op mijn apparaat </w:t>
-      </w:r>
-      <w:proofErr w:type="spellStart"/>
-      <w:r>
-        <w:t>geinstaleerd</w:t>
-      </w:r>
-      <w:proofErr w:type="spellEnd"/>
-      <w:r>
-        <w:t xml:space="preserve"> doormiddel van het commando “</w:t>
-      </w:r>
-      <w:proofErr w:type="spellStart"/>
-      <w:r>
-        <w:t>npm</w:t>
-      </w:r>
-      <w:proofErr w:type="spellEnd"/>
       <w:r>
         <w:t xml:space="preserve"> </w:t>
       </w:r>
-      <w:proofErr w:type="spellStart"/>
-      <w:r>
-        <w:t>install</w:t>
-      </w:r>
-      <w:proofErr w:type="spellEnd"/>
-      <w:r>
-        <w:t xml:space="preserve"> -g </w:t>
-      </w:r>
-      <w:proofErr w:type="spellStart"/>
-      <w:r>
-        <w:t>electron</w:t>
-      </w:r>
-      <w:proofErr w:type="spellEnd"/>
-      <w:r>
-        <w:t>” uit te voeren.</w:t>
-      </w:r>
-    </w:p>
-    <w:p>
-      <w:r>
-        <w:t>Vervolgens</w:t>
-      </w:r>
-      <w:r>
-        <w:t xml:space="preserve"> </w:t>
-      </w:r>
-      <w:r>
-        <w:t xml:space="preserve">ben </w:t>
-      </w:r>
-      <w:r>
-        <w:t xml:space="preserve">ik begonnen </w:t>
-      </w:r>
-      <w:r>
-        <w:t xml:space="preserve">met </w:t>
-      </w:r>
-      <w:r>
-        <w:t xml:space="preserve">een </w:t>
-      </w:r>
-      <w:proofErr w:type="spellStart"/>
-      <w:r>
-        <w:t>electron</w:t>
-      </w:r>
-      <w:proofErr w:type="spellEnd"/>
-      <w:r>
-        <w:t xml:space="preserve"> </w:t>
-      </w:r>
       <w:r>
         <w:t xml:space="preserve">app </w:t>
       </w:r>
@@ -984,95 +932,15 @@
         <w:t>te maken</w:t>
       </w:r>
       <w:r>
-        <w:t xml:space="preserve"> vanaf de </w:t>
-      </w:r>
-      <w:proofErr w:type="spellStart"/>
-      <w:r>
-        <w:t>ionic</w:t>
-      </w:r>
-      <w:proofErr w:type="spellEnd"/>
-      <w:r>
-        <w:t xml:space="preserve"> app omdat, </w:t>
-      </w:r>
-      <w:proofErr w:type="spellStart"/>
-      <w:r>
-        <w:t>electron</w:t>
-      </w:r>
-      <w:proofErr w:type="spellEnd"/>
-      <w:r>
-        <w:t xml:space="preserve"> ook </w:t>
-      </w:r>
-      <w:proofErr w:type="spellStart"/>
-      <w:r>
-        <w:t>ionic</w:t>
-      </w:r>
-      <w:proofErr w:type="spellEnd"/>
-      <w:r>
-        <w:t xml:space="preserve"> ondersteunt. </w:t>
-      </w:r>
-      <w:proofErr w:type="spellStart"/>
-      <w:r>
-        <w:t>Ionic</w:t>
-      </w:r>
-      <w:proofErr w:type="spellEnd"/>
-      <w:r>
-        <w:t xml:space="preserve"> is eerder op de grafische laag van een app gericht, het is de bedoeling om de native feel </w:t>
-      </w:r>
-      <w:proofErr w:type="spellStart"/>
-      <w:r>
-        <w:t>and</w:t>
-      </w:r>
-      <w:proofErr w:type="spellEnd"/>
-      <w:r>
-        <w:t xml:space="preserve"> look van het platform waarop je de app ge</w:t>
-      </w:r>
-      <w:r>
-        <w:t xml:space="preserve">bruikt na te bootsen. </w:t>
-      </w:r>
-      <w:proofErr w:type="spellStart"/>
-      <w:r>
-        <w:t>Electron</w:t>
-      </w:r>
-      <w:proofErr w:type="spellEnd"/>
-      <w:r>
-        <w:t xml:space="preserve"> is meer voor de achterliggende processen (interactie met het OS) en heeft heen </w:t>
-      </w:r>
-      <w:proofErr w:type="spellStart"/>
-      <w:r>
-        <w:t>grapische</w:t>
-      </w:r>
-      <w:proofErr w:type="spellEnd"/>
-      <w:r>
-        <w:t xml:space="preserve"> </w:t>
-      </w:r>
-      <w:proofErr w:type="spellStart"/>
-      <w:r>
-        <w:t>components</w:t>
-      </w:r>
-      <w:proofErr w:type="spellEnd"/>
-      <w:r>
-        <w:t>.</w:t>
-      </w:r>
-    </w:p>
-    <w:p>
-      <w:r>
-        <w:t xml:space="preserve">Als je </w:t>
-      </w:r>
-      <w:proofErr w:type="spellStart"/>
-      <w:r>
-        <w:t>electron</w:t>
-      </w:r>
-      <w:proofErr w:type="spellEnd"/>
-      <w:r>
-        <w:t xml:space="preserve"> wilt gebruiken moet je eerst buiden doormiddel van “</w:t>
-      </w:r>
-      <w:proofErr w:type="spellStart"/>
-      <w:r>
-        <w:t>ionic</w:t>
-      </w:r>
-      <w:proofErr w:type="spellEnd"/>
-      <w:r>
-        <w:t xml:space="preserve"> cap copy”</w:t>
+        <w:t xml:space="preserve"> vanaf de ionic app omdat, electron ook ionic ondersteunt. Ionic is eerder op de grafische laag van een app gericht, het is de bedoeling om de native feel and look van het platform waarop je de app ge</w:t>
+      </w:r>
+      <w:r>
+        <w:t>bruikt na te bootsen. Electron is meer voor de achterliggende processen (interactie met het OS) en heeft heen grapische components.</w:t>
+      </w:r>
+    </w:p>
+    <w:p>
+      <w:r>
+        <w:t>Als je electron wilt gebruiken moet je eerst buiden doormiddel van “ionic cap copy”</w:t>
       </w:r>
     </w:p>
     <w:p>
@@ -1163,29 +1031,8 @@
     <w:p/>
     <w:p>
       <w:r>
-        <w:t xml:space="preserve">Of doormiddel van de </w:t>
-      </w:r>
-      <w:proofErr w:type="spellStart"/>
-      <w:r>
-        <w:t>build</w:t>
-      </w:r>
-      <w:proofErr w:type="spellEnd"/>
-      <w:r>
-        <w:t xml:space="preserve"> knop bij de </w:t>
-      </w:r>
-      <w:proofErr w:type="spellStart"/>
-      <w:r>
-        <w:t>ionic</w:t>
-      </w:r>
-      <w:proofErr w:type="spellEnd"/>
-      <w:r>
-        <w:t xml:space="preserve"> </w:t>
-      </w:r>
-      <w:proofErr w:type="spellStart"/>
-      <w:r>
-        <w:t>plugin</w:t>
-      </w:r>
-      <w:proofErr w:type="spellEnd"/>
+        <w:t>Of doormiddel van de build knop bij de ionic plugin</w:t>
+      </w:r>
     </w:p>
     <w:p>
       <w:r>
@@ -1312,29 +1159,11 @@
         <w:t>kan gedaan worden</w:t>
       </w:r>
       <w:r>
-        <w:t xml:space="preserve"> door het </w:t>
-      </w:r>
-      <w:proofErr w:type="spellStart"/>
-      <w:r>
-        <w:t>commande</w:t>
-      </w:r>
-      <w:proofErr w:type="spellEnd"/>
-      <w:r>
-        <w:t xml:space="preserve"> “</w:t>
-      </w:r>
-      <w:proofErr w:type="spellStart"/>
-      <w:r>
-        <w:t>electron</w:t>
-      </w:r>
-      <w:proofErr w:type="spellEnd"/>
-      <w:r>
-        <w:t xml:space="preserve"> </w:t>
-      </w:r>
-      <w:proofErr w:type="spellStart"/>
-      <w:r>
-        <w:t>electronmain</w:t>
-      </w:r>
-      <w:proofErr w:type="spellEnd"/>
+        <w:t xml:space="preserve"> door het commande “</w:t>
+      </w:r>
+      <w:r>
+        <w:t>electron electronmain</w:t>
+      </w:r>
       <w:r>
         <w:t>”</w:t>
       </w:r>
@@ -1442,21 +1271,11 @@
       <w:r>
         <w:t>Het tweede deel van het commando (</w:t>
       </w:r>
-      <w:proofErr w:type="spellStart"/>
       <w:r>
         <w:t>electronmain</w:t>
       </w:r>
-      <w:proofErr w:type="spellEnd"/>
-      <w:r>
-        <w:t xml:space="preserve">) is de naam van de folder waar de javascript files staan die nodig zijn voor </w:t>
-      </w:r>
-      <w:proofErr w:type="spellStart"/>
-      <w:r>
-        <w:t>electron</w:t>
-      </w:r>
-      <w:proofErr w:type="spellEnd"/>
-      <w:r>
-        <w:t xml:space="preserve"> te kunnen gebruiken.</w:t>
+      <w:r>
+        <w:t>) is de naam van de folder waar de javascript files staan die nodig zijn voor electron te kunnen gebruiken.</w:t>
       </w:r>
       <w:r>
         <w:t xml:space="preserve"> </w:t>
@@ -1467,40 +1286,11 @@
     <w:p/>
     <w:p>
       <w:r>
-        <w:t xml:space="preserve">De run knop van de </w:t>
-      </w:r>
-      <w:proofErr w:type="spellStart"/>
-      <w:r>
-        <w:t>ionic</w:t>
-      </w:r>
-      <w:proofErr w:type="spellEnd"/>
-      <w:r>
-        <w:t xml:space="preserve"> </w:t>
-      </w:r>
-      <w:proofErr w:type="spellStart"/>
-      <w:r>
-        <w:t>plugin</w:t>
-      </w:r>
-      <w:proofErr w:type="spellEnd"/>
-      <w:r>
-        <w:t xml:space="preserve"> mag/kan je NIET gebruiken. Omdat je hier door de </w:t>
-      </w:r>
-      <w:proofErr w:type="spellStart"/>
-      <w:r>
-        <w:t>electron</w:t>
-      </w:r>
-      <w:proofErr w:type="spellEnd"/>
-      <w:r>
-        <w:t xml:space="preserve"> functies</w:t>
-      </w:r>
-      <w:r>
-        <w:t>/</w:t>
-      </w:r>
-      <w:proofErr w:type="spellStart"/>
-      <w:r>
-        <w:t>api</w:t>
-      </w:r>
-      <w:proofErr w:type="spellEnd"/>
+        <w:t>De run knop van de ionic plugin mag/kan je NIET gebruiken. Omdat je hier door de electron functies</w:t>
+      </w:r>
+      <w:r>
+        <w:t>/api</w:t>
+      </w:r>
       <w:r>
         <w:t xml:space="preserve"> (index.js, preload.js…) niet kan gevonden</w:t>
       </w:r>
@@ -1572,41 +1362,7 @@
         <w:t>Je kan dit ook altijd in 1 keer laten doen doormiddel van een nieuw</w:t>
       </w:r>
       <w:r>
-        <w:t xml:space="preserve"> commando (script) te maken. Wat kan gedaan worden in de </w:t>
-      </w:r>
-      <w:proofErr w:type="spellStart"/>
-      <w:proofErr w:type="gramStart"/>
-      <w:r>
-        <w:t>package.json</w:t>
-      </w:r>
-      <w:proofErr w:type="spellEnd"/>
-      <w:proofErr w:type="gramEnd"/>
-      <w:r>
-        <w:t xml:space="preserve"> file van je project. Je kan dit zien de afbeelding hiernaast. Als je onder script kijkt naar de run naam zie je de 2 commando’s in 1 string staan waardoor je gewoon het commando “</w:t>
-      </w:r>
-      <w:proofErr w:type="spellStart"/>
-      <w:r>
-        <w:t>npm</w:t>
-      </w:r>
-      <w:proofErr w:type="spellEnd"/>
-      <w:r>
-        <w:t xml:space="preserve"> run </w:t>
-      </w:r>
-      <w:proofErr w:type="spellStart"/>
-      <w:r>
-        <w:t>run</w:t>
-      </w:r>
-      <w:proofErr w:type="spellEnd"/>
-      <w:r>
-        <w:t xml:space="preserve">” gebruiken om je project te builden en te runnen met </w:t>
-      </w:r>
-      <w:proofErr w:type="spellStart"/>
-      <w:r>
-        <w:t>electron</w:t>
-      </w:r>
-      <w:proofErr w:type="spellEnd"/>
-      <w:r>
-        <w:t>.</w:t>
+        <w:t xml:space="preserve"> commando (script) te maken. Wat kan gedaan worden in de package.json file van je project. Je kan dit zien de afbeelding hiernaast. Als je onder script kijkt naar de run naam zie je de 2 commando’s in 1 string staan waardoor je gewoon het commando “npm run run” gebruiken om je project te builden en te runnen met electron.</w:t>
       </w:r>
       <w:bookmarkStart w:id="20" w:name="_Toc182668539"/>
     </w:p>
@@ -1614,68 +1370,10 @@
     <w:p/>
     <w:p>
       <w:r>
-        <w:t xml:space="preserve">In de source folder van je </w:t>
-      </w:r>
-      <w:proofErr w:type="spellStart"/>
-      <w:r>
-        <w:t>ionic</w:t>
-      </w:r>
-      <w:proofErr w:type="spellEnd"/>
-      <w:r>
-        <w:t xml:space="preserve"> project heb je een &lt;base&gt; element staan met </w:t>
-      </w:r>
-      <w:proofErr w:type="spellStart"/>
-      <w:r>
-        <w:t>href</w:t>
-      </w:r>
-      <w:proofErr w:type="spellEnd"/>
-      <w:r>
-        <w:t xml:space="preserve">=”/”. Je moet dit veranderen naar </w:t>
-      </w:r>
-      <w:proofErr w:type="spellStart"/>
-      <w:r>
-        <w:t>href</w:t>
-      </w:r>
-      <w:proofErr w:type="spellEnd"/>
-      <w:r>
-        <w:t xml:space="preserve">=”./” wat aan je programma zegt dat alle </w:t>
-      </w:r>
-      <w:proofErr w:type="spellStart"/>
-      <w:proofErr w:type="gramStart"/>
-      <w:r>
-        <w:t>relative</w:t>
-      </w:r>
-      <w:proofErr w:type="spellEnd"/>
-      <w:r>
-        <w:t xml:space="preserve">  </w:t>
-      </w:r>
-      <w:proofErr w:type="spellStart"/>
-      <w:r>
-        <w:t>urls</w:t>
-      </w:r>
-      <w:proofErr w:type="spellEnd"/>
-      <w:proofErr w:type="gramEnd"/>
-      <w:r>
-        <w:t xml:space="preserve"> in je programma beginnen vanaf het huidige folder.</w:t>
-      </w:r>
-      <w:r>
-        <w:t xml:space="preserve"> In </w:t>
-      </w:r>
-      <w:proofErr w:type="spellStart"/>
-      <w:r>
-        <w:t>electron</w:t>
-      </w:r>
-      <w:proofErr w:type="spellEnd"/>
-      <w:r>
-        <w:t xml:space="preserve"> is dit zeker belangrijk omdat je hierdoor weet dat alle documenten (</w:t>
-      </w:r>
-      <w:proofErr w:type="spellStart"/>
-      <w:r>
-        <w:t>stylsheets</w:t>
-      </w:r>
-      <w:proofErr w:type="spellEnd"/>
-      <w:r>
-        <w:t>, scripts…) correct worden ingeladen.</w:t>
+        <w:t>In de source folder van je ionic project heb je een &lt;base&gt; element staan met href=”/”. Je moet dit veranderen naar href=”./” wat aan je programma zegt dat alle relative  urls in je programma beginnen vanaf het huidige folder.</w:t>
+      </w:r>
+      <w:r>
+        <w:t xml:space="preserve"> In electron is dit zeker belangrijk omdat je hierdoor weet dat alle documenten (stylsheets, scripts…) correct worden ingeladen.</w:t>
       </w:r>
     </w:p>
     <w:p>
@@ -1739,21 +1437,8 @@
         <w:t>Maar w</w:t>
       </w:r>
       <w:r>
-        <w:t xml:space="preserve">elk heb je dan extra nodig om het om te zetten van </w:t>
-      </w:r>
-      <w:proofErr w:type="spellStart"/>
-      <w:r>
-        <w:t>ionic</w:t>
-      </w:r>
-      <w:proofErr w:type="spellEnd"/>
-      <w:r>
-        <w:t xml:space="preserve"> naar </w:t>
-      </w:r>
-      <w:proofErr w:type="spellStart"/>
-      <w:r>
-        <w:t>electron</w:t>
-      </w:r>
-      <w:proofErr w:type="spellEnd"/>
+        <w:t>elk heb je dan extra nodig om het om te zetten van ionic naar electron</w:t>
+      </w:r>
       <w:r>
         <w:t xml:space="preserve"> op vlak van functionaliteit</w:t>
       </w:r>
@@ -1763,84 +1448,15 @@
     </w:p>
     <w:p>
       <w:r>
-        <w:t xml:space="preserve">Het eerste nieuwe bestand wat ik ga uitleggen wat ik extra heb gedaan om </w:t>
-      </w:r>
-      <w:proofErr w:type="spellStart"/>
-      <w:r>
-        <w:t>electron</w:t>
-      </w:r>
-      <w:proofErr w:type="spellEnd"/>
-      <w:r>
-        <w:t xml:space="preserve"> in mijn project te laten werken is </w:t>
-      </w:r>
-      <w:proofErr w:type="spellStart"/>
-      <w:r>
-        <w:t>Window.d.ts</w:t>
-      </w:r>
-      <w:proofErr w:type="spellEnd"/>
-    </w:p>
-    <w:p>
-      <w:r>
-        <w:t xml:space="preserve">Hier gaan we in een </w:t>
-      </w:r>
-      <w:proofErr w:type="spellStart"/>
-      <w:r>
-        <w:t>Window</w:t>
-      </w:r>
-      <w:proofErr w:type="spellEnd"/>
-      <w:r>
-        <w:t xml:space="preserve"> interface de functies zetten die we in de </w:t>
-      </w:r>
-      <w:proofErr w:type="spellStart"/>
-      <w:r>
-        <w:t>electron</w:t>
-      </w:r>
-      <w:proofErr w:type="spellEnd"/>
-      <w:r>
-        <w:t xml:space="preserve"> javascript files zetten om te kunnen gebruiken. Een soort van </w:t>
-      </w:r>
-      <w:proofErr w:type="spellStart"/>
-      <w:r>
-        <w:t>function</w:t>
-      </w:r>
-      <w:proofErr w:type="spellEnd"/>
-      <w:r>
-        <w:t xml:space="preserve"> declaratie om de </w:t>
-      </w:r>
-      <w:proofErr w:type="spellStart"/>
-      <w:r>
-        <w:t>angular</w:t>
-      </w:r>
-      <w:proofErr w:type="spellEnd"/>
-      <w:r>
-        <w:t xml:space="preserve"> compiler slimmer te maken. Want als we dit niet doen dan krijgen we van de typescript compiler </w:t>
-      </w:r>
-      <w:proofErr w:type="spellStart"/>
-      <w:r>
-        <w:t>compile</w:t>
-      </w:r>
-      <w:proofErr w:type="spellEnd"/>
-      <w:r>
-        <w:t xml:space="preserve"> </w:t>
-      </w:r>
-      <w:proofErr w:type="spellStart"/>
-      <w:r>
-        <w:t>errors</w:t>
-      </w:r>
-      <w:proofErr w:type="spellEnd"/>
-      <w:r>
-        <w:t>.</w:t>
-      </w:r>
-      <w:r>
-        <w:t xml:space="preserve"> Maar zelf is dit nog niet de functie declaratie. Je kan het meer zien als een blueprint voor de </w:t>
-      </w:r>
-      <w:proofErr w:type="spellStart"/>
-      <w:r>
-        <w:t>angualr</w:t>
-      </w:r>
-      <w:proofErr w:type="spellEnd"/>
-      <w:r>
-        <w:t xml:space="preserve"> compiler.</w:t>
+        <w:t>Het eerste nieuwe bestand wat ik ga uitleggen wat ik extra heb gedaan om electron in mijn project te laten werken is Window.d.ts</w:t>
+      </w:r>
+    </w:p>
+    <w:p>
+      <w:r>
+        <w:t>Hier gaan we in een Window interface de functies zetten die we in de electron javascript files zetten om te kunnen gebruiken. Een soort van function declaratie om de angular compiler slimmer te maken. Want als we dit niet doen dan krijgen we van de typescript compiler compile errors.</w:t>
+      </w:r>
+      <w:r>
+        <w:t xml:space="preserve"> Maar zelf is dit nog niet de functie declaratie. Je kan het meer zien als een blueprint voor de angualr compiler.</w:t>
       </w:r>
     </w:p>
     <w:p>
@@ -1919,47 +1535,7 @@
     </w:p>
     <w:p>
       <w:r>
-        <w:t xml:space="preserve">Deze interface is de brug van de </w:t>
-      </w:r>
-      <w:proofErr w:type="spellStart"/>
-      <w:r>
-        <w:t>electron</w:t>
-      </w:r>
-      <w:proofErr w:type="spellEnd"/>
-      <w:r>
-        <w:t xml:space="preserve"> </w:t>
-      </w:r>
-      <w:proofErr w:type="spellStart"/>
-      <w:r>
-        <w:t>api</w:t>
-      </w:r>
-      <w:proofErr w:type="spellEnd"/>
-      <w:r>
-        <w:t xml:space="preserve"> tussen de </w:t>
-      </w:r>
-      <w:proofErr w:type="spellStart"/>
-      <w:r>
-        <w:t>renderer</w:t>
-      </w:r>
-      <w:proofErr w:type="spellEnd"/>
-      <w:r>
-        <w:t xml:space="preserve"> en het </w:t>
-      </w:r>
-      <w:proofErr w:type="spellStart"/>
-      <w:r>
-        <w:t>main</w:t>
-      </w:r>
-      <w:proofErr w:type="spellEnd"/>
-      <w:r>
-        <w:t xml:space="preserve"> </w:t>
-      </w:r>
-      <w:proofErr w:type="spellStart"/>
-      <w:r>
-        <w:t>process</w:t>
-      </w:r>
-      <w:proofErr w:type="spellEnd"/>
-      <w:r>
-        <w:t>.</w:t>
+        <w:t>Deze interface is de brug van de electron api tussen de renderer en het main process.</w:t>
       </w:r>
     </w:p>
     <w:p>
@@ -1968,7 +1544,7 @@
           <w:noProof/>
         </w:rPr>
         <w:drawing>
-          <wp:anchor distT="0" distB="0" distL="114300" distR="114300" simplePos="0" relativeHeight="251707392" behindDoc="0" locked="0" layoutInCell="1" allowOverlap="1" wp14:anchorId="06E595F8" wp14:editId="2070C80E">
+          <wp:anchor distT="0" distB="0" distL="114300" distR="114300" simplePos="0" relativeHeight="251707392" behindDoc="0" locked="0" layoutInCell="1" allowOverlap="1" wp14:anchorId="06E595F8" wp14:editId="7351A54A">
             <wp:simplePos x="0" y="0"/>
             <wp:positionH relativeFrom="column">
               <wp:posOffset>2270125</wp:posOffset>
@@ -2029,85 +1605,13 @@
     </w:p>
     <w:p>
       <w:r>
-        <w:t xml:space="preserve">Hierin gaan we alle functies zetten van het </w:t>
-      </w:r>
-      <w:proofErr w:type="spellStart"/>
-      <w:r>
-        <w:t>main</w:t>
-      </w:r>
-      <w:proofErr w:type="spellEnd"/>
-      <w:r>
-        <w:t xml:space="preserve"> </w:t>
-      </w:r>
-      <w:proofErr w:type="spellStart"/>
-      <w:r>
-        <w:t>process</w:t>
-      </w:r>
-      <w:proofErr w:type="spellEnd"/>
-      <w:r>
-        <w:t xml:space="preserve"> </w:t>
-      </w:r>
-      <w:r>
-        <w:t xml:space="preserve">die we kunnen gebruiken in de </w:t>
-      </w:r>
-      <w:proofErr w:type="spellStart"/>
-      <w:r>
-        <w:t>renderer</w:t>
-      </w:r>
-      <w:proofErr w:type="spellEnd"/>
-      <w:r>
-        <w:t xml:space="preserve">. Een beetje zoals de </w:t>
-      </w:r>
-      <w:proofErr w:type="spellStart"/>
-      <w:r>
-        <w:t>window.d.ts</w:t>
-      </w:r>
-      <w:proofErr w:type="spellEnd"/>
-      <w:r>
-        <w:t xml:space="preserve"> file. Het enige verschil is dat dit de daadwerkelijke </w:t>
-      </w:r>
-      <w:proofErr w:type="spellStart"/>
-      <w:r>
-        <w:t>function</w:t>
-      </w:r>
-      <w:proofErr w:type="spellEnd"/>
-      <w:r>
-        <w:t xml:space="preserve"> </w:t>
-      </w:r>
-      <w:proofErr w:type="spellStart"/>
-      <w:r>
-        <w:t>decalartie</w:t>
-      </w:r>
-      <w:proofErr w:type="spellEnd"/>
-      <w:r>
-        <w:t xml:space="preserve"> is. Dit is dan ook hetzelfde opgebouwd als de </w:t>
-      </w:r>
-      <w:proofErr w:type="spellStart"/>
-      <w:r>
-        <w:t>window</w:t>
-      </w:r>
-      <w:proofErr w:type="spellEnd"/>
-      <w:r>
-        <w:t xml:space="preserve"> interface. Beginnend met de</w:t>
-      </w:r>
-      <w:r>
-        <w:t xml:space="preserve"> naam van de functie gevolgd door dubbelpunt met tussen de ronde haakjes de parameters die je gaat meegeven aan de functie. Vervolgens een pijl die het oproepen van de functie in index.js (het </w:t>
-      </w:r>
-      <w:proofErr w:type="spellStart"/>
-      <w:r>
-        <w:t>main</w:t>
-      </w:r>
-      <w:proofErr w:type="spellEnd"/>
-      <w:r>
-        <w:t xml:space="preserve"> </w:t>
-      </w:r>
-      <w:proofErr w:type="spellStart"/>
-      <w:r>
-        <w:t>process</w:t>
-      </w:r>
-      <w:proofErr w:type="spellEnd"/>
-      <w:r>
-        <w:t>) gaat volbrengen.</w:t>
+        <w:t xml:space="preserve">Hierin gaan we alle functies zetten van het main process </w:t>
+      </w:r>
+      <w:r>
+        <w:t>die we kunnen gebruiken in de renderer. Een beetje zoals de window.d.ts file. Het enige verschil is dat dit de daadwerkelijke function decalartie is. Dit is dan ook hetzelfde opgebouwd als de window interface. Beginnend met de</w:t>
+      </w:r>
+      <w:r>
+        <w:t xml:space="preserve"> naam van de functie gevolgd door dubbelpunt met tussen de ronde haakjes de parameters die je gaat meegeven aan de functie. Vervolgens een pijl die het oproepen van de functie in index.js (het main process) gaat volbrengen.</w:t>
       </w:r>
     </w:p>
     <w:p>
@@ -2123,12 +1627,10 @@
           <w:numId w:val="7"/>
         </w:numPr>
       </w:pPr>
-      <w:proofErr w:type="spellStart"/>
       <w:r>
         <w:lastRenderedPageBreak/>
         <w:t>ipcRenderer.send</w:t>
       </w:r>
-      <w:proofErr w:type="spellEnd"/>
     </w:p>
     <w:p>
       <w:pPr>
@@ -2138,121 +1640,23 @@
           <w:numId w:val="7"/>
         </w:numPr>
       </w:pPr>
-      <w:proofErr w:type="spellStart"/>
       <w:r>
         <w:t>ipcRenderer.invoke</w:t>
       </w:r>
-      <w:proofErr w:type="spellEnd"/>
-    </w:p>
-    <w:p>
-      <w:r>
-        <w:t xml:space="preserve">Het grote verschil tussen </w:t>
-      </w:r>
-      <w:proofErr w:type="spellStart"/>
-      <w:r>
-        <w:t>send</w:t>
-      </w:r>
-      <w:proofErr w:type="spellEnd"/>
-      <w:r>
-        <w:t xml:space="preserve"> en </w:t>
-      </w:r>
-      <w:proofErr w:type="spellStart"/>
-      <w:r>
-        <w:t>invoke</w:t>
-      </w:r>
-      <w:proofErr w:type="spellEnd"/>
-      <w:r>
-        <w:t xml:space="preserve"> is dat bij </w:t>
-      </w:r>
-      <w:proofErr w:type="spellStart"/>
-      <w:r>
-        <w:t>send</w:t>
-      </w:r>
-      <w:proofErr w:type="spellEnd"/>
-      <w:r>
-        <w:t xml:space="preserve"> je geen return waarde hebt/krijgt van het </w:t>
-      </w:r>
-      <w:proofErr w:type="spellStart"/>
-      <w:r>
-        <w:t>main</w:t>
-      </w:r>
-      <w:proofErr w:type="spellEnd"/>
+    </w:p>
+    <w:p>
+      <w:r>
+        <w:t>Het grote verschil tussen send en invoke is dat bij send je geen return waarde hebt/krijgt van het main process. Terwijl bij invoke krijgje een promise terug als return waarde.</w:t>
+      </w:r>
+    </w:p>
+    <w:p/>
+    <w:p>
+      <w:r>
+        <w:t>Achter de ronde haakjes van de invoke of send zien we dan als eerste de naam van de functie in het main process staan</w:t>
+      </w:r>
       <w:r>
         <w:t xml:space="preserve"> </w:t>
       </w:r>
-      <w:proofErr w:type="spellStart"/>
-      <w:r>
-        <w:t>process</w:t>
-      </w:r>
-      <w:proofErr w:type="spellEnd"/>
-      <w:r>
-        <w:t xml:space="preserve">. Terwijl bij </w:t>
-      </w:r>
-      <w:proofErr w:type="spellStart"/>
-      <w:r>
-        <w:t>invoke</w:t>
-      </w:r>
-      <w:proofErr w:type="spellEnd"/>
-      <w:r>
-        <w:t xml:space="preserve"> </w:t>
-      </w:r>
-      <w:proofErr w:type="spellStart"/>
-      <w:r>
-        <w:t>krijgje</w:t>
-      </w:r>
-      <w:proofErr w:type="spellEnd"/>
-      <w:r>
-        <w:t xml:space="preserve"> een </w:t>
-      </w:r>
-      <w:proofErr w:type="spellStart"/>
-      <w:r>
-        <w:t>promise</w:t>
-      </w:r>
-      <w:proofErr w:type="spellEnd"/>
-      <w:r>
-        <w:t xml:space="preserve"> terug als return waarde.</w:t>
-      </w:r>
-    </w:p>
-    <w:p/>
-    <w:p>
-      <w:r>
-        <w:t xml:space="preserve">Achter de ronde haakjes van de </w:t>
-      </w:r>
-      <w:proofErr w:type="spellStart"/>
-      <w:r>
-        <w:t>invoke</w:t>
-      </w:r>
-      <w:proofErr w:type="spellEnd"/>
-      <w:r>
-        <w:t xml:space="preserve"> of </w:t>
-      </w:r>
-      <w:proofErr w:type="spellStart"/>
-      <w:r>
-        <w:t>send</w:t>
-      </w:r>
-      <w:proofErr w:type="spellEnd"/>
-      <w:r>
-        <w:t xml:space="preserve"> zien we dan als eerste de naam van de functie in het </w:t>
-      </w:r>
-      <w:proofErr w:type="spellStart"/>
-      <w:r>
-        <w:t>main</w:t>
-      </w:r>
-      <w:proofErr w:type="spellEnd"/>
-      <w:r>
-        <w:t xml:space="preserve"> </w:t>
-      </w:r>
-      <w:proofErr w:type="spellStart"/>
-      <w:r>
-        <w:t>process</w:t>
-      </w:r>
-      <w:proofErr w:type="spellEnd"/>
-      <w:r>
-        <w:t xml:space="preserve"> staan</w:t>
-      </w:r>
-      <w:r>
-        <w:t xml:space="preserve"> </w:t>
-      </w:r>
       <w:r>
         <w:t>(de</w:t>
       </w:r>
@@ -2272,23 +1676,7 @@
         <w:t xml:space="preserve">De volgende file die er nieuw is in bijgekomen is index.js wat alle handelingen gaat maken van </w:t>
       </w:r>
       <w:r>
-        <w:t xml:space="preserve">het </w:t>
-      </w:r>
-      <w:proofErr w:type="spellStart"/>
-      <w:r>
-        <w:t>main</w:t>
-      </w:r>
-      <w:proofErr w:type="spellEnd"/>
-      <w:r>
-        <w:t xml:space="preserve"> </w:t>
-      </w:r>
-      <w:proofErr w:type="spellStart"/>
-      <w:r>
-        <w:t>process</w:t>
-      </w:r>
-      <w:proofErr w:type="spellEnd"/>
-      <w:r>
-        <w:t>.</w:t>
+        <w:t>het main process.</w:t>
       </w:r>
       <w:r>
         <w:t xml:space="preserve"> Wat staat er allemaal in deze file?</w:t>
@@ -2350,222 +1738,54 @@
         </w:drawing>
       </w:r>
       <w:r>
-        <w:t xml:space="preserve">Om te beginnen zien we dat de </w:t>
-      </w:r>
-      <w:proofErr w:type="spellStart"/>
-      <w:r>
-        <w:t>window</w:t>
-      </w:r>
-      <w:proofErr w:type="spellEnd"/>
-      <w:r>
-        <w:t xml:space="preserve"> wordt aangemaakt. Met de grote (breedte en hoogte waarmee de aap wordt gestart, de minimum grote dat de </w:t>
-      </w:r>
-      <w:proofErr w:type="spellStart"/>
-      <w:r>
-        <w:t>window</w:t>
-      </w:r>
-      <w:proofErr w:type="spellEnd"/>
-      <w:r>
-        <w:t xml:space="preserve"> moet zijn. Ook kunnen we zien door middel van de </w:t>
-      </w:r>
-      <w:proofErr w:type="spellStart"/>
+        <w:t xml:space="preserve">Om te beginnen zien we dat de window wordt aangemaakt. Met de grote (breedte en hoogte waarmee de aap wordt gestart, de minimum grote dat de window moet zijn. Ook kunnen we zien door middel van de </w:t>
+      </w:r>
       <w:r>
         <w:t>contextIsolation</w:t>
       </w:r>
-      <w:proofErr w:type="spellEnd"/>
-      <w:r>
-        <w:t xml:space="preserve"> = </w:t>
-      </w:r>
-      <w:proofErr w:type="spellStart"/>
-      <w:r>
-        <w:t>true</w:t>
-      </w:r>
-      <w:proofErr w:type="spellEnd"/>
-      <w:r>
-        <w:t xml:space="preserve"> dat het wordt </w:t>
-      </w:r>
-      <w:proofErr w:type="spellStart"/>
-      <w:r>
-        <w:t>afgeschermt</w:t>
-      </w:r>
-      <w:proofErr w:type="spellEnd"/>
-      <w:r>
-        <w:t xml:space="preserve"> van de Node.js </w:t>
-      </w:r>
-      <w:proofErr w:type="spellStart"/>
-      <w:r>
-        <w:t>api’s</w:t>
-      </w:r>
-      <w:proofErr w:type="spellEnd"/>
-      <w:r>
-        <w:t xml:space="preserve"> (de os functionaliteit). Het pad naar het </w:t>
-      </w:r>
-      <w:proofErr w:type="spellStart"/>
-      <w:r>
-        <w:t>preload</w:t>
-      </w:r>
-      <w:proofErr w:type="spellEnd"/>
-      <w:r>
-        <w:t xml:space="preserve"> script kan je ook zien staan.</w:t>
+      <w:r>
+        <w:t xml:space="preserve"> = true dat het wordt afgeschermt van de Node.js api’s (de os functionaliteit). Het pad naar het preload script kan je ook zien staan.</w:t>
       </w:r>
       <w:r>
         <w:t xml:space="preserve"> Bij </w:t>
       </w:r>
-      <w:proofErr w:type="spellStart"/>
       <w:r>
         <w:t>mainWindow</w:t>
       </w:r>
       <w:r>
-        <w:t>.loadFile</w:t>
-      </w:r>
-      <w:proofErr w:type="spellEnd"/>
-      <w:r>
-        <w:t xml:space="preserve"> ga je de web app van </w:t>
-      </w:r>
-      <w:proofErr w:type="spellStart"/>
-      <w:r>
-        <w:t>ionic</w:t>
-      </w:r>
-      <w:proofErr w:type="spellEnd"/>
-      <w:r>
-        <w:t xml:space="preserve"> aan de </w:t>
-      </w:r>
-      <w:proofErr w:type="spellStart"/>
-      <w:r>
-        <w:t>electron</w:t>
-      </w:r>
-      <w:proofErr w:type="spellEnd"/>
-      <w:r>
-        <w:t xml:space="preserve"> app koppelen. </w:t>
-      </w:r>
-    </w:p>
-    <w:p/>
-    <w:p/>
-    <w:p/>
-    <w:p/>
-    <w:p/>
-    <w:p>
-      <w:r>
-        <w:t xml:space="preserve">Het volgende deel van de file geeft aan hoe de </w:t>
-      </w:r>
-      <w:proofErr w:type="spellStart"/>
-      <w:r>
-        <w:t>window</w:t>
-      </w:r>
-      <w:proofErr w:type="spellEnd"/>
-      <w:r>
-        <w:t xml:space="preserve"> wordt afgehandeld. Zoals wanneer de app klaar is om te starten (het is klaar met initialiseren) dat de </w:t>
-      </w:r>
-      <w:proofErr w:type="spellStart"/>
-      <w:r>
-        <w:t>window</w:t>
-      </w:r>
-      <w:proofErr w:type="spellEnd"/>
-      <w:r>
-        <w:t xml:space="preserve"> wordt gemaakt. (</w:t>
-      </w:r>
-      <w:proofErr w:type="gramStart"/>
-      <w:r>
-        <w:t>de</w:t>
-      </w:r>
-      <w:proofErr w:type="gramEnd"/>
-      <w:r>
-        <w:t xml:space="preserve"> functie </w:t>
-      </w:r>
-      <w:proofErr w:type="spellStart"/>
+        <w:t xml:space="preserve">.loadFile ga je de web app van ionic aan de electron app koppelen. </w:t>
+      </w:r>
+    </w:p>
+    <w:p/>
+    <w:p/>
+    <w:p/>
+    <w:p/>
+    <w:p/>
+    <w:p>
+      <w:r>
+        <w:t xml:space="preserve">Het volgende deel van de file geeft aan hoe de window wordt afgehandeld. Zoals wanneer de app klaar is om te starten (het is klaar met initialiseren) dat de window wordt gemaakt. (de functie </w:t>
+      </w:r>
       <w:r>
         <w:t>createWindow</w:t>
       </w:r>
-      <w:proofErr w:type="spellEnd"/>
       <w:r>
         <w:t xml:space="preserve"> wordt opgeroepen)</w:t>
       </w:r>
     </w:p>
     <w:p>
-      <w:proofErr w:type="spellStart"/>
-      <w:r>
-        <w:t>App.on</w:t>
-      </w:r>
-      <w:proofErr w:type="spellEnd"/>
-      <w:r>
-        <w:t>(‘</w:t>
-      </w:r>
-      <w:proofErr w:type="spellStart"/>
-      <w:r>
-        <w:t>active</w:t>
-      </w:r>
-      <w:proofErr w:type="spellEnd"/>
-      <w:r>
-        <w:t xml:space="preserve">’) is voornamelijk voor </w:t>
-      </w:r>
-      <w:proofErr w:type="spellStart"/>
-      <w:r>
-        <w:t>macOS</w:t>
-      </w:r>
-      <w:proofErr w:type="spellEnd"/>
-      <w:r>
-        <w:t xml:space="preserve"> handelingen. Wanneer je app </w:t>
-      </w:r>
-      <w:proofErr w:type="spellStart"/>
-      <w:r>
-        <w:t>active</w:t>
-      </w:r>
-      <w:proofErr w:type="spellEnd"/>
-      <w:r>
-        <w:t xml:space="preserve"> is maar je geen </w:t>
-      </w:r>
-      <w:proofErr w:type="spellStart"/>
-      <w:r>
-        <w:t>window</w:t>
-      </w:r>
-      <w:proofErr w:type="spellEnd"/>
-      <w:r>
-        <w:t xml:space="preserve"> hebt, dan moet er een </w:t>
-      </w:r>
-      <w:proofErr w:type="spellStart"/>
-      <w:r>
-        <w:t>window</w:t>
-      </w:r>
-      <w:proofErr w:type="spellEnd"/>
-      <w:r>
-        <w:t xml:space="preserve"> aangemaakt worden.</w:t>
-      </w:r>
-    </w:p>
-    <w:p>
-      <w:r>
-        <w:t xml:space="preserve">De laatste functie </w:t>
-      </w:r>
-      <w:proofErr w:type="spellStart"/>
-      <w:proofErr w:type="gramStart"/>
-      <w:r>
-        <w:t>app.on</w:t>
-      </w:r>
-      <w:proofErr w:type="spellEnd"/>
-      <w:proofErr w:type="gramEnd"/>
-      <w:r>
-        <w:t>(</w:t>
-      </w:r>
-      <w:r>
-        <w:t>'</w:t>
-      </w:r>
-      <w:proofErr w:type="spellStart"/>
-      <w:r>
-        <w:t>window-all-closed</w:t>
-      </w:r>
-      <w:proofErr w:type="spellEnd"/>
-      <w:r>
-        <w:t>'</w:t>
-      </w:r>
-      <w:r>
-        <w:t xml:space="preserve">) gaat ervoor zorgen dat het sluiten van de app goed kan worden </w:t>
-      </w:r>
-      <w:proofErr w:type="spellStart"/>
-      <w:r>
-        <w:t>afgehandelt</w:t>
-      </w:r>
-      <w:proofErr w:type="spellEnd"/>
-      <w:r>
-        <w:t xml:space="preserve">. </w:t>
+      <w:r>
+        <w:t>App.on(‘active’) is voornamelijk voor macOS handelingen. Wanneer je app active is maar je geen window hebt, dan moet er een window aangemaakt worden.</w:t>
+      </w:r>
+    </w:p>
+    <w:p>
+      <w:r>
+        <w:t>De laatste functie app.on(</w:t>
+      </w:r>
+      <w:r>
+        <w:t>'window-all-closed'</w:t>
+      </w:r>
+      <w:r>
+        <w:t xml:space="preserve">) gaat ervoor zorgen dat het sluiten van de app goed kan worden afgehandelt. </w:t>
       </w:r>
     </w:p>
     <w:p>
@@ -2674,80 +1894,16 @@
         </w:drawing>
       </w:r>
       <w:r>
-        <w:t xml:space="preserve">Na deze standaard functies hebben we onze eigen functies staan. Zo zie je de eerste functie om de </w:t>
-      </w:r>
-      <w:proofErr w:type="spellStart"/>
-      <w:r>
-        <w:t>todo</w:t>
-      </w:r>
-      <w:proofErr w:type="spellEnd"/>
-      <w:r>
-        <w:t xml:space="preserve"> items naar een file te schrijven. Hierbij hebben we een </w:t>
-      </w:r>
-      <w:proofErr w:type="spellStart"/>
-      <w:r>
-        <w:t>listener</w:t>
-      </w:r>
-      <w:proofErr w:type="spellEnd"/>
-      <w:r>
-        <w:t xml:space="preserve"> staan die luistert naar </w:t>
-      </w:r>
-      <w:proofErr w:type="spellStart"/>
-      <w:r>
-        <w:t>write</w:t>
-      </w:r>
-      <w:proofErr w:type="spellEnd"/>
-      <w:r>
-        <w:t xml:space="preserve">-files (die kan worden aangeroepen vanuit de preload.js en de parameters die worden meegegeven. Het event wat we niet gebruiken, de naam die de file moet hebben waarin we willen in gaan opslaan en de content wat er naar de file moet worden geschreven. </w:t>
-      </w:r>
-      <w:r>
-        <w:t xml:space="preserve">Dan hebben we 2 variabalen die we aanmaken om te gaan gebruiken in de functie. In de eerste var </w:t>
-      </w:r>
-      <w:proofErr w:type="spellStart"/>
-      <w:r>
-        <w:t>todoListPath</w:t>
-      </w:r>
-      <w:proofErr w:type="spellEnd"/>
-      <w:r>
-        <w:t xml:space="preserve"> gaan we de 2 paden toe voegen, het eerste pad gaan we zoeken naar de </w:t>
-      </w:r>
-      <w:proofErr w:type="spellStart"/>
-      <w:r>
-        <w:t>documents</w:t>
-      </w:r>
-      <w:proofErr w:type="spellEnd"/>
-      <w:r>
-        <w:t xml:space="preserve"> folder waaraan we </w:t>
-      </w:r>
-      <w:proofErr w:type="spellStart"/>
-      <w:r>
-        <w:t>ToDo_List</w:t>
-      </w:r>
-      <w:proofErr w:type="spellEnd"/>
-      <w:r>
-        <w:t xml:space="preserve"> aan gaan toe voegen (zo gaan we alle files gaan </w:t>
+        <w:t xml:space="preserve">Na deze standaard functies hebben we onze eigen functies staan. Zo zie je de eerste functie om de todo items naar een file te schrijven. Hierbij hebben we een listener staan die luistert naar write-files (die kan worden aangeroepen vanuit de preload.js en de parameters die worden meegegeven. Het event wat we niet gebruiken, de naam die de file moet hebben waarin we willen in gaan opslaan en de content wat er naar de file moet worden geschreven. </w:t>
+      </w:r>
+      <w:r>
+        <w:t xml:space="preserve">Dan hebben we 2 variabalen die we aanmaken om te gaan gebruiken in de functie. In de eerste var todoListPath gaan we de 2 paden toe voegen, het eerste pad gaan we zoeken naar de documents folder waaraan we ToDo_List aan gaan toe voegen (zo gaan we alle files gaan </w:t>
       </w:r>
       <w:r>
         <w:t>plaatsen in</w:t>
       </w:r>
       <w:r>
-        <w:t xml:space="preserve"> de </w:t>
-      </w:r>
-      <w:proofErr w:type="spellStart"/>
-      <w:r>
-        <w:t>documents</w:t>
-      </w:r>
-      <w:proofErr w:type="spellEnd"/>
-      <w:r>
-        <w:t xml:space="preserve"> folder in de map </w:t>
-      </w:r>
-      <w:proofErr w:type="spellStart"/>
-      <w:r>
-        <w:t>ToDo_List</w:t>
-      </w:r>
-      <w:proofErr w:type="spellEnd"/>
-      <w:r>
-        <w:t>).</w:t>
+        <w:t xml:space="preserve"> de documents folder in de map ToDo_List).</w:t>
       </w:r>
       <w:r>
         <w:t xml:space="preserve"> De 2</w:t>
@@ -2759,195 +1915,41 @@
         <w:t>de</w:t>
       </w:r>
       <w:r>
-        <w:t xml:space="preserve"> var is om de volledige </w:t>
-      </w:r>
-      <w:proofErr w:type="spellStart"/>
-      <w:r>
-        <w:t>path</w:t>
-      </w:r>
-      <w:proofErr w:type="spellEnd"/>
-      <w:r>
-        <w:t xml:space="preserve"> in te zetten (de folder </w:t>
-      </w:r>
-      <w:proofErr w:type="spellStart"/>
-      <w:r>
-        <w:t>documents</w:t>
-      </w:r>
-      <w:proofErr w:type="spellEnd"/>
-      <w:r>
-        <w:t>/</w:t>
-      </w:r>
-      <w:proofErr w:type="spellStart"/>
-      <w:r>
-        <w:t>ToDo_List</w:t>
-      </w:r>
-      <w:proofErr w:type="spellEnd"/>
-      <w:r>
-        <w:t>/</w:t>
-      </w:r>
-      <w:proofErr w:type="spellStart"/>
-      <w:r>
-        <w:t>filename</w:t>
-      </w:r>
-      <w:proofErr w:type="spellEnd"/>
-      <w:r>
-        <w:t xml:space="preserve"> te zetten). Zo gaan vervolgens proberen met een </w:t>
-      </w:r>
-      <w:proofErr w:type="spellStart"/>
-      <w:r>
-        <w:t>try</w:t>
-      </w:r>
-      <w:proofErr w:type="spellEnd"/>
-      <w:r>
-        <w:t xml:space="preserve"> catch voor </w:t>
-      </w:r>
-      <w:proofErr w:type="spellStart"/>
-      <w:r>
-        <w:t>errors</w:t>
-      </w:r>
-      <w:proofErr w:type="spellEnd"/>
-      <w:r>
-        <w:t xml:space="preserve"> op te vangen eerst zien of de </w:t>
-      </w:r>
-      <w:proofErr w:type="spellStart"/>
-      <w:r>
-        <w:t>filename</w:t>
-      </w:r>
-      <w:proofErr w:type="spellEnd"/>
-      <w:r>
-        <w:t xml:space="preserve"> eindigt met de </w:t>
-      </w:r>
-      <w:proofErr w:type="gramStart"/>
-      <w:r>
-        <w:t>extensie .</w:t>
-      </w:r>
-      <w:proofErr w:type="spellStart"/>
-      <w:r>
-        <w:t>json</w:t>
-      </w:r>
-      <w:proofErr w:type="spellEnd"/>
-      <w:proofErr w:type="gramEnd"/>
-      <w:r>
-        <w:t xml:space="preserve"> als dit niet zo is gaan we deze extensie hier aan toevoegen. Dit heb ik gedaan zodat ik makkelijk met 1 functie naar een nieuwe file kan schrijven of een file kan gaan overschrijven (als je gaat overschrijven dan staat er al een </w:t>
-      </w:r>
-      <w:proofErr w:type="gramStart"/>
-      <w:r>
-        <w:t>extensie</w:t>
+        <w:t xml:space="preserve"> var is om de volledige path in te zetten (de folder documents/ToDo_List/filename te zetten). Zo gaan vervolgens proberen met een try catch voor errors op te vangen eerst zien of de filename eindigt met de extensie .json als dit niet zo is gaan we deze extensie hier aan toevoegen. Dit heb ik gedaan zodat ik makkelijk met 1 functie naar een nieuwe file kan schrijven of een file kan gaan overschrijven (als je gaat overschrijven dan staat er al een extensie</w:t>
       </w:r>
       <w:r>
         <w:t xml:space="preserve"> </w:t>
       </w:r>
       <w:r>
-        <w:t>.</w:t>
-      </w:r>
-      <w:proofErr w:type="spellStart"/>
-      <w:r>
-        <w:t>json</w:t>
-      </w:r>
-      <w:proofErr w:type="spellEnd"/>
-      <w:proofErr w:type="gramEnd"/>
-      <w:r>
-        <w:t xml:space="preserve">). </w:t>
+        <w:t xml:space="preserve">.json). </w:t>
       </w:r>
       <w:r>
         <w:t xml:space="preserve">Vervolgens gaan we zien of deze directory al bestaat zodat als we de app voor de eerstekeer </w:t>
       </w:r>
       <w:r>
         <w:lastRenderedPageBreak/>
-        <w:t xml:space="preserve">gebruiken (een file gaan opslaan) we de folder </w:t>
-      </w:r>
-      <w:proofErr w:type="spellStart"/>
-      <w:r>
-        <w:t>ToDo_List</w:t>
-      </w:r>
-      <w:proofErr w:type="spellEnd"/>
-      <w:r>
-        <w:t xml:space="preserve"> moeten gaan aanmaken. Maar als we de app al eerder hebben gebruikt om op te slaan dat we de folder niet altijd moeten gaan aanmaken. De reden dat ik dit in een </w:t>
+        <w:t xml:space="preserve">gebruiken (een file gaan opslaan) we de folder ToDo_List moeten gaan aanmaken. Maar als we de app al eerder hebben gebruikt om op te slaan dat we de folder niet altijd moeten gaan aanmaken. De reden dat ik dit in een </w:t>
       </w:r>
       <w:r>
         <w:t>aparte</w:t>
       </w:r>
       <w:r>
-        <w:t xml:space="preserve"> folder zet is om het gemakkelijker en overzichtelijker te houden om alle files op 1 plek op te slaan. Dus als de file al bestaat gaat de functie die kijkt of de file al bestaat </w:t>
-      </w:r>
-      <w:proofErr w:type="spellStart"/>
-      <w:r>
-        <w:t>true</w:t>
-      </w:r>
-      <w:proofErr w:type="spellEnd"/>
-      <w:r>
-        <w:t xml:space="preserve"> </w:t>
+        <w:t xml:space="preserve"> folder zet is om het gemakkelijker en overzichtelijker te houden om alle files op 1 plek op te slaan. Dus als de file al bestaat gaat de functie die kijkt of de file al bestaat true </w:t>
       </w:r>
       <w:r>
         <w:t>teruggeven</w:t>
       </w:r>
       <w:r>
-        <w:t xml:space="preserve"> en dus in de </w:t>
-      </w:r>
-      <w:proofErr w:type="spellStart"/>
-      <w:r>
-        <w:t>if</w:t>
-      </w:r>
-      <w:proofErr w:type="spellEnd"/>
-      <w:r>
-        <w:t xml:space="preserve"> gegaan wordt. In de </w:t>
-      </w:r>
-      <w:proofErr w:type="spellStart"/>
-      <w:r>
-        <w:t>if</w:t>
-      </w:r>
-      <w:proofErr w:type="spellEnd"/>
-      <w:r>
-        <w:t xml:space="preserve"> wordt </w:t>
-      </w:r>
-      <w:r>
-        <w:t xml:space="preserve">dan de file toegevoegd aan het pad (zodat we </w:t>
-      </w:r>
-      <w:proofErr w:type="spellStart"/>
-      <w:r>
-        <w:t>documents</w:t>
-      </w:r>
-      <w:proofErr w:type="spellEnd"/>
-      <w:r>
-        <w:t>/</w:t>
-      </w:r>
-      <w:proofErr w:type="spellStart"/>
-      <w:r>
-        <w:t>ToDo_List</w:t>
-      </w:r>
-      <w:proofErr w:type="spellEnd"/>
-      <w:r>
-        <w:t>/</w:t>
-      </w:r>
-      <w:proofErr w:type="spellStart"/>
-      <w:r>
-        <w:t>filename.json</w:t>
-      </w:r>
-      <w:proofErr w:type="spellEnd"/>
-      <w:r>
-        <w:t xml:space="preserve">). </w:t>
+        <w:t xml:space="preserve"> en dus in de if gegaan wordt. In de if wordt </w:t>
+      </w:r>
+      <w:r>
+        <w:t xml:space="preserve">dan de file toegevoegd aan het pad (zodat we documents/ToDo_List/filename.json). </w:t>
       </w:r>
       <w:r>
         <w:t>Als</w:t>
       </w:r>
       <w:r>
-        <w:t xml:space="preserve"> de directory nog niet bestaat en dus naar de </w:t>
-      </w:r>
-      <w:proofErr w:type="spellStart"/>
-      <w:r>
-        <w:t>else</w:t>
-      </w:r>
-      <w:proofErr w:type="spellEnd"/>
-      <w:r>
-        <w:t xml:space="preserve"> wordt gestuurd. Ga we eerst de folder maken en dan ook toevoegen pad. Waarna we tot slot in de content in een </w:t>
-      </w:r>
-      <w:proofErr w:type="spellStart"/>
-      <w:r>
-        <w:t>json</w:t>
-      </w:r>
-      <w:proofErr w:type="spellEnd"/>
-      <w:r>
-        <w:t xml:space="preserve"> formaat gaan </w:t>
+        <w:t xml:space="preserve"> de directory nog niet bestaat en dus naar de else wordt gestuurd. Ga we eerst de folder maken en dan ook toevoegen pad. Waarna we tot slot in de content in een json formaat gaan </w:t>
       </w:r>
       <w:r>
         <w:t>wegschrijven</w:t>
@@ -2959,47 +1961,10 @@
     <w:p/>
     <w:p>
       <w:r>
-        <w:t xml:space="preserve">De volgende functie is om alle files op te halen zodat we weten welke files we kunnen gaan inladen of overschrijven. We gaan hierbij eerst alle inhoud van de </w:t>
-      </w:r>
-      <w:proofErr w:type="spellStart"/>
-      <w:r>
-        <w:t>ToDo_List</w:t>
-      </w:r>
-      <w:proofErr w:type="spellEnd"/>
-      <w:r>
-        <w:t xml:space="preserve"> folder inlezen en alle ingelezen onderwerpen die eindigen met een </w:t>
-      </w:r>
-      <w:proofErr w:type="spellStart"/>
-      <w:r>
-        <w:t>json</w:t>
-      </w:r>
-      <w:proofErr w:type="spellEnd"/>
-      <w:r>
-        <w:t xml:space="preserve"> extensie gaan </w:t>
-      </w:r>
-      <w:proofErr w:type="gramStart"/>
-      <w:r>
-        <w:t>door geven</w:t>
-      </w:r>
-      <w:proofErr w:type="gramEnd"/>
-      <w:r>
-        <w:t xml:space="preserve"> aan de </w:t>
-      </w:r>
-      <w:proofErr w:type="spellStart"/>
-      <w:r>
-        <w:t>renderer</w:t>
-      </w:r>
-      <w:proofErr w:type="spellEnd"/>
-      <w:r>
-        <w:t xml:space="preserve"> (via de </w:t>
-      </w:r>
-      <w:proofErr w:type="spellStart"/>
-      <w:r>
-        <w:t>preload</w:t>
-      </w:r>
-      <w:proofErr w:type="spellEnd"/>
-      <w:r>
-        <w:t>)</w:t>
+        <w:t>De volgende functie is om alle files op te halen zodat we weten welke files we kunnen gaan inladen of overschrijven. We gaan hierbij eerst alle inhoud van de ToDo_List folder inlezen en alle ingelezen onderwerpen die eindigen met een json extensie gaan door geven aan de renderer</w:t>
+      </w:r>
+      <w:r>
+        <w:t xml:space="preserve"> (via de preload)</w:t>
       </w:r>
       <w:r>
         <w:t>.</w:t>
@@ -3049,39 +2014,7 @@
     </w:p>
     <w:p>
       <w:r>
-        <w:t xml:space="preserve">De </w:t>
-      </w:r>
-      <w:proofErr w:type="spellStart"/>
-      <w:r>
-        <w:t>fs</w:t>
-      </w:r>
-      <w:proofErr w:type="spellEnd"/>
-      <w:r>
-        <w:t xml:space="preserve"> functies die in deze file komt (vanuit de get-files, </w:t>
-      </w:r>
-      <w:proofErr w:type="spellStart"/>
-      <w:r>
-        <w:t>read</w:t>
-      </w:r>
-      <w:proofErr w:type="spellEnd"/>
-      <w:r>
-        <w:t xml:space="preserve">-file en </w:t>
-      </w:r>
-      <w:proofErr w:type="spellStart"/>
-      <w:r>
-        <w:t>write</w:t>
-      </w:r>
-      <w:proofErr w:type="spellEnd"/>
-      <w:r>
-        <w:t xml:space="preserve"> -files functies) komen van de node.js </w:t>
-      </w:r>
-      <w:proofErr w:type="spellStart"/>
-      <w:r>
-        <w:t>api</w:t>
-      </w:r>
-      <w:proofErr w:type="spellEnd"/>
-      <w:r>
-        <w:t xml:space="preserve"> call die alle file system handelingen gaat doen.</w:t>
+        <w:t>De fs functies die in deze file komt (vanuit de get-files, read-file en write -files functies) komen van de node.js api call die alle file system handelingen gaat doen.</w:t>
       </w:r>
     </w:p>
     <w:p/>
@@ -3141,74 +2074,10 @@
         </w:drawing>
       </w:r>
       <w:r>
-        <w:t xml:space="preserve">De laatste functie is om alles </w:t>
-      </w:r>
-      <w:proofErr w:type="spellStart"/>
-      <w:r>
-        <w:t>todo</w:t>
-      </w:r>
-      <w:proofErr w:type="spellEnd"/>
-      <w:r>
-        <w:t xml:space="preserve"> items in te lezen van een file. Hierbij krijgen we ook de </w:t>
-      </w:r>
-      <w:proofErr w:type="spellStart"/>
-      <w:r>
-        <w:t>filename</w:t>
-      </w:r>
-      <w:proofErr w:type="spellEnd"/>
-      <w:r>
-        <w:t xml:space="preserve"> van de </w:t>
-      </w:r>
-      <w:proofErr w:type="spellStart"/>
-      <w:r>
-        <w:t>renderer</w:t>
-      </w:r>
-      <w:proofErr w:type="spellEnd"/>
-      <w:r>
-        <w:t xml:space="preserve"> (via de </w:t>
-      </w:r>
-      <w:proofErr w:type="spellStart"/>
-      <w:r>
-        <w:t>preload</w:t>
-      </w:r>
-      <w:proofErr w:type="spellEnd"/>
-      <w:r>
-        <w:t xml:space="preserve">) </w:t>
-      </w:r>
-      <w:r>
-        <w:t xml:space="preserve">we gaan vervolgens de </w:t>
-      </w:r>
-      <w:proofErr w:type="spellStart"/>
-      <w:r>
-        <w:t>filename</w:t>
-      </w:r>
-      <w:proofErr w:type="spellEnd"/>
-      <w:r>
-        <w:t xml:space="preserve"> toevoegen aan het pad en dan de inhoud van de file gaan inlezen. Vervolgens gaan we de inhoud omzetten van een </w:t>
-      </w:r>
-      <w:proofErr w:type="spellStart"/>
-      <w:r>
-        <w:t>json</w:t>
-      </w:r>
-      <w:proofErr w:type="spellEnd"/>
-      <w:r>
-        <w:t xml:space="preserve"> formaat naar een javascript object en dit terug sturen naar de </w:t>
-      </w:r>
-      <w:proofErr w:type="spellStart"/>
-      <w:r>
-        <w:t>renderer</w:t>
-      </w:r>
-      <w:proofErr w:type="spellEnd"/>
-      <w:r>
-        <w:t xml:space="preserve"> (via de </w:t>
-      </w:r>
-      <w:proofErr w:type="spellStart"/>
-      <w:r>
-        <w:t>preload</w:t>
-      </w:r>
-      <w:proofErr w:type="spellEnd"/>
-      <w:r>
-        <w:t xml:space="preserve">) met een extra variabelen om door te geven dat het gelukt is. Als het niet gelukt is gaat de catch blok een lege inhoud </w:t>
+        <w:t xml:space="preserve">De laatste functie is om alles todo items in te lezen van een file. Hierbij krijgen we ook de filename van de renderer (via de preload) </w:t>
+      </w:r>
+      <w:r>
+        <w:t xml:space="preserve">we gaan vervolgens de filename toevoegen aan het pad en dan de inhoud van de file gaan inlezen. Vervolgens gaan we de inhoud omzetten van een json formaat naar een javascript object en dit terug sturen naar de renderer (via de preload) met een extra variabelen om door te geven dat het gelukt is. Als het niet gelukt is gaat de catch blok een lege inhoud </w:t>
       </w:r>
       <w:r>
         <w:t>terugsturen</w:t>
@@ -3281,164 +2150,16 @@
         </w:drawing>
       </w:r>
       <w:r>
-        <w:t xml:space="preserve">De laatste file die er is bij gekomen door </w:t>
-      </w:r>
-      <w:proofErr w:type="spellStart"/>
-      <w:r>
-        <w:t>electron</w:t>
-      </w:r>
-      <w:proofErr w:type="spellEnd"/>
-      <w:r>
-        <w:t xml:space="preserve"> te gebruiken is </w:t>
-      </w:r>
-      <w:proofErr w:type="spellStart"/>
-      <w:proofErr w:type="gramStart"/>
-      <w:r>
-        <w:t>package.json</w:t>
-      </w:r>
-      <w:proofErr w:type="spellEnd"/>
-      <w:proofErr w:type="gramEnd"/>
-    </w:p>
-    <w:p>
-      <w:r>
-        <w:t xml:space="preserve">Deze file is automatisch gegenereerd na het commando </w:t>
-      </w:r>
-      <w:proofErr w:type="spellStart"/>
-      <w:r>
-        <w:t>npm</w:t>
-      </w:r>
-      <w:proofErr w:type="spellEnd"/>
-      <w:r>
-        <w:t xml:space="preserve"> </w:t>
-      </w:r>
-      <w:proofErr w:type="spellStart"/>
-      <w:r>
-        <w:t>init</w:t>
-      </w:r>
-      <w:proofErr w:type="spellEnd"/>
-      <w:r>
-        <w:t xml:space="preserve"> in te geven met de nodige instellingen. Hierbij zie je de naam van je </w:t>
-      </w:r>
-      <w:proofErr w:type="spellStart"/>
-      <w:r>
-        <w:t>electron</w:t>
-      </w:r>
-      <w:proofErr w:type="spellEnd"/>
-      <w:r>
-        <w:t xml:space="preserve"> project (zelf gekozen tijdens de </w:t>
-      </w:r>
-      <w:proofErr w:type="spellStart"/>
-      <w:r>
-        <w:t>npm</w:t>
-      </w:r>
-      <w:proofErr w:type="spellEnd"/>
-      <w:r>
-        <w:t xml:space="preserve"> </w:t>
-      </w:r>
-      <w:proofErr w:type="spellStart"/>
-      <w:r>
-        <w:t>init</w:t>
-      </w:r>
-      <w:proofErr w:type="spellEnd"/>
-      <w:r>
-        <w:t xml:space="preserve">), de versie, een beschrijving (zelf gekozen tijdens de </w:t>
-      </w:r>
-      <w:proofErr w:type="spellStart"/>
-      <w:r>
-        <w:t>npm</w:t>
-      </w:r>
-      <w:proofErr w:type="spellEnd"/>
-      <w:r>
-        <w:t xml:space="preserve"> </w:t>
-      </w:r>
-      <w:proofErr w:type="spellStart"/>
-      <w:r>
-        <w:t>init</w:t>
-      </w:r>
-      <w:proofErr w:type="spellEnd"/>
-      <w:r>
-        <w:t xml:space="preserve">), </w:t>
-      </w:r>
-      <w:proofErr w:type="spellStart"/>
-      <w:r>
-        <w:t>main</w:t>
-      </w:r>
-      <w:proofErr w:type="spellEnd"/>
-      <w:r>
-        <w:t xml:space="preserve"> (zelf gekozen tijdens de </w:t>
-      </w:r>
-      <w:proofErr w:type="spellStart"/>
-      <w:r>
-        <w:t>npm</w:t>
-      </w:r>
-      <w:proofErr w:type="spellEnd"/>
-      <w:r>
-        <w:t xml:space="preserve"> </w:t>
-      </w:r>
-      <w:proofErr w:type="spellStart"/>
-      <w:r>
-        <w:t>init</w:t>
-      </w:r>
-      <w:proofErr w:type="spellEnd"/>
-      <w:r>
-        <w:t>)</w:t>
-      </w:r>
-      <w:r>
-        <w:t xml:space="preserve"> wat het entry point van je </w:t>
-      </w:r>
-      <w:proofErr w:type="spellStart"/>
-      <w:r>
-        <w:t>electron</w:t>
-      </w:r>
-      <w:proofErr w:type="spellEnd"/>
-      <w:r>
-        <w:t xml:space="preserve"> app is en dus het </w:t>
-      </w:r>
-      <w:proofErr w:type="spellStart"/>
-      <w:r>
-        <w:t>main</w:t>
-      </w:r>
-      <w:proofErr w:type="spellEnd"/>
-      <w:r>
-        <w:t xml:space="preserve"> </w:t>
-      </w:r>
-      <w:proofErr w:type="spellStart"/>
-      <w:r>
-        <w:t>process</w:t>
-      </w:r>
-      <w:proofErr w:type="spellEnd"/>
-      <w:r>
-        <w:t xml:space="preserve"> is. Script kan je ook nog zien, </w:t>
-      </w:r>
-      <w:proofErr w:type="spellStart"/>
-      <w:r>
-        <w:t>author</w:t>
-      </w:r>
-      <w:proofErr w:type="spellEnd"/>
-      <w:r>
-        <w:t xml:space="preserve"> (zelf gekozen tijdens de </w:t>
-      </w:r>
-      <w:proofErr w:type="spellStart"/>
-      <w:r>
-        <w:t>npm</w:t>
-      </w:r>
-      <w:proofErr w:type="spellEnd"/>
-      <w:r>
-        <w:t xml:space="preserve"> </w:t>
-      </w:r>
-      <w:proofErr w:type="spellStart"/>
-      <w:r>
-        <w:t>init</w:t>
-      </w:r>
-      <w:proofErr w:type="spellEnd"/>
-      <w:r>
-        <w:t xml:space="preserve">) en tot slot </w:t>
-      </w:r>
-      <w:proofErr w:type="spellStart"/>
-      <w:r>
-        <w:t>license</w:t>
-      </w:r>
-      <w:proofErr w:type="spellEnd"/>
+        <w:t>De laatste file die er is bij gekomen door electron te gebruiken is package.json</w:t>
+      </w:r>
+    </w:p>
+    <w:p>
+      <w:r>
+        <w:t>Deze file is automatisch gegenereerd na het commando npm init in te geven met de nodige instellingen. Hierbij zie je de naam van je electron project (zelf gekozen tijdens de npm init), de versie, een beschrijving (zelf gekozen tijdens de npm init), main (zelf gekozen tijdens de npm init)</w:t>
+      </w:r>
+      <w:r>
+        <w:t xml:space="preserve"> wat het entry point van je electron app is en dus het main process is. Script kan je ook nog zien, author (zelf gekozen tijdens de npm init) en tot slot license</w:t>
+      </w:r>
       <w:r>
         <w:t>.</w:t>
       </w:r>
@@ -3446,42 +2167,10 @@
     <w:p/>
     <w:p>
       <w:r>
-        <w:t xml:space="preserve">We hebben nu al alles gezien wat er nieuwe is bijgekomen door </w:t>
-      </w:r>
-      <w:proofErr w:type="spellStart"/>
-      <w:r>
-        <w:t>electron</w:t>
-      </w:r>
-      <w:proofErr w:type="spellEnd"/>
-      <w:r>
-        <w:t xml:space="preserve"> aan je project toe te voegen en hoe we het project kunnen runnen. Maar nog niet hoe we in het project de </w:t>
-      </w:r>
-      <w:proofErr w:type="spellStart"/>
-      <w:r>
-        <w:t>electron</w:t>
-      </w:r>
-      <w:proofErr w:type="spellEnd"/>
-      <w:r>
-        <w:t xml:space="preserve"> functies kunnen gebruiken</w:t>
-      </w:r>
-      <w:r>
-        <w:t xml:space="preserve"> van het </w:t>
-      </w:r>
-      <w:proofErr w:type="spellStart"/>
-      <w:r>
-        <w:t>main</w:t>
-      </w:r>
-      <w:proofErr w:type="spellEnd"/>
-      <w:r>
-        <w:t xml:space="preserve"> </w:t>
-      </w:r>
-      <w:proofErr w:type="spellStart"/>
-      <w:r>
-        <w:t>process</w:t>
-      </w:r>
-      <w:proofErr w:type="spellEnd"/>
-      <w:r>
-        <w:t>.</w:t>
+        <w:t>We hebben nu al alles gezien wat er nieuwe is bijgekomen door electron aan je project toe te voegen en hoe we het project kunnen runnen. Maar nog niet hoe we in het project de electron functies kunnen gebruiken</w:t>
+      </w:r>
+      <w:r>
+        <w:t xml:space="preserve"> van het main process.</w:t>
       </w:r>
     </w:p>
     <w:p/>
@@ -3547,46 +2236,10 @@
         </w:drawing>
       </w:r>
       <w:r>
-        <w:t xml:space="preserve">Dit kan gedaan worden door middel van de </w:t>
-      </w:r>
-      <w:proofErr w:type="spellStart"/>
-      <w:r>
-        <w:t>window</w:t>
-      </w:r>
-      <w:proofErr w:type="spellEnd"/>
-      <w:r>
-        <w:t xml:space="preserve"> interface te gebruiken. Wat dan </w:t>
-      </w:r>
-      <w:proofErr w:type="spellStart"/>
-      <w:proofErr w:type="gramStart"/>
-      <w:r>
-        <w:t>window.api.Nodige</w:t>
-      </w:r>
-      <w:proofErr w:type="spellEnd"/>
-      <w:proofErr w:type="gramEnd"/>
-      <w:r>
-        <w:t xml:space="preserve"> functie wordt.</w:t>
-      </w:r>
-      <w:r>
-        <w:t xml:space="preserve"> Zoals bv </w:t>
-      </w:r>
-      <w:proofErr w:type="spellStart"/>
-      <w:proofErr w:type="gramStart"/>
-      <w:r>
-        <w:t>window.api.writeFiles</w:t>
-      </w:r>
-      <w:proofErr w:type="spellEnd"/>
-      <w:proofErr w:type="gramEnd"/>
-      <w:r>
-        <w:t xml:space="preserve"> of </w:t>
-      </w:r>
-      <w:proofErr w:type="spellStart"/>
-      <w:r>
-        <w:t>window.api.readFiles</w:t>
-      </w:r>
-      <w:proofErr w:type="spellEnd"/>
-      <w:r>
-        <w:t xml:space="preserve"> met de nodige parameters</w:t>
+        <w:t>Dit kan gedaan worden door middel van de window interface te gebruiken. Wat dan window.api.Nodige functie wordt.</w:t>
+      </w:r>
+      <w:r>
+        <w:t xml:space="preserve"> Zoals bv window.api.writeFiles of window.api.readFiles met de nodige parameters</w:t>
       </w:r>
       <w:r>
         <w:t xml:space="preserve"> die moeten worden mee gegeven.</w:t>
@@ -3620,15 +2273,7 @@
         <w:t xml:space="preserve"> je de 3 tabs ziet en de smiley geel is als je nog niets hebt ingevuld</w:t>
       </w:r>
       <w:r>
-        <w:t xml:space="preserve">, ook naar de grote van de </w:t>
-      </w:r>
-      <w:proofErr w:type="spellStart"/>
-      <w:r>
-        <w:t>window</w:t>
-      </w:r>
-      <w:proofErr w:type="spellEnd"/>
-      <w:r>
-        <w:t>. Dat deze klopt aan de opstart grote.</w:t>
+        <w:t>, ook naar de grote van de window. Dat deze klopt aan de opstart grote.</w:t>
       </w:r>
     </w:p>
     <w:p>
@@ -3790,56 +2435,16 @@
         </w:drawing>
       </w:r>
       <w:r>
-        <w:t xml:space="preserve"> Vervolgens heb ik op de </w:t>
-      </w:r>
-      <w:proofErr w:type="spellStart"/>
-      <w:r>
-        <w:t>Add</w:t>
-      </w:r>
-      <w:proofErr w:type="spellEnd"/>
-      <w:r>
-        <w:t xml:space="preserve"> </w:t>
-      </w:r>
-      <w:proofErr w:type="spellStart"/>
-      <w:r>
-        <w:t>task</w:t>
-      </w:r>
-      <w:proofErr w:type="spellEnd"/>
-      <w:r>
-        <w:t xml:space="preserve"> tab geklikt om een taak te kunnen toevoegen.</w:t>
-      </w:r>
-      <w:r>
-        <w:t xml:space="preserve"> Als je direct op de </w:t>
-      </w:r>
-      <w:proofErr w:type="spellStart"/>
-      <w:r>
-        <w:t>add</w:t>
-      </w:r>
-      <w:proofErr w:type="spellEnd"/>
-      <w:r>
-        <w:t xml:space="preserve"> knop klikt zou er niets mogen gebeuren. Want je moet de </w:t>
-      </w:r>
-      <w:proofErr w:type="spellStart"/>
-      <w:r>
-        <w:t>requir</w:t>
+        <w:t xml:space="preserve"> Vervolgens heb ik op de Add task tab geklikt om een taak te kunnen toevoegen.</w:t>
+      </w:r>
+      <w:r>
+        <w:t xml:space="preserve"> Als je direct op de add knop klikt zou er niets mogen gebeuren. Want je moet de requir</w:t>
       </w:r>
       <w:r>
         <w:t>e</w:t>
       </w:r>
       <w:r>
-        <w:t>d</w:t>
-      </w:r>
-      <w:proofErr w:type="spellEnd"/>
-      <w:r>
-        <w:t xml:space="preserve"> velden (</w:t>
-      </w:r>
-      <w:proofErr w:type="spellStart"/>
-      <w:r>
-        <w:t>To</w:t>
-      </w:r>
-      <w:proofErr w:type="spellEnd"/>
-      <w:r>
-        <w:t xml:space="preserve"> do (titel)) </w:t>
+        <w:t xml:space="preserve">d velden (To do (titel)) </w:t>
       </w:r>
       <w:r>
         <w:t>invullen.</w:t>
@@ -3913,7 +2518,7 @@
           <w:noProof/>
         </w:rPr>
         <w:drawing>
-          <wp:anchor distT="0" distB="0" distL="114300" distR="114300" simplePos="0" relativeHeight="251588608" behindDoc="0" locked="0" layoutInCell="1" allowOverlap="1" wp14:anchorId="6BAB035D" wp14:editId="08C248D5">
+          <wp:anchor distT="0" distB="0" distL="114300" distR="114300" simplePos="0" relativeHeight="251588608" behindDoc="0" locked="0" layoutInCell="1" allowOverlap="1" wp14:anchorId="6BAB035D" wp14:editId="517AE936">
             <wp:simplePos x="0" y="0"/>
             <wp:positionH relativeFrom="column">
               <wp:posOffset>4157014</wp:posOffset>
@@ -3990,15 +2595,7 @@
         <w:t xml:space="preserve"> als volgt moeten uit</w:t>
       </w:r>
       <w:r>
-        <w:t xml:space="preserve">zien. Maar als je dan daarna de titel zou </w:t>
-      </w:r>
-      <w:proofErr w:type="gramStart"/>
-      <w:r>
-        <w:t>weg halen</w:t>
-      </w:r>
-      <w:proofErr w:type="gramEnd"/>
-      <w:r>
-        <w:t xml:space="preserve"> zou deze rood moeten komen te staan met nog een extra boodschap dat het veld</w:t>
+        <w:t>zien. Maar als je dan daarna de titel zou weg halen zou deze rood moeten komen te staan met nog een extra boodschap dat het veld</w:t>
       </w:r>
       <w:r>
         <w:t xml:space="preserve"> verplicht</w:t>
@@ -4029,15 +2626,7 @@
         <w:t xml:space="preserve">t je nog altijd snel een taak kan toevoegen wordt </w:t>
       </w:r>
       <w:r>
-        <w:t xml:space="preserve">er een </w:t>
-      </w:r>
-      <w:proofErr w:type="spellStart"/>
-      <w:r>
-        <w:t>scroll</w:t>
-      </w:r>
-      <w:proofErr w:type="spellEnd"/>
-      <w:r>
-        <w:t xml:space="preserve"> functie aan de beschrijving input toegevoegd.</w:t>
+        <w:t>er een scroll functie aan de beschrijving input toegevoegd.</w:t>
       </w:r>
     </w:p>
     <w:p>
@@ -4092,29 +2681,13 @@
         <w:t xml:space="preserve">je </w:t>
       </w:r>
       <w:r>
-        <w:t xml:space="preserve">dan op de </w:t>
-      </w:r>
-      <w:proofErr w:type="spellStart"/>
-      <w:r>
-        <w:t>add</w:t>
-      </w:r>
-      <w:proofErr w:type="spellEnd"/>
-      <w:r>
-        <w:t xml:space="preserve"> knop als je een titel hebt ingegeven</w:t>
+        <w:t>dan op de add knop als je een titel hebt ingegeven</w:t>
       </w:r>
       <w:r>
         <w:t>,</w:t>
       </w:r>
       <w:r>
-        <w:t xml:space="preserve"> zou je naar de </w:t>
-      </w:r>
-      <w:proofErr w:type="spellStart"/>
-      <w:r>
-        <w:t>overview</w:t>
-      </w:r>
-      <w:proofErr w:type="spellEnd"/>
-      <w:r>
-        <w:t xml:space="preserve"> page gestuurd moeten worden. En de smiley zou ook rood moeten </w:t>
+        <w:t xml:space="preserve"> zou je naar de overview page gestuurd moeten worden. En de smiley zou ook rood moeten </w:t>
       </w:r>
       <w:r>
         <w:t>worden.</w:t>
@@ -4364,15 +2937,7 @@
         <w:t>staan</w:t>
       </w:r>
       <w:r>
-        <w:t xml:space="preserve"> op de </w:t>
-      </w:r>
-      <w:proofErr w:type="spellStart"/>
-      <w:r>
-        <w:t>overview</w:t>
-      </w:r>
-      <w:proofErr w:type="spellEnd"/>
-      <w:r>
-        <w:t xml:space="preserve"> page</w:t>
+        <w:t xml:space="preserve"> op de overview page</w:t>
       </w:r>
       <w:r>
         <w:t>.</w:t>
@@ -4451,15 +3016,7 @@
     </w:p>
     <w:p>
       <w:r>
-        <w:t xml:space="preserve">Waarbij je jouw taken kan gaan opslaan in een </w:t>
-      </w:r>
-      <w:proofErr w:type="spellStart"/>
-      <w:r>
-        <w:t>txt</w:t>
-      </w:r>
-      <w:proofErr w:type="spellEnd"/>
-      <w:r>
-        <w:t xml:space="preserve"> file of gaan lezen.</w:t>
+        <w:t>Waarbij je jouw taken kan gaan opslaan in een txt file of gaan lezen.</w:t>
       </w:r>
       <w:r>
         <w:t xml:space="preserve"> Deze worden opgeslagen in </w:t>
@@ -4471,37 +3028,13 @@
         <w:t xml:space="preserve"> onder</w:t>
       </w:r>
       <w:r>
-        <w:t xml:space="preserve"> een </w:t>
-      </w:r>
-      <w:proofErr w:type="spellStart"/>
-      <w:r>
-        <w:t>ToDoList</w:t>
-      </w:r>
-      <w:proofErr w:type="spellEnd"/>
-      <w:r>
-        <w:t xml:space="preserve"> map. De map wordt aangemaakt als deze nog niet bestaat.</w:t>
-      </w:r>
-      <w:r>
-        <w:t xml:space="preserve"> In de </w:t>
-      </w:r>
-      <w:proofErr w:type="spellStart"/>
-      <w:r>
-        <w:t>txt</w:t>
-      </w:r>
-      <w:proofErr w:type="spellEnd"/>
-      <w:r>
-        <w:t xml:space="preserve"> file staat het </w:t>
-      </w:r>
-      <w:r>
-        <w:t xml:space="preserve">als een </w:t>
-      </w:r>
-      <w:proofErr w:type="spellStart"/>
-      <w:r>
-        <w:t>json</w:t>
-      </w:r>
-      <w:proofErr w:type="spellEnd"/>
-      <w:r>
-        <w:t xml:space="preserve"> formaat in opgeslage</w:t>
+        <w:t xml:space="preserve"> een ToDoList map. De map wordt aangemaakt als deze nog niet bestaat.</w:t>
+      </w:r>
+      <w:r>
+        <w:t xml:space="preserve"> In de txt file staat het </w:t>
+      </w:r>
+      <w:r>
+        <w:t>als een json formaat in opgeslage</w:t>
       </w:r>
       <w:r>
         <w:t>n</w:t>
@@ -4596,7 +3129,7 @@
           <w:noProof/>
         </w:rPr>
         <w:drawing>
-          <wp:anchor distT="0" distB="0" distL="114300" distR="114300" simplePos="0" relativeHeight="251619328" behindDoc="0" locked="0" layoutInCell="1" allowOverlap="1" wp14:anchorId="1FFB7BBD" wp14:editId="5E4B45D1">
+          <wp:anchor distT="0" distB="0" distL="114300" distR="114300" simplePos="0" relativeHeight="251619328" behindDoc="0" locked="0" layoutInCell="1" allowOverlap="1" wp14:anchorId="1FFB7BBD" wp14:editId="723AB692">
             <wp:simplePos x="0" y="0"/>
             <wp:positionH relativeFrom="column">
               <wp:posOffset>-375285</wp:posOffset>
@@ -4667,15 +3200,7 @@
         <w:t xml:space="preserve">Maar als je </w:t>
       </w:r>
       <w:r>
-        <w:t xml:space="preserve">al reeds in files hebt opgeslagen en deze dus in de map </w:t>
-      </w:r>
-      <w:proofErr w:type="spellStart"/>
-      <w:r>
-        <w:t>ToDoList</w:t>
-      </w:r>
-      <w:proofErr w:type="spellEnd"/>
-      <w:r>
-        <w:t xml:space="preserve"> staan komen deze hier ook te staan zoals de test.txt. </w:t>
+        <w:t xml:space="preserve">al reeds in files hebt opgeslagen en deze dus in de map ToDoList staan komen deze hier ook te staan zoals de test.txt. </w:t>
       </w:r>
       <w:r>
         <w:t>Hierdoor kan je deze file gaan overschrijven met je huidige taken.</w:t>
@@ -4869,15 +3394,7 @@
         <w:t xml:space="preserve"> e</w:t>
       </w:r>
       <w:r>
-        <w:t xml:space="preserve">n zie je ze staan op de </w:t>
-      </w:r>
-      <w:proofErr w:type="spellStart"/>
-      <w:r>
-        <w:t>overview</w:t>
-      </w:r>
-      <w:proofErr w:type="spellEnd"/>
-      <w:r>
-        <w:t xml:space="preserve"> page.</w:t>
+        <w:t>n zie je ze staan op de overview page.</w:t>
       </w:r>
     </w:p>
     <w:p/>
@@ -5033,11 +3550,9 @@
           </wp:anchor>
         </w:drawing>
       </w:r>
-      <w:proofErr w:type="spellStart"/>
       <w:r>
         <w:t>Electron</w:t>
       </w:r>
-      <w:proofErr w:type="spellEnd"/>
       <w:r>
         <w:t xml:space="preserve"> </w:t>
       </w:r>
@@ -5045,13 +3560,8 @@
         <w:t>is</w:t>
       </w:r>
       <w:r>
-        <w:t xml:space="preserve"> net zoals </w:t>
-      </w:r>
-      <w:proofErr w:type="spellStart"/>
-      <w:r>
-        <w:t>ionic</w:t>
-      </w:r>
-      <w:proofErr w:type="spellEnd"/>
+        <w:t xml:space="preserve"> net zoals ionic</w:t>
+      </w:r>
       <w:r>
         <w:t xml:space="preserve"> een hybride app. Wat beteken</w:t>
       </w:r>
@@ -5065,31 +3575,10 @@
         <w:t xml:space="preserve"> niet zoals </w:t>
       </w:r>
       <w:r>
-        <w:t xml:space="preserve">de </w:t>
-      </w:r>
-      <w:proofErr w:type="spellStart"/>
-      <w:r>
-        <w:t>qt</w:t>
-      </w:r>
-      <w:proofErr w:type="spellEnd"/>
-      <w:r>
-        <w:t xml:space="preserve"> + </w:t>
-      </w:r>
-      <w:proofErr w:type="spellStart"/>
-      <w:r>
-        <w:t>mxe</w:t>
-      </w:r>
-      <w:proofErr w:type="spellEnd"/>
-      <w:r>
-        <w:t xml:space="preserve"> cross </w:t>
-      </w:r>
-      <w:proofErr w:type="spellStart"/>
-      <w:r>
-        <w:t>build</w:t>
-      </w:r>
-      <w:proofErr w:type="spellEnd"/>
-      <w:r>
-        <w:t xml:space="preserve"> is</w:t>
+        <w:t xml:space="preserve">de qt + mxe cross </w:t>
+      </w:r>
+      <w:r>
+        <w:t>build is</w:t>
       </w:r>
       <w:r>
         <w:t xml:space="preserve"> </w:t>
@@ -5115,34 +3604,13 @@
         <w:t>We gaan een app</w:t>
       </w:r>
       <w:r>
-        <w:t xml:space="preserve"> maken met behulp van web technologie die gebruik maakt van html, </w:t>
-      </w:r>
-      <w:proofErr w:type="spellStart"/>
-      <w:r>
-        <w:t>css</w:t>
-      </w:r>
-      <w:proofErr w:type="spellEnd"/>
-      <w:r>
-        <w:t xml:space="preserve">, </w:t>
-      </w:r>
-      <w:proofErr w:type="spellStart"/>
-      <w:r>
-        <w:t>js</w:t>
-      </w:r>
-      <w:proofErr w:type="spellEnd"/>
+        <w:t xml:space="preserve"> maken met behulp van web technologie die gebruik maakt van html, css, js</w:t>
+      </w:r>
       <w:r>
         <w:t xml:space="preserve">. </w:t>
       </w:r>
       <w:r>
-        <w:t xml:space="preserve">Maar toch nog aan de native </w:t>
-      </w:r>
-      <w:proofErr w:type="spellStart"/>
-      <w:r>
-        <w:t>api</w:t>
-      </w:r>
-      <w:proofErr w:type="spellEnd"/>
-      <w:r>
-        <w:t xml:space="preserve"> kan om deze te gaan gebruiken.</w:t>
+        <w:t>Maar toch nog aan de native api kan om deze te gaan gebruiken.</w:t>
       </w:r>
     </w:p>
     <w:p>
@@ -5162,47 +3630,7 @@
         <w:t>Je kan het uitleggen als een browser die full screen loopt die je niet kan zien als gebruiker.</w:t>
       </w:r>
       <w:r>
-        <w:t xml:space="preserve"> Je kan de app gebruiken als een desktop app op alle verschillende platformen zoals </w:t>
-      </w:r>
-      <w:proofErr w:type="spellStart"/>
-      <w:r>
-        <w:t>linux</w:t>
-      </w:r>
-      <w:proofErr w:type="spellEnd"/>
-      <w:r>
-        <w:t xml:space="preserve">, </w:t>
-      </w:r>
-      <w:proofErr w:type="spellStart"/>
-      <w:r>
-        <w:t>windows</w:t>
-      </w:r>
-      <w:proofErr w:type="spellEnd"/>
-      <w:r>
-        <w:t xml:space="preserve"> en </w:t>
-      </w:r>
-      <w:proofErr w:type="spellStart"/>
-      <w:r>
-        <w:t>macOS</w:t>
-      </w:r>
-      <w:proofErr w:type="spellEnd"/>
-      <w:r>
-        <w:t xml:space="preserve">. Helaas ondersteund </w:t>
-      </w:r>
-      <w:proofErr w:type="spellStart"/>
-      <w:r>
-        <w:t>electron</w:t>
-      </w:r>
-      <w:proofErr w:type="spellEnd"/>
-      <w:r>
-        <w:t xml:space="preserve"> niet meer de mobile </w:t>
-      </w:r>
-      <w:proofErr w:type="spellStart"/>
-      <w:r>
-        <w:t>devices</w:t>
-      </w:r>
-      <w:proofErr w:type="spellEnd"/>
-      <w:r>
-        <w:t>.</w:t>
+        <w:t xml:space="preserve"> Je kan de app gebruiken als een desktop app op alle verschillende platformen zoals linux, windows en macOS. Helaas ondersteund electron niet meer de mobile devices.</w:t>
       </w:r>
       <w:r>
         <w:br/>
@@ -5269,27 +3697,14 @@
           </wp:anchor>
         </w:drawing>
       </w:r>
-      <w:proofErr w:type="spellStart"/>
-      <w:r>
-        <w:t>Electron</w:t>
-      </w:r>
-      <w:proofErr w:type="spellEnd"/>
-      <w:r>
-        <w:t xml:space="preserve"> gebruikt chromium om de </w:t>
+      <w:r>
+        <w:t xml:space="preserve">Electron gebruikt chromium om de </w:t>
       </w:r>
       <w:r>
         <w:t>webpagina</w:t>
       </w:r>
       <w:r>
-        <w:t xml:space="preserve"> in te laden en node.js om de native </w:t>
-      </w:r>
-      <w:proofErr w:type="spellStart"/>
-      <w:r>
-        <w:t>api</w:t>
-      </w:r>
-      <w:proofErr w:type="spellEnd"/>
-      <w:r>
-        <w:t xml:space="preserve"> functies te kunnen gebruiken.</w:t>
+        <w:t xml:space="preserve"> in te laden en node.js om de native api functies te kunnen gebruiken.</w:t>
       </w:r>
     </w:p>
     <w:p/>
@@ -5306,39 +3721,7 @@
         <w:t>veilig</w:t>
       </w:r>
       <w:r>
-        <w:t xml:space="preserve"> is om vanuit de </w:t>
-      </w:r>
-      <w:proofErr w:type="spellStart"/>
-      <w:r>
-        <w:t>renderer</w:t>
-      </w:r>
-      <w:proofErr w:type="spellEnd"/>
-      <w:r>
-        <w:t xml:space="preserve"> de </w:t>
-      </w:r>
-      <w:proofErr w:type="spellStart"/>
-      <w:r>
-        <w:t>api</w:t>
-      </w:r>
-      <w:proofErr w:type="spellEnd"/>
-      <w:r>
-        <w:t xml:space="preserve"> calls te doen gaan we er een </w:t>
-      </w:r>
-      <w:proofErr w:type="spellStart"/>
-      <w:r>
-        <w:t>preload</w:t>
-      </w:r>
-      <w:proofErr w:type="spellEnd"/>
-      <w:r>
-        <w:t xml:space="preserve"> script tussen zetten om alle communicatie tussen de </w:t>
-      </w:r>
-      <w:proofErr w:type="spellStart"/>
-      <w:r>
-        <w:t>api</w:t>
-      </w:r>
-      <w:proofErr w:type="spellEnd"/>
-      <w:r>
-        <w:t xml:space="preserve"> en de app te laten verlopen.</w:t>
+        <w:t xml:space="preserve"> is om vanuit de renderer de api calls te doen gaan we er een preload script tussen zetten om alle communicatie tussen de api en de app te laten verlopen.</w:t>
       </w:r>
       <w:r>
         <w:br/>
@@ -5398,91 +3781,11 @@
       </w:r>
       <w:r>
         <w:br/>
-        <w:t xml:space="preserve">zo kunnen we het </w:t>
-      </w:r>
-      <w:proofErr w:type="spellStart"/>
-      <w:r>
-        <w:t>preload</w:t>
-      </w:r>
-      <w:proofErr w:type="spellEnd"/>
-      <w:r>
-        <w:t xml:space="preserve"> script ook context bridge noemen omdat we de </w:t>
-      </w:r>
-      <w:proofErr w:type="spellStart"/>
-      <w:r>
-        <w:t>api</w:t>
-      </w:r>
-      <w:proofErr w:type="spellEnd"/>
-      <w:r>
-        <w:t xml:space="preserve"> calls gaan afschermen vanaf de </w:t>
-      </w:r>
-      <w:proofErr w:type="spellStart"/>
-      <w:r>
-        <w:t>renderer</w:t>
-      </w:r>
-      <w:proofErr w:type="spellEnd"/>
-      <w:r>
-        <w:t>.</w:t>
+        <w:t>zo kunnen we het preload script ook context bridge noemen omdat we de api calls gaan afschermen vanaf de renderer.</w:t>
       </w:r>
       <w:r>
         <w:br/>
-        <w:t xml:space="preserve">De communicatie van het </w:t>
-      </w:r>
-      <w:proofErr w:type="spellStart"/>
-      <w:r>
-        <w:t>renderer</w:t>
-      </w:r>
-      <w:proofErr w:type="spellEnd"/>
-      <w:r>
-        <w:t xml:space="preserve"> </w:t>
-      </w:r>
-      <w:proofErr w:type="spellStart"/>
-      <w:r>
-        <w:t>process</w:t>
-      </w:r>
-      <w:proofErr w:type="spellEnd"/>
-      <w:r>
-        <w:t xml:space="preserve"> en </w:t>
-      </w:r>
-      <w:proofErr w:type="spellStart"/>
-      <w:r>
-        <w:t>main</w:t>
-      </w:r>
-      <w:proofErr w:type="spellEnd"/>
-      <w:r>
-        <w:t xml:space="preserve"> </w:t>
-      </w:r>
-      <w:proofErr w:type="spellStart"/>
-      <w:r>
-        <w:t>process</w:t>
-      </w:r>
-      <w:proofErr w:type="spellEnd"/>
-      <w:r>
-        <w:t xml:space="preserve"> </w:t>
-      </w:r>
-      <w:proofErr w:type="gramStart"/>
-      <w:r>
-        <w:t>gebeurd</w:t>
-      </w:r>
-      <w:proofErr w:type="gramEnd"/>
-      <w:r>
-        <w:t xml:space="preserve"> via IPC (</w:t>
-      </w:r>
-      <w:proofErr w:type="spellStart"/>
-      <w:r>
-        <w:t>inter-Process</w:t>
-      </w:r>
-      <w:proofErr w:type="spellEnd"/>
-      <w:r>
-        <w:t xml:space="preserve"> Communication) over het </w:t>
-      </w:r>
-      <w:proofErr w:type="spellStart"/>
-      <w:r>
-        <w:t>preload</w:t>
-      </w:r>
-      <w:proofErr w:type="spellEnd"/>
-      <w:r>
-        <w:t xml:space="preserve"> script dus.</w:t>
+        <w:t>De communicatie van het renderer process en main process gebeurd via IPC (inter-Process Communication) over het preload script dus.</w:t>
       </w:r>
     </w:p>
     <w:p/>
@@ -5511,47 +3814,7 @@
     <w:p/>
     <w:p>
       <w:r>
-        <w:t xml:space="preserve">Normaal gezien wordt elk </w:t>
-      </w:r>
-      <w:proofErr w:type="spellStart"/>
-      <w:r>
-        <w:t>renderer</w:t>
-      </w:r>
-      <w:proofErr w:type="spellEnd"/>
-      <w:r>
-        <w:t xml:space="preserve"> </w:t>
-      </w:r>
-      <w:proofErr w:type="spellStart"/>
-      <w:r>
-        <w:t>procss</w:t>
-      </w:r>
-      <w:proofErr w:type="spellEnd"/>
-      <w:r>
-        <w:t xml:space="preserve"> in een </w:t>
-      </w:r>
-      <w:proofErr w:type="spellStart"/>
-      <w:r>
-        <w:t>sandbox</w:t>
-      </w:r>
-      <w:proofErr w:type="spellEnd"/>
-      <w:r>
-        <w:t xml:space="preserve"> gestoken waardoor je in een veilige </w:t>
-      </w:r>
-      <w:proofErr w:type="spellStart"/>
-      <w:r>
-        <w:t>omgevong</w:t>
-      </w:r>
-      <w:proofErr w:type="spellEnd"/>
-      <w:r>
-        <w:t xml:space="preserve"> zit. Door deze veilige omgeving kan je niet aan files, os functies dus moeten we deze </w:t>
-      </w:r>
-      <w:proofErr w:type="spellStart"/>
-      <w:r>
-        <w:t>sandbox</w:t>
-      </w:r>
-      <w:proofErr w:type="spellEnd"/>
-      <w:r>
-        <w:t xml:space="preserve"> afzetten om nog wel aan de files en os functies te kunnen.</w:t>
+        <w:t>Normaal gezien wordt elk renderer procss in een sandbox gestoken waardoor je in een veilige omgevong zit. Door deze veilige omgeving kan je niet aan files, os functies dus moeten we deze sandbox afzetten om nog wel aan de files en os functies te kunnen.</w:t>
       </w:r>
       <w:r>
         <w:t xml:space="preserve"> Wat op zijn beurt grote gevaren met zich meebrengt, zoals een cross site script attack.</w:t>
@@ -5765,21 +4028,8 @@
       </w:r>
     </w:p>
     <w:p>
-      <w:proofErr w:type="spellStart"/>
-      <w:r>
-        <w:t>Electron</w:t>
-      </w:r>
-      <w:proofErr w:type="spellEnd"/>
-      <w:r>
-        <w:t xml:space="preserve"> weet dat dit een probleem is (vroeger was dit een groter probleem) en laat daarom weten aan </w:t>
-      </w:r>
-      <w:proofErr w:type="spellStart"/>
-      <w:r>
-        <w:t>developers</w:t>
-      </w:r>
-      <w:proofErr w:type="spellEnd"/>
-      <w:r>
-        <w:t xml:space="preserve"> dat ze er rekening mee houden. Door zoveel mogelijk af te zetten en enkel het minimum aanzetten.</w:t>
+      <w:r>
+        <w:t>Electron weet dat dit een probleem is (vroeger was dit een groter probleem) en laat daarom weten aan developers dat ze er rekening mee houden. Door zoveel mogelijk af te zetten en enkel het minimum aanzetten.</w:t>
       </w:r>
       <w:r>
         <w:t xml:space="preserve"> Als je het dan toch niet vertrouwt ga je het best zo veel mogelijk gaan isoleren zoals bv als je een file gaat downloaden dit te laten doen door een browser omdat hier meer controle op zit tijdens het downloaden. Een andere goede manier van werken is door vanaf het begin van het maken van de app al te denken aan security. Zo heb je een checklist met 17 elementen om ervoor te zorgen dat je app veilig blijft.</w:t>
@@ -5822,13 +4072,8 @@
             <w:shd w:val="clear" w:color="auto" w:fill="E8E8E8" w:themeFill="background2"/>
           </w:tcPr>
           <w:p>
-            <w:proofErr w:type="spellStart"/>
-            <w:r>
-              <w:t>Only</w:t>
-            </w:r>
-            <w:proofErr w:type="spellEnd"/>
-            <w:r>
-              <w:t xml:space="preserve"> load s</w:t>
+            <w:r>
+              <w:t>Only load s</w:t>
             </w:r>
             <w:r>
               <w:t>e</w:t>
@@ -5876,53 +4121,8 @@
             <w:shd w:val="clear" w:color="auto" w:fill="E8E8E8" w:themeFill="background2"/>
           </w:tcPr>
           <w:p>
-            <w:proofErr w:type="spellStart"/>
-            <w:r>
-              <w:t>Disable</w:t>
-            </w:r>
-            <w:proofErr w:type="spellEnd"/>
-            <w:r>
-              <w:t xml:space="preserve"> </w:t>
-            </w:r>
-            <w:proofErr w:type="spellStart"/>
-            <w:r>
-              <w:t>the</w:t>
-            </w:r>
-            <w:proofErr w:type="spellEnd"/>
-            <w:r>
-              <w:t xml:space="preserve"> Node.js </w:t>
-            </w:r>
-            <w:proofErr w:type="spellStart"/>
-            <w:r>
-              <w:t>integration</w:t>
-            </w:r>
-            <w:proofErr w:type="spellEnd"/>
-            <w:r>
-              <w:t xml:space="preserve"> in </w:t>
-            </w:r>
-            <w:proofErr w:type="spellStart"/>
-            <w:r>
-              <w:t>all</w:t>
-            </w:r>
-            <w:proofErr w:type="spellEnd"/>
-            <w:r>
-              <w:t xml:space="preserve"> </w:t>
-            </w:r>
-            <w:proofErr w:type="spellStart"/>
-            <w:r>
-              <w:t>renderers</w:t>
-            </w:r>
-            <w:proofErr w:type="spellEnd"/>
-            <w:r>
-              <w:t xml:space="preserve"> </w:t>
-            </w:r>
-            <w:proofErr w:type="spellStart"/>
-            <w:r>
-              <w:t>that</w:t>
-            </w:r>
-            <w:proofErr w:type="spellEnd"/>
-            <w:r>
-              <w:t xml:space="preserve"> display remote content</w:t>
+            <w:r>
+              <w:t>Disable the Node.js integration in all renderers that display remote content</w:t>
             </w:r>
           </w:p>
         </w:tc>
@@ -5932,15 +4132,7 @@
           </w:tcPr>
           <w:p>
             <w:r>
-              <w:t xml:space="preserve">Dit wordt in mijn app gedaan door het </w:t>
-            </w:r>
-            <w:proofErr w:type="spellStart"/>
-            <w:r>
-              <w:t>preload</w:t>
-            </w:r>
-            <w:proofErr w:type="spellEnd"/>
-            <w:r>
-              <w:t xml:space="preserve"> script</w:t>
+              <w:t>Dit wordt in mijn app gedaan door het preload script</w:t>
             </w:r>
             <w:r>
               <w:br/>
@@ -6013,35 +4205,9 @@
             <w:shd w:val="clear" w:color="auto" w:fill="E8E8E8" w:themeFill="background2"/>
           </w:tcPr>
           <w:p>
-            <w:proofErr w:type="spellStart"/>
-            <w:r>
-              <w:t>Enable</w:t>
-            </w:r>
-            <w:proofErr w:type="spellEnd"/>
-            <w:r>
-              <w:t xml:space="preserve"> context </w:t>
-            </w:r>
-            <w:proofErr w:type="spellStart"/>
-            <w:r>
-              <w:t>isolation</w:t>
-            </w:r>
-            <w:proofErr w:type="spellEnd"/>
-            <w:r>
-              <w:t xml:space="preserve"> in </w:t>
-            </w:r>
-            <w:proofErr w:type="spellStart"/>
-            <w:r>
-              <w:t>all</w:t>
-            </w:r>
-            <w:proofErr w:type="spellEnd"/>
-            <w:r>
-              <w:t xml:space="preserve"> </w:t>
-            </w:r>
-            <w:proofErr w:type="spellStart"/>
-            <w:r>
-              <w:t>renderers</w:t>
-            </w:r>
-            <w:proofErr w:type="spellEnd"/>
+            <w:r>
+              <w:t>Enable context isolation in all renderers</w:t>
+            </w:r>
           </w:p>
         </w:tc>
         <w:tc>
@@ -6050,29 +4216,8 @@
           </w:tcPr>
           <w:p>
             <w:r>
-              <w:t xml:space="preserve">Ik heb </w:t>
-            </w:r>
-            <w:proofErr w:type="spellStart"/>
-            <w:r>
-              <w:t>contextIsolation</w:t>
-            </w:r>
-            <w:proofErr w:type="spellEnd"/>
-            <w:r>
-              <w:t xml:space="preserve"> </w:t>
-            </w:r>
-            <w:proofErr w:type="gramStart"/>
-            <w:r>
-              <w:t>toe gevoegd</w:t>
-            </w:r>
-            <w:proofErr w:type="gramEnd"/>
-            <w:r>
-              <w:t xml:space="preserve"> aan de </w:t>
-            </w:r>
-            <w:proofErr w:type="spellStart"/>
-            <w:r>
-              <w:t>webPreferences</w:t>
-            </w:r>
-            <w:proofErr w:type="spellEnd"/>
+              <w:t>Ik heb contextIsolation toe gevoegd aan de webPreferences</w:t>
+            </w:r>
             <w:r>
               <w:br/>
             </w:r>
@@ -6143,53 +4288,14 @@
             <w:shd w:val="clear" w:color="auto" w:fill="E8E8E8" w:themeFill="background2"/>
           </w:tcPr>
           <w:p>
-            <w:proofErr w:type="spellStart"/>
-            <w:r>
-              <w:t>Use</w:t>
-            </w:r>
-            <w:proofErr w:type="spellEnd"/>
-            <w:r>
-              <w:t xml:space="preserve"> </w:t>
-            </w:r>
-            <w:proofErr w:type="spellStart"/>
-            <w:proofErr w:type="gramStart"/>
-            <w:r>
-              <w:t>ses</w:t>
+            <w:r>
+              <w:t>Use ses</w:t>
             </w:r>
             <w:r>
               <w:t>ion</w:t>
             </w:r>
             <w:r>
-              <w:t>.setPermissionRequestHandler</w:t>
-            </w:r>
-            <w:proofErr w:type="spellEnd"/>
-            <w:proofErr w:type="gramEnd"/>
-            <w:r>
-              <w:t xml:space="preserve">() in </w:t>
-            </w:r>
-            <w:proofErr w:type="spellStart"/>
-            <w:r>
-              <w:t>all</w:t>
-            </w:r>
-            <w:proofErr w:type="spellEnd"/>
-            <w:r>
-              <w:t xml:space="preserve"> </w:t>
-            </w:r>
-            <w:proofErr w:type="spellStart"/>
-            <w:r>
-              <w:t>sessions</w:t>
-            </w:r>
-            <w:proofErr w:type="spellEnd"/>
-            <w:r>
-              <w:t xml:space="preserve"> </w:t>
-            </w:r>
-            <w:proofErr w:type="spellStart"/>
-            <w:r>
-              <w:t>that</w:t>
-            </w:r>
-            <w:proofErr w:type="spellEnd"/>
-            <w:r>
-              <w:t xml:space="preserve"> load remote content</w:t>
+              <w:t>.setPermissionRequestHandler() in all sessions that load remote content</w:t>
             </w:r>
           </w:p>
         </w:tc>
@@ -6275,29 +4381,8 @@
           </w:tcPr>
           <w:p>
             <w:r>
-              <w:t xml:space="preserve">Do </w:t>
-            </w:r>
-            <w:proofErr w:type="spellStart"/>
-            <w:r>
-              <w:t>not</w:t>
-            </w:r>
-            <w:proofErr w:type="spellEnd"/>
-            <w:r>
-              <w:t xml:space="preserve"> </w:t>
-            </w:r>
-            <w:proofErr w:type="spellStart"/>
-            <w:r>
-              <w:t>disable</w:t>
-            </w:r>
-            <w:proofErr w:type="spellEnd"/>
-            <w:r>
-              <w:t xml:space="preserve"> </w:t>
-            </w:r>
-            <w:proofErr w:type="spellStart"/>
-            <w:r>
-              <w:t>webSecurity</w:t>
-            </w:r>
-            <w:proofErr w:type="spellEnd"/>
+              <w:t>Do not disable webSecurity</w:t>
+            </w:r>
           </w:p>
         </w:tc>
         <w:tc>
@@ -6306,31 +4391,10 @@
           </w:tcPr>
           <w:p>
             <w:r>
-              <w:t xml:space="preserve">Dit is van toepassing omdat ik </w:t>
-            </w:r>
-            <w:proofErr w:type="spellStart"/>
-            <w:r>
-              <w:t>webSecurity</w:t>
-            </w:r>
-            <w:proofErr w:type="spellEnd"/>
-            <w:r>
-              <w:t xml:space="preserve"> niet heb </w:t>
-            </w:r>
-            <w:proofErr w:type="spellStart"/>
-            <w:r>
-              <w:t>disabled</w:t>
-            </w:r>
-            <w:proofErr w:type="spellEnd"/>
-            <w:r>
-              <w:t xml:space="preserve"> en zelfs nog voor de zekerheid heb </w:t>
-            </w:r>
-            <w:proofErr w:type="spellStart"/>
-            <w:r>
-              <w:t>enabled</w:t>
-            </w:r>
-            <w:proofErr w:type="spellEnd"/>
-            <w:r>
-              <w:t>.</w:t>
+              <w:t>Dit is van toepassing omdat ik webSecurity niet heb disabled</w:t>
+            </w:r>
+            <w:r>
+              <w:t xml:space="preserve"> en zelfs nog voor de zekerheid heb enabled.</w:t>
             </w:r>
           </w:p>
         </w:tc>
@@ -6359,61 +4423,8 @@
             <w:shd w:val="clear" w:color="auto" w:fill="E8E8E8" w:themeFill="background2"/>
           </w:tcPr>
           <w:p>
-            <w:proofErr w:type="spellStart"/>
-            <w:r>
-              <w:t>Define</w:t>
-            </w:r>
-            <w:proofErr w:type="spellEnd"/>
-            <w:r>
-              <w:t xml:space="preserve"> a Content-Security-Policy </w:t>
-            </w:r>
-            <w:proofErr w:type="spellStart"/>
-            <w:r>
-              <w:t>and</w:t>
-            </w:r>
-            <w:proofErr w:type="spellEnd"/>
-            <w:r>
-              <w:t xml:space="preserve"> </w:t>
-            </w:r>
-            <w:proofErr w:type="spellStart"/>
-            <w:r>
-              <w:t>use</w:t>
-            </w:r>
-            <w:proofErr w:type="spellEnd"/>
-            <w:r>
-              <w:t xml:space="preserve"> </w:t>
-            </w:r>
-            <w:proofErr w:type="spellStart"/>
-            <w:r>
-              <w:t>restrictive</w:t>
-            </w:r>
-            <w:proofErr w:type="spellEnd"/>
-            <w:r>
-              <w:t xml:space="preserve"> </w:t>
-            </w:r>
-            <w:proofErr w:type="spellStart"/>
-            <w:r>
-              <w:t>rules</w:t>
-            </w:r>
-            <w:proofErr w:type="spellEnd"/>
-            <w:r>
-              <w:t xml:space="preserve"> (i.e. script-</w:t>
-            </w:r>
-            <w:proofErr w:type="spellStart"/>
-            <w:r>
-              <w:t>src</w:t>
-            </w:r>
-            <w:proofErr w:type="spellEnd"/>
-            <w:r>
-              <w:t xml:space="preserve"> '</w:t>
-            </w:r>
-            <w:proofErr w:type="spellStart"/>
-            <w:r>
-              <w:t>self</w:t>
-            </w:r>
-            <w:proofErr w:type="spellEnd"/>
-            <w:r>
-              <w:t>')</w:t>
+            <w:r>
+              <w:t>Define a Content-Security-Policy and use restrictive rules (i.e. script-src 'self')</w:t>
             </w:r>
           </w:p>
         </w:tc>
@@ -6423,15 +4434,7 @@
           </w:tcPr>
           <w:p>
             <w:r>
-              <w:t xml:space="preserve">Ik heb dit </w:t>
-            </w:r>
-            <w:proofErr w:type="gramStart"/>
-            <w:r>
-              <w:t>toe gevoegd</w:t>
-            </w:r>
-            <w:proofErr w:type="gramEnd"/>
-            <w:r>
-              <w:t xml:space="preserve"> aan de index.html file om hieraan te voldoen.</w:t>
+              <w:t>Ik heb dit toe gevoegd aan de index.html file om hieraan te voldoen.</w:t>
             </w:r>
             <w:r>
               <w:br/>
@@ -6504,37 +4507,8 @@
           </w:tcPr>
           <w:p>
             <w:r>
-              <w:t xml:space="preserve">Do </w:t>
-            </w:r>
-            <w:proofErr w:type="spellStart"/>
-            <w:r>
-              <w:t>not</w:t>
-            </w:r>
-            <w:proofErr w:type="spellEnd"/>
-            <w:r>
-              <w:t xml:space="preserve"> set </w:t>
-            </w:r>
-            <w:proofErr w:type="spellStart"/>
-            <w:r>
-              <w:t>allowRunningInsecureContent</w:t>
-            </w:r>
-            <w:proofErr w:type="spellEnd"/>
-            <w:r>
-              <w:t xml:space="preserve"> </w:t>
-            </w:r>
-            <w:proofErr w:type="spellStart"/>
-            <w:r>
-              <w:t>to</w:t>
-            </w:r>
-            <w:proofErr w:type="spellEnd"/>
-            <w:r>
-              <w:t xml:space="preserve"> </w:t>
-            </w:r>
-            <w:proofErr w:type="spellStart"/>
-            <w:r>
-              <w:t>true</w:t>
-            </w:r>
-            <w:proofErr w:type="spellEnd"/>
+              <w:t>Do not set allowRunningInsecureContent to true</w:t>
+            </w:r>
           </w:p>
         </w:tc>
         <w:tc>
@@ -6543,15 +4517,7 @@
           </w:tcPr>
           <w:p>
             <w:r>
-              <w:t xml:space="preserve">Ik heb dit op </w:t>
-            </w:r>
-            <w:proofErr w:type="spellStart"/>
-            <w:r>
-              <w:t>false</w:t>
-            </w:r>
-            <w:proofErr w:type="spellEnd"/>
-            <w:r>
-              <w:t xml:space="preserve"> moeten zetten</w:t>
+              <w:t>Ik heb dit op false moeten zetten</w:t>
             </w:r>
             <w:r>
               <w:br/>
@@ -6624,31 +4590,7 @@
           </w:tcPr>
           <w:p>
             <w:r>
-              <w:t xml:space="preserve">Do </w:t>
-            </w:r>
-            <w:proofErr w:type="spellStart"/>
-            <w:r>
-              <w:t>not</w:t>
-            </w:r>
-            <w:proofErr w:type="spellEnd"/>
-            <w:r>
-              <w:t xml:space="preserve"> </w:t>
-            </w:r>
-            <w:proofErr w:type="spellStart"/>
-            <w:r>
-              <w:t>enable</w:t>
-            </w:r>
-            <w:proofErr w:type="spellEnd"/>
-            <w:r>
-              <w:t xml:space="preserve"> </w:t>
-            </w:r>
-            <w:proofErr w:type="spellStart"/>
-            <w:r>
-              <w:t>experimental</w:t>
-            </w:r>
-            <w:proofErr w:type="spellEnd"/>
-            <w:r>
-              <w:t xml:space="preserve"> features</w:t>
+              <w:t>Do not enable experimental features</w:t>
             </w:r>
           </w:p>
         </w:tc>
@@ -6658,23 +4600,7 @@
           </w:tcPr>
           <w:p>
             <w:r>
-              <w:t xml:space="preserve">Ik heb dit ook </w:t>
-            </w:r>
-            <w:proofErr w:type="spellStart"/>
-            <w:r>
-              <w:t>explisiet</w:t>
-            </w:r>
-            <w:proofErr w:type="spellEnd"/>
-            <w:r>
-              <w:t xml:space="preserve"> op </w:t>
-            </w:r>
-            <w:proofErr w:type="spellStart"/>
-            <w:r>
-              <w:t>false</w:t>
-            </w:r>
-            <w:proofErr w:type="spellEnd"/>
-            <w:r>
-              <w:t xml:space="preserve"> gezet</w:t>
+              <w:t>Ik heb dit ook explisiet op false gezet</w:t>
             </w:r>
             <w:r>
               <w:br/>
@@ -6747,29 +4673,8 @@
           </w:tcPr>
           <w:p>
             <w:r>
-              <w:t xml:space="preserve">Do </w:t>
-            </w:r>
-            <w:proofErr w:type="spellStart"/>
-            <w:r>
-              <w:t>not</w:t>
-            </w:r>
-            <w:proofErr w:type="spellEnd"/>
-            <w:r>
-              <w:t xml:space="preserve"> </w:t>
-            </w:r>
-            <w:proofErr w:type="spellStart"/>
-            <w:r>
-              <w:t>use</w:t>
-            </w:r>
-            <w:proofErr w:type="spellEnd"/>
-            <w:r>
-              <w:t xml:space="preserve"> </w:t>
-            </w:r>
-            <w:proofErr w:type="spellStart"/>
-            <w:r>
-              <w:t>enableBlinkFeatures</w:t>
-            </w:r>
-            <w:proofErr w:type="spellEnd"/>
+              <w:t>Do not use enableBlinkFeatures</w:t>
+            </w:r>
           </w:p>
         </w:tc>
         <w:tc>
@@ -6808,39 +4713,8 @@
           </w:tcPr>
           <w:p>
             <w:r>
-              <w:t xml:space="preserve">&lt; </w:t>
-            </w:r>
-            <w:proofErr w:type="spellStart"/>
-            <w:proofErr w:type="gramStart"/>
-            <w:r>
-              <w:t>webview</w:t>
-            </w:r>
-            <w:proofErr w:type="spellEnd"/>
-            <w:proofErr w:type="gramEnd"/>
-            <w:r>
-              <w:t xml:space="preserve">&gt;: Do </w:t>
-            </w:r>
-            <w:proofErr w:type="spellStart"/>
-            <w:r>
-              <w:t>not</w:t>
-            </w:r>
-            <w:proofErr w:type="spellEnd"/>
-            <w:r>
-              <w:t xml:space="preserve"> </w:t>
-            </w:r>
-            <w:proofErr w:type="spellStart"/>
-            <w:r>
-              <w:t>use</w:t>
-            </w:r>
-            <w:proofErr w:type="spellEnd"/>
-            <w:r>
-              <w:t xml:space="preserve"> </w:t>
-            </w:r>
-            <w:proofErr w:type="spellStart"/>
-            <w:r>
-              <w:t>allowpopups</w:t>
-            </w:r>
-            <w:proofErr w:type="spellEnd"/>
+              <w:t>&lt; webview&gt;: Do not use allowpopups</w:t>
+            </w:r>
           </w:p>
         </w:tc>
         <w:tc>
@@ -6882,39 +4756,8 @@
           </w:tcPr>
           <w:p>
             <w:r>
-              <w:t xml:space="preserve">&lt; </w:t>
-            </w:r>
-            <w:proofErr w:type="spellStart"/>
-            <w:proofErr w:type="gramStart"/>
-            <w:r>
-              <w:t>webview</w:t>
-            </w:r>
-            <w:proofErr w:type="spellEnd"/>
-            <w:proofErr w:type="gramEnd"/>
-            <w:r>
-              <w:t xml:space="preserve">&gt;: </w:t>
-            </w:r>
-            <w:proofErr w:type="spellStart"/>
-            <w:r>
-              <w:t>Verify</w:t>
-            </w:r>
-            <w:proofErr w:type="spellEnd"/>
-            <w:r>
-              <w:t xml:space="preserve"> options </w:t>
-            </w:r>
-            <w:proofErr w:type="spellStart"/>
-            <w:r>
-              <w:t>and</w:t>
-            </w:r>
-            <w:proofErr w:type="spellEnd"/>
-            <w:r>
-              <w:t xml:space="preserve"> </w:t>
-            </w:r>
-            <w:proofErr w:type="spellStart"/>
-            <w:r>
-              <w:t>params</w:t>
-            </w:r>
-            <w:proofErr w:type="spellEnd"/>
+              <w:t>&lt; webview&gt;: Verify options and params</w:t>
+            </w:r>
           </w:p>
         </w:tc>
         <w:tc>
@@ -6923,15 +4766,7 @@
           </w:tcPr>
           <w:p>
             <w:r>
-              <w:t xml:space="preserve">Ik gebruik geen </w:t>
-            </w:r>
-            <w:proofErr w:type="spellStart"/>
-            <w:r>
-              <w:t>webview</w:t>
-            </w:r>
-            <w:proofErr w:type="spellEnd"/>
-            <w:r>
-              <w:t xml:space="preserve"> dus heb ik dit ook niet nodig.</w:t>
+              <w:t>Ik gebruik geen webview dus heb ik dit ook niet nodig.</w:t>
             </w:r>
           </w:p>
         </w:tc>
@@ -6960,19 +4795,9 @@
             <w:shd w:val="clear" w:color="auto" w:fill="E8E8E8" w:themeFill="background2"/>
           </w:tcPr>
           <w:p>
-            <w:proofErr w:type="spellStart"/>
-            <w:r>
-              <w:t>Disable</w:t>
-            </w:r>
-            <w:proofErr w:type="spellEnd"/>
-            <w:r>
-              <w:t xml:space="preserve"> or limit </w:t>
-            </w:r>
-            <w:proofErr w:type="spellStart"/>
-            <w:r>
-              <w:t>navigation</w:t>
-            </w:r>
-            <w:proofErr w:type="spellEnd"/>
+            <w:r>
+              <w:t>Disable or limit navigation</w:t>
+            </w:r>
           </w:p>
         </w:tc>
         <w:tc>
@@ -6981,23 +4806,7 @@
           </w:tcPr>
           <w:p>
             <w:r>
-              <w:t xml:space="preserve">Ik heb de index.js volgend er moeten bij zetten om </w:t>
-            </w:r>
-            <w:proofErr w:type="gramStart"/>
-            <w:r>
-              <w:t>er voor</w:t>
-            </w:r>
-            <w:proofErr w:type="gramEnd"/>
-            <w:r>
-              <w:t xml:space="preserve"> te zorgen dat enkel mijn files kunnen worden naar </w:t>
-            </w:r>
-            <w:proofErr w:type="spellStart"/>
-            <w:r>
-              <w:t>geroute</w:t>
-            </w:r>
-            <w:proofErr w:type="spellEnd"/>
-            <w:r>
-              <w:t>.</w:t>
+              <w:t>Ik heb de index.js volgend er moeten bij zetten om er voor te zorgen dat enkel mijn files kunnen worden naar geroute.</w:t>
             </w:r>
             <w:r>
               <w:br/>
@@ -7051,23 +4860,7 @@
             </w:r>
             <w:r>
               <w:br/>
-              <w:t xml:space="preserve">en in de routes heb ik een extra stap toe gevoegd dat deze standaard </w:t>
-            </w:r>
-            <w:proofErr w:type="spellStart"/>
-            <w:r>
-              <w:t>redirect</w:t>
-            </w:r>
-            <w:proofErr w:type="spellEnd"/>
-            <w:r>
-              <w:t xml:space="preserve"> naar </w:t>
-            </w:r>
-            <w:proofErr w:type="spellStart"/>
-            <w:r>
-              <w:t>overview</w:t>
-            </w:r>
-            <w:proofErr w:type="spellEnd"/>
-            <w:r>
-              <w:t xml:space="preserve"> page als ik route</w:t>
+              <w:t>en in de routes heb ik een extra stap toe gevoegd dat deze standaard redirect naar overview page als ik route</w:t>
             </w:r>
             <w:r>
               <w:t>.</w:t>
@@ -7100,27 +4893,9 @@
             <w:shd w:val="clear" w:color="auto" w:fill="E8E8E8" w:themeFill="background2"/>
           </w:tcPr>
           <w:p>
-            <w:proofErr w:type="spellStart"/>
-            <w:r>
-              <w:t>Disable</w:t>
-            </w:r>
-            <w:proofErr w:type="spellEnd"/>
-            <w:r>
-              <w:t xml:space="preserve"> or limit </w:t>
-            </w:r>
-            <w:proofErr w:type="spellStart"/>
-            <w:r>
-              <w:t>creation</w:t>
-            </w:r>
-            <w:proofErr w:type="spellEnd"/>
-            <w:r>
-              <w:t xml:space="preserve"> of new </w:t>
-            </w:r>
-            <w:proofErr w:type="spellStart"/>
-            <w:r>
-              <w:t>windows</w:t>
-            </w:r>
-            <w:proofErr w:type="spellEnd"/>
+            <w:r>
+              <w:t>Disable or limit creation of new windows</w:t>
+            </w:r>
           </w:p>
         </w:tc>
         <w:tc>
@@ -7202,47 +4977,7 @@
           </w:tcPr>
           <w:p>
             <w:r>
-              <w:t xml:space="preserve">Do </w:t>
-            </w:r>
-            <w:proofErr w:type="spellStart"/>
-            <w:r>
-              <w:t>not</w:t>
-            </w:r>
-            <w:proofErr w:type="spellEnd"/>
-            <w:r>
-              <w:t xml:space="preserve"> </w:t>
-            </w:r>
-            <w:proofErr w:type="spellStart"/>
-            <w:r>
-              <w:t>use</w:t>
-            </w:r>
-            <w:proofErr w:type="spellEnd"/>
-            <w:r>
-              <w:t xml:space="preserve"> </w:t>
-            </w:r>
-            <w:proofErr w:type="spellStart"/>
-            <w:r>
-              <w:t>openExternal</w:t>
-            </w:r>
-            <w:proofErr w:type="spellEnd"/>
-            <w:r>
-              <w:t xml:space="preserve"> </w:t>
-            </w:r>
-            <w:proofErr w:type="spellStart"/>
-            <w:r>
-              <w:t>with</w:t>
-            </w:r>
-            <w:proofErr w:type="spellEnd"/>
-            <w:r>
-              <w:t xml:space="preserve"> </w:t>
-            </w:r>
-            <w:proofErr w:type="spellStart"/>
-            <w:r>
-              <w:t>untrusted</w:t>
-            </w:r>
-            <w:proofErr w:type="spellEnd"/>
-            <w:r>
-              <w:t xml:space="preserve"> content</w:t>
+              <w:t>Do not use openExternal with untrusted content</w:t>
             </w:r>
           </w:p>
         </w:tc>
@@ -7281,21 +5016,8 @@
             <w:shd w:val="clear" w:color="auto" w:fill="E8E8E8" w:themeFill="background2"/>
           </w:tcPr>
           <w:p>
-            <w:proofErr w:type="spellStart"/>
-            <w:r>
-              <w:t>Disable</w:t>
-            </w:r>
-            <w:proofErr w:type="spellEnd"/>
-            <w:r>
-              <w:t xml:space="preserve"> </w:t>
-            </w:r>
-            <w:proofErr w:type="spellStart"/>
-            <w:r>
-              <w:t>the</w:t>
-            </w:r>
-            <w:proofErr w:type="spellEnd"/>
-            <w:r>
-              <w:t xml:space="preserve"> remote module</w:t>
+            <w:r>
+              <w:t>Disable the remote module</w:t>
             </w:r>
           </w:p>
         </w:tc>
@@ -7305,15 +5027,7 @@
           </w:tcPr>
           <w:p>
             <w:r>
-              <w:t xml:space="preserve">Ik heb remote op </w:t>
-            </w:r>
-            <w:proofErr w:type="spellStart"/>
-            <w:r>
-              <w:t>false</w:t>
-            </w:r>
-            <w:proofErr w:type="spellEnd"/>
-            <w:r>
-              <w:t xml:space="preserve"> gezet</w:t>
+              <w:t>Ik heb remote op false gezet</w:t>
             </w:r>
             <w:r>
               <w:br/>
@@ -7386,15 +5100,7 @@
           </w:tcPr>
           <w:p>
             <w:r>
-              <w:t xml:space="preserve">Filter </w:t>
-            </w:r>
-            <w:proofErr w:type="spellStart"/>
-            <w:r>
-              <w:t>the</w:t>
-            </w:r>
-            <w:proofErr w:type="spellEnd"/>
-            <w:r>
-              <w:t xml:space="preserve"> remote module</w:t>
+              <w:t>Filter the remote module</w:t>
             </w:r>
           </w:p>
         </w:tc>
@@ -7404,24 +5110,14 @@
           </w:tcPr>
           <w:p>
             <w:r>
-              <w:t xml:space="preserve">Ik heb remote </w:t>
-            </w:r>
-            <w:proofErr w:type="spellStart"/>
-            <w:r>
-              <w:t>ged</w:t>
+              <w:t>Ik heb remote ged</w:t>
             </w:r>
             <w:r>
               <w:t>isable</w:t>
             </w:r>
-            <w:proofErr w:type="spellEnd"/>
-            <w:r>
-              <w:t xml:space="preserve"> dus moet ik niet </w:t>
-            </w:r>
-            <w:proofErr w:type="spellStart"/>
-            <w:r>
-              <w:t>fileten</w:t>
-            </w:r>
-            <w:proofErr w:type="spellEnd"/>
+            <w:r>
+              <w:t xml:space="preserve"> dus moet ik niet fileten</w:t>
+            </w:r>
           </w:p>
         </w:tc>
       </w:tr>
@@ -7449,35 +5145,9 @@
             <w:shd w:val="clear" w:color="auto" w:fill="E8E8E8" w:themeFill="background2"/>
           </w:tcPr>
           <w:p>
-            <w:proofErr w:type="spellStart"/>
-            <w:r>
-              <w:t>Use</w:t>
-            </w:r>
-            <w:proofErr w:type="spellEnd"/>
-            <w:r>
-              <w:t xml:space="preserve"> a </w:t>
-            </w:r>
-            <w:proofErr w:type="spellStart"/>
-            <w:r>
-              <w:t>current</w:t>
-            </w:r>
-            <w:proofErr w:type="spellEnd"/>
-            <w:r>
-              <w:t xml:space="preserve"> </w:t>
-            </w:r>
-            <w:proofErr w:type="spellStart"/>
-            <w:r>
-              <w:t>version</w:t>
-            </w:r>
-            <w:proofErr w:type="spellEnd"/>
-            <w:r>
-              <w:t xml:space="preserve"> of </w:t>
-            </w:r>
-            <w:proofErr w:type="spellStart"/>
-            <w:r>
-              <w:t>Electron</w:t>
-            </w:r>
-            <w:proofErr w:type="spellEnd"/>
+            <w:r>
+              <w:t>Use a current version of Electron</w:t>
+            </w:r>
           </w:p>
         </w:tc>
         <w:tc>
@@ -7486,47 +5156,7 @@
           </w:tcPr>
           <w:p>
             <w:r>
-              <w:t xml:space="preserve">Ik gebruik de laatste nieuwe </w:t>
-            </w:r>
-            <w:proofErr w:type="spellStart"/>
-            <w:r>
-              <w:t>stabel</w:t>
-            </w:r>
-            <w:proofErr w:type="spellEnd"/>
-            <w:r>
-              <w:t xml:space="preserve"> </w:t>
-            </w:r>
-            <w:proofErr w:type="spellStart"/>
-            <w:r>
-              <w:t>version</w:t>
-            </w:r>
-            <w:proofErr w:type="spellEnd"/>
-            <w:r>
-              <w:t xml:space="preserve"> van </w:t>
-            </w:r>
-            <w:proofErr w:type="spellStart"/>
-            <w:r>
-              <w:t>electron</w:t>
-            </w:r>
-            <w:proofErr w:type="spellEnd"/>
-            <w:r>
-              <w:t xml:space="preserve">. Wat versie 33.0.0 is maar er is al een </w:t>
-            </w:r>
-            <w:proofErr w:type="spellStart"/>
-            <w:r>
-              <w:t>beta</w:t>
-            </w:r>
-            <w:proofErr w:type="spellEnd"/>
-            <w:r>
-              <w:t xml:space="preserve"> versie van versie 34.0.0 meer deze is pas </w:t>
-            </w:r>
-            <w:proofErr w:type="spellStart"/>
-            <w:r>
-              <w:t>stabel</w:t>
-            </w:r>
-            <w:proofErr w:type="spellEnd"/>
-            <w:r>
-              <w:t xml:space="preserve"> vanaf 14 januari 2025</w:t>
+              <w:t>Ik gebruik de laatste nieuwe stabel version van electron. Wat versie 33.0.0 is maar er is al een beta versie van versie 34.0.0 meer deze is pas stabel vanaf 14 januari 2025</w:t>
             </w:r>
             <w:r>
               <w:br/>
@@ -7571,6 +5201,9 @@
                 </wp:inline>
               </w:drawing>
             </w:r>
+            <w:r>
+              <w:br/>
+            </w:r>
           </w:p>
         </w:tc>
       </w:tr>
@@ -7594,10 +5227,81 @@
     <w:p>
       <w:pPr>
         <w:rPr>
-          <w:color w:val="00B0F0"/>
           <w:lang w:val="en-US"/>
         </w:rPr>
       </w:pPr>
+      <w:r>
+        <w:rPr>
+          <w:lang w:val="en-US"/>
+        </w:rPr>
+        <w:drawing>
+          <wp:anchor distT="0" distB="0" distL="114300" distR="114300" simplePos="0" relativeHeight="251718656" behindDoc="0" locked="0" layoutInCell="1" allowOverlap="1" wp14:anchorId="2AF37370" wp14:editId="382FE1F5">
+            <wp:simplePos x="0" y="0"/>
+            <wp:positionH relativeFrom="column">
+              <wp:posOffset>2433955</wp:posOffset>
+            </wp:positionH>
+            <wp:positionV relativeFrom="paragraph">
+              <wp:posOffset>315595</wp:posOffset>
+            </wp:positionV>
+            <wp:extent cx="3355340" cy="1714500"/>
+            <wp:effectExtent l="0" t="0" r="0" b="0"/>
+            <wp:wrapSquare wrapText="bothSides"/>
+            <wp:docPr id="670459984" name="Afbeelding 1" descr="Afbeelding met tekst, schermopname, Lettertype&#10;&#10;Automatisch gegenereerde beschrijving"/>
+            <wp:cNvGraphicFramePr>
+              <a:graphicFrameLocks xmlns:a="http://schemas.openxmlformats.org/drawingml/2006/main" noChangeAspect="1"/>
+            </wp:cNvGraphicFramePr>
+            <a:graphic xmlns:a="http://schemas.openxmlformats.org/drawingml/2006/main">
+              <a:graphicData uri="http://schemas.openxmlformats.org/drawingml/2006/picture">
+                <pic:pic xmlns:pic="http://schemas.openxmlformats.org/drawingml/2006/picture">
+                  <pic:nvPicPr>
+                    <pic:cNvPr id="670459984" name="Afbeelding 1" descr="Afbeelding met tekst, schermopname, Lettertype&#10;&#10;Automatisch gegenereerde beschrijving"/>
+                    <pic:cNvPicPr/>
+                  </pic:nvPicPr>
+                  <pic:blipFill>
+                    <a:blip r:embed="rId64">
+                      <a:extLst>
+                        <a:ext uri="{28A0092B-C50C-407E-A947-70E740481C1C}">
+                          <a14:useLocalDpi xmlns:a14="http://schemas.microsoft.com/office/drawing/2010/main" val="0"/>
+                        </a:ext>
+                      </a:extLst>
+                    </a:blip>
+                    <a:stretch>
+                      <a:fillRect/>
+                    </a:stretch>
+                  </pic:blipFill>
+                  <pic:spPr>
+                    <a:xfrm>
+                      <a:off x="0" y="0"/>
+                      <a:ext cx="3355340" cy="1714500"/>
+                    </a:xfrm>
+                    <a:prstGeom prst="rect">
+                      <a:avLst/>
+                    </a:prstGeom>
+                  </pic:spPr>
+                </pic:pic>
+              </a:graphicData>
+            </a:graphic>
+          </wp:anchor>
+        </w:drawing>
+      </w:r>
+      <w:r>
+        <w:rPr>
+          <w:lang w:val="en-US"/>
+        </w:rPr>
+        <w:t xml:space="preserve">Om </w:t>
+      </w:r>
+      <w:r>
+        <w:rPr>
+          <w:lang w:val="en-US"/>
+        </w:rPr>
+        <w:t>er voor te zorgen dat je app minder op een browser lijkt en meer op een app heb ik via de global css gezegt dat je het hele body niet kan geselecteerd worden maar de input Velden of textarea wel kunnen geselecteerd worden.</w:t>
+      </w:r>
+      <w:r>
+        <w:rPr>
+          <w:lang w:val="en-US"/>
+        </w:rPr>
+        <w:br/>
+      </w:r>
     </w:p>
     <w:p>
       <w:pPr>
@@ -7657,10 +5361,27 @@
     </w:p>
     <w:p>
       <w:pPr>
+        <w:rPr>
+          <w:color w:val="00B0F0"/>
+          <w:lang w:val="en-US"/>
+        </w:rPr>
+      </w:pPr>
+    </w:p>
+    <w:p>
+      <w:pPr>
+        <w:rPr>
+          <w:color w:val="00B0F0"/>
+          <w:lang w:val="en-US"/>
+        </w:rPr>
+      </w:pPr>
+    </w:p>
+    <w:p>
+      <w:pPr>
         <w:pStyle w:val="Kop1"/>
       </w:pPr>
       <w:bookmarkStart w:id="23" w:name="_Toc182668542"/>
       <w:r>
+        <w:lastRenderedPageBreak/>
         <w:t>Vergelijking</w:t>
       </w:r>
       <w:bookmarkEnd w:id="23"/>
@@ -7708,25 +5429,15 @@
             </w:tcBorders>
           </w:tcPr>
           <w:p>
-            <w:proofErr w:type="spellStart"/>
-            <w:r>
-              <w:t>Qt</w:t>
-            </w:r>
-            <w:proofErr w:type="spellEnd"/>
-            <w:r>
-              <w:t xml:space="preserve"> </w:t>
+            <w:r>
+              <w:t xml:space="preserve">Qt </w:t>
             </w:r>
             <w:r>
               <w:t xml:space="preserve">+ MXE </w:t>
             </w:r>
             <w:r>
-              <w:t xml:space="preserve">Cross </w:t>
-            </w:r>
-            <w:proofErr w:type="spellStart"/>
-            <w:r>
-              <w:t>compiled</w:t>
-            </w:r>
-            <w:proofErr w:type="spellEnd"/>
+              <w:t>Cross compiled</w:t>
+            </w:r>
           </w:p>
         </w:tc>
         <w:tc>
@@ -7734,11 +5445,9 @@
             <w:tcW w:w="3009" w:type="dxa"/>
           </w:tcPr>
           <w:p>
-            <w:proofErr w:type="spellStart"/>
             <w:r>
               <w:t>Ionic</w:t>
             </w:r>
-            <w:proofErr w:type="spellEnd"/>
           </w:p>
         </w:tc>
       </w:tr>
@@ -7752,7 +5461,6 @@
           </w:tcPr>
           <w:p>
             <w:r>
-              <w:lastRenderedPageBreak/>
               <w:t>S</w:t>
             </w:r>
             <w:r>
@@ -7788,7 +5496,7 @@
                           <pic:cNvPicPr/>
                         </pic:nvPicPr>
                         <pic:blipFill>
-                          <a:blip r:embed="rId64"/>
+                          <a:blip r:embed="rId65"/>
                           <a:stretch>
                             <a:fillRect/>
                           </a:stretch>
@@ -7835,7 +5543,7 @@
                           <pic:cNvPicPr/>
                         </pic:nvPicPr>
                         <pic:blipFill>
-                          <a:blip r:embed="rId65"/>
+                          <a:blip r:embed="rId66"/>
                           <a:stretch>
                             <a:fillRect/>
                           </a:stretch>
@@ -7862,29 +5570,13 @@
     <w:p/>
     <w:p>
       <w:r>
-        <w:t xml:space="preserve">In de </w:t>
-      </w:r>
-      <w:proofErr w:type="spellStart"/>
-      <w:r>
-        <w:t>qt</w:t>
-      </w:r>
-      <w:proofErr w:type="spellEnd"/>
-      <w:r>
-        <w:t xml:space="preserve"> app hadden we een groter scherm</w:t>
+        <w:t>In de qt app hadden we een groter scherm</w:t>
       </w:r>
       <w:r>
         <w:t xml:space="preserve"> waardoor we een mogelijkheid hadden om de smiley naast de taken te zetten</w:t>
       </w:r>
       <w:r>
-        <w:t xml:space="preserve"> maar deze ruimte hebben we niet in de </w:t>
-      </w:r>
-      <w:proofErr w:type="spellStart"/>
-      <w:r>
-        <w:t>ionic</w:t>
-      </w:r>
-      <w:proofErr w:type="spellEnd"/>
-      <w:r>
-        <w:t xml:space="preserve"> app (mobile) waardoor </w:t>
+        <w:t xml:space="preserve"> maar deze ruimte hebben we niet in de ionic app (mobile) waardoor </w:t>
       </w:r>
       <w:r>
         <w:t>ik</w:t>
@@ -7929,19 +5621,9 @@
             </w:tcBorders>
           </w:tcPr>
           <w:p>
-            <w:proofErr w:type="spellStart"/>
-            <w:r>
-              <w:t>Qt</w:t>
-            </w:r>
-            <w:proofErr w:type="spellEnd"/>
-            <w:r>
-              <w:t xml:space="preserve"> + MXE Cross </w:t>
-            </w:r>
-            <w:proofErr w:type="spellStart"/>
-            <w:r>
-              <w:t>compiled</w:t>
-            </w:r>
-            <w:proofErr w:type="spellEnd"/>
+            <w:r>
+              <w:t>Qt + MXE Cross compiled</w:t>
+            </w:r>
           </w:p>
         </w:tc>
         <w:tc>
@@ -7949,11 +5631,9 @@
             <w:tcW w:w="3009" w:type="dxa"/>
           </w:tcPr>
           <w:p>
-            <w:proofErr w:type="spellStart"/>
             <w:r>
               <w:t>Ionic</w:t>
             </w:r>
-            <w:proofErr w:type="spellEnd"/>
           </w:p>
         </w:tc>
       </w:tr>
@@ -8000,7 +5680,7 @@
                           <pic:cNvPicPr/>
                         </pic:nvPicPr>
                         <pic:blipFill rotWithShape="1">
-                          <a:blip r:embed="rId66"/>
+                          <a:blip r:embed="rId67"/>
                           <a:srcRect r="81228"/>
                           <a:stretch/>
                         </pic:blipFill>
@@ -8050,7 +5730,7 @@
                           <pic:cNvPicPr/>
                         </pic:nvPicPr>
                         <pic:blipFill>
-                          <a:blip r:embed="rId67"/>
+                          <a:blip r:embed="rId68"/>
                           <a:stretch>
                             <a:fillRect/>
                           </a:stretch>
@@ -8097,7 +5777,7 @@
                           <pic:cNvPicPr/>
                         </pic:nvPicPr>
                         <pic:blipFill rotWithShape="1">
-                          <a:blip r:embed="rId68"/>
+                          <a:blip r:embed="rId69"/>
                           <a:srcRect b="23576"/>
                           <a:stretch/>
                         </pic:blipFill>
@@ -8171,7 +5851,7 @@
                           <pic:cNvPicPr/>
                         </pic:nvPicPr>
                         <pic:blipFill>
-                          <a:blip r:embed="rId64"/>
+                          <a:blip r:embed="rId65"/>
                           <a:stretch>
                             <a:fillRect/>
                           </a:stretch>
@@ -8218,7 +5898,7 @@
                           <pic:cNvPicPr/>
                         </pic:nvPicPr>
                         <pic:blipFill>
-                          <a:blip r:embed="rId65"/>
+                          <a:blip r:embed="rId66"/>
                           <a:stretch>
                             <a:fillRect/>
                           </a:stretch>
@@ -8245,43 +5925,19 @@
     <w:p/>
     <w:p>
       <w:r>
-        <w:t xml:space="preserve">Zo is de </w:t>
-      </w:r>
-      <w:proofErr w:type="spellStart"/>
-      <w:r>
-        <w:t>menubar</w:t>
-      </w:r>
-      <w:proofErr w:type="spellEnd"/>
-      <w:r>
-        <w:t xml:space="preserve">/navigatie </w:t>
+        <w:t xml:space="preserve">Zo is de menubar/navigatie </w:t>
       </w:r>
       <w:r>
         <w:t>ook anders gedaan.</w:t>
       </w:r>
       <w:r>
-        <w:t xml:space="preserve"> Zoals de plaatsing: in </w:t>
-      </w:r>
-      <w:proofErr w:type="spellStart"/>
-      <w:r>
-        <w:t>windows</w:t>
-      </w:r>
-      <w:proofErr w:type="spellEnd"/>
-      <w:r>
-        <w:t xml:space="preserve"> is het </w:t>
+        <w:t xml:space="preserve"> Zoals de plaatsing: in windows is het </w:t>
       </w:r>
       <w:r>
         <w:t>vanzelfsprekend dat dit boven</w:t>
       </w:r>
       <w:r>
-        <w:t xml:space="preserve">aan de </w:t>
-      </w:r>
-      <w:proofErr w:type="spellStart"/>
-      <w:r>
-        <w:t>window</w:t>
-      </w:r>
-      <w:proofErr w:type="spellEnd"/>
-      <w:r>
-        <w:t xml:space="preserve"> g</w:t>
+        <w:t>aan de window g</w:t>
       </w:r>
       <w:r>
         <w:t>edaa</w:t>
@@ -8311,15 +5967,7 @@
         <w:t>.</w:t>
       </w:r>
       <w:r>
-        <w:t xml:space="preserve"> Ook heb je in de </w:t>
-      </w:r>
-      <w:proofErr w:type="spellStart"/>
-      <w:r>
-        <w:t>qt</w:t>
-      </w:r>
-      <w:proofErr w:type="spellEnd"/>
-      <w:r>
-        <w:t xml:space="preserve"> app meer opties in het menu</w:t>
+        <w:t xml:space="preserve"> Ook heb je in de qt app meer opties in het menu</w:t>
       </w:r>
       <w:r>
         <w:t xml:space="preserve"> (exit, file…)</w:t>
@@ -8328,16 +5976,11 @@
         <w:t>,</w:t>
       </w:r>
       <w:r>
-        <w:t xml:space="preserve"> dit is minder van </w:t>
-      </w:r>
-      <w:proofErr w:type="gramStart"/>
-      <w:r>
-        <w:t>zelf spreken</w:t>
+        <w:t xml:space="preserve"> dit is minder van zelf spreken</w:t>
       </w:r>
       <w:r>
         <w:t>d</w:t>
       </w:r>
-      <w:proofErr w:type="gramEnd"/>
       <w:r>
         <w:t xml:space="preserve"> op een mobile app.</w:t>
       </w:r>
@@ -8377,19 +6020,9 @@
             </w:tcBorders>
           </w:tcPr>
           <w:p>
-            <w:proofErr w:type="spellStart"/>
-            <w:r>
-              <w:t>Qt</w:t>
-            </w:r>
-            <w:proofErr w:type="spellEnd"/>
-            <w:r>
-              <w:t xml:space="preserve"> + MXE Cross </w:t>
-            </w:r>
-            <w:proofErr w:type="spellStart"/>
-            <w:r>
-              <w:t>compiled</w:t>
-            </w:r>
-            <w:proofErr w:type="spellEnd"/>
+            <w:r>
+              <w:t>Qt + MXE Cross compiled</w:t>
+            </w:r>
           </w:p>
         </w:tc>
         <w:tc>
@@ -8397,11 +6030,9 @@
             <w:tcW w:w="4514" w:type="dxa"/>
           </w:tcPr>
           <w:p>
-            <w:proofErr w:type="spellStart"/>
             <w:r>
               <w:t>Ionic</w:t>
             </w:r>
-            <w:proofErr w:type="spellEnd"/>
           </w:p>
         </w:tc>
       </w:tr>
@@ -8424,21 +6055,7 @@
               <w:rPr>
                 <w:lang w:val="en-US"/>
               </w:rPr>
-              <w:t xml:space="preserve">File saving </w:t>
-            </w:r>
-            <w:proofErr w:type="spellStart"/>
-            <w:r>
-              <w:rPr>
-                <w:lang w:val="en-US"/>
-              </w:rPr>
-              <w:t>en</w:t>
-            </w:r>
-            <w:proofErr w:type="spellEnd"/>
-            <w:r>
-              <w:rPr>
-                <w:lang w:val="en-US"/>
-              </w:rPr>
-              <w:t xml:space="preserve"> loading location</w:t>
+              <w:t>File saving en loading location</w:t>
             </w:r>
           </w:p>
         </w:tc>
@@ -8467,7 +6084,7 @@
                           <pic:cNvPicPr/>
                         </pic:nvPicPr>
                         <pic:blipFill>
-                          <a:blip r:embed="rId69"/>
+                          <a:blip r:embed="rId70"/>
                           <a:stretch>
                             <a:fillRect/>
                           </a:stretch>
@@ -8522,7 +6139,7 @@
                           <pic:cNvPicPr/>
                         </pic:nvPicPr>
                         <pic:blipFill rotWithShape="1">
-                          <a:blip r:embed="rId70" cstate="print">
+                          <a:blip r:embed="rId71" cstate="print">
                             <a:extLst>
                               <a:ext uri="{28A0092B-C50C-407E-A947-70E740481C1C}">
                                 <a14:useLocalDpi xmlns:a14="http://schemas.microsoft.com/office/drawing/2010/main" val="0"/>
@@ -8609,7 +6226,7 @@
                           <pic:cNvPicPr/>
                         </pic:nvPicPr>
                         <pic:blipFill>
-                          <a:blip r:embed="rId71"/>
+                          <a:blip r:embed="rId72"/>
                           <a:stretch>
                             <a:fillRect/>
                           </a:stretch>
@@ -8663,7 +6280,7 @@
                           </pic:cNvPicPr>
                         </pic:nvPicPr>
                         <pic:blipFill rotWithShape="1">
-                          <a:blip r:embed="rId72" cstate="print">
+                          <a:blip r:embed="rId73" cstate="print">
                             <a:extLst>
                               <a:ext uri="{28A0092B-C50C-407E-A947-70E740481C1C}">
                                 <a14:useLocalDpi xmlns:a14="http://schemas.microsoft.com/office/drawing/2010/main" val="0"/>
@@ -8744,7 +6361,7 @@
                           <pic:cNvPicPr/>
                         </pic:nvPicPr>
                         <pic:blipFill>
-                          <a:blip r:embed="rId73"/>
+                          <a:blip r:embed="rId74"/>
                           <a:stretch>
                             <a:fillRect/>
                           </a:stretch>
@@ -8796,7 +6413,7 @@
                           <pic:cNvPicPr/>
                         </pic:nvPicPr>
                         <pic:blipFill>
-                          <a:blip r:embed="rId74"/>
+                          <a:blip r:embed="rId75"/>
                           <a:stretch>
                             <a:fillRect/>
                           </a:stretch>
@@ -8823,15 +6440,7 @@
     <w:p/>
     <w:p>
       <w:r>
-        <w:t xml:space="preserve">In de </w:t>
-      </w:r>
-      <w:proofErr w:type="spellStart"/>
-      <w:r>
-        <w:t>Qt</w:t>
-      </w:r>
-      <w:proofErr w:type="spellEnd"/>
-      <w:r>
-        <w:t xml:space="preserve"> app heb </w:t>
+        <w:t xml:space="preserve">In de Qt app heb </w:t>
       </w:r>
       <w:r>
         <w:t>ik</w:t>
@@ -8840,15 +6449,7 @@
         <w:t xml:space="preserve"> </w:t>
       </w:r>
       <w:r>
-        <w:t xml:space="preserve">voor het </w:t>
-      </w:r>
-      <w:proofErr w:type="spellStart"/>
-      <w:r>
-        <w:t>loaden</w:t>
-      </w:r>
-      <w:proofErr w:type="spellEnd"/>
-      <w:r>
-        <w:t xml:space="preserve"> en het saven van </w:t>
+        <w:t xml:space="preserve">voor het loaden en het saven van </w:t>
       </w:r>
       <w:r>
         <w:t xml:space="preserve">een file geopteerd om dit te doen via </w:t>
@@ -8860,15 +6461,7 @@
         <w:t>n</w:t>
       </w:r>
       <w:r>
-        <w:t xml:space="preserve"> </w:t>
-      </w:r>
-      <w:proofErr w:type="spellStart"/>
-      <w:r>
-        <w:t>ionic</w:t>
-      </w:r>
-      <w:proofErr w:type="spellEnd"/>
-      <w:r>
-        <w:t xml:space="preserve"> heb</w:t>
+        <w:t xml:space="preserve"> ionic heb</w:t>
       </w:r>
       <w:r>
         <w:t xml:space="preserve"> ik</w:t>
@@ -8883,45 +6476,13 @@
         <w:t xml:space="preserve"> o</w:t>
       </w:r>
       <w:r>
-        <w:t xml:space="preserve">mdat de kans groter is dat je in </w:t>
-      </w:r>
-      <w:proofErr w:type="spellStart"/>
-      <w:r>
-        <w:t>windows</w:t>
-      </w:r>
-      <w:proofErr w:type="spellEnd"/>
-      <w:r>
-        <w:t xml:space="preserve"> je </w:t>
-      </w:r>
-      <w:proofErr w:type="spellStart"/>
-      <w:r>
-        <w:t>txt</w:t>
-      </w:r>
-      <w:proofErr w:type="spellEnd"/>
-      <w:r>
-        <w:t xml:space="preserve"> file nog eens gaat bekijken en op mobile wordt dit niet snel gedaan.</w:t>
-      </w:r>
-      <w:r>
-        <w:t xml:space="preserve"> Ook is het via </w:t>
-      </w:r>
-      <w:proofErr w:type="spellStart"/>
-      <w:r>
-        <w:t>Qt</w:t>
-      </w:r>
-      <w:proofErr w:type="spellEnd"/>
-      <w:r>
-        <w:t xml:space="preserve"> makkelijker om de inhoud van een file te controleren</w:t>
-      </w:r>
-      <w:r>
-        <w:t xml:space="preserve"> of deze juist is dan in </w:t>
-      </w:r>
-      <w:proofErr w:type="spellStart"/>
-      <w:r>
-        <w:t>ionic</w:t>
-      </w:r>
-      <w:proofErr w:type="spellEnd"/>
-      <w:r>
-        <w:t>.</w:t>
+        <w:t>mdat de kans groter is dat je in windows je txt file nog eens gaat bekijken en op mobile wordt dit niet snel gedaan.</w:t>
+      </w:r>
+      <w:r>
+        <w:t xml:space="preserve"> Ook is het via Qt makkelijker om de inhoud van een file te controleren</w:t>
+      </w:r>
+      <w:r>
+        <w:t xml:space="preserve"> of deze juist is dan in ionic.</w:t>
       </w:r>
     </w:p>
     <w:p>
@@ -8986,19 +6547,9 @@
             </w:tcBorders>
           </w:tcPr>
           <w:p>
-            <w:proofErr w:type="spellStart"/>
-            <w:r>
-              <w:t>Qt</w:t>
-            </w:r>
-            <w:proofErr w:type="spellEnd"/>
-            <w:r>
-              <w:t xml:space="preserve"> + MXE Cross </w:t>
-            </w:r>
-            <w:proofErr w:type="spellStart"/>
-            <w:r>
-              <w:t>compiled</w:t>
-            </w:r>
-            <w:proofErr w:type="spellEnd"/>
+            <w:r>
+              <w:t>Qt + MXE Cross compiled</w:t>
+            </w:r>
           </w:p>
         </w:tc>
         <w:tc>
@@ -9006,11 +6557,9 @@
             <w:tcW w:w="3009" w:type="dxa"/>
           </w:tcPr>
           <w:p>
-            <w:proofErr w:type="spellStart"/>
             <w:r>
               <w:t>Ionic</w:t>
             </w:r>
-            <w:proofErr w:type="spellEnd"/>
           </w:p>
         </w:tc>
       </w:tr>
@@ -9023,14 +6572,9 @@
             </w:tcBorders>
           </w:tcPr>
           <w:p>
-            <w:proofErr w:type="spellStart"/>
-            <w:proofErr w:type="gramStart"/>
-            <w:r>
-              <w:lastRenderedPageBreak/>
+            <w:r>
               <w:t>scaling</w:t>
             </w:r>
-            <w:proofErr w:type="spellEnd"/>
-            <w:proofErr w:type="gramEnd"/>
           </w:p>
         </w:tc>
         <w:tc>
@@ -9058,7 +6602,7 @@
                           <pic:cNvPicPr/>
                         </pic:nvPicPr>
                         <pic:blipFill>
-                          <a:blip r:embed="rId75"/>
+                          <a:blip r:embed="rId76"/>
                           <a:stretch>
                             <a:fillRect/>
                           </a:stretch>
@@ -9105,7 +6649,7 @@
                           <pic:cNvPicPr/>
                         </pic:nvPicPr>
                         <pic:blipFill>
-                          <a:blip r:embed="rId76"/>
+                          <a:blip r:embed="rId77"/>
                           <a:stretch>
                             <a:fillRect/>
                           </a:stretch>
@@ -9132,15 +6676,7 @@
     <w:p/>
     <w:p>
       <w:r>
-        <w:t xml:space="preserve">Omdat je in </w:t>
-      </w:r>
-      <w:proofErr w:type="spellStart"/>
-      <w:r>
-        <w:t>windows</w:t>
-      </w:r>
-      <w:proofErr w:type="spellEnd"/>
-      <w:r>
-        <w:t xml:space="preserve"> je venstergro</w:t>
+        <w:t>Omdat je in windows je venstergro</w:t>
       </w:r>
       <w:r>
         <w:t>ot</w:t>
@@ -9155,15 +6691,7 @@
         <w:t xml:space="preserve"> heb </w:t>
       </w:r>
       <w:r>
-        <w:t xml:space="preserve">ik in </w:t>
-      </w:r>
-      <w:proofErr w:type="spellStart"/>
-      <w:r>
-        <w:t>qt</w:t>
-      </w:r>
-      <w:proofErr w:type="spellEnd"/>
-      <w:r>
-        <w:t xml:space="preserve"> een minimum gr</w:t>
+        <w:t>ik in qt een minimum gr</w:t>
       </w:r>
       <w:r>
         <w:t>o</w:t>
@@ -9175,15 +6703,7 @@
         <w:t>t</w:t>
       </w:r>
       <w:r>
-        <w:t xml:space="preserve">te ingesteld van 1 taak. Op mobile kan dit niet dus moest ik hier in </w:t>
-      </w:r>
-      <w:proofErr w:type="spellStart"/>
-      <w:r>
-        <w:t>ionic</w:t>
-      </w:r>
-      <w:proofErr w:type="spellEnd"/>
-      <w:r>
-        <w:t xml:space="preserve"> ook geen rekening mee houden.</w:t>
+        <w:t>te ingesteld van 1 taak. Op mobile kan dit niet dus moest ik hier in ionic ook geen rekening mee houden.</w:t>
       </w:r>
     </w:p>
     <w:p/>
@@ -12086,19 +9606,6 @@
 </file>
 
 <file path=customXml/item1.xml><?xml version="1.0" encoding="utf-8"?>
-<b:Sources xmlns:b="http://schemas.openxmlformats.org/officeDocument/2006/bibliography" xmlns="http://schemas.openxmlformats.org/officeDocument/2006/bibliography" SelectedStyle="\APASixthEditionOfficeOnline.xsl" StyleName="APA" Version="6"/>
-</file>
-
-<file path=customXml/item2.xml><?xml version="1.0" encoding="utf-8"?>
-<?mso-contentType ?>
-<FormTemplates xmlns="http://schemas.microsoft.com/sharepoint/v3/contenttype/forms">
-  <Display>DocumentLibraryForm</Display>
-  <Edit>DocumentLibraryForm</Edit>
-  <New>DocumentLibraryForm</New>
-</FormTemplates>
-</file>
-
-<file path=customXml/item3.xml><?xml version="1.0" encoding="utf-8"?>
 <p:properties xmlns:p="http://schemas.microsoft.com/office/2006/metadata/properties" xmlns:xsi="http://www.w3.org/2001/XMLSchema-instance" xmlns:pc="http://schemas.microsoft.com/office/infopath/2007/PartnerControls">
   <documentManagement>
     <_activity xmlns="cd40602f-75ca-49d0-b1a3-67a60b140d4c" xsi:nil="true"/>
@@ -12106,7 +9613,11 @@
 </p:properties>
 </file>
 
-<file path=customXml/item4.xml><?xml version="1.0" encoding="utf-8"?>
+<file path=customXml/item2.xml><?xml version="1.0" encoding="utf-8"?>
+<b:Sources xmlns:b="http://schemas.openxmlformats.org/officeDocument/2006/bibliography" xmlns="http://schemas.openxmlformats.org/officeDocument/2006/bibliography" SelectedStyle="\APASixthEditionOfficeOnline.xsl" StyleName="APA" Version="6"/>
+</file>
+
+<file path=customXml/item3.xml><?xml version="1.0" encoding="utf-8"?>
 <ct:contentTypeSchema xmlns:ct="http://schemas.microsoft.com/office/2006/metadata/contentType" xmlns:ma="http://schemas.microsoft.com/office/2006/metadata/properties/metaAttributes" ct:_="" ma:_="" ma:contentTypeName="Document" ma:contentTypeID="0x010100DE81C7763D00214D94A78C0942240142" ma:contentTypeVersion="15" ma:contentTypeDescription="Een nieuw document maken." ma:contentTypeScope="" ma:versionID="3fb331050a1dc3d32050ea403f7f9927">
   <xsd:schema xmlns:xsd="http://www.w3.org/2001/XMLSchema" xmlns:xs="http://www.w3.org/2001/XMLSchema" xmlns:p="http://schemas.microsoft.com/office/2006/metadata/properties" xmlns:ns3="cd40602f-75ca-49d0-b1a3-67a60b140d4c" xmlns:ns4="e0b958bf-7613-4b67-b696-c1915a831710" targetNamespace="http://schemas.microsoft.com/office/2006/metadata/properties" ma:root="true" ma:fieldsID="679ccab506b1c9eea405510fb5bbd5a0" ns3:_="" ns4:_="">
     <xsd:import namespace="cd40602f-75ca-49d0-b1a3-67a60b140d4c"/>
@@ -12339,23 +9850,16 @@
 </ct:contentTypeSchema>
 </file>
 
-<file path=customXml/itemProps1.xml><?xml version="1.0" encoding="utf-8"?>
-<ds:datastoreItem xmlns:ds="http://schemas.openxmlformats.org/officeDocument/2006/customXml" ds:itemID="{7DD9006E-E5DF-4226-A5D8-0CB4DADC695D}">
-  <ds:schemaRefs>
-    <ds:schemaRef ds:uri="http://schemas.openxmlformats.org/officeDocument/2006/bibliography"/>
-  </ds:schemaRefs>
-</ds:datastoreItem>
+<file path=customXml/item4.xml><?xml version="1.0" encoding="utf-8"?>
+<?mso-contentType ?>
+<FormTemplates xmlns="http://schemas.microsoft.com/sharepoint/v3/contenttype/forms">
+  <Display>DocumentLibraryForm</Display>
+  <Edit>DocumentLibraryForm</Edit>
+  <New>DocumentLibraryForm</New>
+</FormTemplates>
 </file>
 
-<file path=customXml/itemProps2.xml><?xml version="1.0" encoding="utf-8"?>
-<ds:datastoreItem xmlns:ds="http://schemas.openxmlformats.org/officeDocument/2006/customXml" ds:itemID="{CC62E5AF-3364-452C-A9A7-3F974807015D}">
-  <ds:schemaRefs>
-    <ds:schemaRef ds:uri="http://schemas.microsoft.com/sharepoint/v3/contenttype/forms"/>
-  </ds:schemaRefs>
-</ds:datastoreItem>
-</file>
-
-<file path=customXml/itemProps3.xml><?xml version="1.0" encoding="utf-8"?>
+<file path=customXml/itemProps1.xml><?xml version="1.0" encoding="utf-8"?>
 <ds:datastoreItem xmlns:ds="http://schemas.openxmlformats.org/officeDocument/2006/customXml" ds:itemID="{6B40C1F0-5725-4984-BC1C-6C089E8F629F}">
   <ds:schemaRefs>
     <ds:schemaRef ds:uri="http://schemas.microsoft.com/office/2006/metadata/properties"/>
@@ -12365,7 +9869,15 @@
 </ds:datastoreItem>
 </file>
 
-<file path=customXml/itemProps4.xml><?xml version="1.0" encoding="utf-8"?>
+<file path=customXml/itemProps2.xml><?xml version="1.0" encoding="utf-8"?>
+<ds:datastoreItem xmlns:ds="http://schemas.openxmlformats.org/officeDocument/2006/customXml" ds:itemID="{7DD9006E-E5DF-4226-A5D8-0CB4DADC695D}">
+  <ds:schemaRefs>
+    <ds:schemaRef ds:uri="http://schemas.openxmlformats.org/officeDocument/2006/bibliography"/>
+  </ds:schemaRefs>
+</ds:datastoreItem>
+</file>
+
+<file path=customXml/itemProps3.xml><?xml version="1.0" encoding="utf-8"?>
 <ds:datastoreItem xmlns:ds="http://schemas.openxmlformats.org/officeDocument/2006/customXml" ds:itemID="{9295C46B-226C-4839-9214-663B56BB2074}">
   <ds:schemaRefs>
     <ds:schemaRef ds:uri="http://schemas.microsoft.com/office/2006/metadata/contentType"/>
@@ -12382,4 +9894,12 @@
     <ds:schemaRef ds:uri="http://schemas.microsoft.com/internal/obd"/>
   </ds:schemaRefs>
 </ds:datastoreItem>
+</file>
+
+<file path=customXml/itemProps4.xml><?xml version="1.0" encoding="utf-8"?>
+<ds:datastoreItem xmlns:ds="http://schemas.openxmlformats.org/officeDocument/2006/customXml" ds:itemID="{CC62E5AF-3364-452C-A9A7-3F974807015D}">
+  <ds:schemaRefs>
+    <ds:schemaRef ds:uri="http://schemas.microsoft.com/sharepoint/v3/contenttype/forms"/>
+  </ds:schemaRefs>
+</ds:datastoreItem>
 </file>
--- a/ReportCrossDev_p3_JOREN_HEYVAERT.docx
+++ b/ReportCrossDev_p3_JOREN_HEYVAERT.docx
@@ -52,7 +52,7 @@
           <v:shape id="_x0000_s1026" type="#_x0000_t75" style="position:absolute;margin-left:-93.55pt;margin-top:-64.45pt;width:497.15pt;height:684.25pt;z-index:251654144;mso-position-horizontal-relative:text;mso-position-vertical-relative:text" wrapcoords="0 0 0 21581 21600 21581 21600 0 0 0">
             <v:imagedata r:id="rId9" o:title=""/>
           </v:shape>
-          <o:OLEObject Type="Embed" ProgID="Word.Document.12" ShapeID="_x0000_s1026" DrawAspect="Content" ObjectID="_1795004832" r:id="rId10">
+          <o:OLEObject Type="Embed" ProgID="Word.Document.12" ShapeID="_x0000_s1026" DrawAspect="Content" ObjectID="_1795011129" r:id="rId10">
             <o:FieldCodes>\s</o:FieldCodes>
           </o:OLEObject>
         </w:object>
@@ -690,7 +690,21 @@
         <w:rPr>
           <w:bCs/>
         </w:rPr>
-        <w:t>Ik ga een to do list</w:t>
+        <w:t xml:space="preserve">Ik ga een </w:t>
+      </w:r>
+      <w:proofErr w:type="spellStart"/>
+      <w:r>
+        <w:rPr>
+          <w:bCs/>
+        </w:rPr>
+        <w:t>to</w:t>
+      </w:r>
+      <w:proofErr w:type="spellEnd"/>
+      <w:r>
+        <w:rPr>
+          <w:bCs/>
+        </w:rPr>
+        <w:t xml:space="preserve"> do list</w:t>
       </w:r>
       <w:r>
         <w:rPr>
@@ -885,17 +899,53 @@
       <w:pPr>
         <w:pStyle w:val="Kop1"/>
       </w:pPr>
+      <w:proofErr w:type="spellStart"/>
       <w:r>
         <w:t>Electron</w:t>
       </w:r>
+      <w:proofErr w:type="spellEnd"/>
     </w:p>
     <w:p>
       <w:r>
-        <w:t>Als eerste heb ik electron op mijn apparaat geinstaleerd doormiddel van het commando “</w:t>
-      </w:r>
-      <w:r>
-        <w:t>npm install -g electron</w:t>
-      </w:r>
+        <w:t xml:space="preserve">Als eerste heb ik </w:t>
+      </w:r>
+      <w:proofErr w:type="spellStart"/>
+      <w:r>
+        <w:t>electron</w:t>
+      </w:r>
+      <w:proofErr w:type="spellEnd"/>
+      <w:r>
+        <w:t xml:space="preserve"> op mijn apparaat </w:t>
+      </w:r>
+      <w:proofErr w:type="spellStart"/>
+      <w:r>
+        <w:t>geinstaleerd</w:t>
+      </w:r>
+      <w:proofErr w:type="spellEnd"/>
+      <w:r>
+        <w:t xml:space="preserve"> doormiddel van het commando “</w:t>
+      </w:r>
+      <w:proofErr w:type="spellStart"/>
+      <w:r>
+        <w:t>npm</w:t>
+      </w:r>
+      <w:proofErr w:type="spellEnd"/>
+      <w:r>
+        <w:t xml:space="preserve"> </w:t>
+      </w:r>
+      <w:proofErr w:type="spellStart"/>
+      <w:r>
+        <w:t>install</w:t>
+      </w:r>
+      <w:proofErr w:type="spellEnd"/>
+      <w:r>
+        <w:t xml:space="preserve"> -g </w:t>
+      </w:r>
+      <w:proofErr w:type="spellStart"/>
+      <w:r>
+        <w:t>electron</w:t>
+      </w:r>
+      <w:proofErr w:type="spellEnd"/>
       <w:r>
         <w:t>” uit te voeren.</w:t>
       </w:r>
@@ -919,9 +969,11 @@
       <w:r>
         <w:t xml:space="preserve">een </w:t>
       </w:r>
+      <w:proofErr w:type="spellStart"/>
       <w:r>
         <w:t>electron</w:t>
       </w:r>
+      <w:proofErr w:type="spellEnd"/>
       <w:r>
         <w:t xml:space="preserve"> </w:t>
       </w:r>
@@ -932,15 +984,95 @@
         <w:t>te maken</w:t>
       </w:r>
       <w:r>
-        <w:t xml:space="preserve"> vanaf de ionic app omdat, electron ook ionic ondersteunt. Ionic is eerder op de grafische laag van een app gericht, het is de bedoeling om de native feel and look van het platform waarop je de app ge</w:t>
-      </w:r>
-      <w:r>
-        <w:t>bruikt na te bootsen. Electron is meer voor de achterliggende processen (interactie met het OS) en heeft heen grapische components.</w:t>
+        <w:t xml:space="preserve"> vanaf de </w:t>
+      </w:r>
+      <w:proofErr w:type="spellStart"/>
+      <w:r>
+        <w:t>ionic</w:t>
+      </w:r>
+      <w:proofErr w:type="spellEnd"/>
+      <w:r>
+        <w:t xml:space="preserve"> app omdat, </w:t>
+      </w:r>
+      <w:proofErr w:type="spellStart"/>
+      <w:r>
+        <w:t>electron</w:t>
+      </w:r>
+      <w:proofErr w:type="spellEnd"/>
+      <w:r>
+        <w:t xml:space="preserve"> ook </w:t>
+      </w:r>
+      <w:proofErr w:type="spellStart"/>
+      <w:r>
+        <w:t>ionic</w:t>
+      </w:r>
+      <w:proofErr w:type="spellEnd"/>
+      <w:r>
+        <w:t xml:space="preserve"> ondersteunt. </w:t>
+      </w:r>
+      <w:proofErr w:type="spellStart"/>
+      <w:r>
+        <w:t>Ionic</w:t>
+      </w:r>
+      <w:proofErr w:type="spellEnd"/>
+      <w:r>
+        <w:t xml:space="preserve"> is eerder op de grafische laag van een app gericht, het is de bedoeling om de native feel </w:t>
+      </w:r>
+      <w:proofErr w:type="spellStart"/>
+      <w:r>
+        <w:t>and</w:t>
+      </w:r>
+      <w:proofErr w:type="spellEnd"/>
+      <w:r>
+        <w:t xml:space="preserve"> look van het platform waarop je de app ge</w:t>
+      </w:r>
+      <w:r>
+        <w:t xml:space="preserve">bruikt na te bootsen. </w:t>
+      </w:r>
+      <w:proofErr w:type="spellStart"/>
+      <w:r>
+        <w:t>Electron</w:t>
+      </w:r>
+      <w:proofErr w:type="spellEnd"/>
+      <w:r>
+        <w:t xml:space="preserve"> is meer voor de achterliggende processen (interactie met het OS) en heeft heen </w:t>
+      </w:r>
+      <w:proofErr w:type="spellStart"/>
+      <w:r>
+        <w:t>grapische</w:t>
+      </w:r>
+      <w:proofErr w:type="spellEnd"/>
+      <w:r>
+        <w:t xml:space="preserve"> </w:t>
+      </w:r>
+      <w:proofErr w:type="spellStart"/>
+      <w:r>
+        <w:t>components</w:t>
+      </w:r>
+      <w:proofErr w:type="spellEnd"/>
+      <w:r>
+        <w:t>.</w:t>
       </w:r>
     </w:p>
     <w:p>
       <w:r>
-        <w:t>Als je electron wilt gebruiken moet je eerst buiden doormiddel van “ionic cap copy”</w:t>
+        <w:t xml:space="preserve">Als je </w:t>
+      </w:r>
+      <w:proofErr w:type="spellStart"/>
+      <w:r>
+        <w:t>electron</w:t>
+      </w:r>
+      <w:proofErr w:type="spellEnd"/>
+      <w:r>
+        <w:t xml:space="preserve"> wilt gebruiken moet je eerst buiden doormiddel van “</w:t>
+      </w:r>
+      <w:proofErr w:type="spellStart"/>
+      <w:r>
+        <w:t>ionic</w:t>
+      </w:r>
+      <w:proofErr w:type="spellEnd"/>
+      <w:r>
+        <w:t xml:space="preserve"> cap copy”</w:t>
       </w:r>
     </w:p>
     <w:p>
@@ -1031,8 +1163,29 @@
     <w:p/>
     <w:p>
       <w:r>
-        <w:t>Of doormiddel van de build knop bij de ionic plugin</w:t>
-      </w:r>
+        <w:t xml:space="preserve">Of doormiddel van de </w:t>
+      </w:r>
+      <w:proofErr w:type="spellStart"/>
+      <w:r>
+        <w:t>build</w:t>
+      </w:r>
+      <w:proofErr w:type="spellEnd"/>
+      <w:r>
+        <w:t xml:space="preserve"> knop bij de </w:t>
+      </w:r>
+      <w:proofErr w:type="spellStart"/>
+      <w:r>
+        <w:t>ionic</w:t>
+      </w:r>
+      <w:proofErr w:type="spellEnd"/>
+      <w:r>
+        <w:t xml:space="preserve"> </w:t>
+      </w:r>
+      <w:proofErr w:type="spellStart"/>
+      <w:r>
+        <w:t>plugin</w:t>
+      </w:r>
+      <w:proofErr w:type="spellEnd"/>
     </w:p>
     <w:p>
       <w:r>
@@ -1159,11 +1312,29 @@
         <w:t>kan gedaan worden</w:t>
       </w:r>
       <w:r>
-        <w:t xml:space="preserve"> door het commande “</w:t>
-      </w:r>
-      <w:r>
-        <w:t>electron electronmain</w:t>
-      </w:r>
+        <w:t xml:space="preserve"> door het </w:t>
+      </w:r>
+      <w:proofErr w:type="spellStart"/>
+      <w:r>
+        <w:t>commande</w:t>
+      </w:r>
+      <w:proofErr w:type="spellEnd"/>
+      <w:r>
+        <w:t xml:space="preserve"> “</w:t>
+      </w:r>
+      <w:proofErr w:type="spellStart"/>
+      <w:r>
+        <w:t>electron</w:t>
+      </w:r>
+      <w:proofErr w:type="spellEnd"/>
+      <w:r>
+        <w:t xml:space="preserve"> </w:t>
+      </w:r>
+      <w:proofErr w:type="spellStart"/>
+      <w:r>
+        <w:t>electronmain</w:t>
+      </w:r>
+      <w:proofErr w:type="spellEnd"/>
       <w:r>
         <w:t>”</w:t>
       </w:r>
@@ -1271,11 +1442,21 @@
       <w:r>
         <w:t>Het tweede deel van het commando (</w:t>
       </w:r>
+      <w:proofErr w:type="spellStart"/>
       <w:r>
         <w:t>electronmain</w:t>
       </w:r>
-      <w:r>
-        <w:t>) is de naam van de folder waar de javascript files staan die nodig zijn voor electron te kunnen gebruiken.</w:t>
+      <w:proofErr w:type="spellEnd"/>
+      <w:r>
+        <w:t xml:space="preserve">) is de naam van de folder waar de javascript files staan die nodig zijn voor </w:t>
+      </w:r>
+      <w:proofErr w:type="spellStart"/>
+      <w:r>
+        <w:t>electron</w:t>
+      </w:r>
+      <w:proofErr w:type="spellEnd"/>
+      <w:r>
+        <w:t xml:space="preserve"> te kunnen gebruiken.</w:t>
       </w:r>
       <w:r>
         <w:t xml:space="preserve"> </w:t>
@@ -1286,11 +1467,40 @@
     <w:p/>
     <w:p>
       <w:r>
-        <w:t>De run knop van de ionic plugin mag/kan je NIET gebruiken. Omdat je hier door de electron functies</w:t>
-      </w:r>
-      <w:r>
-        <w:t>/api</w:t>
-      </w:r>
+        <w:t xml:space="preserve">De run knop van de </w:t>
+      </w:r>
+      <w:proofErr w:type="spellStart"/>
+      <w:r>
+        <w:t>ionic</w:t>
+      </w:r>
+      <w:proofErr w:type="spellEnd"/>
+      <w:r>
+        <w:t xml:space="preserve"> </w:t>
+      </w:r>
+      <w:proofErr w:type="spellStart"/>
+      <w:r>
+        <w:t>plugin</w:t>
+      </w:r>
+      <w:proofErr w:type="spellEnd"/>
+      <w:r>
+        <w:t xml:space="preserve"> mag/kan je NIET gebruiken. Omdat je hier door de </w:t>
+      </w:r>
+      <w:proofErr w:type="spellStart"/>
+      <w:r>
+        <w:t>electron</w:t>
+      </w:r>
+      <w:proofErr w:type="spellEnd"/>
+      <w:r>
+        <w:t xml:space="preserve"> functies</w:t>
+      </w:r>
+      <w:r>
+        <w:t>/</w:t>
+      </w:r>
+      <w:proofErr w:type="spellStart"/>
+      <w:r>
+        <w:t>api</w:t>
+      </w:r>
+      <w:proofErr w:type="spellEnd"/>
       <w:r>
         <w:t xml:space="preserve"> (index.js, preload.js…) niet kan gevonden</w:t>
       </w:r>
@@ -1362,7 +1572,41 @@
         <w:t>Je kan dit ook altijd in 1 keer laten doen doormiddel van een nieuw</w:t>
       </w:r>
       <w:r>
-        <w:t xml:space="preserve"> commando (script) te maken. Wat kan gedaan worden in de package.json file van je project. Je kan dit zien de afbeelding hiernaast. Als je onder script kijkt naar de run naam zie je de 2 commando’s in 1 string staan waardoor je gewoon het commando “npm run run” gebruiken om je project te builden en te runnen met electron.</w:t>
+        <w:t xml:space="preserve"> commando (script) te maken. Wat kan gedaan worden in de </w:t>
+      </w:r>
+      <w:proofErr w:type="spellStart"/>
+      <w:proofErr w:type="gramStart"/>
+      <w:r>
+        <w:t>package.json</w:t>
+      </w:r>
+      <w:proofErr w:type="spellEnd"/>
+      <w:proofErr w:type="gramEnd"/>
+      <w:r>
+        <w:t xml:space="preserve"> file van je project. Je kan dit zien de afbeelding hiernaast. Als je onder script kijkt naar de run naam zie je de 2 commando’s in 1 string staan waardoor je gewoon het commando “</w:t>
+      </w:r>
+      <w:proofErr w:type="spellStart"/>
+      <w:r>
+        <w:t>npm</w:t>
+      </w:r>
+      <w:proofErr w:type="spellEnd"/>
+      <w:r>
+        <w:t xml:space="preserve"> run </w:t>
+      </w:r>
+      <w:proofErr w:type="spellStart"/>
+      <w:r>
+        <w:t>run</w:t>
+      </w:r>
+      <w:proofErr w:type="spellEnd"/>
+      <w:r>
+        <w:t xml:space="preserve">” gebruiken om je project te builden en te runnen met </w:t>
+      </w:r>
+      <w:proofErr w:type="spellStart"/>
+      <w:r>
+        <w:t>electron</w:t>
+      </w:r>
+      <w:proofErr w:type="spellEnd"/>
+      <w:r>
+        <w:t>.</w:t>
       </w:r>
       <w:bookmarkStart w:id="20" w:name="_Toc182668539"/>
     </w:p>
@@ -1370,10 +1614,68 @@
     <w:p/>
     <w:p>
       <w:r>
-        <w:t>In de source folder van je ionic project heb je een &lt;base&gt; element staan met href=”/”. Je moet dit veranderen naar href=”./” wat aan je programma zegt dat alle relative  urls in je programma beginnen vanaf het huidige folder.</w:t>
-      </w:r>
-      <w:r>
-        <w:t xml:space="preserve"> In electron is dit zeker belangrijk omdat je hierdoor weet dat alle documenten (stylsheets, scripts…) correct worden ingeladen.</w:t>
+        <w:t xml:space="preserve">In de source folder van je </w:t>
+      </w:r>
+      <w:proofErr w:type="spellStart"/>
+      <w:r>
+        <w:t>ionic</w:t>
+      </w:r>
+      <w:proofErr w:type="spellEnd"/>
+      <w:r>
+        <w:t xml:space="preserve"> project heb je een &lt;base&gt; element staan met </w:t>
+      </w:r>
+      <w:proofErr w:type="spellStart"/>
+      <w:r>
+        <w:t>href</w:t>
+      </w:r>
+      <w:proofErr w:type="spellEnd"/>
+      <w:r>
+        <w:t xml:space="preserve">=”/”. Je moet dit veranderen naar </w:t>
+      </w:r>
+      <w:proofErr w:type="spellStart"/>
+      <w:r>
+        <w:t>href</w:t>
+      </w:r>
+      <w:proofErr w:type="spellEnd"/>
+      <w:r>
+        <w:t xml:space="preserve">=”./” wat aan je programma zegt dat alle </w:t>
+      </w:r>
+      <w:proofErr w:type="spellStart"/>
+      <w:proofErr w:type="gramStart"/>
+      <w:r>
+        <w:t>relative</w:t>
+      </w:r>
+      <w:proofErr w:type="spellEnd"/>
+      <w:r>
+        <w:t xml:space="preserve">  </w:t>
+      </w:r>
+      <w:proofErr w:type="spellStart"/>
+      <w:r>
+        <w:t>urls</w:t>
+      </w:r>
+      <w:proofErr w:type="spellEnd"/>
+      <w:proofErr w:type="gramEnd"/>
+      <w:r>
+        <w:t xml:space="preserve"> in je programma beginnen vanaf het huidige folder.</w:t>
+      </w:r>
+      <w:r>
+        <w:t xml:space="preserve"> In </w:t>
+      </w:r>
+      <w:proofErr w:type="spellStart"/>
+      <w:r>
+        <w:t>electron</w:t>
+      </w:r>
+      <w:proofErr w:type="spellEnd"/>
+      <w:r>
+        <w:t xml:space="preserve"> is dit zeker belangrijk omdat je hierdoor weet dat alle documenten (</w:t>
+      </w:r>
+      <w:proofErr w:type="spellStart"/>
+      <w:r>
+        <w:t>stylsheets</w:t>
+      </w:r>
+      <w:proofErr w:type="spellEnd"/>
+      <w:r>
+        <w:t>, scripts…) correct worden ingeladen.</w:t>
       </w:r>
     </w:p>
     <w:p>
@@ -1437,8 +1739,21 @@
         <w:t>Maar w</w:t>
       </w:r>
       <w:r>
-        <w:t>elk heb je dan extra nodig om het om te zetten van ionic naar electron</w:t>
-      </w:r>
+        <w:t xml:space="preserve">elk heb je dan extra nodig om het om te zetten van </w:t>
+      </w:r>
+      <w:proofErr w:type="spellStart"/>
+      <w:r>
+        <w:t>ionic</w:t>
+      </w:r>
+      <w:proofErr w:type="spellEnd"/>
+      <w:r>
+        <w:t xml:space="preserve"> naar </w:t>
+      </w:r>
+      <w:proofErr w:type="spellStart"/>
+      <w:r>
+        <w:t>electron</w:t>
+      </w:r>
+      <w:proofErr w:type="spellEnd"/>
       <w:r>
         <w:t xml:space="preserve"> op vlak van functionaliteit</w:t>
       </w:r>
@@ -1448,15 +1763,84 @@
     </w:p>
     <w:p>
       <w:r>
-        <w:t>Het eerste nieuwe bestand wat ik ga uitleggen wat ik extra heb gedaan om electron in mijn project te laten werken is Window.d.ts</w:t>
-      </w:r>
+        <w:t xml:space="preserve">Het eerste nieuwe bestand wat ik ga uitleggen wat ik extra heb gedaan om </w:t>
+      </w:r>
+      <w:proofErr w:type="spellStart"/>
+      <w:r>
+        <w:t>electron</w:t>
+      </w:r>
+      <w:proofErr w:type="spellEnd"/>
+      <w:r>
+        <w:t xml:space="preserve"> in mijn project te laten werken is </w:t>
+      </w:r>
+      <w:proofErr w:type="spellStart"/>
+      <w:r>
+        <w:t>Window.d.ts</w:t>
+      </w:r>
+      <w:proofErr w:type="spellEnd"/>
     </w:p>
     <w:p>
       <w:r>
-        <w:t>Hier gaan we in een Window interface de functies zetten die we in de electron javascript files zetten om te kunnen gebruiken. Een soort van function declaratie om de angular compiler slimmer te maken. Want als we dit niet doen dan krijgen we van de typescript compiler compile errors.</w:t>
-      </w:r>
-      <w:r>
-        <w:t xml:space="preserve"> Maar zelf is dit nog niet de functie declaratie. Je kan het meer zien als een blueprint voor de angualr compiler.</w:t>
+        <w:t xml:space="preserve">Hier gaan we in een </w:t>
+      </w:r>
+      <w:proofErr w:type="spellStart"/>
+      <w:r>
+        <w:t>Window</w:t>
+      </w:r>
+      <w:proofErr w:type="spellEnd"/>
+      <w:r>
+        <w:t xml:space="preserve"> interface de functies zetten die we in de </w:t>
+      </w:r>
+      <w:proofErr w:type="spellStart"/>
+      <w:r>
+        <w:t>electron</w:t>
+      </w:r>
+      <w:proofErr w:type="spellEnd"/>
+      <w:r>
+        <w:t xml:space="preserve"> javascript files zetten om te kunnen gebruiken. Een soort van </w:t>
+      </w:r>
+      <w:proofErr w:type="spellStart"/>
+      <w:r>
+        <w:t>function</w:t>
+      </w:r>
+      <w:proofErr w:type="spellEnd"/>
+      <w:r>
+        <w:t xml:space="preserve"> declaratie om de </w:t>
+      </w:r>
+      <w:proofErr w:type="spellStart"/>
+      <w:r>
+        <w:t>angular</w:t>
+      </w:r>
+      <w:proofErr w:type="spellEnd"/>
+      <w:r>
+        <w:t xml:space="preserve"> compiler slimmer te maken. Want als we dit niet doen dan krijgen we van de typescript compiler </w:t>
+      </w:r>
+      <w:proofErr w:type="spellStart"/>
+      <w:r>
+        <w:t>compile</w:t>
+      </w:r>
+      <w:proofErr w:type="spellEnd"/>
+      <w:r>
+        <w:t xml:space="preserve"> </w:t>
+      </w:r>
+      <w:proofErr w:type="spellStart"/>
+      <w:r>
+        <w:t>errors</w:t>
+      </w:r>
+      <w:proofErr w:type="spellEnd"/>
+      <w:r>
+        <w:t>.</w:t>
+      </w:r>
+      <w:r>
+        <w:t xml:space="preserve"> Maar zelf is dit nog niet de functie declaratie. Je kan het meer zien als een blueprint voor de </w:t>
+      </w:r>
+      <w:proofErr w:type="spellStart"/>
+      <w:r>
+        <w:t>angualr</w:t>
+      </w:r>
+      <w:proofErr w:type="spellEnd"/>
+      <w:r>
+        <w:t xml:space="preserve"> compiler.</w:t>
       </w:r>
     </w:p>
     <w:p>
@@ -1535,7 +1919,47 @@
     </w:p>
     <w:p>
       <w:r>
-        <w:t>Deze interface is de brug van de electron api tussen de renderer en het main process.</w:t>
+        <w:t xml:space="preserve">Deze interface is de brug van de </w:t>
+      </w:r>
+      <w:proofErr w:type="spellStart"/>
+      <w:r>
+        <w:t>electron</w:t>
+      </w:r>
+      <w:proofErr w:type="spellEnd"/>
+      <w:r>
+        <w:t xml:space="preserve"> </w:t>
+      </w:r>
+      <w:proofErr w:type="spellStart"/>
+      <w:r>
+        <w:t>api</w:t>
+      </w:r>
+      <w:proofErr w:type="spellEnd"/>
+      <w:r>
+        <w:t xml:space="preserve"> tussen de </w:t>
+      </w:r>
+      <w:proofErr w:type="spellStart"/>
+      <w:r>
+        <w:t>renderer</w:t>
+      </w:r>
+      <w:proofErr w:type="spellEnd"/>
+      <w:r>
+        <w:t xml:space="preserve"> en het </w:t>
+      </w:r>
+      <w:proofErr w:type="spellStart"/>
+      <w:r>
+        <w:t>main</w:t>
+      </w:r>
+      <w:proofErr w:type="spellEnd"/>
+      <w:r>
+        <w:t xml:space="preserve"> </w:t>
+      </w:r>
+      <w:proofErr w:type="spellStart"/>
+      <w:r>
+        <w:t>process</w:t>
+      </w:r>
+      <w:proofErr w:type="spellEnd"/>
+      <w:r>
+        <w:t>.</w:t>
       </w:r>
     </w:p>
     <w:p>
@@ -1605,13 +2029,85 @@
     </w:p>
     <w:p>
       <w:r>
-        <w:t xml:space="preserve">Hierin gaan we alle functies zetten van het main process </w:t>
-      </w:r>
-      <w:r>
-        <w:t>die we kunnen gebruiken in de renderer. Een beetje zoals de window.d.ts file. Het enige verschil is dat dit de daadwerkelijke function decalartie is. Dit is dan ook hetzelfde opgebouwd als de window interface. Beginnend met de</w:t>
-      </w:r>
-      <w:r>
-        <w:t xml:space="preserve"> naam van de functie gevolgd door dubbelpunt met tussen de ronde haakjes de parameters die je gaat meegeven aan de functie. Vervolgens een pijl die het oproepen van de functie in index.js (het main process) gaat volbrengen.</w:t>
+        <w:t xml:space="preserve">Hierin gaan we alle functies zetten van het </w:t>
+      </w:r>
+      <w:proofErr w:type="spellStart"/>
+      <w:r>
+        <w:t>main</w:t>
+      </w:r>
+      <w:proofErr w:type="spellEnd"/>
+      <w:r>
+        <w:t xml:space="preserve"> </w:t>
+      </w:r>
+      <w:proofErr w:type="spellStart"/>
+      <w:r>
+        <w:t>process</w:t>
+      </w:r>
+      <w:proofErr w:type="spellEnd"/>
+      <w:r>
+        <w:t xml:space="preserve"> </w:t>
+      </w:r>
+      <w:r>
+        <w:t xml:space="preserve">die we kunnen gebruiken in de </w:t>
+      </w:r>
+      <w:proofErr w:type="spellStart"/>
+      <w:r>
+        <w:t>renderer</w:t>
+      </w:r>
+      <w:proofErr w:type="spellEnd"/>
+      <w:r>
+        <w:t xml:space="preserve">. Een beetje zoals de </w:t>
+      </w:r>
+      <w:proofErr w:type="spellStart"/>
+      <w:r>
+        <w:t>window.d.ts</w:t>
+      </w:r>
+      <w:proofErr w:type="spellEnd"/>
+      <w:r>
+        <w:t xml:space="preserve"> file. Het enige verschil is dat dit de daadwerkelijke </w:t>
+      </w:r>
+      <w:proofErr w:type="spellStart"/>
+      <w:r>
+        <w:t>function</w:t>
+      </w:r>
+      <w:proofErr w:type="spellEnd"/>
+      <w:r>
+        <w:t xml:space="preserve"> </w:t>
+      </w:r>
+      <w:proofErr w:type="spellStart"/>
+      <w:r>
+        <w:t>decalartie</w:t>
+      </w:r>
+      <w:proofErr w:type="spellEnd"/>
+      <w:r>
+        <w:t xml:space="preserve"> is. Dit is dan ook hetzelfde opgebouwd als de </w:t>
+      </w:r>
+      <w:proofErr w:type="spellStart"/>
+      <w:r>
+        <w:t>window</w:t>
+      </w:r>
+      <w:proofErr w:type="spellEnd"/>
+      <w:r>
+        <w:t xml:space="preserve"> interface. Beginnend met de</w:t>
+      </w:r>
+      <w:r>
+        <w:t xml:space="preserve"> naam van de functie gevolgd door dubbelpunt met tussen de ronde haakjes de parameters die je gaat meegeven aan de functie. Vervolgens een pijl die het oproepen van de functie in index.js (het </w:t>
+      </w:r>
+      <w:proofErr w:type="spellStart"/>
+      <w:r>
+        <w:t>main</w:t>
+      </w:r>
+      <w:proofErr w:type="spellEnd"/>
+      <w:r>
+        <w:t xml:space="preserve"> </w:t>
+      </w:r>
+      <w:proofErr w:type="spellStart"/>
+      <w:r>
+        <w:t>process</w:t>
+      </w:r>
+      <w:proofErr w:type="spellEnd"/>
+      <w:r>
+        <w:t>) gaat volbrengen.</w:t>
       </w:r>
     </w:p>
     <w:p>
@@ -1627,10 +2123,12 @@
           <w:numId w:val="7"/>
         </w:numPr>
       </w:pPr>
+      <w:proofErr w:type="spellStart"/>
       <w:r>
         <w:lastRenderedPageBreak/>
         <w:t>ipcRenderer.send</w:t>
       </w:r>
+      <w:proofErr w:type="spellEnd"/>
     </w:p>
     <w:p>
       <w:pPr>
@@ -1640,19 +2138,117 @@
           <w:numId w:val="7"/>
         </w:numPr>
       </w:pPr>
+      <w:proofErr w:type="spellStart"/>
       <w:r>
         <w:t>ipcRenderer.invoke</w:t>
       </w:r>
+      <w:proofErr w:type="spellEnd"/>
     </w:p>
     <w:p>
       <w:r>
-        <w:t>Het grote verschil tussen send en invoke is dat bij send je geen return waarde hebt/krijgt van het main process. Terwijl bij invoke krijgje een promise terug als return waarde.</w:t>
+        <w:t xml:space="preserve">Het grote verschil tussen </w:t>
+      </w:r>
+      <w:proofErr w:type="spellStart"/>
+      <w:r>
+        <w:t>send</w:t>
+      </w:r>
+      <w:proofErr w:type="spellEnd"/>
+      <w:r>
+        <w:t xml:space="preserve"> en </w:t>
+      </w:r>
+      <w:proofErr w:type="spellStart"/>
+      <w:r>
+        <w:t>invoke</w:t>
+      </w:r>
+      <w:proofErr w:type="spellEnd"/>
+      <w:r>
+        <w:t xml:space="preserve"> is dat bij </w:t>
+      </w:r>
+      <w:proofErr w:type="spellStart"/>
+      <w:r>
+        <w:t>send</w:t>
+      </w:r>
+      <w:proofErr w:type="spellEnd"/>
+      <w:r>
+        <w:t xml:space="preserve"> je geen return waarde hebt/krijgt van het </w:t>
+      </w:r>
+      <w:proofErr w:type="spellStart"/>
+      <w:r>
+        <w:t>main</w:t>
+      </w:r>
+      <w:proofErr w:type="spellEnd"/>
+      <w:r>
+        <w:t xml:space="preserve"> </w:t>
+      </w:r>
+      <w:proofErr w:type="spellStart"/>
+      <w:r>
+        <w:t>process</w:t>
+      </w:r>
+      <w:proofErr w:type="spellEnd"/>
+      <w:r>
+        <w:t xml:space="preserve">. Terwijl bij </w:t>
+      </w:r>
+      <w:proofErr w:type="spellStart"/>
+      <w:r>
+        <w:t>invoke</w:t>
+      </w:r>
+      <w:proofErr w:type="spellEnd"/>
+      <w:r>
+        <w:t xml:space="preserve"> </w:t>
+      </w:r>
+      <w:proofErr w:type="spellStart"/>
+      <w:r>
+        <w:t>krijgje</w:t>
+      </w:r>
+      <w:proofErr w:type="spellEnd"/>
+      <w:r>
+        <w:t xml:space="preserve"> een </w:t>
+      </w:r>
+      <w:proofErr w:type="spellStart"/>
+      <w:r>
+        <w:t>promise</w:t>
+      </w:r>
+      <w:proofErr w:type="spellEnd"/>
+      <w:r>
+        <w:t xml:space="preserve"> terug als return waarde.</w:t>
       </w:r>
     </w:p>
     <w:p/>
     <w:p>
       <w:r>
-        <w:t>Achter de ronde haakjes van de invoke of send zien we dan als eerste de naam van de functie in het main process staan</w:t>
+        <w:t xml:space="preserve">Achter de ronde haakjes van de </w:t>
+      </w:r>
+      <w:proofErr w:type="spellStart"/>
+      <w:r>
+        <w:t>invoke</w:t>
+      </w:r>
+      <w:proofErr w:type="spellEnd"/>
+      <w:r>
+        <w:t xml:space="preserve"> of </w:t>
+      </w:r>
+      <w:proofErr w:type="spellStart"/>
+      <w:r>
+        <w:t>send</w:t>
+      </w:r>
+      <w:proofErr w:type="spellEnd"/>
+      <w:r>
+        <w:t xml:space="preserve"> zien we dan als eerste de naam van de functie in het </w:t>
+      </w:r>
+      <w:proofErr w:type="spellStart"/>
+      <w:r>
+        <w:t>main</w:t>
+      </w:r>
+      <w:proofErr w:type="spellEnd"/>
+      <w:r>
+        <w:t xml:space="preserve"> </w:t>
+      </w:r>
+      <w:proofErr w:type="spellStart"/>
+      <w:r>
+        <w:t>process</w:t>
+      </w:r>
+      <w:proofErr w:type="spellEnd"/>
+      <w:r>
+        <w:t xml:space="preserve"> staan</w:t>
       </w:r>
       <w:r>
         <w:t xml:space="preserve"> </w:t>
@@ -1676,7 +2272,23 @@
         <w:t xml:space="preserve">De volgende file die er nieuw is in bijgekomen is index.js wat alle handelingen gaat maken van </w:t>
       </w:r>
       <w:r>
-        <w:t>het main process.</w:t>
+        <w:t xml:space="preserve">het </w:t>
+      </w:r>
+      <w:proofErr w:type="spellStart"/>
+      <w:r>
+        <w:t>main</w:t>
+      </w:r>
+      <w:proofErr w:type="spellEnd"/>
+      <w:r>
+        <w:t xml:space="preserve"> </w:t>
+      </w:r>
+      <w:proofErr w:type="spellStart"/>
+      <w:r>
+        <w:t>process</w:t>
+      </w:r>
+      <w:proofErr w:type="spellEnd"/>
+      <w:r>
+        <w:t>.</w:t>
       </w:r>
       <w:r>
         <w:t xml:space="preserve"> Wat staat er allemaal in deze file?</w:t>
@@ -1738,22 +2350,93 @@
         </w:drawing>
       </w:r>
       <w:r>
-        <w:t xml:space="preserve">Om te beginnen zien we dat de window wordt aangemaakt. Met de grote (breedte en hoogte waarmee de aap wordt gestart, de minimum grote dat de window moet zijn. Ook kunnen we zien door middel van de </w:t>
-      </w:r>
+        <w:t xml:space="preserve">Om te beginnen zien we dat de </w:t>
+      </w:r>
+      <w:proofErr w:type="spellStart"/>
+      <w:r>
+        <w:t>window</w:t>
+      </w:r>
+      <w:proofErr w:type="spellEnd"/>
+      <w:r>
+        <w:t xml:space="preserve"> wordt aangemaakt. Met de grote (breedte en hoogte waarmee de aap wordt gestart, de minimum grote dat de </w:t>
+      </w:r>
+      <w:proofErr w:type="spellStart"/>
+      <w:r>
+        <w:t>window</w:t>
+      </w:r>
+      <w:proofErr w:type="spellEnd"/>
+      <w:r>
+        <w:t xml:space="preserve"> moet zijn. Ook kunnen we zien door middel van de </w:t>
+      </w:r>
+      <w:proofErr w:type="spellStart"/>
       <w:r>
         <w:t>contextIsolation</w:t>
       </w:r>
-      <w:r>
-        <w:t xml:space="preserve"> = true dat het wordt afgeschermt van de Node.js api’s (de os functionaliteit). Het pad naar het preload script kan je ook zien staan.</w:t>
+      <w:proofErr w:type="spellEnd"/>
+      <w:r>
+        <w:t xml:space="preserve"> = </w:t>
+      </w:r>
+      <w:proofErr w:type="spellStart"/>
+      <w:r>
+        <w:t>true</w:t>
+      </w:r>
+      <w:proofErr w:type="spellEnd"/>
+      <w:r>
+        <w:t xml:space="preserve"> dat het wordt </w:t>
+      </w:r>
+      <w:proofErr w:type="spellStart"/>
+      <w:r>
+        <w:t>afgeschermt</w:t>
+      </w:r>
+      <w:proofErr w:type="spellEnd"/>
+      <w:r>
+        <w:t xml:space="preserve"> van de Node.js </w:t>
+      </w:r>
+      <w:proofErr w:type="spellStart"/>
+      <w:r>
+        <w:t>api’s</w:t>
+      </w:r>
+      <w:proofErr w:type="spellEnd"/>
+      <w:r>
+        <w:t xml:space="preserve"> (de os functionaliteit). Het pad naar het </w:t>
+      </w:r>
+      <w:proofErr w:type="spellStart"/>
+      <w:r>
+        <w:t>preload</w:t>
+      </w:r>
+      <w:proofErr w:type="spellEnd"/>
+      <w:r>
+        <w:t xml:space="preserve"> script kan je ook zien staan.</w:t>
       </w:r>
       <w:r>
         <w:t xml:space="preserve"> Bij </w:t>
       </w:r>
+      <w:proofErr w:type="spellStart"/>
       <w:r>
         <w:t>mainWindow</w:t>
       </w:r>
       <w:r>
-        <w:t xml:space="preserve">.loadFile ga je de web app van ionic aan de electron app koppelen. </w:t>
+        <w:t>.loadFile</w:t>
+      </w:r>
+      <w:proofErr w:type="spellEnd"/>
+      <w:r>
+        <w:t xml:space="preserve"> ga je de web app van </w:t>
+      </w:r>
+      <w:proofErr w:type="spellStart"/>
+      <w:r>
+        <w:t>ionic</w:t>
+      </w:r>
+      <w:proofErr w:type="spellEnd"/>
+      <w:r>
+        <w:t xml:space="preserve"> aan de </w:t>
+      </w:r>
+      <w:proofErr w:type="spellStart"/>
+      <w:r>
+        <w:t>electron</w:t>
+      </w:r>
+      <w:proofErr w:type="spellEnd"/>
+      <w:r>
+        <w:t xml:space="preserve"> app koppelen. </w:t>
       </w:r>
     </w:p>
     <w:p/>
@@ -1763,29 +2446,126 @@
     <w:p/>
     <w:p>
       <w:r>
-        <w:t xml:space="preserve">Het volgende deel van de file geeft aan hoe de window wordt afgehandeld. Zoals wanneer de app klaar is om te starten (het is klaar met initialiseren) dat de window wordt gemaakt. (de functie </w:t>
-      </w:r>
+        <w:t xml:space="preserve">Het volgende deel van de file geeft aan hoe de </w:t>
+      </w:r>
+      <w:proofErr w:type="spellStart"/>
+      <w:r>
+        <w:t>window</w:t>
+      </w:r>
+      <w:proofErr w:type="spellEnd"/>
+      <w:r>
+        <w:t xml:space="preserve"> wordt afgehandeld. Zoals wanneer de app klaar is om te starten (het is klaar met initialiseren) dat de </w:t>
+      </w:r>
+      <w:proofErr w:type="spellStart"/>
+      <w:r>
+        <w:t>window</w:t>
+      </w:r>
+      <w:proofErr w:type="spellEnd"/>
+      <w:r>
+        <w:t xml:space="preserve"> wordt gemaakt. (</w:t>
+      </w:r>
+      <w:proofErr w:type="gramStart"/>
+      <w:r>
+        <w:t>de</w:t>
+      </w:r>
+      <w:proofErr w:type="gramEnd"/>
+      <w:r>
+        <w:t xml:space="preserve"> functie </w:t>
+      </w:r>
+      <w:proofErr w:type="spellStart"/>
       <w:r>
         <w:t>createWindow</w:t>
       </w:r>
+      <w:proofErr w:type="spellEnd"/>
       <w:r>
         <w:t xml:space="preserve"> wordt opgeroepen)</w:t>
       </w:r>
     </w:p>
     <w:p>
-      <w:r>
-        <w:t>App.on(‘active’) is voornamelijk voor macOS handelingen. Wanneer je app active is maar je geen window hebt, dan moet er een window aangemaakt worden.</w:t>
+      <w:proofErr w:type="spellStart"/>
+      <w:r>
+        <w:t>App.on</w:t>
+      </w:r>
+      <w:proofErr w:type="spellEnd"/>
+      <w:r>
+        <w:t>(‘</w:t>
+      </w:r>
+      <w:proofErr w:type="spellStart"/>
+      <w:r>
+        <w:t>active</w:t>
+      </w:r>
+      <w:proofErr w:type="spellEnd"/>
+      <w:r>
+        <w:t xml:space="preserve">’) is voornamelijk voor </w:t>
+      </w:r>
+      <w:proofErr w:type="spellStart"/>
+      <w:r>
+        <w:t>macOS</w:t>
+      </w:r>
+      <w:proofErr w:type="spellEnd"/>
+      <w:r>
+        <w:t xml:space="preserve"> handelingen. Wanneer je app </w:t>
+      </w:r>
+      <w:proofErr w:type="spellStart"/>
+      <w:r>
+        <w:t>active</w:t>
+      </w:r>
+      <w:proofErr w:type="spellEnd"/>
+      <w:r>
+        <w:t xml:space="preserve"> is maar je geen </w:t>
+      </w:r>
+      <w:proofErr w:type="spellStart"/>
+      <w:r>
+        <w:t>window</w:t>
+      </w:r>
+      <w:proofErr w:type="spellEnd"/>
+      <w:r>
+        <w:t xml:space="preserve"> hebt, dan moet er een </w:t>
+      </w:r>
+      <w:proofErr w:type="spellStart"/>
+      <w:r>
+        <w:t>window</w:t>
+      </w:r>
+      <w:proofErr w:type="spellEnd"/>
+      <w:r>
+        <w:t xml:space="preserve"> aangemaakt worden.</w:t>
       </w:r>
     </w:p>
     <w:p>
       <w:r>
-        <w:t>De laatste functie app.on(</w:t>
-      </w:r>
-      <w:r>
-        <w:t>'window-all-closed'</w:t>
-      </w:r>
-      <w:r>
-        <w:t xml:space="preserve">) gaat ervoor zorgen dat het sluiten van de app goed kan worden afgehandelt. </w:t>
+        <w:t xml:space="preserve">De laatste functie </w:t>
+      </w:r>
+      <w:proofErr w:type="spellStart"/>
+      <w:proofErr w:type="gramStart"/>
+      <w:r>
+        <w:t>app.on</w:t>
+      </w:r>
+      <w:proofErr w:type="spellEnd"/>
+      <w:proofErr w:type="gramEnd"/>
+      <w:r>
+        <w:t>(</w:t>
+      </w:r>
+      <w:r>
+        <w:t>'</w:t>
+      </w:r>
+      <w:proofErr w:type="spellStart"/>
+      <w:r>
+        <w:t>window-all-closed</w:t>
+      </w:r>
+      <w:proofErr w:type="spellEnd"/>
+      <w:r>
+        <w:t>'</w:t>
+      </w:r>
+      <w:r>
+        <w:t xml:space="preserve">) gaat ervoor zorgen dat het sluiten van de app goed kan worden </w:t>
+      </w:r>
+      <w:proofErr w:type="spellStart"/>
+      <w:r>
+        <w:t>afgehandelt</w:t>
+      </w:r>
+      <w:proofErr w:type="spellEnd"/>
+      <w:r>
+        <w:t xml:space="preserve">. </w:t>
       </w:r>
     </w:p>
     <w:p>
@@ -1894,16 +2674,80 @@
         </w:drawing>
       </w:r>
       <w:r>
-        <w:t xml:space="preserve">Na deze standaard functies hebben we onze eigen functies staan. Zo zie je de eerste functie om de todo items naar een file te schrijven. Hierbij hebben we een listener staan die luistert naar write-files (die kan worden aangeroepen vanuit de preload.js en de parameters die worden meegegeven. Het event wat we niet gebruiken, de naam die de file moet hebben waarin we willen in gaan opslaan en de content wat er naar de file moet worden geschreven. </w:t>
-      </w:r>
-      <w:r>
-        <w:t xml:space="preserve">Dan hebben we 2 variabalen die we aanmaken om te gaan gebruiken in de functie. In de eerste var todoListPath gaan we de 2 paden toe voegen, het eerste pad gaan we zoeken naar de documents folder waaraan we ToDo_List aan gaan toe voegen (zo gaan we alle files gaan </w:t>
+        <w:t xml:space="preserve">Na deze standaard functies hebben we onze eigen functies staan. Zo zie je de eerste functie om de </w:t>
+      </w:r>
+      <w:proofErr w:type="spellStart"/>
+      <w:r>
+        <w:t>todo</w:t>
+      </w:r>
+      <w:proofErr w:type="spellEnd"/>
+      <w:r>
+        <w:t xml:space="preserve"> items naar een file te schrijven. Hierbij hebben we een </w:t>
+      </w:r>
+      <w:proofErr w:type="spellStart"/>
+      <w:r>
+        <w:t>listener</w:t>
+      </w:r>
+      <w:proofErr w:type="spellEnd"/>
+      <w:r>
+        <w:t xml:space="preserve"> staan die luistert naar </w:t>
+      </w:r>
+      <w:proofErr w:type="spellStart"/>
+      <w:r>
+        <w:t>write</w:t>
+      </w:r>
+      <w:proofErr w:type="spellEnd"/>
+      <w:r>
+        <w:t xml:space="preserve">-files (die kan worden aangeroepen vanuit de preload.js en de parameters die worden meegegeven. Het event wat we niet gebruiken, de naam die de file moet hebben waarin we willen in gaan opslaan en de content wat er naar de file moet worden geschreven. </w:t>
+      </w:r>
+      <w:r>
+        <w:t xml:space="preserve">Dan hebben we 2 variabalen die we aanmaken om te gaan gebruiken in de functie. In de eerste var </w:t>
+      </w:r>
+      <w:proofErr w:type="spellStart"/>
+      <w:r>
+        <w:t>todoListPath</w:t>
+      </w:r>
+      <w:proofErr w:type="spellEnd"/>
+      <w:r>
+        <w:t xml:space="preserve"> gaan we de 2 paden toe voegen, het eerste pad gaan we zoeken naar de </w:t>
+      </w:r>
+      <w:proofErr w:type="spellStart"/>
+      <w:r>
+        <w:t>documents</w:t>
+      </w:r>
+      <w:proofErr w:type="spellEnd"/>
+      <w:r>
+        <w:t xml:space="preserve"> folder waaraan we </w:t>
+      </w:r>
+      <w:proofErr w:type="spellStart"/>
+      <w:r>
+        <w:t>ToDo_List</w:t>
+      </w:r>
+      <w:proofErr w:type="spellEnd"/>
+      <w:r>
+        <w:t xml:space="preserve"> aan gaan toe voegen (zo gaan we alle files gaan </w:t>
       </w:r>
       <w:r>
         <w:t>plaatsen in</w:t>
       </w:r>
       <w:r>
-        <w:t xml:space="preserve"> de documents folder in de map ToDo_List).</w:t>
+        <w:t xml:space="preserve"> de </w:t>
+      </w:r>
+      <w:proofErr w:type="spellStart"/>
+      <w:r>
+        <w:t>documents</w:t>
+      </w:r>
+      <w:proofErr w:type="spellEnd"/>
+      <w:r>
+        <w:t xml:space="preserve"> folder in de map </w:t>
+      </w:r>
+      <w:proofErr w:type="spellStart"/>
+      <w:r>
+        <w:t>ToDo_List</w:t>
+      </w:r>
+      <w:proofErr w:type="spellEnd"/>
+      <w:r>
+        <w:t>).</w:t>
       </w:r>
       <w:r>
         <w:t xml:space="preserve"> De 2</w:t>
@@ -1915,41 +2759,195 @@
         <w:t>de</w:t>
       </w:r>
       <w:r>
-        <w:t xml:space="preserve"> var is om de volledige path in te zetten (de folder documents/ToDo_List/filename te zetten). Zo gaan vervolgens proberen met een try catch voor errors op te vangen eerst zien of de filename eindigt met de extensie .json als dit niet zo is gaan we deze extensie hier aan toevoegen. Dit heb ik gedaan zodat ik makkelijk met 1 functie naar een nieuwe file kan schrijven of een file kan gaan overschrijven (als je gaat overschrijven dan staat er al een extensie</w:t>
+        <w:t xml:space="preserve"> var is om de volledige </w:t>
+      </w:r>
+      <w:proofErr w:type="spellStart"/>
+      <w:r>
+        <w:t>path</w:t>
+      </w:r>
+      <w:proofErr w:type="spellEnd"/>
+      <w:r>
+        <w:t xml:space="preserve"> in te zetten (de folder </w:t>
+      </w:r>
+      <w:proofErr w:type="spellStart"/>
+      <w:r>
+        <w:t>documents</w:t>
+      </w:r>
+      <w:proofErr w:type="spellEnd"/>
+      <w:r>
+        <w:t>/</w:t>
+      </w:r>
+      <w:proofErr w:type="spellStart"/>
+      <w:r>
+        <w:t>ToDo_List</w:t>
+      </w:r>
+      <w:proofErr w:type="spellEnd"/>
+      <w:r>
+        <w:t>/</w:t>
+      </w:r>
+      <w:proofErr w:type="spellStart"/>
+      <w:r>
+        <w:t>filename</w:t>
+      </w:r>
+      <w:proofErr w:type="spellEnd"/>
+      <w:r>
+        <w:t xml:space="preserve"> te zetten). Zo gaan vervolgens proberen met een </w:t>
+      </w:r>
+      <w:proofErr w:type="spellStart"/>
+      <w:r>
+        <w:t>try</w:t>
+      </w:r>
+      <w:proofErr w:type="spellEnd"/>
+      <w:r>
+        <w:t xml:space="preserve"> catch voor </w:t>
+      </w:r>
+      <w:proofErr w:type="spellStart"/>
+      <w:r>
+        <w:t>errors</w:t>
+      </w:r>
+      <w:proofErr w:type="spellEnd"/>
+      <w:r>
+        <w:t xml:space="preserve"> op te vangen eerst zien of de </w:t>
+      </w:r>
+      <w:proofErr w:type="spellStart"/>
+      <w:r>
+        <w:t>filename</w:t>
+      </w:r>
+      <w:proofErr w:type="spellEnd"/>
+      <w:r>
+        <w:t xml:space="preserve"> eindigt met de </w:t>
+      </w:r>
+      <w:proofErr w:type="gramStart"/>
+      <w:r>
+        <w:t>extensie .</w:t>
+      </w:r>
+      <w:proofErr w:type="spellStart"/>
+      <w:r>
+        <w:t>json</w:t>
+      </w:r>
+      <w:proofErr w:type="spellEnd"/>
+      <w:proofErr w:type="gramEnd"/>
+      <w:r>
+        <w:t xml:space="preserve"> als dit niet zo is gaan we deze extensie hier aan toevoegen. Dit heb ik gedaan zodat ik makkelijk met 1 functie naar een nieuwe file kan schrijven of een file kan gaan overschrijven (als je gaat overschrijven dan staat er al een </w:t>
+      </w:r>
+      <w:proofErr w:type="gramStart"/>
+      <w:r>
+        <w:t>extensie</w:t>
       </w:r>
       <w:r>
         <w:t xml:space="preserve"> </w:t>
       </w:r>
       <w:r>
-        <w:t xml:space="preserve">.json). </w:t>
+        <w:t>.</w:t>
+      </w:r>
+      <w:proofErr w:type="spellStart"/>
+      <w:r>
+        <w:t>json</w:t>
+      </w:r>
+      <w:proofErr w:type="spellEnd"/>
+      <w:proofErr w:type="gramEnd"/>
+      <w:r>
+        <w:t xml:space="preserve">). </w:t>
       </w:r>
       <w:r>
         <w:t xml:space="preserve">Vervolgens gaan we zien of deze directory al bestaat zodat als we de app voor de eerstekeer </w:t>
       </w:r>
       <w:r>
         <w:lastRenderedPageBreak/>
-        <w:t xml:space="preserve">gebruiken (een file gaan opslaan) we de folder ToDo_List moeten gaan aanmaken. Maar als we de app al eerder hebben gebruikt om op te slaan dat we de folder niet altijd moeten gaan aanmaken. De reden dat ik dit in een </w:t>
+        <w:t xml:space="preserve">gebruiken (een file gaan opslaan) we de folder </w:t>
+      </w:r>
+      <w:proofErr w:type="spellStart"/>
+      <w:r>
+        <w:t>ToDo_List</w:t>
+      </w:r>
+      <w:proofErr w:type="spellEnd"/>
+      <w:r>
+        <w:t xml:space="preserve"> moeten gaan aanmaken. Maar als we de app al eerder hebben gebruikt om op te slaan dat we de folder niet altijd moeten gaan aanmaken. De reden dat ik dit in een </w:t>
       </w:r>
       <w:r>
         <w:t>aparte</w:t>
       </w:r>
       <w:r>
-        <w:t xml:space="preserve"> folder zet is om het gemakkelijker en overzichtelijker te houden om alle files op 1 plek op te slaan. Dus als de file al bestaat gaat de functie die kijkt of de file al bestaat true </w:t>
+        <w:t xml:space="preserve"> folder zet is om het gemakkelijker en overzichtelijker te houden om alle files op 1 plek op te slaan. Dus als de file al bestaat gaat de functie die kijkt of de file al bestaat </w:t>
+      </w:r>
+      <w:proofErr w:type="spellStart"/>
+      <w:r>
+        <w:t>true</w:t>
+      </w:r>
+      <w:proofErr w:type="spellEnd"/>
+      <w:r>
+        <w:t xml:space="preserve"> </w:t>
       </w:r>
       <w:r>
         <w:t>teruggeven</w:t>
       </w:r>
       <w:r>
-        <w:t xml:space="preserve"> en dus in de if gegaan wordt. In de if wordt </w:t>
-      </w:r>
-      <w:r>
-        <w:t xml:space="preserve">dan de file toegevoegd aan het pad (zodat we documents/ToDo_List/filename.json). </w:t>
+        <w:t xml:space="preserve"> en dus in de </w:t>
+      </w:r>
+      <w:proofErr w:type="spellStart"/>
+      <w:r>
+        <w:t>if</w:t>
+      </w:r>
+      <w:proofErr w:type="spellEnd"/>
+      <w:r>
+        <w:t xml:space="preserve"> gegaan wordt. In de </w:t>
+      </w:r>
+      <w:proofErr w:type="spellStart"/>
+      <w:r>
+        <w:t>if</w:t>
+      </w:r>
+      <w:proofErr w:type="spellEnd"/>
+      <w:r>
+        <w:t xml:space="preserve"> wordt </w:t>
+      </w:r>
+      <w:r>
+        <w:t xml:space="preserve">dan de file toegevoegd aan het pad (zodat we </w:t>
+      </w:r>
+      <w:proofErr w:type="spellStart"/>
+      <w:r>
+        <w:t>documents</w:t>
+      </w:r>
+      <w:proofErr w:type="spellEnd"/>
+      <w:r>
+        <w:t>/</w:t>
+      </w:r>
+      <w:proofErr w:type="spellStart"/>
+      <w:r>
+        <w:t>ToDo_List</w:t>
+      </w:r>
+      <w:proofErr w:type="spellEnd"/>
+      <w:r>
+        <w:t>/</w:t>
+      </w:r>
+      <w:proofErr w:type="spellStart"/>
+      <w:r>
+        <w:t>filename.json</w:t>
+      </w:r>
+      <w:proofErr w:type="spellEnd"/>
+      <w:r>
+        <w:t xml:space="preserve">). </w:t>
       </w:r>
       <w:r>
         <w:t>Als</w:t>
       </w:r>
       <w:r>
-        <w:t xml:space="preserve"> de directory nog niet bestaat en dus naar de else wordt gestuurd. Ga we eerst de folder maken en dan ook toevoegen pad. Waarna we tot slot in de content in een json formaat gaan </w:t>
+        <w:t xml:space="preserve"> de directory nog niet bestaat en dus naar de </w:t>
+      </w:r>
+      <w:proofErr w:type="spellStart"/>
+      <w:r>
+        <w:t>else</w:t>
+      </w:r>
+      <w:proofErr w:type="spellEnd"/>
+      <w:r>
+        <w:t xml:space="preserve"> wordt gestuurd. Ga we eerst de folder maken en dan ook toevoegen pad. Waarna we tot slot in de content in een </w:t>
+      </w:r>
+      <w:proofErr w:type="spellStart"/>
+      <w:r>
+        <w:t>json</w:t>
+      </w:r>
+      <w:proofErr w:type="spellEnd"/>
+      <w:r>
+        <w:t xml:space="preserve"> formaat gaan </w:t>
       </w:r>
       <w:r>
         <w:t>wegschrijven</w:t>
@@ -1961,10 +2959,47 @@
     <w:p/>
     <w:p>
       <w:r>
-        <w:t>De volgende functie is om alle files op te halen zodat we weten welke files we kunnen gaan inladen of overschrijven. We gaan hierbij eerst alle inhoud van de ToDo_List folder inlezen en alle ingelezen onderwerpen die eindigen met een json extensie gaan door geven aan de renderer</w:t>
-      </w:r>
-      <w:r>
-        <w:t xml:space="preserve"> (via de preload)</w:t>
+        <w:t xml:space="preserve">De volgende functie is om alle files op te halen zodat we weten welke files we kunnen gaan inladen of overschrijven. We gaan hierbij eerst alle inhoud van de </w:t>
+      </w:r>
+      <w:proofErr w:type="spellStart"/>
+      <w:r>
+        <w:t>ToDo_List</w:t>
+      </w:r>
+      <w:proofErr w:type="spellEnd"/>
+      <w:r>
+        <w:t xml:space="preserve"> folder inlezen en alle ingelezen onderwerpen die eindigen met een </w:t>
+      </w:r>
+      <w:proofErr w:type="spellStart"/>
+      <w:r>
+        <w:t>json</w:t>
+      </w:r>
+      <w:proofErr w:type="spellEnd"/>
+      <w:r>
+        <w:t xml:space="preserve"> extensie gaan </w:t>
+      </w:r>
+      <w:proofErr w:type="gramStart"/>
+      <w:r>
+        <w:t>door geven</w:t>
+      </w:r>
+      <w:proofErr w:type="gramEnd"/>
+      <w:r>
+        <w:t xml:space="preserve"> aan de </w:t>
+      </w:r>
+      <w:proofErr w:type="spellStart"/>
+      <w:r>
+        <w:t>renderer</w:t>
+      </w:r>
+      <w:proofErr w:type="spellEnd"/>
+      <w:r>
+        <w:t xml:space="preserve"> (via de </w:t>
+      </w:r>
+      <w:proofErr w:type="spellStart"/>
+      <w:r>
+        <w:t>preload</w:t>
+      </w:r>
+      <w:proofErr w:type="spellEnd"/>
+      <w:r>
+        <w:t>)</w:t>
       </w:r>
       <w:r>
         <w:t>.</w:t>
@@ -2014,7 +3049,39 @@
     </w:p>
     <w:p>
       <w:r>
-        <w:t>De fs functies die in deze file komt (vanuit de get-files, read-file en write -files functies) komen van de node.js api call die alle file system handelingen gaat doen.</w:t>
+        <w:t xml:space="preserve">De </w:t>
+      </w:r>
+      <w:proofErr w:type="spellStart"/>
+      <w:r>
+        <w:t>fs</w:t>
+      </w:r>
+      <w:proofErr w:type="spellEnd"/>
+      <w:r>
+        <w:t xml:space="preserve"> functies die in deze file komt (vanuit de get-files, </w:t>
+      </w:r>
+      <w:proofErr w:type="spellStart"/>
+      <w:r>
+        <w:t>read</w:t>
+      </w:r>
+      <w:proofErr w:type="spellEnd"/>
+      <w:r>
+        <w:t xml:space="preserve">-file en </w:t>
+      </w:r>
+      <w:proofErr w:type="spellStart"/>
+      <w:r>
+        <w:t>write</w:t>
+      </w:r>
+      <w:proofErr w:type="spellEnd"/>
+      <w:r>
+        <w:t xml:space="preserve"> -files functies) komen van de node.js </w:t>
+      </w:r>
+      <w:proofErr w:type="spellStart"/>
+      <w:r>
+        <w:t>api</w:t>
+      </w:r>
+      <w:proofErr w:type="spellEnd"/>
+      <w:r>
+        <w:t xml:space="preserve"> call die alle file system handelingen gaat doen.</w:t>
       </w:r>
     </w:p>
     <w:p/>
@@ -2074,10 +3141,74 @@
         </w:drawing>
       </w:r>
       <w:r>
-        <w:t xml:space="preserve">De laatste functie is om alles todo items in te lezen van een file. Hierbij krijgen we ook de filename van de renderer (via de preload) </w:t>
-      </w:r>
-      <w:r>
-        <w:t xml:space="preserve">we gaan vervolgens de filename toevoegen aan het pad en dan de inhoud van de file gaan inlezen. Vervolgens gaan we de inhoud omzetten van een json formaat naar een javascript object en dit terug sturen naar de renderer (via de preload) met een extra variabelen om door te geven dat het gelukt is. Als het niet gelukt is gaat de catch blok een lege inhoud </w:t>
+        <w:t xml:space="preserve">De laatste functie is om alles </w:t>
+      </w:r>
+      <w:proofErr w:type="spellStart"/>
+      <w:r>
+        <w:t>todo</w:t>
+      </w:r>
+      <w:proofErr w:type="spellEnd"/>
+      <w:r>
+        <w:t xml:space="preserve"> items in te lezen van een file. Hierbij krijgen we ook de </w:t>
+      </w:r>
+      <w:proofErr w:type="spellStart"/>
+      <w:r>
+        <w:t>filename</w:t>
+      </w:r>
+      <w:proofErr w:type="spellEnd"/>
+      <w:r>
+        <w:t xml:space="preserve"> van de </w:t>
+      </w:r>
+      <w:proofErr w:type="spellStart"/>
+      <w:r>
+        <w:t>renderer</w:t>
+      </w:r>
+      <w:proofErr w:type="spellEnd"/>
+      <w:r>
+        <w:t xml:space="preserve"> (via de </w:t>
+      </w:r>
+      <w:proofErr w:type="spellStart"/>
+      <w:r>
+        <w:t>preload</w:t>
+      </w:r>
+      <w:proofErr w:type="spellEnd"/>
+      <w:r>
+        <w:t xml:space="preserve">) </w:t>
+      </w:r>
+      <w:r>
+        <w:t xml:space="preserve">we gaan vervolgens de </w:t>
+      </w:r>
+      <w:proofErr w:type="spellStart"/>
+      <w:r>
+        <w:t>filename</w:t>
+      </w:r>
+      <w:proofErr w:type="spellEnd"/>
+      <w:r>
+        <w:t xml:space="preserve"> toevoegen aan het pad en dan de inhoud van de file gaan inlezen. Vervolgens gaan we de inhoud omzetten van een </w:t>
+      </w:r>
+      <w:proofErr w:type="spellStart"/>
+      <w:r>
+        <w:t>json</w:t>
+      </w:r>
+      <w:proofErr w:type="spellEnd"/>
+      <w:r>
+        <w:t xml:space="preserve"> formaat naar een javascript object en dit terug sturen naar de </w:t>
+      </w:r>
+      <w:proofErr w:type="spellStart"/>
+      <w:r>
+        <w:t>renderer</w:t>
+      </w:r>
+      <w:proofErr w:type="spellEnd"/>
+      <w:r>
+        <w:t xml:space="preserve"> (via de </w:t>
+      </w:r>
+      <w:proofErr w:type="spellStart"/>
+      <w:r>
+        <w:t>preload</w:t>
+      </w:r>
+      <w:proofErr w:type="spellEnd"/>
+      <w:r>
+        <w:t xml:space="preserve">) met een extra variabelen om door te geven dat het gelukt is. Als het niet gelukt is gaat de catch blok een lege inhoud </w:t>
       </w:r>
       <w:r>
         <w:t>terugsturen</w:t>
@@ -2150,16 +3281,164 @@
         </w:drawing>
       </w:r>
       <w:r>
-        <w:t>De laatste file die er is bij gekomen door electron te gebruiken is package.json</w:t>
-      </w:r>
+        <w:t xml:space="preserve">De laatste file die er is bij gekomen door </w:t>
+      </w:r>
+      <w:proofErr w:type="spellStart"/>
+      <w:r>
+        <w:t>electron</w:t>
+      </w:r>
+      <w:proofErr w:type="spellEnd"/>
+      <w:r>
+        <w:t xml:space="preserve"> te gebruiken is </w:t>
+      </w:r>
+      <w:proofErr w:type="spellStart"/>
+      <w:proofErr w:type="gramStart"/>
+      <w:r>
+        <w:t>package.json</w:t>
+      </w:r>
+      <w:proofErr w:type="spellEnd"/>
+      <w:proofErr w:type="gramEnd"/>
     </w:p>
     <w:p>
       <w:r>
-        <w:t>Deze file is automatisch gegenereerd na het commando npm init in te geven met de nodige instellingen. Hierbij zie je de naam van je electron project (zelf gekozen tijdens de npm init), de versie, een beschrijving (zelf gekozen tijdens de npm init), main (zelf gekozen tijdens de npm init)</w:t>
-      </w:r>
-      <w:r>
-        <w:t xml:space="preserve"> wat het entry point van je electron app is en dus het main process is. Script kan je ook nog zien, author (zelf gekozen tijdens de npm init) en tot slot license</w:t>
-      </w:r>
+        <w:t xml:space="preserve">Deze file is automatisch gegenereerd na het commando </w:t>
+      </w:r>
+      <w:proofErr w:type="spellStart"/>
+      <w:r>
+        <w:t>npm</w:t>
+      </w:r>
+      <w:proofErr w:type="spellEnd"/>
+      <w:r>
+        <w:t xml:space="preserve"> </w:t>
+      </w:r>
+      <w:proofErr w:type="spellStart"/>
+      <w:r>
+        <w:t>init</w:t>
+      </w:r>
+      <w:proofErr w:type="spellEnd"/>
+      <w:r>
+        <w:t xml:space="preserve"> in te geven met de nodige instellingen. Hierbij zie je de naam van je </w:t>
+      </w:r>
+      <w:proofErr w:type="spellStart"/>
+      <w:r>
+        <w:t>electron</w:t>
+      </w:r>
+      <w:proofErr w:type="spellEnd"/>
+      <w:r>
+        <w:t xml:space="preserve"> project (zelf gekozen tijdens de </w:t>
+      </w:r>
+      <w:proofErr w:type="spellStart"/>
+      <w:r>
+        <w:t>npm</w:t>
+      </w:r>
+      <w:proofErr w:type="spellEnd"/>
+      <w:r>
+        <w:t xml:space="preserve"> </w:t>
+      </w:r>
+      <w:proofErr w:type="spellStart"/>
+      <w:r>
+        <w:t>init</w:t>
+      </w:r>
+      <w:proofErr w:type="spellEnd"/>
+      <w:r>
+        <w:t xml:space="preserve">), de versie, een beschrijving (zelf gekozen tijdens de </w:t>
+      </w:r>
+      <w:proofErr w:type="spellStart"/>
+      <w:r>
+        <w:t>npm</w:t>
+      </w:r>
+      <w:proofErr w:type="spellEnd"/>
+      <w:r>
+        <w:t xml:space="preserve"> </w:t>
+      </w:r>
+      <w:proofErr w:type="spellStart"/>
+      <w:r>
+        <w:t>init</w:t>
+      </w:r>
+      <w:proofErr w:type="spellEnd"/>
+      <w:r>
+        <w:t xml:space="preserve">), </w:t>
+      </w:r>
+      <w:proofErr w:type="spellStart"/>
+      <w:r>
+        <w:t>main</w:t>
+      </w:r>
+      <w:proofErr w:type="spellEnd"/>
+      <w:r>
+        <w:t xml:space="preserve"> (zelf gekozen tijdens de </w:t>
+      </w:r>
+      <w:proofErr w:type="spellStart"/>
+      <w:r>
+        <w:t>npm</w:t>
+      </w:r>
+      <w:proofErr w:type="spellEnd"/>
+      <w:r>
+        <w:t xml:space="preserve"> </w:t>
+      </w:r>
+      <w:proofErr w:type="spellStart"/>
+      <w:r>
+        <w:t>init</w:t>
+      </w:r>
+      <w:proofErr w:type="spellEnd"/>
+      <w:r>
+        <w:t>)</w:t>
+      </w:r>
+      <w:r>
+        <w:t xml:space="preserve"> wat het entry point van je </w:t>
+      </w:r>
+      <w:proofErr w:type="spellStart"/>
+      <w:r>
+        <w:t>electron</w:t>
+      </w:r>
+      <w:proofErr w:type="spellEnd"/>
+      <w:r>
+        <w:t xml:space="preserve"> app is en dus het </w:t>
+      </w:r>
+      <w:proofErr w:type="spellStart"/>
+      <w:r>
+        <w:t>main</w:t>
+      </w:r>
+      <w:proofErr w:type="spellEnd"/>
+      <w:r>
+        <w:t xml:space="preserve"> </w:t>
+      </w:r>
+      <w:proofErr w:type="spellStart"/>
+      <w:r>
+        <w:t>process</w:t>
+      </w:r>
+      <w:proofErr w:type="spellEnd"/>
+      <w:r>
+        <w:t xml:space="preserve"> is. Script kan je ook nog zien, </w:t>
+      </w:r>
+      <w:proofErr w:type="spellStart"/>
+      <w:r>
+        <w:t>author</w:t>
+      </w:r>
+      <w:proofErr w:type="spellEnd"/>
+      <w:r>
+        <w:t xml:space="preserve"> (zelf gekozen tijdens de </w:t>
+      </w:r>
+      <w:proofErr w:type="spellStart"/>
+      <w:r>
+        <w:t>npm</w:t>
+      </w:r>
+      <w:proofErr w:type="spellEnd"/>
+      <w:r>
+        <w:t xml:space="preserve"> </w:t>
+      </w:r>
+      <w:proofErr w:type="spellStart"/>
+      <w:r>
+        <w:t>init</w:t>
+      </w:r>
+      <w:proofErr w:type="spellEnd"/>
+      <w:r>
+        <w:t xml:space="preserve">) en tot slot </w:t>
+      </w:r>
+      <w:proofErr w:type="spellStart"/>
+      <w:r>
+        <w:t>license</w:t>
+      </w:r>
+      <w:proofErr w:type="spellEnd"/>
       <w:r>
         <w:t>.</w:t>
       </w:r>
@@ -2167,10 +3446,42 @@
     <w:p/>
     <w:p>
       <w:r>
-        <w:t>We hebben nu al alles gezien wat er nieuwe is bijgekomen door electron aan je project toe te voegen en hoe we het project kunnen runnen. Maar nog niet hoe we in het project de electron functies kunnen gebruiken</w:t>
-      </w:r>
-      <w:r>
-        <w:t xml:space="preserve"> van het main process.</w:t>
+        <w:t xml:space="preserve">We hebben nu al alles gezien wat er nieuwe is bijgekomen door </w:t>
+      </w:r>
+      <w:proofErr w:type="spellStart"/>
+      <w:r>
+        <w:t>electron</w:t>
+      </w:r>
+      <w:proofErr w:type="spellEnd"/>
+      <w:r>
+        <w:t xml:space="preserve"> aan je project toe te voegen en hoe we het project kunnen runnen. Maar nog niet hoe we in het project de </w:t>
+      </w:r>
+      <w:proofErr w:type="spellStart"/>
+      <w:r>
+        <w:t>electron</w:t>
+      </w:r>
+      <w:proofErr w:type="spellEnd"/>
+      <w:r>
+        <w:t xml:space="preserve"> functies kunnen gebruiken</w:t>
+      </w:r>
+      <w:r>
+        <w:t xml:space="preserve"> van het </w:t>
+      </w:r>
+      <w:proofErr w:type="spellStart"/>
+      <w:r>
+        <w:t>main</w:t>
+      </w:r>
+      <w:proofErr w:type="spellEnd"/>
+      <w:r>
+        <w:t xml:space="preserve"> </w:t>
+      </w:r>
+      <w:proofErr w:type="spellStart"/>
+      <w:r>
+        <w:t>process</w:t>
+      </w:r>
+      <w:proofErr w:type="spellEnd"/>
+      <w:r>
+        <w:t>.</w:t>
       </w:r>
     </w:p>
     <w:p/>
@@ -2236,13 +3547,362 @@
         </w:drawing>
       </w:r>
       <w:r>
-        <w:t>Dit kan gedaan worden door middel van de window interface te gebruiken. Wat dan window.api.Nodige functie wordt.</w:t>
-      </w:r>
-      <w:r>
-        <w:t xml:space="preserve"> Zoals bv window.api.writeFiles of window.api.readFiles met de nodige parameters</w:t>
+        <w:t xml:space="preserve">Dit kan gedaan worden door middel van de </w:t>
+      </w:r>
+      <w:proofErr w:type="spellStart"/>
+      <w:r>
+        <w:t>window</w:t>
+      </w:r>
+      <w:proofErr w:type="spellEnd"/>
+      <w:r>
+        <w:t xml:space="preserve"> interface te gebruiken. Wat dan </w:t>
+      </w:r>
+      <w:proofErr w:type="spellStart"/>
+      <w:proofErr w:type="gramStart"/>
+      <w:r>
+        <w:t>window.api.Nodige</w:t>
+      </w:r>
+      <w:proofErr w:type="spellEnd"/>
+      <w:proofErr w:type="gramEnd"/>
+      <w:r>
+        <w:t xml:space="preserve"> functie wordt.</w:t>
+      </w:r>
+      <w:r>
+        <w:t xml:space="preserve"> Zoals bv </w:t>
+      </w:r>
+      <w:proofErr w:type="spellStart"/>
+      <w:proofErr w:type="gramStart"/>
+      <w:r>
+        <w:t>window.api.writeFiles</w:t>
+      </w:r>
+      <w:proofErr w:type="spellEnd"/>
+      <w:proofErr w:type="gramEnd"/>
+      <w:r>
+        <w:t xml:space="preserve"> of </w:t>
+      </w:r>
+      <w:proofErr w:type="spellStart"/>
+      <w:r>
+        <w:t>window.api.readFiles</w:t>
+      </w:r>
+      <w:proofErr w:type="spellEnd"/>
+      <w:r>
+        <w:t xml:space="preserve"> met de nodige parameters</w:t>
       </w:r>
       <w:r>
         <w:t xml:space="preserve"> die moeten worden mee gegeven.</w:t>
+      </w:r>
+    </w:p>
+    <w:p/>
+    <w:p/>
+    <w:p/>
+    <w:p/>
+    <w:p/>
+    <w:p/>
+    <w:p>
+      <w:r>
+        <w:lastRenderedPageBreak/>
+        <w:t xml:space="preserve">Op het einde gaan we nog een </w:t>
+      </w:r>
+      <w:proofErr w:type="spellStart"/>
+      <w:r>
+        <w:t>installer</w:t>
+      </w:r>
+      <w:proofErr w:type="spellEnd"/>
+      <w:r>
+        <w:t xml:space="preserve"> maken met </w:t>
+      </w:r>
+      <w:proofErr w:type="spellStart"/>
+      <w:r>
+        <w:t>squirl</w:t>
+      </w:r>
+      <w:proofErr w:type="spellEnd"/>
+      <w:r>
+        <w:t xml:space="preserve">. Om dit te doen gaan we </w:t>
+      </w:r>
+      <w:proofErr w:type="spellStart"/>
+      <w:r>
+        <w:t>electron</w:t>
+      </w:r>
+      <w:proofErr w:type="spellEnd"/>
+      <w:r>
+        <w:t xml:space="preserve"> </w:t>
+      </w:r>
+      <w:proofErr w:type="spellStart"/>
+      <w:r>
+        <w:t>deployen</w:t>
+      </w:r>
+      <w:proofErr w:type="spellEnd"/>
+      <w:r>
+        <w:t xml:space="preserve"> via een tool genaamd </w:t>
+      </w:r>
+      <w:proofErr w:type="spellStart"/>
+      <w:r>
+        <w:t>electron-forge</w:t>
+      </w:r>
+      <w:proofErr w:type="spellEnd"/>
+      <w:r>
+        <w:t xml:space="preserve"> (</w:t>
+      </w:r>
+      <w:proofErr w:type="spellStart"/>
+      <w:r>
+        <w:t>electron</w:t>
+      </w:r>
+      <w:proofErr w:type="spellEnd"/>
+      <w:r>
+        <w:t xml:space="preserve"> </w:t>
+      </w:r>
+      <w:r>
+        <w:t>raadt</w:t>
+      </w:r>
+      <w:r>
+        <w:t xml:space="preserve"> deze package aan maar dit is niet van </w:t>
+      </w:r>
+      <w:proofErr w:type="spellStart"/>
+      <w:r>
+        <w:t>electron</w:t>
+      </w:r>
+      <w:proofErr w:type="spellEnd"/>
+      <w:r>
+        <w:t>)</w:t>
+      </w:r>
+      <w:r>
+        <w:t xml:space="preserve">. </w:t>
+      </w:r>
+      <w:proofErr w:type="spellStart"/>
+      <w:r>
+        <w:t>Electron-forge</w:t>
+      </w:r>
+      <w:proofErr w:type="spellEnd"/>
+      <w:r>
+        <w:t xml:space="preserve"> vindt het niet leuk dat je meerdere </w:t>
+      </w:r>
+      <w:proofErr w:type="spellStart"/>
+      <w:proofErr w:type="gramStart"/>
+      <w:r>
+        <w:t>package.json</w:t>
+      </w:r>
+      <w:proofErr w:type="spellEnd"/>
+      <w:proofErr w:type="gramEnd"/>
+      <w:r>
+        <w:t xml:space="preserve"> files zijn hierdoor moeten we onze structuur aanpassen.</w:t>
+      </w:r>
+      <w:r>
+        <w:br/>
+        <w:t xml:space="preserve">De </w:t>
+      </w:r>
+      <w:proofErr w:type="spellStart"/>
+      <w:r>
+        <w:t>package.json</w:t>
+      </w:r>
+      <w:proofErr w:type="spellEnd"/>
+      <w:r>
+        <w:t xml:space="preserve"> file die er is bij gekomen door </w:t>
+      </w:r>
+      <w:proofErr w:type="spellStart"/>
+      <w:r>
+        <w:t>electron</w:t>
+      </w:r>
+      <w:proofErr w:type="spellEnd"/>
+      <w:r>
+        <w:t xml:space="preserve"> toe te voegen aan ons project moeten we gaan verwijderen. Maar voor we dit gaan doen moeten we eerst in de </w:t>
+      </w:r>
+      <w:proofErr w:type="spellStart"/>
+      <w:proofErr w:type="gramStart"/>
+      <w:r>
+        <w:t>package.json</w:t>
+      </w:r>
+      <w:proofErr w:type="spellEnd"/>
+      <w:proofErr w:type="gramEnd"/>
+      <w:r>
+        <w:t xml:space="preserve"> file in de root van ons project nog een paar aanpassingen maken.</w:t>
+      </w:r>
+    </w:p>
+    <w:p>
+      <w:r>
+        <w:drawing>
+          <wp:anchor distT="0" distB="0" distL="114300" distR="114300" simplePos="0" relativeHeight="251719680" behindDoc="0" locked="0" layoutInCell="1" allowOverlap="1" wp14:anchorId="2AE25EFC" wp14:editId="33D3D640">
+            <wp:simplePos x="0" y="0"/>
+            <wp:positionH relativeFrom="column">
+              <wp:posOffset>-1905</wp:posOffset>
+            </wp:positionH>
+            <wp:positionV relativeFrom="paragraph">
+              <wp:posOffset>2540</wp:posOffset>
+            </wp:positionV>
+            <wp:extent cx="3161030" cy="2002155"/>
+            <wp:effectExtent l="0" t="0" r="1270" b="0"/>
+            <wp:wrapSquare wrapText="bothSides"/>
+            <wp:docPr id="883999184" name="Afbeelding 1" descr="Afbeelding met tekst, schermopname, Lettertype&#10;&#10;Automatisch gegenereerde beschrijving"/>
+            <wp:cNvGraphicFramePr>
+              <a:graphicFrameLocks xmlns:a="http://schemas.openxmlformats.org/drawingml/2006/main" noChangeAspect="1"/>
+            </wp:cNvGraphicFramePr>
+            <a:graphic xmlns:a="http://schemas.openxmlformats.org/drawingml/2006/main">
+              <a:graphicData uri="http://schemas.openxmlformats.org/drawingml/2006/picture">
+                <pic:pic xmlns:pic="http://schemas.openxmlformats.org/drawingml/2006/picture">
+                  <pic:nvPicPr>
+                    <pic:cNvPr id="883999184" name="Afbeelding 1" descr="Afbeelding met tekst, schermopname, Lettertype&#10;&#10;Automatisch gegenereerde beschrijving"/>
+                    <pic:cNvPicPr/>
+                  </pic:nvPicPr>
+                  <pic:blipFill>
+                    <a:blip r:embed="rId27">
+                      <a:extLst>
+                        <a:ext uri="{28A0092B-C50C-407E-A947-70E740481C1C}">
+                          <a14:useLocalDpi xmlns:a14="http://schemas.microsoft.com/office/drawing/2010/main" val="0"/>
+                        </a:ext>
+                      </a:extLst>
+                    </a:blip>
+                    <a:stretch>
+                      <a:fillRect/>
+                    </a:stretch>
+                  </pic:blipFill>
+                  <pic:spPr>
+                    <a:xfrm>
+                      <a:off x="0" y="0"/>
+                      <a:ext cx="3161030" cy="2002155"/>
+                    </a:xfrm>
+                    <a:prstGeom prst="rect">
+                      <a:avLst/>
+                    </a:prstGeom>
+                  </pic:spPr>
+                </pic:pic>
+              </a:graphicData>
+            </a:graphic>
+          </wp:anchor>
+        </w:drawing>
+      </w:r>
+      <w:r>
+        <w:t xml:space="preserve">Zo moeten het </w:t>
+      </w:r>
+      <w:proofErr w:type="spellStart"/>
+      <w:r>
+        <w:t>main</w:t>
+      </w:r>
+      <w:proofErr w:type="spellEnd"/>
+      <w:r>
+        <w:t xml:space="preserve"> </w:t>
+      </w:r>
+      <w:proofErr w:type="spellStart"/>
+      <w:r>
+        <w:t>process</w:t>
+      </w:r>
+      <w:proofErr w:type="spellEnd"/>
+      <w:r>
+        <w:t xml:space="preserve"> hier zetten door middel van “</w:t>
+      </w:r>
+      <w:proofErr w:type="spellStart"/>
+      <w:r>
+        <w:t>main</w:t>
+      </w:r>
+      <w:proofErr w:type="spellEnd"/>
+      <w:r>
+        <w:t xml:space="preserve">”: “index.js” en het run script moeten we ook aanpassen van </w:t>
+      </w:r>
+      <w:r>
+        <w:t>"run": "</w:t>
+      </w:r>
+      <w:proofErr w:type="spellStart"/>
+      <w:r>
+        <w:t>ionic</w:t>
+      </w:r>
+      <w:proofErr w:type="spellEnd"/>
+      <w:r>
+        <w:t xml:space="preserve"> cap copy &amp;&amp; </w:t>
+      </w:r>
+      <w:proofErr w:type="spellStart"/>
+      <w:r>
+        <w:t>electron</w:t>
+      </w:r>
+      <w:proofErr w:type="spellEnd"/>
+      <w:r>
+        <w:t xml:space="preserve"> </w:t>
+      </w:r>
+      <w:proofErr w:type="spellStart"/>
+      <w:r>
+        <w:t>electronmain</w:t>
+      </w:r>
+      <w:proofErr w:type="spellEnd"/>
+      <w:r>
+        <w:t>"</w:t>
+      </w:r>
+      <w:r>
+        <w:t xml:space="preserve"> naar </w:t>
+      </w:r>
+      <w:r>
+        <w:t>"run": "</w:t>
+      </w:r>
+      <w:proofErr w:type="spellStart"/>
+      <w:r>
+        <w:t>ionic</w:t>
+      </w:r>
+      <w:proofErr w:type="spellEnd"/>
+      <w:r>
+        <w:t xml:space="preserve"> cap copy &amp;&amp; </w:t>
+      </w:r>
+      <w:proofErr w:type="spellStart"/>
+      <w:proofErr w:type="gramStart"/>
+      <w:r>
+        <w:t>electron</w:t>
+      </w:r>
+      <w:proofErr w:type="spellEnd"/>
+      <w:r>
+        <w:t xml:space="preserve"> .</w:t>
+      </w:r>
+      <w:proofErr w:type="gramEnd"/>
+      <w:r>
+        <w:t>"</w:t>
+      </w:r>
+    </w:p>
+    <w:p/>
+    <w:p/>
+    <w:p>
+      <w:r>
+        <w:t xml:space="preserve">Het pad naar index.html moet ook aangepast worden vanaf de </w:t>
+      </w:r>
+      <w:proofErr w:type="spellStart"/>
+      <w:r>
+        <w:t>current</w:t>
+      </w:r>
+      <w:proofErr w:type="spellEnd"/>
+      <w:r>
+        <w:t xml:space="preserve"> dir</w:t>
+      </w:r>
+    </w:p>
+    <w:p>
+      <w:r>
+        <w:drawing>
+          <wp:inline distT="0" distB="0" distL="0" distR="0" wp14:anchorId="280C3EFD" wp14:editId="3E37D2BD">
+            <wp:extent cx="4401164" cy="647790"/>
+            <wp:effectExtent l="0" t="0" r="0" b="0"/>
+            <wp:docPr id="994547944" name="Afbeelding 1" descr="Afbeelding met tekst, Lettertype, schermopname, Graphics&#10;&#10;Automatisch gegenereerde beschrijving"/>
+            <wp:cNvGraphicFramePr>
+              <a:graphicFrameLocks xmlns:a="http://schemas.openxmlformats.org/drawingml/2006/main" noChangeAspect="1"/>
+            </wp:cNvGraphicFramePr>
+            <a:graphic xmlns:a="http://schemas.openxmlformats.org/drawingml/2006/main">
+              <a:graphicData uri="http://schemas.openxmlformats.org/drawingml/2006/picture">
+                <pic:pic xmlns:pic="http://schemas.openxmlformats.org/drawingml/2006/picture">
+                  <pic:nvPicPr>
+                    <pic:cNvPr id="994547944" name="Afbeelding 1" descr="Afbeelding met tekst, Lettertype, schermopname, Graphics&#10;&#10;Automatisch gegenereerde beschrijving"/>
+                    <pic:cNvPicPr/>
+                  </pic:nvPicPr>
+                  <pic:blipFill>
+                    <a:blip r:embed="rId28"/>
+                    <a:stretch>
+                      <a:fillRect/>
+                    </a:stretch>
+                  </pic:blipFill>
+                  <pic:spPr>
+                    <a:xfrm>
+                      <a:off x="0" y="0"/>
+                      <a:ext cx="4401164" cy="647790"/>
+                    </a:xfrm>
+                    <a:prstGeom prst="rect">
+                      <a:avLst/>
+                    </a:prstGeom>
+                  </pic:spPr>
+                </pic:pic>
+              </a:graphicData>
+            </a:graphic>
+          </wp:inline>
+        </w:drawing>
       </w:r>
     </w:p>
     <w:p/>
@@ -2252,7 +3912,6 @@
     <w:p/>
     <w:p/>
     <w:p/>
-    <w:p/>
     <w:p>
       <w:pPr>
         <w:pStyle w:val="Kop1"/>
@@ -2273,7 +3932,15 @@
         <w:t xml:space="preserve"> je de 3 tabs ziet en de smiley geel is als je nog niets hebt ingevuld</w:t>
       </w:r>
       <w:r>
-        <w:t>, ook naar de grote van de window. Dat deze klopt aan de opstart grote.</w:t>
+        <w:t xml:space="preserve">, ook naar de grote van de </w:t>
+      </w:r>
+      <w:proofErr w:type="spellStart"/>
+      <w:r>
+        <w:t>window</w:t>
+      </w:r>
+      <w:proofErr w:type="spellEnd"/>
+      <w:r>
+        <w:t>. Dat deze klopt aan de opstart grote.</w:t>
       </w:r>
     </w:p>
     <w:p>
@@ -2281,6 +3948,7 @@
         <w:rPr>
           <w:noProof/>
         </w:rPr>
+        <w:lastRenderedPageBreak/>
         <w:drawing>
           <wp:inline distT="0" distB="0" distL="0" distR="0" wp14:anchorId="0531D208" wp14:editId="484948B6">
             <wp:extent cx="3722631" cy="2790190"/>
@@ -2297,7 +3965,7 @@
                     <pic:cNvPicPr/>
                   </pic:nvPicPr>
                   <pic:blipFill rotWithShape="1">
-                    <a:blip r:embed="rId27"/>
+                    <a:blip r:embed="rId29"/>
                     <a:srcRect l="1512" t="2007" r="-1"/>
                     <a:stretch/>
                   </pic:blipFill>
@@ -2354,7 +4022,7 @@
                     <pic:cNvPicPr/>
                   </pic:nvPicPr>
                   <pic:blipFill>
-                    <a:blip r:embed="rId28"/>
+                    <a:blip r:embed="rId30"/>
                     <a:stretch>
                       <a:fillRect/>
                     </a:stretch>
@@ -2405,7 +4073,7 @@
                     <pic:cNvPicPr/>
                   </pic:nvPicPr>
                   <pic:blipFill>
-                    <a:blip r:embed="rId29" cstate="print">
+                    <a:blip r:embed="rId31" cstate="print">
                       <a:extLst>
                         <a:ext uri="{28A0092B-C50C-407E-A947-70E740481C1C}">
                           <a14:useLocalDpi xmlns:a14="http://schemas.microsoft.com/office/drawing/2010/main" val="0"/>
@@ -2435,16 +4103,56 @@
         </w:drawing>
       </w:r>
       <w:r>
-        <w:t xml:space="preserve"> Vervolgens heb ik op de Add task tab geklikt om een taak te kunnen toevoegen.</w:t>
-      </w:r>
-      <w:r>
-        <w:t xml:space="preserve"> Als je direct op de add knop klikt zou er niets mogen gebeuren. Want je moet de requir</w:t>
+        <w:t xml:space="preserve"> Vervolgens heb ik op de </w:t>
+      </w:r>
+      <w:proofErr w:type="spellStart"/>
+      <w:r>
+        <w:t>Add</w:t>
+      </w:r>
+      <w:proofErr w:type="spellEnd"/>
+      <w:r>
+        <w:t xml:space="preserve"> </w:t>
+      </w:r>
+      <w:proofErr w:type="spellStart"/>
+      <w:r>
+        <w:t>task</w:t>
+      </w:r>
+      <w:proofErr w:type="spellEnd"/>
+      <w:r>
+        <w:t xml:space="preserve"> tab geklikt om een taak te kunnen toevoegen.</w:t>
+      </w:r>
+      <w:r>
+        <w:t xml:space="preserve"> Als je direct op de </w:t>
+      </w:r>
+      <w:proofErr w:type="spellStart"/>
+      <w:r>
+        <w:t>add</w:t>
+      </w:r>
+      <w:proofErr w:type="spellEnd"/>
+      <w:r>
+        <w:t xml:space="preserve"> knop klikt zou er niets mogen gebeuren. Want je moet de </w:t>
+      </w:r>
+      <w:proofErr w:type="spellStart"/>
+      <w:r>
+        <w:t>requir</w:t>
       </w:r>
       <w:r>
         <w:t>e</w:t>
       </w:r>
       <w:r>
-        <w:t xml:space="preserve">d velden (To do (titel)) </w:t>
+        <w:t>d</w:t>
+      </w:r>
+      <w:proofErr w:type="spellEnd"/>
+      <w:r>
+        <w:t xml:space="preserve"> velden (</w:t>
+      </w:r>
+      <w:proofErr w:type="spellStart"/>
+      <w:r>
+        <w:t>To</w:t>
+      </w:r>
+      <w:proofErr w:type="spellEnd"/>
+      <w:r>
+        <w:t xml:space="preserve"> do (titel)) </w:t>
       </w:r>
       <w:r>
         <w:t>invullen.</w:t>
@@ -2481,7 +4189,7 @@
                     <pic:cNvPicPr/>
                   </pic:nvPicPr>
                   <pic:blipFill>
-                    <a:blip r:embed="rId30">
+                    <a:blip r:embed="rId32">
                       <a:extLst>
                         <a:ext uri="{28A0092B-C50C-407E-A947-70E740481C1C}">
                           <a14:useLocalDpi xmlns:a14="http://schemas.microsoft.com/office/drawing/2010/main" val="0"/>
@@ -2541,7 +4249,7 @@
                     <pic:cNvPicPr/>
                   </pic:nvPicPr>
                   <pic:blipFill>
-                    <a:blip r:embed="rId31" cstate="print">
+                    <a:blip r:embed="rId33" cstate="print">
                       <a:extLst>
                         <a:ext uri="{28A0092B-C50C-407E-A947-70E740481C1C}">
                           <a14:useLocalDpi xmlns:a14="http://schemas.microsoft.com/office/drawing/2010/main" val="0"/>
@@ -2595,7 +4303,15 @@
         <w:t xml:space="preserve"> als volgt moeten uit</w:t>
       </w:r>
       <w:r>
-        <w:t>zien. Maar als je dan daarna de titel zou weg halen zou deze rood moeten komen te staan met nog een extra boodschap dat het veld</w:t>
+        <w:t xml:space="preserve">zien. Maar als je dan daarna de titel zou </w:t>
+      </w:r>
+      <w:proofErr w:type="gramStart"/>
+      <w:r>
+        <w:t>weg halen</w:t>
+      </w:r>
+      <w:proofErr w:type="gramEnd"/>
+      <w:r>
+        <w:t xml:space="preserve"> zou deze rood moeten komen te staan met nog een extra boodschap dat het veld</w:t>
       </w:r>
       <w:r>
         <w:t xml:space="preserve"> verplicht</w:t>
@@ -2626,7 +4342,15 @@
         <w:t xml:space="preserve">t je nog altijd snel een taak kan toevoegen wordt </w:t>
       </w:r>
       <w:r>
-        <w:t>er een scroll functie aan de beschrijving input toegevoegd.</w:t>
+        <w:t xml:space="preserve">er een </w:t>
+      </w:r>
+      <w:proofErr w:type="spellStart"/>
+      <w:r>
+        <w:t>scroll</w:t>
+      </w:r>
+      <w:proofErr w:type="spellEnd"/>
+      <w:r>
+        <w:t xml:space="preserve"> functie aan de beschrijving input toegevoegd.</w:t>
       </w:r>
     </w:p>
     <w:p>
@@ -2650,7 +4374,7 @@
                     <pic:cNvPicPr/>
                   </pic:nvPicPr>
                   <pic:blipFill>
-                    <a:blip r:embed="rId32"/>
+                    <a:blip r:embed="rId34"/>
                     <a:stretch>
                       <a:fillRect/>
                     </a:stretch>
@@ -2681,13 +4405,29 @@
         <w:t xml:space="preserve">je </w:t>
       </w:r>
       <w:r>
-        <w:t>dan op de add knop als je een titel hebt ingegeven</w:t>
+        <w:t xml:space="preserve">dan op de </w:t>
+      </w:r>
+      <w:proofErr w:type="spellStart"/>
+      <w:r>
+        <w:t>add</w:t>
+      </w:r>
+      <w:proofErr w:type="spellEnd"/>
+      <w:r>
+        <w:t xml:space="preserve"> knop als je een titel hebt ingegeven</w:t>
       </w:r>
       <w:r>
         <w:t>,</w:t>
       </w:r>
       <w:r>
-        <w:t xml:space="preserve"> zou je naar de overview page gestuurd moeten worden. En de smiley zou ook rood moeten </w:t>
+        <w:t xml:space="preserve"> zou je naar de </w:t>
+      </w:r>
+      <w:proofErr w:type="spellStart"/>
+      <w:r>
+        <w:t>overview</w:t>
+      </w:r>
+      <w:proofErr w:type="spellEnd"/>
+      <w:r>
+        <w:t xml:space="preserve"> page gestuurd moeten worden. En de smiley zou ook rood moeten </w:t>
       </w:r>
       <w:r>
         <w:t>worden.</w:t>
@@ -2714,7 +4454,7 @@
                     <pic:cNvPicPr/>
                   </pic:nvPicPr>
                   <pic:blipFill>
-                    <a:blip r:embed="rId33"/>
+                    <a:blip r:embed="rId35"/>
                     <a:stretch>
                       <a:fillRect/>
                     </a:stretch>
@@ -2757,7 +4497,7 @@
                     <pic:cNvPicPr/>
                   </pic:nvPicPr>
                   <pic:blipFill>
-                    <a:blip r:embed="rId34"/>
+                    <a:blip r:embed="rId36"/>
                     <a:stretch>
                       <a:fillRect/>
                     </a:stretch>
@@ -2800,7 +4540,7 @@
                     <pic:cNvPicPr/>
                   </pic:nvPicPr>
                   <pic:blipFill>
-                    <a:blip r:embed="rId35"/>
+                    <a:blip r:embed="rId37"/>
                     <a:stretch>
                       <a:fillRect/>
                     </a:stretch>
@@ -2883,7 +4623,7 @@
                     <pic:cNvPicPr/>
                   </pic:nvPicPr>
                   <pic:blipFill>
-                    <a:blip r:embed="rId36"/>
+                    <a:blip r:embed="rId38"/>
                     <a:stretch>
                       <a:fillRect/>
                     </a:stretch>
@@ -2937,7 +4677,15 @@
         <w:t>staan</w:t>
       </w:r>
       <w:r>
-        <w:t xml:space="preserve"> op de overview page</w:t>
+        <w:t xml:space="preserve"> op de </w:t>
+      </w:r>
+      <w:proofErr w:type="spellStart"/>
+      <w:r>
+        <w:t>overview</w:t>
+      </w:r>
+      <w:proofErr w:type="spellEnd"/>
+      <w:r>
+        <w:t xml:space="preserve"> page</w:t>
       </w:r>
       <w:r>
         <w:t>.</w:t>
@@ -2973,7 +4721,7 @@
                     <pic:cNvPicPr/>
                   </pic:nvPicPr>
                   <pic:blipFill>
-                    <a:blip r:embed="rId37" cstate="print">
+                    <a:blip r:embed="rId39" cstate="print">
                       <a:extLst>
                         <a:ext uri="{28A0092B-C50C-407E-A947-70E740481C1C}">
                           <a14:useLocalDpi xmlns:a14="http://schemas.microsoft.com/office/drawing/2010/main" val="0"/>
@@ -3016,7 +4764,15 @@
     </w:p>
     <w:p>
       <w:r>
-        <w:t>Waarbij je jouw taken kan gaan opslaan in een txt file of gaan lezen.</w:t>
+        <w:t xml:space="preserve">Waarbij je jouw taken kan gaan opslaan in een </w:t>
+      </w:r>
+      <w:proofErr w:type="spellStart"/>
+      <w:r>
+        <w:t>txt</w:t>
+      </w:r>
+      <w:proofErr w:type="spellEnd"/>
+      <w:r>
+        <w:t xml:space="preserve"> file of gaan lezen.</w:t>
       </w:r>
       <w:r>
         <w:t xml:space="preserve"> Deze worden opgeslagen in </w:t>
@@ -3028,13 +4784,37 @@
         <w:t xml:space="preserve"> onder</w:t>
       </w:r>
       <w:r>
-        <w:t xml:space="preserve"> een ToDoList map. De map wordt aangemaakt als deze nog niet bestaat.</w:t>
-      </w:r>
-      <w:r>
-        <w:t xml:space="preserve"> In de txt file staat het </w:t>
-      </w:r>
-      <w:r>
-        <w:t>als een json formaat in opgeslage</w:t>
+        <w:t xml:space="preserve"> een </w:t>
+      </w:r>
+      <w:proofErr w:type="spellStart"/>
+      <w:r>
+        <w:t>ToDoList</w:t>
+      </w:r>
+      <w:proofErr w:type="spellEnd"/>
+      <w:r>
+        <w:t xml:space="preserve"> map. De map wordt aangemaakt als deze nog niet bestaat.</w:t>
+      </w:r>
+      <w:r>
+        <w:t xml:space="preserve"> In de </w:t>
+      </w:r>
+      <w:proofErr w:type="spellStart"/>
+      <w:r>
+        <w:t>txt</w:t>
+      </w:r>
+      <w:proofErr w:type="spellEnd"/>
+      <w:r>
+        <w:t xml:space="preserve"> file staat het </w:t>
+      </w:r>
+      <w:r>
+        <w:t xml:space="preserve">als een </w:t>
+      </w:r>
+      <w:proofErr w:type="spellStart"/>
+      <w:r>
+        <w:t>json</w:t>
+      </w:r>
+      <w:proofErr w:type="spellEnd"/>
+      <w:r>
+        <w:t xml:space="preserve"> formaat in opgeslage</w:t>
       </w:r>
       <w:r>
         <w:t>n</w:t>
@@ -3096,7 +4876,7 @@
                     <pic:cNvPicPr/>
                   </pic:nvPicPr>
                   <pic:blipFill>
-                    <a:blip r:embed="rId38" cstate="print">
+                    <a:blip r:embed="rId40" cstate="print">
                       <a:extLst>
                         <a:ext uri="{28A0092B-C50C-407E-A947-70E740481C1C}">
                           <a14:useLocalDpi xmlns:a14="http://schemas.microsoft.com/office/drawing/2010/main" val="0"/>
@@ -3152,7 +4932,7 @@
                     <pic:cNvPicPr/>
                   </pic:nvPicPr>
                   <pic:blipFill>
-                    <a:blip r:embed="rId39" cstate="print">
+                    <a:blip r:embed="rId41" cstate="print">
                       <a:extLst>
                         <a:ext uri="{28A0092B-C50C-407E-A947-70E740481C1C}">
                           <a14:useLocalDpi xmlns:a14="http://schemas.microsoft.com/office/drawing/2010/main" val="0"/>
@@ -3200,7 +4980,15 @@
         <w:t xml:space="preserve">Maar als je </w:t>
       </w:r>
       <w:r>
-        <w:t xml:space="preserve">al reeds in files hebt opgeslagen en deze dus in de map ToDoList staan komen deze hier ook te staan zoals de test.txt. </w:t>
+        <w:t xml:space="preserve">al reeds in files hebt opgeslagen en deze dus in de map </w:t>
+      </w:r>
+      <w:proofErr w:type="spellStart"/>
+      <w:r>
+        <w:t>ToDoList</w:t>
+      </w:r>
+      <w:proofErr w:type="spellEnd"/>
+      <w:r>
+        <w:t xml:space="preserve"> staan komen deze hier ook te staan zoals de test.txt. </w:t>
       </w:r>
       <w:r>
         <w:t>Hierdoor kan je deze file gaan overschrijven met je huidige taken.</w:t>
@@ -3308,7 +5096,7 @@
                     <pic:cNvPicPr/>
                   </pic:nvPicPr>
                   <pic:blipFill>
-                    <a:blip r:embed="rId40" cstate="print">
+                    <a:blip r:embed="rId42" cstate="print">
                       <a:extLst>
                         <a:ext uri="{28A0092B-C50C-407E-A947-70E740481C1C}">
                           <a14:useLocalDpi xmlns:a14="http://schemas.microsoft.com/office/drawing/2010/main" val="0"/>
@@ -3394,7 +5182,15 @@
         <w:t xml:space="preserve"> e</w:t>
       </w:r>
       <w:r>
-        <w:t>n zie je ze staan op de overview page.</w:t>
+        <w:t xml:space="preserve">n zie je ze staan op de </w:t>
+      </w:r>
+      <w:proofErr w:type="spellStart"/>
+      <w:r>
+        <w:t>overview</w:t>
+      </w:r>
+      <w:proofErr w:type="spellEnd"/>
+      <w:r>
+        <w:t xml:space="preserve"> page.</w:t>
       </w:r>
     </w:p>
     <w:p/>
@@ -3450,7 +5246,7 @@
                     <pic:cNvPicPr/>
                   </pic:nvPicPr>
                   <pic:blipFill>
-                    <a:blip r:embed="rId41" cstate="print">
+                    <a:blip r:embed="rId43" cstate="print">
                       <a:extLst>
                         <a:ext uri="{28A0092B-C50C-407E-A947-70E740481C1C}">
                           <a14:useLocalDpi xmlns:a14="http://schemas.microsoft.com/office/drawing/2010/main" val="0"/>
@@ -3518,7 +5314,7 @@
                     <pic:cNvPicPr/>
                   </pic:nvPicPr>
                   <pic:blipFill>
-                    <a:blip r:embed="rId42" cstate="print">
+                    <a:blip r:embed="rId44" cstate="print">
                       <a:extLst>
                         <a:ext uri="{28A0092B-C50C-407E-A947-70E740481C1C}">
                           <a14:useLocalDpi xmlns:a14="http://schemas.microsoft.com/office/drawing/2010/main" val="0"/>
@@ -3550,9 +5346,11 @@
           </wp:anchor>
         </w:drawing>
       </w:r>
+      <w:proofErr w:type="spellStart"/>
       <w:r>
         <w:t>Electron</w:t>
       </w:r>
+      <w:proofErr w:type="spellEnd"/>
       <w:r>
         <w:t xml:space="preserve"> </w:t>
       </w:r>
@@ -3560,8 +5358,13 @@
         <w:t>is</w:t>
       </w:r>
       <w:r>
-        <w:t xml:space="preserve"> net zoals ionic</w:t>
-      </w:r>
+        <w:t xml:space="preserve"> net zoals </w:t>
+      </w:r>
+      <w:proofErr w:type="spellStart"/>
+      <w:r>
+        <w:t>ionic</w:t>
+      </w:r>
+      <w:proofErr w:type="spellEnd"/>
       <w:r>
         <w:t xml:space="preserve"> een hybride app. Wat beteken</w:t>
       </w:r>
@@ -3575,10 +5378,31 @@
         <w:t xml:space="preserve"> niet zoals </w:t>
       </w:r>
       <w:r>
-        <w:t xml:space="preserve">de qt + mxe cross </w:t>
-      </w:r>
-      <w:r>
-        <w:t>build is</w:t>
+        <w:t xml:space="preserve">de </w:t>
+      </w:r>
+      <w:proofErr w:type="spellStart"/>
+      <w:r>
+        <w:t>qt</w:t>
+      </w:r>
+      <w:proofErr w:type="spellEnd"/>
+      <w:r>
+        <w:t xml:space="preserve"> + </w:t>
+      </w:r>
+      <w:proofErr w:type="spellStart"/>
+      <w:r>
+        <w:t>mxe</w:t>
+      </w:r>
+      <w:proofErr w:type="spellEnd"/>
+      <w:r>
+        <w:t xml:space="preserve"> cross </w:t>
+      </w:r>
+      <w:proofErr w:type="spellStart"/>
+      <w:r>
+        <w:t>build</w:t>
+      </w:r>
+      <w:proofErr w:type="spellEnd"/>
+      <w:r>
+        <w:t xml:space="preserve"> is</w:t>
       </w:r>
       <w:r>
         <w:t xml:space="preserve"> </w:t>
@@ -3604,13 +5428,34 @@
         <w:t>We gaan een app</w:t>
       </w:r>
       <w:r>
-        <w:t xml:space="preserve"> maken met behulp van web technologie die gebruik maakt van html, css, js</w:t>
-      </w:r>
+        <w:t xml:space="preserve"> maken met behulp van web technologie die gebruik maakt van html, </w:t>
+      </w:r>
+      <w:proofErr w:type="spellStart"/>
+      <w:r>
+        <w:t>css</w:t>
+      </w:r>
+      <w:proofErr w:type="spellEnd"/>
+      <w:r>
+        <w:t xml:space="preserve">, </w:t>
+      </w:r>
+      <w:proofErr w:type="spellStart"/>
+      <w:r>
+        <w:t>js</w:t>
+      </w:r>
+      <w:proofErr w:type="spellEnd"/>
       <w:r>
         <w:t xml:space="preserve">. </w:t>
       </w:r>
       <w:r>
-        <w:t>Maar toch nog aan de native api kan om deze te gaan gebruiken.</w:t>
+        <w:t xml:space="preserve">Maar toch nog aan de native </w:t>
+      </w:r>
+      <w:proofErr w:type="spellStart"/>
+      <w:r>
+        <w:t>api</w:t>
+      </w:r>
+      <w:proofErr w:type="spellEnd"/>
+      <w:r>
+        <w:t xml:space="preserve"> kan om deze te gaan gebruiken.</w:t>
       </w:r>
     </w:p>
     <w:p>
@@ -3630,7 +5475,47 @@
         <w:t>Je kan het uitleggen als een browser die full screen loopt die je niet kan zien als gebruiker.</w:t>
       </w:r>
       <w:r>
-        <w:t xml:space="preserve"> Je kan de app gebruiken als een desktop app op alle verschillende platformen zoals linux, windows en macOS. Helaas ondersteund electron niet meer de mobile devices.</w:t>
+        <w:t xml:space="preserve"> Je kan de app gebruiken als een desktop app op alle verschillende platformen zoals </w:t>
+      </w:r>
+      <w:proofErr w:type="spellStart"/>
+      <w:r>
+        <w:t>linux</w:t>
+      </w:r>
+      <w:proofErr w:type="spellEnd"/>
+      <w:r>
+        <w:t xml:space="preserve">, </w:t>
+      </w:r>
+      <w:proofErr w:type="spellStart"/>
+      <w:r>
+        <w:t>windows</w:t>
+      </w:r>
+      <w:proofErr w:type="spellEnd"/>
+      <w:r>
+        <w:t xml:space="preserve"> en </w:t>
+      </w:r>
+      <w:proofErr w:type="spellStart"/>
+      <w:r>
+        <w:t>macOS</w:t>
+      </w:r>
+      <w:proofErr w:type="spellEnd"/>
+      <w:r>
+        <w:t xml:space="preserve">. Helaas ondersteund </w:t>
+      </w:r>
+      <w:proofErr w:type="spellStart"/>
+      <w:r>
+        <w:t>electron</w:t>
+      </w:r>
+      <w:proofErr w:type="spellEnd"/>
+      <w:r>
+        <w:t xml:space="preserve"> niet meer de mobile </w:t>
+      </w:r>
+      <w:proofErr w:type="spellStart"/>
+      <w:r>
+        <w:t>devices</w:t>
+      </w:r>
+      <w:proofErr w:type="spellEnd"/>
+      <w:r>
+        <w:t>.</w:t>
       </w:r>
       <w:r>
         <w:br/>
@@ -3671,7 +5556,7 @@
                     <pic:cNvPicPr/>
                   </pic:nvPicPr>
                   <pic:blipFill>
-                    <a:blip r:embed="rId43" cstate="print">
+                    <a:blip r:embed="rId45" cstate="print">
                       <a:extLst>
                         <a:ext uri="{28A0092B-C50C-407E-A947-70E740481C1C}">
                           <a14:useLocalDpi xmlns:a14="http://schemas.microsoft.com/office/drawing/2010/main" val="0"/>
@@ -3697,14 +5582,27 @@
           </wp:anchor>
         </w:drawing>
       </w:r>
-      <w:r>
-        <w:t xml:space="preserve">Electron gebruikt chromium om de </w:t>
+      <w:proofErr w:type="spellStart"/>
+      <w:r>
+        <w:t>Electron</w:t>
+      </w:r>
+      <w:proofErr w:type="spellEnd"/>
+      <w:r>
+        <w:t xml:space="preserve"> gebruikt chromium om de </w:t>
       </w:r>
       <w:r>
         <w:t>webpagina</w:t>
       </w:r>
       <w:r>
-        <w:t xml:space="preserve"> in te laden en node.js om de native api functies te kunnen gebruiken.</w:t>
+        <w:t xml:space="preserve"> in te laden en node.js om de native </w:t>
+      </w:r>
+      <w:proofErr w:type="spellStart"/>
+      <w:r>
+        <w:t>api</w:t>
+      </w:r>
+      <w:proofErr w:type="spellEnd"/>
+      <w:r>
+        <w:t xml:space="preserve"> functies te kunnen gebruiken.</w:t>
       </w:r>
     </w:p>
     <w:p/>
@@ -3721,7 +5619,39 @@
         <w:t>veilig</w:t>
       </w:r>
       <w:r>
-        <w:t xml:space="preserve"> is om vanuit de renderer de api calls te doen gaan we er een preload script tussen zetten om alle communicatie tussen de api en de app te laten verlopen.</w:t>
+        <w:t xml:space="preserve"> is om vanuit de </w:t>
+      </w:r>
+      <w:proofErr w:type="spellStart"/>
+      <w:r>
+        <w:t>renderer</w:t>
+      </w:r>
+      <w:proofErr w:type="spellEnd"/>
+      <w:r>
+        <w:t xml:space="preserve"> de </w:t>
+      </w:r>
+      <w:proofErr w:type="spellStart"/>
+      <w:r>
+        <w:t>api</w:t>
+      </w:r>
+      <w:proofErr w:type="spellEnd"/>
+      <w:r>
+        <w:t xml:space="preserve"> calls te doen gaan we er een </w:t>
+      </w:r>
+      <w:proofErr w:type="spellStart"/>
+      <w:r>
+        <w:t>preload</w:t>
+      </w:r>
+      <w:proofErr w:type="spellEnd"/>
+      <w:r>
+        <w:t xml:space="preserve"> script tussen zetten om alle communicatie tussen de </w:t>
+      </w:r>
+      <w:proofErr w:type="spellStart"/>
+      <w:r>
+        <w:t>api</w:t>
+      </w:r>
+      <w:proofErr w:type="spellEnd"/>
+      <w:r>
+        <w:t xml:space="preserve"> en de app te laten verlopen.</w:t>
       </w:r>
       <w:r>
         <w:br/>
@@ -3746,7 +5676,7 @@
                     <pic:cNvPicPr/>
                   </pic:nvPicPr>
                   <pic:blipFill rotWithShape="1">
-                    <a:blip r:embed="rId44">
+                    <a:blip r:embed="rId46">
                       <a:extLst>
                         <a:ext uri="{28A0092B-C50C-407E-A947-70E740481C1C}">
                           <a14:useLocalDpi xmlns:a14="http://schemas.microsoft.com/office/drawing/2010/main" val="0"/>
@@ -3781,11 +5711,91 @@
       </w:r>
       <w:r>
         <w:br/>
-        <w:t>zo kunnen we het preload script ook context bridge noemen omdat we de api calls gaan afschermen vanaf de renderer.</w:t>
+        <w:t xml:space="preserve">zo kunnen we het </w:t>
+      </w:r>
+      <w:proofErr w:type="spellStart"/>
+      <w:r>
+        <w:t>preload</w:t>
+      </w:r>
+      <w:proofErr w:type="spellEnd"/>
+      <w:r>
+        <w:t xml:space="preserve"> script ook context bridge noemen omdat we de </w:t>
+      </w:r>
+      <w:proofErr w:type="spellStart"/>
+      <w:r>
+        <w:t>api</w:t>
+      </w:r>
+      <w:proofErr w:type="spellEnd"/>
+      <w:r>
+        <w:t xml:space="preserve"> calls gaan afschermen vanaf de </w:t>
+      </w:r>
+      <w:proofErr w:type="spellStart"/>
+      <w:r>
+        <w:t>renderer</w:t>
+      </w:r>
+      <w:proofErr w:type="spellEnd"/>
+      <w:r>
+        <w:t>.</w:t>
       </w:r>
       <w:r>
         <w:br/>
-        <w:t>De communicatie van het renderer process en main process gebeurd via IPC (inter-Process Communication) over het preload script dus.</w:t>
+        <w:t xml:space="preserve">De communicatie van het </w:t>
+      </w:r>
+      <w:proofErr w:type="spellStart"/>
+      <w:r>
+        <w:t>renderer</w:t>
+      </w:r>
+      <w:proofErr w:type="spellEnd"/>
+      <w:r>
+        <w:t xml:space="preserve"> </w:t>
+      </w:r>
+      <w:proofErr w:type="spellStart"/>
+      <w:r>
+        <w:t>process</w:t>
+      </w:r>
+      <w:proofErr w:type="spellEnd"/>
+      <w:r>
+        <w:t xml:space="preserve"> en </w:t>
+      </w:r>
+      <w:proofErr w:type="spellStart"/>
+      <w:r>
+        <w:t>main</w:t>
+      </w:r>
+      <w:proofErr w:type="spellEnd"/>
+      <w:r>
+        <w:t xml:space="preserve"> </w:t>
+      </w:r>
+      <w:proofErr w:type="spellStart"/>
+      <w:r>
+        <w:t>process</w:t>
+      </w:r>
+      <w:proofErr w:type="spellEnd"/>
+      <w:r>
+        <w:t xml:space="preserve"> </w:t>
+      </w:r>
+      <w:proofErr w:type="gramStart"/>
+      <w:r>
+        <w:t>gebeurd</w:t>
+      </w:r>
+      <w:proofErr w:type="gramEnd"/>
+      <w:r>
+        <w:t xml:space="preserve"> via IPC (</w:t>
+      </w:r>
+      <w:proofErr w:type="spellStart"/>
+      <w:r>
+        <w:t>inter-Process</w:t>
+      </w:r>
+      <w:proofErr w:type="spellEnd"/>
+      <w:r>
+        <w:t xml:space="preserve"> Communication) over het </w:t>
+      </w:r>
+      <w:proofErr w:type="spellStart"/>
+      <w:r>
+        <w:t>preload</w:t>
+      </w:r>
+      <w:proofErr w:type="spellEnd"/>
+      <w:r>
+        <w:t xml:space="preserve"> script dus.</w:t>
       </w:r>
     </w:p>
     <w:p/>
@@ -3814,7 +5824,47 @@
     <w:p/>
     <w:p>
       <w:r>
-        <w:t>Normaal gezien wordt elk renderer procss in een sandbox gestoken waardoor je in een veilige omgevong zit. Door deze veilige omgeving kan je niet aan files, os functies dus moeten we deze sandbox afzetten om nog wel aan de files en os functies te kunnen.</w:t>
+        <w:t xml:space="preserve">Normaal gezien wordt elk </w:t>
+      </w:r>
+      <w:proofErr w:type="spellStart"/>
+      <w:r>
+        <w:t>renderer</w:t>
+      </w:r>
+      <w:proofErr w:type="spellEnd"/>
+      <w:r>
+        <w:t xml:space="preserve"> </w:t>
+      </w:r>
+      <w:proofErr w:type="spellStart"/>
+      <w:r>
+        <w:t>procss</w:t>
+      </w:r>
+      <w:proofErr w:type="spellEnd"/>
+      <w:r>
+        <w:t xml:space="preserve"> in een </w:t>
+      </w:r>
+      <w:proofErr w:type="spellStart"/>
+      <w:r>
+        <w:t>sandbox</w:t>
+      </w:r>
+      <w:proofErr w:type="spellEnd"/>
+      <w:r>
+        <w:t xml:space="preserve"> gestoken waardoor je in een veilige </w:t>
+      </w:r>
+      <w:proofErr w:type="spellStart"/>
+      <w:r>
+        <w:t>omgevong</w:t>
+      </w:r>
+      <w:proofErr w:type="spellEnd"/>
+      <w:r>
+        <w:t xml:space="preserve"> zit. Door deze veilige omgeving kan je niet aan files, os functies dus moeten we deze </w:t>
+      </w:r>
+      <w:proofErr w:type="spellStart"/>
+      <w:r>
+        <w:t>sandbox</w:t>
+      </w:r>
+      <w:proofErr w:type="spellEnd"/>
+      <w:r>
+        <w:t xml:space="preserve"> afzetten om nog wel aan de files en os functies te kunnen.</w:t>
       </w:r>
       <w:r>
         <w:t xml:space="preserve"> Wat op zijn beurt grote gevaren met zich meebrengt, zoals een cross site script attack.</w:t>
@@ -3851,7 +5901,7 @@
                           <pic:cNvPicPr/>
                         </pic:nvPicPr>
                         <pic:blipFill>
-                          <a:blip r:embed="rId45" cstate="print"/>
+                          <a:blip r:embed="rId47" cstate="print"/>
                           <a:stretch>
                             <a:fillRect/>
                           </a:stretch>
@@ -3872,7 +5922,7 @@
                           <pic:cNvPicPr/>
                         </pic:nvPicPr>
                         <pic:blipFill>
-                          <a:blip r:embed="rId46" cstate="print"/>
+                          <a:blip r:embed="rId48" cstate="print"/>
                           <a:stretch>
                             <a:fillRect/>
                           </a:stretch>
@@ -3893,7 +5943,7 @@
                           <pic:cNvPicPr/>
                         </pic:nvPicPr>
                         <pic:blipFill>
-                          <a:blip r:embed="rId47" cstate="print"/>
+                          <a:blip r:embed="rId49" cstate="print"/>
                           <a:stretch>
                             <a:fillRect/>
                           </a:stretch>
@@ -3914,7 +5964,7 @@
                           <pic:cNvPicPr/>
                         </pic:nvPicPr>
                         <pic:blipFill>
-                          <a:blip r:embed="rId48" cstate="print"/>
+                          <a:blip r:embed="rId50" cstate="print"/>
                           <a:stretch>
                             <a:fillRect/>
                           </a:stretch>
@@ -3935,7 +5985,7 @@
                           <pic:cNvPicPr/>
                         </pic:nvPicPr>
                         <pic:blipFill>
-                          <a:blip r:embed="rId49" cstate="print"/>
+                          <a:blip r:embed="rId51" cstate="print"/>
                           <a:stretch>
                             <a:fillRect/>
                           </a:stretch>
@@ -4003,19 +6053,19 @@
             <w:pict>
               <v:group w14:anchorId="2F0B1B97" id="object 6" o:spid="_x0000_s1026" style="width:471.45pt;height:174.7pt;mso-position-horizontal-relative:char;mso-position-vertical-relative:line" coordsize="118366,43815" o:gfxdata="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">
                 <v:shape id="object 7" o:spid="_x0000_s1027" type="#_x0000_t75" style="position:absolute;left:42166;width:76200;height:43815;visibility:visible;mso-wrap-style:square" o:gfxdata="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">
-                  <v:imagedata r:id="rId50" o:title=""/>
+                  <v:imagedata r:id="rId52" o:title=""/>
                 </v:shape>
                 <v:shape id="object 8" o:spid="_x0000_s1028" type="#_x0000_t75" style="position:absolute;top:9801;width:40018;height:12020;visibility:visible;mso-wrap-style:square" o:gfxdata="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">
-                  <v:imagedata r:id="rId51" o:title=""/>
+                  <v:imagedata r:id="rId53" o:title=""/>
                 </v:shape>
                 <v:shape id="object 9" o:spid="_x0000_s1029" type="#_x0000_t75" style="position:absolute;left:65;top:26714;width:39953;height:12185;visibility:visible;mso-wrap-style:square" o:gfxdata="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">
-                  <v:imagedata r:id="rId52" o:title=""/>
+                  <v:imagedata r:id="rId54" o:title=""/>
                 </v:shape>
                 <v:shape id="object 10" o:spid="_x0000_s1030" type="#_x0000_t75" style="position:absolute;left:29167;top:16885;width:14219;height:8535;visibility:visible;mso-wrap-style:square" o:gfxdata="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">
-                  <v:imagedata r:id="rId53" o:title=""/>
+                  <v:imagedata r:id="rId55" o:title=""/>
                 </v:shape>
                 <v:shape id="object 11" o:spid="_x0000_s1031" type="#_x0000_t75" style="position:absolute;left:8517;top:37216;width:35158;height:2667;visibility:visible;mso-wrap-style:square" o:gfxdata="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">
-                  <v:imagedata r:id="rId54" o:title=""/>
+                  <v:imagedata r:id="rId56" o:title=""/>
                 </v:shape>
                 <v:shape id="object 12" o:spid="_x0000_s1032" style="position:absolute;left:8469;top:37167;width:35255;height:2763;visibility:visible;mso-wrap-style:square;v-text-anchor:top" coordsize="3525520,276225" o:gfxdata="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" path="m,276224r3525392,l3525392,,,,,276224xe" filled="f" strokecolor="#003b71">
                   <v:path arrowok="t"/>
@@ -4028,8 +6078,21 @@
       </w:r>
     </w:p>
     <w:p>
-      <w:r>
-        <w:t>Electron weet dat dit een probleem is (vroeger was dit een groter probleem) en laat daarom weten aan developers dat ze er rekening mee houden. Door zoveel mogelijk af te zetten en enkel het minimum aanzetten.</w:t>
+      <w:proofErr w:type="spellStart"/>
+      <w:r>
+        <w:t>Electron</w:t>
+      </w:r>
+      <w:proofErr w:type="spellEnd"/>
+      <w:r>
+        <w:t xml:space="preserve"> weet dat dit een probleem is (vroeger was dit een groter probleem) en laat daarom weten aan </w:t>
+      </w:r>
+      <w:proofErr w:type="spellStart"/>
+      <w:r>
+        <w:t>developers</w:t>
+      </w:r>
+      <w:proofErr w:type="spellEnd"/>
+      <w:r>
+        <w:t xml:space="preserve"> dat ze er rekening mee houden. Door zoveel mogelijk af te zetten en enkel het minimum aanzetten.</w:t>
       </w:r>
       <w:r>
         <w:t xml:space="preserve"> Als je het dan toch niet vertrouwt ga je het best zo veel mogelijk gaan isoleren zoals bv als je een file gaat downloaden dit te laten doen door een browser omdat hier meer controle op zit tijdens het downloaden. Een andere goede manier van werken is door vanaf het begin van het maken van de app al te denken aan security. Zo heb je een checklist met 17 elementen om ervoor te zorgen dat je app veilig blijft.</w:t>
@@ -4072,8 +6135,13 @@
             <w:shd w:val="clear" w:color="auto" w:fill="E8E8E8" w:themeFill="background2"/>
           </w:tcPr>
           <w:p>
-            <w:r>
-              <w:t>Only load s</w:t>
+            <w:proofErr w:type="spellStart"/>
+            <w:r>
+              <w:t>Only</w:t>
+            </w:r>
+            <w:proofErr w:type="spellEnd"/>
+            <w:r>
+              <w:t xml:space="preserve"> load s</w:t>
             </w:r>
             <w:r>
               <w:t>e</w:t>
@@ -4121,8 +6189,53 @@
             <w:shd w:val="clear" w:color="auto" w:fill="E8E8E8" w:themeFill="background2"/>
           </w:tcPr>
           <w:p>
-            <w:r>
-              <w:t>Disable the Node.js integration in all renderers that display remote content</w:t>
+            <w:proofErr w:type="spellStart"/>
+            <w:r>
+              <w:t>Disable</w:t>
+            </w:r>
+            <w:proofErr w:type="spellEnd"/>
+            <w:r>
+              <w:t xml:space="preserve"> </w:t>
+            </w:r>
+            <w:proofErr w:type="spellStart"/>
+            <w:r>
+              <w:t>the</w:t>
+            </w:r>
+            <w:proofErr w:type="spellEnd"/>
+            <w:r>
+              <w:t xml:space="preserve"> Node.js </w:t>
+            </w:r>
+            <w:proofErr w:type="spellStart"/>
+            <w:r>
+              <w:t>integration</w:t>
+            </w:r>
+            <w:proofErr w:type="spellEnd"/>
+            <w:r>
+              <w:t xml:space="preserve"> in </w:t>
+            </w:r>
+            <w:proofErr w:type="spellStart"/>
+            <w:r>
+              <w:t>all</w:t>
+            </w:r>
+            <w:proofErr w:type="spellEnd"/>
+            <w:r>
+              <w:t xml:space="preserve"> </w:t>
+            </w:r>
+            <w:proofErr w:type="spellStart"/>
+            <w:r>
+              <w:t>renderers</w:t>
+            </w:r>
+            <w:proofErr w:type="spellEnd"/>
+            <w:r>
+              <w:t xml:space="preserve"> </w:t>
+            </w:r>
+            <w:proofErr w:type="spellStart"/>
+            <w:r>
+              <w:t>that</w:t>
+            </w:r>
+            <w:proofErr w:type="spellEnd"/>
+            <w:r>
+              <w:t xml:space="preserve"> display remote content</w:t>
             </w:r>
           </w:p>
         </w:tc>
@@ -4132,7 +6245,15 @@
           </w:tcPr>
           <w:p>
             <w:r>
-              <w:t>Dit wordt in mijn app gedaan door het preload script</w:t>
+              <w:t xml:space="preserve">Dit wordt in mijn app gedaan door het </w:t>
+            </w:r>
+            <w:proofErr w:type="spellStart"/>
+            <w:r>
+              <w:t>preload</w:t>
+            </w:r>
+            <w:proofErr w:type="spellEnd"/>
+            <w:r>
+              <w:t xml:space="preserve"> script</w:t>
             </w:r>
             <w:r>
               <w:br/>
@@ -4157,7 +6278,7 @@
                           <pic:cNvPicPr/>
                         </pic:nvPicPr>
                         <pic:blipFill>
-                          <a:blip r:embed="rId55"/>
+                          <a:blip r:embed="rId57"/>
                           <a:stretch>
                             <a:fillRect/>
                           </a:stretch>
@@ -4205,9 +6326,35 @@
             <w:shd w:val="clear" w:color="auto" w:fill="E8E8E8" w:themeFill="background2"/>
           </w:tcPr>
           <w:p>
-            <w:r>
-              <w:t>Enable context isolation in all renderers</w:t>
-            </w:r>
+            <w:proofErr w:type="spellStart"/>
+            <w:r>
+              <w:t>Enable</w:t>
+            </w:r>
+            <w:proofErr w:type="spellEnd"/>
+            <w:r>
+              <w:t xml:space="preserve"> context </w:t>
+            </w:r>
+            <w:proofErr w:type="spellStart"/>
+            <w:r>
+              <w:t>isolation</w:t>
+            </w:r>
+            <w:proofErr w:type="spellEnd"/>
+            <w:r>
+              <w:t xml:space="preserve"> in </w:t>
+            </w:r>
+            <w:proofErr w:type="spellStart"/>
+            <w:r>
+              <w:t>all</w:t>
+            </w:r>
+            <w:proofErr w:type="spellEnd"/>
+            <w:r>
+              <w:t xml:space="preserve"> </w:t>
+            </w:r>
+            <w:proofErr w:type="spellStart"/>
+            <w:r>
+              <w:t>renderers</w:t>
+            </w:r>
+            <w:proofErr w:type="spellEnd"/>
           </w:p>
         </w:tc>
         <w:tc>
@@ -4216,8 +6363,29 @@
           </w:tcPr>
           <w:p>
             <w:r>
-              <w:t>Ik heb contextIsolation toe gevoegd aan de webPreferences</w:t>
-            </w:r>
+              <w:t xml:space="preserve">Ik heb </w:t>
+            </w:r>
+            <w:proofErr w:type="spellStart"/>
+            <w:r>
+              <w:t>contextIsolation</w:t>
+            </w:r>
+            <w:proofErr w:type="spellEnd"/>
+            <w:r>
+              <w:t xml:space="preserve"> </w:t>
+            </w:r>
+            <w:proofErr w:type="gramStart"/>
+            <w:r>
+              <w:t>toe gevoegd</w:t>
+            </w:r>
+            <w:proofErr w:type="gramEnd"/>
+            <w:r>
+              <w:t xml:space="preserve"> aan de </w:t>
+            </w:r>
+            <w:proofErr w:type="spellStart"/>
+            <w:r>
+              <w:t>webPreferences</w:t>
+            </w:r>
+            <w:proofErr w:type="spellEnd"/>
             <w:r>
               <w:br/>
             </w:r>
@@ -4241,7 +6409,7 @@
                           <pic:cNvPicPr/>
                         </pic:nvPicPr>
                         <pic:blipFill>
-                          <a:blip r:embed="rId55"/>
+                          <a:blip r:embed="rId57"/>
                           <a:stretch>
                             <a:fillRect/>
                           </a:stretch>
@@ -4288,14 +6456,53 @@
             <w:shd w:val="clear" w:color="auto" w:fill="E8E8E8" w:themeFill="background2"/>
           </w:tcPr>
           <w:p>
-            <w:r>
-              <w:t>Use ses</w:t>
+            <w:proofErr w:type="spellStart"/>
+            <w:r>
+              <w:t>Use</w:t>
+            </w:r>
+            <w:proofErr w:type="spellEnd"/>
+            <w:r>
+              <w:t xml:space="preserve"> </w:t>
+            </w:r>
+            <w:proofErr w:type="spellStart"/>
+            <w:proofErr w:type="gramStart"/>
+            <w:r>
+              <w:t>ses</w:t>
             </w:r>
             <w:r>
               <w:t>ion</w:t>
             </w:r>
             <w:r>
-              <w:t>.setPermissionRequestHandler() in all sessions that load remote content</w:t>
+              <w:t>.setPermissionRequestHandler</w:t>
+            </w:r>
+            <w:proofErr w:type="spellEnd"/>
+            <w:proofErr w:type="gramEnd"/>
+            <w:r>
+              <w:t xml:space="preserve">() in </w:t>
+            </w:r>
+            <w:proofErr w:type="spellStart"/>
+            <w:r>
+              <w:t>all</w:t>
+            </w:r>
+            <w:proofErr w:type="spellEnd"/>
+            <w:r>
+              <w:t xml:space="preserve"> </w:t>
+            </w:r>
+            <w:proofErr w:type="spellStart"/>
+            <w:r>
+              <w:t>sessions</w:t>
+            </w:r>
+            <w:proofErr w:type="spellEnd"/>
+            <w:r>
+              <w:t xml:space="preserve"> </w:t>
+            </w:r>
+            <w:proofErr w:type="spellStart"/>
+            <w:r>
+              <w:t>that</w:t>
+            </w:r>
+            <w:proofErr w:type="spellEnd"/>
+            <w:r>
+              <w:t xml:space="preserve"> load remote content</w:t>
             </w:r>
           </w:p>
         </w:tc>
@@ -4333,7 +6540,7 @@
                           <pic:cNvPicPr/>
                         </pic:nvPicPr>
                         <pic:blipFill>
-                          <a:blip r:embed="rId56"/>
+                          <a:blip r:embed="rId58"/>
                           <a:stretch>
                             <a:fillRect/>
                           </a:stretch>
@@ -4381,8 +6588,29 @@
           </w:tcPr>
           <w:p>
             <w:r>
-              <w:t>Do not disable webSecurity</w:t>
-            </w:r>
+              <w:t xml:space="preserve">Do </w:t>
+            </w:r>
+            <w:proofErr w:type="spellStart"/>
+            <w:r>
+              <w:t>not</w:t>
+            </w:r>
+            <w:proofErr w:type="spellEnd"/>
+            <w:r>
+              <w:t xml:space="preserve"> </w:t>
+            </w:r>
+            <w:proofErr w:type="spellStart"/>
+            <w:r>
+              <w:t>disable</w:t>
+            </w:r>
+            <w:proofErr w:type="spellEnd"/>
+            <w:r>
+              <w:t xml:space="preserve"> </w:t>
+            </w:r>
+            <w:proofErr w:type="spellStart"/>
+            <w:r>
+              <w:t>webSecurity</w:t>
+            </w:r>
+            <w:proofErr w:type="spellEnd"/>
           </w:p>
         </w:tc>
         <w:tc>
@@ -4391,10 +6619,31 @@
           </w:tcPr>
           <w:p>
             <w:r>
-              <w:t>Dit is van toepassing omdat ik webSecurity niet heb disabled</w:t>
-            </w:r>
-            <w:r>
-              <w:t xml:space="preserve"> en zelfs nog voor de zekerheid heb enabled.</w:t>
+              <w:t xml:space="preserve">Dit is van toepassing omdat ik </w:t>
+            </w:r>
+            <w:proofErr w:type="spellStart"/>
+            <w:r>
+              <w:t>webSecurity</w:t>
+            </w:r>
+            <w:proofErr w:type="spellEnd"/>
+            <w:r>
+              <w:t xml:space="preserve"> niet heb </w:t>
+            </w:r>
+            <w:proofErr w:type="spellStart"/>
+            <w:r>
+              <w:t>disabled</w:t>
+            </w:r>
+            <w:proofErr w:type="spellEnd"/>
+            <w:r>
+              <w:t xml:space="preserve"> en zelfs nog voor de zekerheid heb </w:t>
+            </w:r>
+            <w:proofErr w:type="spellStart"/>
+            <w:r>
+              <w:t>enabled</w:t>
+            </w:r>
+            <w:proofErr w:type="spellEnd"/>
+            <w:r>
+              <w:t>.</w:t>
             </w:r>
           </w:p>
         </w:tc>
@@ -4423,8 +6672,61 @@
             <w:shd w:val="clear" w:color="auto" w:fill="E8E8E8" w:themeFill="background2"/>
           </w:tcPr>
           <w:p>
-            <w:r>
-              <w:t>Define a Content-Security-Policy and use restrictive rules (i.e. script-src 'self')</w:t>
+            <w:proofErr w:type="spellStart"/>
+            <w:r>
+              <w:t>Define</w:t>
+            </w:r>
+            <w:proofErr w:type="spellEnd"/>
+            <w:r>
+              <w:t xml:space="preserve"> a Content-Security-Policy </w:t>
+            </w:r>
+            <w:proofErr w:type="spellStart"/>
+            <w:r>
+              <w:t>and</w:t>
+            </w:r>
+            <w:proofErr w:type="spellEnd"/>
+            <w:r>
+              <w:t xml:space="preserve"> </w:t>
+            </w:r>
+            <w:proofErr w:type="spellStart"/>
+            <w:r>
+              <w:t>use</w:t>
+            </w:r>
+            <w:proofErr w:type="spellEnd"/>
+            <w:r>
+              <w:t xml:space="preserve"> </w:t>
+            </w:r>
+            <w:proofErr w:type="spellStart"/>
+            <w:r>
+              <w:t>restrictive</w:t>
+            </w:r>
+            <w:proofErr w:type="spellEnd"/>
+            <w:r>
+              <w:t xml:space="preserve"> </w:t>
+            </w:r>
+            <w:proofErr w:type="spellStart"/>
+            <w:r>
+              <w:t>rules</w:t>
+            </w:r>
+            <w:proofErr w:type="spellEnd"/>
+            <w:r>
+              <w:t xml:space="preserve"> (i.e. script-</w:t>
+            </w:r>
+            <w:proofErr w:type="spellStart"/>
+            <w:r>
+              <w:t>src</w:t>
+            </w:r>
+            <w:proofErr w:type="spellEnd"/>
+            <w:r>
+              <w:t xml:space="preserve"> '</w:t>
+            </w:r>
+            <w:proofErr w:type="spellStart"/>
+            <w:r>
+              <w:t>self</w:t>
+            </w:r>
+            <w:proofErr w:type="spellEnd"/>
+            <w:r>
+              <w:t>')</w:t>
             </w:r>
           </w:p>
         </w:tc>
@@ -4434,7 +6736,15 @@
           </w:tcPr>
           <w:p>
             <w:r>
-              <w:t>Ik heb dit toe gevoegd aan de index.html file om hieraan te voldoen.</w:t>
+              <w:t xml:space="preserve">Ik heb dit </w:t>
+            </w:r>
+            <w:proofErr w:type="gramStart"/>
+            <w:r>
+              <w:t>toe gevoegd</w:t>
+            </w:r>
+            <w:proofErr w:type="gramEnd"/>
+            <w:r>
+              <w:t xml:space="preserve"> aan de index.html file om hieraan te voldoen.</w:t>
             </w:r>
             <w:r>
               <w:br/>
@@ -4459,7 +6769,7 @@
                           <pic:cNvPicPr/>
                         </pic:nvPicPr>
                         <pic:blipFill>
-                          <a:blip r:embed="rId57"/>
+                          <a:blip r:embed="rId59"/>
                           <a:stretch>
                             <a:fillRect/>
                           </a:stretch>
@@ -4507,8 +6817,37 @@
           </w:tcPr>
           <w:p>
             <w:r>
-              <w:t>Do not set allowRunningInsecureContent to true</w:t>
-            </w:r>
+              <w:t xml:space="preserve">Do </w:t>
+            </w:r>
+            <w:proofErr w:type="spellStart"/>
+            <w:r>
+              <w:t>not</w:t>
+            </w:r>
+            <w:proofErr w:type="spellEnd"/>
+            <w:r>
+              <w:t xml:space="preserve"> set </w:t>
+            </w:r>
+            <w:proofErr w:type="spellStart"/>
+            <w:r>
+              <w:t>allowRunningInsecureContent</w:t>
+            </w:r>
+            <w:proofErr w:type="spellEnd"/>
+            <w:r>
+              <w:t xml:space="preserve"> </w:t>
+            </w:r>
+            <w:proofErr w:type="spellStart"/>
+            <w:r>
+              <w:t>to</w:t>
+            </w:r>
+            <w:proofErr w:type="spellEnd"/>
+            <w:r>
+              <w:t xml:space="preserve"> </w:t>
+            </w:r>
+            <w:proofErr w:type="spellStart"/>
+            <w:r>
+              <w:t>true</w:t>
+            </w:r>
+            <w:proofErr w:type="spellEnd"/>
           </w:p>
         </w:tc>
         <w:tc>
@@ -4517,7 +6856,15 @@
           </w:tcPr>
           <w:p>
             <w:r>
-              <w:t>Ik heb dit op false moeten zetten</w:t>
+              <w:t xml:space="preserve">Ik heb dit op </w:t>
+            </w:r>
+            <w:proofErr w:type="spellStart"/>
+            <w:r>
+              <w:t>false</w:t>
+            </w:r>
+            <w:proofErr w:type="spellEnd"/>
+            <w:r>
+              <w:t xml:space="preserve"> moeten zetten</w:t>
             </w:r>
             <w:r>
               <w:br/>
@@ -4542,7 +6889,7 @@
                           <pic:cNvPicPr/>
                         </pic:nvPicPr>
                         <pic:blipFill>
-                          <a:blip r:embed="rId58"/>
+                          <a:blip r:embed="rId60"/>
                           <a:stretch>
                             <a:fillRect/>
                           </a:stretch>
@@ -4590,7 +6937,31 @@
           </w:tcPr>
           <w:p>
             <w:r>
-              <w:t>Do not enable experimental features</w:t>
+              <w:t xml:space="preserve">Do </w:t>
+            </w:r>
+            <w:proofErr w:type="spellStart"/>
+            <w:r>
+              <w:t>not</w:t>
+            </w:r>
+            <w:proofErr w:type="spellEnd"/>
+            <w:r>
+              <w:t xml:space="preserve"> </w:t>
+            </w:r>
+            <w:proofErr w:type="spellStart"/>
+            <w:r>
+              <w:t>enable</w:t>
+            </w:r>
+            <w:proofErr w:type="spellEnd"/>
+            <w:r>
+              <w:t xml:space="preserve"> </w:t>
+            </w:r>
+            <w:proofErr w:type="spellStart"/>
+            <w:r>
+              <w:t>experimental</w:t>
+            </w:r>
+            <w:proofErr w:type="spellEnd"/>
+            <w:r>
+              <w:t xml:space="preserve"> features</w:t>
             </w:r>
           </w:p>
         </w:tc>
@@ -4600,7 +6971,23 @@
           </w:tcPr>
           <w:p>
             <w:r>
-              <w:t>Ik heb dit ook explisiet op false gezet</w:t>
+              <w:t xml:space="preserve">Ik heb dit ook </w:t>
+            </w:r>
+            <w:proofErr w:type="spellStart"/>
+            <w:r>
+              <w:t>explisiet</w:t>
+            </w:r>
+            <w:proofErr w:type="spellEnd"/>
+            <w:r>
+              <w:t xml:space="preserve"> op </w:t>
+            </w:r>
+            <w:proofErr w:type="spellStart"/>
+            <w:r>
+              <w:t>false</w:t>
+            </w:r>
+            <w:proofErr w:type="spellEnd"/>
+            <w:r>
+              <w:t xml:space="preserve"> gezet</w:t>
             </w:r>
             <w:r>
               <w:br/>
@@ -4625,7 +7012,7 @@
                           <pic:cNvPicPr/>
                         </pic:nvPicPr>
                         <pic:blipFill>
-                          <a:blip r:embed="rId59"/>
+                          <a:blip r:embed="rId61"/>
                           <a:stretch>
                             <a:fillRect/>
                           </a:stretch>
@@ -4673,8 +7060,29 @@
           </w:tcPr>
           <w:p>
             <w:r>
-              <w:t>Do not use enableBlinkFeatures</w:t>
-            </w:r>
+              <w:t xml:space="preserve">Do </w:t>
+            </w:r>
+            <w:proofErr w:type="spellStart"/>
+            <w:r>
+              <w:t>not</w:t>
+            </w:r>
+            <w:proofErr w:type="spellEnd"/>
+            <w:r>
+              <w:t xml:space="preserve"> </w:t>
+            </w:r>
+            <w:proofErr w:type="spellStart"/>
+            <w:r>
+              <w:t>use</w:t>
+            </w:r>
+            <w:proofErr w:type="spellEnd"/>
+            <w:r>
+              <w:t xml:space="preserve"> </w:t>
+            </w:r>
+            <w:proofErr w:type="spellStart"/>
+            <w:r>
+              <w:t>enableBlinkFeatures</w:t>
+            </w:r>
+            <w:proofErr w:type="spellEnd"/>
           </w:p>
         </w:tc>
         <w:tc>
@@ -4713,8 +7121,39 @@
           </w:tcPr>
           <w:p>
             <w:r>
-              <w:t>&lt; webview&gt;: Do not use allowpopups</w:t>
-            </w:r>
+              <w:t xml:space="preserve">&lt; </w:t>
+            </w:r>
+            <w:proofErr w:type="spellStart"/>
+            <w:proofErr w:type="gramStart"/>
+            <w:r>
+              <w:t>webview</w:t>
+            </w:r>
+            <w:proofErr w:type="spellEnd"/>
+            <w:proofErr w:type="gramEnd"/>
+            <w:r>
+              <w:t xml:space="preserve">&gt;: Do </w:t>
+            </w:r>
+            <w:proofErr w:type="spellStart"/>
+            <w:r>
+              <w:t>not</w:t>
+            </w:r>
+            <w:proofErr w:type="spellEnd"/>
+            <w:r>
+              <w:t xml:space="preserve"> </w:t>
+            </w:r>
+            <w:proofErr w:type="spellStart"/>
+            <w:r>
+              <w:t>use</w:t>
+            </w:r>
+            <w:proofErr w:type="spellEnd"/>
+            <w:r>
+              <w:t xml:space="preserve"> </w:t>
+            </w:r>
+            <w:proofErr w:type="spellStart"/>
+            <w:r>
+              <w:t>allowpopups</w:t>
+            </w:r>
+            <w:proofErr w:type="spellEnd"/>
           </w:p>
         </w:tc>
         <w:tc>
@@ -4756,8 +7195,39 @@
           </w:tcPr>
           <w:p>
             <w:r>
-              <w:t>&lt; webview&gt;: Verify options and params</w:t>
-            </w:r>
+              <w:t xml:space="preserve">&lt; </w:t>
+            </w:r>
+            <w:proofErr w:type="spellStart"/>
+            <w:proofErr w:type="gramStart"/>
+            <w:r>
+              <w:t>webview</w:t>
+            </w:r>
+            <w:proofErr w:type="spellEnd"/>
+            <w:proofErr w:type="gramEnd"/>
+            <w:r>
+              <w:t xml:space="preserve">&gt;: </w:t>
+            </w:r>
+            <w:proofErr w:type="spellStart"/>
+            <w:r>
+              <w:t>Verify</w:t>
+            </w:r>
+            <w:proofErr w:type="spellEnd"/>
+            <w:r>
+              <w:t xml:space="preserve"> options </w:t>
+            </w:r>
+            <w:proofErr w:type="spellStart"/>
+            <w:r>
+              <w:t>and</w:t>
+            </w:r>
+            <w:proofErr w:type="spellEnd"/>
+            <w:r>
+              <w:t xml:space="preserve"> </w:t>
+            </w:r>
+            <w:proofErr w:type="spellStart"/>
+            <w:r>
+              <w:t>params</w:t>
+            </w:r>
+            <w:proofErr w:type="spellEnd"/>
           </w:p>
         </w:tc>
         <w:tc>
@@ -4766,7 +7236,15 @@
           </w:tcPr>
           <w:p>
             <w:r>
-              <w:t>Ik gebruik geen webview dus heb ik dit ook niet nodig.</w:t>
+              <w:t xml:space="preserve">Ik gebruik geen </w:t>
+            </w:r>
+            <w:proofErr w:type="spellStart"/>
+            <w:r>
+              <w:t>webview</w:t>
+            </w:r>
+            <w:proofErr w:type="spellEnd"/>
+            <w:r>
+              <w:t xml:space="preserve"> dus heb ik dit ook niet nodig.</w:t>
             </w:r>
           </w:p>
         </w:tc>
@@ -4795,9 +7273,19 @@
             <w:shd w:val="clear" w:color="auto" w:fill="E8E8E8" w:themeFill="background2"/>
           </w:tcPr>
           <w:p>
-            <w:r>
-              <w:t>Disable or limit navigation</w:t>
-            </w:r>
+            <w:proofErr w:type="spellStart"/>
+            <w:r>
+              <w:t>Disable</w:t>
+            </w:r>
+            <w:proofErr w:type="spellEnd"/>
+            <w:r>
+              <w:t xml:space="preserve"> or limit </w:t>
+            </w:r>
+            <w:proofErr w:type="spellStart"/>
+            <w:r>
+              <w:t>navigation</w:t>
+            </w:r>
+            <w:proofErr w:type="spellEnd"/>
           </w:p>
         </w:tc>
         <w:tc>
@@ -4806,7 +7294,23 @@
           </w:tcPr>
           <w:p>
             <w:r>
-              <w:t>Ik heb de index.js volgend er moeten bij zetten om er voor te zorgen dat enkel mijn files kunnen worden naar geroute.</w:t>
+              <w:t xml:space="preserve">Ik heb de index.js volgend er moeten bij zetten om </w:t>
+            </w:r>
+            <w:proofErr w:type="gramStart"/>
+            <w:r>
+              <w:t>er voor</w:t>
+            </w:r>
+            <w:proofErr w:type="gramEnd"/>
+            <w:r>
+              <w:t xml:space="preserve"> te zorgen dat enkel mijn files kunnen worden naar </w:t>
+            </w:r>
+            <w:proofErr w:type="spellStart"/>
+            <w:r>
+              <w:t>geroute</w:t>
+            </w:r>
+            <w:proofErr w:type="spellEnd"/>
+            <w:r>
+              <w:t>.</w:t>
             </w:r>
             <w:r>
               <w:br/>
@@ -4831,7 +7335,7 @@
                           <pic:cNvPicPr/>
                         </pic:nvPicPr>
                         <pic:blipFill rotWithShape="1">
-                          <a:blip r:embed="rId60"/>
+                          <a:blip r:embed="rId62"/>
                           <a:srcRect t="8960" b="1"/>
                           <a:stretch/>
                         </pic:blipFill>
@@ -4860,7 +7364,23 @@
             </w:r>
             <w:r>
               <w:br/>
-              <w:t>en in de routes heb ik een extra stap toe gevoegd dat deze standaard redirect naar overview page als ik route</w:t>
+              <w:t xml:space="preserve">en in de routes heb ik een extra stap toe gevoegd dat deze standaard </w:t>
+            </w:r>
+            <w:proofErr w:type="spellStart"/>
+            <w:r>
+              <w:t>redirect</w:t>
+            </w:r>
+            <w:proofErr w:type="spellEnd"/>
+            <w:r>
+              <w:t xml:space="preserve"> naar </w:t>
+            </w:r>
+            <w:proofErr w:type="spellStart"/>
+            <w:r>
+              <w:t>overview</w:t>
+            </w:r>
+            <w:proofErr w:type="spellEnd"/>
+            <w:r>
+              <w:t xml:space="preserve"> page als ik route</w:t>
             </w:r>
             <w:r>
               <w:t>.</w:t>
@@ -4893,9 +7413,27 @@
             <w:shd w:val="clear" w:color="auto" w:fill="E8E8E8" w:themeFill="background2"/>
           </w:tcPr>
           <w:p>
-            <w:r>
-              <w:t>Disable or limit creation of new windows</w:t>
-            </w:r>
+            <w:proofErr w:type="spellStart"/>
+            <w:r>
+              <w:t>Disable</w:t>
+            </w:r>
+            <w:proofErr w:type="spellEnd"/>
+            <w:r>
+              <w:t xml:space="preserve"> or limit </w:t>
+            </w:r>
+            <w:proofErr w:type="spellStart"/>
+            <w:r>
+              <w:t>creation</w:t>
+            </w:r>
+            <w:proofErr w:type="spellEnd"/>
+            <w:r>
+              <w:t xml:space="preserve"> of new </w:t>
+            </w:r>
+            <w:proofErr w:type="spellStart"/>
+            <w:r>
+              <w:t>windows</w:t>
+            </w:r>
+            <w:proofErr w:type="spellEnd"/>
           </w:p>
         </w:tc>
         <w:tc>
@@ -4929,7 +7467,7 @@
                           <pic:cNvPicPr/>
                         </pic:nvPicPr>
                         <pic:blipFill>
-                          <a:blip r:embed="rId61"/>
+                          <a:blip r:embed="rId63"/>
                           <a:stretch>
                             <a:fillRect/>
                           </a:stretch>
@@ -4977,7 +7515,47 @@
           </w:tcPr>
           <w:p>
             <w:r>
-              <w:t>Do not use openExternal with untrusted content</w:t>
+              <w:t xml:space="preserve">Do </w:t>
+            </w:r>
+            <w:proofErr w:type="spellStart"/>
+            <w:r>
+              <w:t>not</w:t>
+            </w:r>
+            <w:proofErr w:type="spellEnd"/>
+            <w:r>
+              <w:t xml:space="preserve"> </w:t>
+            </w:r>
+            <w:proofErr w:type="spellStart"/>
+            <w:r>
+              <w:t>use</w:t>
+            </w:r>
+            <w:proofErr w:type="spellEnd"/>
+            <w:r>
+              <w:t xml:space="preserve"> </w:t>
+            </w:r>
+            <w:proofErr w:type="spellStart"/>
+            <w:r>
+              <w:t>openExternal</w:t>
+            </w:r>
+            <w:proofErr w:type="spellEnd"/>
+            <w:r>
+              <w:t xml:space="preserve"> </w:t>
+            </w:r>
+            <w:proofErr w:type="spellStart"/>
+            <w:r>
+              <w:t>with</w:t>
+            </w:r>
+            <w:proofErr w:type="spellEnd"/>
+            <w:r>
+              <w:t xml:space="preserve"> </w:t>
+            </w:r>
+            <w:proofErr w:type="spellStart"/>
+            <w:r>
+              <w:t>untrusted</w:t>
+            </w:r>
+            <w:proofErr w:type="spellEnd"/>
+            <w:r>
+              <w:t xml:space="preserve"> content</w:t>
             </w:r>
           </w:p>
         </w:tc>
@@ -5016,8 +7594,21 @@
             <w:shd w:val="clear" w:color="auto" w:fill="E8E8E8" w:themeFill="background2"/>
           </w:tcPr>
           <w:p>
-            <w:r>
-              <w:t>Disable the remote module</w:t>
+            <w:proofErr w:type="spellStart"/>
+            <w:r>
+              <w:t>Disable</w:t>
+            </w:r>
+            <w:proofErr w:type="spellEnd"/>
+            <w:r>
+              <w:t xml:space="preserve"> </w:t>
+            </w:r>
+            <w:proofErr w:type="spellStart"/>
+            <w:r>
+              <w:t>the</w:t>
+            </w:r>
+            <w:proofErr w:type="spellEnd"/>
+            <w:r>
+              <w:t xml:space="preserve"> remote module</w:t>
             </w:r>
           </w:p>
         </w:tc>
@@ -5027,7 +7618,15 @@
           </w:tcPr>
           <w:p>
             <w:r>
-              <w:t>Ik heb remote op false gezet</w:t>
+              <w:t xml:space="preserve">Ik heb remote op </w:t>
+            </w:r>
+            <w:proofErr w:type="spellStart"/>
+            <w:r>
+              <w:t>false</w:t>
+            </w:r>
+            <w:proofErr w:type="spellEnd"/>
+            <w:r>
+              <w:t xml:space="preserve"> gezet</w:t>
             </w:r>
             <w:r>
               <w:br/>
@@ -5052,7 +7651,7 @@
                           <pic:cNvPicPr/>
                         </pic:nvPicPr>
                         <pic:blipFill>
-                          <a:blip r:embed="rId62"/>
+                          <a:blip r:embed="rId64"/>
                           <a:stretch>
                             <a:fillRect/>
                           </a:stretch>
@@ -5100,7 +7699,15 @@
           </w:tcPr>
           <w:p>
             <w:r>
-              <w:t>Filter the remote module</w:t>
+              <w:t xml:space="preserve">Filter </w:t>
+            </w:r>
+            <w:proofErr w:type="spellStart"/>
+            <w:r>
+              <w:t>the</w:t>
+            </w:r>
+            <w:proofErr w:type="spellEnd"/>
+            <w:r>
+              <w:t xml:space="preserve"> remote module</w:t>
             </w:r>
           </w:p>
         </w:tc>
@@ -5110,14 +7717,24 @@
           </w:tcPr>
           <w:p>
             <w:r>
-              <w:t>Ik heb remote ged</w:t>
+              <w:t xml:space="preserve">Ik heb remote </w:t>
+            </w:r>
+            <w:proofErr w:type="spellStart"/>
+            <w:r>
+              <w:t>ged</w:t>
             </w:r>
             <w:r>
               <w:t>isable</w:t>
             </w:r>
-            <w:r>
-              <w:t xml:space="preserve"> dus moet ik niet fileten</w:t>
-            </w:r>
+            <w:proofErr w:type="spellEnd"/>
+            <w:r>
+              <w:t xml:space="preserve"> dus moet ik niet </w:t>
+            </w:r>
+            <w:proofErr w:type="spellStart"/>
+            <w:r>
+              <w:t>fileten</w:t>
+            </w:r>
+            <w:proofErr w:type="spellEnd"/>
           </w:p>
         </w:tc>
       </w:tr>
@@ -5145,9 +7762,35 @@
             <w:shd w:val="clear" w:color="auto" w:fill="E8E8E8" w:themeFill="background2"/>
           </w:tcPr>
           <w:p>
-            <w:r>
-              <w:t>Use a current version of Electron</w:t>
-            </w:r>
+            <w:proofErr w:type="spellStart"/>
+            <w:r>
+              <w:t>Use</w:t>
+            </w:r>
+            <w:proofErr w:type="spellEnd"/>
+            <w:r>
+              <w:t xml:space="preserve"> a </w:t>
+            </w:r>
+            <w:proofErr w:type="spellStart"/>
+            <w:r>
+              <w:t>current</w:t>
+            </w:r>
+            <w:proofErr w:type="spellEnd"/>
+            <w:r>
+              <w:t xml:space="preserve"> </w:t>
+            </w:r>
+            <w:proofErr w:type="spellStart"/>
+            <w:r>
+              <w:t>version</w:t>
+            </w:r>
+            <w:proofErr w:type="spellEnd"/>
+            <w:r>
+              <w:t xml:space="preserve"> of </w:t>
+            </w:r>
+            <w:proofErr w:type="spellStart"/>
+            <w:r>
+              <w:t>Electron</w:t>
+            </w:r>
+            <w:proofErr w:type="spellEnd"/>
           </w:p>
         </w:tc>
         <w:tc>
@@ -5156,7 +7799,47 @@
           </w:tcPr>
           <w:p>
             <w:r>
-              <w:t>Ik gebruik de laatste nieuwe stabel version van electron. Wat versie 33.0.0 is maar er is al een beta versie van versie 34.0.0 meer deze is pas stabel vanaf 14 januari 2025</w:t>
+              <w:t xml:space="preserve">Ik gebruik de laatste nieuwe </w:t>
+            </w:r>
+            <w:proofErr w:type="spellStart"/>
+            <w:r>
+              <w:t>stabel</w:t>
+            </w:r>
+            <w:proofErr w:type="spellEnd"/>
+            <w:r>
+              <w:t xml:space="preserve"> </w:t>
+            </w:r>
+            <w:proofErr w:type="spellStart"/>
+            <w:r>
+              <w:t>version</w:t>
+            </w:r>
+            <w:proofErr w:type="spellEnd"/>
+            <w:r>
+              <w:t xml:space="preserve"> van </w:t>
+            </w:r>
+            <w:proofErr w:type="spellStart"/>
+            <w:r>
+              <w:t>electron</w:t>
+            </w:r>
+            <w:proofErr w:type="spellEnd"/>
+            <w:r>
+              <w:t xml:space="preserve">. Wat versie 33.0.0 is maar er is al een </w:t>
+            </w:r>
+            <w:proofErr w:type="spellStart"/>
+            <w:r>
+              <w:t>beta</w:t>
+            </w:r>
+            <w:proofErr w:type="spellEnd"/>
+            <w:r>
+              <w:t xml:space="preserve"> versie van versie 34.0.0 meer deze is pas </w:t>
+            </w:r>
+            <w:proofErr w:type="spellStart"/>
+            <w:r>
+              <w:t>stabel</w:t>
+            </w:r>
+            <w:proofErr w:type="spellEnd"/>
+            <w:r>
+              <w:t xml:space="preserve"> vanaf 14 januari 2025</w:t>
             </w:r>
             <w:r>
               <w:br/>
@@ -5181,7 +7864,7 @@
                           <pic:cNvPicPr/>
                         </pic:nvPicPr>
                         <pic:blipFill>
-                          <a:blip r:embed="rId63"/>
+                          <a:blip r:embed="rId65"/>
                           <a:stretch>
                             <a:fillRect/>
                           </a:stretch>
@@ -5258,7 +7941,7 @@
                     <pic:cNvPicPr/>
                   </pic:nvPicPr>
                   <pic:blipFill>
-                    <a:blip r:embed="rId64">
+                    <a:blip r:embed="rId66">
                       <a:extLst>
                         <a:ext uri="{28A0092B-C50C-407E-A947-70E740481C1C}">
                           <a14:useLocalDpi xmlns:a14="http://schemas.microsoft.com/office/drawing/2010/main" val="0"/>
@@ -5294,14 +7977,344 @@
         <w:rPr>
           <w:lang w:val="en-US"/>
         </w:rPr>
-        <w:t>er voor te zorgen dat je app minder op een browser lijkt en meer op een app heb ik via de global css gezegt dat je het hele body niet kan geselecteerd worden maar de input Velden of textarea wel kunnen geselecteerd worden.</w:t>
-      </w:r>
+        <w:t xml:space="preserve">er </w:t>
+      </w:r>
+      <w:proofErr w:type="spellStart"/>
       <w:r>
         <w:rPr>
           <w:lang w:val="en-US"/>
         </w:rPr>
+        <w:t>voor</w:t>
+      </w:r>
+      <w:proofErr w:type="spellEnd"/>
+      <w:r>
+        <w:rPr>
+          <w:lang w:val="en-US"/>
+        </w:rPr>
+        <w:t xml:space="preserve"> </w:t>
+      </w:r>
+      <w:proofErr w:type="spellStart"/>
+      <w:r>
+        <w:rPr>
+          <w:lang w:val="en-US"/>
+        </w:rPr>
+        <w:t>te</w:t>
+      </w:r>
+      <w:proofErr w:type="spellEnd"/>
+      <w:r>
+        <w:rPr>
+          <w:lang w:val="en-US"/>
+        </w:rPr>
+        <w:t xml:space="preserve"> </w:t>
+      </w:r>
+      <w:proofErr w:type="spellStart"/>
+      <w:r>
+        <w:rPr>
+          <w:lang w:val="en-US"/>
+        </w:rPr>
+        <w:t>zorgen</w:t>
+      </w:r>
+      <w:proofErr w:type="spellEnd"/>
+      <w:r>
+        <w:rPr>
+          <w:lang w:val="en-US"/>
+        </w:rPr>
+        <w:t xml:space="preserve"> </w:t>
+      </w:r>
+      <w:proofErr w:type="spellStart"/>
+      <w:r>
+        <w:rPr>
+          <w:lang w:val="en-US"/>
+        </w:rPr>
+        <w:t>dat</w:t>
+      </w:r>
+      <w:proofErr w:type="spellEnd"/>
+      <w:r>
+        <w:rPr>
+          <w:lang w:val="en-US"/>
+        </w:rPr>
+        <w:t xml:space="preserve"> je app minder op </w:t>
+      </w:r>
+      <w:proofErr w:type="spellStart"/>
+      <w:r>
+        <w:rPr>
+          <w:lang w:val="en-US"/>
+        </w:rPr>
+        <w:t>een</w:t>
+      </w:r>
+      <w:proofErr w:type="spellEnd"/>
+      <w:r>
+        <w:rPr>
+          <w:lang w:val="en-US"/>
+        </w:rPr>
+        <w:t xml:space="preserve"> browser </w:t>
+      </w:r>
+      <w:proofErr w:type="spellStart"/>
+      <w:r>
+        <w:rPr>
+          <w:lang w:val="en-US"/>
+        </w:rPr>
+        <w:t>lijkt</w:t>
+      </w:r>
+      <w:proofErr w:type="spellEnd"/>
+      <w:r>
+        <w:rPr>
+          <w:lang w:val="en-US"/>
+        </w:rPr>
+        <w:t xml:space="preserve"> </w:t>
+      </w:r>
+      <w:proofErr w:type="spellStart"/>
+      <w:r>
+        <w:rPr>
+          <w:lang w:val="en-US"/>
+        </w:rPr>
+        <w:t>en</w:t>
+      </w:r>
+      <w:proofErr w:type="spellEnd"/>
+      <w:r>
+        <w:rPr>
+          <w:lang w:val="en-US"/>
+        </w:rPr>
+        <w:t xml:space="preserve"> </w:t>
+      </w:r>
+      <w:proofErr w:type="spellStart"/>
+      <w:r>
+        <w:rPr>
+          <w:lang w:val="en-US"/>
+        </w:rPr>
+        <w:t>meer</w:t>
+      </w:r>
+      <w:proofErr w:type="spellEnd"/>
+      <w:r>
+        <w:rPr>
+          <w:lang w:val="en-US"/>
+        </w:rPr>
+        <w:t xml:space="preserve"> op </w:t>
+      </w:r>
+      <w:proofErr w:type="spellStart"/>
+      <w:r>
+        <w:rPr>
+          <w:lang w:val="en-US"/>
+        </w:rPr>
+        <w:t>een</w:t>
+      </w:r>
+      <w:proofErr w:type="spellEnd"/>
+      <w:r>
+        <w:rPr>
+          <w:lang w:val="en-US"/>
+        </w:rPr>
+        <w:t xml:space="preserve"> app </w:t>
+      </w:r>
+      <w:proofErr w:type="spellStart"/>
+      <w:r>
+        <w:rPr>
+          <w:lang w:val="en-US"/>
+        </w:rPr>
+        <w:t>heb</w:t>
+      </w:r>
+      <w:proofErr w:type="spellEnd"/>
+      <w:r>
+        <w:rPr>
+          <w:lang w:val="en-US"/>
+        </w:rPr>
+        <w:t xml:space="preserve"> </w:t>
+      </w:r>
+      <w:proofErr w:type="spellStart"/>
+      <w:r>
+        <w:rPr>
+          <w:lang w:val="en-US"/>
+        </w:rPr>
+        <w:t>ik</w:t>
+      </w:r>
+      <w:proofErr w:type="spellEnd"/>
+      <w:r>
+        <w:rPr>
+          <w:lang w:val="en-US"/>
+        </w:rPr>
+        <w:t xml:space="preserve"> via de global </w:t>
+      </w:r>
+      <w:proofErr w:type="spellStart"/>
+      <w:r>
+        <w:rPr>
+          <w:lang w:val="en-US"/>
+        </w:rPr>
+        <w:t>css</w:t>
+      </w:r>
+      <w:proofErr w:type="spellEnd"/>
+      <w:r>
+        <w:rPr>
+          <w:lang w:val="en-US"/>
+        </w:rPr>
+        <w:t xml:space="preserve"> </w:t>
+      </w:r>
+      <w:proofErr w:type="spellStart"/>
+      <w:r>
+        <w:rPr>
+          <w:lang w:val="en-US"/>
+        </w:rPr>
+        <w:t>gezegt</w:t>
+      </w:r>
+      <w:proofErr w:type="spellEnd"/>
+      <w:r>
+        <w:rPr>
+          <w:lang w:val="en-US"/>
+        </w:rPr>
+        <w:t xml:space="preserve"> </w:t>
+      </w:r>
+      <w:proofErr w:type="spellStart"/>
+      <w:r>
+        <w:rPr>
+          <w:lang w:val="en-US"/>
+        </w:rPr>
+        <w:t>dat</w:t>
+      </w:r>
+      <w:proofErr w:type="spellEnd"/>
+      <w:r>
+        <w:rPr>
+          <w:lang w:val="en-US"/>
+        </w:rPr>
+        <w:t xml:space="preserve"> je het hele body </w:t>
+      </w:r>
+      <w:proofErr w:type="spellStart"/>
+      <w:r>
+        <w:rPr>
+          <w:lang w:val="en-US"/>
+        </w:rPr>
+        <w:t>niet</w:t>
+      </w:r>
+      <w:proofErr w:type="spellEnd"/>
+      <w:r>
+        <w:rPr>
+          <w:lang w:val="en-US"/>
+        </w:rPr>
+        <w:t xml:space="preserve"> </w:t>
+      </w:r>
+      <w:proofErr w:type="spellStart"/>
+      <w:r>
+        <w:rPr>
+          <w:lang w:val="en-US"/>
+        </w:rPr>
+        <w:t>kan</w:t>
+      </w:r>
+      <w:proofErr w:type="spellEnd"/>
+      <w:r>
+        <w:rPr>
+          <w:lang w:val="en-US"/>
+        </w:rPr>
+        <w:t xml:space="preserve"> </w:t>
+      </w:r>
+      <w:proofErr w:type="spellStart"/>
+      <w:r>
+        <w:rPr>
+          <w:lang w:val="en-US"/>
+        </w:rPr>
+        <w:t>geselecteerd</w:t>
+      </w:r>
+      <w:proofErr w:type="spellEnd"/>
+      <w:r>
+        <w:rPr>
+          <w:lang w:val="en-US"/>
+        </w:rPr>
+        <w:t xml:space="preserve"> </w:t>
+      </w:r>
+      <w:proofErr w:type="spellStart"/>
+      <w:r>
+        <w:rPr>
+          <w:lang w:val="en-US"/>
+        </w:rPr>
+        <w:t>worden</w:t>
+      </w:r>
+      <w:proofErr w:type="spellEnd"/>
+      <w:r>
+        <w:rPr>
+          <w:lang w:val="en-US"/>
+        </w:rPr>
+        <w:t xml:space="preserve"> maar de input Velden of </w:t>
+      </w:r>
+      <w:proofErr w:type="spellStart"/>
+      <w:r>
+        <w:rPr>
+          <w:lang w:val="en-US"/>
+        </w:rPr>
+        <w:t>textarea</w:t>
+      </w:r>
+      <w:proofErr w:type="spellEnd"/>
+      <w:r>
+        <w:rPr>
+          <w:lang w:val="en-US"/>
+        </w:rPr>
+        <w:t xml:space="preserve"> </w:t>
+      </w:r>
+      <w:proofErr w:type="spellStart"/>
+      <w:r>
+        <w:rPr>
+          <w:lang w:val="en-US"/>
+        </w:rPr>
+        <w:t>wel</w:t>
+      </w:r>
+      <w:proofErr w:type="spellEnd"/>
+      <w:r>
+        <w:rPr>
+          <w:lang w:val="en-US"/>
+        </w:rPr>
+        <w:t xml:space="preserve"> </w:t>
+      </w:r>
+      <w:proofErr w:type="spellStart"/>
+      <w:r>
+        <w:rPr>
+          <w:lang w:val="en-US"/>
+        </w:rPr>
+        <w:t>kunnen</w:t>
+      </w:r>
+      <w:proofErr w:type="spellEnd"/>
+      <w:r>
+        <w:rPr>
+          <w:lang w:val="en-US"/>
+        </w:rPr>
+        <w:t xml:space="preserve"> </w:t>
+      </w:r>
+      <w:proofErr w:type="spellStart"/>
+      <w:r>
+        <w:rPr>
+          <w:lang w:val="en-US"/>
+        </w:rPr>
+        <w:t>geselecteerd</w:t>
+      </w:r>
+      <w:proofErr w:type="spellEnd"/>
+      <w:r>
+        <w:rPr>
+          <w:lang w:val="en-US"/>
+        </w:rPr>
+        <w:t xml:space="preserve"> </w:t>
+      </w:r>
+      <w:proofErr w:type="spellStart"/>
+      <w:r>
+        <w:rPr>
+          <w:lang w:val="en-US"/>
+        </w:rPr>
+        <w:t>worden</w:t>
+      </w:r>
+      <w:proofErr w:type="spellEnd"/>
+      <w:r>
+        <w:rPr>
+          <w:lang w:val="en-US"/>
+        </w:rPr>
+        <w:t>.</w:t>
+      </w:r>
+      <w:r>
+        <w:rPr>
+          <w:lang w:val="en-US"/>
+        </w:rPr>
         <w:br/>
       </w:r>
+    </w:p>
+    <w:p>
+      <w:pPr>
+        <w:rPr>
+          <w:color w:val="00B0F0"/>
+          <w:lang w:val="en-US"/>
+        </w:rPr>
+      </w:pPr>
     </w:p>
     <w:p>
       <w:pPr>
@@ -5429,15 +8442,25 @@
             </w:tcBorders>
           </w:tcPr>
           <w:p>
-            <w:r>
-              <w:t xml:space="preserve">Qt </w:t>
+            <w:proofErr w:type="spellStart"/>
+            <w:r>
+              <w:t>Qt</w:t>
+            </w:r>
+            <w:proofErr w:type="spellEnd"/>
+            <w:r>
+              <w:t xml:space="preserve"> </w:t>
             </w:r>
             <w:r>
               <w:t xml:space="preserve">+ MXE </w:t>
             </w:r>
             <w:r>
-              <w:t>Cross compiled</w:t>
-            </w:r>
+              <w:t xml:space="preserve">Cross </w:t>
+            </w:r>
+            <w:proofErr w:type="spellStart"/>
+            <w:r>
+              <w:t>compiled</w:t>
+            </w:r>
+            <w:proofErr w:type="spellEnd"/>
           </w:p>
         </w:tc>
         <w:tc>
@@ -5445,9 +8468,11 @@
             <w:tcW w:w="3009" w:type="dxa"/>
           </w:tcPr>
           <w:p>
+            <w:proofErr w:type="spellStart"/>
             <w:r>
               <w:t>Ionic</w:t>
             </w:r>
+            <w:proofErr w:type="spellEnd"/>
           </w:p>
         </w:tc>
       </w:tr>
@@ -5496,7 +8521,7 @@
                           <pic:cNvPicPr/>
                         </pic:nvPicPr>
                         <pic:blipFill>
-                          <a:blip r:embed="rId65"/>
+                          <a:blip r:embed="rId67"/>
                           <a:stretch>
                             <a:fillRect/>
                           </a:stretch>
@@ -5543,7 +8568,7 @@
                           <pic:cNvPicPr/>
                         </pic:nvPicPr>
                         <pic:blipFill>
-                          <a:blip r:embed="rId66"/>
+                          <a:blip r:embed="rId68"/>
                           <a:stretch>
                             <a:fillRect/>
                           </a:stretch>
@@ -5570,13 +8595,29 @@
     <w:p/>
     <w:p>
       <w:r>
-        <w:t>In de qt app hadden we een groter scherm</w:t>
+        <w:t xml:space="preserve">In de </w:t>
+      </w:r>
+      <w:proofErr w:type="spellStart"/>
+      <w:r>
+        <w:t>qt</w:t>
+      </w:r>
+      <w:proofErr w:type="spellEnd"/>
+      <w:r>
+        <w:t xml:space="preserve"> app hadden we een groter scherm</w:t>
       </w:r>
       <w:r>
         <w:t xml:space="preserve"> waardoor we een mogelijkheid hadden om de smiley naast de taken te zetten</w:t>
       </w:r>
       <w:r>
-        <w:t xml:space="preserve"> maar deze ruimte hebben we niet in de ionic app (mobile) waardoor </w:t>
+        <w:t xml:space="preserve"> maar deze ruimte hebben we niet in de </w:t>
+      </w:r>
+      <w:proofErr w:type="spellStart"/>
+      <w:r>
+        <w:t>ionic</w:t>
+      </w:r>
+      <w:proofErr w:type="spellEnd"/>
+      <w:r>
+        <w:t xml:space="preserve"> app (mobile) waardoor </w:t>
       </w:r>
       <w:r>
         <w:t>ik</w:t>
@@ -5621,9 +8662,19 @@
             </w:tcBorders>
           </w:tcPr>
           <w:p>
-            <w:r>
-              <w:t>Qt + MXE Cross compiled</w:t>
-            </w:r>
+            <w:proofErr w:type="spellStart"/>
+            <w:r>
+              <w:t>Qt</w:t>
+            </w:r>
+            <w:proofErr w:type="spellEnd"/>
+            <w:r>
+              <w:t xml:space="preserve"> + MXE Cross </w:t>
+            </w:r>
+            <w:proofErr w:type="spellStart"/>
+            <w:r>
+              <w:t>compiled</w:t>
+            </w:r>
+            <w:proofErr w:type="spellEnd"/>
           </w:p>
         </w:tc>
         <w:tc>
@@ -5631,9 +8682,11 @@
             <w:tcW w:w="3009" w:type="dxa"/>
           </w:tcPr>
           <w:p>
+            <w:proofErr w:type="spellStart"/>
             <w:r>
               <w:t>Ionic</w:t>
             </w:r>
+            <w:proofErr w:type="spellEnd"/>
           </w:p>
         </w:tc>
       </w:tr>
@@ -5680,7 +8733,7 @@
                           <pic:cNvPicPr/>
                         </pic:nvPicPr>
                         <pic:blipFill rotWithShape="1">
-                          <a:blip r:embed="rId67"/>
+                          <a:blip r:embed="rId69"/>
                           <a:srcRect r="81228"/>
                           <a:stretch/>
                         </pic:blipFill>
@@ -5730,7 +8783,7 @@
                           <pic:cNvPicPr/>
                         </pic:nvPicPr>
                         <pic:blipFill>
-                          <a:blip r:embed="rId68"/>
+                          <a:blip r:embed="rId70"/>
                           <a:stretch>
                             <a:fillRect/>
                           </a:stretch>
@@ -5777,7 +8830,7 @@
                           <pic:cNvPicPr/>
                         </pic:nvPicPr>
                         <pic:blipFill rotWithShape="1">
-                          <a:blip r:embed="rId69"/>
+                          <a:blip r:embed="rId71"/>
                           <a:srcRect b="23576"/>
                           <a:stretch/>
                         </pic:blipFill>
@@ -5851,7 +8904,7 @@
                           <pic:cNvPicPr/>
                         </pic:nvPicPr>
                         <pic:blipFill>
-                          <a:blip r:embed="rId65"/>
+                          <a:blip r:embed="rId67"/>
                           <a:stretch>
                             <a:fillRect/>
                           </a:stretch>
@@ -5898,7 +8951,7 @@
                           <pic:cNvPicPr/>
                         </pic:nvPicPr>
                         <pic:blipFill>
-                          <a:blip r:embed="rId66"/>
+                          <a:blip r:embed="rId68"/>
                           <a:stretch>
                             <a:fillRect/>
                           </a:stretch>
@@ -5925,19 +8978,43 @@
     <w:p/>
     <w:p>
       <w:r>
-        <w:t xml:space="preserve">Zo is de menubar/navigatie </w:t>
+        <w:t xml:space="preserve">Zo is de </w:t>
+      </w:r>
+      <w:proofErr w:type="spellStart"/>
+      <w:r>
+        <w:t>menubar</w:t>
+      </w:r>
+      <w:proofErr w:type="spellEnd"/>
+      <w:r>
+        <w:t xml:space="preserve">/navigatie </w:t>
       </w:r>
       <w:r>
         <w:t>ook anders gedaan.</w:t>
       </w:r>
       <w:r>
-        <w:t xml:space="preserve"> Zoals de plaatsing: in windows is het </w:t>
+        <w:t xml:space="preserve"> Zoals de plaatsing: in </w:t>
+      </w:r>
+      <w:proofErr w:type="spellStart"/>
+      <w:r>
+        <w:t>windows</w:t>
+      </w:r>
+      <w:proofErr w:type="spellEnd"/>
+      <w:r>
+        <w:t xml:space="preserve"> is het </w:t>
       </w:r>
       <w:r>
         <w:t>vanzelfsprekend dat dit boven</w:t>
       </w:r>
       <w:r>
-        <w:t>aan de window g</w:t>
+        <w:t xml:space="preserve">aan de </w:t>
+      </w:r>
+      <w:proofErr w:type="spellStart"/>
+      <w:r>
+        <w:t>window</w:t>
+      </w:r>
+      <w:proofErr w:type="spellEnd"/>
+      <w:r>
+        <w:t xml:space="preserve"> g</w:t>
       </w:r>
       <w:r>
         <w:t>edaa</w:t>
@@ -5967,7 +9044,15 @@
         <w:t>.</w:t>
       </w:r>
       <w:r>
-        <w:t xml:space="preserve"> Ook heb je in de qt app meer opties in het menu</w:t>
+        <w:t xml:space="preserve"> Ook heb je in de </w:t>
+      </w:r>
+      <w:proofErr w:type="spellStart"/>
+      <w:r>
+        <w:t>qt</w:t>
+      </w:r>
+      <w:proofErr w:type="spellEnd"/>
+      <w:r>
+        <w:t xml:space="preserve"> app meer opties in het menu</w:t>
       </w:r>
       <w:r>
         <w:t xml:space="preserve"> (exit, file…)</w:t>
@@ -5976,11 +9061,16 @@
         <w:t>,</w:t>
       </w:r>
       <w:r>
-        <w:t xml:space="preserve"> dit is minder van zelf spreken</w:t>
+        <w:t xml:space="preserve"> dit is minder van </w:t>
+      </w:r>
+      <w:proofErr w:type="gramStart"/>
+      <w:r>
+        <w:t>zelf spreken</w:t>
       </w:r>
       <w:r>
         <w:t>d</w:t>
       </w:r>
+      <w:proofErr w:type="gramEnd"/>
       <w:r>
         <w:t xml:space="preserve"> op een mobile app.</w:t>
       </w:r>
@@ -6020,9 +9110,19 @@
             </w:tcBorders>
           </w:tcPr>
           <w:p>
-            <w:r>
-              <w:t>Qt + MXE Cross compiled</w:t>
-            </w:r>
+            <w:proofErr w:type="spellStart"/>
+            <w:r>
+              <w:t>Qt</w:t>
+            </w:r>
+            <w:proofErr w:type="spellEnd"/>
+            <w:r>
+              <w:t xml:space="preserve"> + MXE Cross </w:t>
+            </w:r>
+            <w:proofErr w:type="spellStart"/>
+            <w:r>
+              <w:t>compiled</w:t>
+            </w:r>
+            <w:proofErr w:type="spellEnd"/>
           </w:p>
         </w:tc>
         <w:tc>
@@ -6030,9 +9130,11 @@
             <w:tcW w:w="4514" w:type="dxa"/>
           </w:tcPr>
           <w:p>
+            <w:proofErr w:type="spellStart"/>
             <w:r>
               <w:t>Ionic</w:t>
             </w:r>
+            <w:proofErr w:type="spellEnd"/>
           </w:p>
         </w:tc>
       </w:tr>
@@ -6055,7 +9157,21 @@
               <w:rPr>
                 <w:lang w:val="en-US"/>
               </w:rPr>
-              <w:t>File saving en loading location</w:t>
+              <w:t xml:space="preserve">File saving </w:t>
+            </w:r>
+            <w:proofErr w:type="spellStart"/>
+            <w:r>
+              <w:rPr>
+                <w:lang w:val="en-US"/>
+              </w:rPr>
+              <w:t>en</w:t>
+            </w:r>
+            <w:proofErr w:type="spellEnd"/>
+            <w:r>
+              <w:rPr>
+                <w:lang w:val="en-US"/>
+              </w:rPr>
+              <w:t xml:space="preserve"> loading location</w:t>
             </w:r>
           </w:p>
         </w:tc>
@@ -6084,7 +9200,7 @@
                           <pic:cNvPicPr/>
                         </pic:nvPicPr>
                         <pic:blipFill>
-                          <a:blip r:embed="rId70"/>
+                          <a:blip r:embed="rId72"/>
                           <a:stretch>
                             <a:fillRect/>
                           </a:stretch>
@@ -6139,7 +9255,7 @@
                           <pic:cNvPicPr/>
                         </pic:nvPicPr>
                         <pic:blipFill rotWithShape="1">
-                          <a:blip r:embed="rId71" cstate="print">
+                          <a:blip r:embed="rId73" cstate="print">
                             <a:extLst>
                               <a:ext uri="{28A0092B-C50C-407E-A947-70E740481C1C}">
                                 <a14:useLocalDpi xmlns:a14="http://schemas.microsoft.com/office/drawing/2010/main" val="0"/>
@@ -6226,7 +9342,7 @@
                           <pic:cNvPicPr/>
                         </pic:nvPicPr>
                         <pic:blipFill>
-                          <a:blip r:embed="rId72"/>
+                          <a:blip r:embed="rId74"/>
                           <a:stretch>
                             <a:fillRect/>
                           </a:stretch>
@@ -6280,7 +9396,7 @@
                           </pic:cNvPicPr>
                         </pic:nvPicPr>
                         <pic:blipFill rotWithShape="1">
-                          <a:blip r:embed="rId73" cstate="print">
+                          <a:blip r:embed="rId75" cstate="print">
                             <a:extLst>
                               <a:ext uri="{28A0092B-C50C-407E-A947-70E740481C1C}">
                                 <a14:useLocalDpi xmlns:a14="http://schemas.microsoft.com/office/drawing/2010/main" val="0"/>
@@ -6361,7 +9477,7 @@
                           <pic:cNvPicPr/>
                         </pic:nvPicPr>
                         <pic:blipFill>
-                          <a:blip r:embed="rId74"/>
+                          <a:blip r:embed="rId76"/>
                           <a:stretch>
                             <a:fillRect/>
                           </a:stretch>
@@ -6413,7 +9529,7 @@
                           <pic:cNvPicPr/>
                         </pic:nvPicPr>
                         <pic:blipFill>
-                          <a:blip r:embed="rId75"/>
+                          <a:blip r:embed="rId77"/>
                           <a:stretch>
                             <a:fillRect/>
                           </a:stretch>
@@ -6440,7 +9556,15 @@
     <w:p/>
     <w:p>
       <w:r>
-        <w:t xml:space="preserve">In de Qt app heb </w:t>
+        <w:t xml:space="preserve">In de </w:t>
+      </w:r>
+      <w:proofErr w:type="spellStart"/>
+      <w:r>
+        <w:t>Qt</w:t>
+      </w:r>
+      <w:proofErr w:type="spellEnd"/>
+      <w:r>
+        <w:t xml:space="preserve"> app heb </w:t>
       </w:r>
       <w:r>
         <w:t>ik</w:t>
@@ -6449,7 +9573,15 @@
         <w:t xml:space="preserve"> </w:t>
       </w:r>
       <w:r>
-        <w:t xml:space="preserve">voor het loaden en het saven van </w:t>
+        <w:t xml:space="preserve">voor het </w:t>
+      </w:r>
+      <w:proofErr w:type="spellStart"/>
+      <w:r>
+        <w:t>loaden</w:t>
+      </w:r>
+      <w:proofErr w:type="spellEnd"/>
+      <w:r>
+        <w:t xml:space="preserve"> en het saven van </w:t>
       </w:r>
       <w:r>
         <w:t xml:space="preserve">een file geopteerd om dit te doen via </w:t>
@@ -6461,7 +9593,15 @@
         <w:t>n</w:t>
       </w:r>
       <w:r>
-        <w:t xml:space="preserve"> ionic heb</w:t>
+        <w:t xml:space="preserve"> </w:t>
+      </w:r>
+      <w:proofErr w:type="spellStart"/>
+      <w:r>
+        <w:t>ionic</w:t>
+      </w:r>
+      <w:proofErr w:type="spellEnd"/>
+      <w:r>
+        <w:t xml:space="preserve"> heb</w:t>
       </w:r>
       <w:r>
         <w:t xml:space="preserve"> ik</w:t>
@@ -6476,13 +9616,45 @@
         <w:t xml:space="preserve"> o</w:t>
       </w:r>
       <w:r>
-        <w:t>mdat de kans groter is dat je in windows je txt file nog eens gaat bekijken en op mobile wordt dit niet snel gedaan.</w:t>
-      </w:r>
-      <w:r>
-        <w:t xml:space="preserve"> Ook is het via Qt makkelijker om de inhoud van een file te controleren</w:t>
-      </w:r>
-      <w:r>
-        <w:t xml:space="preserve"> of deze juist is dan in ionic.</w:t>
+        <w:t xml:space="preserve">mdat de kans groter is dat je in </w:t>
+      </w:r>
+      <w:proofErr w:type="spellStart"/>
+      <w:r>
+        <w:t>windows</w:t>
+      </w:r>
+      <w:proofErr w:type="spellEnd"/>
+      <w:r>
+        <w:t xml:space="preserve"> je </w:t>
+      </w:r>
+      <w:proofErr w:type="spellStart"/>
+      <w:r>
+        <w:t>txt</w:t>
+      </w:r>
+      <w:proofErr w:type="spellEnd"/>
+      <w:r>
+        <w:t xml:space="preserve"> file nog eens gaat bekijken en op mobile wordt dit niet snel gedaan.</w:t>
+      </w:r>
+      <w:r>
+        <w:t xml:space="preserve"> Ook is het via </w:t>
+      </w:r>
+      <w:proofErr w:type="spellStart"/>
+      <w:r>
+        <w:t>Qt</w:t>
+      </w:r>
+      <w:proofErr w:type="spellEnd"/>
+      <w:r>
+        <w:t xml:space="preserve"> makkelijker om de inhoud van een file te controleren</w:t>
+      </w:r>
+      <w:r>
+        <w:t xml:space="preserve"> of deze juist is dan in </w:t>
+      </w:r>
+      <w:proofErr w:type="spellStart"/>
+      <w:r>
+        <w:t>ionic</w:t>
+      </w:r>
+      <w:proofErr w:type="spellEnd"/>
+      <w:r>
+        <w:t>.</w:t>
       </w:r>
     </w:p>
     <w:p>
@@ -6547,9 +9719,19 @@
             </w:tcBorders>
           </w:tcPr>
           <w:p>
-            <w:r>
-              <w:t>Qt + MXE Cross compiled</w:t>
-            </w:r>
+            <w:proofErr w:type="spellStart"/>
+            <w:r>
+              <w:t>Qt</w:t>
+            </w:r>
+            <w:proofErr w:type="spellEnd"/>
+            <w:r>
+              <w:t xml:space="preserve"> + MXE Cross </w:t>
+            </w:r>
+            <w:proofErr w:type="spellStart"/>
+            <w:r>
+              <w:t>compiled</w:t>
+            </w:r>
+            <w:proofErr w:type="spellEnd"/>
           </w:p>
         </w:tc>
         <w:tc>
@@ -6557,9 +9739,11 @@
             <w:tcW w:w="3009" w:type="dxa"/>
           </w:tcPr>
           <w:p>
+            <w:proofErr w:type="spellStart"/>
             <w:r>
               <w:t>Ionic</w:t>
             </w:r>
+            <w:proofErr w:type="spellEnd"/>
           </w:p>
         </w:tc>
       </w:tr>
@@ -6572,9 +9756,13 @@
             </w:tcBorders>
           </w:tcPr>
           <w:p>
+            <w:proofErr w:type="spellStart"/>
+            <w:proofErr w:type="gramStart"/>
             <w:r>
               <w:t>scaling</w:t>
             </w:r>
+            <w:proofErr w:type="spellEnd"/>
+            <w:proofErr w:type="gramEnd"/>
           </w:p>
         </w:tc>
         <w:tc>
@@ -6602,7 +9790,7 @@
                           <pic:cNvPicPr/>
                         </pic:nvPicPr>
                         <pic:blipFill>
-                          <a:blip r:embed="rId76"/>
+                          <a:blip r:embed="rId78"/>
                           <a:stretch>
                             <a:fillRect/>
                           </a:stretch>
@@ -6649,7 +9837,7 @@
                           <pic:cNvPicPr/>
                         </pic:nvPicPr>
                         <pic:blipFill>
-                          <a:blip r:embed="rId77"/>
+                          <a:blip r:embed="rId79"/>
                           <a:stretch>
                             <a:fillRect/>
                           </a:stretch>
@@ -6676,7 +9864,15 @@
     <w:p/>
     <w:p>
       <w:r>
-        <w:t>Omdat je in windows je venstergro</w:t>
+        <w:t xml:space="preserve">Omdat je in </w:t>
+      </w:r>
+      <w:proofErr w:type="spellStart"/>
+      <w:r>
+        <w:t>windows</w:t>
+      </w:r>
+      <w:proofErr w:type="spellEnd"/>
+      <w:r>
+        <w:t xml:space="preserve"> je venstergro</w:t>
       </w:r>
       <w:r>
         <w:t>ot</w:t>
@@ -6691,7 +9887,15 @@
         <w:t xml:space="preserve"> heb </w:t>
       </w:r>
       <w:r>
-        <w:t>ik in qt een minimum gr</w:t>
+        <w:t xml:space="preserve">ik in </w:t>
+      </w:r>
+      <w:proofErr w:type="spellStart"/>
+      <w:r>
+        <w:t>qt</w:t>
+      </w:r>
+      <w:proofErr w:type="spellEnd"/>
+      <w:r>
+        <w:t xml:space="preserve"> een minimum gr</w:t>
       </w:r>
       <w:r>
         <w:t>o</w:t>
@@ -6703,7 +9907,15 @@
         <w:t>t</w:t>
       </w:r>
       <w:r>
-        <w:t>te ingesteld van 1 taak. Op mobile kan dit niet dus moest ik hier in ionic ook geen rekening mee houden.</w:t>
+        <w:t xml:space="preserve">te ingesteld van 1 taak. Op mobile kan dit niet dus moest ik hier in </w:t>
+      </w:r>
+      <w:proofErr w:type="spellStart"/>
+      <w:r>
+        <w:t>ionic</w:t>
+      </w:r>
+      <w:proofErr w:type="spellEnd"/>
+      <w:r>
+        <w:t xml:space="preserve"> ook geen rekening mee houden.</w:t>
       </w:r>
     </w:p>
     <w:p/>
@@ -8773,7 +11985,6 @@
   <w:style w:type="character" w:default="1" w:styleId="Standaardalinea-lettertype">
     <w:name w:val="Default Paragraph Font"/>
     <w:uiPriority w:val="1"/>
-    <w:semiHidden/>
     <w:unhideWhenUsed/>
   </w:style>
   <w:style w:type="table" w:default="1" w:styleId="Standaardtabel">

--- a/ReportCrossDev_p3_JOREN_HEYVAERT.docx
+++ b/ReportCrossDev_p3_JOREN_HEYVAERT.docx
@@ -52,7 +52,7 @@
           <v:shape id="_x0000_s1026" type="#_x0000_t75" style="position:absolute;margin-left:-93.55pt;margin-top:-64.45pt;width:497.15pt;height:684.25pt;z-index:251654144;mso-position-horizontal-relative:text;mso-position-vertical-relative:text" wrapcoords="0 0 0 21581 21600 21581 21600 0 0 0">
             <v:imagedata r:id="rId9" o:title=""/>
           </v:shape>
-          <o:OLEObject Type="Embed" ProgID="Word.Document.12" ShapeID="_x0000_s1026" DrawAspect="Content" ObjectID="_1795011129" r:id="rId10">
+          <o:OLEObject Type="Embed" ProgID="Word.Document.12" ShapeID="_x0000_s1026" DrawAspect="Content" ObjectID="_1795166250" r:id="rId10">
             <o:FieldCodes>\s</o:FieldCodes>
           </o:OLEObject>
         </w:object>
@@ -690,21 +690,7 @@
         <w:rPr>
           <w:bCs/>
         </w:rPr>
-        <w:t xml:space="preserve">Ik ga een </w:t>
-      </w:r>
-      <w:proofErr w:type="spellStart"/>
-      <w:r>
-        <w:rPr>
-          <w:bCs/>
-        </w:rPr>
-        <w:t>to</w:t>
-      </w:r>
-      <w:proofErr w:type="spellEnd"/>
-      <w:r>
-        <w:rPr>
-          <w:bCs/>
-        </w:rPr>
-        <w:t xml:space="preserve"> do list</w:t>
+        <w:t>Ik ga een to do list</w:t>
       </w:r>
       <w:r>
         <w:rPr>
@@ -899,84 +885,46 @@
       <w:pPr>
         <w:pStyle w:val="Kop1"/>
       </w:pPr>
-      <w:proofErr w:type="spellStart"/>
       <w:r>
         <w:t>Electron</w:t>
       </w:r>
-      <w:proofErr w:type="spellEnd"/>
-    </w:p>
-    <w:p>
-      <w:r>
-        <w:t xml:space="preserve">Als eerste heb ik </w:t>
-      </w:r>
-      <w:proofErr w:type="spellStart"/>
+    </w:p>
+    <w:p>
+      <w:r>
+        <w:t>Als eerste heb ik electron op mijn apparaat geinstaleerd doormiddel van het commando “</w:t>
+      </w:r>
+      <w:r>
+        <w:t>npm install -g electron</w:t>
+      </w:r>
+      <w:r>
+        <w:t>” uit te voeren.</w:t>
+      </w:r>
+    </w:p>
+    <w:p>
+      <w:r>
+        <w:t>Vervolgens</w:t>
+      </w:r>
+      <w:r>
+        <w:t xml:space="preserve"> </w:t>
+      </w:r>
+      <w:r>
+        <w:t xml:space="preserve">ben </w:t>
+      </w:r>
+      <w:r>
+        <w:t xml:space="preserve">ik begonnen </w:t>
+      </w:r>
+      <w:r>
+        <w:t xml:space="preserve">met </w:t>
+      </w:r>
+      <w:r>
+        <w:t xml:space="preserve">een </w:t>
+      </w:r>
       <w:r>
         <w:t>electron</w:t>
       </w:r>
-      <w:proofErr w:type="spellEnd"/>
-      <w:r>
-        <w:t xml:space="preserve"> op mijn apparaat </w:t>
-      </w:r>
-      <w:proofErr w:type="spellStart"/>
-      <w:r>
-        <w:t>geinstaleerd</w:t>
-      </w:r>
-      <w:proofErr w:type="spellEnd"/>
-      <w:r>
-        <w:t xml:space="preserve"> doormiddel van het commando “</w:t>
-      </w:r>
-      <w:proofErr w:type="spellStart"/>
-      <w:r>
-        <w:t>npm</w:t>
-      </w:r>
-      <w:proofErr w:type="spellEnd"/>
       <w:r>
         <w:t xml:space="preserve"> </w:t>
       </w:r>
-      <w:proofErr w:type="spellStart"/>
-      <w:r>
-        <w:t>install</w:t>
-      </w:r>
-      <w:proofErr w:type="spellEnd"/>
-      <w:r>
-        <w:t xml:space="preserve"> -g </w:t>
-      </w:r>
-      <w:proofErr w:type="spellStart"/>
-      <w:r>
-        <w:t>electron</w:t>
-      </w:r>
-      <w:proofErr w:type="spellEnd"/>
-      <w:r>
-        <w:t>” uit te voeren.</w:t>
-      </w:r>
-    </w:p>
-    <w:p>
-      <w:r>
-        <w:t>Vervolgens</w:t>
-      </w:r>
-      <w:r>
-        <w:t xml:space="preserve"> </w:t>
-      </w:r>
-      <w:r>
-        <w:t xml:space="preserve">ben </w:t>
-      </w:r>
-      <w:r>
-        <w:t xml:space="preserve">ik begonnen </w:t>
-      </w:r>
-      <w:r>
-        <w:t xml:space="preserve">met </w:t>
-      </w:r>
-      <w:r>
-        <w:t xml:space="preserve">een </w:t>
-      </w:r>
-      <w:proofErr w:type="spellStart"/>
-      <w:r>
-        <w:t>electron</w:t>
-      </w:r>
-      <w:proofErr w:type="spellEnd"/>
-      <w:r>
-        <w:t xml:space="preserve"> </w:t>
-      </w:r>
       <w:r>
         <w:t xml:space="preserve">app </w:t>
       </w:r>
@@ -984,95 +932,15 @@
         <w:t>te maken</w:t>
       </w:r>
       <w:r>
-        <w:t xml:space="preserve"> vanaf de </w:t>
-      </w:r>
-      <w:proofErr w:type="spellStart"/>
-      <w:r>
-        <w:t>ionic</w:t>
-      </w:r>
-      <w:proofErr w:type="spellEnd"/>
-      <w:r>
-        <w:t xml:space="preserve"> app omdat, </w:t>
-      </w:r>
-      <w:proofErr w:type="spellStart"/>
-      <w:r>
-        <w:t>electron</w:t>
-      </w:r>
-      <w:proofErr w:type="spellEnd"/>
-      <w:r>
-        <w:t xml:space="preserve"> ook </w:t>
-      </w:r>
-      <w:proofErr w:type="spellStart"/>
-      <w:r>
-        <w:t>ionic</w:t>
-      </w:r>
-      <w:proofErr w:type="spellEnd"/>
-      <w:r>
-        <w:t xml:space="preserve"> ondersteunt. </w:t>
-      </w:r>
-      <w:proofErr w:type="spellStart"/>
-      <w:r>
-        <w:t>Ionic</w:t>
-      </w:r>
-      <w:proofErr w:type="spellEnd"/>
-      <w:r>
-        <w:t xml:space="preserve"> is eerder op de grafische laag van een app gericht, het is de bedoeling om de native feel </w:t>
-      </w:r>
-      <w:proofErr w:type="spellStart"/>
-      <w:r>
-        <w:t>and</w:t>
-      </w:r>
-      <w:proofErr w:type="spellEnd"/>
-      <w:r>
-        <w:t xml:space="preserve"> look van het platform waarop je de app ge</w:t>
-      </w:r>
-      <w:r>
-        <w:t xml:space="preserve">bruikt na te bootsen. </w:t>
-      </w:r>
-      <w:proofErr w:type="spellStart"/>
-      <w:r>
-        <w:t>Electron</w:t>
-      </w:r>
-      <w:proofErr w:type="spellEnd"/>
-      <w:r>
-        <w:t xml:space="preserve"> is meer voor de achterliggende processen (interactie met het OS) en heeft heen </w:t>
-      </w:r>
-      <w:proofErr w:type="spellStart"/>
-      <w:r>
-        <w:t>grapische</w:t>
-      </w:r>
-      <w:proofErr w:type="spellEnd"/>
-      <w:r>
-        <w:t xml:space="preserve"> </w:t>
-      </w:r>
-      <w:proofErr w:type="spellStart"/>
-      <w:r>
-        <w:t>components</w:t>
-      </w:r>
-      <w:proofErr w:type="spellEnd"/>
-      <w:r>
-        <w:t>.</w:t>
-      </w:r>
-    </w:p>
-    <w:p>
-      <w:r>
-        <w:t xml:space="preserve">Als je </w:t>
-      </w:r>
-      <w:proofErr w:type="spellStart"/>
-      <w:r>
-        <w:t>electron</w:t>
-      </w:r>
-      <w:proofErr w:type="spellEnd"/>
-      <w:r>
-        <w:t xml:space="preserve"> wilt gebruiken moet je eerst buiden doormiddel van “</w:t>
-      </w:r>
-      <w:proofErr w:type="spellStart"/>
-      <w:r>
-        <w:t>ionic</w:t>
-      </w:r>
-      <w:proofErr w:type="spellEnd"/>
-      <w:r>
-        <w:t xml:space="preserve"> cap copy”</w:t>
+        <w:t xml:space="preserve"> vanaf de ionic app omdat, electron ook ionic ondersteunt. Ionic is eerder op de grafische laag van een app gericht, het is de bedoeling om de native feel and look van het platform waarop je de app ge</w:t>
+      </w:r>
+      <w:r>
+        <w:t>bruikt na te bootsen. Electron is meer voor de achterliggende processen (interactie met het OS) en heeft heen grapische components.</w:t>
+      </w:r>
+    </w:p>
+    <w:p>
+      <w:r>
+        <w:t>Als je electron wilt gebruiken moet je eerst buiden doormiddel van “ionic cap copy”</w:t>
       </w:r>
     </w:p>
     <w:p>
@@ -1163,29 +1031,8 @@
     <w:p/>
     <w:p>
       <w:r>
-        <w:t xml:space="preserve">Of doormiddel van de </w:t>
-      </w:r>
-      <w:proofErr w:type="spellStart"/>
-      <w:r>
-        <w:t>build</w:t>
-      </w:r>
-      <w:proofErr w:type="spellEnd"/>
-      <w:r>
-        <w:t xml:space="preserve"> knop bij de </w:t>
-      </w:r>
-      <w:proofErr w:type="spellStart"/>
-      <w:r>
-        <w:t>ionic</w:t>
-      </w:r>
-      <w:proofErr w:type="spellEnd"/>
-      <w:r>
-        <w:t xml:space="preserve"> </w:t>
-      </w:r>
-      <w:proofErr w:type="spellStart"/>
-      <w:r>
-        <w:t>plugin</w:t>
-      </w:r>
-      <w:proofErr w:type="spellEnd"/>
+        <w:t>Of doormiddel van de build knop bij de ionic plugin</w:t>
+      </w:r>
     </w:p>
     <w:p>
       <w:r>
@@ -1312,29 +1159,11 @@
         <w:t>kan gedaan worden</w:t>
       </w:r>
       <w:r>
-        <w:t xml:space="preserve"> door het </w:t>
-      </w:r>
-      <w:proofErr w:type="spellStart"/>
-      <w:r>
-        <w:t>commande</w:t>
-      </w:r>
-      <w:proofErr w:type="spellEnd"/>
-      <w:r>
-        <w:t xml:space="preserve"> “</w:t>
-      </w:r>
-      <w:proofErr w:type="spellStart"/>
-      <w:r>
-        <w:t>electron</w:t>
-      </w:r>
-      <w:proofErr w:type="spellEnd"/>
-      <w:r>
-        <w:t xml:space="preserve"> </w:t>
-      </w:r>
-      <w:proofErr w:type="spellStart"/>
-      <w:r>
-        <w:t>electronmain</w:t>
-      </w:r>
-      <w:proofErr w:type="spellEnd"/>
+        <w:t xml:space="preserve"> door het commande “</w:t>
+      </w:r>
+      <w:r>
+        <w:t>electron electronmain</w:t>
+      </w:r>
       <w:r>
         <w:t>”</w:t>
       </w:r>
@@ -1442,21 +1271,11 @@
       <w:r>
         <w:t>Het tweede deel van het commando (</w:t>
       </w:r>
-      <w:proofErr w:type="spellStart"/>
       <w:r>
         <w:t>electronmain</w:t>
       </w:r>
-      <w:proofErr w:type="spellEnd"/>
-      <w:r>
-        <w:t xml:space="preserve">) is de naam van de folder waar de javascript files staan die nodig zijn voor </w:t>
-      </w:r>
-      <w:proofErr w:type="spellStart"/>
-      <w:r>
-        <w:t>electron</w:t>
-      </w:r>
-      <w:proofErr w:type="spellEnd"/>
-      <w:r>
-        <w:t xml:space="preserve"> te kunnen gebruiken.</w:t>
+      <w:r>
+        <w:t>) is de naam van de folder waar de javascript files staan die nodig zijn voor electron te kunnen gebruiken.</w:t>
       </w:r>
       <w:r>
         <w:t xml:space="preserve"> </w:t>
@@ -1467,40 +1286,11 @@
     <w:p/>
     <w:p>
       <w:r>
-        <w:t xml:space="preserve">De run knop van de </w:t>
-      </w:r>
-      <w:proofErr w:type="spellStart"/>
-      <w:r>
-        <w:t>ionic</w:t>
-      </w:r>
-      <w:proofErr w:type="spellEnd"/>
-      <w:r>
-        <w:t xml:space="preserve"> </w:t>
-      </w:r>
-      <w:proofErr w:type="spellStart"/>
-      <w:r>
-        <w:t>plugin</w:t>
-      </w:r>
-      <w:proofErr w:type="spellEnd"/>
-      <w:r>
-        <w:t xml:space="preserve"> mag/kan je NIET gebruiken. Omdat je hier door de </w:t>
-      </w:r>
-      <w:proofErr w:type="spellStart"/>
-      <w:r>
-        <w:t>electron</w:t>
-      </w:r>
-      <w:proofErr w:type="spellEnd"/>
-      <w:r>
-        <w:t xml:space="preserve"> functies</w:t>
-      </w:r>
-      <w:r>
-        <w:t>/</w:t>
-      </w:r>
-      <w:proofErr w:type="spellStart"/>
-      <w:r>
-        <w:t>api</w:t>
-      </w:r>
-      <w:proofErr w:type="spellEnd"/>
+        <w:t>De run knop van de ionic plugin mag/kan je NIET gebruiken. Omdat je hier door de electron functies</w:t>
+      </w:r>
+      <w:r>
+        <w:t>/api</w:t>
+      </w:r>
       <w:r>
         <w:t xml:space="preserve"> (index.js, preload.js…) niet kan gevonden</w:t>
       </w:r>
@@ -1572,41 +1362,7 @@
         <w:t>Je kan dit ook altijd in 1 keer laten doen doormiddel van een nieuw</w:t>
       </w:r>
       <w:r>
-        <w:t xml:space="preserve"> commando (script) te maken. Wat kan gedaan worden in de </w:t>
-      </w:r>
-      <w:proofErr w:type="spellStart"/>
-      <w:proofErr w:type="gramStart"/>
-      <w:r>
-        <w:t>package.json</w:t>
-      </w:r>
-      <w:proofErr w:type="spellEnd"/>
-      <w:proofErr w:type="gramEnd"/>
-      <w:r>
-        <w:t xml:space="preserve"> file van je project. Je kan dit zien de afbeelding hiernaast. Als je onder script kijkt naar de run naam zie je de 2 commando’s in 1 string staan waardoor je gewoon het commando “</w:t>
-      </w:r>
-      <w:proofErr w:type="spellStart"/>
-      <w:r>
-        <w:t>npm</w:t>
-      </w:r>
-      <w:proofErr w:type="spellEnd"/>
-      <w:r>
-        <w:t xml:space="preserve"> run </w:t>
-      </w:r>
-      <w:proofErr w:type="spellStart"/>
-      <w:r>
-        <w:t>run</w:t>
-      </w:r>
-      <w:proofErr w:type="spellEnd"/>
-      <w:r>
-        <w:t xml:space="preserve">” gebruiken om je project te builden en te runnen met </w:t>
-      </w:r>
-      <w:proofErr w:type="spellStart"/>
-      <w:r>
-        <w:t>electron</w:t>
-      </w:r>
-      <w:proofErr w:type="spellEnd"/>
-      <w:r>
-        <w:t>.</w:t>
+        <w:t xml:space="preserve"> commando (script) te maken. Wat kan gedaan worden in de package.json file van je project. Je kan dit zien de afbeelding hiernaast. Als je onder script kijkt naar de run naam zie je de 2 commando’s in 1 string staan waardoor je gewoon het commando “npm run run” gebruiken om je project te builden en te runnen met electron.</w:t>
       </w:r>
       <w:bookmarkStart w:id="20" w:name="_Toc182668539"/>
     </w:p>
@@ -1614,68 +1370,10 @@
     <w:p/>
     <w:p>
       <w:r>
-        <w:t xml:space="preserve">In de source folder van je </w:t>
-      </w:r>
-      <w:proofErr w:type="spellStart"/>
-      <w:r>
-        <w:t>ionic</w:t>
-      </w:r>
-      <w:proofErr w:type="spellEnd"/>
-      <w:r>
-        <w:t xml:space="preserve"> project heb je een &lt;base&gt; element staan met </w:t>
-      </w:r>
-      <w:proofErr w:type="spellStart"/>
-      <w:r>
-        <w:t>href</w:t>
-      </w:r>
-      <w:proofErr w:type="spellEnd"/>
-      <w:r>
-        <w:t xml:space="preserve">=”/”. Je moet dit veranderen naar </w:t>
-      </w:r>
-      <w:proofErr w:type="spellStart"/>
-      <w:r>
-        <w:t>href</w:t>
-      </w:r>
-      <w:proofErr w:type="spellEnd"/>
-      <w:r>
-        <w:t xml:space="preserve">=”./” wat aan je programma zegt dat alle </w:t>
-      </w:r>
-      <w:proofErr w:type="spellStart"/>
-      <w:proofErr w:type="gramStart"/>
-      <w:r>
-        <w:t>relative</w:t>
-      </w:r>
-      <w:proofErr w:type="spellEnd"/>
-      <w:r>
-        <w:t xml:space="preserve">  </w:t>
-      </w:r>
-      <w:proofErr w:type="spellStart"/>
-      <w:r>
-        <w:t>urls</w:t>
-      </w:r>
-      <w:proofErr w:type="spellEnd"/>
-      <w:proofErr w:type="gramEnd"/>
-      <w:r>
-        <w:t xml:space="preserve"> in je programma beginnen vanaf het huidige folder.</w:t>
-      </w:r>
-      <w:r>
-        <w:t xml:space="preserve"> In </w:t>
-      </w:r>
-      <w:proofErr w:type="spellStart"/>
-      <w:r>
-        <w:t>electron</w:t>
-      </w:r>
-      <w:proofErr w:type="spellEnd"/>
-      <w:r>
-        <w:t xml:space="preserve"> is dit zeker belangrijk omdat je hierdoor weet dat alle documenten (</w:t>
-      </w:r>
-      <w:proofErr w:type="spellStart"/>
-      <w:r>
-        <w:t>stylsheets</w:t>
-      </w:r>
-      <w:proofErr w:type="spellEnd"/>
-      <w:r>
-        <w:t>, scripts…) correct worden ingeladen.</w:t>
+        <w:t>In de source folder van je ionic project heb je een &lt;base&gt; element staan met href=”/”. Je moet dit veranderen naar href=”./” wat aan je programma zegt dat alle relative  urls in je programma beginnen vanaf het huidige folder.</w:t>
+      </w:r>
+      <w:r>
+        <w:t xml:space="preserve"> In electron is dit zeker belangrijk omdat je hierdoor weet dat alle documenten (stylsheets, scripts…) correct worden ingeladen.</w:t>
       </w:r>
     </w:p>
     <w:p>
@@ -1739,21 +1437,8 @@
         <w:t>Maar w</w:t>
       </w:r>
       <w:r>
-        <w:t xml:space="preserve">elk heb je dan extra nodig om het om te zetten van </w:t>
-      </w:r>
-      <w:proofErr w:type="spellStart"/>
-      <w:r>
-        <w:t>ionic</w:t>
-      </w:r>
-      <w:proofErr w:type="spellEnd"/>
-      <w:r>
-        <w:t xml:space="preserve"> naar </w:t>
-      </w:r>
-      <w:proofErr w:type="spellStart"/>
-      <w:r>
-        <w:t>electron</w:t>
-      </w:r>
-      <w:proofErr w:type="spellEnd"/>
+        <w:t>elk heb je dan extra nodig om het om te zetten van ionic naar electron</w:t>
+      </w:r>
       <w:r>
         <w:t xml:space="preserve"> op vlak van functionaliteit</w:t>
       </w:r>
@@ -1763,84 +1448,15 @@
     </w:p>
     <w:p>
       <w:r>
-        <w:t xml:space="preserve">Het eerste nieuwe bestand wat ik ga uitleggen wat ik extra heb gedaan om </w:t>
-      </w:r>
-      <w:proofErr w:type="spellStart"/>
-      <w:r>
-        <w:t>electron</w:t>
-      </w:r>
-      <w:proofErr w:type="spellEnd"/>
-      <w:r>
-        <w:t xml:space="preserve"> in mijn project te laten werken is </w:t>
-      </w:r>
-      <w:proofErr w:type="spellStart"/>
-      <w:r>
-        <w:t>Window.d.ts</w:t>
-      </w:r>
-      <w:proofErr w:type="spellEnd"/>
-    </w:p>
-    <w:p>
-      <w:r>
-        <w:t xml:space="preserve">Hier gaan we in een </w:t>
-      </w:r>
-      <w:proofErr w:type="spellStart"/>
-      <w:r>
-        <w:t>Window</w:t>
-      </w:r>
-      <w:proofErr w:type="spellEnd"/>
-      <w:r>
-        <w:t xml:space="preserve"> interface de functies zetten die we in de </w:t>
-      </w:r>
-      <w:proofErr w:type="spellStart"/>
-      <w:r>
-        <w:t>electron</w:t>
-      </w:r>
-      <w:proofErr w:type="spellEnd"/>
-      <w:r>
-        <w:t xml:space="preserve"> javascript files zetten om te kunnen gebruiken. Een soort van </w:t>
-      </w:r>
-      <w:proofErr w:type="spellStart"/>
-      <w:r>
-        <w:t>function</w:t>
-      </w:r>
-      <w:proofErr w:type="spellEnd"/>
-      <w:r>
-        <w:t xml:space="preserve"> declaratie om de </w:t>
-      </w:r>
-      <w:proofErr w:type="spellStart"/>
-      <w:r>
-        <w:t>angular</w:t>
-      </w:r>
-      <w:proofErr w:type="spellEnd"/>
-      <w:r>
-        <w:t xml:space="preserve"> compiler slimmer te maken. Want als we dit niet doen dan krijgen we van de typescript compiler </w:t>
-      </w:r>
-      <w:proofErr w:type="spellStart"/>
-      <w:r>
-        <w:t>compile</w:t>
-      </w:r>
-      <w:proofErr w:type="spellEnd"/>
-      <w:r>
-        <w:t xml:space="preserve"> </w:t>
-      </w:r>
-      <w:proofErr w:type="spellStart"/>
-      <w:r>
-        <w:t>errors</w:t>
-      </w:r>
-      <w:proofErr w:type="spellEnd"/>
-      <w:r>
-        <w:t>.</w:t>
-      </w:r>
-      <w:r>
-        <w:t xml:space="preserve"> Maar zelf is dit nog niet de functie declaratie. Je kan het meer zien als een blueprint voor de </w:t>
-      </w:r>
-      <w:proofErr w:type="spellStart"/>
-      <w:r>
-        <w:t>angualr</w:t>
-      </w:r>
-      <w:proofErr w:type="spellEnd"/>
-      <w:r>
-        <w:t xml:space="preserve"> compiler.</w:t>
+        <w:t>Het eerste nieuwe bestand wat ik ga uitleggen wat ik extra heb gedaan om electron in mijn project te laten werken is Window.d.ts</w:t>
+      </w:r>
+    </w:p>
+    <w:p>
+      <w:r>
+        <w:t>Hier gaan we in een Window interface de functies zetten die we in de electron javascript files zetten om te kunnen gebruiken. Een soort van function declaratie om de angular compiler slimmer te maken. Want als we dit niet doen dan krijgen we van de typescript compiler compile errors.</w:t>
+      </w:r>
+      <w:r>
+        <w:t xml:space="preserve"> Maar zelf is dit nog niet de functie declaratie. Je kan het meer zien als een blueprint voor de angualr compiler.</w:t>
       </w:r>
     </w:p>
     <w:p>
@@ -1919,47 +1535,7 @@
     </w:p>
     <w:p>
       <w:r>
-        <w:t xml:space="preserve">Deze interface is de brug van de </w:t>
-      </w:r>
-      <w:proofErr w:type="spellStart"/>
-      <w:r>
-        <w:t>electron</w:t>
-      </w:r>
-      <w:proofErr w:type="spellEnd"/>
-      <w:r>
-        <w:t xml:space="preserve"> </w:t>
-      </w:r>
-      <w:proofErr w:type="spellStart"/>
-      <w:r>
-        <w:t>api</w:t>
-      </w:r>
-      <w:proofErr w:type="spellEnd"/>
-      <w:r>
-        <w:t xml:space="preserve"> tussen de </w:t>
-      </w:r>
-      <w:proofErr w:type="spellStart"/>
-      <w:r>
-        <w:t>renderer</w:t>
-      </w:r>
-      <w:proofErr w:type="spellEnd"/>
-      <w:r>
-        <w:t xml:space="preserve"> en het </w:t>
-      </w:r>
-      <w:proofErr w:type="spellStart"/>
-      <w:r>
-        <w:t>main</w:t>
-      </w:r>
-      <w:proofErr w:type="spellEnd"/>
-      <w:r>
-        <w:t xml:space="preserve"> </w:t>
-      </w:r>
-      <w:proofErr w:type="spellStart"/>
-      <w:r>
-        <w:t>process</w:t>
-      </w:r>
-      <w:proofErr w:type="spellEnd"/>
-      <w:r>
-        <w:t>.</w:t>
+        <w:t>Deze interface is de brug van de electron api tussen de renderer en het main process.</w:t>
       </w:r>
     </w:p>
     <w:p>
@@ -1968,7 +1544,7 @@
           <w:noProof/>
         </w:rPr>
         <w:drawing>
-          <wp:anchor distT="0" distB="0" distL="114300" distR="114300" simplePos="0" relativeHeight="251707392" behindDoc="0" locked="0" layoutInCell="1" allowOverlap="1" wp14:anchorId="06E595F8" wp14:editId="7351A54A">
+          <wp:anchor distT="0" distB="0" distL="114300" distR="114300" simplePos="0" relativeHeight="251707392" behindDoc="0" locked="0" layoutInCell="1" allowOverlap="1" wp14:anchorId="06E595F8" wp14:editId="35BD3CA2">
             <wp:simplePos x="0" y="0"/>
             <wp:positionH relativeFrom="column">
               <wp:posOffset>2270125</wp:posOffset>
@@ -2029,85 +1605,13 @@
     </w:p>
     <w:p>
       <w:r>
-        <w:t xml:space="preserve">Hierin gaan we alle functies zetten van het </w:t>
-      </w:r>
-      <w:proofErr w:type="spellStart"/>
-      <w:r>
-        <w:t>main</w:t>
-      </w:r>
-      <w:proofErr w:type="spellEnd"/>
-      <w:r>
-        <w:t xml:space="preserve"> </w:t>
-      </w:r>
-      <w:proofErr w:type="spellStart"/>
-      <w:r>
-        <w:t>process</w:t>
-      </w:r>
-      <w:proofErr w:type="spellEnd"/>
-      <w:r>
-        <w:t xml:space="preserve"> </w:t>
-      </w:r>
-      <w:r>
-        <w:t xml:space="preserve">die we kunnen gebruiken in de </w:t>
-      </w:r>
-      <w:proofErr w:type="spellStart"/>
-      <w:r>
-        <w:t>renderer</w:t>
-      </w:r>
-      <w:proofErr w:type="spellEnd"/>
-      <w:r>
-        <w:t xml:space="preserve">. Een beetje zoals de </w:t>
-      </w:r>
-      <w:proofErr w:type="spellStart"/>
-      <w:r>
-        <w:t>window.d.ts</w:t>
-      </w:r>
-      <w:proofErr w:type="spellEnd"/>
-      <w:r>
-        <w:t xml:space="preserve"> file. Het enige verschil is dat dit de daadwerkelijke </w:t>
-      </w:r>
-      <w:proofErr w:type="spellStart"/>
-      <w:r>
-        <w:t>function</w:t>
-      </w:r>
-      <w:proofErr w:type="spellEnd"/>
-      <w:r>
-        <w:t xml:space="preserve"> </w:t>
-      </w:r>
-      <w:proofErr w:type="spellStart"/>
-      <w:r>
-        <w:t>decalartie</w:t>
-      </w:r>
-      <w:proofErr w:type="spellEnd"/>
-      <w:r>
-        <w:t xml:space="preserve"> is. Dit is dan ook hetzelfde opgebouwd als de </w:t>
-      </w:r>
-      <w:proofErr w:type="spellStart"/>
-      <w:r>
-        <w:t>window</w:t>
-      </w:r>
-      <w:proofErr w:type="spellEnd"/>
-      <w:r>
-        <w:t xml:space="preserve"> interface. Beginnend met de</w:t>
-      </w:r>
-      <w:r>
-        <w:t xml:space="preserve"> naam van de functie gevolgd door dubbelpunt met tussen de ronde haakjes de parameters die je gaat meegeven aan de functie. Vervolgens een pijl die het oproepen van de functie in index.js (het </w:t>
-      </w:r>
-      <w:proofErr w:type="spellStart"/>
-      <w:r>
-        <w:t>main</w:t>
-      </w:r>
-      <w:proofErr w:type="spellEnd"/>
-      <w:r>
-        <w:t xml:space="preserve"> </w:t>
-      </w:r>
-      <w:proofErr w:type="spellStart"/>
-      <w:r>
-        <w:t>process</w:t>
-      </w:r>
-      <w:proofErr w:type="spellEnd"/>
-      <w:r>
-        <w:t>) gaat volbrengen.</w:t>
+        <w:t xml:space="preserve">Hierin gaan we alle functies zetten van het main process </w:t>
+      </w:r>
+      <w:r>
+        <w:t>die we kunnen gebruiken in de renderer. Een beetje zoals de window.d.ts file. Het enige verschil is dat dit de daadwerkelijke function decalartie is. Dit is dan ook hetzelfde opgebouwd als de window interface. Beginnend met de</w:t>
+      </w:r>
+      <w:r>
+        <w:t xml:space="preserve"> naam van de functie gevolgd door dubbelpunt met tussen de ronde haakjes de parameters die je gaat meegeven aan de functie. Vervolgens een pijl die het oproepen van de functie in index.js (het main process) gaat volbrengen.</w:t>
       </w:r>
     </w:p>
     <w:p>
@@ -2123,12 +1627,10 @@
           <w:numId w:val="7"/>
         </w:numPr>
       </w:pPr>
-      <w:proofErr w:type="spellStart"/>
       <w:r>
         <w:lastRenderedPageBreak/>
         <w:t>ipcRenderer.send</w:t>
       </w:r>
-      <w:proofErr w:type="spellEnd"/>
     </w:p>
     <w:p>
       <w:pPr>
@@ -2138,121 +1640,23 @@
           <w:numId w:val="7"/>
         </w:numPr>
       </w:pPr>
-      <w:proofErr w:type="spellStart"/>
       <w:r>
         <w:t>ipcRenderer.invoke</w:t>
       </w:r>
-      <w:proofErr w:type="spellEnd"/>
-    </w:p>
-    <w:p>
-      <w:r>
-        <w:t xml:space="preserve">Het grote verschil tussen </w:t>
-      </w:r>
-      <w:proofErr w:type="spellStart"/>
-      <w:r>
-        <w:t>send</w:t>
-      </w:r>
-      <w:proofErr w:type="spellEnd"/>
-      <w:r>
-        <w:t xml:space="preserve"> en </w:t>
-      </w:r>
-      <w:proofErr w:type="spellStart"/>
-      <w:r>
-        <w:t>invoke</w:t>
-      </w:r>
-      <w:proofErr w:type="spellEnd"/>
-      <w:r>
-        <w:t xml:space="preserve"> is dat bij </w:t>
-      </w:r>
-      <w:proofErr w:type="spellStart"/>
-      <w:r>
-        <w:t>send</w:t>
-      </w:r>
-      <w:proofErr w:type="spellEnd"/>
-      <w:r>
-        <w:t xml:space="preserve"> je geen return waarde hebt/krijgt van het </w:t>
-      </w:r>
-      <w:proofErr w:type="spellStart"/>
-      <w:r>
-        <w:t>main</w:t>
-      </w:r>
-      <w:proofErr w:type="spellEnd"/>
+    </w:p>
+    <w:p>
+      <w:r>
+        <w:t>Het grote verschil tussen send en invoke is dat bij send je geen return waarde hebt/krijgt van het main process. Terwijl bij invoke krijgje een promise terug als return waarde.</w:t>
+      </w:r>
+    </w:p>
+    <w:p/>
+    <w:p>
+      <w:r>
+        <w:t>Achter de ronde haakjes van de invoke of send zien we dan als eerste de naam van de functie in het main process staan</w:t>
+      </w:r>
       <w:r>
         <w:t xml:space="preserve"> </w:t>
       </w:r>
-      <w:proofErr w:type="spellStart"/>
-      <w:r>
-        <w:t>process</w:t>
-      </w:r>
-      <w:proofErr w:type="spellEnd"/>
-      <w:r>
-        <w:t xml:space="preserve">. Terwijl bij </w:t>
-      </w:r>
-      <w:proofErr w:type="spellStart"/>
-      <w:r>
-        <w:t>invoke</w:t>
-      </w:r>
-      <w:proofErr w:type="spellEnd"/>
-      <w:r>
-        <w:t xml:space="preserve"> </w:t>
-      </w:r>
-      <w:proofErr w:type="spellStart"/>
-      <w:r>
-        <w:t>krijgje</w:t>
-      </w:r>
-      <w:proofErr w:type="spellEnd"/>
-      <w:r>
-        <w:t xml:space="preserve"> een </w:t>
-      </w:r>
-      <w:proofErr w:type="spellStart"/>
-      <w:r>
-        <w:t>promise</w:t>
-      </w:r>
-      <w:proofErr w:type="spellEnd"/>
-      <w:r>
-        <w:t xml:space="preserve"> terug als return waarde.</w:t>
-      </w:r>
-    </w:p>
-    <w:p/>
-    <w:p>
-      <w:r>
-        <w:t xml:space="preserve">Achter de ronde haakjes van de </w:t>
-      </w:r>
-      <w:proofErr w:type="spellStart"/>
-      <w:r>
-        <w:t>invoke</w:t>
-      </w:r>
-      <w:proofErr w:type="spellEnd"/>
-      <w:r>
-        <w:t xml:space="preserve"> of </w:t>
-      </w:r>
-      <w:proofErr w:type="spellStart"/>
-      <w:r>
-        <w:t>send</w:t>
-      </w:r>
-      <w:proofErr w:type="spellEnd"/>
-      <w:r>
-        <w:t xml:space="preserve"> zien we dan als eerste de naam van de functie in het </w:t>
-      </w:r>
-      <w:proofErr w:type="spellStart"/>
-      <w:r>
-        <w:t>main</w:t>
-      </w:r>
-      <w:proofErr w:type="spellEnd"/>
-      <w:r>
-        <w:t xml:space="preserve"> </w:t>
-      </w:r>
-      <w:proofErr w:type="spellStart"/>
-      <w:r>
-        <w:t>process</w:t>
-      </w:r>
-      <w:proofErr w:type="spellEnd"/>
-      <w:r>
-        <w:t xml:space="preserve"> staan</w:t>
-      </w:r>
-      <w:r>
-        <w:t xml:space="preserve"> </w:t>
-      </w:r>
       <w:r>
         <w:t>(de</w:t>
       </w:r>
@@ -2272,23 +1676,7 @@
         <w:t xml:space="preserve">De volgende file die er nieuw is in bijgekomen is index.js wat alle handelingen gaat maken van </w:t>
       </w:r>
       <w:r>
-        <w:t xml:space="preserve">het </w:t>
-      </w:r>
-      <w:proofErr w:type="spellStart"/>
-      <w:r>
-        <w:t>main</w:t>
-      </w:r>
-      <w:proofErr w:type="spellEnd"/>
-      <w:r>
-        <w:t xml:space="preserve"> </w:t>
-      </w:r>
-      <w:proofErr w:type="spellStart"/>
-      <w:r>
-        <w:t>process</w:t>
-      </w:r>
-      <w:proofErr w:type="spellEnd"/>
-      <w:r>
-        <w:t>.</w:t>
+        <w:t>het main process.</w:t>
       </w:r>
       <w:r>
         <w:t xml:space="preserve"> Wat staat er allemaal in deze file?</w:t>
@@ -2350,222 +1738,54 @@
         </w:drawing>
       </w:r>
       <w:r>
-        <w:t xml:space="preserve">Om te beginnen zien we dat de </w:t>
-      </w:r>
-      <w:proofErr w:type="spellStart"/>
-      <w:r>
-        <w:t>window</w:t>
-      </w:r>
-      <w:proofErr w:type="spellEnd"/>
-      <w:r>
-        <w:t xml:space="preserve"> wordt aangemaakt. Met de grote (breedte en hoogte waarmee de aap wordt gestart, de minimum grote dat de </w:t>
-      </w:r>
-      <w:proofErr w:type="spellStart"/>
-      <w:r>
-        <w:t>window</w:t>
-      </w:r>
-      <w:proofErr w:type="spellEnd"/>
-      <w:r>
-        <w:t xml:space="preserve"> moet zijn. Ook kunnen we zien door middel van de </w:t>
-      </w:r>
-      <w:proofErr w:type="spellStart"/>
+        <w:t xml:space="preserve">Om te beginnen zien we dat de window wordt aangemaakt. Met de grote (breedte en hoogte waarmee de aap wordt gestart, de minimum grote dat de window moet zijn. Ook kunnen we zien door middel van de </w:t>
+      </w:r>
       <w:r>
         <w:t>contextIsolation</w:t>
       </w:r>
-      <w:proofErr w:type="spellEnd"/>
-      <w:r>
-        <w:t xml:space="preserve"> = </w:t>
-      </w:r>
-      <w:proofErr w:type="spellStart"/>
-      <w:r>
-        <w:t>true</w:t>
-      </w:r>
-      <w:proofErr w:type="spellEnd"/>
-      <w:r>
-        <w:t xml:space="preserve"> dat het wordt </w:t>
-      </w:r>
-      <w:proofErr w:type="spellStart"/>
-      <w:r>
-        <w:t>afgeschermt</w:t>
-      </w:r>
-      <w:proofErr w:type="spellEnd"/>
-      <w:r>
-        <w:t xml:space="preserve"> van de Node.js </w:t>
-      </w:r>
-      <w:proofErr w:type="spellStart"/>
-      <w:r>
-        <w:t>api’s</w:t>
-      </w:r>
-      <w:proofErr w:type="spellEnd"/>
-      <w:r>
-        <w:t xml:space="preserve"> (de os functionaliteit). Het pad naar het </w:t>
-      </w:r>
-      <w:proofErr w:type="spellStart"/>
-      <w:r>
-        <w:t>preload</w:t>
-      </w:r>
-      <w:proofErr w:type="spellEnd"/>
-      <w:r>
-        <w:t xml:space="preserve"> script kan je ook zien staan.</w:t>
+      <w:r>
+        <w:t xml:space="preserve"> = true dat het wordt afgeschermt van de Node.js api’s (de os functionaliteit). Het pad naar het preload script kan je ook zien staan.</w:t>
       </w:r>
       <w:r>
         <w:t xml:space="preserve"> Bij </w:t>
       </w:r>
-      <w:proofErr w:type="spellStart"/>
       <w:r>
         <w:t>mainWindow</w:t>
       </w:r>
       <w:r>
-        <w:t>.loadFile</w:t>
-      </w:r>
-      <w:proofErr w:type="spellEnd"/>
-      <w:r>
-        <w:t xml:space="preserve"> ga je de web app van </w:t>
-      </w:r>
-      <w:proofErr w:type="spellStart"/>
-      <w:r>
-        <w:t>ionic</w:t>
-      </w:r>
-      <w:proofErr w:type="spellEnd"/>
-      <w:r>
-        <w:t xml:space="preserve"> aan de </w:t>
-      </w:r>
-      <w:proofErr w:type="spellStart"/>
-      <w:r>
-        <w:t>electron</w:t>
-      </w:r>
-      <w:proofErr w:type="spellEnd"/>
-      <w:r>
-        <w:t xml:space="preserve"> app koppelen. </w:t>
-      </w:r>
-    </w:p>
-    <w:p/>
-    <w:p/>
-    <w:p/>
-    <w:p/>
-    <w:p/>
-    <w:p>
-      <w:r>
-        <w:t xml:space="preserve">Het volgende deel van de file geeft aan hoe de </w:t>
-      </w:r>
-      <w:proofErr w:type="spellStart"/>
-      <w:r>
-        <w:t>window</w:t>
-      </w:r>
-      <w:proofErr w:type="spellEnd"/>
-      <w:r>
-        <w:t xml:space="preserve"> wordt afgehandeld. Zoals wanneer de app klaar is om te starten (het is klaar met initialiseren) dat de </w:t>
-      </w:r>
-      <w:proofErr w:type="spellStart"/>
-      <w:r>
-        <w:t>window</w:t>
-      </w:r>
-      <w:proofErr w:type="spellEnd"/>
-      <w:r>
-        <w:t xml:space="preserve"> wordt gemaakt. (</w:t>
-      </w:r>
-      <w:proofErr w:type="gramStart"/>
-      <w:r>
-        <w:t>de</w:t>
-      </w:r>
-      <w:proofErr w:type="gramEnd"/>
-      <w:r>
-        <w:t xml:space="preserve"> functie </w:t>
-      </w:r>
-      <w:proofErr w:type="spellStart"/>
+        <w:t xml:space="preserve">.loadFile ga je de web app van ionic aan de electron app koppelen. </w:t>
+      </w:r>
+    </w:p>
+    <w:p/>
+    <w:p/>
+    <w:p/>
+    <w:p/>
+    <w:p/>
+    <w:p>
+      <w:r>
+        <w:t xml:space="preserve">Het volgende deel van de file geeft aan hoe de window wordt afgehandeld. Zoals wanneer de app klaar is om te starten (het is klaar met initialiseren) dat de window wordt gemaakt. (de functie </w:t>
+      </w:r>
       <w:r>
         <w:t>createWindow</w:t>
       </w:r>
-      <w:proofErr w:type="spellEnd"/>
       <w:r>
         <w:t xml:space="preserve"> wordt opgeroepen)</w:t>
       </w:r>
     </w:p>
     <w:p>
-      <w:proofErr w:type="spellStart"/>
-      <w:r>
-        <w:t>App.on</w:t>
-      </w:r>
-      <w:proofErr w:type="spellEnd"/>
-      <w:r>
-        <w:t>(‘</w:t>
-      </w:r>
-      <w:proofErr w:type="spellStart"/>
-      <w:r>
-        <w:t>active</w:t>
-      </w:r>
-      <w:proofErr w:type="spellEnd"/>
-      <w:r>
-        <w:t xml:space="preserve">’) is voornamelijk voor </w:t>
-      </w:r>
-      <w:proofErr w:type="spellStart"/>
-      <w:r>
-        <w:t>macOS</w:t>
-      </w:r>
-      <w:proofErr w:type="spellEnd"/>
-      <w:r>
-        <w:t xml:space="preserve"> handelingen. Wanneer je app </w:t>
-      </w:r>
-      <w:proofErr w:type="spellStart"/>
-      <w:r>
-        <w:t>active</w:t>
-      </w:r>
-      <w:proofErr w:type="spellEnd"/>
-      <w:r>
-        <w:t xml:space="preserve"> is maar je geen </w:t>
-      </w:r>
-      <w:proofErr w:type="spellStart"/>
-      <w:r>
-        <w:t>window</w:t>
-      </w:r>
-      <w:proofErr w:type="spellEnd"/>
-      <w:r>
-        <w:t xml:space="preserve"> hebt, dan moet er een </w:t>
-      </w:r>
-      <w:proofErr w:type="spellStart"/>
-      <w:r>
-        <w:t>window</w:t>
-      </w:r>
-      <w:proofErr w:type="spellEnd"/>
-      <w:r>
-        <w:t xml:space="preserve"> aangemaakt worden.</w:t>
-      </w:r>
-    </w:p>
-    <w:p>
-      <w:r>
-        <w:t xml:space="preserve">De laatste functie </w:t>
-      </w:r>
-      <w:proofErr w:type="spellStart"/>
-      <w:proofErr w:type="gramStart"/>
-      <w:r>
-        <w:t>app.on</w:t>
-      </w:r>
-      <w:proofErr w:type="spellEnd"/>
-      <w:proofErr w:type="gramEnd"/>
-      <w:r>
-        <w:t>(</w:t>
-      </w:r>
-      <w:r>
-        <w:t>'</w:t>
-      </w:r>
-      <w:proofErr w:type="spellStart"/>
-      <w:r>
-        <w:t>window-all-closed</w:t>
-      </w:r>
-      <w:proofErr w:type="spellEnd"/>
-      <w:r>
-        <w:t>'</w:t>
-      </w:r>
-      <w:r>
-        <w:t xml:space="preserve">) gaat ervoor zorgen dat het sluiten van de app goed kan worden </w:t>
-      </w:r>
-      <w:proofErr w:type="spellStart"/>
-      <w:r>
-        <w:t>afgehandelt</w:t>
-      </w:r>
-      <w:proofErr w:type="spellEnd"/>
-      <w:r>
-        <w:t xml:space="preserve">. </w:t>
+      <w:r>
+        <w:t>App.on(‘active’) is voornamelijk voor macOS handelingen. Wanneer je app active is maar je geen window hebt, dan moet er een window aangemaakt worden.</w:t>
+      </w:r>
+    </w:p>
+    <w:p>
+      <w:r>
+        <w:t>De laatste functie app.on(</w:t>
+      </w:r>
+      <w:r>
+        <w:t>'window-all-closed'</w:t>
+      </w:r>
+      <w:r>
+        <w:t xml:space="preserve">) gaat ervoor zorgen dat het sluiten van de app goed kan worden afgehandelt. </w:t>
       </w:r>
     </w:p>
     <w:p>
@@ -2674,80 +1894,16 @@
         </w:drawing>
       </w:r>
       <w:r>
-        <w:t xml:space="preserve">Na deze standaard functies hebben we onze eigen functies staan. Zo zie je de eerste functie om de </w:t>
-      </w:r>
-      <w:proofErr w:type="spellStart"/>
-      <w:r>
-        <w:t>todo</w:t>
-      </w:r>
-      <w:proofErr w:type="spellEnd"/>
-      <w:r>
-        <w:t xml:space="preserve"> items naar een file te schrijven. Hierbij hebben we een </w:t>
-      </w:r>
-      <w:proofErr w:type="spellStart"/>
-      <w:r>
-        <w:t>listener</w:t>
-      </w:r>
-      <w:proofErr w:type="spellEnd"/>
-      <w:r>
-        <w:t xml:space="preserve"> staan die luistert naar </w:t>
-      </w:r>
-      <w:proofErr w:type="spellStart"/>
-      <w:r>
-        <w:t>write</w:t>
-      </w:r>
-      <w:proofErr w:type="spellEnd"/>
-      <w:r>
-        <w:t xml:space="preserve">-files (die kan worden aangeroepen vanuit de preload.js en de parameters die worden meegegeven. Het event wat we niet gebruiken, de naam die de file moet hebben waarin we willen in gaan opslaan en de content wat er naar de file moet worden geschreven. </w:t>
-      </w:r>
-      <w:r>
-        <w:t xml:space="preserve">Dan hebben we 2 variabalen die we aanmaken om te gaan gebruiken in de functie. In de eerste var </w:t>
-      </w:r>
-      <w:proofErr w:type="spellStart"/>
-      <w:r>
-        <w:t>todoListPath</w:t>
-      </w:r>
-      <w:proofErr w:type="spellEnd"/>
-      <w:r>
-        <w:t xml:space="preserve"> gaan we de 2 paden toe voegen, het eerste pad gaan we zoeken naar de </w:t>
-      </w:r>
-      <w:proofErr w:type="spellStart"/>
-      <w:r>
-        <w:t>documents</w:t>
-      </w:r>
-      <w:proofErr w:type="spellEnd"/>
-      <w:r>
-        <w:t xml:space="preserve"> folder waaraan we </w:t>
-      </w:r>
-      <w:proofErr w:type="spellStart"/>
-      <w:r>
-        <w:t>ToDo_List</w:t>
-      </w:r>
-      <w:proofErr w:type="spellEnd"/>
-      <w:r>
-        <w:t xml:space="preserve"> aan gaan toe voegen (zo gaan we alle files gaan </w:t>
+        <w:t xml:space="preserve">Na deze standaard functies hebben we onze eigen functies staan. Zo zie je de eerste functie om de todo items naar een file te schrijven. Hierbij hebben we een listener staan die luistert naar write-files (die kan worden aangeroepen vanuit de preload.js en de parameters die worden meegegeven. Het event wat we niet gebruiken, de naam die de file moet hebben waarin we willen in gaan opslaan en de content wat er naar de file moet worden geschreven. </w:t>
+      </w:r>
+      <w:r>
+        <w:t xml:space="preserve">Dan hebben we 2 variabalen die we aanmaken om te gaan gebruiken in de functie. In de eerste var todoListPath gaan we de 2 paden toe voegen, het eerste pad gaan we zoeken naar de documents folder waaraan we ToDo_List aan gaan toe voegen (zo gaan we alle files gaan </w:t>
       </w:r>
       <w:r>
         <w:t>plaatsen in</w:t>
       </w:r>
       <w:r>
-        <w:t xml:space="preserve"> de </w:t>
-      </w:r>
-      <w:proofErr w:type="spellStart"/>
-      <w:r>
-        <w:t>documents</w:t>
-      </w:r>
-      <w:proofErr w:type="spellEnd"/>
-      <w:r>
-        <w:t xml:space="preserve"> folder in de map </w:t>
-      </w:r>
-      <w:proofErr w:type="spellStart"/>
-      <w:r>
-        <w:t>ToDo_List</w:t>
-      </w:r>
-      <w:proofErr w:type="spellEnd"/>
-      <w:r>
-        <w:t>).</w:t>
+        <w:t xml:space="preserve"> de documents folder in de map ToDo_List).</w:t>
       </w:r>
       <w:r>
         <w:t xml:space="preserve"> De 2</w:t>
@@ -2759,195 +1915,41 @@
         <w:t>de</w:t>
       </w:r>
       <w:r>
-        <w:t xml:space="preserve"> var is om de volledige </w:t>
-      </w:r>
-      <w:proofErr w:type="spellStart"/>
-      <w:r>
-        <w:t>path</w:t>
-      </w:r>
-      <w:proofErr w:type="spellEnd"/>
-      <w:r>
-        <w:t xml:space="preserve"> in te zetten (de folder </w:t>
-      </w:r>
-      <w:proofErr w:type="spellStart"/>
-      <w:r>
-        <w:t>documents</w:t>
-      </w:r>
-      <w:proofErr w:type="spellEnd"/>
-      <w:r>
-        <w:t>/</w:t>
-      </w:r>
-      <w:proofErr w:type="spellStart"/>
-      <w:r>
-        <w:t>ToDo_List</w:t>
-      </w:r>
-      <w:proofErr w:type="spellEnd"/>
-      <w:r>
-        <w:t>/</w:t>
-      </w:r>
-      <w:proofErr w:type="spellStart"/>
-      <w:r>
-        <w:t>filename</w:t>
-      </w:r>
-      <w:proofErr w:type="spellEnd"/>
-      <w:r>
-        <w:t xml:space="preserve"> te zetten). Zo gaan vervolgens proberen met een </w:t>
-      </w:r>
-      <w:proofErr w:type="spellStart"/>
-      <w:r>
-        <w:t>try</w:t>
-      </w:r>
-      <w:proofErr w:type="spellEnd"/>
-      <w:r>
-        <w:t xml:space="preserve"> catch voor </w:t>
-      </w:r>
-      <w:proofErr w:type="spellStart"/>
-      <w:r>
-        <w:t>errors</w:t>
-      </w:r>
-      <w:proofErr w:type="spellEnd"/>
-      <w:r>
-        <w:t xml:space="preserve"> op te vangen eerst zien of de </w:t>
-      </w:r>
-      <w:proofErr w:type="spellStart"/>
-      <w:r>
-        <w:t>filename</w:t>
-      </w:r>
-      <w:proofErr w:type="spellEnd"/>
-      <w:r>
-        <w:t xml:space="preserve"> eindigt met de </w:t>
-      </w:r>
-      <w:proofErr w:type="gramStart"/>
-      <w:r>
-        <w:t>extensie .</w:t>
-      </w:r>
-      <w:proofErr w:type="spellStart"/>
-      <w:r>
-        <w:t>json</w:t>
-      </w:r>
-      <w:proofErr w:type="spellEnd"/>
-      <w:proofErr w:type="gramEnd"/>
-      <w:r>
-        <w:t xml:space="preserve"> als dit niet zo is gaan we deze extensie hier aan toevoegen. Dit heb ik gedaan zodat ik makkelijk met 1 functie naar een nieuwe file kan schrijven of een file kan gaan overschrijven (als je gaat overschrijven dan staat er al een </w:t>
-      </w:r>
-      <w:proofErr w:type="gramStart"/>
-      <w:r>
-        <w:t>extensie</w:t>
+        <w:t xml:space="preserve"> var is om de volledige path in te zetten (de folder documents/ToDo_List/filename te zetten). Zo gaan vervolgens proberen met een try catch voor errors op te vangen eerst zien of de filename eindigt met de extensie .json als dit niet zo is gaan we deze extensie hier aan toevoegen. Dit heb ik gedaan zodat ik makkelijk met 1 functie naar een nieuwe file kan schrijven of een file kan gaan overschrijven (als je gaat overschrijven dan staat er al een extensie</w:t>
       </w:r>
       <w:r>
         <w:t xml:space="preserve"> </w:t>
       </w:r>
       <w:r>
-        <w:t>.</w:t>
-      </w:r>
-      <w:proofErr w:type="spellStart"/>
-      <w:r>
-        <w:t>json</w:t>
-      </w:r>
-      <w:proofErr w:type="spellEnd"/>
-      <w:proofErr w:type="gramEnd"/>
-      <w:r>
-        <w:t xml:space="preserve">). </w:t>
+        <w:t xml:space="preserve">.json). </w:t>
       </w:r>
       <w:r>
         <w:t xml:space="preserve">Vervolgens gaan we zien of deze directory al bestaat zodat als we de app voor de eerstekeer </w:t>
       </w:r>
       <w:r>
         <w:lastRenderedPageBreak/>
-        <w:t xml:space="preserve">gebruiken (een file gaan opslaan) we de folder </w:t>
-      </w:r>
-      <w:proofErr w:type="spellStart"/>
-      <w:r>
-        <w:t>ToDo_List</w:t>
-      </w:r>
-      <w:proofErr w:type="spellEnd"/>
-      <w:r>
-        <w:t xml:space="preserve"> moeten gaan aanmaken. Maar als we de app al eerder hebben gebruikt om op te slaan dat we de folder niet altijd moeten gaan aanmaken. De reden dat ik dit in een </w:t>
+        <w:t xml:space="preserve">gebruiken (een file gaan opslaan) we de folder ToDo_List moeten gaan aanmaken. Maar als we de app al eerder hebben gebruikt om op te slaan dat we de folder niet altijd moeten gaan aanmaken. De reden dat ik dit in een </w:t>
       </w:r>
       <w:r>
         <w:t>aparte</w:t>
       </w:r>
       <w:r>
-        <w:t xml:space="preserve"> folder zet is om het gemakkelijker en overzichtelijker te houden om alle files op 1 plek op te slaan. Dus als de file al bestaat gaat de functie die kijkt of de file al bestaat </w:t>
-      </w:r>
-      <w:proofErr w:type="spellStart"/>
-      <w:r>
-        <w:t>true</w:t>
-      </w:r>
-      <w:proofErr w:type="spellEnd"/>
-      <w:r>
-        <w:t xml:space="preserve"> </w:t>
+        <w:t xml:space="preserve"> folder zet is om het gemakkelijker en overzichtelijker te houden om alle files op 1 plek op te slaan. Dus als de file al bestaat gaat de functie die kijkt of de file al bestaat true </w:t>
       </w:r>
       <w:r>
         <w:t>teruggeven</w:t>
       </w:r>
       <w:r>
-        <w:t xml:space="preserve"> en dus in de </w:t>
-      </w:r>
-      <w:proofErr w:type="spellStart"/>
-      <w:r>
-        <w:t>if</w:t>
-      </w:r>
-      <w:proofErr w:type="spellEnd"/>
-      <w:r>
-        <w:t xml:space="preserve"> gegaan wordt. In de </w:t>
-      </w:r>
-      <w:proofErr w:type="spellStart"/>
-      <w:r>
-        <w:t>if</w:t>
-      </w:r>
-      <w:proofErr w:type="spellEnd"/>
-      <w:r>
-        <w:t xml:space="preserve"> wordt </w:t>
-      </w:r>
-      <w:r>
-        <w:t xml:space="preserve">dan de file toegevoegd aan het pad (zodat we </w:t>
-      </w:r>
-      <w:proofErr w:type="spellStart"/>
-      <w:r>
-        <w:t>documents</w:t>
-      </w:r>
-      <w:proofErr w:type="spellEnd"/>
-      <w:r>
-        <w:t>/</w:t>
-      </w:r>
-      <w:proofErr w:type="spellStart"/>
-      <w:r>
-        <w:t>ToDo_List</w:t>
-      </w:r>
-      <w:proofErr w:type="spellEnd"/>
-      <w:r>
-        <w:t>/</w:t>
-      </w:r>
-      <w:proofErr w:type="spellStart"/>
-      <w:r>
-        <w:t>filename.json</w:t>
-      </w:r>
-      <w:proofErr w:type="spellEnd"/>
-      <w:r>
-        <w:t xml:space="preserve">). </w:t>
+        <w:t xml:space="preserve"> en dus in de if gegaan wordt. In de if wordt </w:t>
+      </w:r>
+      <w:r>
+        <w:t xml:space="preserve">dan de file toegevoegd aan het pad (zodat we documents/ToDo_List/filename.json). </w:t>
       </w:r>
       <w:r>
         <w:t>Als</w:t>
       </w:r>
       <w:r>
-        <w:t xml:space="preserve"> de directory nog niet bestaat en dus naar de </w:t>
-      </w:r>
-      <w:proofErr w:type="spellStart"/>
-      <w:r>
-        <w:t>else</w:t>
-      </w:r>
-      <w:proofErr w:type="spellEnd"/>
-      <w:r>
-        <w:t xml:space="preserve"> wordt gestuurd. Ga we eerst de folder maken en dan ook toevoegen pad. Waarna we tot slot in de content in een </w:t>
-      </w:r>
-      <w:proofErr w:type="spellStart"/>
-      <w:r>
-        <w:t>json</w:t>
-      </w:r>
-      <w:proofErr w:type="spellEnd"/>
-      <w:r>
-        <w:t xml:space="preserve"> formaat gaan </w:t>
+        <w:t xml:space="preserve"> de directory nog niet bestaat en dus naar de else wordt gestuurd. Ga we eerst de folder maken en dan ook toevoegen pad. Waarna we tot slot in de content in een json formaat gaan </w:t>
       </w:r>
       <w:r>
         <w:t>wegschrijven</w:t>
@@ -2959,47 +1961,10 @@
     <w:p/>
     <w:p>
       <w:r>
-        <w:t xml:space="preserve">De volgende functie is om alle files op te halen zodat we weten welke files we kunnen gaan inladen of overschrijven. We gaan hierbij eerst alle inhoud van de </w:t>
-      </w:r>
-      <w:proofErr w:type="spellStart"/>
-      <w:r>
-        <w:t>ToDo_List</w:t>
-      </w:r>
-      <w:proofErr w:type="spellEnd"/>
-      <w:r>
-        <w:t xml:space="preserve"> folder inlezen en alle ingelezen onderwerpen die eindigen met een </w:t>
-      </w:r>
-      <w:proofErr w:type="spellStart"/>
-      <w:r>
-        <w:t>json</w:t>
-      </w:r>
-      <w:proofErr w:type="spellEnd"/>
-      <w:r>
-        <w:t xml:space="preserve"> extensie gaan </w:t>
-      </w:r>
-      <w:proofErr w:type="gramStart"/>
-      <w:r>
-        <w:t>door geven</w:t>
-      </w:r>
-      <w:proofErr w:type="gramEnd"/>
-      <w:r>
-        <w:t xml:space="preserve"> aan de </w:t>
-      </w:r>
-      <w:proofErr w:type="spellStart"/>
-      <w:r>
-        <w:t>renderer</w:t>
-      </w:r>
-      <w:proofErr w:type="spellEnd"/>
-      <w:r>
-        <w:t xml:space="preserve"> (via de </w:t>
-      </w:r>
-      <w:proofErr w:type="spellStart"/>
-      <w:r>
-        <w:t>preload</w:t>
-      </w:r>
-      <w:proofErr w:type="spellEnd"/>
-      <w:r>
-        <w:t>)</w:t>
+        <w:t>De volgende functie is om alle files op te halen zodat we weten welke files we kunnen gaan inladen of overschrijven. We gaan hierbij eerst alle inhoud van de ToDo_List folder inlezen en alle ingelezen onderwerpen die eindigen met een json extensie gaan door geven aan de renderer</w:t>
+      </w:r>
+      <w:r>
+        <w:t xml:space="preserve"> (via de preload)</w:t>
       </w:r>
       <w:r>
         <w:t>.</w:t>
@@ -3049,39 +2014,7 @@
     </w:p>
     <w:p>
       <w:r>
-        <w:t xml:space="preserve">De </w:t>
-      </w:r>
-      <w:proofErr w:type="spellStart"/>
-      <w:r>
-        <w:t>fs</w:t>
-      </w:r>
-      <w:proofErr w:type="spellEnd"/>
-      <w:r>
-        <w:t xml:space="preserve"> functies die in deze file komt (vanuit de get-files, </w:t>
-      </w:r>
-      <w:proofErr w:type="spellStart"/>
-      <w:r>
-        <w:t>read</w:t>
-      </w:r>
-      <w:proofErr w:type="spellEnd"/>
-      <w:r>
-        <w:t xml:space="preserve">-file en </w:t>
-      </w:r>
-      <w:proofErr w:type="spellStart"/>
-      <w:r>
-        <w:t>write</w:t>
-      </w:r>
-      <w:proofErr w:type="spellEnd"/>
-      <w:r>
-        <w:t xml:space="preserve"> -files functies) komen van de node.js </w:t>
-      </w:r>
-      <w:proofErr w:type="spellStart"/>
-      <w:r>
-        <w:t>api</w:t>
-      </w:r>
-      <w:proofErr w:type="spellEnd"/>
-      <w:r>
-        <w:t xml:space="preserve"> call die alle file system handelingen gaat doen.</w:t>
+        <w:t>De fs functies die in deze file komt (vanuit de get-files, read-file en write -files functies) komen van de node.js api call die alle file system handelingen gaat doen.</w:t>
       </w:r>
     </w:p>
     <w:p/>
@@ -3141,74 +2074,10 @@
         </w:drawing>
       </w:r>
       <w:r>
-        <w:t xml:space="preserve">De laatste functie is om alles </w:t>
-      </w:r>
-      <w:proofErr w:type="spellStart"/>
-      <w:r>
-        <w:t>todo</w:t>
-      </w:r>
-      <w:proofErr w:type="spellEnd"/>
-      <w:r>
-        <w:t xml:space="preserve"> items in te lezen van een file. Hierbij krijgen we ook de </w:t>
-      </w:r>
-      <w:proofErr w:type="spellStart"/>
-      <w:r>
-        <w:t>filename</w:t>
-      </w:r>
-      <w:proofErr w:type="spellEnd"/>
-      <w:r>
-        <w:t xml:space="preserve"> van de </w:t>
-      </w:r>
-      <w:proofErr w:type="spellStart"/>
-      <w:r>
-        <w:t>renderer</w:t>
-      </w:r>
-      <w:proofErr w:type="spellEnd"/>
-      <w:r>
-        <w:t xml:space="preserve"> (via de </w:t>
-      </w:r>
-      <w:proofErr w:type="spellStart"/>
-      <w:r>
-        <w:t>preload</w:t>
-      </w:r>
-      <w:proofErr w:type="spellEnd"/>
-      <w:r>
-        <w:t xml:space="preserve">) </w:t>
-      </w:r>
-      <w:r>
-        <w:t xml:space="preserve">we gaan vervolgens de </w:t>
-      </w:r>
-      <w:proofErr w:type="spellStart"/>
-      <w:r>
-        <w:t>filename</w:t>
-      </w:r>
-      <w:proofErr w:type="spellEnd"/>
-      <w:r>
-        <w:t xml:space="preserve"> toevoegen aan het pad en dan de inhoud van de file gaan inlezen. Vervolgens gaan we de inhoud omzetten van een </w:t>
-      </w:r>
-      <w:proofErr w:type="spellStart"/>
-      <w:r>
-        <w:t>json</w:t>
-      </w:r>
-      <w:proofErr w:type="spellEnd"/>
-      <w:r>
-        <w:t xml:space="preserve"> formaat naar een javascript object en dit terug sturen naar de </w:t>
-      </w:r>
-      <w:proofErr w:type="spellStart"/>
-      <w:r>
-        <w:t>renderer</w:t>
-      </w:r>
-      <w:proofErr w:type="spellEnd"/>
-      <w:r>
-        <w:t xml:space="preserve"> (via de </w:t>
-      </w:r>
-      <w:proofErr w:type="spellStart"/>
-      <w:r>
-        <w:t>preload</w:t>
-      </w:r>
-      <w:proofErr w:type="spellEnd"/>
-      <w:r>
-        <w:t xml:space="preserve">) met een extra variabelen om door te geven dat het gelukt is. Als het niet gelukt is gaat de catch blok een lege inhoud </w:t>
+        <w:t xml:space="preserve">De laatste functie is om alles todo items in te lezen van een file. Hierbij krijgen we ook de filename van de renderer (via de preload) </w:t>
+      </w:r>
+      <w:r>
+        <w:t xml:space="preserve">we gaan vervolgens de filename toevoegen aan het pad en dan de inhoud van de file gaan inlezen. Vervolgens gaan we de inhoud omzetten van een json formaat naar een javascript object en dit terug sturen naar de renderer (via de preload) met een extra variabelen om door te geven dat het gelukt is. Als het niet gelukt is gaat de catch blok een lege inhoud </w:t>
       </w:r>
       <w:r>
         <w:t>terugsturen</w:t>
@@ -3281,164 +2150,16 @@
         </w:drawing>
       </w:r>
       <w:r>
-        <w:t xml:space="preserve">De laatste file die er is bij gekomen door </w:t>
-      </w:r>
-      <w:proofErr w:type="spellStart"/>
-      <w:r>
-        <w:t>electron</w:t>
-      </w:r>
-      <w:proofErr w:type="spellEnd"/>
-      <w:r>
-        <w:t xml:space="preserve"> te gebruiken is </w:t>
-      </w:r>
-      <w:proofErr w:type="spellStart"/>
-      <w:proofErr w:type="gramStart"/>
-      <w:r>
-        <w:t>package.json</w:t>
-      </w:r>
-      <w:proofErr w:type="spellEnd"/>
-      <w:proofErr w:type="gramEnd"/>
-    </w:p>
-    <w:p>
-      <w:r>
-        <w:t xml:space="preserve">Deze file is automatisch gegenereerd na het commando </w:t>
-      </w:r>
-      <w:proofErr w:type="spellStart"/>
-      <w:r>
-        <w:t>npm</w:t>
-      </w:r>
-      <w:proofErr w:type="spellEnd"/>
-      <w:r>
-        <w:t xml:space="preserve"> </w:t>
-      </w:r>
-      <w:proofErr w:type="spellStart"/>
-      <w:r>
-        <w:t>init</w:t>
-      </w:r>
-      <w:proofErr w:type="spellEnd"/>
-      <w:r>
-        <w:t xml:space="preserve"> in te geven met de nodige instellingen. Hierbij zie je de naam van je </w:t>
-      </w:r>
-      <w:proofErr w:type="spellStart"/>
-      <w:r>
-        <w:t>electron</w:t>
-      </w:r>
-      <w:proofErr w:type="spellEnd"/>
-      <w:r>
-        <w:t xml:space="preserve"> project (zelf gekozen tijdens de </w:t>
-      </w:r>
-      <w:proofErr w:type="spellStart"/>
-      <w:r>
-        <w:t>npm</w:t>
-      </w:r>
-      <w:proofErr w:type="spellEnd"/>
-      <w:r>
-        <w:t xml:space="preserve"> </w:t>
-      </w:r>
-      <w:proofErr w:type="spellStart"/>
-      <w:r>
-        <w:t>init</w:t>
-      </w:r>
-      <w:proofErr w:type="spellEnd"/>
-      <w:r>
-        <w:t xml:space="preserve">), de versie, een beschrijving (zelf gekozen tijdens de </w:t>
-      </w:r>
-      <w:proofErr w:type="spellStart"/>
-      <w:r>
-        <w:t>npm</w:t>
-      </w:r>
-      <w:proofErr w:type="spellEnd"/>
-      <w:r>
-        <w:t xml:space="preserve"> </w:t>
-      </w:r>
-      <w:proofErr w:type="spellStart"/>
-      <w:r>
-        <w:t>init</w:t>
-      </w:r>
-      <w:proofErr w:type="spellEnd"/>
-      <w:r>
-        <w:t xml:space="preserve">), </w:t>
-      </w:r>
-      <w:proofErr w:type="spellStart"/>
-      <w:r>
-        <w:t>main</w:t>
-      </w:r>
-      <w:proofErr w:type="spellEnd"/>
-      <w:r>
-        <w:t xml:space="preserve"> (zelf gekozen tijdens de </w:t>
-      </w:r>
-      <w:proofErr w:type="spellStart"/>
-      <w:r>
-        <w:t>npm</w:t>
-      </w:r>
-      <w:proofErr w:type="spellEnd"/>
-      <w:r>
-        <w:t xml:space="preserve"> </w:t>
-      </w:r>
-      <w:proofErr w:type="spellStart"/>
-      <w:r>
-        <w:t>init</w:t>
-      </w:r>
-      <w:proofErr w:type="spellEnd"/>
-      <w:r>
-        <w:t>)</w:t>
-      </w:r>
-      <w:r>
-        <w:t xml:space="preserve"> wat het entry point van je </w:t>
-      </w:r>
-      <w:proofErr w:type="spellStart"/>
-      <w:r>
-        <w:t>electron</w:t>
-      </w:r>
-      <w:proofErr w:type="spellEnd"/>
-      <w:r>
-        <w:t xml:space="preserve"> app is en dus het </w:t>
-      </w:r>
-      <w:proofErr w:type="spellStart"/>
-      <w:r>
-        <w:t>main</w:t>
-      </w:r>
-      <w:proofErr w:type="spellEnd"/>
-      <w:r>
-        <w:t xml:space="preserve"> </w:t>
-      </w:r>
-      <w:proofErr w:type="spellStart"/>
-      <w:r>
-        <w:t>process</w:t>
-      </w:r>
-      <w:proofErr w:type="spellEnd"/>
-      <w:r>
-        <w:t xml:space="preserve"> is. Script kan je ook nog zien, </w:t>
-      </w:r>
-      <w:proofErr w:type="spellStart"/>
-      <w:r>
-        <w:t>author</w:t>
-      </w:r>
-      <w:proofErr w:type="spellEnd"/>
-      <w:r>
-        <w:t xml:space="preserve"> (zelf gekozen tijdens de </w:t>
-      </w:r>
-      <w:proofErr w:type="spellStart"/>
-      <w:r>
-        <w:t>npm</w:t>
-      </w:r>
-      <w:proofErr w:type="spellEnd"/>
-      <w:r>
-        <w:t xml:space="preserve"> </w:t>
-      </w:r>
-      <w:proofErr w:type="spellStart"/>
-      <w:r>
-        <w:t>init</w:t>
-      </w:r>
-      <w:proofErr w:type="spellEnd"/>
-      <w:r>
-        <w:t xml:space="preserve">) en tot slot </w:t>
-      </w:r>
-      <w:proofErr w:type="spellStart"/>
-      <w:r>
-        <w:t>license</w:t>
-      </w:r>
-      <w:proofErr w:type="spellEnd"/>
+        <w:t>De laatste file die er is bij gekomen door electron te gebruiken is package.json</w:t>
+      </w:r>
+    </w:p>
+    <w:p>
+      <w:r>
+        <w:t>Deze file is automatisch gegenereerd na het commando npm init in te geven met de nodige instellingen. Hierbij zie je de naam van je electron project (zelf gekozen tijdens de npm init), de versie, een beschrijving (zelf gekozen tijdens de npm init), main (zelf gekozen tijdens de npm init)</w:t>
+      </w:r>
+      <w:r>
+        <w:t xml:space="preserve"> wat het entry point van je electron app is en dus het main process is. Script kan je ook nog zien, author (zelf gekozen tijdens de npm init) en tot slot license</w:t>
+      </w:r>
       <w:r>
         <w:t>.</w:t>
       </w:r>
@@ -3446,42 +2167,10 @@
     <w:p/>
     <w:p>
       <w:r>
-        <w:t xml:space="preserve">We hebben nu al alles gezien wat er nieuwe is bijgekomen door </w:t>
-      </w:r>
-      <w:proofErr w:type="spellStart"/>
-      <w:r>
-        <w:t>electron</w:t>
-      </w:r>
-      <w:proofErr w:type="spellEnd"/>
-      <w:r>
-        <w:t xml:space="preserve"> aan je project toe te voegen en hoe we het project kunnen runnen. Maar nog niet hoe we in het project de </w:t>
-      </w:r>
-      <w:proofErr w:type="spellStart"/>
-      <w:r>
-        <w:t>electron</w:t>
-      </w:r>
-      <w:proofErr w:type="spellEnd"/>
-      <w:r>
-        <w:t xml:space="preserve"> functies kunnen gebruiken</w:t>
-      </w:r>
-      <w:r>
-        <w:t xml:space="preserve"> van het </w:t>
-      </w:r>
-      <w:proofErr w:type="spellStart"/>
-      <w:r>
-        <w:t>main</w:t>
-      </w:r>
-      <w:proofErr w:type="spellEnd"/>
-      <w:r>
-        <w:t xml:space="preserve"> </w:t>
-      </w:r>
-      <w:proofErr w:type="spellStart"/>
-      <w:r>
-        <w:t>process</w:t>
-      </w:r>
-      <w:proofErr w:type="spellEnd"/>
-      <w:r>
-        <w:t>.</w:t>
+        <w:t>We hebben nu al alles gezien wat er nieuwe is bijgekomen door electron aan je project toe te voegen en hoe we het project kunnen runnen. Maar nog niet hoe we in het project de electron functies kunnen gebruiken</w:t>
+      </w:r>
+      <w:r>
+        <w:t xml:space="preserve"> van het main process.</w:t>
       </w:r>
     </w:p>
     <w:p/>
@@ -3547,46 +2236,10 @@
         </w:drawing>
       </w:r>
       <w:r>
-        <w:t xml:space="preserve">Dit kan gedaan worden door middel van de </w:t>
-      </w:r>
-      <w:proofErr w:type="spellStart"/>
-      <w:r>
-        <w:t>window</w:t>
-      </w:r>
-      <w:proofErr w:type="spellEnd"/>
-      <w:r>
-        <w:t xml:space="preserve"> interface te gebruiken. Wat dan </w:t>
-      </w:r>
-      <w:proofErr w:type="spellStart"/>
-      <w:proofErr w:type="gramStart"/>
-      <w:r>
-        <w:t>window.api.Nodige</w:t>
-      </w:r>
-      <w:proofErr w:type="spellEnd"/>
-      <w:proofErr w:type="gramEnd"/>
-      <w:r>
-        <w:t xml:space="preserve"> functie wordt.</w:t>
-      </w:r>
-      <w:r>
-        <w:t xml:space="preserve"> Zoals bv </w:t>
-      </w:r>
-      <w:proofErr w:type="spellStart"/>
-      <w:proofErr w:type="gramStart"/>
-      <w:r>
-        <w:t>window.api.writeFiles</w:t>
-      </w:r>
-      <w:proofErr w:type="spellEnd"/>
-      <w:proofErr w:type="gramEnd"/>
-      <w:r>
-        <w:t xml:space="preserve"> of </w:t>
-      </w:r>
-      <w:proofErr w:type="spellStart"/>
-      <w:r>
-        <w:t>window.api.readFiles</w:t>
-      </w:r>
-      <w:proofErr w:type="spellEnd"/>
-      <w:r>
-        <w:t xml:space="preserve"> met de nodige parameters</w:t>
+        <w:t>Dit kan gedaan worden door middel van de window interface te gebruiken. Wat dan window.api.Nodige functie wordt.</w:t>
+      </w:r>
+      <w:r>
+        <w:t xml:space="preserve"> Zoals bv window.api.writeFiles of window.api.readFiles met de nodige parameters</w:t>
       </w:r>
       <w:r>
         <w:t xml:space="preserve"> die moeten worden mee gegeven.</w:t>
@@ -3601,124 +2254,27 @@
     <w:p>
       <w:r>
         <w:lastRenderedPageBreak/>
-        <w:t xml:space="preserve">Op het einde gaan we nog een </w:t>
-      </w:r>
-      <w:proofErr w:type="spellStart"/>
-      <w:r>
-        <w:t>installer</w:t>
-      </w:r>
-      <w:proofErr w:type="spellEnd"/>
-      <w:r>
-        <w:t xml:space="preserve"> maken met </w:t>
-      </w:r>
-      <w:proofErr w:type="spellStart"/>
-      <w:r>
-        <w:t>squirl</w:t>
-      </w:r>
-      <w:proofErr w:type="spellEnd"/>
-      <w:r>
-        <w:t xml:space="preserve">. Om dit te doen gaan we </w:t>
-      </w:r>
-      <w:proofErr w:type="spellStart"/>
-      <w:r>
-        <w:t>electron</w:t>
-      </w:r>
-      <w:proofErr w:type="spellEnd"/>
-      <w:r>
-        <w:t xml:space="preserve"> </w:t>
-      </w:r>
-      <w:proofErr w:type="spellStart"/>
-      <w:r>
-        <w:t>deployen</w:t>
-      </w:r>
-      <w:proofErr w:type="spellEnd"/>
-      <w:r>
-        <w:t xml:space="preserve"> via een tool genaamd </w:t>
-      </w:r>
-      <w:proofErr w:type="spellStart"/>
-      <w:r>
-        <w:t>electron-forge</w:t>
-      </w:r>
-      <w:proofErr w:type="spellEnd"/>
-      <w:r>
-        <w:t xml:space="preserve"> (</w:t>
-      </w:r>
-      <w:proofErr w:type="spellStart"/>
-      <w:r>
-        <w:t>electron</w:t>
-      </w:r>
-      <w:proofErr w:type="spellEnd"/>
-      <w:r>
-        <w:t xml:space="preserve"> </w:t>
+        <w:t xml:space="preserve">Op het einde gaan we nog een installer maken met squirl. Om dit te doen gaan we electron deployen via een tool genaamd electron-forge (electron </w:t>
       </w:r>
       <w:r>
         <w:t>raadt</w:t>
       </w:r>
       <w:r>
-        <w:t xml:space="preserve"> deze package aan maar dit is niet van </w:t>
-      </w:r>
-      <w:proofErr w:type="spellStart"/>
-      <w:r>
-        <w:t>electron</w:t>
-      </w:r>
-      <w:proofErr w:type="spellEnd"/>
-      <w:r>
-        <w:t>)</w:t>
-      </w:r>
-      <w:r>
-        <w:t xml:space="preserve">. </w:t>
-      </w:r>
-      <w:proofErr w:type="spellStart"/>
-      <w:r>
-        <w:t>Electron-forge</w:t>
-      </w:r>
-      <w:proofErr w:type="spellEnd"/>
-      <w:r>
-        <w:t xml:space="preserve"> vindt het niet leuk dat je meerdere </w:t>
-      </w:r>
-      <w:proofErr w:type="spellStart"/>
-      <w:proofErr w:type="gramStart"/>
-      <w:r>
-        <w:t>package.json</w:t>
-      </w:r>
-      <w:proofErr w:type="spellEnd"/>
-      <w:proofErr w:type="gramEnd"/>
-      <w:r>
-        <w:t xml:space="preserve"> files zijn hierdoor moeten we onze structuur aanpassen.</w:t>
+        <w:t xml:space="preserve"> deze package aan maar dit is niet van electron)</w:t>
+      </w:r>
+      <w:r>
+        <w:t>. Electron-forge vindt het niet leuk dat je meerdere package.json files zijn hierdoor moeten we onze structuur aanpassen.</w:t>
       </w:r>
       <w:r>
         <w:br/>
-        <w:t xml:space="preserve">De </w:t>
-      </w:r>
-      <w:proofErr w:type="spellStart"/>
-      <w:r>
-        <w:t>package.json</w:t>
-      </w:r>
-      <w:proofErr w:type="spellEnd"/>
-      <w:r>
-        <w:t xml:space="preserve"> file die er is bij gekomen door </w:t>
-      </w:r>
-      <w:proofErr w:type="spellStart"/>
-      <w:r>
-        <w:t>electron</w:t>
-      </w:r>
-      <w:proofErr w:type="spellEnd"/>
-      <w:r>
-        <w:t xml:space="preserve"> toe te voegen aan ons project moeten we gaan verwijderen. Maar voor we dit gaan doen moeten we eerst in de </w:t>
-      </w:r>
-      <w:proofErr w:type="spellStart"/>
-      <w:proofErr w:type="gramStart"/>
-      <w:r>
-        <w:t>package.json</w:t>
-      </w:r>
-      <w:proofErr w:type="spellEnd"/>
-      <w:proofErr w:type="gramEnd"/>
-      <w:r>
-        <w:t xml:space="preserve"> file in de root van ons project nog een paar aanpassingen maken.</w:t>
-      </w:r>
-    </w:p>
-    <w:p>
-      <w:r>
+        <w:t>De package.json file die er is bij gekomen door electron toe te voegen aan ons project moeten we gaan verwijderen. Maar voor we dit gaan doen moeten we eerst in de package.json file in de root van ons project nog een paar aanpassingen maken.</w:t>
+      </w:r>
+    </w:p>
+    <w:p>
+      <w:r>
+        <w:rPr>
+          <w:noProof/>
+        </w:rPr>
         <w:drawing>
           <wp:anchor distT="0" distB="0" distL="114300" distR="114300" simplePos="0" relativeHeight="251719680" behindDoc="0" locked="0" layoutInCell="1" allowOverlap="1" wp14:anchorId="2AE25EFC" wp14:editId="33D3D640">
             <wp:simplePos x="0" y="0"/>
@@ -3770,56 +2326,14 @@
         </w:drawing>
       </w:r>
       <w:r>
-        <w:t xml:space="preserve">Zo moeten het </w:t>
-      </w:r>
-      <w:proofErr w:type="spellStart"/>
-      <w:r>
-        <w:t>main</w:t>
-      </w:r>
-      <w:proofErr w:type="spellEnd"/>
-      <w:r>
-        <w:t xml:space="preserve"> </w:t>
-      </w:r>
-      <w:proofErr w:type="spellStart"/>
-      <w:r>
-        <w:t>process</w:t>
-      </w:r>
-      <w:proofErr w:type="spellEnd"/>
-      <w:r>
-        <w:t xml:space="preserve"> hier zetten door middel van “</w:t>
-      </w:r>
-      <w:proofErr w:type="spellStart"/>
-      <w:r>
-        <w:t>main</w:t>
-      </w:r>
-      <w:proofErr w:type="spellEnd"/>
-      <w:r>
-        <w:t xml:space="preserve">”: “index.js” en het run script moeten we ook aanpassen van </w:t>
-      </w:r>
-      <w:r>
-        <w:t>"run": "</w:t>
-      </w:r>
-      <w:proofErr w:type="spellStart"/>
-      <w:r>
-        <w:t>ionic</w:t>
-      </w:r>
-      <w:proofErr w:type="spellEnd"/>
-      <w:r>
-        <w:t xml:space="preserve"> cap copy &amp;&amp; </w:t>
-      </w:r>
-      <w:proofErr w:type="spellStart"/>
-      <w:r>
-        <w:t>electron</w:t>
-      </w:r>
-      <w:proofErr w:type="spellEnd"/>
-      <w:r>
-        <w:t xml:space="preserve"> </w:t>
-      </w:r>
-      <w:proofErr w:type="spellStart"/>
+        <w:t xml:space="preserve">Zo moeten het main process hier zetten door middel van “main”: “index.js” en het run script moeten we ook aanpassen van </w:t>
+      </w:r>
+      <w:r>
+        <w:t xml:space="preserve">"run": "ionic cap copy &amp;&amp; electron </w:t>
+      </w:r>
       <w:r>
         <w:t>electronmain</w:t>
       </w:r>
-      <w:proofErr w:type="spellEnd"/>
       <w:r>
         <w:t>"</w:t>
       </w:r>
@@ -3827,47 +2341,21 @@
         <w:t xml:space="preserve"> naar </w:t>
       </w:r>
       <w:r>
-        <w:t>"run": "</w:t>
-      </w:r>
-      <w:proofErr w:type="spellStart"/>
-      <w:r>
-        <w:t>ionic</w:t>
-      </w:r>
-      <w:proofErr w:type="spellEnd"/>
-      <w:r>
-        <w:t xml:space="preserve"> cap copy &amp;&amp; </w:t>
-      </w:r>
-      <w:proofErr w:type="spellStart"/>
-      <w:proofErr w:type="gramStart"/>
-      <w:r>
-        <w:t>electron</w:t>
-      </w:r>
-      <w:proofErr w:type="spellEnd"/>
-      <w:r>
-        <w:t xml:space="preserve"> .</w:t>
-      </w:r>
-      <w:proofErr w:type="gramEnd"/>
-      <w:r>
-        <w:t>"</w:t>
-      </w:r>
-    </w:p>
-    <w:p/>
-    <w:p/>
-    <w:p>
-      <w:r>
-        <w:t xml:space="preserve">Het pad naar index.html moet ook aangepast worden vanaf de </w:t>
-      </w:r>
-      <w:proofErr w:type="spellStart"/>
-      <w:r>
-        <w:t>current</w:t>
-      </w:r>
-      <w:proofErr w:type="spellEnd"/>
-      <w:r>
-        <w:t xml:space="preserve"> dir</w:t>
-      </w:r>
-    </w:p>
-    <w:p>
-      <w:r>
+        <w:t>"run": "ionic cap copy &amp;&amp; electron ."</w:t>
+      </w:r>
+    </w:p>
+    <w:p/>
+    <w:p/>
+    <w:p>
+      <w:r>
+        <w:t>Het pad naar index.html moet ook aangepast worden vanaf de current dir</w:t>
+      </w:r>
+    </w:p>
+    <w:p>
+      <w:r>
+        <w:rPr>
+          <w:noProof/>
+        </w:rPr>
         <w:drawing>
           <wp:inline distT="0" distB="0" distL="0" distR="0" wp14:anchorId="280C3EFD" wp14:editId="3E37D2BD">
             <wp:extent cx="4401164" cy="647790"/>
@@ -3906,6 +2394,342 @@
       </w:r>
     </w:p>
     <w:p/>
+    <w:p>
+      <w:r>
+        <w:t>Als we dit gedaan hebben kunnen we via de command line de installer gaan maken.</w:t>
+      </w:r>
+      <w:r>
+        <w:br/>
+        <w:t>Als eerste moeten we electron-forge</w:t>
+      </w:r>
+      <w:r>
+        <w:t xml:space="preserve"> cli</w:t>
+      </w:r>
+      <w:r>
+        <w:t xml:space="preserve"> gaan installeren wat kan door middel van het command “</w:t>
+      </w:r>
+      <w:r>
+        <w:t>npm install --save-dev @electron-forge/cli</w:t>
+      </w:r>
+      <w:r>
+        <w:t>”</w:t>
+      </w:r>
+      <w:r>
+        <w:br/>
+      </w:r>
+      <w:r>
+        <w:rPr>
+          <w:noProof/>
+        </w:rPr>
+        <w:drawing>
+          <wp:inline distT="0" distB="0" distL="0" distR="0" wp14:anchorId="1413FFB4" wp14:editId="4E467FF7">
+            <wp:extent cx="6325010" cy="647700"/>
+            <wp:effectExtent l="0" t="0" r="0" b="0"/>
+            <wp:docPr id="261922947" name="Afbeelding 1"/>
+            <wp:cNvGraphicFramePr>
+              <a:graphicFrameLocks xmlns:a="http://schemas.openxmlformats.org/drawingml/2006/main" noChangeAspect="1"/>
+            </wp:cNvGraphicFramePr>
+            <a:graphic xmlns:a="http://schemas.openxmlformats.org/drawingml/2006/main">
+              <a:graphicData uri="http://schemas.openxmlformats.org/drawingml/2006/picture">
+                <pic:pic xmlns:pic="http://schemas.openxmlformats.org/drawingml/2006/picture">
+                  <pic:nvPicPr>
+                    <pic:cNvPr id="261922947" name=""/>
+                    <pic:cNvPicPr/>
+                  </pic:nvPicPr>
+                  <pic:blipFill>
+                    <a:blip r:embed="rId29"/>
+                    <a:stretch>
+                      <a:fillRect/>
+                    </a:stretch>
+                  </pic:blipFill>
+                  <pic:spPr>
+                    <a:xfrm>
+                      <a:off x="0" y="0"/>
+                      <a:ext cx="6343616" cy="649605"/>
+                    </a:xfrm>
+                    <a:prstGeom prst="rect">
+                      <a:avLst/>
+                    </a:prstGeom>
+                  </pic:spPr>
+                </pic:pic>
+              </a:graphicData>
+            </a:graphic>
+          </wp:inline>
+        </w:drawing>
+      </w:r>
+      <w:r>
+        <w:br/>
+      </w:r>
+    </w:p>
+    <w:p>
+      <w:r>
+        <w:t>Vervolgens gaan we proberen om ons electron project om te zetten naar een electron forge project</w:t>
+      </w:r>
+      <w:r>
+        <w:t xml:space="preserve"> zodat we dus electron-forge kunnen gaan gebruiken om voor ons project </w:t>
+      </w:r>
+      <w:r>
+        <w:t xml:space="preserve"> </w:t>
+      </w:r>
+      <w:r>
+        <w:t xml:space="preserve"> een installer te maken. D</w:t>
+      </w:r>
+      <w:r>
+        <w:t>it kan gedaan worden door middel van “</w:t>
+      </w:r>
+      <w:r>
+        <w:t>npx electron-forge import</w:t>
+      </w:r>
+      <w:r>
+        <w:t>”</w:t>
+      </w:r>
+    </w:p>
+    <w:p/>
+    <w:p/>
+    <w:p/>
+    <w:p>
+      <w:r>
+        <w:lastRenderedPageBreak/>
+        <w:drawing>
+          <wp:anchor distT="0" distB="0" distL="114300" distR="114300" simplePos="0" relativeHeight="251720704" behindDoc="0" locked="0" layoutInCell="1" allowOverlap="1" wp14:anchorId="0535AEAB" wp14:editId="7B8D8636">
+            <wp:simplePos x="0" y="0"/>
+            <wp:positionH relativeFrom="column">
+              <wp:posOffset>2424430</wp:posOffset>
+            </wp:positionH>
+            <wp:positionV relativeFrom="paragraph">
+              <wp:posOffset>509905</wp:posOffset>
+            </wp:positionV>
+            <wp:extent cx="3390900" cy="1644015"/>
+            <wp:effectExtent l="0" t="0" r="0" b="0"/>
+            <wp:wrapSquare wrapText="bothSides"/>
+            <wp:docPr id="1005438090" name="Afbeelding 1" descr="Afbeelding met tekst, schermopname, Lettertype&#10;&#10;Automatisch gegenereerde beschrijving"/>
+            <wp:cNvGraphicFramePr>
+              <a:graphicFrameLocks xmlns:a="http://schemas.openxmlformats.org/drawingml/2006/main" noChangeAspect="1"/>
+            </wp:cNvGraphicFramePr>
+            <a:graphic xmlns:a="http://schemas.openxmlformats.org/drawingml/2006/main">
+              <a:graphicData uri="http://schemas.openxmlformats.org/drawingml/2006/picture">
+                <pic:pic xmlns:pic="http://schemas.openxmlformats.org/drawingml/2006/picture">
+                  <pic:nvPicPr>
+                    <pic:cNvPr id="1005438090" name="Afbeelding 1" descr="Afbeelding met tekst, schermopname, Lettertype&#10;&#10;Automatisch gegenereerde beschrijving"/>
+                    <pic:cNvPicPr/>
+                  </pic:nvPicPr>
+                  <pic:blipFill>
+                    <a:blip r:embed="rId30">
+                      <a:extLst>
+                        <a:ext uri="{28A0092B-C50C-407E-A947-70E740481C1C}">
+                          <a14:useLocalDpi xmlns:a14="http://schemas.microsoft.com/office/drawing/2010/main" val="0"/>
+                        </a:ext>
+                      </a:extLst>
+                    </a:blip>
+                    <a:stretch>
+                      <a:fillRect/>
+                    </a:stretch>
+                  </pic:blipFill>
+                  <pic:spPr>
+                    <a:xfrm>
+                      <a:off x="0" y="0"/>
+                      <a:ext cx="3390900" cy="1644015"/>
+                    </a:xfrm>
+                    <a:prstGeom prst="rect">
+                      <a:avLst/>
+                    </a:prstGeom>
+                  </pic:spPr>
+                </pic:pic>
+              </a:graphicData>
+            </a:graphic>
+          </wp:anchor>
+        </w:drawing>
+      </w:r>
+      <w:r>
+        <w:t>Het volgende commando dat we gaan ingeven is “ npm run make” dit is een script dat er door de 2 bovenstaande commando’s is bij gekomen in de package.json dit is een script die electron-forge make gaat gaan uitvoeren.</w:t>
+      </w:r>
+      <w:r>
+        <w:t xml:space="preserve"> Het commando in dit script gaat onze app builden en gaat de installer genereren voor onze app.</w:t>
+      </w:r>
+      <w:r>
+        <w:br/>
+      </w:r>
+    </w:p>
+    <w:p/>
+    <w:p/>
+    <w:p>
+      <w:r>
+        <w:t>Als ik het script ging uitvoeren door middel van npm run make kreeg ik eerst een error.</w:t>
+      </w:r>
+    </w:p>
+    <w:p>
+      <w:r>
+        <w:drawing>
+          <wp:inline distT="0" distB="0" distL="0" distR="0" wp14:anchorId="265F79B7" wp14:editId="6E6A22C5">
+            <wp:extent cx="5760720" cy="1869140"/>
+            <wp:effectExtent l="0" t="0" r="0" b="0"/>
+            <wp:docPr id="10" name="object 10" descr="Afbeelding met tekst, schermopname&#10;&#10;Automatisch gegenereerde beschrijving"/>
+            <wp:cNvGraphicFramePr/>
+            <a:graphic xmlns:a="http://schemas.openxmlformats.org/drawingml/2006/main">
+              <a:graphicData uri="http://schemas.openxmlformats.org/drawingml/2006/picture">
+                <pic:pic xmlns:pic="http://schemas.openxmlformats.org/drawingml/2006/picture">
+                  <pic:nvPicPr>
+                    <pic:cNvPr id="10" name="object 10" descr="Afbeelding met tekst, schermopname&#10;&#10;Automatisch gegenereerde beschrijving"/>
+                    <pic:cNvPicPr/>
+                  </pic:nvPicPr>
+                  <pic:blipFill rotWithShape="1">
+                    <a:blip r:embed="rId31" cstate="print"/>
+                    <a:srcRect t="33570"/>
+                    <a:stretch/>
+                  </pic:blipFill>
+                  <pic:spPr bwMode="auto">
+                    <a:xfrm>
+                      <a:off x="0" y="0"/>
+                      <a:ext cx="5760720" cy="1869140"/>
+                    </a:xfrm>
+                    <a:prstGeom prst="rect">
+                      <a:avLst/>
+                    </a:prstGeom>
+                    <a:ln>
+                      <a:noFill/>
+                    </a:ln>
+                    <a:extLst>
+                      <a:ext uri="{53640926-AAD7-44D8-BBD7-CCE9431645EC}">
+                        <a14:shadowObscured xmlns:a14="http://schemas.microsoft.com/office/drawing/2010/main"/>
+                      </a:ext>
+                    </a:extLst>
+                  </pic:spPr>
+                </pic:pic>
+              </a:graphicData>
+            </a:graphic>
+          </wp:inline>
+        </w:drawing>
+      </w:r>
+    </w:p>
+    <w:p>
+      <w:r>
+        <w:t>(</w:t>
+      </w:r>
+      <w:r>
+        <w:t>D</w:t>
+      </w:r>
+      <w:r>
+        <w:t>eze afbeelding komt van de ppt omdat ik vergeten was een afbeelding van mijn error te maken</w:t>
+      </w:r>
+      <w:r>
+        <w:t>.</w:t>
+      </w:r>
+      <w:r>
+        <w:t>)</w:t>
+      </w:r>
+    </w:p>
+    <w:p>
+      <w:r>
+        <w:t>Hierbij was het probleem dat ik de node_modules uit de map electronmain was vergeten te verwijderen en heb dan voor de zekerheid onderstaand in package.json toegevoegd.</w:t>
+      </w:r>
+    </w:p>
+    <w:p>
+      <w:r>
+        <w:drawing>
+          <wp:inline distT="0" distB="0" distL="0" distR="0" wp14:anchorId="1CADC991" wp14:editId="6004BFB2">
+            <wp:extent cx="2667372" cy="1448002"/>
+            <wp:effectExtent l="0" t="0" r="0" b="0"/>
+            <wp:docPr id="1086475054" name="Afbeelding 1" descr="Afbeelding met schermopname, tekst, Lettertype&#10;&#10;Automatisch gegenereerde beschrijving"/>
+            <wp:cNvGraphicFramePr>
+              <a:graphicFrameLocks xmlns:a="http://schemas.openxmlformats.org/drawingml/2006/main" noChangeAspect="1"/>
+            </wp:cNvGraphicFramePr>
+            <a:graphic xmlns:a="http://schemas.openxmlformats.org/drawingml/2006/main">
+              <a:graphicData uri="http://schemas.openxmlformats.org/drawingml/2006/picture">
+                <pic:pic xmlns:pic="http://schemas.openxmlformats.org/drawingml/2006/picture">
+                  <pic:nvPicPr>
+                    <pic:cNvPr id="1086475054" name="Afbeelding 1" descr="Afbeelding met schermopname, tekst, Lettertype&#10;&#10;Automatisch gegenereerde beschrijving"/>
+                    <pic:cNvPicPr/>
+                  </pic:nvPicPr>
+                  <pic:blipFill>
+                    <a:blip r:embed="rId32"/>
+                    <a:stretch>
+                      <a:fillRect/>
+                    </a:stretch>
+                  </pic:blipFill>
+                  <pic:spPr>
+                    <a:xfrm>
+                      <a:off x="0" y="0"/>
+                      <a:ext cx="2667372" cy="1448002"/>
+                    </a:xfrm>
+                    <a:prstGeom prst="rect">
+                      <a:avLst/>
+                    </a:prstGeom>
+                  </pic:spPr>
+                </pic:pic>
+              </a:graphicData>
+            </a:graphic>
+          </wp:inline>
+        </w:drawing>
+      </w:r>
+    </w:p>
+    <w:p>
+      <w:r>
+        <w:t xml:space="preserve">Hierna is de error opgelost en is er een output folder gegenereerd waarin er 2 delen in staan. </w:t>
+      </w:r>
+    </w:p>
+    <w:p>
+      <w:r>
+        <w:t>Zo heb je onder de map make een andere map squirrel.windows/x64 staan. Hierin zit de squirrel installer.</w:t>
+      </w:r>
+    </w:p>
+    <w:p/>
+    <w:p>
+      <w:r>
+        <w:lastRenderedPageBreak/>
+        <w:t xml:space="preserve">Het andere deel in de out folder is </w:t>
+      </w:r>
+      <w:r>
+        <w:t>ToDo-List-win32-x64</w:t>
+      </w:r>
+      <w:r>
+        <w:t xml:space="preserve"> en hierin staan alle delen van de installer afzonderlijk.</w:t>
+      </w:r>
+    </w:p>
+    <w:p/>
+    <w:p>
+      <w:r>
+        <w:t>Omdat ik niet wil dat mijn app na de install direct wordt opgestart heb ik in index.js nog een lijn toegevoegd die het automatisch opstarten na de installer voorkomt.</w:t>
+      </w:r>
+    </w:p>
+    <w:p>
+      <w:r>
+        <w:drawing>
+          <wp:inline distT="0" distB="0" distL="0" distR="0" wp14:anchorId="4B4D4D5E" wp14:editId="51BC27D1">
+            <wp:extent cx="5760720" cy="479425"/>
+            <wp:effectExtent l="0" t="0" r="0" b="0"/>
+            <wp:docPr id="1251638378" name="Afbeelding 1"/>
+            <wp:cNvGraphicFramePr>
+              <a:graphicFrameLocks xmlns:a="http://schemas.openxmlformats.org/drawingml/2006/main" noChangeAspect="1"/>
+            </wp:cNvGraphicFramePr>
+            <a:graphic xmlns:a="http://schemas.openxmlformats.org/drawingml/2006/main">
+              <a:graphicData uri="http://schemas.openxmlformats.org/drawingml/2006/picture">
+                <pic:pic xmlns:pic="http://schemas.openxmlformats.org/drawingml/2006/picture">
+                  <pic:nvPicPr>
+                    <pic:cNvPr id="1251638378" name=""/>
+                    <pic:cNvPicPr/>
+                  </pic:nvPicPr>
+                  <pic:blipFill>
+                    <a:blip r:embed="rId33"/>
+                    <a:stretch>
+                      <a:fillRect/>
+                    </a:stretch>
+                  </pic:blipFill>
+                  <pic:spPr>
+                    <a:xfrm>
+                      <a:off x="0" y="0"/>
+                      <a:ext cx="5760720" cy="479425"/>
+                    </a:xfrm>
+                    <a:prstGeom prst="rect">
+                      <a:avLst/>
+                    </a:prstGeom>
+                  </pic:spPr>
+                </pic:pic>
+              </a:graphicData>
+            </a:graphic>
+          </wp:inline>
+        </w:drawing>
+      </w:r>
+    </w:p>
     <w:p/>
     <w:p/>
     <w:p/>
@@ -3932,15 +2756,7 @@
         <w:t xml:space="preserve"> je de 3 tabs ziet en de smiley geel is als je nog niets hebt ingevuld</w:t>
       </w:r>
       <w:r>
-        <w:t xml:space="preserve">, ook naar de grote van de </w:t>
-      </w:r>
-      <w:proofErr w:type="spellStart"/>
-      <w:r>
-        <w:t>window</w:t>
-      </w:r>
-      <w:proofErr w:type="spellEnd"/>
-      <w:r>
-        <w:t>. Dat deze klopt aan de opstart grote.</w:t>
+        <w:t>, ook naar de grote van de window. Dat deze klopt aan de opstart grote.</w:t>
       </w:r>
     </w:p>
     <w:p>
@@ -3948,7 +2764,6 @@
         <w:rPr>
           <w:noProof/>
         </w:rPr>
-        <w:lastRenderedPageBreak/>
         <w:drawing>
           <wp:inline distT="0" distB="0" distL="0" distR="0" wp14:anchorId="0531D208" wp14:editId="484948B6">
             <wp:extent cx="3722631" cy="2790190"/>
@@ -3965,7 +2780,7 @@
                     <pic:cNvPicPr/>
                   </pic:nvPicPr>
                   <pic:blipFill rotWithShape="1">
-                    <a:blip r:embed="rId29"/>
+                    <a:blip r:embed="rId34"/>
                     <a:srcRect l="1512" t="2007" r="-1"/>
                     <a:stretch/>
                   </pic:blipFill>
@@ -4000,6 +2815,7 @@
     </w:p>
     <w:p>
       <w:r>
+        <w:lastRenderedPageBreak/>
         <w:br/>
       </w:r>
       <w:r>
@@ -4022,7 +2838,7 @@
                     <pic:cNvPicPr/>
                   </pic:nvPicPr>
                   <pic:blipFill>
-                    <a:blip r:embed="rId30"/>
+                    <a:blip r:embed="rId35"/>
                     <a:stretch>
                       <a:fillRect/>
                     </a:stretch>
@@ -4048,7 +2864,6 @@
         <w:rPr>
           <w:noProof/>
         </w:rPr>
-        <w:lastRenderedPageBreak/>
         <w:drawing>
           <wp:anchor distT="0" distB="0" distL="114300" distR="114300" simplePos="0" relativeHeight="251713536" behindDoc="0" locked="0" layoutInCell="1" allowOverlap="1" wp14:anchorId="4C9384C7" wp14:editId="6EFD775B">
             <wp:simplePos x="0" y="0"/>
@@ -4073,7 +2888,7 @@
                     <pic:cNvPicPr/>
                   </pic:nvPicPr>
                   <pic:blipFill>
-                    <a:blip r:embed="rId31" cstate="print">
+                    <a:blip r:embed="rId36" cstate="print">
                       <a:extLst>
                         <a:ext uri="{28A0092B-C50C-407E-A947-70E740481C1C}">
                           <a14:useLocalDpi xmlns:a14="http://schemas.microsoft.com/office/drawing/2010/main" val="0"/>
@@ -4103,56 +2918,16 @@
         </w:drawing>
       </w:r>
       <w:r>
-        <w:t xml:space="preserve"> Vervolgens heb ik op de </w:t>
-      </w:r>
-      <w:proofErr w:type="spellStart"/>
-      <w:r>
-        <w:t>Add</w:t>
-      </w:r>
-      <w:proofErr w:type="spellEnd"/>
-      <w:r>
-        <w:t xml:space="preserve"> </w:t>
-      </w:r>
-      <w:proofErr w:type="spellStart"/>
-      <w:r>
-        <w:t>task</w:t>
-      </w:r>
-      <w:proofErr w:type="spellEnd"/>
-      <w:r>
-        <w:t xml:space="preserve"> tab geklikt om een taak te kunnen toevoegen.</w:t>
-      </w:r>
-      <w:r>
-        <w:t xml:space="preserve"> Als je direct op de </w:t>
-      </w:r>
-      <w:proofErr w:type="spellStart"/>
-      <w:r>
-        <w:t>add</w:t>
-      </w:r>
-      <w:proofErr w:type="spellEnd"/>
-      <w:r>
-        <w:t xml:space="preserve"> knop klikt zou er niets mogen gebeuren. Want je moet de </w:t>
-      </w:r>
-      <w:proofErr w:type="spellStart"/>
-      <w:r>
-        <w:t>requir</w:t>
+        <w:t xml:space="preserve"> Vervolgens heb ik op de Add task tab geklikt om een taak te kunnen toevoegen.</w:t>
+      </w:r>
+      <w:r>
+        <w:t xml:space="preserve"> Als je direct op de add knop klikt zou er niets mogen gebeuren. Want je moet de requir</w:t>
       </w:r>
       <w:r>
         <w:t>e</w:t>
       </w:r>
       <w:r>
-        <w:t>d</w:t>
-      </w:r>
-      <w:proofErr w:type="spellEnd"/>
-      <w:r>
-        <w:t xml:space="preserve"> velden (</w:t>
-      </w:r>
-      <w:proofErr w:type="spellStart"/>
-      <w:r>
-        <w:t>To</w:t>
-      </w:r>
-      <w:proofErr w:type="spellEnd"/>
-      <w:r>
-        <w:t xml:space="preserve"> do (titel)) </w:t>
+        <w:t xml:space="preserve">d velden (To do (titel)) </w:t>
       </w:r>
       <w:r>
         <w:t>invullen.</w:t>
@@ -4189,7 +2964,7 @@
                     <pic:cNvPicPr/>
                   </pic:nvPicPr>
                   <pic:blipFill>
-                    <a:blip r:embed="rId32">
+                    <a:blip r:embed="rId37">
                       <a:extLst>
                         <a:ext uri="{28A0092B-C50C-407E-A947-70E740481C1C}">
                           <a14:useLocalDpi xmlns:a14="http://schemas.microsoft.com/office/drawing/2010/main" val="0"/>
@@ -4226,7 +3001,7 @@
           <w:noProof/>
         </w:rPr>
         <w:drawing>
-          <wp:anchor distT="0" distB="0" distL="114300" distR="114300" simplePos="0" relativeHeight="251588608" behindDoc="0" locked="0" layoutInCell="1" allowOverlap="1" wp14:anchorId="6BAB035D" wp14:editId="517AE936">
+          <wp:anchor distT="0" distB="0" distL="114300" distR="114300" simplePos="0" relativeHeight="251588608" behindDoc="0" locked="0" layoutInCell="1" allowOverlap="1" wp14:anchorId="6BAB035D" wp14:editId="53B3D9F4">
             <wp:simplePos x="0" y="0"/>
             <wp:positionH relativeFrom="column">
               <wp:posOffset>4157014</wp:posOffset>
@@ -4249,7 +3024,7 @@
                     <pic:cNvPicPr/>
                   </pic:nvPicPr>
                   <pic:blipFill>
-                    <a:blip r:embed="rId33" cstate="print">
+                    <a:blip r:embed="rId38" cstate="print">
                       <a:extLst>
                         <a:ext uri="{28A0092B-C50C-407E-A947-70E740481C1C}">
                           <a14:useLocalDpi xmlns:a14="http://schemas.microsoft.com/office/drawing/2010/main" val="0"/>
@@ -4303,15 +3078,7 @@
         <w:t xml:space="preserve"> als volgt moeten uit</w:t>
       </w:r>
       <w:r>
-        <w:t xml:space="preserve">zien. Maar als je dan daarna de titel zou </w:t>
-      </w:r>
-      <w:proofErr w:type="gramStart"/>
-      <w:r>
-        <w:t>weg halen</w:t>
-      </w:r>
-      <w:proofErr w:type="gramEnd"/>
-      <w:r>
-        <w:t xml:space="preserve"> zou deze rood moeten komen te staan met nog een extra boodschap dat het veld</w:t>
+        <w:t>zien. Maar als je dan daarna de titel zou weg halen zou deze rood moeten komen te staan met nog een extra boodschap dat het veld</w:t>
       </w:r>
       <w:r>
         <w:t xml:space="preserve"> verplicht</w:t>
@@ -4342,15 +3109,7 @@
         <w:t xml:space="preserve">t je nog altijd snel een taak kan toevoegen wordt </w:t>
       </w:r>
       <w:r>
-        <w:t xml:space="preserve">er een </w:t>
-      </w:r>
-      <w:proofErr w:type="spellStart"/>
-      <w:r>
-        <w:t>scroll</w:t>
-      </w:r>
-      <w:proofErr w:type="spellEnd"/>
-      <w:r>
-        <w:t xml:space="preserve"> functie aan de beschrijving input toegevoegd.</w:t>
+        <w:t>er een scroll functie aan de beschrijving input toegevoegd.</w:t>
       </w:r>
     </w:p>
     <w:p>
@@ -4358,6 +3117,7 @@
         <w:rPr>
           <w:noProof/>
         </w:rPr>
+        <w:lastRenderedPageBreak/>
         <w:drawing>
           <wp:inline distT="0" distB="0" distL="0" distR="0" wp14:anchorId="51B47D18" wp14:editId="142FF530">
             <wp:extent cx="2699249" cy="2460625"/>
@@ -4374,7 +3134,7 @@
                     <pic:cNvPicPr/>
                   </pic:nvPicPr>
                   <pic:blipFill>
-                    <a:blip r:embed="rId34"/>
+                    <a:blip r:embed="rId39"/>
                     <a:stretch>
                       <a:fillRect/>
                     </a:stretch>
@@ -4398,36 +3158,19 @@
     <w:p/>
     <w:p>
       <w:r>
-        <w:lastRenderedPageBreak/>
         <w:t xml:space="preserve">Duw </w:t>
       </w:r>
       <w:r>
         <w:t xml:space="preserve">je </w:t>
       </w:r>
       <w:r>
-        <w:t xml:space="preserve">dan op de </w:t>
-      </w:r>
-      <w:proofErr w:type="spellStart"/>
-      <w:r>
-        <w:t>add</w:t>
-      </w:r>
-      <w:proofErr w:type="spellEnd"/>
-      <w:r>
-        <w:t xml:space="preserve"> knop als je een titel hebt ingegeven</w:t>
+        <w:t>dan op de add knop als je een titel hebt ingegeven</w:t>
       </w:r>
       <w:r>
         <w:t>,</w:t>
       </w:r>
       <w:r>
-        <w:t xml:space="preserve"> zou je naar de </w:t>
-      </w:r>
-      <w:proofErr w:type="spellStart"/>
-      <w:r>
-        <w:t>overview</w:t>
-      </w:r>
-      <w:proofErr w:type="spellEnd"/>
-      <w:r>
-        <w:t xml:space="preserve"> page gestuurd moeten worden. En de smiley zou ook rood moeten </w:t>
+        <w:t xml:space="preserve"> zou je naar de overview page gestuurd moeten worden. En de smiley zou ook rood moeten </w:t>
       </w:r>
       <w:r>
         <w:t>worden.</w:t>
@@ -4454,7 +3197,7 @@
                     <pic:cNvPicPr/>
                   </pic:nvPicPr>
                   <pic:blipFill>
-                    <a:blip r:embed="rId35"/>
+                    <a:blip r:embed="rId40"/>
                     <a:stretch>
                       <a:fillRect/>
                     </a:stretch>
@@ -4497,7 +3240,7 @@
                     <pic:cNvPicPr/>
                   </pic:nvPicPr>
                   <pic:blipFill>
-                    <a:blip r:embed="rId36"/>
+                    <a:blip r:embed="rId41"/>
                     <a:stretch>
                       <a:fillRect/>
                     </a:stretch>
@@ -4540,7 +3283,7 @@
                     <pic:cNvPicPr/>
                   </pic:nvPicPr>
                   <pic:blipFill>
-                    <a:blip r:embed="rId37"/>
+                    <a:blip r:embed="rId42"/>
                     <a:stretch>
                       <a:fillRect/>
                     </a:stretch>
@@ -4601,6 +3344,7 @@
     <w:p/>
     <w:p>
       <w:r>
+        <w:lastRenderedPageBreak/>
         <w:t xml:space="preserve">                </w:t>
       </w:r>
       <w:r>
@@ -4623,7 +3367,7 @@
                     <pic:cNvPicPr/>
                   </pic:nvPicPr>
                   <pic:blipFill>
-                    <a:blip r:embed="rId38"/>
+                    <a:blip r:embed="rId43"/>
                     <a:stretch>
                       <a:fillRect/>
                     </a:stretch>
@@ -4677,15 +3421,7 @@
         <w:t>staan</w:t>
       </w:r>
       <w:r>
-        <w:t xml:space="preserve"> op de </w:t>
-      </w:r>
-      <w:proofErr w:type="spellStart"/>
-      <w:r>
-        <w:t>overview</w:t>
-      </w:r>
-      <w:proofErr w:type="spellEnd"/>
-      <w:r>
-        <w:t xml:space="preserve"> page</w:t>
+        <w:t xml:space="preserve"> op de overview page</w:t>
       </w:r>
       <w:r>
         <w:t>.</w:t>
@@ -4696,7 +3432,6 @@
         <w:rPr>
           <w:noProof/>
         </w:rPr>
-        <w:lastRenderedPageBreak/>
         <w:drawing>
           <wp:anchor distT="0" distB="0" distL="114300" distR="114300" simplePos="0" relativeHeight="251714560" behindDoc="0" locked="0" layoutInCell="1" allowOverlap="1" wp14:anchorId="25F71047" wp14:editId="43B4675A">
             <wp:simplePos x="0" y="0"/>
@@ -4721,7 +3456,7 @@
                     <pic:cNvPicPr/>
                   </pic:nvPicPr>
                   <pic:blipFill>
-                    <a:blip r:embed="rId39" cstate="print">
+                    <a:blip r:embed="rId44" cstate="print">
                       <a:extLst>
                         <a:ext uri="{28A0092B-C50C-407E-A947-70E740481C1C}">
                           <a14:useLocalDpi xmlns:a14="http://schemas.microsoft.com/office/drawing/2010/main" val="0"/>
@@ -4764,15 +3499,7 @@
     </w:p>
     <w:p>
       <w:r>
-        <w:t xml:space="preserve">Waarbij je jouw taken kan gaan opslaan in een </w:t>
-      </w:r>
-      <w:proofErr w:type="spellStart"/>
-      <w:r>
-        <w:t>txt</w:t>
-      </w:r>
-      <w:proofErr w:type="spellEnd"/>
-      <w:r>
-        <w:t xml:space="preserve"> file of gaan lezen.</w:t>
+        <w:t>Waarbij je jouw taken kan gaan opslaan in een txt file of gaan lezen.</w:t>
       </w:r>
       <w:r>
         <w:t xml:space="preserve"> Deze worden opgeslagen in </w:t>
@@ -4784,37 +3511,13 @@
         <w:t xml:space="preserve"> onder</w:t>
       </w:r>
       <w:r>
-        <w:t xml:space="preserve"> een </w:t>
-      </w:r>
-      <w:proofErr w:type="spellStart"/>
-      <w:r>
-        <w:t>ToDoList</w:t>
-      </w:r>
-      <w:proofErr w:type="spellEnd"/>
-      <w:r>
-        <w:t xml:space="preserve"> map. De map wordt aangemaakt als deze nog niet bestaat.</w:t>
-      </w:r>
-      <w:r>
-        <w:t xml:space="preserve"> In de </w:t>
-      </w:r>
-      <w:proofErr w:type="spellStart"/>
-      <w:r>
-        <w:t>txt</w:t>
-      </w:r>
-      <w:proofErr w:type="spellEnd"/>
-      <w:r>
-        <w:t xml:space="preserve"> file staat het </w:t>
-      </w:r>
-      <w:r>
-        <w:t xml:space="preserve">als een </w:t>
-      </w:r>
-      <w:proofErr w:type="spellStart"/>
-      <w:r>
-        <w:t>json</w:t>
-      </w:r>
-      <w:proofErr w:type="spellEnd"/>
-      <w:r>
-        <w:t xml:space="preserve"> formaat in opgeslage</w:t>
+        <w:t xml:space="preserve"> een ToDoList map. De map wordt aangemaakt als deze nog niet bestaat.</w:t>
+      </w:r>
+      <w:r>
+        <w:t xml:space="preserve"> In de txt file staat het </w:t>
+      </w:r>
+      <w:r>
+        <w:t>als een json formaat in opgeslage</w:t>
       </w:r>
       <w:r>
         <w:t>n</w:t>
@@ -4852,6 +3555,7 @@
         <w:rPr>
           <w:noProof/>
         </w:rPr>
+        <w:lastRenderedPageBreak/>
         <w:drawing>
           <wp:anchor distT="0" distB="0" distL="114300" distR="114300" simplePos="0" relativeHeight="251715584" behindDoc="0" locked="0" layoutInCell="1" allowOverlap="1" wp14:anchorId="74C95EC1" wp14:editId="060A4C23">
             <wp:simplePos x="0" y="0"/>
@@ -4876,7 +3580,7 @@
                     <pic:cNvPicPr/>
                   </pic:nvPicPr>
                   <pic:blipFill>
-                    <a:blip r:embed="rId40" cstate="print">
+                    <a:blip r:embed="rId45" cstate="print">
                       <a:extLst>
                         <a:ext uri="{28A0092B-C50C-407E-A947-70E740481C1C}">
                           <a14:useLocalDpi xmlns:a14="http://schemas.microsoft.com/office/drawing/2010/main" val="0"/>
@@ -4909,7 +3613,7 @@
           <w:noProof/>
         </w:rPr>
         <w:drawing>
-          <wp:anchor distT="0" distB="0" distL="114300" distR="114300" simplePos="0" relativeHeight="251619328" behindDoc="0" locked="0" layoutInCell="1" allowOverlap="1" wp14:anchorId="1FFB7BBD" wp14:editId="723AB692">
+          <wp:anchor distT="0" distB="0" distL="114300" distR="114300" simplePos="0" relativeHeight="251619328" behindDoc="0" locked="0" layoutInCell="1" allowOverlap="1" wp14:anchorId="1FFB7BBD" wp14:editId="240AF709">
             <wp:simplePos x="0" y="0"/>
             <wp:positionH relativeFrom="column">
               <wp:posOffset>-375285</wp:posOffset>
@@ -4932,7 +3636,7 @@
                     <pic:cNvPicPr/>
                   </pic:nvPicPr>
                   <pic:blipFill>
-                    <a:blip r:embed="rId41" cstate="print">
+                    <a:blip r:embed="rId46" cstate="print">
                       <a:extLst>
                         <a:ext uri="{28A0092B-C50C-407E-A947-70E740481C1C}">
                           <a14:useLocalDpi xmlns:a14="http://schemas.microsoft.com/office/drawing/2010/main" val="0"/>
@@ -4980,15 +3684,7 @@
         <w:t xml:space="preserve">Maar als je </w:t>
       </w:r>
       <w:r>
-        <w:t xml:space="preserve">al reeds in files hebt opgeslagen en deze dus in de map </w:t>
-      </w:r>
-      <w:proofErr w:type="spellStart"/>
-      <w:r>
-        <w:t>ToDoList</w:t>
-      </w:r>
-      <w:proofErr w:type="spellEnd"/>
-      <w:r>
-        <w:t xml:space="preserve"> staan komen deze hier ook te staan zoals de test.txt. </w:t>
+        <w:t xml:space="preserve">al reeds in files hebt opgeslagen en deze dus in de map ToDoList staan komen deze hier ook te staan zoals de test.txt. </w:t>
       </w:r>
       <w:r>
         <w:t>Hierdoor kan je deze file gaan overschrijven met je huidige taken.</w:t>
@@ -5036,7 +3732,6 @@
     <w:p/>
     <w:p>
       <w:r>
-        <w:lastRenderedPageBreak/>
         <w:t xml:space="preserve">Stel je klikt door op de </w:t>
       </w:r>
       <w:r>
@@ -5096,7 +3791,7 @@
                     <pic:cNvPicPr/>
                   </pic:nvPicPr>
                   <pic:blipFill>
-                    <a:blip r:embed="rId42" cstate="print">
+                    <a:blip r:embed="rId47" cstate="print">
                       <a:extLst>
                         <a:ext uri="{28A0092B-C50C-407E-A947-70E740481C1C}">
                           <a14:useLocalDpi xmlns:a14="http://schemas.microsoft.com/office/drawing/2010/main" val="0"/>
@@ -5182,15 +3877,7 @@
         <w:t xml:space="preserve"> e</w:t>
       </w:r>
       <w:r>
-        <w:t xml:space="preserve">n zie je ze staan op de </w:t>
-      </w:r>
-      <w:proofErr w:type="spellStart"/>
-      <w:r>
-        <w:t>overview</w:t>
-      </w:r>
-      <w:proofErr w:type="spellEnd"/>
-      <w:r>
-        <w:t xml:space="preserve"> page.</w:t>
+        <w:t>n zie je ze staan op de overview page.</w:t>
       </w:r>
     </w:p>
     <w:p/>
@@ -5246,7 +3933,7 @@
                     <pic:cNvPicPr/>
                   </pic:nvPicPr>
                   <pic:blipFill>
-                    <a:blip r:embed="rId43" cstate="print">
+                    <a:blip r:embed="rId48" cstate="print">
                       <a:extLst>
                         <a:ext uri="{28A0092B-C50C-407E-A947-70E740481C1C}">
                           <a14:useLocalDpi xmlns:a14="http://schemas.microsoft.com/office/drawing/2010/main" val="0"/>
@@ -5314,7 +4001,7 @@
                     <pic:cNvPicPr/>
                   </pic:nvPicPr>
                   <pic:blipFill>
-                    <a:blip r:embed="rId44" cstate="print">
+                    <a:blip r:embed="rId49" cstate="print">
                       <a:extLst>
                         <a:ext uri="{28A0092B-C50C-407E-A947-70E740481C1C}">
                           <a14:useLocalDpi xmlns:a14="http://schemas.microsoft.com/office/drawing/2010/main" val="0"/>
@@ -5346,11 +4033,9 @@
           </wp:anchor>
         </w:drawing>
       </w:r>
-      <w:proofErr w:type="spellStart"/>
       <w:r>
         <w:t>Electron</w:t>
       </w:r>
-      <w:proofErr w:type="spellEnd"/>
       <w:r>
         <w:t xml:space="preserve"> </w:t>
       </w:r>
@@ -5358,13 +4043,8 @@
         <w:t>is</w:t>
       </w:r>
       <w:r>
-        <w:t xml:space="preserve"> net zoals </w:t>
-      </w:r>
-      <w:proofErr w:type="spellStart"/>
-      <w:r>
-        <w:t>ionic</w:t>
-      </w:r>
-      <w:proofErr w:type="spellEnd"/>
+        <w:t xml:space="preserve"> net zoals ionic</w:t>
+      </w:r>
       <w:r>
         <w:t xml:space="preserve"> een hybride app. Wat beteken</w:t>
       </w:r>
@@ -5378,31 +4058,10 @@
         <w:t xml:space="preserve"> niet zoals </w:t>
       </w:r>
       <w:r>
-        <w:t xml:space="preserve">de </w:t>
-      </w:r>
-      <w:proofErr w:type="spellStart"/>
-      <w:r>
-        <w:t>qt</w:t>
-      </w:r>
-      <w:proofErr w:type="spellEnd"/>
-      <w:r>
-        <w:t xml:space="preserve"> + </w:t>
-      </w:r>
-      <w:proofErr w:type="spellStart"/>
-      <w:r>
-        <w:t>mxe</w:t>
-      </w:r>
-      <w:proofErr w:type="spellEnd"/>
-      <w:r>
-        <w:t xml:space="preserve"> cross </w:t>
-      </w:r>
-      <w:proofErr w:type="spellStart"/>
-      <w:r>
-        <w:t>build</w:t>
-      </w:r>
-      <w:proofErr w:type="spellEnd"/>
-      <w:r>
-        <w:t xml:space="preserve"> is</w:t>
+        <w:t xml:space="preserve">de qt + mxe cross </w:t>
+      </w:r>
+      <w:r>
+        <w:t>build is</w:t>
       </w:r>
       <w:r>
         <w:t xml:space="preserve"> </w:t>
@@ -5428,34 +4087,13 @@
         <w:t>We gaan een app</w:t>
       </w:r>
       <w:r>
-        <w:t xml:space="preserve"> maken met behulp van web technologie die gebruik maakt van html, </w:t>
-      </w:r>
-      <w:proofErr w:type="spellStart"/>
-      <w:r>
-        <w:t>css</w:t>
-      </w:r>
-      <w:proofErr w:type="spellEnd"/>
-      <w:r>
-        <w:t xml:space="preserve">, </w:t>
-      </w:r>
-      <w:proofErr w:type="spellStart"/>
-      <w:r>
-        <w:t>js</w:t>
-      </w:r>
-      <w:proofErr w:type="spellEnd"/>
+        <w:t xml:space="preserve"> maken met behulp van web technologie die gebruik maakt van html, css, js</w:t>
+      </w:r>
       <w:r>
         <w:t xml:space="preserve">. </w:t>
       </w:r>
       <w:r>
-        <w:t xml:space="preserve">Maar toch nog aan de native </w:t>
-      </w:r>
-      <w:proofErr w:type="spellStart"/>
-      <w:r>
-        <w:t>api</w:t>
-      </w:r>
-      <w:proofErr w:type="spellEnd"/>
-      <w:r>
-        <w:t xml:space="preserve"> kan om deze te gaan gebruiken.</w:t>
+        <w:t>Maar toch nog aan de native api kan om deze te gaan gebruiken.</w:t>
       </w:r>
     </w:p>
     <w:p>
@@ -5475,47 +4113,7 @@
         <w:t>Je kan het uitleggen als een browser die full screen loopt die je niet kan zien als gebruiker.</w:t>
       </w:r>
       <w:r>
-        <w:t xml:space="preserve"> Je kan de app gebruiken als een desktop app op alle verschillende platformen zoals </w:t>
-      </w:r>
-      <w:proofErr w:type="spellStart"/>
-      <w:r>
-        <w:t>linux</w:t>
-      </w:r>
-      <w:proofErr w:type="spellEnd"/>
-      <w:r>
-        <w:t xml:space="preserve">, </w:t>
-      </w:r>
-      <w:proofErr w:type="spellStart"/>
-      <w:r>
-        <w:t>windows</w:t>
-      </w:r>
-      <w:proofErr w:type="spellEnd"/>
-      <w:r>
-        <w:t xml:space="preserve"> en </w:t>
-      </w:r>
-      <w:proofErr w:type="spellStart"/>
-      <w:r>
-        <w:t>macOS</w:t>
-      </w:r>
-      <w:proofErr w:type="spellEnd"/>
-      <w:r>
-        <w:t xml:space="preserve">. Helaas ondersteund </w:t>
-      </w:r>
-      <w:proofErr w:type="spellStart"/>
-      <w:r>
-        <w:t>electron</w:t>
-      </w:r>
-      <w:proofErr w:type="spellEnd"/>
-      <w:r>
-        <w:t xml:space="preserve"> niet meer de mobile </w:t>
-      </w:r>
-      <w:proofErr w:type="spellStart"/>
-      <w:r>
-        <w:t>devices</w:t>
-      </w:r>
-      <w:proofErr w:type="spellEnd"/>
-      <w:r>
-        <w:t>.</w:t>
+        <w:t xml:space="preserve"> Je kan de app gebruiken als een desktop app op alle verschillende platformen zoals linux, windows en macOS. Helaas ondersteund electron niet meer de mobile devices.</w:t>
       </w:r>
       <w:r>
         <w:br/>
@@ -5524,7 +4122,6 @@
     </w:p>
     <w:p>
       <w:r>
-        <w:lastRenderedPageBreak/>
         <w:t>Ook is het en goed alternatief om te gebruiken in plaats van c++, QT, .Net …</w:t>
       </w:r>
     </w:p>
@@ -5556,7 +4153,7 @@
                     <pic:cNvPicPr/>
                   </pic:nvPicPr>
                   <pic:blipFill>
-                    <a:blip r:embed="rId45" cstate="print">
+                    <a:blip r:embed="rId50" cstate="print">
                       <a:extLst>
                         <a:ext uri="{28A0092B-C50C-407E-A947-70E740481C1C}">
                           <a14:useLocalDpi xmlns:a14="http://schemas.microsoft.com/office/drawing/2010/main" val="0"/>
@@ -5582,27 +4179,14 @@
           </wp:anchor>
         </w:drawing>
       </w:r>
-      <w:proofErr w:type="spellStart"/>
-      <w:r>
-        <w:t>Electron</w:t>
-      </w:r>
-      <w:proofErr w:type="spellEnd"/>
-      <w:r>
-        <w:t xml:space="preserve"> gebruikt chromium om de </w:t>
+      <w:r>
+        <w:t xml:space="preserve">Electron gebruikt chromium om de </w:t>
       </w:r>
       <w:r>
         <w:t>webpagina</w:t>
       </w:r>
       <w:r>
-        <w:t xml:space="preserve"> in te laden en node.js om de native </w:t>
-      </w:r>
-      <w:proofErr w:type="spellStart"/>
-      <w:r>
-        <w:t>api</w:t>
-      </w:r>
-      <w:proofErr w:type="spellEnd"/>
-      <w:r>
-        <w:t xml:space="preserve"> functies te kunnen gebruiken.</w:t>
+        <w:t xml:space="preserve"> in te laden en node.js om de native api functies te kunnen gebruiken.</w:t>
       </w:r>
     </w:p>
     <w:p/>
@@ -5619,39 +4203,7 @@
         <w:t>veilig</w:t>
       </w:r>
       <w:r>
-        <w:t xml:space="preserve"> is om vanuit de </w:t>
-      </w:r>
-      <w:proofErr w:type="spellStart"/>
-      <w:r>
-        <w:t>renderer</w:t>
-      </w:r>
-      <w:proofErr w:type="spellEnd"/>
-      <w:r>
-        <w:t xml:space="preserve"> de </w:t>
-      </w:r>
-      <w:proofErr w:type="spellStart"/>
-      <w:r>
-        <w:t>api</w:t>
-      </w:r>
-      <w:proofErr w:type="spellEnd"/>
-      <w:r>
-        <w:t xml:space="preserve"> calls te doen gaan we er een </w:t>
-      </w:r>
-      <w:proofErr w:type="spellStart"/>
-      <w:r>
-        <w:t>preload</w:t>
-      </w:r>
-      <w:proofErr w:type="spellEnd"/>
-      <w:r>
-        <w:t xml:space="preserve"> script tussen zetten om alle communicatie tussen de </w:t>
-      </w:r>
-      <w:proofErr w:type="spellStart"/>
-      <w:r>
-        <w:t>api</w:t>
-      </w:r>
-      <w:proofErr w:type="spellEnd"/>
-      <w:r>
-        <w:t xml:space="preserve"> en de app te laten verlopen.</w:t>
+        <w:t xml:space="preserve"> is om vanuit de renderer de api calls te doen gaan we er een preload script tussen zetten om alle communicatie tussen de api en de app te laten verlopen.</w:t>
       </w:r>
       <w:r>
         <w:br/>
@@ -5660,6 +4212,7 @@
         <w:rPr>
           <w:noProof/>
         </w:rPr>
+        <w:lastRenderedPageBreak/>
         <w:drawing>
           <wp:inline distT="0" distB="0" distL="0" distR="0" wp14:anchorId="3F076353" wp14:editId="197A3A54">
             <wp:extent cx="4810125" cy="1964055"/>
@@ -5676,7 +4229,7 @@
                     <pic:cNvPicPr/>
                   </pic:nvPicPr>
                   <pic:blipFill rotWithShape="1">
-                    <a:blip r:embed="rId46">
+                    <a:blip r:embed="rId51">
                       <a:extLst>
                         <a:ext uri="{28A0092B-C50C-407E-A947-70E740481C1C}">
                           <a14:useLocalDpi xmlns:a14="http://schemas.microsoft.com/office/drawing/2010/main" val="0"/>
@@ -5711,91 +4264,11 @@
       </w:r>
       <w:r>
         <w:br/>
-        <w:t xml:space="preserve">zo kunnen we het </w:t>
-      </w:r>
-      <w:proofErr w:type="spellStart"/>
-      <w:r>
-        <w:t>preload</w:t>
-      </w:r>
-      <w:proofErr w:type="spellEnd"/>
-      <w:r>
-        <w:t xml:space="preserve"> script ook context bridge noemen omdat we de </w:t>
-      </w:r>
-      <w:proofErr w:type="spellStart"/>
-      <w:r>
-        <w:t>api</w:t>
-      </w:r>
-      <w:proofErr w:type="spellEnd"/>
-      <w:r>
-        <w:t xml:space="preserve"> calls gaan afschermen vanaf de </w:t>
-      </w:r>
-      <w:proofErr w:type="spellStart"/>
-      <w:r>
-        <w:t>renderer</w:t>
-      </w:r>
-      <w:proofErr w:type="spellEnd"/>
-      <w:r>
-        <w:t>.</w:t>
+        <w:t>zo kunnen we het preload script ook context bridge noemen omdat we de api calls gaan afschermen vanaf de renderer.</w:t>
       </w:r>
       <w:r>
         <w:br/>
-        <w:t xml:space="preserve">De communicatie van het </w:t>
-      </w:r>
-      <w:proofErr w:type="spellStart"/>
-      <w:r>
-        <w:t>renderer</w:t>
-      </w:r>
-      <w:proofErr w:type="spellEnd"/>
-      <w:r>
-        <w:t xml:space="preserve"> </w:t>
-      </w:r>
-      <w:proofErr w:type="spellStart"/>
-      <w:r>
-        <w:t>process</w:t>
-      </w:r>
-      <w:proofErr w:type="spellEnd"/>
-      <w:r>
-        <w:t xml:space="preserve"> en </w:t>
-      </w:r>
-      <w:proofErr w:type="spellStart"/>
-      <w:r>
-        <w:t>main</w:t>
-      </w:r>
-      <w:proofErr w:type="spellEnd"/>
-      <w:r>
-        <w:t xml:space="preserve"> </w:t>
-      </w:r>
-      <w:proofErr w:type="spellStart"/>
-      <w:r>
-        <w:t>process</w:t>
-      </w:r>
-      <w:proofErr w:type="spellEnd"/>
-      <w:r>
-        <w:t xml:space="preserve"> </w:t>
-      </w:r>
-      <w:proofErr w:type="gramStart"/>
-      <w:r>
-        <w:t>gebeurd</w:t>
-      </w:r>
-      <w:proofErr w:type="gramEnd"/>
-      <w:r>
-        <w:t xml:space="preserve"> via IPC (</w:t>
-      </w:r>
-      <w:proofErr w:type="spellStart"/>
-      <w:r>
-        <w:t>inter-Process</w:t>
-      </w:r>
-      <w:proofErr w:type="spellEnd"/>
-      <w:r>
-        <w:t xml:space="preserve"> Communication) over het </w:t>
-      </w:r>
-      <w:proofErr w:type="spellStart"/>
-      <w:r>
-        <w:t>preload</w:t>
-      </w:r>
-      <w:proofErr w:type="spellEnd"/>
-      <w:r>
-        <w:t xml:space="preserve"> script dus.</w:t>
+        <w:t>De communicatie van het renderer process en main process gebeurd via IPC (inter-Process Communication) over het preload script dus.</w:t>
       </w:r>
     </w:p>
     <w:p/>
@@ -5824,47 +4297,7 @@
     <w:p/>
     <w:p>
       <w:r>
-        <w:t xml:space="preserve">Normaal gezien wordt elk </w:t>
-      </w:r>
-      <w:proofErr w:type="spellStart"/>
-      <w:r>
-        <w:t>renderer</w:t>
-      </w:r>
-      <w:proofErr w:type="spellEnd"/>
-      <w:r>
-        <w:t xml:space="preserve"> </w:t>
-      </w:r>
-      <w:proofErr w:type="spellStart"/>
-      <w:r>
-        <w:t>procss</w:t>
-      </w:r>
-      <w:proofErr w:type="spellEnd"/>
-      <w:r>
-        <w:t xml:space="preserve"> in een </w:t>
-      </w:r>
-      <w:proofErr w:type="spellStart"/>
-      <w:r>
-        <w:t>sandbox</w:t>
-      </w:r>
-      <w:proofErr w:type="spellEnd"/>
-      <w:r>
-        <w:t xml:space="preserve"> gestoken waardoor je in een veilige </w:t>
-      </w:r>
-      <w:proofErr w:type="spellStart"/>
-      <w:r>
-        <w:t>omgevong</w:t>
-      </w:r>
-      <w:proofErr w:type="spellEnd"/>
-      <w:r>
-        <w:t xml:space="preserve"> zit. Door deze veilige omgeving kan je niet aan files, os functies dus moeten we deze </w:t>
-      </w:r>
-      <w:proofErr w:type="spellStart"/>
-      <w:r>
-        <w:t>sandbox</w:t>
-      </w:r>
-      <w:proofErr w:type="spellEnd"/>
-      <w:r>
-        <w:t xml:space="preserve"> afzetten om nog wel aan de files en os functies te kunnen.</w:t>
+        <w:t>Normaal gezien wordt elk renderer procss in een sandbox gestoken waardoor je in een veilige omgevong zit. Door deze veilige omgeving kan je niet aan files, os functies dus moeten we deze sandbox afzetten om nog wel aan de files en os functies te kunnen.</w:t>
       </w:r>
       <w:r>
         <w:t xml:space="preserve"> Wat op zijn beurt grote gevaren met zich meebrengt, zoals een cross site script attack.</w:t>
@@ -5875,6 +4308,7 @@
         <w:rPr>
           <w:noProof/>
         </w:rPr>
+        <w:lastRenderedPageBreak/>
         <mc:AlternateContent>
           <mc:Choice Requires="wpg">
             <w:drawing>
@@ -5901,7 +4335,7 @@
                           <pic:cNvPicPr/>
                         </pic:nvPicPr>
                         <pic:blipFill>
-                          <a:blip r:embed="rId47" cstate="print"/>
+                          <a:blip r:embed="rId52" cstate="print"/>
                           <a:stretch>
                             <a:fillRect/>
                           </a:stretch>
@@ -5922,7 +4356,7 @@
                           <pic:cNvPicPr/>
                         </pic:nvPicPr>
                         <pic:blipFill>
-                          <a:blip r:embed="rId48" cstate="print"/>
+                          <a:blip r:embed="rId53" cstate="print"/>
                           <a:stretch>
                             <a:fillRect/>
                           </a:stretch>
@@ -5943,7 +4377,7 @@
                           <pic:cNvPicPr/>
                         </pic:nvPicPr>
                         <pic:blipFill>
-                          <a:blip r:embed="rId49" cstate="print"/>
+                          <a:blip r:embed="rId54" cstate="print"/>
                           <a:stretch>
                             <a:fillRect/>
                           </a:stretch>
@@ -5964,7 +4398,7 @@
                           <pic:cNvPicPr/>
                         </pic:nvPicPr>
                         <pic:blipFill>
-                          <a:blip r:embed="rId50" cstate="print"/>
+                          <a:blip r:embed="rId55" cstate="print"/>
                           <a:stretch>
                             <a:fillRect/>
                           </a:stretch>
@@ -5985,7 +4419,7 @@
                           <pic:cNvPicPr/>
                         </pic:nvPicPr>
                         <pic:blipFill>
-                          <a:blip r:embed="rId51" cstate="print"/>
+                          <a:blip r:embed="rId56" cstate="print"/>
                           <a:stretch>
                             <a:fillRect/>
                           </a:stretch>
@@ -6053,19 +4487,19 @@
             <w:pict>
               <v:group w14:anchorId="2F0B1B97" id="object 6" o:spid="_x0000_s1026" style="width:471.45pt;height:174.7pt;mso-position-horizontal-relative:char;mso-position-vertical-relative:line" coordsize="118366,43815" o:gfxdata="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">
                 <v:shape id="object 7" o:spid="_x0000_s1027" type="#_x0000_t75" style="position:absolute;left:42166;width:76200;height:43815;visibility:visible;mso-wrap-style:square" o:gfxdata="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">
-                  <v:imagedata r:id="rId52" o:title=""/>
+                  <v:imagedata r:id="rId57" o:title=""/>
                 </v:shape>
                 <v:shape id="object 8" o:spid="_x0000_s1028" type="#_x0000_t75" style="position:absolute;top:9801;width:40018;height:12020;visibility:visible;mso-wrap-style:square" o:gfxdata="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">
-                  <v:imagedata r:id="rId53" o:title=""/>
+                  <v:imagedata r:id="rId58" o:title=""/>
                 </v:shape>
                 <v:shape id="object 9" o:spid="_x0000_s1029" type="#_x0000_t75" style="position:absolute;left:65;top:26714;width:39953;height:12185;visibility:visible;mso-wrap-style:square" o:gfxdata="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">
-                  <v:imagedata r:id="rId54" o:title=""/>
+                  <v:imagedata r:id="rId59" o:title=""/>
                 </v:shape>
                 <v:shape id="object 10" o:spid="_x0000_s1030" type="#_x0000_t75" style="position:absolute;left:29167;top:16885;width:14219;height:8535;visibility:visible;mso-wrap-style:square" o:gfxdata="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">
-                  <v:imagedata r:id="rId55" o:title=""/>
+                  <v:imagedata r:id="rId60" o:title=""/>
                 </v:shape>
                 <v:shape id="object 11" o:spid="_x0000_s1031" type="#_x0000_t75" style="position:absolute;left:8517;top:37216;width:35158;height:2667;visibility:visible;mso-wrap-style:square" o:gfxdata="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">
-                  <v:imagedata r:id="rId56" o:title=""/>
+                  <v:imagedata r:id="rId61" o:title=""/>
                 </v:shape>
                 <v:shape id="object 12" o:spid="_x0000_s1032" style="position:absolute;left:8469;top:37167;width:35255;height:2763;visibility:visible;mso-wrap-style:square;v-text-anchor:top" coordsize="3525520,276225" o:gfxdata="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" path="m,276224r3525392,l3525392,,,,,276224xe" filled="f" strokecolor="#003b71">
                   <v:path arrowok="t"/>
@@ -6078,21 +4512,8 @@
       </w:r>
     </w:p>
     <w:p>
-      <w:proofErr w:type="spellStart"/>
-      <w:r>
-        <w:t>Electron</w:t>
-      </w:r>
-      <w:proofErr w:type="spellEnd"/>
-      <w:r>
-        <w:t xml:space="preserve"> weet dat dit een probleem is (vroeger was dit een groter probleem) en laat daarom weten aan </w:t>
-      </w:r>
-      <w:proofErr w:type="spellStart"/>
-      <w:r>
-        <w:t>developers</w:t>
-      </w:r>
-      <w:proofErr w:type="spellEnd"/>
-      <w:r>
-        <w:t xml:space="preserve"> dat ze er rekening mee houden. Door zoveel mogelijk af te zetten en enkel het minimum aanzetten.</w:t>
+      <w:r>
+        <w:t>Electron weet dat dit een probleem is (vroeger was dit een groter probleem) en laat daarom weten aan developers dat ze er rekening mee houden. Door zoveel mogelijk af te zetten en enkel het minimum aanzetten.</w:t>
       </w:r>
       <w:r>
         <w:t xml:space="preserve"> Als je het dan toch niet vertrouwt ga je het best zo veel mogelijk gaan isoleren zoals bv als je een file gaat downloaden dit te laten doen door een browser omdat hier meer controle op zit tijdens het downloaden. Een andere goede manier van werken is door vanaf het begin van het maken van de app al te denken aan security. Zo heb je een checklist met 17 elementen om ervoor te zorgen dat je app veilig blijft.</w:t>
@@ -6135,13 +4556,8 @@
             <w:shd w:val="clear" w:color="auto" w:fill="E8E8E8" w:themeFill="background2"/>
           </w:tcPr>
           <w:p>
-            <w:proofErr w:type="spellStart"/>
-            <w:r>
-              <w:t>Only</w:t>
-            </w:r>
-            <w:proofErr w:type="spellEnd"/>
-            <w:r>
-              <w:t xml:space="preserve"> load s</w:t>
+            <w:r>
+              <w:t>Only load s</w:t>
             </w:r>
             <w:r>
               <w:t>e</w:t>
@@ -6189,53 +4605,8 @@
             <w:shd w:val="clear" w:color="auto" w:fill="E8E8E8" w:themeFill="background2"/>
           </w:tcPr>
           <w:p>
-            <w:proofErr w:type="spellStart"/>
-            <w:r>
-              <w:t>Disable</w:t>
-            </w:r>
-            <w:proofErr w:type="spellEnd"/>
-            <w:r>
-              <w:t xml:space="preserve"> </w:t>
-            </w:r>
-            <w:proofErr w:type="spellStart"/>
-            <w:r>
-              <w:t>the</w:t>
-            </w:r>
-            <w:proofErr w:type="spellEnd"/>
-            <w:r>
-              <w:t xml:space="preserve"> Node.js </w:t>
-            </w:r>
-            <w:proofErr w:type="spellStart"/>
-            <w:r>
-              <w:t>integration</w:t>
-            </w:r>
-            <w:proofErr w:type="spellEnd"/>
-            <w:r>
-              <w:t xml:space="preserve"> in </w:t>
-            </w:r>
-            <w:proofErr w:type="spellStart"/>
-            <w:r>
-              <w:t>all</w:t>
-            </w:r>
-            <w:proofErr w:type="spellEnd"/>
-            <w:r>
-              <w:t xml:space="preserve"> </w:t>
-            </w:r>
-            <w:proofErr w:type="spellStart"/>
-            <w:r>
-              <w:t>renderers</w:t>
-            </w:r>
-            <w:proofErr w:type="spellEnd"/>
-            <w:r>
-              <w:t xml:space="preserve"> </w:t>
-            </w:r>
-            <w:proofErr w:type="spellStart"/>
-            <w:r>
-              <w:t>that</w:t>
-            </w:r>
-            <w:proofErr w:type="spellEnd"/>
-            <w:r>
-              <w:t xml:space="preserve"> display remote content</w:t>
+            <w:r>
+              <w:t>Disable the Node.js integration in all renderers that display remote content</w:t>
             </w:r>
           </w:p>
         </w:tc>
@@ -6245,15 +4616,7 @@
           </w:tcPr>
           <w:p>
             <w:r>
-              <w:t xml:space="preserve">Dit wordt in mijn app gedaan door het </w:t>
-            </w:r>
-            <w:proofErr w:type="spellStart"/>
-            <w:r>
-              <w:t>preload</w:t>
-            </w:r>
-            <w:proofErr w:type="spellEnd"/>
-            <w:r>
-              <w:t xml:space="preserve"> script</w:t>
+              <w:t>Dit wordt in mijn app gedaan door het preload script</w:t>
             </w:r>
             <w:r>
               <w:br/>
@@ -6278,7 +4641,7 @@
                           <pic:cNvPicPr/>
                         </pic:nvPicPr>
                         <pic:blipFill>
-                          <a:blip r:embed="rId57"/>
+                          <a:blip r:embed="rId62"/>
                           <a:stretch>
                             <a:fillRect/>
                           </a:stretch>
@@ -6312,7 +4675,6 @@
           </w:tcPr>
           <w:p>
             <w:r>
-              <w:lastRenderedPageBreak/>
               <w:t>3</w:t>
             </w:r>
           </w:p>
@@ -6326,35 +4688,9 @@
             <w:shd w:val="clear" w:color="auto" w:fill="E8E8E8" w:themeFill="background2"/>
           </w:tcPr>
           <w:p>
-            <w:proofErr w:type="spellStart"/>
-            <w:r>
-              <w:t>Enable</w:t>
-            </w:r>
-            <w:proofErr w:type="spellEnd"/>
-            <w:r>
-              <w:t xml:space="preserve"> context </w:t>
-            </w:r>
-            <w:proofErr w:type="spellStart"/>
-            <w:r>
-              <w:t>isolation</w:t>
-            </w:r>
-            <w:proofErr w:type="spellEnd"/>
-            <w:r>
-              <w:t xml:space="preserve"> in </w:t>
-            </w:r>
-            <w:proofErr w:type="spellStart"/>
-            <w:r>
-              <w:t>all</w:t>
-            </w:r>
-            <w:proofErr w:type="spellEnd"/>
-            <w:r>
-              <w:t xml:space="preserve"> </w:t>
-            </w:r>
-            <w:proofErr w:type="spellStart"/>
-            <w:r>
-              <w:t>renderers</w:t>
-            </w:r>
-            <w:proofErr w:type="spellEnd"/>
+            <w:r>
+              <w:t>Enable context isolation in all renderers</w:t>
+            </w:r>
           </w:p>
         </w:tc>
         <w:tc>
@@ -6363,29 +4699,8 @@
           </w:tcPr>
           <w:p>
             <w:r>
-              <w:t xml:space="preserve">Ik heb </w:t>
-            </w:r>
-            <w:proofErr w:type="spellStart"/>
-            <w:r>
-              <w:t>contextIsolation</w:t>
-            </w:r>
-            <w:proofErr w:type="spellEnd"/>
-            <w:r>
-              <w:t xml:space="preserve"> </w:t>
-            </w:r>
-            <w:proofErr w:type="gramStart"/>
-            <w:r>
-              <w:t>toe gevoegd</w:t>
-            </w:r>
-            <w:proofErr w:type="gramEnd"/>
-            <w:r>
-              <w:t xml:space="preserve"> aan de </w:t>
-            </w:r>
-            <w:proofErr w:type="spellStart"/>
-            <w:r>
-              <w:t>webPreferences</w:t>
-            </w:r>
-            <w:proofErr w:type="spellEnd"/>
+              <w:t>Ik heb contextIsolation toe gevoegd aan de webPreferences</w:t>
+            </w:r>
             <w:r>
               <w:br/>
             </w:r>
@@ -6409,7 +4724,7 @@
                           <pic:cNvPicPr/>
                         </pic:nvPicPr>
                         <pic:blipFill>
-                          <a:blip r:embed="rId57"/>
+                          <a:blip r:embed="rId62"/>
                           <a:stretch>
                             <a:fillRect/>
                           </a:stretch>
@@ -6456,53 +4771,14 @@
             <w:shd w:val="clear" w:color="auto" w:fill="E8E8E8" w:themeFill="background2"/>
           </w:tcPr>
           <w:p>
-            <w:proofErr w:type="spellStart"/>
-            <w:r>
-              <w:t>Use</w:t>
-            </w:r>
-            <w:proofErr w:type="spellEnd"/>
-            <w:r>
-              <w:t xml:space="preserve"> </w:t>
-            </w:r>
-            <w:proofErr w:type="spellStart"/>
-            <w:proofErr w:type="gramStart"/>
-            <w:r>
-              <w:t>ses</w:t>
+            <w:r>
+              <w:t>Use ses</w:t>
             </w:r>
             <w:r>
               <w:t>ion</w:t>
             </w:r>
             <w:r>
-              <w:t>.setPermissionRequestHandler</w:t>
-            </w:r>
-            <w:proofErr w:type="spellEnd"/>
-            <w:proofErr w:type="gramEnd"/>
-            <w:r>
-              <w:t xml:space="preserve">() in </w:t>
-            </w:r>
-            <w:proofErr w:type="spellStart"/>
-            <w:r>
-              <w:t>all</w:t>
-            </w:r>
-            <w:proofErr w:type="spellEnd"/>
-            <w:r>
-              <w:t xml:space="preserve"> </w:t>
-            </w:r>
-            <w:proofErr w:type="spellStart"/>
-            <w:r>
-              <w:t>sessions</w:t>
-            </w:r>
-            <w:proofErr w:type="spellEnd"/>
-            <w:r>
-              <w:t xml:space="preserve"> </w:t>
-            </w:r>
-            <w:proofErr w:type="spellStart"/>
-            <w:r>
-              <w:t>that</w:t>
-            </w:r>
-            <w:proofErr w:type="spellEnd"/>
-            <w:r>
-              <w:t xml:space="preserve"> load remote content</w:t>
+              <w:t>.setPermissionRequestHandler() in all sessions that load remote content</w:t>
             </w:r>
           </w:p>
         </w:tc>
@@ -6518,6 +4794,7 @@
               <w:br/>
             </w:r>
             <w:r>
+              <w:lastRenderedPageBreak/>
               <w:br/>
             </w:r>
             <w:r>
@@ -6540,7 +4817,7 @@
                           <pic:cNvPicPr/>
                         </pic:nvPicPr>
                         <pic:blipFill>
-                          <a:blip r:embed="rId58"/>
+                          <a:blip r:embed="rId63"/>
                           <a:stretch>
                             <a:fillRect/>
                           </a:stretch>
@@ -6574,6 +4851,7 @@
           </w:tcPr>
           <w:p>
             <w:r>
+              <w:lastRenderedPageBreak/>
               <w:t>5</w:t>
             </w:r>
           </w:p>
@@ -6588,29 +4866,8 @@
           </w:tcPr>
           <w:p>
             <w:r>
-              <w:t xml:space="preserve">Do </w:t>
-            </w:r>
-            <w:proofErr w:type="spellStart"/>
-            <w:r>
-              <w:t>not</w:t>
-            </w:r>
-            <w:proofErr w:type="spellEnd"/>
-            <w:r>
-              <w:t xml:space="preserve"> </w:t>
-            </w:r>
-            <w:proofErr w:type="spellStart"/>
-            <w:r>
-              <w:t>disable</w:t>
-            </w:r>
-            <w:proofErr w:type="spellEnd"/>
-            <w:r>
-              <w:t xml:space="preserve"> </w:t>
-            </w:r>
-            <w:proofErr w:type="spellStart"/>
-            <w:r>
-              <w:t>webSecurity</w:t>
-            </w:r>
-            <w:proofErr w:type="spellEnd"/>
+              <w:t>Do not disable webSecurity</w:t>
+            </w:r>
           </w:p>
         </w:tc>
         <w:tc>
@@ -6619,31 +4876,10 @@
           </w:tcPr>
           <w:p>
             <w:r>
-              <w:t xml:space="preserve">Dit is van toepassing omdat ik </w:t>
-            </w:r>
-            <w:proofErr w:type="spellStart"/>
-            <w:r>
-              <w:t>webSecurity</w:t>
-            </w:r>
-            <w:proofErr w:type="spellEnd"/>
-            <w:r>
-              <w:t xml:space="preserve"> niet heb </w:t>
-            </w:r>
-            <w:proofErr w:type="spellStart"/>
-            <w:r>
-              <w:t>disabled</w:t>
-            </w:r>
-            <w:proofErr w:type="spellEnd"/>
-            <w:r>
-              <w:t xml:space="preserve"> en zelfs nog voor de zekerheid heb </w:t>
-            </w:r>
-            <w:proofErr w:type="spellStart"/>
-            <w:r>
-              <w:t>enabled</w:t>
-            </w:r>
-            <w:proofErr w:type="spellEnd"/>
-            <w:r>
-              <w:t>.</w:t>
+              <w:t>Dit is van toepassing omdat ik webSecurity niet heb disabled</w:t>
+            </w:r>
+            <w:r>
+              <w:t xml:space="preserve"> en zelfs nog voor de zekerheid heb enabled.</w:t>
             </w:r>
           </w:p>
         </w:tc>
@@ -6672,61 +4908,8 @@
             <w:shd w:val="clear" w:color="auto" w:fill="E8E8E8" w:themeFill="background2"/>
           </w:tcPr>
           <w:p>
-            <w:proofErr w:type="spellStart"/>
-            <w:r>
-              <w:t>Define</w:t>
-            </w:r>
-            <w:proofErr w:type="spellEnd"/>
-            <w:r>
-              <w:t xml:space="preserve"> a Content-Security-Policy </w:t>
-            </w:r>
-            <w:proofErr w:type="spellStart"/>
-            <w:r>
-              <w:t>and</w:t>
-            </w:r>
-            <w:proofErr w:type="spellEnd"/>
-            <w:r>
-              <w:t xml:space="preserve"> </w:t>
-            </w:r>
-            <w:proofErr w:type="spellStart"/>
-            <w:r>
-              <w:t>use</w:t>
-            </w:r>
-            <w:proofErr w:type="spellEnd"/>
-            <w:r>
-              <w:t xml:space="preserve"> </w:t>
-            </w:r>
-            <w:proofErr w:type="spellStart"/>
-            <w:r>
-              <w:t>restrictive</w:t>
-            </w:r>
-            <w:proofErr w:type="spellEnd"/>
-            <w:r>
-              <w:t xml:space="preserve"> </w:t>
-            </w:r>
-            <w:proofErr w:type="spellStart"/>
-            <w:r>
-              <w:t>rules</w:t>
-            </w:r>
-            <w:proofErr w:type="spellEnd"/>
-            <w:r>
-              <w:t xml:space="preserve"> (i.e. script-</w:t>
-            </w:r>
-            <w:proofErr w:type="spellStart"/>
-            <w:r>
-              <w:t>src</w:t>
-            </w:r>
-            <w:proofErr w:type="spellEnd"/>
-            <w:r>
-              <w:t xml:space="preserve"> '</w:t>
-            </w:r>
-            <w:proofErr w:type="spellStart"/>
-            <w:r>
-              <w:t>self</w:t>
-            </w:r>
-            <w:proofErr w:type="spellEnd"/>
-            <w:r>
-              <w:t>')</w:t>
+            <w:r>
+              <w:t>Define a Content-Security-Policy and use restrictive rules (i.e. script-src 'self')</w:t>
             </w:r>
           </w:p>
         </w:tc>
@@ -6736,15 +4919,7 @@
           </w:tcPr>
           <w:p>
             <w:r>
-              <w:t xml:space="preserve">Ik heb dit </w:t>
-            </w:r>
-            <w:proofErr w:type="gramStart"/>
-            <w:r>
-              <w:t>toe gevoegd</w:t>
-            </w:r>
-            <w:proofErr w:type="gramEnd"/>
-            <w:r>
-              <w:t xml:space="preserve"> aan de index.html file om hieraan te voldoen.</w:t>
+              <w:t>Ik heb dit toe gevoegd aan de index.html file om hieraan te voldoen.</w:t>
             </w:r>
             <w:r>
               <w:br/>
@@ -6769,7 +4944,7 @@
                           <pic:cNvPicPr/>
                         </pic:nvPicPr>
                         <pic:blipFill>
-                          <a:blip r:embed="rId59"/>
+                          <a:blip r:embed="rId64"/>
                           <a:stretch>
                             <a:fillRect/>
                           </a:stretch>
@@ -6817,37 +4992,8 @@
           </w:tcPr>
           <w:p>
             <w:r>
-              <w:t xml:space="preserve">Do </w:t>
-            </w:r>
-            <w:proofErr w:type="spellStart"/>
-            <w:r>
-              <w:t>not</w:t>
-            </w:r>
-            <w:proofErr w:type="spellEnd"/>
-            <w:r>
-              <w:t xml:space="preserve"> set </w:t>
-            </w:r>
-            <w:proofErr w:type="spellStart"/>
-            <w:r>
-              <w:t>allowRunningInsecureContent</w:t>
-            </w:r>
-            <w:proofErr w:type="spellEnd"/>
-            <w:r>
-              <w:t xml:space="preserve"> </w:t>
-            </w:r>
-            <w:proofErr w:type="spellStart"/>
-            <w:r>
-              <w:t>to</w:t>
-            </w:r>
-            <w:proofErr w:type="spellEnd"/>
-            <w:r>
-              <w:t xml:space="preserve"> </w:t>
-            </w:r>
-            <w:proofErr w:type="spellStart"/>
-            <w:r>
-              <w:t>true</w:t>
-            </w:r>
-            <w:proofErr w:type="spellEnd"/>
+              <w:t>Do not set allowRunningInsecureContent to true</w:t>
+            </w:r>
           </w:p>
         </w:tc>
         <w:tc>
@@ -6856,15 +5002,7 @@
           </w:tcPr>
           <w:p>
             <w:r>
-              <w:t xml:space="preserve">Ik heb dit op </w:t>
-            </w:r>
-            <w:proofErr w:type="spellStart"/>
-            <w:r>
-              <w:t>false</w:t>
-            </w:r>
-            <w:proofErr w:type="spellEnd"/>
-            <w:r>
-              <w:t xml:space="preserve"> moeten zetten</w:t>
+              <w:t>Ik heb dit op false moeten zetten</w:t>
             </w:r>
             <w:r>
               <w:br/>
@@ -6889,7 +5027,7 @@
                           <pic:cNvPicPr/>
                         </pic:nvPicPr>
                         <pic:blipFill>
-                          <a:blip r:embed="rId60"/>
+                          <a:blip r:embed="rId65"/>
                           <a:stretch>
                             <a:fillRect/>
                           </a:stretch>
@@ -6937,31 +5075,7 @@
           </w:tcPr>
           <w:p>
             <w:r>
-              <w:t xml:space="preserve">Do </w:t>
-            </w:r>
-            <w:proofErr w:type="spellStart"/>
-            <w:r>
-              <w:t>not</w:t>
-            </w:r>
-            <w:proofErr w:type="spellEnd"/>
-            <w:r>
-              <w:t xml:space="preserve"> </w:t>
-            </w:r>
-            <w:proofErr w:type="spellStart"/>
-            <w:r>
-              <w:t>enable</w:t>
-            </w:r>
-            <w:proofErr w:type="spellEnd"/>
-            <w:r>
-              <w:t xml:space="preserve"> </w:t>
-            </w:r>
-            <w:proofErr w:type="spellStart"/>
-            <w:r>
-              <w:t>experimental</w:t>
-            </w:r>
-            <w:proofErr w:type="spellEnd"/>
-            <w:r>
-              <w:t xml:space="preserve"> features</w:t>
+              <w:t>Do not enable experimental features</w:t>
             </w:r>
           </w:p>
         </w:tc>
@@ -6971,23 +5085,7 @@
           </w:tcPr>
           <w:p>
             <w:r>
-              <w:t xml:space="preserve">Ik heb dit ook </w:t>
-            </w:r>
-            <w:proofErr w:type="spellStart"/>
-            <w:r>
-              <w:t>explisiet</w:t>
-            </w:r>
-            <w:proofErr w:type="spellEnd"/>
-            <w:r>
-              <w:t xml:space="preserve"> op </w:t>
-            </w:r>
-            <w:proofErr w:type="spellStart"/>
-            <w:r>
-              <w:t>false</w:t>
-            </w:r>
-            <w:proofErr w:type="spellEnd"/>
-            <w:r>
-              <w:t xml:space="preserve"> gezet</w:t>
+              <w:t>Ik heb dit ook explisiet op false gezet</w:t>
             </w:r>
             <w:r>
               <w:br/>
@@ -7012,7 +5110,7 @@
                           <pic:cNvPicPr/>
                         </pic:nvPicPr>
                         <pic:blipFill>
-                          <a:blip r:embed="rId61"/>
+                          <a:blip r:embed="rId66"/>
                           <a:stretch>
                             <a:fillRect/>
                           </a:stretch>
@@ -7060,29 +5158,8 @@
           </w:tcPr>
           <w:p>
             <w:r>
-              <w:t xml:space="preserve">Do </w:t>
-            </w:r>
-            <w:proofErr w:type="spellStart"/>
-            <w:r>
-              <w:t>not</w:t>
-            </w:r>
-            <w:proofErr w:type="spellEnd"/>
-            <w:r>
-              <w:t xml:space="preserve"> </w:t>
-            </w:r>
-            <w:proofErr w:type="spellStart"/>
-            <w:r>
-              <w:t>use</w:t>
-            </w:r>
-            <w:proofErr w:type="spellEnd"/>
-            <w:r>
-              <w:t xml:space="preserve"> </w:t>
-            </w:r>
-            <w:proofErr w:type="spellStart"/>
-            <w:r>
-              <w:t>enableBlinkFeatures</w:t>
-            </w:r>
-            <w:proofErr w:type="spellEnd"/>
+              <w:t>Do not use enableBlinkFeatures</w:t>
+            </w:r>
           </w:p>
         </w:tc>
         <w:tc>
@@ -7121,39 +5198,8 @@
           </w:tcPr>
           <w:p>
             <w:r>
-              <w:t xml:space="preserve">&lt; </w:t>
-            </w:r>
-            <w:proofErr w:type="spellStart"/>
-            <w:proofErr w:type="gramStart"/>
-            <w:r>
-              <w:t>webview</w:t>
-            </w:r>
-            <w:proofErr w:type="spellEnd"/>
-            <w:proofErr w:type="gramEnd"/>
-            <w:r>
-              <w:t xml:space="preserve">&gt;: Do </w:t>
-            </w:r>
-            <w:proofErr w:type="spellStart"/>
-            <w:r>
-              <w:t>not</w:t>
-            </w:r>
-            <w:proofErr w:type="spellEnd"/>
-            <w:r>
-              <w:t xml:space="preserve"> </w:t>
-            </w:r>
-            <w:proofErr w:type="spellStart"/>
-            <w:r>
-              <w:t>use</w:t>
-            </w:r>
-            <w:proofErr w:type="spellEnd"/>
-            <w:r>
-              <w:t xml:space="preserve"> </w:t>
-            </w:r>
-            <w:proofErr w:type="spellStart"/>
-            <w:r>
-              <w:t>allowpopups</w:t>
-            </w:r>
-            <w:proofErr w:type="spellEnd"/>
+              <w:t>&lt; webview&gt;: Do not use allowpopups</w:t>
+            </w:r>
           </w:p>
         </w:tc>
         <w:tc>
@@ -7195,39 +5241,8 @@
           </w:tcPr>
           <w:p>
             <w:r>
-              <w:t xml:space="preserve">&lt; </w:t>
-            </w:r>
-            <w:proofErr w:type="spellStart"/>
-            <w:proofErr w:type="gramStart"/>
-            <w:r>
-              <w:t>webview</w:t>
-            </w:r>
-            <w:proofErr w:type="spellEnd"/>
-            <w:proofErr w:type="gramEnd"/>
-            <w:r>
-              <w:t xml:space="preserve">&gt;: </w:t>
-            </w:r>
-            <w:proofErr w:type="spellStart"/>
-            <w:r>
-              <w:t>Verify</w:t>
-            </w:r>
-            <w:proofErr w:type="spellEnd"/>
-            <w:r>
-              <w:t xml:space="preserve"> options </w:t>
-            </w:r>
-            <w:proofErr w:type="spellStart"/>
-            <w:r>
-              <w:t>and</w:t>
-            </w:r>
-            <w:proofErr w:type="spellEnd"/>
-            <w:r>
-              <w:t xml:space="preserve"> </w:t>
-            </w:r>
-            <w:proofErr w:type="spellStart"/>
-            <w:r>
-              <w:t>params</w:t>
-            </w:r>
-            <w:proofErr w:type="spellEnd"/>
+              <w:t>&lt; webview&gt;: Verify options and params</w:t>
+            </w:r>
           </w:p>
         </w:tc>
         <w:tc>
@@ -7236,15 +5251,7 @@
           </w:tcPr>
           <w:p>
             <w:r>
-              <w:t xml:space="preserve">Ik gebruik geen </w:t>
-            </w:r>
-            <w:proofErr w:type="spellStart"/>
-            <w:r>
-              <w:t>webview</w:t>
-            </w:r>
-            <w:proofErr w:type="spellEnd"/>
-            <w:r>
-              <w:t xml:space="preserve"> dus heb ik dit ook niet nodig.</w:t>
+              <w:t>Ik gebruik geen webview dus heb ik dit ook niet nodig.</w:t>
             </w:r>
           </w:p>
         </w:tc>
@@ -7273,19 +5280,9 @@
             <w:shd w:val="clear" w:color="auto" w:fill="E8E8E8" w:themeFill="background2"/>
           </w:tcPr>
           <w:p>
-            <w:proofErr w:type="spellStart"/>
-            <w:r>
-              <w:t>Disable</w:t>
-            </w:r>
-            <w:proofErr w:type="spellEnd"/>
-            <w:r>
-              <w:t xml:space="preserve"> or limit </w:t>
-            </w:r>
-            <w:proofErr w:type="spellStart"/>
-            <w:r>
-              <w:t>navigation</w:t>
-            </w:r>
-            <w:proofErr w:type="spellEnd"/>
+            <w:r>
+              <w:t>Disable or limit navigation</w:t>
+            </w:r>
           </w:p>
         </w:tc>
         <w:tc>
@@ -7294,23 +5291,7 @@
           </w:tcPr>
           <w:p>
             <w:r>
-              <w:t xml:space="preserve">Ik heb de index.js volgend er moeten bij zetten om </w:t>
-            </w:r>
-            <w:proofErr w:type="gramStart"/>
-            <w:r>
-              <w:t>er voor</w:t>
-            </w:r>
-            <w:proofErr w:type="gramEnd"/>
-            <w:r>
-              <w:t xml:space="preserve"> te zorgen dat enkel mijn files kunnen worden naar </w:t>
-            </w:r>
-            <w:proofErr w:type="spellStart"/>
-            <w:r>
-              <w:t>geroute</w:t>
-            </w:r>
-            <w:proofErr w:type="spellEnd"/>
-            <w:r>
-              <w:t>.</w:t>
+              <w:t>Ik heb de index.js volgend er moeten bij zetten om er voor te zorgen dat enkel mijn files kunnen worden naar geroute.</w:t>
             </w:r>
             <w:r>
               <w:br/>
@@ -7335,7 +5316,7 @@
                           <pic:cNvPicPr/>
                         </pic:nvPicPr>
                         <pic:blipFill rotWithShape="1">
-                          <a:blip r:embed="rId62"/>
+                          <a:blip r:embed="rId67"/>
                           <a:srcRect t="8960" b="1"/>
                           <a:stretch/>
                         </pic:blipFill>
@@ -7364,23 +5345,7 @@
             </w:r>
             <w:r>
               <w:br/>
-              <w:t xml:space="preserve">en in de routes heb ik een extra stap toe gevoegd dat deze standaard </w:t>
-            </w:r>
-            <w:proofErr w:type="spellStart"/>
-            <w:r>
-              <w:t>redirect</w:t>
-            </w:r>
-            <w:proofErr w:type="spellEnd"/>
-            <w:r>
-              <w:t xml:space="preserve"> naar </w:t>
-            </w:r>
-            <w:proofErr w:type="spellStart"/>
-            <w:r>
-              <w:t>overview</w:t>
-            </w:r>
-            <w:proofErr w:type="spellEnd"/>
-            <w:r>
-              <w:t xml:space="preserve"> page als ik route</w:t>
+              <w:t>en in de routes heb ik een extra stap toe gevoegd dat deze standaard redirect naar overview page als ik route</w:t>
             </w:r>
             <w:r>
               <w:t>.</w:t>
@@ -7399,7 +5364,6 @@
           </w:tcPr>
           <w:p>
             <w:r>
-              <w:lastRenderedPageBreak/>
               <w:t>13</w:t>
             </w:r>
           </w:p>
@@ -7413,27 +5377,9 @@
             <w:shd w:val="clear" w:color="auto" w:fill="E8E8E8" w:themeFill="background2"/>
           </w:tcPr>
           <w:p>
-            <w:proofErr w:type="spellStart"/>
-            <w:r>
-              <w:t>Disable</w:t>
-            </w:r>
-            <w:proofErr w:type="spellEnd"/>
-            <w:r>
-              <w:t xml:space="preserve"> or limit </w:t>
-            </w:r>
-            <w:proofErr w:type="spellStart"/>
-            <w:r>
-              <w:t>creation</w:t>
-            </w:r>
-            <w:proofErr w:type="spellEnd"/>
-            <w:r>
-              <w:t xml:space="preserve"> of new </w:t>
-            </w:r>
-            <w:proofErr w:type="spellStart"/>
-            <w:r>
-              <w:t>windows</w:t>
-            </w:r>
-            <w:proofErr w:type="spellEnd"/>
+            <w:r>
+              <w:t>Disable or limit creation of new windows</w:t>
+            </w:r>
           </w:p>
         </w:tc>
         <w:tc>
@@ -7467,7 +5413,7 @@
                           <pic:cNvPicPr/>
                         </pic:nvPicPr>
                         <pic:blipFill>
-                          <a:blip r:embed="rId63"/>
+                          <a:blip r:embed="rId68"/>
                           <a:stretch>
                             <a:fillRect/>
                           </a:stretch>
@@ -7515,47 +5461,7 @@
           </w:tcPr>
           <w:p>
             <w:r>
-              <w:t xml:space="preserve">Do </w:t>
-            </w:r>
-            <w:proofErr w:type="spellStart"/>
-            <w:r>
-              <w:t>not</w:t>
-            </w:r>
-            <w:proofErr w:type="spellEnd"/>
-            <w:r>
-              <w:t xml:space="preserve"> </w:t>
-            </w:r>
-            <w:proofErr w:type="spellStart"/>
-            <w:r>
-              <w:t>use</w:t>
-            </w:r>
-            <w:proofErr w:type="spellEnd"/>
-            <w:r>
-              <w:t xml:space="preserve"> </w:t>
-            </w:r>
-            <w:proofErr w:type="spellStart"/>
-            <w:r>
-              <w:t>openExternal</w:t>
-            </w:r>
-            <w:proofErr w:type="spellEnd"/>
-            <w:r>
-              <w:t xml:space="preserve"> </w:t>
-            </w:r>
-            <w:proofErr w:type="spellStart"/>
-            <w:r>
-              <w:t>with</w:t>
-            </w:r>
-            <w:proofErr w:type="spellEnd"/>
-            <w:r>
-              <w:t xml:space="preserve"> </w:t>
-            </w:r>
-            <w:proofErr w:type="spellStart"/>
-            <w:r>
-              <w:t>untrusted</w:t>
-            </w:r>
-            <w:proofErr w:type="spellEnd"/>
-            <w:r>
-              <w:t xml:space="preserve"> content</w:t>
+              <w:t>Do not use openExternal with untrusted content</w:t>
             </w:r>
           </w:p>
         </w:tc>
@@ -7594,21 +5500,8 @@
             <w:shd w:val="clear" w:color="auto" w:fill="E8E8E8" w:themeFill="background2"/>
           </w:tcPr>
           <w:p>
-            <w:proofErr w:type="spellStart"/>
-            <w:r>
-              <w:t>Disable</w:t>
-            </w:r>
-            <w:proofErr w:type="spellEnd"/>
-            <w:r>
-              <w:t xml:space="preserve"> </w:t>
-            </w:r>
-            <w:proofErr w:type="spellStart"/>
-            <w:r>
-              <w:t>the</w:t>
-            </w:r>
-            <w:proofErr w:type="spellEnd"/>
-            <w:r>
-              <w:t xml:space="preserve"> remote module</w:t>
+            <w:r>
+              <w:t>Disable the remote module</w:t>
             </w:r>
           </w:p>
         </w:tc>
@@ -7618,15 +5511,7 @@
           </w:tcPr>
           <w:p>
             <w:r>
-              <w:t xml:space="preserve">Ik heb remote op </w:t>
-            </w:r>
-            <w:proofErr w:type="spellStart"/>
-            <w:r>
-              <w:t>false</w:t>
-            </w:r>
-            <w:proofErr w:type="spellEnd"/>
-            <w:r>
-              <w:t xml:space="preserve"> gezet</w:t>
+              <w:t>Ik heb remote op false gezet</w:t>
             </w:r>
             <w:r>
               <w:br/>
@@ -7651,7 +5536,7 @@
                           <pic:cNvPicPr/>
                         </pic:nvPicPr>
                         <pic:blipFill>
-                          <a:blip r:embed="rId64"/>
+                          <a:blip r:embed="rId69"/>
                           <a:stretch>
                             <a:fillRect/>
                           </a:stretch>
@@ -7699,15 +5584,7 @@
           </w:tcPr>
           <w:p>
             <w:r>
-              <w:t xml:space="preserve">Filter </w:t>
-            </w:r>
-            <w:proofErr w:type="spellStart"/>
-            <w:r>
-              <w:t>the</w:t>
-            </w:r>
-            <w:proofErr w:type="spellEnd"/>
-            <w:r>
-              <w:t xml:space="preserve"> remote module</w:t>
+              <w:t>Filter the remote module</w:t>
             </w:r>
           </w:p>
         </w:tc>
@@ -7717,24 +5594,14 @@
           </w:tcPr>
           <w:p>
             <w:r>
-              <w:t xml:space="preserve">Ik heb remote </w:t>
-            </w:r>
-            <w:proofErr w:type="spellStart"/>
-            <w:r>
-              <w:t>ged</w:t>
+              <w:t>Ik heb remote ged</w:t>
             </w:r>
             <w:r>
               <w:t>isable</w:t>
             </w:r>
-            <w:proofErr w:type="spellEnd"/>
-            <w:r>
-              <w:t xml:space="preserve"> dus moet ik niet </w:t>
-            </w:r>
-            <w:proofErr w:type="spellStart"/>
-            <w:r>
-              <w:t>fileten</w:t>
-            </w:r>
-            <w:proofErr w:type="spellEnd"/>
+            <w:r>
+              <w:t xml:space="preserve"> dus moet ik niet fileten</w:t>
+            </w:r>
           </w:p>
         </w:tc>
       </w:tr>
@@ -7762,35 +5629,9 @@
             <w:shd w:val="clear" w:color="auto" w:fill="E8E8E8" w:themeFill="background2"/>
           </w:tcPr>
           <w:p>
-            <w:proofErr w:type="spellStart"/>
-            <w:r>
-              <w:t>Use</w:t>
-            </w:r>
-            <w:proofErr w:type="spellEnd"/>
-            <w:r>
-              <w:t xml:space="preserve"> a </w:t>
-            </w:r>
-            <w:proofErr w:type="spellStart"/>
-            <w:r>
-              <w:t>current</w:t>
-            </w:r>
-            <w:proofErr w:type="spellEnd"/>
-            <w:r>
-              <w:t xml:space="preserve"> </w:t>
-            </w:r>
-            <w:proofErr w:type="spellStart"/>
-            <w:r>
-              <w:t>version</w:t>
-            </w:r>
-            <w:proofErr w:type="spellEnd"/>
-            <w:r>
-              <w:t xml:space="preserve"> of </w:t>
-            </w:r>
-            <w:proofErr w:type="spellStart"/>
-            <w:r>
-              <w:t>Electron</w:t>
-            </w:r>
-            <w:proofErr w:type="spellEnd"/>
+            <w:r>
+              <w:t>Use a current version of Electron</w:t>
+            </w:r>
           </w:p>
         </w:tc>
         <w:tc>
@@ -7799,47 +5640,11 @@
           </w:tcPr>
           <w:p>
             <w:r>
-              <w:t xml:space="preserve">Ik gebruik de laatste nieuwe </w:t>
-            </w:r>
-            <w:proofErr w:type="spellStart"/>
-            <w:r>
-              <w:t>stabel</w:t>
-            </w:r>
-            <w:proofErr w:type="spellEnd"/>
-            <w:r>
-              <w:t xml:space="preserve"> </w:t>
-            </w:r>
-            <w:proofErr w:type="spellStart"/>
-            <w:r>
-              <w:t>version</w:t>
-            </w:r>
-            <w:proofErr w:type="spellEnd"/>
-            <w:r>
-              <w:t xml:space="preserve"> van </w:t>
-            </w:r>
-            <w:proofErr w:type="spellStart"/>
-            <w:r>
-              <w:t>electron</w:t>
-            </w:r>
-            <w:proofErr w:type="spellEnd"/>
-            <w:r>
-              <w:t xml:space="preserve">. Wat versie 33.0.0 is maar er is al een </w:t>
-            </w:r>
-            <w:proofErr w:type="spellStart"/>
-            <w:r>
-              <w:t>beta</w:t>
-            </w:r>
-            <w:proofErr w:type="spellEnd"/>
-            <w:r>
-              <w:t xml:space="preserve"> versie van versie 34.0.0 meer deze is pas </w:t>
-            </w:r>
-            <w:proofErr w:type="spellStart"/>
-            <w:r>
-              <w:t>stabel</w:t>
-            </w:r>
-            <w:proofErr w:type="spellEnd"/>
-            <w:r>
-              <w:t xml:space="preserve"> vanaf 14 januari 2025</w:t>
+              <w:t xml:space="preserve">Ik gebruik de laatste nieuwe stabel version van electron. Wat versie 33.0.0 is maar er is al een beta </w:t>
+            </w:r>
+            <w:r>
+              <w:lastRenderedPageBreak/>
+              <w:t>versie van versie 34.0.0 meer deze is pas stabel vanaf 14 januari 2025</w:t>
             </w:r>
             <w:r>
               <w:br/>
@@ -7864,7 +5669,7 @@
                           <pic:cNvPicPr/>
                         </pic:nvPicPr>
                         <pic:blipFill>
-                          <a:blip r:embed="rId65"/>
+                          <a:blip r:embed="rId70"/>
                           <a:stretch>
                             <a:fillRect/>
                           </a:stretch>
@@ -7915,10 +5720,11 @@
       </w:pPr>
       <w:r>
         <w:rPr>
+          <w:noProof/>
           <w:lang w:val="en-US"/>
         </w:rPr>
         <w:drawing>
-          <wp:anchor distT="0" distB="0" distL="114300" distR="114300" simplePos="0" relativeHeight="251718656" behindDoc="0" locked="0" layoutInCell="1" allowOverlap="1" wp14:anchorId="2AF37370" wp14:editId="382FE1F5">
+          <wp:anchor distT="0" distB="0" distL="114300" distR="114300" simplePos="0" relativeHeight="251718656" behindDoc="0" locked="0" layoutInCell="1" allowOverlap="1" wp14:anchorId="2AF37370" wp14:editId="6CFD218D">
             <wp:simplePos x="0" y="0"/>
             <wp:positionH relativeFrom="column">
               <wp:posOffset>2433955</wp:posOffset>
@@ -7941,7 +5747,7 @@
                     <pic:cNvPicPr/>
                   </pic:nvPicPr>
                   <pic:blipFill>
-                    <a:blip r:embed="rId66">
+                    <a:blip r:embed="rId71">
                       <a:extLst>
                         <a:ext uri="{28A0092B-C50C-407E-A947-70E740481C1C}">
                           <a14:useLocalDpi xmlns:a14="http://schemas.microsoft.com/office/drawing/2010/main" val="0"/>
@@ -7977,329 +5783,7 @@
         <w:rPr>
           <w:lang w:val="en-US"/>
         </w:rPr>
-        <w:t xml:space="preserve">er </w:t>
-      </w:r>
-      <w:proofErr w:type="spellStart"/>
-      <w:r>
-        <w:rPr>
-          <w:lang w:val="en-US"/>
-        </w:rPr>
-        <w:t>voor</w:t>
-      </w:r>
-      <w:proofErr w:type="spellEnd"/>
-      <w:r>
-        <w:rPr>
-          <w:lang w:val="en-US"/>
-        </w:rPr>
-        <w:t xml:space="preserve"> </w:t>
-      </w:r>
-      <w:proofErr w:type="spellStart"/>
-      <w:r>
-        <w:rPr>
-          <w:lang w:val="en-US"/>
-        </w:rPr>
-        <w:t>te</w:t>
-      </w:r>
-      <w:proofErr w:type="spellEnd"/>
-      <w:r>
-        <w:rPr>
-          <w:lang w:val="en-US"/>
-        </w:rPr>
-        <w:t xml:space="preserve"> </w:t>
-      </w:r>
-      <w:proofErr w:type="spellStart"/>
-      <w:r>
-        <w:rPr>
-          <w:lang w:val="en-US"/>
-        </w:rPr>
-        <w:t>zorgen</w:t>
-      </w:r>
-      <w:proofErr w:type="spellEnd"/>
-      <w:r>
-        <w:rPr>
-          <w:lang w:val="en-US"/>
-        </w:rPr>
-        <w:t xml:space="preserve"> </w:t>
-      </w:r>
-      <w:proofErr w:type="spellStart"/>
-      <w:r>
-        <w:rPr>
-          <w:lang w:val="en-US"/>
-        </w:rPr>
-        <w:t>dat</w:t>
-      </w:r>
-      <w:proofErr w:type="spellEnd"/>
-      <w:r>
-        <w:rPr>
-          <w:lang w:val="en-US"/>
-        </w:rPr>
-        <w:t xml:space="preserve"> je app minder op </w:t>
-      </w:r>
-      <w:proofErr w:type="spellStart"/>
-      <w:r>
-        <w:rPr>
-          <w:lang w:val="en-US"/>
-        </w:rPr>
-        <w:t>een</w:t>
-      </w:r>
-      <w:proofErr w:type="spellEnd"/>
-      <w:r>
-        <w:rPr>
-          <w:lang w:val="en-US"/>
-        </w:rPr>
-        <w:t xml:space="preserve"> browser </w:t>
-      </w:r>
-      <w:proofErr w:type="spellStart"/>
-      <w:r>
-        <w:rPr>
-          <w:lang w:val="en-US"/>
-        </w:rPr>
-        <w:t>lijkt</w:t>
-      </w:r>
-      <w:proofErr w:type="spellEnd"/>
-      <w:r>
-        <w:rPr>
-          <w:lang w:val="en-US"/>
-        </w:rPr>
-        <w:t xml:space="preserve"> </w:t>
-      </w:r>
-      <w:proofErr w:type="spellStart"/>
-      <w:r>
-        <w:rPr>
-          <w:lang w:val="en-US"/>
-        </w:rPr>
-        <w:t>en</w:t>
-      </w:r>
-      <w:proofErr w:type="spellEnd"/>
-      <w:r>
-        <w:rPr>
-          <w:lang w:val="en-US"/>
-        </w:rPr>
-        <w:t xml:space="preserve"> </w:t>
-      </w:r>
-      <w:proofErr w:type="spellStart"/>
-      <w:r>
-        <w:rPr>
-          <w:lang w:val="en-US"/>
-        </w:rPr>
-        <w:t>meer</w:t>
-      </w:r>
-      <w:proofErr w:type="spellEnd"/>
-      <w:r>
-        <w:rPr>
-          <w:lang w:val="en-US"/>
-        </w:rPr>
-        <w:t xml:space="preserve"> op </w:t>
-      </w:r>
-      <w:proofErr w:type="spellStart"/>
-      <w:r>
-        <w:rPr>
-          <w:lang w:val="en-US"/>
-        </w:rPr>
-        <w:t>een</w:t>
-      </w:r>
-      <w:proofErr w:type="spellEnd"/>
-      <w:r>
-        <w:rPr>
-          <w:lang w:val="en-US"/>
-        </w:rPr>
-        <w:t xml:space="preserve"> app </w:t>
-      </w:r>
-      <w:proofErr w:type="spellStart"/>
-      <w:r>
-        <w:rPr>
-          <w:lang w:val="en-US"/>
-        </w:rPr>
-        <w:t>heb</w:t>
-      </w:r>
-      <w:proofErr w:type="spellEnd"/>
-      <w:r>
-        <w:rPr>
-          <w:lang w:val="en-US"/>
-        </w:rPr>
-        <w:t xml:space="preserve"> </w:t>
-      </w:r>
-      <w:proofErr w:type="spellStart"/>
-      <w:r>
-        <w:rPr>
-          <w:lang w:val="en-US"/>
-        </w:rPr>
-        <w:t>ik</w:t>
-      </w:r>
-      <w:proofErr w:type="spellEnd"/>
-      <w:r>
-        <w:rPr>
-          <w:lang w:val="en-US"/>
-        </w:rPr>
-        <w:t xml:space="preserve"> via de global </w:t>
-      </w:r>
-      <w:proofErr w:type="spellStart"/>
-      <w:r>
-        <w:rPr>
-          <w:lang w:val="en-US"/>
-        </w:rPr>
-        <w:t>css</w:t>
-      </w:r>
-      <w:proofErr w:type="spellEnd"/>
-      <w:r>
-        <w:rPr>
-          <w:lang w:val="en-US"/>
-        </w:rPr>
-        <w:t xml:space="preserve"> </w:t>
-      </w:r>
-      <w:proofErr w:type="spellStart"/>
-      <w:r>
-        <w:rPr>
-          <w:lang w:val="en-US"/>
-        </w:rPr>
-        <w:t>gezegt</w:t>
-      </w:r>
-      <w:proofErr w:type="spellEnd"/>
-      <w:r>
-        <w:rPr>
-          <w:lang w:val="en-US"/>
-        </w:rPr>
-        <w:t xml:space="preserve"> </w:t>
-      </w:r>
-      <w:proofErr w:type="spellStart"/>
-      <w:r>
-        <w:rPr>
-          <w:lang w:val="en-US"/>
-        </w:rPr>
-        <w:t>dat</w:t>
-      </w:r>
-      <w:proofErr w:type="spellEnd"/>
-      <w:r>
-        <w:rPr>
-          <w:lang w:val="en-US"/>
-        </w:rPr>
-        <w:t xml:space="preserve"> je het hele body </w:t>
-      </w:r>
-      <w:proofErr w:type="spellStart"/>
-      <w:r>
-        <w:rPr>
-          <w:lang w:val="en-US"/>
-        </w:rPr>
-        <w:t>niet</w:t>
-      </w:r>
-      <w:proofErr w:type="spellEnd"/>
-      <w:r>
-        <w:rPr>
-          <w:lang w:val="en-US"/>
-        </w:rPr>
-        <w:t xml:space="preserve"> </w:t>
-      </w:r>
-      <w:proofErr w:type="spellStart"/>
-      <w:r>
-        <w:rPr>
-          <w:lang w:val="en-US"/>
-        </w:rPr>
-        <w:t>kan</w:t>
-      </w:r>
-      <w:proofErr w:type="spellEnd"/>
-      <w:r>
-        <w:rPr>
-          <w:lang w:val="en-US"/>
-        </w:rPr>
-        <w:t xml:space="preserve"> </w:t>
-      </w:r>
-      <w:proofErr w:type="spellStart"/>
-      <w:r>
-        <w:rPr>
-          <w:lang w:val="en-US"/>
-        </w:rPr>
-        <w:t>geselecteerd</w:t>
-      </w:r>
-      <w:proofErr w:type="spellEnd"/>
-      <w:r>
-        <w:rPr>
-          <w:lang w:val="en-US"/>
-        </w:rPr>
-        <w:t xml:space="preserve"> </w:t>
-      </w:r>
-      <w:proofErr w:type="spellStart"/>
-      <w:r>
-        <w:rPr>
-          <w:lang w:val="en-US"/>
-        </w:rPr>
-        <w:t>worden</w:t>
-      </w:r>
-      <w:proofErr w:type="spellEnd"/>
-      <w:r>
-        <w:rPr>
-          <w:lang w:val="en-US"/>
-        </w:rPr>
-        <w:t xml:space="preserve"> maar de input Velden of </w:t>
-      </w:r>
-      <w:proofErr w:type="spellStart"/>
-      <w:r>
-        <w:rPr>
-          <w:lang w:val="en-US"/>
-        </w:rPr>
-        <w:t>textarea</w:t>
-      </w:r>
-      <w:proofErr w:type="spellEnd"/>
-      <w:r>
-        <w:rPr>
-          <w:lang w:val="en-US"/>
-        </w:rPr>
-        <w:t xml:space="preserve"> </w:t>
-      </w:r>
-      <w:proofErr w:type="spellStart"/>
-      <w:r>
-        <w:rPr>
-          <w:lang w:val="en-US"/>
-        </w:rPr>
-        <w:t>wel</w:t>
-      </w:r>
-      <w:proofErr w:type="spellEnd"/>
-      <w:r>
-        <w:rPr>
-          <w:lang w:val="en-US"/>
-        </w:rPr>
-        <w:t xml:space="preserve"> </w:t>
-      </w:r>
-      <w:proofErr w:type="spellStart"/>
-      <w:r>
-        <w:rPr>
-          <w:lang w:val="en-US"/>
-        </w:rPr>
-        <w:t>kunnen</w:t>
-      </w:r>
-      <w:proofErr w:type="spellEnd"/>
-      <w:r>
-        <w:rPr>
-          <w:lang w:val="en-US"/>
-        </w:rPr>
-        <w:t xml:space="preserve"> </w:t>
-      </w:r>
-      <w:proofErr w:type="spellStart"/>
-      <w:r>
-        <w:rPr>
-          <w:lang w:val="en-US"/>
-        </w:rPr>
-        <w:t>geselecteerd</w:t>
-      </w:r>
-      <w:proofErr w:type="spellEnd"/>
-      <w:r>
-        <w:rPr>
-          <w:lang w:val="en-US"/>
-        </w:rPr>
-        <w:t xml:space="preserve"> </w:t>
-      </w:r>
-      <w:proofErr w:type="spellStart"/>
-      <w:r>
-        <w:rPr>
-          <w:lang w:val="en-US"/>
-        </w:rPr>
-        <w:t>worden</w:t>
-      </w:r>
-      <w:proofErr w:type="spellEnd"/>
-      <w:r>
-        <w:rPr>
-          <w:lang w:val="en-US"/>
-        </w:rPr>
-        <w:t>.</w:t>
+        <w:t>er voor te zorgen dat je app minder op een browser lijkt en meer op een app heb ik via de global css gezegt dat je het hele body niet kan geselecteerd worden maar de input Velden of textarea wel kunnen geselecteerd worden.</w:t>
       </w:r>
       <w:r>
         <w:rPr>
@@ -8319,7 +5803,6 @@
     <w:p>
       <w:pPr>
         <w:rPr>
-          <w:color w:val="00B0F0"/>
           <w:lang w:val="en-US"/>
         </w:rPr>
       </w:pPr>
@@ -8327,7 +5810,6 @@
     <w:p>
       <w:pPr>
         <w:rPr>
-          <w:color w:val="00B0F0"/>
           <w:lang w:val="en-US"/>
         </w:rPr>
       </w:pPr>
@@ -8335,57 +5817,457 @@
     <w:p>
       <w:pPr>
         <w:rPr>
-          <w:color w:val="00B0F0"/>
           <w:lang w:val="en-US"/>
         </w:rPr>
       </w:pPr>
     </w:p>
     <w:p>
-      <w:pPr>
-        <w:rPr>
-          <w:color w:val="00B0F0"/>
+      <w:r>
+        <w:rPr>
           <w:lang w:val="en-US"/>
         </w:rPr>
-      </w:pPr>
-    </w:p>
-    <w:p>
-      <w:pPr>
-        <w:rPr>
-          <w:color w:val="00B0F0"/>
+        <w:drawing>
+          <wp:anchor distT="0" distB="0" distL="114300" distR="114300" simplePos="0" relativeHeight="251723776" behindDoc="0" locked="0" layoutInCell="1" allowOverlap="1" wp14:anchorId="46121635" wp14:editId="3DAC9F6C">
+            <wp:simplePos x="0" y="0"/>
+            <wp:positionH relativeFrom="column">
+              <wp:posOffset>1138555</wp:posOffset>
+            </wp:positionH>
+            <wp:positionV relativeFrom="paragraph">
+              <wp:posOffset>2824480</wp:posOffset>
+            </wp:positionV>
+            <wp:extent cx="5017770" cy="1114425"/>
+            <wp:effectExtent l="0" t="0" r="0" b="9525"/>
+            <wp:wrapSquare wrapText="bothSides"/>
+            <wp:docPr id="1021544459" name="Afbeelding 1" descr="Afbeelding met tekst, schermopname, software, Multimediasoftware&#10;&#10;Automatisch gegenereerde beschrijving"/>
+            <wp:cNvGraphicFramePr>
+              <a:graphicFrameLocks xmlns:a="http://schemas.openxmlformats.org/drawingml/2006/main" noChangeAspect="1"/>
+            </wp:cNvGraphicFramePr>
+            <a:graphic xmlns:a="http://schemas.openxmlformats.org/drawingml/2006/main">
+              <a:graphicData uri="http://schemas.openxmlformats.org/drawingml/2006/picture">
+                <pic:pic xmlns:pic="http://schemas.openxmlformats.org/drawingml/2006/picture">
+                  <pic:nvPicPr>
+                    <pic:cNvPr id="1021544459" name="Afbeelding 1" descr="Afbeelding met tekst, schermopname, software, Multimediasoftware&#10;&#10;Automatisch gegenereerde beschrijving"/>
+                    <pic:cNvPicPr/>
+                  </pic:nvPicPr>
+                  <pic:blipFill>
+                    <a:blip r:embed="rId72">
+                      <a:extLst>
+                        <a:ext uri="{28A0092B-C50C-407E-A947-70E740481C1C}">
+                          <a14:useLocalDpi xmlns:a14="http://schemas.microsoft.com/office/drawing/2010/main" val="0"/>
+                        </a:ext>
+                      </a:extLst>
+                    </a:blip>
+                    <a:stretch>
+                      <a:fillRect/>
+                    </a:stretch>
+                  </pic:blipFill>
+                  <pic:spPr>
+                    <a:xfrm>
+                      <a:off x="0" y="0"/>
+                      <a:ext cx="5017770" cy="1114425"/>
+                    </a:xfrm>
+                    <a:prstGeom prst="rect">
+                      <a:avLst/>
+                    </a:prstGeom>
+                  </pic:spPr>
+                </pic:pic>
+              </a:graphicData>
+            </a:graphic>
+            <wp14:sizeRelH relativeFrom="margin">
+              <wp14:pctWidth>0</wp14:pctWidth>
+            </wp14:sizeRelH>
+            <wp14:sizeRelV relativeFrom="margin">
+              <wp14:pctHeight>0</wp14:pctHeight>
+            </wp14:sizeRelV>
+          </wp:anchor>
+        </w:drawing>
+      </w:r>
+      <w:r>
+        <w:rPr>
           <w:lang w:val="en-US"/>
         </w:rPr>
-      </w:pPr>
-    </w:p>
-    <w:p>
-      <w:pPr>
-        <w:rPr>
-          <w:color w:val="00B0F0"/>
+        <w:drawing>
+          <wp:anchor distT="0" distB="0" distL="114300" distR="114300" simplePos="0" relativeHeight="251721728" behindDoc="0" locked="0" layoutInCell="1" allowOverlap="1" wp14:anchorId="31FBE3DD" wp14:editId="388C438D">
+            <wp:simplePos x="0" y="0"/>
+            <wp:positionH relativeFrom="column">
+              <wp:posOffset>45803</wp:posOffset>
+            </wp:positionH>
+            <wp:positionV relativeFrom="paragraph">
+              <wp:posOffset>909403</wp:posOffset>
+            </wp:positionV>
+            <wp:extent cx="1954530" cy="2183765"/>
+            <wp:effectExtent l="0" t="0" r="7620" b="6985"/>
+            <wp:wrapSquare wrapText="bothSides"/>
+            <wp:docPr id="1963423467" name="Afbeelding 1" descr="Afbeelding met tekst, schermopname&#10;&#10;Automatisch gegenereerde beschrijving"/>
+            <wp:cNvGraphicFramePr>
+              <a:graphicFrameLocks xmlns:a="http://schemas.openxmlformats.org/drawingml/2006/main" noChangeAspect="1"/>
+            </wp:cNvGraphicFramePr>
+            <a:graphic xmlns:a="http://schemas.openxmlformats.org/drawingml/2006/main">
+              <a:graphicData uri="http://schemas.openxmlformats.org/drawingml/2006/picture">
+                <pic:pic xmlns:pic="http://schemas.openxmlformats.org/drawingml/2006/picture">
+                  <pic:nvPicPr>
+                    <pic:cNvPr id="1963423467" name="Afbeelding 1" descr="Afbeelding met tekst, schermopname&#10;&#10;Automatisch gegenereerde beschrijving"/>
+                    <pic:cNvPicPr/>
+                  </pic:nvPicPr>
+                  <pic:blipFill>
+                    <a:blip r:embed="rId73">
+                      <a:extLst>
+                        <a:ext uri="{28A0092B-C50C-407E-A947-70E740481C1C}">
+                          <a14:useLocalDpi xmlns:a14="http://schemas.microsoft.com/office/drawing/2010/main" val="0"/>
+                        </a:ext>
+                      </a:extLst>
+                    </a:blip>
+                    <a:stretch>
+                      <a:fillRect/>
+                    </a:stretch>
+                  </pic:blipFill>
+                  <pic:spPr>
+                    <a:xfrm>
+                      <a:off x="0" y="0"/>
+                      <a:ext cx="1954530" cy="2183765"/>
+                    </a:xfrm>
+                    <a:prstGeom prst="rect">
+                      <a:avLst/>
+                    </a:prstGeom>
+                  </pic:spPr>
+                </pic:pic>
+              </a:graphicData>
+            </a:graphic>
+          </wp:anchor>
+        </w:drawing>
+      </w:r>
+      <w:r>
+        <w:rPr>
           <w:lang w:val="en-US"/>
         </w:rPr>
-      </w:pPr>
-    </w:p>
-    <w:p>
-      <w:pPr>
-        <w:rPr>
-          <w:color w:val="00B0F0"/>
+        <w:t xml:space="preserve">Buiten de </w:t>
+      </w:r>
+      <w:r>
+        <w:rPr>
           <w:lang w:val="en-US"/>
         </w:rPr>
-      </w:pPr>
-    </w:p>
-    <w:p>
-      <w:pPr>
-        <w:rPr>
-          <w:color w:val="00B0F0"/>
+        <w:t>squirrel insteller kan je nog andere installers maken. Zoals een msi voor windows, deb voor linux of een pkg voor mac. Je kan ook voor alle bestuurings systeemen een zip map</w:t>
+      </w:r>
+      <w:r>
+        <w:rPr>
           <w:lang w:val="en-US"/>
         </w:rPr>
-      </w:pPr>
-    </w:p>
-    <w:p>
-      <w:pPr>
-        <w:rPr>
-          <w:color w:val="00B0F0"/>
+        <w:t xml:space="preserve"> maken met daarin </w:t>
+      </w:r>
+      <w:r>
+        <w:rPr>
           <w:lang w:val="en-US"/>
         </w:rPr>
+        <w:t>bestanden van de app</w:t>
+      </w:r>
+      <w:r>
+        <w:rPr>
+          <w:lang w:val="en-US"/>
+        </w:rPr>
+        <w:t>. Je kan dit heel makkelijk doen door middle van in de package.json  onder config alle makers te specifieren.</w:t>
+      </w:r>
+      <w:r>
+        <w:rPr>
+          <w:lang w:val="en-US"/>
+        </w:rPr>
+        <w:t xml:space="preserve"> Ik heb als eerste maker squirrel gezet wat voor windows is en als 2de maker zip zodat je ook een installer hebt voor mac en linux (en windows om te testen of deze werkt)</w:t>
+      </w:r>
+      <w:r>
+        <w:rPr>
+          <w:lang w:val="en-US"/>
+        </w:rPr>
+        <w:t>.</w:t>
+      </w:r>
+      <w:r>
+        <w:t xml:space="preserve"> Je mag niet vergeten om voor elke maker die je gebruikt de dependencies te installeren.</w:t>
+      </w:r>
+      <w:r>
+        <w:rPr>
+          <w:lang w:val="en-US"/>
+        </w:rPr>
+        <w:br/>
+      </w:r>
+      <w:r>
+        <w:rPr>
+          <w:lang w:val="en-US"/>
+        </w:rPr>
+        <w:br/>
+      </w:r>
+      <w:r>
+        <w:rPr>
+          <w:lang w:val="en-US"/>
+        </w:rPr>
+        <w:br/>
+      </w:r>
+      <w:r>
+        <w:rPr>
+          <w:lang w:val="en-US"/>
+        </w:rPr>
+        <w:br/>
+      </w:r>
+      <w:r>
+        <w:rPr>
+          <w:lang w:val="en-US"/>
+        </w:rPr>
+        <w:br/>
+      </w:r>
+      <w:r>
+        <w:rPr>
+          <w:lang w:val="en-US"/>
+        </w:rPr>
+        <w:br/>
+      </w:r>
+      <w:r>
+        <w:rPr>
+          <w:noProof/>
+        </w:rPr>
+        <w:lastRenderedPageBreak/>
+        <w:drawing>
+          <wp:anchor distT="0" distB="0" distL="114300" distR="114300" simplePos="0" relativeHeight="251722752" behindDoc="0" locked="0" layoutInCell="1" allowOverlap="1" wp14:anchorId="0BC46BD8" wp14:editId="0C8F9CD4">
+            <wp:simplePos x="0" y="0"/>
+            <wp:positionH relativeFrom="column">
+              <wp:posOffset>2747645</wp:posOffset>
+            </wp:positionH>
+            <wp:positionV relativeFrom="paragraph">
+              <wp:posOffset>85725</wp:posOffset>
+            </wp:positionV>
+            <wp:extent cx="3108960" cy="2266315"/>
+            <wp:effectExtent l="0" t="0" r="0" b="635"/>
+            <wp:wrapSquare wrapText="bothSides"/>
+            <wp:docPr id="44337134" name="Afbeelding 1" descr="Afbeelding met tekst, schermopname, software, Lettertype&#10;&#10;Automatisch gegenereerde beschrijving"/>
+            <wp:cNvGraphicFramePr>
+              <a:graphicFrameLocks xmlns:a="http://schemas.openxmlformats.org/drawingml/2006/main" noChangeAspect="1"/>
+            </wp:cNvGraphicFramePr>
+            <a:graphic xmlns:a="http://schemas.openxmlformats.org/drawingml/2006/main">
+              <a:graphicData uri="http://schemas.openxmlformats.org/drawingml/2006/picture">
+                <pic:pic xmlns:pic="http://schemas.openxmlformats.org/drawingml/2006/picture">
+                  <pic:nvPicPr>
+                    <pic:cNvPr id="44337134" name="Afbeelding 1" descr="Afbeelding met tekst, schermopname, software, Lettertype&#10;&#10;Automatisch gegenereerde beschrijving"/>
+                    <pic:cNvPicPr/>
+                  </pic:nvPicPr>
+                  <pic:blipFill>
+                    <a:blip r:embed="rId74">
+                      <a:extLst>
+                        <a:ext uri="{28A0092B-C50C-407E-A947-70E740481C1C}">
+                          <a14:useLocalDpi xmlns:a14="http://schemas.microsoft.com/office/drawing/2010/main" val="0"/>
+                        </a:ext>
+                      </a:extLst>
+                    </a:blip>
+                    <a:stretch>
+                      <a:fillRect/>
+                    </a:stretch>
+                  </pic:blipFill>
+                  <pic:spPr>
+                    <a:xfrm>
+                      <a:off x="0" y="0"/>
+                      <a:ext cx="3108960" cy="2266315"/>
+                    </a:xfrm>
+                    <a:prstGeom prst="rect">
+                      <a:avLst/>
+                    </a:prstGeom>
+                  </pic:spPr>
+                </pic:pic>
+              </a:graphicData>
+            </a:graphic>
+          </wp:anchor>
+        </w:drawing>
+      </w:r>
+      <w:r>
+        <w:rPr>
+          <w:lang w:val="en-US"/>
+        </w:rPr>
+        <w:br/>
+        <w:t xml:space="preserve"> </w:t>
+      </w:r>
+      <w:r>
+        <w:rPr>
+          <w:lang w:val="en-US"/>
+        </w:rPr>
+        <w:t xml:space="preserve">Je kan dan een installer maken terug door middle van npm run make in te geven. En op basis van het system </w:t>
+      </w:r>
+      <w:r>
+        <w:t>waarop je dit</w:t>
+      </w:r>
+      <w:r>
+        <w:t xml:space="preserve"> uitvoerd krijg je de nodige installers. Als ik dit nu op mijn windows uitvoer krijg </w:t>
+      </w:r>
+      <w:r>
+        <w:t>ik de squirrel</w:t>
+      </w:r>
+      <w:r>
+        <w:t xml:space="preserve"> installer</w:t>
+      </w:r>
+      <w:r>
+        <w:t xml:space="preserve"> en de zip</w:t>
+      </w:r>
+      <w:r>
+        <w:t xml:space="preserve"> folder</w:t>
+      </w:r>
+      <w:r>
+        <w:t>. Maar als ik dit op een mac of linux zou uitvoeren ga ik enkel de zip krijgen.</w:t>
+      </w:r>
+      <w:r>
+        <w:br/>
+      </w:r>
+    </w:p>
+    <w:p>
+      <w:r>
+        <w:t>Als je dan naar de out map make kijkt zie je terug de squirrel.windows map staan waarin de squirrel installer zit. Maar nu ook en map met de naam zip</w:t>
+      </w:r>
+      <w:r>
+        <w:br/>
+      </w:r>
+      <w:r>
+        <w:br/>
+      </w:r>
+      <w:r>
+        <w:rPr>
+          <w:noProof/>
+        </w:rPr>
+        <w:drawing>
+          <wp:inline distT="0" distB="0" distL="0" distR="0" wp14:anchorId="4CE88D9B" wp14:editId="207059FD">
+            <wp:extent cx="4524293" cy="990437"/>
+            <wp:effectExtent l="0" t="0" r="0" b="635"/>
+            <wp:docPr id="465314241" name="Afbeelding 1" descr="Afbeelding met tekst, Lettertype, lijn, nummer&#10;&#10;Automatisch gegenereerde beschrijving"/>
+            <wp:cNvGraphicFramePr>
+              <a:graphicFrameLocks xmlns:a="http://schemas.openxmlformats.org/drawingml/2006/main" noChangeAspect="1"/>
+            </wp:cNvGraphicFramePr>
+            <a:graphic xmlns:a="http://schemas.openxmlformats.org/drawingml/2006/main">
+              <a:graphicData uri="http://schemas.openxmlformats.org/drawingml/2006/picture">
+                <pic:pic xmlns:pic="http://schemas.openxmlformats.org/drawingml/2006/picture">
+                  <pic:nvPicPr>
+                    <pic:cNvPr id="465314241" name="Afbeelding 1" descr="Afbeelding met tekst, Lettertype, lijn, nummer&#10;&#10;Automatisch gegenereerde beschrijving"/>
+                    <pic:cNvPicPr/>
+                  </pic:nvPicPr>
+                  <pic:blipFill>
+                    <a:blip r:embed="rId75"/>
+                    <a:stretch>
+                      <a:fillRect/>
+                    </a:stretch>
+                  </pic:blipFill>
+                  <pic:spPr>
+                    <a:xfrm>
+                      <a:off x="0" y="0"/>
+                      <a:ext cx="4551828" cy="996465"/>
+                    </a:xfrm>
+                    <a:prstGeom prst="rect">
+                      <a:avLst/>
+                    </a:prstGeom>
+                  </pic:spPr>
+                </pic:pic>
+              </a:graphicData>
+            </a:graphic>
+          </wp:inline>
+        </w:drawing>
+      </w:r>
+    </w:p>
+    <w:p/>
+    <w:p>
+      <w:pPr>
+        <w:rPr>
+          <w:lang w:val="en-US"/>
+        </w:rPr>
+      </w:pPr>
+      <w:r>
+        <w:t xml:space="preserve">In de zip map zit een gezipte folder waarin de </w:t>
+      </w:r>
+      <w:r>
+        <w:t xml:space="preserve">app </w:t>
+      </w:r>
+      <w:r>
+        <w:t>zit.</w:t>
+      </w:r>
+      <w:r>
+        <w:br/>
+      </w:r>
+      <w:r>
+        <w:rPr>
+          <w:lang w:val="en-US"/>
+        </w:rPr>
+        <w:drawing>
+          <wp:inline distT="0" distB="0" distL="0" distR="0" wp14:anchorId="09A26861" wp14:editId="7E36EC0D">
+            <wp:extent cx="3175437" cy="2090006"/>
+            <wp:effectExtent l="0" t="0" r="6350" b="5715"/>
+            <wp:docPr id="294666616" name="Afbeelding 1" descr="Afbeelding met tekst, schermopname, software, nummer&#10;&#10;Automatisch gegenereerde beschrijving"/>
+            <wp:cNvGraphicFramePr>
+              <a:graphicFrameLocks xmlns:a="http://schemas.openxmlformats.org/drawingml/2006/main" noChangeAspect="1"/>
+            </wp:cNvGraphicFramePr>
+            <a:graphic xmlns:a="http://schemas.openxmlformats.org/drawingml/2006/main">
+              <a:graphicData uri="http://schemas.openxmlformats.org/drawingml/2006/picture">
+                <pic:pic xmlns:pic="http://schemas.openxmlformats.org/drawingml/2006/picture">
+                  <pic:nvPicPr>
+                    <pic:cNvPr id="294666616" name="Afbeelding 1" descr="Afbeelding met tekst, schermopname, software, nummer&#10;&#10;Automatisch gegenereerde beschrijving"/>
+                    <pic:cNvPicPr/>
+                  </pic:nvPicPr>
+                  <pic:blipFill>
+                    <a:blip r:embed="rId76"/>
+                    <a:stretch>
+                      <a:fillRect/>
+                    </a:stretch>
+                  </pic:blipFill>
+                  <pic:spPr>
+                    <a:xfrm>
+                      <a:off x="0" y="0"/>
+                      <a:ext cx="3186840" cy="2097511"/>
+                    </a:xfrm>
+                    <a:prstGeom prst="rect">
+                      <a:avLst/>
+                    </a:prstGeom>
+                  </pic:spPr>
+                </pic:pic>
+              </a:graphicData>
+            </a:graphic>
+          </wp:inline>
+        </w:drawing>
+      </w:r>
+    </w:p>
+    <w:p>
+      <w:pPr>
+        <w:rPr>
+          <w:lang w:val="en-US"/>
+        </w:rPr>
+      </w:pPr>
+    </w:p>
+    <w:p>
+      <w:pPr>
+        <w:rPr>
+          <w:lang w:val="en-US"/>
+        </w:rPr>
+      </w:pPr>
+    </w:p>
+    <w:p>
+      <w:pPr>
+        <w:rPr>
+          <w:lang w:val="en-US"/>
+        </w:rPr>
+      </w:pPr>
+    </w:p>
+    <w:p>
+      <w:pPr>
+        <w:rPr>
+          <w:lang w:val="en-US"/>
+        </w:rPr>
+      </w:pPr>
+    </w:p>
+    <w:p>
+      <w:pPr>
+        <w:rPr>
+          <w:lang w:val="en-US"/>
+        </w:rPr>
+      </w:pPr>
+    </w:p>
+    <w:p>
+      <w:pPr>
+        <w:rPr>
+          <w:lang w:val="en-US"/>
+        </w:rPr>
+      </w:pPr>
+    </w:p>
+    <w:p>
+      <w:pPr>
+        <w:rPr>
+          <w:lang w:val="en-US"/>
+        </w:rPr>
       </w:pPr>
     </w:p>
     <w:p>
@@ -8394,7 +6276,6 @@
       </w:pPr>
       <w:bookmarkStart w:id="23" w:name="_Toc182668542"/>
       <w:r>
-        <w:lastRenderedPageBreak/>
         <w:t>Vergelijking</w:t>
       </w:r>
       <w:bookmarkEnd w:id="23"/>
@@ -8442,25 +6323,15 @@
             </w:tcBorders>
           </w:tcPr>
           <w:p>
-            <w:proofErr w:type="spellStart"/>
-            <w:r>
-              <w:t>Qt</w:t>
-            </w:r>
-            <w:proofErr w:type="spellEnd"/>
-            <w:r>
-              <w:t xml:space="preserve"> </w:t>
+            <w:r>
+              <w:t xml:space="preserve">Qt </w:t>
             </w:r>
             <w:r>
               <w:t xml:space="preserve">+ MXE </w:t>
             </w:r>
             <w:r>
-              <w:t xml:space="preserve">Cross </w:t>
-            </w:r>
-            <w:proofErr w:type="spellStart"/>
-            <w:r>
-              <w:t>compiled</w:t>
-            </w:r>
-            <w:proofErr w:type="spellEnd"/>
+              <w:t>Cross compiled</w:t>
+            </w:r>
           </w:p>
         </w:tc>
         <w:tc>
@@ -8468,11 +6339,9 @@
             <w:tcW w:w="3009" w:type="dxa"/>
           </w:tcPr>
           <w:p>
-            <w:proofErr w:type="spellStart"/>
             <w:r>
               <w:t>Ionic</w:t>
             </w:r>
-            <w:proofErr w:type="spellEnd"/>
           </w:p>
         </w:tc>
       </w:tr>
@@ -8521,7 +6390,7 @@
                           <pic:cNvPicPr/>
                         </pic:nvPicPr>
                         <pic:blipFill>
-                          <a:blip r:embed="rId67"/>
+                          <a:blip r:embed="rId77"/>
                           <a:stretch>
                             <a:fillRect/>
                           </a:stretch>
@@ -8568,7 +6437,7 @@
                           <pic:cNvPicPr/>
                         </pic:nvPicPr>
                         <pic:blipFill>
-                          <a:blip r:embed="rId68"/>
+                          <a:blip r:embed="rId78"/>
                           <a:stretch>
                             <a:fillRect/>
                           </a:stretch>
@@ -8595,29 +6464,13 @@
     <w:p/>
     <w:p>
       <w:r>
-        <w:t xml:space="preserve">In de </w:t>
-      </w:r>
-      <w:proofErr w:type="spellStart"/>
-      <w:r>
-        <w:t>qt</w:t>
-      </w:r>
-      <w:proofErr w:type="spellEnd"/>
-      <w:r>
-        <w:t xml:space="preserve"> app hadden we een groter scherm</w:t>
+        <w:t>In de qt app hadden we een groter scherm</w:t>
       </w:r>
       <w:r>
         <w:t xml:space="preserve"> waardoor we een mogelijkheid hadden om de smiley naast de taken te zetten</w:t>
       </w:r>
       <w:r>
-        <w:t xml:space="preserve"> maar deze ruimte hebben we niet in de </w:t>
-      </w:r>
-      <w:proofErr w:type="spellStart"/>
-      <w:r>
-        <w:t>ionic</w:t>
-      </w:r>
-      <w:proofErr w:type="spellEnd"/>
-      <w:r>
-        <w:t xml:space="preserve"> app (mobile) waardoor </w:t>
+        <w:t xml:space="preserve"> maar deze ruimte hebben we niet in de ionic app (mobile) waardoor </w:t>
       </w:r>
       <w:r>
         <w:t>ik</w:t>
@@ -8662,19 +6515,9 @@
             </w:tcBorders>
           </w:tcPr>
           <w:p>
-            <w:proofErr w:type="spellStart"/>
-            <w:r>
-              <w:t>Qt</w:t>
-            </w:r>
-            <w:proofErr w:type="spellEnd"/>
-            <w:r>
-              <w:t xml:space="preserve"> + MXE Cross </w:t>
-            </w:r>
-            <w:proofErr w:type="spellStart"/>
-            <w:r>
-              <w:t>compiled</w:t>
-            </w:r>
-            <w:proofErr w:type="spellEnd"/>
+            <w:r>
+              <w:t>Qt + MXE Cross compiled</w:t>
+            </w:r>
           </w:p>
         </w:tc>
         <w:tc>
@@ -8682,11 +6525,9 @@
             <w:tcW w:w="3009" w:type="dxa"/>
           </w:tcPr>
           <w:p>
-            <w:proofErr w:type="spellStart"/>
             <w:r>
               <w:t>Ionic</w:t>
             </w:r>
-            <w:proofErr w:type="spellEnd"/>
           </w:p>
         </w:tc>
       </w:tr>
@@ -8733,7 +6574,7 @@
                           <pic:cNvPicPr/>
                         </pic:nvPicPr>
                         <pic:blipFill rotWithShape="1">
-                          <a:blip r:embed="rId69"/>
+                          <a:blip r:embed="rId79"/>
                           <a:srcRect r="81228"/>
                           <a:stretch/>
                         </pic:blipFill>
@@ -8783,7 +6624,7 @@
                           <pic:cNvPicPr/>
                         </pic:nvPicPr>
                         <pic:blipFill>
-                          <a:blip r:embed="rId70"/>
+                          <a:blip r:embed="rId80"/>
                           <a:stretch>
                             <a:fillRect/>
                           </a:stretch>
@@ -8830,7 +6671,7 @@
                           <pic:cNvPicPr/>
                         </pic:nvPicPr>
                         <pic:blipFill rotWithShape="1">
-                          <a:blip r:embed="rId71"/>
+                          <a:blip r:embed="rId81"/>
                           <a:srcRect b="23576"/>
                           <a:stretch/>
                         </pic:blipFill>
@@ -8870,6 +6711,7 @@
           </w:tcPr>
           <w:p>
             <w:r>
+              <w:lastRenderedPageBreak/>
               <w:t>Menu bar plaatsing</w:t>
             </w:r>
           </w:p>
@@ -8904,7 +6746,7 @@
                           <pic:cNvPicPr/>
                         </pic:nvPicPr>
                         <pic:blipFill>
-                          <a:blip r:embed="rId67"/>
+                          <a:blip r:embed="rId77"/>
                           <a:stretch>
                             <a:fillRect/>
                           </a:stretch>
@@ -8951,7 +6793,7 @@
                           <pic:cNvPicPr/>
                         </pic:nvPicPr>
                         <pic:blipFill>
-                          <a:blip r:embed="rId68"/>
+                          <a:blip r:embed="rId78"/>
                           <a:stretch>
                             <a:fillRect/>
                           </a:stretch>
@@ -8978,43 +6820,19 @@
     <w:p/>
     <w:p>
       <w:r>
-        <w:t xml:space="preserve">Zo is de </w:t>
-      </w:r>
-      <w:proofErr w:type="spellStart"/>
-      <w:r>
-        <w:t>menubar</w:t>
-      </w:r>
-      <w:proofErr w:type="spellEnd"/>
-      <w:r>
-        <w:t xml:space="preserve">/navigatie </w:t>
+        <w:t xml:space="preserve">Zo is de menubar/navigatie </w:t>
       </w:r>
       <w:r>
         <w:t>ook anders gedaan.</w:t>
       </w:r>
       <w:r>
-        <w:t xml:space="preserve"> Zoals de plaatsing: in </w:t>
-      </w:r>
-      <w:proofErr w:type="spellStart"/>
-      <w:r>
-        <w:t>windows</w:t>
-      </w:r>
-      <w:proofErr w:type="spellEnd"/>
-      <w:r>
-        <w:t xml:space="preserve"> is het </w:t>
+        <w:t xml:space="preserve"> Zoals de plaatsing: in windows is het </w:t>
       </w:r>
       <w:r>
         <w:t>vanzelfsprekend dat dit boven</w:t>
       </w:r>
       <w:r>
-        <w:t xml:space="preserve">aan de </w:t>
-      </w:r>
-      <w:proofErr w:type="spellStart"/>
-      <w:r>
-        <w:t>window</w:t>
-      </w:r>
-      <w:proofErr w:type="spellEnd"/>
-      <w:r>
-        <w:t xml:space="preserve"> g</w:t>
+        <w:t>aan de window g</w:t>
       </w:r>
       <w:r>
         <w:t>edaa</w:t>
@@ -9044,15 +6862,7 @@
         <w:t>.</w:t>
       </w:r>
       <w:r>
-        <w:t xml:space="preserve"> Ook heb je in de </w:t>
-      </w:r>
-      <w:proofErr w:type="spellStart"/>
-      <w:r>
-        <w:t>qt</w:t>
-      </w:r>
-      <w:proofErr w:type="spellEnd"/>
-      <w:r>
-        <w:t xml:space="preserve"> app meer opties in het menu</w:t>
+        <w:t xml:space="preserve"> Ook heb je in de qt app meer opties in het menu</w:t>
       </w:r>
       <w:r>
         <w:t xml:space="preserve"> (exit, file…)</w:t>
@@ -9061,16 +6871,11 @@
         <w:t>,</w:t>
       </w:r>
       <w:r>
-        <w:t xml:space="preserve"> dit is minder van </w:t>
-      </w:r>
-      <w:proofErr w:type="gramStart"/>
-      <w:r>
-        <w:t>zelf spreken</w:t>
+        <w:t xml:space="preserve"> dit is minder van zelf spreken</w:t>
       </w:r>
       <w:r>
         <w:t>d</w:t>
       </w:r>
-      <w:proofErr w:type="gramEnd"/>
       <w:r>
         <w:t xml:space="preserve"> op een mobile app.</w:t>
       </w:r>
@@ -9110,19 +6915,9 @@
             </w:tcBorders>
           </w:tcPr>
           <w:p>
-            <w:proofErr w:type="spellStart"/>
-            <w:r>
-              <w:t>Qt</w:t>
-            </w:r>
-            <w:proofErr w:type="spellEnd"/>
-            <w:r>
-              <w:t xml:space="preserve"> + MXE Cross </w:t>
-            </w:r>
-            <w:proofErr w:type="spellStart"/>
-            <w:r>
-              <w:t>compiled</w:t>
-            </w:r>
-            <w:proofErr w:type="spellEnd"/>
+            <w:r>
+              <w:t>Qt + MXE Cross compiled</w:t>
+            </w:r>
           </w:p>
         </w:tc>
         <w:tc>
@@ -9130,11 +6925,9 @@
             <w:tcW w:w="4514" w:type="dxa"/>
           </w:tcPr>
           <w:p>
-            <w:proofErr w:type="spellStart"/>
             <w:r>
               <w:t>Ionic</w:t>
             </w:r>
-            <w:proofErr w:type="spellEnd"/>
           </w:p>
         </w:tc>
       </w:tr>
@@ -9157,21 +6950,7 @@
               <w:rPr>
                 <w:lang w:val="en-US"/>
               </w:rPr>
-              <w:t xml:space="preserve">File saving </w:t>
-            </w:r>
-            <w:proofErr w:type="spellStart"/>
-            <w:r>
-              <w:rPr>
-                <w:lang w:val="en-US"/>
-              </w:rPr>
-              <w:t>en</w:t>
-            </w:r>
-            <w:proofErr w:type="spellEnd"/>
-            <w:r>
-              <w:rPr>
-                <w:lang w:val="en-US"/>
-              </w:rPr>
-              <w:t xml:space="preserve"> loading location</w:t>
+              <w:t>File saving en loading location</w:t>
             </w:r>
           </w:p>
         </w:tc>
@@ -9200,7 +6979,7 @@
                           <pic:cNvPicPr/>
                         </pic:nvPicPr>
                         <pic:blipFill>
-                          <a:blip r:embed="rId72"/>
+                          <a:blip r:embed="rId82"/>
                           <a:stretch>
                             <a:fillRect/>
                           </a:stretch>
@@ -9255,7 +7034,7 @@
                           <pic:cNvPicPr/>
                         </pic:nvPicPr>
                         <pic:blipFill rotWithShape="1">
-                          <a:blip r:embed="rId73" cstate="print">
+                          <a:blip r:embed="rId83" cstate="print">
                             <a:extLst>
                               <a:ext uri="{28A0092B-C50C-407E-A947-70E740481C1C}">
                                 <a14:useLocalDpi xmlns:a14="http://schemas.microsoft.com/office/drawing/2010/main" val="0"/>
@@ -9342,7 +7121,7 @@
                           <pic:cNvPicPr/>
                         </pic:nvPicPr>
                         <pic:blipFill>
-                          <a:blip r:embed="rId74"/>
+                          <a:blip r:embed="rId84"/>
                           <a:stretch>
                             <a:fillRect/>
                           </a:stretch>
@@ -9396,7 +7175,7 @@
                           </pic:cNvPicPr>
                         </pic:nvPicPr>
                         <pic:blipFill rotWithShape="1">
-                          <a:blip r:embed="rId75" cstate="print">
+                          <a:blip r:embed="rId85" cstate="print">
                             <a:extLst>
                               <a:ext uri="{28A0092B-C50C-407E-A947-70E740481C1C}">
                                 <a14:useLocalDpi xmlns:a14="http://schemas.microsoft.com/office/drawing/2010/main" val="0"/>
@@ -9477,7 +7256,7 @@
                           <pic:cNvPicPr/>
                         </pic:nvPicPr>
                         <pic:blipFill>
-                          <a:blip r:embed="rId76"/>
+                          <a:blip r:embed="rId86"/>
                           <a:stretch>
                             <a:fillRect/>
                           </a:stretch>
@@ -9529,7 +7308,7 @@
                           <pic:cNvPicPr/>
                         </pic:nvPicPr>
                         <pic:blipFill>
-                          <a:blip r:embed="rId77"/>
+                          <a:blip r:embed="rId87"/>
                           <a:stretch>
                             <a:fillRect/>
                           </a:stretch>
@@ -9556,15 +7335,7 @@
     <w:p/>
     <w:p>
       <w:r>
-        <w:t xml:space="preserve">In de </w:t>
-      </w:r>
-      <w:proofErr w:type="spellStart"/>
-      <w:r>
-        <w:t>Qt</w:t>
-      </w:r>
-      <w:proofErr w:type="spellEnd"/>
-      <w:r>
-        <w:t xml:space="preserve"> app heb </w:t>
+        <w:t xml:space="preserve">In de Qt app heb </w:t>
       </w:r>
       <w:r>
         <w:t>ik</w:t>
@@ -9573,15 +7344,7 @@
         <w:t xml:space="preserve"> </w:t>
       </w:r>
       <w:r>
-        <w:t xml:space="preserve">voor het </w:t>
-      </w:r>
-      <w:proofErr w:type="spellStart"/>
-      <w:r>
-        <w:t>loaden</w:t>
-      </w:r>
-      <w:proofErr w:type="spellEnd"/>
-      <w:r>
-        <w:t xml:space="preserve"> en het saven van </w:t>
+        <w:t xml:space="preserve">voor het loaden en het saven van </w:t>
       </w:r>
       <w:r>
         <w:t xml:space="preserve">een file geopteerd om dit te doen via </w:t>
@@ -9593,15 +7356,7 @@
         <w:t>n</w:t>
       </w:r>
       <w:r>
-        <w:t xml:space="preserve"> </w:t>
-      </w:r>
-      <w:proofErr w:type="spellStart"/>
-      <w:r>
-        <w:t>ionic</w:t>
-      </w:r>
-      <w:proofErr w:type="spellEnd"/>
-      <w:r>
-        <w:t xml:space="preserve"> heb</w:t>
+        <w:t xml:space="preserve"> ionic heb</w:t>
       </w:r>
       <w:r>
         <w:t xml:space="preserve"> ik</w:t>
@@ -9610,51 +7365,23 @@
         <w:t xml:space="preserve"> dit gedaan via een nieuwe page.</w:t>
       </w:r>
       <w:r>
-        <w:t xml:space="preserve"> De inhoud van de file is ook anders gedaan</w:t>
+        <w:t xml:space="preserve"> De inhoud van de file </w:t>
+      </w:r>
+      <w:r>
+        <w:lastRenderedPageBreak/>
+        <w:t>is ook anders gedaan</w:t>
       </w:r>
       <w:r>
         <w:t xml:space="preserve"> o</w:t>
       </w:r>
       <w:r>
-        <w:t xml:space="preserve">mdat de kans groter is dat je in </w:t>
-      </w:r>
-      <w:proofErr w:type="spellStart"/>
-      <w:r>
-        <w:t>windows</w:t>
-      </w:r>
-      <w:proofErr w:type="spellEnd"/>
-      <w:r>
-        <w:t xml:space="preserve"> je </w:t>
-      </w:r>
-      <w:proofErr w:type="spellStart"/>
-      <w:r>
-        <w:t>txt</w:t>
-      </w:r>
-      <w:proofErr w:type="spellEnd"/>
-      <w:r>
-        <w:t xml:space="preserve"> file nog eens gaat bekijken en op mobile wordt dit niet snel gedaan.</w:t>
-      </w:r>
-      <w:r>
-        <w:t xml:space="preserve"> Ook is het via </w:t>
-      </w:r>
-      <w:proofErr w:type="spellStart"/>
-      <w:r>
-        <w:t>Qt</w:t>
-      </w:r>
-      <w:proofErr w:type="spellEnd"/>
-      <w:r>
-        <w:t xml:space="preserve"> makkelijker om de inhoud van een file te controleren</w:t>
-      </w:r>
-      <w:r>
-        <w:t xml:space="preserve"> of deze juist is dan in </w:t>
-      </w:r>
-      <w:proofErr w:type="spellStart"/>
-      <w:r>
-        <w:t>ionic</w:t>
-      </w:r>
-      <w:proofErr w:type="spellEnd"/>
-      <w:r>
-        <w:t>.</w:t>
+        <w:t>mdat de kans groter is dat je in windows je txt file nog eens gaat bekijken en op mobile wordt dit niet snel gedaan.</w:t>
+      </w:r>
+      <w:r>
+        <w:t xml:space="preserve"> Ook is het via Qt makkelijker om de inhoud van een file te controleren</w:t>
+      </w:r>
+      <w:r>
+        <w:t xml:space="preserve"> of deze juist is dan in ionic.</w:t>
       </w:r>
     </w:p>
     <w:p>
@@ -9719,19 +7446,9 @@
             </w:tcBorders>
           </w:tcPr>
           <w:p>
-            <w:proofErr w:type="spellStart"/>
-            <w:r>
-              <w:t>Qt</w:t>
-            </w:r>
-            <w:proofErr w:type="spellEnd"/>
-            <w:r>
-              <w:t xml:space="preserve"> + MXE Cross </w:t>
-            </w:r>
-            <w:proofErr w:type="spellStart"/>
-            <w:r>
-              <w:t>compiled</w:t>
-            </w:r>
-            <w:proofErr w:type="spellEnd"/>
+            <w:r>
+              <w:t>Qt + MXE Cross compiled</w:t>
+            </w:r>
           </w:p>
         </w:tc>
         <w:tc>
@@ -9739,11 +7456,9 @@
             <w:tcW w:w="3009" w:type="dxa"/>
           </w:tcPr>
           <w:p>
-            <w:proofErr w:type="spellStart"/>
             <w:r>
               <w:t>Ionic</w:t>
             </w:r>
-            <w:proofErr w:type="spellEnd"/>
           </w:p>
         </w:tc>
       </w:tr>
@@ -9756,13 +7471,9 @@
             </w:tcBorders>
           </w:tcPr>
           <w:p>
-            <w:proofErr w:type="spellStart"/>
-            <w:proofErr w:type="gramStart"/>
             <w:r>
               <w:t>scaling</w:t>
             </w:r>
-            <w:proofErr w:type="spellEnd"/>
-            <w:proofErr w:type="gramEnd"/>
           </w:p>
         </w:tc>
         <w:tc>
@@ -9790,7 +7501,7 @@
                           <pic:cNvPicPr/>
                         </pic:nvPicPr>
                         <pic:blipFill>
-                          <a:blip r:embed="rId78"/>
+                          <a:blip r:embed="rId88"/>
                           <a:stretch>
                             <a:fillRect/>
                           </a:stretch>
@@ -9837,7 +7548,7 @@
                           <pic:cNvPicPr/>
                         </pic:nvPicPr>
                         <pic:blipFill>
-                          <a:blip r:embed="rId79"/>
+                          <a:blip r:embed="rId89"/>
                           <a:stretch>
                             <a:fillRect/>
                           </a:stretch>
@@ -9864,15 +7575,7 @@
     <w:p/>
     <w:p>
       <w:r>
-        <w:t xml:space="preserve">Omdat je in </w:t>
-      </w:r>
-      <w:proofErr w:type="spellStart"/>
-      <w:r>
-        <w:t>windows</w:t>
-      </w:r>
-      <w:proofErr w:type="spellEnd"/>
-      <w:r>
-        <w:t xml:space="preserve"> je venstergro</w:t>
+        <w:t>Omdat je in windows je venstergro</w:t>
       </w:r>
       <w:r>
         <w:t>ot</w:t>
@@ -9887,15 +7590,7 @@
         <w:t xml:space="preserve"> heb </w:t>
       </w:r>
       <w:r>
-        <w:t xml:space="preserve">ik in </w:t>
-      </w:r>
-      <w:proofErr w:type="spellStart"/>
-      <w:r>
-        <w:t>qt</w:t>
-      </w:r>
-      <w:proofErr w:type="spellEnd"/>
-      <w:r>
-        <w:t xml:space="preserve"> een minimum gr</w:t>
+        <w:t>ik in qt een minimum gr</w:t>
       </w:r>
       <w:r>
         <w:t>o</w:t>
@@ -9907,15 +7602,7 @@
         <w:t>t</w:t>
       </w:r>
       <w:r>
-        <w:t xml:space="preserve">te ingesteld van 1 taak. Op mobile kan dit niet dus moest ik hier in </w:t>
-      </w:r>
-      <w:proofErr w:type="spellStart"/>
-      <w:r>
-        <w:t>ionic</w:t>
-      </w:r>
-      <w:proofErr w:type="spellEnd"/>
-      <w:r>
-        <w:t xml:space="preserve"> ook geen rekening mee houden.</w:t>
+        <w:t>te ingesteld van 1 taak. Op mobile kan dit niet dus moest ik hier in ionic ook geen rekening mee houden.</w:t>
       </w:r>
     </w:p>
     <w:p/>
@@ -12518,6 +10205,23 @@
       <w:szCs w:val="20"/>
     </w:rPr>
   </w:style>
+  <w:style w:type="paragraph" w:styleId="Normaalweb">
+    <w:name w:val="Normal (Web)"/>
+    <w:basedOn w:val="Standaard"/>
+    <w:uiPriority w:val="99"/>
+    <w:semiHidden/>
+    <w:unhideWhenUsed/>
+    <w:rsid w:val="003D4BFD"/>
+    <w:pPr>
+      <w:spacing w:before="100" w:beforeAutospacing="1" w:after="100" w:afterAutospacing="1" w:line="240" w:lineRule="auto"/>
+    </w:pPr>
+    <w:rPr>
+      <w:rFonts w:ascii="Times New Roman" w:eastAsia="Times New Roman" w:hAnsi="Times New Roman" w:cs="Times New Roman"/>
+      <w:kern w:val="0"/>
+      <w:lang w:eastAsia="nl-BE"/>
+      <w14:ligatures w14:val="none"/>
+    </w:rPr>
+  </w:style>
 </w:styles>
 </file>
 
@@ -12817,18 +10521,15 @@
 </file>
 
 <file path=customXml/item1.xml><?xml version="1.0" encoding="utf-8"?>
-<p:properties xmlns:p="http://schemas.microsoft.com/office/2006/metadata/properties" xmlns:xsi="http://www.w3.org/2001/XMLSchema-instance" xmlns:pc="http://schemas.microsoft.com/office/infopath/2007/PartnerControls">
-  <documentManagement>
-    <_activity xmlns="cd40602f-75ca-49d0-b1a3-67a60b140d4c" xsi:nil="true"/>
-  </documentManagement>
-</p:properties>
+<?mso-contentType ?>
+<FormTemplates xmlns="http://schemas.microsoft.com/sharepoint/v3/contenttype/forms">
+  <Display>DocumentLibraryForm</Display>
+  <Edit>DocumentLibraryForm</Edit>
+  <New>DocumentLibraryForm</New>
+</FormTemplates>
 </file>
 
 <file path=customXml/item2.xml><?xml version="1.0" encoding="utf-8"?>
-<b:Sources xmlns:b="http://schemas.openxmlformats.org/officeDocument/2006/bibliography" xmlns="http://schemas.openxmlformats.org/officeDocument/2006/bibliography" SelectedStyle="\APASixthEditionOfficeOnline.xsl" StyleName="APA" Version="6"/>
-</file>
-
-<file path=customXml/item3.xml><?xml version="1.0" encoding="utf-8"?>
 <ct:contentTypeSchema xmlns:ct="http://schemas.microsoft.com/office/2006/metadata/contentType" xmlns:ma="http://schemas.microsoft.com/office/2006/metadata/properties/metaAttributes" ct:_="" ma:_="" ma:contentTypeName="Document" ma:contentTypeID="0x010100DE81C7763D00214D94A78C0942240142" ma:contentTypeVersion="15" ma:contentTypeDescription="Een nieuw document maken." ma:contentTypeScope="" ma:versionID="3fb331050a1dc3d32050ea403f7f9927">
   <xsd:schema xmlns:xsd="http://www.w3.org/2001/XMLSchema" xmlns:xs="http://www.w3.org/2001/XMLSchema" xmlns:p="http://schemas.microsoft.com/office/2006/metadata/properties" xmlns:ns3="cd40602f-75ca-49d0-b1a3-67a60b140d4c" xmlns:ns4="e0b958bf-7613-4b67-b696-c1915a831710" targetNamespace="http://schemas.microsoft.com/office/2006/metadata/properties" ma:root="true" ma:fieldsID="679ccab506b1c9eea405510fb5bbd5a0" ns3:_="" ns4:_="">
     <xsd:import namespace="cd40602f-75ca-49d0-b1a3-67a60b140d4c"/>
@@ -13061,34 +10762,27 @@
 </ct:contentTypeSchema>
 </file>
 
+<file path=customXml/item3.xml><?xml version="1.0" encoding="utf-8"?>
+<b:Sources xmlns:b="http://schemas.openxmlformats.org/officeDocument/2006/bibliography" xmlns="http://schemas.openxmlformats.org/officeDocument/2006/bibliography" SelectedStyle="\APASixthEditionOfficeOnline.xsl" StyleName="APA" Version="6"/>
+</file>
+
 <file path=customXml/item4.xml><?xml version="1.0" encoding="utf-8"?>
-<?mso-contentType ?>
-<FormTemplates xmlns="http://schemas.microsoft.com/sharepoint/v3/contenttype/forms">
-  <Display>DocumentLibraryForm</Display>
-  <Edit>DocumentLibraryForm</Edit>
-  <New>DocumentLibraryForm</New>
-</FormTemplates>
+<p:properties xmlns:p="http://schemas.microsoft.com/office/2006/metadata/properties" xmlns:xsi="http://www.w3.org/2001/XMLSchema-instance" xmlns:pc="http://schemas.microsoft.com/office/infopath/2007/PartnerControls">
+  <documentManagement>
+    <_activity xmlns="cd40602f-75ca-49d0-b1a3-67a60b140d4c" xsi:nil="true"/>
+  </documentManagement>
+</p:properties>
 </file>
 
 <file path=customXml/itemProps1.xml><?xml version="1.0" encoding="utf-8"?>
-<ds:datastoreItem xmlns:ds="http://schemas.openxmlformats.org/officeDocument/2006/customXml" ds:itemID="{6B40C1F0-5725-4984-BC1C-6C089E8F629F}">
+<ds:datastoreItem xmlns:ds="http://schemas.openxmlformats.org/officeDocument/2006/customXml" ds:itemID="{CC62E5AF-3364-452C-A9A7-3F974807015D}">
   <ds:schemaRefs>
-    <ds:schemaRef ds:uri="http://schemas.microsoft.com/office/2006/metadata/properties"/>
-    <ds:schemaRef ds:uri="http://schemas.microsoft.com/office/infopath/2007/PartnerControls"/>
-    <ds:schemaRef ds:uri="cd40602f-75ca-49d0-b1a3-67a60b140d4c"/>
+    <ds:schemaRef ds:uri="http://schemas.microsoft.com/sharepoint/v3/contenttype/forms"/>
   </ds:schemaRefs>
 </ds:datastoreItem>
 </file>
 
 <file path=customXml/itemProps2.xml><?xml version="1.0" encoding="utf-8"?>
-<ds:datastoreItem xmlns:ds="http://schemas.openxmlformats.org/officeDocument/2006/customXml" ds:itemID="{7DD9006E-E5DF-4226-A5D8-0CB4DADC695D}">
-  <ds:schemaRefs>
-    <ds:schemaRef ds:uri="http://schemas.openxmlformats.org/officeDocument/2006/bibliography"/>
-  </ds:schemaRefs>
-</ds:datastoreItem>
-</file>
-
-<file path=customXml/itemProps3.xml><?xml version="1.0" encoding="utf-8"?>
 <ds:datastoreItem xmlns:ds="http://schemas.openxmlformats.org/officeDocument/2006/customXml" ds:itemID="{9295C46B-226C-4839-9214-663B56BB2074}">
   <ds:schemaRefs>
     <ds:schemaRef ds:uri="http://schemas.microsoft.com/office/2006/metadata/contentType"/>
@@ -13107,10 +10801,20 @@
 </ds:datastoreItem>
 </file>
 
+<file path=customXml/itemProps3.xml><?xml version="1.0" encoding="utf-8"?>
+<ds:datastoreItem xmlns:ds="http://schemas.openxmlformats.org/officeDocument/2006/customXml" ds:itemID="{7DD9006E-E5DF-4226-A5D8-0CB4DADC695D}">
+  <ds:schemaRefs>
+    <ds:schemaRef ds:uri="http://schemas.openxmlformats.org/officeDocument/2006/bibliography"/>
+  </ds:schemaRefs>
+</ds:datastoreItem>
+</file>
+
 <file path=customXml/itemProps4.xml><?xml version="1.0" encoding="utf-8"?>
-<ds:datastoreItem xmlns:ds="http://schemas.openxmlformats.org/officeDocument/2006/customXml" ds:itemID="{CC62E5AF-3364-452C-A9A7-3F974807015D}">
+<ds:datastoreItem xmlns:ds="http://schemas.openxmlformats.org/officeDocument/2006/customXml" ds:itemID="{6B40C1F0-5725-4984-BC1C-6C089E8F629F}">
   <ds:schemaRefs>
-    <ds:schemaRef ds:uri="http://schemas.microsoft.com/sharepoint/v3/contenttype/forms"/>
+    <ds:schemaRef ds:uri="http://schemas.microsoft.com/office/2006/metadata/properties"/>
+    <ds:schemaRef ds:uri="http://schemas.microsoft.com/office/infopath/2007/PartnerControls"/>
+    <ds:schemaRef ds:uri="cd40602f-75ca-49d0-b1a3-67a60b140d4c"/>
   </ds:schemaRefs>
 </ds:datastoreItem>
 </file>
--- a/ReportCrossDev_p3_JOREN_HEYVAERT.docx
+++ b/ReportCrossDev_p3_JOREN_HEYVAERT.docx
@@ -52,7 +52,7 @@
           <v:shape id="_x0000_s1026" type="#_x0000_t75" style="position:absolute;margin-left:-93.55pt;margin-top:-64.45pt;width:497.15pt;height:684.25pt;z-index:251654144;mso-position-horizontal-relative:text;mso-position-vertical-relative:text" wrapcoords="0 0 0 21581 21600 21581 21600 0 0 0">
             <v:imagedata r:id="rId9" o:title=""/>
           </v:shape>
-          <o:OLEObject Type="Embed" ProgID="Word.Document.12" ShapeID="_x0000_s1026" DrawAspect="Content" ObjectID="_1794999565" r:id="rId10">
+          <o:OLEObject Type="Embed" ProgID="Word.Document.12" ShapeID="_x0000_s1026" DrawAspect="Content" ObjectID="_1795166250" r:id="rId10">
             <o:FieldCodes>\s</o:FieldCodes>
           </o:OLEObject>
         </w:object>
@@ -690,21 +690,7 @@
         <w:rPr>
           <w:bCs/>
         </w:rPr>
-        <w:t xml:space="preserve">Ik ga een </w:t>
-      </w:r>
-      <w:proofErr w:type="spellStart"/>
-      <w:r>
-        <w:rPr>
-          <w:bCs/>
-        </w:rPr>
-        <w:t>to</w:t>
-      </w:r>
-      <w:proofErr w:type="spellEnd"/>
-      <w:r>
-        <w:rPr>
-          <w:bCs/>
-        </w:rPr>
-        <w:t xml:space="preserve"> do list</w:t>
+        <w:t>Ik ga een to do list</w:t>
       </w:r>
       <w:r>
         <w:rPr>
@@ -899,84 +885,46 @@
       <w:pPr>
         <w:pStyle w:val="Kop1"/>
       </w:pPr>
-      <w:proofErr w:type="spellStart"/>
       <w:r>
         <w:t>Electron</w:t>
       </w:r>
-      <w:proofErr w:type="spellEnd"/>
-    </w:p>
-    <w:p>
-      <w:r>
-        <w:t xml:space="preserve">Als eerste heb ik </w:t>
-      </w:r>
-      <w:proofErr w:type="spellStart"/>
+    </w:p>
+    <w:p>
+      <w:r>
+        <w:t>Als eerste heb ik electron op mijn apparaat geinstaleerd doormiddel van het commando “</w:t>
+      </w:r>
+      <w:r>
+        <w:t>npm install -g electron</w:t>
+      </w:r>
+      <w:r>
+        <w:t>” uit te voeren.</w:t>
+      </w:r>
+    </w:p>
+    <w:p>
+      <w:r>
+        <w:t>Vervolgens</w:t>
+      </w:r>
+      <w:r>
+        <w:t xml:space="preserve"> </w:t>
+      </w:r>
+      <w:r>
+        <w:t xml:space="preserve">ben </w:t>
+      </w:r>
+      <w:r>
+        <w:t xml:space="preserve">ik begonnen </w:t>
+      </w:r>
+      <w:r>
+        <w:t xml:space="preserve">met </w:t>
+      </w:r>
+      <w:r>
+        <w:t xml:space="preserve">een </w:t>
+      </w:r>
       <w:r>
         <w:t>electron</w:t>
       </w:r>
-      <w:proofErr w:type="spellEnd"/>
-      <w:r>
-        <w:t xml:space="preserve"> op mijn apparaat </w:t>
-      </w:r>
-      <w:proofErr w:type="spellStart"/>
-      <w:r>
-        <w:t>geinstaleerd</w:t>
-      </w:r>
-      <w:proofErr w:type="spellEnd"/>
-      <w:r>
-        <w:t xml:space="preserve"> doormiddel van het commando “</w:t>
-      </w:r>
-      <w:proofErr w:type="spellStart"/>
-      <w:r>
-        <w:t>npm</w:t>
-      </w:r>
-      <w:proofErr w:type="spellEnd"/>
       <w:r>
         <w:t xml:space="preserve"> </w:t>
       </w:r>
-      <w:proofErr w:type="spellStart"/>
-      <w:r>
-        <w:t>install</w:t>
-      </w:r>
-      <w:proofErr w:type="spellEnd"/>
-      <w:r>
-        <w:t xml:space="preserve"> -g </w:t>
-      </w:r>
-      <w:proofErr w:type="spellStart"/>
-      <w:r>
-        <w:t>electron</w:t>
-      </w:r>
-      <w:proofErr w:type="spellEnd"/>
-      <w:r>
-        <w:t>” uit te voeren.</w:t>
-      </w:r>
-    </w:p>
-    <w:p>
-      <w:r>
-        <w:t>Vervolgens</w:t>
-      </w:r>
-      <w:r>
-        <w:t xml:space="preserve"> </w:t>
-      </w:r>
-      <w:r>
-        <w:t xml:space="preserve">ben </w:t>
-      </w:r>
-      <w:r>
-        <w:t xml:space="preserve">ik begonnen </w:t>
-      </w:r>
-      <w:r>
-        <w:t xml:space="preserve">met </w:t>
-      </w:r>
-      <w:r>
-        <w:t xml:space="preserve">een </w:t>
-      </w:r>
-      <w:proofErr w:type="spellStart"/>
-      <w:r>
-        <w:t>electron</w:t>
-      </w:r>
-      <w:proofErr w:type="spellEnd"/>
-      <w:r>
-        <w:t xml:space="preserve"> </w:t>
-      </w:r>
       <w:r>
         <w:t xml:space="preserve">app </w:t>
       </w:r>
@@ -984,95 +932,15 @@
         <w:t>te maken</w:t>
       </w:r>
       <w:r>
-        <w:t xml:space="preserve"> vanaf de </w:t>
-      </w:r>
-      <w:proofErr w:type="spellStart"/>
-      <w:r>
-        <w:t>ionic</w:t>
-      </w:r>
-      <w:proofErr w:type="spellEnd"/>
-      <w:r>
-        <w:t xml:space="preserve"> app omdat, </w:t>
-      </w:r>
-      <w:proofErr w:type="spellStart"/>
-      <w:r>
-        <w:t>electron</w:t>
-      </w:r>
-      <w:proofErr w:type="spellEnd"/>
-      <w:r>
-        <w:t xml:space="preserve"> ook </w:t>
-      </w:r>
-      <w:proofErr w:type="spellStart"/>
-      <w:r>
-        <w:t>ionic</w:t>
-      </w:r>
-      <w:proofErr w:type="spellEnd"/>
-      <w:r>
-        <w:t xml:space="preserve"> ondersteunt. </w:t>
-      </w:r>
-      <w:proofErr w:type="spellStart"/>
-      <w:r>
-        <w:t>Ionic</w:t>
-      </w:r>
-      <w:proofErr w:type="spellEnd"/>
-      <w:r>
-        <w:t xml:space="preserve"> is eerder op de grafische laag van een app gericht, het is de bedoeling om de native feel </w:t>
-      </w:r>
-      <w:proofErr w:type="spellStart"/>
-      <w:r>
-        <w:t>and</w:t>
-      </w:r>
-      <w:proofErr w:type="spellEnd"/>
-      <w:r>
-        <w:t xml:space="preserve"> look van het platform waarop je de app ge</w:t>
-      </w:r>
-      <w:r>
-        <w:t xml:space="preserve">bruikt na te bootsen. </w:t>
-      </w:r>
-      <w:proofErr w:type="spellStart"/>
-      <w:r>
-        <w:t>Electron</w:t>
-      </w:r>
-      <w:proofErr w:type="spellEnd"/>
-      <w:r>
-        <w:t xml:space="preserve"> is meer voor de achterliggende processen (interactie met het OS) en heeft heen </w:t>
-      </w:r>
-      <w:proofErr w:type="spellStart"/>
-      <w:r>
-        <w:t>grapische</w:t>
-      </w:r>
-      <w:proofErr w:type="spellEnd"/>
-      <w:r>
-        <w:t xml:space="preserve"> </w:t>
-      </w:r>
-      <w:proofErr w:type="spellStart"/>
-      <w:r>
-        <w:t>components</w:t>
-      </w:r>
-      <w:proofErr w:type="spellEnd"/>
-      <w:r>
-        <w:t>.</w:t>
-      </w:r>
-    </w:p>
-    <w:p>
-      <w:r>
-        <w:t xml:space="preserve">Als je </w:t>
-      </w:r>
-      <w:proofErr w:type="spellStart"/>
-      <w:r>
-        <w:t>electron</w:t>
-      </w:r>
-      <w:proofErr w:type="spellEnd"/>
-      <w:r>
-        <w:t xml:space="preserve"> wilt gebruiken moet je eerst buiden doormiddel van “</w:t>
-      </w:r>
-      <w:proofErr w:type="spellStart"/>
-      <w:r>
-        <w:t>ionic</w:t>
-      </w:r>
-      <w:proofErr w:type="spellEnd"/>
-      <w:r>
-        <w:t xml:space="preserve"> cap copy”</w:t>
+        <w:t xml:space="preserve"> vanaf de ionic app omdat, electron ook ionic ondersteunt. Ionic is eerder op de grafische laag van een app gericht, het is de bedoeling om de native feel and look van het platform waarop je de app ge</w:t>
+      </w:r>
+      <w:r>
+        <w:t>bruikt na te bootsen. Electron is meer voor de achterliggende processen (interactie met het OS) en heeft heen grapische components.</w:t>
+      </w:r>
+    </w:p>
+    <w:p>
+      <w:r>
+        <w:t>Als je electron wilt gebruiken moet je eerst buiden doormiddel van “ionic cap copy”</w:t>
       </w:r>
     </w:p>
     <w:p>
@@ -1163,29 +1031,8 @@
     <w:p/>
     <w:p>
       <w:r>
-        <w:t xml:space="preserve">Of doormiddel van de </w:t>
-      </w:r>
-      <w:proofErr w:type="spellStart"/>
-      <w:r>
-        <w:t>build</w:t>
-      </w:r>
-      <w:proofErr w:type="spellEnd"/>
-      <w:r>
-        <w:t xml:space="preserve"> knop bij de </w:t>
-      </w:r>
-      <w:proofErr w:type="spellStart"/>
-      <w:r>
-        <w:t>ionic</w:t>
-      </w:r>
-      <w:proofErr w:type="spellEnd"/>
-      <w:r>
-        <w:t xml:space="preserve"> </w:t>
-      </w:r>
-      <w:proofErr w:type="spellStart"/>
-      <w:r>
-        <w:t>plugin</w:t>
-      </w:r>
-      <w:proofErr w:type="spellEnd"/>
+        <w:t>Of doormiddel van de build knop bij de ionic plugin</w:t>
+      </w:r>
     </w:p>
     <w:p>
       <w:r>
@@ -1312,29 +1159,11 @@
         <w:t>kan gedaan worden</w:t>
       </w:r>
       <w:r>
-        <w:t xml:space="preserve"> door het </w:t>
-      </w:r>
-      <w:proofErr w:type="spellStart"/>
-      <w:r>
-        <w:t>commande</w:t>
-      </w:r>
-      <w:proofErr w:type="spellEnd"/>
-      <w:r>
-        <w:t xml:space="preserve"> “</w:t>
-      </w:r>
-      <w:proofErr w:type="spellStart"/>
-      <w:r>
-        <w:t>electron</w:t>
-      </w:r>
-      <w:proofErr w:type="spellEnd"/>
-      <w:r>
-        <w:t xml:space="preserve"> </w:t>
-      </w:r>
-      <w:proofErr w:type="spellStart"/>
-      <w:r>
-        <w:t>electronmain</w:t>
-      </w:r>
-      <w:proofErr w:type="spellEnd"/>
+        <w:t xml:space="preserve"> door het commande “</w:t>
+      </w:r>
+      <w:r>
+        <w:t>electron electronmain</w:t>
+      </w:r>
       <w:r>
         <w:t>”</w:t>
       </w:r>
@@ -1442,21 +1271,11 @@
       <w:r>
         <w:t>Het tweede deel van het commando (</w:t>
       </w:r>
-      <w:proofErr w:type="spellStart"/>
       <w:r>
         <w:t>electronmain</w:t>
       </w:r>
-      <w:proofErr w:type="spellEnd"/>
-      <w:r>
-        <w:t xml:space="preserve">) is de naam van de folder waar de javascript files staan die nodig zijn voor </w:t>
-      </w:r>
-      <w:proofErr w:type="spellStart"/>
-      <w:r>
-        <w:t>electron</w:t>
-      </w:r>
-      <w:proofErr w:type="spellEnd"/>
-      <w:r>
-        <w:t xml:space="preserve"> te kunnen gebruiken.</w:t>
+      <w:r>
+        <w:t>) is de naam van de folder waar de javascript files staan die nodig zijn voor electron te kunnen gebruiken.</w:t>
       </w:r>
       <w:r>
         <w:t xml:space="preserve"> </w:t>
@@ -1467,40 +1286,11 @@
     <w:p/>
     <w:p>
       <w:r>
-        <w:t xml:space="preserve">De run knop van de </w:t>
-      </w:r>
-      <w:proofErr w:type="spellStart"/>
-      <w:r>
-        <w:t>ionic</w:t>
-      </w:r>
-      <w:proofErr w:type="spellEnd"/>
-      <w:r>
-        <w:t xml:space="preserve"> </w:t>
-      </w:r>
-      <w:proofErr w:type="spellStart"/>
-      <w:r>
-        <w:t>plugin</w:t>
-      </w:r>
-      <w:proofErr w:type="spellEnd"/>
-      <w:r>
-        <w:t xml:space="preserve"> mag/kan je NIET gebruiken. Omdat je hier door de </w:t>
-      </w:r>
-      <w:proofErr w:type="spellStart"/>
-      <w:r>
-        <w:t>electron</w:t>
-      </w:r>
-      <w:proofErr w:type="spellEnd"/>
-      <w:r>
-        <w:t xml:space="preserve"> functies</w:t>
-      </w:r>
-      <w:r>
-        <w:t>/</w:t>
-      </w:r>
-      <w:proofErr w:type="spellStart"/>
-      <w:r>
-        <w:t>api</w:t>
-      </w:r>
-      <w:proofErr w:type="spellEnd"/>
+        <w:t>De run knop van de ionic plugin mag/kan je NIET gebruiken. Omdat je hier door de electron functies</w:t>
+      </w:r>
+      <w:r>
+        <w:t>/api</w:t>
+      </w:r>
       <w:r>
         <w:t xml:space="preserve"> (index.js, preload.js…) niet kan gevonden</w:t>
       </w:r>
@@ -1572,41 +1362,7 @@
         <w:t>Je kan dit ook altijd in 1 keer laten doen doormiddel van een nieuw</w:t>
       </w:r>
       <w:r>
-        <w:t xml:space="preserve"> commando (script) te maken. Wat kan gedaan worden in de </w:t>
-      </w:r>
-      <w:proofErr w:type="spellStart"/>
-      <w:proofErr w:type="gramStart"/>
-      <w:r>
-        <w:t>package.json</w:t>
-      </w:r>
-      <w:proofErr w:type="spellEnd"/>
-      <w:proofErr w:type="gramEnd"/>
-      <w:r>
-        <w:t xml:space="preserve"> file van je project. Je kan dit zien de afbeelding hiernaast. Als je onder script kijkt naar de run naam zie je de 2 commando’s in 1 string staan waardoor je gewoon het commando “</w:t>
-      </w:r>
-      <w:proofErr w:type="spellStart"/>
-      <w:r>
-        <w:t>npm</w:t>
-      </w:r>
-      <w:proofErr w:type="spellEnd"/>
-      <w:r>
-        <w:t xml:space="preserve"> run </w:t>
-      </w:r>
-      <w:proofErr w:type="spellStart"/>
-      <w:r>
-        <w:t>run</w:t>
-      </w:r>
-      <w:proofErr w:type="spellEnd"/>
-      <w:r>
-        <w:t xml:space="preserve">” gebruiken om je project te builden en te runnen met </w:t>
-      </w:r>
-      <w:proofErr w:type="spellStart"/>
-      <w:r>
-        <w:t>electron</w:t>
-      </w:r>
-      <w:proofErr w:type="spellEnd"/>
-      <w:r>
-        <w:t>.</w:t>
+        <w:t xml:space="preserve"> commando (script) te maken. Wat kan gedaan worden in de package.json file van je project. Je kan dit zien de afbeelding hiernaast. Als je onder script kijkt naar de run naam zie je de 2 commando’s in 1 string staan waardoor je gewoon het commando “npm run run” gebruiken om je project te builden en te runnen met electron.</w:t>
       </w:r>
       <w:bookmarkStart w:id="20" w:name="_Toc182668539"/>
     </w:p>
@@ -1614,68 +1370,10 @@
     <w:p/>
     <w:p>
       <w:r>
-        <w:t xml:space="preserve">In de source folder van je </w:t>
-      </w:r>
-      <w:proofErr w:type="spellStart"/>
-      <w:r>
-        <w:t>ionic</w:t>
-      </w:r>
-      <w:proofErr w:type="spellEnd"/>
-      <w:r>
-        <w:t xml:space="preserve"> project heb je een &lt;base&gt; element staan met </w:t>
-      </w:r>
-      <w:proofErr w:type="spellStart"/>
-      <w:r>
-        <w:t>href</w:t>
-      </w:r>
-      <w:proofErr w:type="spellEnd"/>
-      <w:r>
-        <w:t xml:space="preserve">=”/”. Je moet dit veranderen naar </w:t>
-      </w:r>
-      <w:proofErr w:type="spellStart"/>
-      <w:r>
-        <w:t>href</w:t>
-      </w:r>
-      <w:proofErr w:type="spellEnd"/>
-      <w:r>
-        <w:t xml:space="preserve">=”./” wat aan je programma zegt dat alle </w:t>
-      </w:r>
-      <w:proofErr w:type="spellStart"/>
-      <w:proofErr w:type="gramStart"/>
-      <w:r>
-        <w:t>relative</w:t>
-      </w:r>
-      <w:proofErr w:type="spellEnd"/>
-      <w:r>
-        <w:t xml:space="preserve">  </w:t>
-      </w:r>
-      <w:proofErr w:type="spellStart"/>
-      <w:r>
-        <w:t>urls</w:t>
-      </w:r>
-      <w:proofErr w:type="spellEnd"/>
-      <w:proofErr w:type="gramEnd"/>
-      <w:r>
-        <w:t xml:space="preserve"> in je programma beginnen vanaf het huidige folder.</w:t>
-      </w:r>
-      <w:r>
-        <w:t xml:space="preserve"> In </w:t>
-      </w:r>
-      <w:proofErr w:type="spellStart"/>
-      <w:r>
-        <w:t>electron</w:t>
-      </w:r>
-      <w:proofErr w:type="spellEnd"/>
-      <w:r>
-        <w:t xml:space="preserve"> is dit zeker belangrijk omdat je hierdoor weet dat alle documenten (</w:t>
-      </w:r>
-      <w:proofErr w:type="spellStart"/>
-      <w:r>
-        <w:t>stylsheets</w:t>
-      </w:r>
-      <w:proofErr w:type="spellEnd"/>
-      <w:r>
-        <w:t>, scripts…) correct worden ingeladen.</w:t>
+        <w:t>In de source folder van je ionic project heb je een &lt;base&gt; element staan met href=”/”. Je moet dit veranderen naar href=”./” wat aan je programma zegt dat alle relative  urls in je programma beginnen vanaf het huidige folder.</w:t>
+      </w:r>
+      <w:r>
+        <w:t xml:space="preserve"> In electron is dit zeker belangrijk omdat je hierdoor weet dat alle documenten (stylsheets, scripts…) correct worden ingeladen.</w:t>
       </w:r>
     </w:p>
     <w:p>
@@ -1739,21 +1437,8 @@
         <w:t>Maar w</w:t>
       </w:r>
       <w:r>
-        <w:t xml:space="preserve">elk heb je dan extra nodig om het om te zetten van </w:t>
-      </w:r>
-      <w:proofErr w:type="spellStart"/>
-      <w:r>
-        <w:t>ionic</w:t>
-      </w:r>
-      <w:proofErr w:type="spellEnd"/>
-      <w:r>
-        <w:t xml:space="preserve"> naar </w:t>
-      </w:r>
-      <w:proofErr w:type="spellStart"/>
-      <w:r>
-        <w:t>electron</w:t>
-      </w:r>
-      <w:proofErr w:type="spellEnd"/>
+        <w:t>elk heb je dan extra nodig om het om te zetten van ionic naar electron</w:t>
+      </w:r>
       <w:r>
         <w:t xml:space="preserve"> op vlak van functionaliteit</w:t>
       </w:r>
@@ -1763,84 +1448,15 @@
     </w:p>
     <w:p>
       <w:r>
-        <w:t xml:space="preserve">Het eerste nieuwe bestand wat ik ga uitleggen wat ik extra heb gedaan om </w:t>
-      </w:r>
-      <w:proofErr w:type="spellStart"/>
-      <w:r>
-        <w:t>electron</w:t>
-      </w:r>
-      <w:proofErr w:type="spellEnd"/>
-      <w:r>
-        <w:t xml:space="preserve"> in mijn project te laten werken is </w:t>
-      </w:r>
-      <w:proofErr w:type="spellStart"/>
-      <w:r>
-        <w:t>Window.d.ts</w:t>
-      </w:r>
-      <w:proofErr w:type="spellEnd"/>
-    </w:p>
-    <w:p>
-      <w:r>
-        <w:t xml:space="preserve">Hier gaan we in een </w:t>
-      </w:r>
-      <w:proofErr w:type="spellStart"/>
-      <w:r>
-        <w:t>Window</w:t>
-      </w:r>
-      <w:proofErr w:type="spellEnd"/>
-      <w:r>
-        <w:t xml:space="preserve"> interface de functies zetten die we in de </w:t>
-      </w:r>
-      <w:proofErr w:type="spellStart"/>
-      <w:r>
-        <w:t>electron</w:t>
-      </w:r>
-      <w:proofErr w:type="spellEnd"/>
-      <w:r>
-        <w:t xml:space="preserve"> javascript files zetten om te kunnen gebruiken. Een soort van </w:t>
-      </w:r>
-      <w:proofErr w:type="spellStart"/>
-      <w:r>
-        <w:t>function</w:t>
-      </w:r>
-      <w:proofErr w:type="spellEnd"/>
-      <w:r>
-        <w:t xml:space="preserve"> declaratie om de </w:t>
-      </w:r>
-      <w:proofErr w:type="spellStart"/>
-      <w:r>
-        <w:t>angular</w:t>
-      </w:r>
-      <w:proofErr w:type="spellEnd"/>
-      <w:r>
-        <w:t xml:space="preserve"> compiler slimmer te maken. Want als we dit niet doen dan krijgen we van de typescript compiler </w:t>
-      </w:r>
-      <w:proofErr w:type="spellStart"/>
-      <w:r>
-        <w:t>compile</w:t>
-      </w:r>
-      <w:proofErr w:type="spellEnd"/>
-      <w:r>
-        <w:t xml:space="preserve"> </w:t>
-      </w:r>
-      <w:proofErr w:type="spellStart"/>
-      <w:r>
-        <w:t>errors</w:t>
-      </w:r>
-      <w:proofErr w:type="spellEnd"/>
-      <w:r>
-        <w:t>.</w:t>
-      </w:r>
-      <w:r>
-        <w:t xml:space="preserve"> Maar zelf is dit nog niet de functie declaratie. Je kan het meer zien als een blueprint voor de </w:t>
-      </w:r>
-      <w:proofErr w:type="spellStart"/>
-      <w:r>
-        <w:t>angualr</w:t>
-      </w:r>
-      <w:proofErr w:type="spellEnd"/>
-      <w:r>
-        <w:t xml:space="preserve"> compiler.</w:t>
+        <w:t>Het eerste nieuwe bestand wat ik ga uitleggen wat ik extra heb gedaan om electron in mijn project te laten werken is Window.d.ts</w:t>
+      </w:r>
+    </w:p>
+    <w:p>
+      <w:r>
+        <w:t>Hier gaan we in een Window interface de functies zetten die we in de electron javascript files zetten om te kunnen gebruiken. Een soort van function declaratie om de angular compiler slimmer te maken. Want als we dit niet doen dan krijgen we van de typescript compiler compile errors.</w:t>
+      </w:r>
+      <w:r>
+        <w:t xml:space="preserve"> Maar zelf is dit nog niet de functie declaratie. Je kan het meer zien als een blueprint voor de angualr compiler.</w:t>
       </w:r>
     </w:p>
     <w:p>
@@ -1919,47 +1535,7 @@
     </w:p>
     <w:p>
       <w:r>
-        <w:t xml:space="preserve">Deze interface is de brug van de </w:t>
-      </w:r>
-      <w:proofErr w:type="spellStart"/>
-      <w:r>
-        <w:t>electron</w:t>
-      </w:r>
-      <w:proofErr w:type="spellEnd"/>
-      <w:r>
-        <w:t xml:space="preserve"> </w:t>
-      </w:r>
-      <w:proofErr w:type="spellStart"/>
-      <w:r>
-        <w:t>api</w:t>
-      </w:r>
-      <w:proofErr w:type="spellEnd"/>
-      <w:r>
-        <w:t xml:space="preserve"> tussen de </w:t>
-      </w:r>
-      <w:proofErr w:type="spellStart"/>
-      <w:r>
-        <w:t>renderer</w:t>
-      </w:r>
-      <w:proofErr w:type="spellEnd"/>
-      <w:r>
-        <w:t xml:space="preserve"> en het </w:t>
-      </w:r>
-      <w:proofErr w:type="spellStart"/>
-      <w:r>
-        <w:t>main</w:t>
-      </w:r>
-      <w:proofErr w:type="spellEnd"/>
-      <w:r>
-        <w:t xml:space="preserve"> </w:t>
-      </w:r>
-      <w:proofErr w:type="spellStart"/>
-      <w:r>
-        <w:t>process</w:t>
-      </w:r>
-      <w:proofErr w:type="spellEnd"/>
-      <w:r>
-        <w:t>.</w:t>
+        <w:t>Deze interface is de brug van de electron api tussen de renderer en het main process.</w:t>
       </w:r>
     </w:p>
     <w:p>
@@ -1968,7 +1544,7 @@
           <w:noProof/>
         </w:rPr>
         <w:drawing>
-          <wp:anchor distT="0" distB="0" distL="114300" distR="114300" simplePos="0" relativeHeight="251707392" behindDoc="0" locked="0" layoutInCell="1" allowOverlap="1" wp14:anchorId="06E595F8" wp14:editId="2070C80E">
+          <wp:anchor distT="0" distB="0" distL="114300" distR="114300" simplePos="0" relativeHeight="251707392" behindDoc="0" locked="0" layoutInCell="1" allowOverlap="1" wp14:anchorId="06E595F8" wp14:editId="35BD3CA2">
             <wp:simplePos x="0" y="0"/>
             <wp:positionH relativeFrom="column">
               <wp:posOffset>2270125</wp:posOffset>
@@ -2029,85 +1605,13 @@
     </w:p>
     <w:p>
       <w:r>
-        <w:t xml:space="preserve">Hierin gaan we alle functies zetten van het </w:t>
-      </w:r>
-      <w:proofErr w:type="spellStart"/>
-      <w:r>
-        <w:t>main</w:t>
-      </w:r>
-      <w:proofErr w:type="spellEnd"/>
-      <w:r>
-        <w:t xml:space="preserve"> </w:t>
-      </w:r>
-      <w:proofErr w:type="spellStart"/>
-      <w:r>
-        <w:t>process</w:t>
-      </w:r>
-      <w:proofErr w:type="spellEnd"/>
-      <w:r>
-        <w:t xml:space="preserve"> </w:t>
-      </w:r>
-      <w:r>
-        <w:t xml:space="preserve">die we kunnen gebruiken in de </w:t>
-      </w:r>
-      <w:proofErr w:type="spellStart"/>
-      <w:r>
-        <w:t>renderer</w:t>
-      </w:r>
-      <w:proofErr w:type="spellEnd"/>
-      <w:r>
-        <w:t xml:space="preserve">. Een beetje zoals de </w:t>
-      </w:r>
-      <w:proofErr w:type="spellStart"/>
-      <w:r>
-        <w:t>window.d.ts</w:t>
-      </w:r>
-      <w:proofErr w:type="spellEnd"/>
-      <w:r>
-        <w:t xml:space="preserve"> file. Het enige verschil is dat dit de daadwerkelijke </w:t>
-      </w:r>
-      <w:proofErr w:type="spellStart"/>
-      <w:r>
-        <w:t>function</w:t>
-      </w:r>
-      <w:proofErr w:type="spellEnd"/>
-      <w:r>
-        <w:t xml:space="preserve"> </w:t>
-      </w:r>
-      <w:proofErr w:type="spellStart"/>
-      <w:r>
-        <w:t>decalartie</w:t>
-      </w:r>
-      <w:proofErr w:type="spellEnd"/>
-      <w:r>
-        <w:t xml:space="preserve"> is. Dit is dan ook hetzelfde opgebouwd als de </w:t>
-      </w:r>
-      <w:proofErr w:type="spellStart"/>
-      <w:r>
-        <w:t>window</w:t>
-      </w:r>
-      <w:proofErr w:type="spellEnd"/>
-      <w:r>
-        <w:t xml:space="preserve"> interface. Beginnend met de</w:t>
-      </w:r>
-      <w:r>
-        <w:t xml:space="preserve"> naam van de functie gevolgd door dubbelpunt met tussen de ronde haakjes de parameters die je gaat meegeven aan de functie. Vervolgens een pijl die het oproepen van de functie in index.js (het </w:t>
-      </w:r>
-      <w:proofErr w:type="spellStart"/>
-      <w:r>
-        <w:t>main</w:t>
-      </w:r>
-      <w:proofErr w:type="spellEnd"/>
-      <w:r>
-        <w:t xml:space="preserve"> </w:t>
-      </w:r>
-      <w:proofErr w:type="spellStart"/>
-      <w:r>
-        <w:t>process</w:t>
-      </w:r>
-      <w:proofErr w:type="spellEnd"/>
-      <w:r>
-        <w:t>) gaat volbrengen.</w:t>
+        <w:t xml:space="preserve">Hierin gaan we alle functies zetten van het main process </w:t>
+      </w:r>
+      <w:r>
+        <w:t>die we kunnen gebruiken in de renderer. Een beetje zoals de window.d.ts file. Het enige verschil is dat dit de daadwerkelijke function decalartie is. Dit is dan ook hetzelfde opgebouwd als de window interface. Beginnend met de</w:t>
+      </w:r>
+      <w:r>
+        <w:t xml:space="preserve"> naam van de functie gevolgd door dubbelpunt met tussen de ronde haakjes de parameters die je gaat meegeven aan de functie. Vervolgens een pijl die het oproepen van de functie in index.js (het main process) gaat volbrengen.</w:t>
       </w:r>
     </w:p>
     <w:p>
@@ -2123,12 +1627,10 @@
           <w:numId w:val="7"/>
         </w:numPr>
       </w:pPr>
-      <w:proofErr w:type="spellStart"/>
       <w:r>
         <w:lastRenderedPageBreak/>
         <w:t>ipcRenderer.send</w:t>
       </w:r>
-      <w:proofErr w:type="spellEnd"/>
     </w:p>
     <w:p>
       <w:pPr>
@@ -2138,121 +1640,23 @@
           <w:numId w:val="7"/>
         </w:numPr>
       </w:pPr>
-      <w:proofErr w:type="spellStart"/>
       <w:r>
         <w:t>ipcRenderer.invoke</w:t>
       </w:r>
-      <w:proofErr w:type="spellEnd"/>
-    </w:p>
-    <w:p>
-      <w:r>
-        <w:t xml:space="preserve">Het grote verschil tussen </w:t>
-      </w:r>
-      <w:proofErr w:type="spellStart"/>
-      <w:r>
-        <w:t>send</w:t>
-      </w:r>
-      <w:proofErr w:type="spellEnd"/>
-      <w:r>
-        <w:t xml:space="preserve"> en </w:t>
-      </w:r>
-      <w:proofErr w:type="spellStart"/>
-      <w:r>
-        <w:t>invoke</w:t>
-      </w:r>
-      <w:proofErr w:type="spellEnd"/>
-      <w:r>
-        <w:t xml:space="preserve"> is dat bij </w:t>
-      </w:r>
-      <w:proofErr w:type="spellStart"/>
-      <w:r>
-        <w:t>send</w:t>
-      </w:r>
-      <w:proofErr w:type="spellEnd"/>
-      <w:r>
-        <w:t xml:space="preserve"> je geen return waarde hebt/krijgt van het </w:t>
-      </w:r>
-      <w:proofErr w:type="spellStart"/>
-      <w:r>
-        <w:t>main</w:t>
-      </w:r>
-      <w:proofErr w:type="spellEnd"/>
+    </w:p>
+    <w:p>
+      <w:r>
+        <w:t>Het grote verschil tussen send en invoke is dat bij send je geen return waarde hebt/krijgt van het main process. Terwijl bij invoke krijgje een promise terug als return waarde.</w:t>
+      </w:r>
+    </w:p>
+    <w:p/>
+    <w:p>
+      <w:r>
+        <w:t>Achter de ronde haakjes van de invoke of send zien we dan als eerste de naam van de functie in het main process staan</w:t>
+      </w:r>
       <w:r>
         <w:t xml:space="preserve"> </w:t>
       </w:r>
-      <w:proofErr w:type="spellStart"/>
-      <w:r>
-        <w:t>process</w:t>
-      </w:r>
-      <w:proofErr w:type="spellEnd"/>
-      <w:r>
-        <w:t xml:space="preserve">. Terwijl bij </w:t>
-      </w:r>
-      <w:proofErr w:type="spellStart"/>
-      <w:r>
-        <w:t>invoke</w:t>
-      </w:r>
-      <w:proofErr w:type="spellEnd"/>
-      <w:r>
-        <w:t xml:space="preserve"> </w:t>
-      </w:r>
-      <w:proofErr w:type="spellStart"/>
-      <w:r>
-        <w:t>krijgje</w:t>
-      </w:r>
-      <w:proofErr w:type="spellEnd"/>
-      <w:r>
-        <w:t xml:space="preserve"> een </w:t>
-      </w:r>
-      <w:proofErr w:type="spellStart"/>
-      <w:r>
-        <w:t>promise</w:t>
-      </w:r>
-      <w:proofErr w:type="spellEnd"/>
-      <w:r>
-        <w:t xml:space="preserve"> terug als return waarde.</w:t>
-      </w:r>
-    </w:p>
-    <w:p/>
-    <w:p>
-      <w:r>
-        <w:t xml:space="preserve">Achter de ronde haakjes van de </w:t>
-      </w:r>
-      <w:proofErr w:type="spellStart"/>
-      <w:r>
-        <w:t>invoke</w:t>
-      </w:r>
-      <w:proofErr w:type="spellEnd"/>
-      <w:r>
-        <w:t xml:space="preserve"> of </w:t>
-      </w:r>
-      <w:proofErr w:type="spellStart"/>
-      <w:r>
-        <w:t>send</w:t>
-      </w:r>
-      <w:proofErr w:type="spellEnd"/>
-      <w:r>
-        <w:t xml:space="preserve"> zien we dan als eerste de naam van de functie in het </w:t>
-      </w:r>
-      <w:proofErr w:type="spellStart"/>
-      <w:r>
-        <w:t>main</w:t>
-      </w:r>
-      <w:proofErr w:type="spellEnd"/>
-      <w:r>
-        <w:t xml:space="preserve"> </w:t>
-      </w:r>
-      <w:proofErr w:type="spellStart"/>
-      <w:r>
-        <w:t>process</w:t>
-      </w:r>
-      <w:proofErr w:type="spellEnd"/>
-      <w:r>
-        <w:t xml:space="preserve"> staan</w:t>
-      </w:r>
-      <w:r>
-        <w:t xml:space="preserve"> </w:t>
-      </w:r>
       <w:r>
         <w:t>(de</w:t>
       </w:r>
@@ -2272,23 +1676,7 @@
         <w:t xml:space="preserve">De volgende file die er nieuw is in bijgekomen is index.js wat alle handelingen gaat maken van </w:t>
       </w:r>
       <w:r>
-        <w:t xml:space="preserve">het </w:t>
-      </w:r>
-      <w:proofErr w:type="spellStart"/>
-      <w:r>
-        <w:t>main</w:t>
-      </w:r>
-      <w:proofErr w:type="spellEnd"/>
-      <w:r>
-        <w:t xml:space="preserve"> </w:t>
-      </w:r>
-      <w:proofErr w:type="spellStart"/>
-      <w:r>
-        <w:t>process</w:t>
-      </w:r>
-      <w:proofErr w:type="spellEnd"/>
-      <w:r>
-        <w:t>.</w:t>
+        <w:t>het main process.</w:t>
       </w:r>
       <w:r>
         <w:t xml:space="preserve"> Wat staat er allemaal in deze file?</w:t>
@@ -2350,222 +1738,54 @@
         </w:drawing>
       </w:r>
       <w:r>
-        <w:t xml:space="preserve">Om te beginnen zien we dat de </w:t>
-      </w:r>
-      <w:proofErr w:type="spellStart"/>
-      <w:r>
-        <w:t>window</w:t>
-      </w:r>
-      <w:proofErr w:type="spellEnd"/>
-      <w:r>
-        <w:t xml:space="preserve"> wordt aangemaakt. Met de grote (breedte en hoogte waarmee de aap wordt gestart, de minimum grote dat de </w:t>
-      </w:r>
-      <w:proofErr w:type="spellStart"/>
-      <w:r>
-        <w:t>window</w:t>
-      </w:r>
-      <w:proofErr w:type="spellEnd"/>
-      <w:r>
-        <w:t xml:space="preserve"> moet zijn. Ook kunnen we zien door middel van de </w:t>
-      </w:r>
-      <w:proofErr w:type="spellStart"/>
+        <w:t xml:space="preserve">Om te beginnen zien we dat de window wordt aangemaakt. Met de grote (breedte en hoogte waarmee de aap wordt gestart, de minimum grote dat de window moet zijn. Ook kunnen we zien door middel van de </w:t>
+      </w:r>
       <w:r>
         <w:t>contextIsolation</w:t>
       </w:r>
-      <w:proofErr w:type="spellEnd"/>
-      <w:r>
-        <w:t xml:space="preserve"> = </w:t>
-      </w:r>
-      <w:proofErr w:type="spellStart"/>
-      <w:r>
-        <w:t>true</w:t>
-      </w:r>
-      <w:proofErr w:type="spellEnd"/>
-      <w:r>
-        <w:t xml:space="preserve"> dat het wordt </w:t>
-      </w:r>
-      <w:proofErr w:type="spellStart"/>
-      <w:r>
-        <w:t>afgeschermt</w:t>
-      </w:r>
-      <w:proofErr w:type="spellEnd"/>
-      <w:r>
-        <w:t xml:space="preserve"> van de Node.js </w:t>
-      </w:r>
-      <w:proofErr w:type="spellStart"/>
-      <w:r>
-        <w:t>api’s</w:t>
-      </w:r>
-      <w:proofErr w:type="spellEnd"/>
-      <w:r>
-        <w:t xml:space="preserve"> (de os functionaliteit). Het pad naar het </w:t>
-      </w:r>
-      <w:proofErr w:type="spellStart"/>
-      <w:r>
-        <w:t>preload</w:t>
-      </w:r>
-      <w:proofErr w:type="spellEnd"/>
-      <w:r>
-        <w:t xml:space="preserve"> script kan je ook zien staan.</w:t>
+      <w:r>
+        <w:t xml:space="preserve"> = true dat het wordt afgeschermt van de Node.js api’s (de os functionaliteit). Het pad naar het preload script kan je ook zien staan.</w:t>
       </w:r>
       <w:r>
         <w:t xml:space="preserve"> Bij </w:t>
       </w:r>
-      <w:proofErr w:type="spellStart"/>
       <w:r>
         <w:t>mainWindow</w:t>
       </w:r>
       <w:r>
-        <w:t>.loadFile</w:t>
-      </w:r>
-      <w:proofErr w:type="spellEnd"/>
-      <w:r>
-        <w:t xml:space="preserve"> ga je de web app van </w:t>
-      </w:r>
-      <w:proofErr w:type="spellStart"/>
-      <w:r>
-        <w:t>ionic</w:t>
-      </w:r>
-      <w:proofErr w:type="spellEnd"/>
-      <w:r>
-        <w:t xml:space="preserve"> aan de </w:t>
-      </w:r>
-      <w:proofErr w:type="spellStart"/>
-      <w:r>
-        <w:t>electron</w:t>
-      </w:r>
-      <w:proofErr w:type="spellEnd"/>
-      <w:r>
-        <w:t xml:space="preserve"> app koppelen. </w:t>
-      </w:r>
-    </w:p>
-    <w:p/>
-    <w:p/>
-    <w:p/>
-    <w:p/>
-    <w:p/>
-    <w:p>
-      <w:r>
-        <w:t xml:space="preserve">Het volgende deel van de file geeft aan hoe de </w:t>
-      </w:r>
-      <w:proofErr w:type="spellStart"/>
-      <w:r>
-        <w:t>window</w:t>
-      </w:r>
-      <w:proofErr w:type="spellEnd"/>
-      <w:r>
-        <w:t xml:space="preserve"> wordt afgehandeld. Zoals wanneer de app klaar is om te starten (het is klaar met initialiseren) dat de </w:t>
-      </w:r>
-      <w:proofErr w:type="spellStart"/>
-      <w:r>
-        <w:t>window</w:t>
-      </w:r>
-      <w:proofErr w:type="spellEnd"/>
-      <w:r>
-        <w:t xml:space="preserve"> wordt gemaakt. (</w:t>
-      </w:r>
-      <w:proofErr w:type="gramStart"/>
-      <w:r>
-        <w:t>de</w:t>
-      </w:r>
-      <w:proofErr w:type="gramEnd"/>
-      <w:r>
-        <w:t xml:space="preserve"> functie </w:t>
-      </w:r>
-      <w:proofErr w:type="spellStart"/>
+        <w:t xml:space="preserve">.loadFile ga je de web app van ionic aan de electron app koppelen. </w:t>
+      </w:r>
+    </w:p>
+    <w:p/>
+    <w:p/>
+    <w:p/>
+    <w:p/>
+    <w:p/>
+    <w:p>
+      <w:r>
+        <w:t xml:space="preserve">Het volgende deel van de file geeft aan hoe de window wordt afgehandeld. Zoals wanneer de app klaar is om te starten (het is klaar met initialiseren) dat de window wordt gemaakt. (de functie </w:t>
+      </w:r>
       <w:r>
         <w:t>createWindow</w:t>
       </w:r>
-      <w:proofErr w:type="spellEnd"/>
       <w:r>
         <w:t xml:space="preserve"> wordt opgeroepen)</w:t>
       </w:r>
     </w:p>
     <w:p>
-      <w:proofErr w:type="spellStart"/>
-      <w:r>
-        <w:t>App.on</w:t>
-      </w:r>
-      <w:proofErr w:type="spellEnd"/>
-      <w:r>
-        <w:t>(‘</w:t>
-      </w:r>
-      <w:proofErr w:type="spellStart"/>
-      <w:r>
-        <w:t>active</w:t>
-      </w:r>
-      <w:proofErr w:type="spellEnd"/>
-      <w:r>
-        <w:t xml:space="preserve">’) is voornamelijk voor </w:t>
-      </w:r>
-      <w:proofErr w:type="spellStart"/>
-      <w:r>
-        <w:t>macOS</w:t>
-      </w:r>
-      <w:proofErr w:type="spellEnd"/>
-      <w:r>
-        <w:t xml:space="preserve"> handelingen. Wanneer je app </w:t>
-      </w:r>
-      <w:proofErr w:type="spellStart"/>
-      <w:r>
-        <w:t>active</w:t>
-      </w:r>
-      <w:proofErr w:type="spellEnd"/>
-      <w:r>
-        <w:t xml:space="preserve"> is maar je geen </w:t>
-      </w:r>
-      <w:proofErr w:type="spellStart"/>
-      <w:r>
-        <w:t>window</w:t>
-      </w:r>
-      <w:proofErr w:type="spellEnd"/>
-      <w:r>
-        <w:t xml:space="preserve"> hebt, dan moet er een </w:t>
-      </w:r>
-      <w:proofErr w:type="spellStart"/>
-      <w:r>
-        <w:t>window</w:t>
-      </w:r>
-      <w:proofErr w:type="spellEnd"/>
-      <w:r>
-        <w:t xml:space="preserve"> aangemaakt worden.</w:t>
-      </w:r>
-    </w:p>
-    <w:p>
-      <w:r>
-        <w:t xml:space="preserve">De laatste functie </w:t>
-      </w:r>
-      <w:proofErr w:type="spellStart"/>
-      <w:proofErr w:type="gramStart"/>
-      <w:r>
-        <w:t>app.on</w:t>
-      </w:r>
-      <w:proofErr w:type="spellEnd"/>
-      <w:proofErr w:type="gramEnd"/>
-      <w:r>
-        <w:t>(</w:t>
-      </w:r>
-      <w:r>
-        <w:t>'</w:t>
-      </w:r>
-      <w:proofErr w:type="spellStart"/>
-      <w:r>
-        <w:t>window-all-closed</w:t>
-      </w:r>
-      <w:proofErr w:type="spellEnd"/>
-      <w:r>
-        <w:t>'</w:t>
-      </w:r>
-      <w:r>
-        <w:t xml:space="preserve">) gaat ervoor zorgen dat het sluiten van de app goed kan worden </w:t>
-      </w:r>
-      <w:proofErr w:type="spellStart"/>
-      <w:r>
-        <w:t>afgehandelt</w:t>
-      </w:r>
-      <w:proofErr w:type="spellEnd"/>
-      <w:r>
-        <w:t xml:space="preserve">. </w:t>
+      <w:r>
+        <w:t>App.on(‘active’) is voornamelijk voor macOS handelingen. Wanneer je app active is maar je geen window hebt, dan moet er een window aangemaakt worden.</w:t>
+      </w:r>
+    </w:p>
+    <w:p>
+      <w:r>
+        <w:t>De laatste functie app.on(</w:t>
+      </w:r>
+      <w:r>
+        <w:t>'window-all-closed'</w:t>
+      </w:r>
+      <w:r>
+        <w:t xml:space="preserve">) gaat ervoor zorgen dat het sluiten van de app goed kan worden afgehandelt. </w:t>
       </w:r>
     </w:p>
     <w:p>
@@ -2674,80 +1894,16 @@
         </w:drawing>
       </w:r>
       <w:r>
-        <w:t xml:space="preserve">Na deze standaard functies hebben we onze eigen functies staan. Zo zie je de eerste functie om de </w:t>
-      </w:r>
-      <w:proofErr w:type="spellStart"/>
-      <w:r>
-        <w:t>todo</w:t>
-      </w:r>
-      <w:proofErr w:type="spellEnd"/>
-      <w:r>
-        <w:t xml:space="preserve"> items naar een file te schrijven. Hierbij hebben we een </w:t>
-      </w:r>
-      <w:proofErr w:type="spellStart"/>
-      <w:r>
-        <w:t>listener</w:t>
-      </w:r>
-      <w:proofErr w:type="spellEnd"/>
-      <w:r>
-        <w:t xml:space="preserve"> staan die luistert naar </w:t>
-      </w:r>
-      <w:proofErr w:type="spellStart"/>
-      <w:r>
-        <w:t>write</w:t>
-      </w:r>
-      <w:proofErr w:type="spellEnd"/>
-      <w:r>
-        <w:t xml:space="preserve">-files (die kan worden aangeroepen vanuit de preload.js en de parameters die worden meegegeven. Het event wat we niet gebruiken, de naam die de file moet hebben waarin we willen in gaan opslaan en de content wat er naar de file moet worden geschreven. </w:t>
-      </w:r>
-      <w:r>
-        <w:t xml:space="preserve">Dan hebben we 2 variabalen die we aanmaken om te gaan gebruiken in de functie. In de eerste var </w:t>
-      </w:r>
-      <w:proofErr w:type="spellStart"/>
-      <w:r>
-        <w:t>todoListPath</w:t>
-      </w:r>
-      <w:proofErr w:type="spellEnd"/>
-      <w:r>
-        <w:t xml:space="preserve"> gaan we de 2 paden toe voegen, het eerste pad gaan we zoeken naar de </w:t>
-      </w:r>
-      <w:proofErr w:type="spellStart"/>
-      <w:r>
-        <w:t>documents</w:t>
-      </w:r>
-      <w:proofErr w:type="spellEnd"/>
-      <w:r>
-        <w:t xml:space="preserve"> folder waaraan we </w:t>
-      </w:r>
-      <w:proofErr w:type="spellStart"/>
-      <w:r>
-        <w:t>ToDo_List</w:t>
-      </w:r>
-      <w:proofErr w:type="spellEnd"/>
-      <w:r>
-        <w:t xml:space="preserve"> aan gaan toe voegen (zo gaan we alle files gaan </w:t>
+        <w:t xml:space="preserve">Na deze standaard functies hebben we onze eigen functies staan. Zo zie je de eerste functie om de todo items naar een file te schrijven. Hierbij hebben we een listener staan die luistert naar write-files (die kan worden aangeroepen vanuit de preload.js en de parameters die worden meegegeven. Het event wat we niet gebruiken, de naam die de file moet hebben waarin we willen in gaan opslaan en de content wat er naar de file moet worden geschreven. </w:t>
+      </w:r>
+      <w:r>
+        <w:t xml:space="preserve">Dan hebben we 2 variabalen die we aanmaken om te gaan gebruiken in de functie. In de eerste var todoListPath gaan we de 2 paden toe voegen, het eerste pad gaan we zoeken naar de documents folder waaraan we ToDo_List aan gaan toe voegen (zo gaan we alle files gaan </w:t>
       </w:r>
       <w:r>
         <w:t>plaatsen in</w:t>
       </w:r>
       <w:r>
-        <w:t xml:space="preserve"> de </w:t>
-      </w:r>
-      <w:proofErr w:type="spellStart"/>
-      <w:r>
-        <w:t>documents</w:t>
-      </w:r>
-      <w:proofErr w:type="spellEnd"/>
-      <w:r>
-        <w:t xml:space="preserve"> folder in de map </w:t>
-      </w:r>
-      <w:proofErr w:type="spellStart"/>
-      <w:r>
-        <w:t>ToDo_List</w:t>
-      </w:r>
-      <w:proofErr w:type="spellEnd"/>
-      <w:r>
-        <w:t>).</w:t>
+        <w:t xml:space="preserve"> de documents folder in de map ToDo_List).</w:t>
       </w:r>
       <w:r>
         <w:t xml:space="preserve"> De 2</w:t>
@@ -2759,195 +1915,41 @@
         <w:t>de</w:t>
       </w:r>
       <w:r>
-        <w:t xml:space="preserve"> var is om de volledige </w:t>
-      </w:r>
-      <w:proofErr w:type="spellStart"/>
-      <w:r>
-        <w:t>path</w:t>
-      </w:r>
-      <w:proofErr w:type="spellEnd"/>
-      <w:r>
-        <w:t xml:space="preserve"> in te zetten (de folder </w:t>
-      </w:r>
-      <w:proofErr w:type="spellStart"/>
-      <w:r>
-        <w:t>documents</w:t>
-      </w:r>
-      <w:proofErr w:type="spellEnd"/>
-      <w:r>
-        <w:t>/</w:t>
-      </w:r>
-      <w:proofErr w:type="spellStart"/>
-      <w:r>
-        <w:t>ToDo_List</w:t>
-      </w:r>
-      <w:proofErr w:type="spellEnd"/>
-      <w:r>
-        <w:t>/</w:t>
-      </w:r>
-      <w:proofErr w:type="spellStart"/>
-      <w:r>
-        <w:t>filename</w:t>
-      </w:r>
-      <w:proofErr w:type="spellEnd"/>
-      <w:r>
-        <w:t xml:space="preserve"> te zetten). Zo gaan vervolgens proberen met een </w:t>
-      </w:r>
-      <w:proofErr w:type="spellStart"/>
-      <w:r>
-        <w:t>try</w:t>
-      </w:r>
-      <w:proofErr w:type="spellEnd"/>
-      <w:r>
-        <w:t xml:space="preserve"> catch voor </w:t>
-      </w:r>
-      <w:proofErr w:type="spellStart"/>
-      <w:r>
-        <w:t>errors</w:t>
-      </w:r>
-      <w:proofErr w:type="spellEnd"/>
-      <w:r>
-        <w:t xml:space="preserve"> op te vangen eerst zien of de </w:t>
-      </w:r>
-      <w:proofErr w:type="spellStart"/>
-      <w:r>
-        <w:t>filename</w:t>
-      </w:r>
-      <w:proofErr w:type="spellEnd"/>
-      <w:r>
-        <w:t xml:space="preserve"> eindigt met de </w:t>
-      </w:r>
-      <w:proofErr w:type="gramStart"/>
-      <w:r>
-        <w:t>extensie .</w:t>
-      </w:r>
-      <w:proofErr w:type="spellStart"/>
-      <w:r>
-        <w:t>json</w:t>
-      </w:r>
-      <w:proofErr w:type="spellEnd"/>
-      <w:proofErr w:type="gramEnd"/>
-      <w:r>
-        <w:t xml:space="preserve"> als dit niet zo is gaan we deze extensie hier aan toevoegen. Dit heb ik gedaan zodat ik makkelijk met 1 functie naar een nieuwe file kan schrijven of een file kan gaan overschrijven (als je gaat overschrijven dan staat er al een </w:t>
-      </w:r>
-      <w:proofErr w:type="gramStart"/>
-      <w:r>
-        <w:t>extensie</w:t>
+        <w:t xml:space="preserve"> var is om de volledige path in te zetten (de folder documents/ToDo_List/filename te zetten). Zo gaan vervolgens proberen met een try catch voor errors op te vangen eerst zien of de filename eindigt met de extensie .json als dit niet zo is gaan we deze extensie hier aan toevoegen. Dit heb ik gedaan zodat ik makkelijk met 1 functie naar een nieuwe file kan schrijven of een file kan gaan overschrijven (als je gaat overschrijven dan staat er al een extensie</w:t>
       </w:r>
       <w:r>
         <w:t xml:space="preserve"> </w:t>
       </w:r>
       <w:r>
-        <w:t>.</w:t>
-      </w:r>
-      <w:proofErr w:type="spellStart"/>
-      <w:r>
-        <w:t>json</w:t>
-      </w:r>
-      <w:proofErr w:type="spellEnd"/>
-      <w:proofErr w:type="gramEnd"/>
-      <w:r>
-        <w:t xml:space="preserve">). </w:t>
+        <w:t xml:space="preserve">.json). </w:t>
       </w:r>
       <w:r>
         <w:t xml:space="preserve">Vervolgens gaan we zien of deze directory al bestaat zodat als we de app voor de eerstekeer </w:t>
       </w:r>
       <w:r>
         <w:lastRenderedPageBreak/>
-        <w:t xml:space="preserve">gebruiken (een file gaan opslaan) we de folder </w:t>
-      </w:r>
-      <w:proofErr w:type="spellStart"/>
-      <w:r>
-        <w:t>ToDo_List</w:t>
-      </w:r>
-      <w:proofErr w:type="spellEnd"/>
-      <w:r>
-        <w:t xml:space="preserve"> moeten gaan aanmaken. Maar als we de app al eerder hebben gebruikt om op te slaan dat we de folder niet altijd moeten gaan aanmaken. De reden dat ik dit in een </w:t>
+        <w:t xml:space="preserve">gebruiken (een file gaan opslaan) we de folder ToDo_List moeten gaan aanmaken. Maar als we de app al eerder hebben gebruikt om op te slaan dat we de folder niet altijd moeten gaan aanmaken. De reden dat ik dit in een </w:t>
       </w:r>
       <w:r>
         <w:t>aparte</w:t>
       </w:r>
       <w:r>
-        <w:t xml:space="preserve"> folder zet is om het gemakkelijker en overzichtelijker te houden om alle files op 1 plek op te slaan. Dus als de file al bestaat gaat de functie die kijkt of de file al bestaat </w:t>
-      </w:r>
-      <w:proofErr w:type="spellStart"/>
-      <w:r>
-        <w:t>true</w:t>
-      </w:r>
-      <w:proofErr w:type="spellEnd"/>
-      <w:r>
-        <w:t xml:space="preserve"> </w:t>
+        <w:t xml:space="preserve"> folder zet is om het gemakkelijker en overzichtelijker te houden om alle files op 1 plek op te slaan. Dus als de file al bestaat gaat de functie die kijkt of de file al bestaat true </w:t>
       </w:r>
       <w:r>
         <w:t>teruggeven</w:t>
       </w:r>
       <w:r>
-        <w:t xml:space="preserve"> en dus in de </w:t>
-      </w:r>
-      <w:proofErr w:type="spellStart"/>
-      <w:r>
-        <w:t>if</w:t>
-      </w:r>
-      <w:proofErr w:type="spellEnd"/>
-      <w:r>
-        <w:t xml:space="preserve"> gegaan wordt. In de </w:t>
-      </w:r>
-      <w:proofErr w:type="spellStart"/>
-      <w:r>
-        <w:t>if</w:t>
-      </w:r>
-      <w:proofErr w:type="spellEnd"/>
-      <w:r>
-        <w:t xml:space="preserve"> wordt </w:t>
-      </w:r>
-      <w:r>
-        <w:t xml:space="preserve">dan de file toegevoegd aan het pad (zodat we </w:t>
-      </w:r>
-      <w:proofErr w:type="spellStart"/>
-      <w:r>
-        <w:t>documents</w:t>
-      </w:r>
-      <w:proofErr w:type="spellEnd"/>
-      <w:r>
-        <w:t>/</w:t>
-      </w:r>
-      <w:proofErr w:type="spellStart"/>
-      <w:r>
-        <w:t>ToDo_List</w:t>
-      </w:r>
-      <w:proofErr w:type="spellEnd"/>
-      <w:r>
-        <w:t>/</w:t>
-      </w:r>
-      <w:proofErr w:type="spellStart"/>
-      <w:r>
-        <w:t>filename.json</w:t>
-      </w:r>
-      <w:proofErr w:type="spellEnd"/>
-      <w:r>
-        <w:t xml:space="preserve">). </w:t>
+        <w:t xml:space="preserve"> en dus in de if gegaan wordt. In de if wordt </w:t>
+      </w:r>
+      <w:r>
+        <w:t xml:space="preserve">dan de file toegevoegd aan het pad (zodat we documents/ToDo_List/filename.json). </w:t>
       </w:r>
       <w:r>
         <w:t>Als</w:t>
       </w:r>
       <w:r>
-        <w:t xml:space="preserve"> de directory nog niet bestaat en dus naar de </w:t>
-      </w:r>
-      <w:proofErr w:type="spellStart"/>
-      <w:r>
-        <w:t>else</w:t>
-      </w:r>
-      <w:proofErr w:type="spellEnd"/>
-      <w:r>
-        <w:t xml:space="preserve"> wordt gestuurd. Ga we eerst de folder maken en dan ook toevoegen pad. Waarna we tot slot in de content in een </w:t>
-      </w:r>
-      <w:proofErr w:type="spellStart"/>
-      <w:r>
-        <w:t>json</w:t>
-      </w:r>
-      <w:proofErr w:type="spellEnd"/>
-      <w:r>
-        <w:t xml:space="preserve"> formaat gaan </w:t>
+        <w:t xml:space="preserve"> de directory nog niet bestaat en dus naar de else wordt gestuurd. Ga we eerst de folder maken en dan ook toevoegen pad. Waarna we tot slot in de content in een json formaat gaan </w:t>
       </w:r>
       <w:r>
         <w:t>wegschrijven</w:t>
@@ -2959,47 +1961,10 @@
     <w:p/>
     <w:p>
       <w:r>
-        <w:t xml:space="preserve">De volgende functie is om alle files op te halen zodat we weten welke files we kunnen gaan inladen of overschrijven. We gaan hierbij eerst alle inhoud van de </w:t>
-      </w:r>
-      <w:proofErr w:type="spellStart"/>
-      <w:r>
-        <w:t>ToDo_List</w:t>
-      </w:r>
-      <w:proofErr w:type="spellEnd"/>
-      <w:r>
-        <w:t xml:space="preserve"> folder inlezen en alle ingelezen onderwerpen die eindigen met een </w:t>
-      </w:r>
-      <w:proofErr w:type="spellStart"/>
-      <w:r>
-        <w:t>json</w:t>
-      </w:r>
-      <w:proofErr w:type="spellEnd"/>
-      <w:r>
-        <w:t xml:space="preserve"> extensie gaan </w:t>
-      </w:r>
-      <w:proofErr w:type="gramStart"/>
-      <w:r>
-        <w:t>door geven</w:t>
-      </w:r>
-      <w:proofErr w:type="gramEnd"/>
-      <w:r>
-        <w:t xml:space="preserve"> aan de </w:t>
-      </w:r>
-      <w:proofErr w:type="spellStart"/>
-      <w:r>
-        <w:t>renderer</w:t>
-      </w:r>
-      <w:proofErr w:type="spellEnd"/>
-      <w:r>
-        <w:t xml:space="preserve"> (via de </w:t>
-      </w:r>
-      <w:proofErr w:type="spellStart"/>
-      <w:r>
-        <w:t>preload</w:t>
-      </w:r>
-      <w:proofErr w:type="spellEnd"/>
-      <w:r>
-        <w:t>)</w:t>
+        <w:t>De volgende functie is om alle files op te halen zodat we weten welke files we kunnen gaan inladen of overschrijven. We gaan hierbij eerst alle inhoud van de ToDo_List folder inlezen en alle ingelezen onderwerpen die eindigen met een json extensie gaan door geven aan de renderer</w:t>
+      </w:r>
+      <w:r>
+        <w:t xml:space="preserve"> (via de preload)</w:t>
       </w:r>
       <w:r>
         <w:t>.</w:t>
@@ -3049,39 +2014,7 @@
     </w:p>
     <w:p>
       <w:r>
-        <w:t xml:space="preserve">De </w:t>
-      </w:r>
-      <w:proofErr w:type="spellStart"/>
-      <w:r>
-        <w:t>fs</w:t>
-      </w:r>
-      <w:proofErr w:type="spellEnd"/>
-      <w:r>
-        <w:t xml:space="preserve"> functies die in deze file komt (vanuit de get-files, </w:t>
-      </w:r>
-      <w:proofErr w:type="spellStart"/>
-      <w:r>
-        <w:t>read</w:t>
-      </w:r>
-      <w:proofErr w:type="spellEnd"/>
-      <w:r>
-        <w:t xml:space="preserve">-file en </w:t>
-      </w:r>
-      <w:proofErr w:type="spellStart"/>
-      <w:r>
-        <w:t>write</w:t>
-      </w:r>
-      <w:proofErr w:type="spellEnd"/>
-      <w:r>
-        <w:t xml:space="preserve"> -files functies) komen van de node.js </w:t>
-      </w:r>
-      <w:proofErr w:type="spellStart"/>
-      <w:r>
-        <w:t>api</w:t>
-      </w:r>
-      <w:proofErr w:type="spellEnd"/>
-      <w:r>
-        <w:t xml:space="preserve"> call die alle file system handelingen gaat doen.</w:t>
+        <w:t>De fs functies die in deze file komt (vanuit de get-files, read-file en write -files functies) komen van de node.js api call die alle file system handelingen gaat doen.</w:t>
       </w:r>
     </w:p>
     <w:p/>
@@ -3141,74 +2074,10 @@
         </w:drawing>
       </w:r>
       <w:r>
-        <w:t xml:space="preserve">De laatste functie is om alles </w:t>
-      </w:r>
-      <w:proofErr w:type="spellStart"/>
-      <w:r>
-        <w:t>todo</w:t>
-      </w:r>
-      <w:proofErr w:type="spellEnd"/>
-      <w:r>
-        <w:t xml:space="preserve"> items in te lezen van een file. Hierbij krijgen we ook de </w:t>
-      </w:r>
-      <w:proofErr w:type="spellStart"/>
-      <w:r>
-        <w:t>filename</w:t>
-      </w:r>
-      <w:proofErr w:type="spellEnd"/>
-      <w:r>
-        <w:t xml:space="preserve"> van de </w:t>
-      </w:r>
-      <w:proofErr w:type="spellStart"/>
-      <w:r>
-        <w:t>renderer</w:t>
-      </w:r>
-      <w:proofErr w:type="spellEnd"/>
-      <w:r>
-        <w:t xml:space="preserve"> (via de </w:t>
-      </w:r>
-      <w:proofErr w:type="spellStart"/>
-      <w:r>
-        <w:t>preload</w:t>
-      </w:r>
-      <w:proofErr w:type="spellEnd"/>
-      <w:r>
-        <w:t xml:space="preserve">) </w:t>
-      </w:r>
-      <w:r>
-        <w:t xml:space="preserve">we gaan vervolgens de </w:t>
-      </w:r>
-      <w:proofErr w:type="spellStart"/>
-      <w:r>
-        <w:t>filename</w:t>
-      </w:r>
-      <w:proofErr w:type="spellEnd"/>
-      <w:r>
-        <w:t xml:space="preserve"> toevoegen aan het pad en dan de inhoud van de file gaan inlezen. Vervolgens gaan we de inhoud omzetten van een </w:t>
-      </w:r>
-      <w:proofErr w:type="spellStart"/>
-      <w:r>
-        <w:t>json</w:t>
-      </w:r>
-      <w:proofErr w:type="spellEnd"/>
-      <w:r>
-        <w:t xml:space="preserve"> formaat naar een javascript object en dit terug sturen naar de </w:t>
-      </w:r>
-      <w:proofErr w:type="spellStart"/>
-      <w:r>
-        <w:t>renderer</w:t>
-      </w:r>
-      <w:proofErr w:type="spellEnd"/>
-      <w:r>
-        <w:t xml:space="preserve"> (via de </w:t>
-      </w:r>
-      <w:proofErr w:type="spellStart"/>
-      <w:r>
-        <w:t>preload</w:t>
-      </w:r>
-      <w:proofErr w:type="spellEnd"/>
-      <w:r>
-        <w:t xml:space="preserve">) met een extra variabelen om door te geven dat het gelukt is. Als het niet gelukt is gaat de catch blok een lege inhoud </w:t>
+        <w:t xml:space="preserve">De laatste functie is om alles todo items in te lezen van een file. Hierbij krijgen we ook de filename van de renderer (via de preload) </w:t>
+      </w:r>
+      <w:r>
+        <w:t xml:space="preserve">we gaan vervolgens de filename toevoegen aan het pad en dan de inhoud van de file gaan inlezen. Vervolgens gaan we de inhoud omzetten van een json formaat naar een javascript object en dit terug sturen naar de renderer (via de preload) met een extra variabelen om door te geven dat het gelukt is. Als het niet gelukt is gaat de catch blok een lege inhoud </w:t>
       </w:r>
       <w:r>
         <w:t>terugsturen</w:t>
@@ -3281,164 +2150,16 @@
         </w:drawing>
       </w:r>
       <w:r>
-        <w:t xml:space="preserve">De laatste file die er is bij gekomen door </w:t>
-      </w:r>
-      <w:proofErr w:type="spellStart"/>
-      <w:r>
-        <w:t>electron</w:t>
-      </w:r>
-      <w:proofErr w:type="spellEnd"/>
-      <w:r>
-        <w:t xml:space="preserve"> te gebruiken is </w:t>
-      </w:r>
-      <w:proofErr w:type="spellStart"/>
-      <w:proofErr w:type="gramStart"/>
-      <w:r>
-        <w:t>package.json</w:t>
-      </w:r>
-      <w:proofErr w:type="spellEnd"/>
-      <w:proofErr w:type="gramEnd"/>
-    </w:p>
-    <w:p>
-      <w:r>
-        <w:t xml:space="preserve">Deze file is automatisch gegenereerd na het commando </w:t>
-      </w:r>
-      <w:proofErr w:type="spellStart"/>
-      <w:r>
-        <w:t>npm</w:t>
-      </w:r>
-      <w:proofErr w:type="spellEnd"/>
-      <w:r>
-        <w:t xml:space="preserve"> </w:t>
-      </w:r>
-      <w:proofErr w:type="spellStart"/>
-      <w:r>
-        <w:t>init</w:t>
-      </w:r>
-      <w:proofErr w:type="spellEnd"/>
-      <w:r>
-        <w:t xml:space="preserve"> in te geven met de nodige instellingen. Hierbij zie je de naam van je </w:t>
-      </w:r>
-      <w:proofErr w:type="spellStart"/>
-      <w:r>
-        <w:t>electron</w:t>
-      </w:r>
-      <w:proofErr w:type="spellEnd"/>
-      <w:r>
-        <w:t xml:space="preserve"> project (zelf gekozen tijdens de </w:t>
-      </w:r>
-      <w:proofErr w:type="spellStart"/>
-      <w:r>
-        <w:t>npm</w:t>
-      </w:r>
-      <w:proofErr w:type="spellEnd"/>
-      <w:r>
-        <w:t xml:space="preserve"> </w:t>
-      </w:r>
-      <w:proofErr w:type="spellStart"/>
-      <w:r>
-        <w:t>init</w:t>
-      </w:r>
-      <w:proofErr w:type="spellEnd"/>
-      <w:r>
-        <w:t xml:space="preserve">), de versie, een beschrijving (zelf gekozen tijdens de </w:t>
-      </w:r>
-      <w:proofErr w:type="spellStart"/>
-      <w:r>
-        <w:t>npm</w:t>
-      </w:r>
-      <w:proofErr w:type="spellEnd"/>
-      <w:r>
-        <w:t xml:space="preserve"> </w:t>
-      </w:r>
-      <w:proofErr w:type="spellStart"/>
-      <w:r>
-        <w:t>init</w:t>
-      </w:r>
-      <w:proofErr w:type="spellEnd"/>
-      <w:r>
-        <w:t xml:space="preserve">), </w:t>
-      </w:r>
-      <w:proofErr w:type="spellStart"/>
-      <w:r>
-        <w:t>main</w:t>
-      </w:r>
-      <w:proofErr w:type="spellEnd"/>
-      <w:r>
-        <w:t xml:space="preserve"> (zelf gekozen tijdens de </w:t>
-      </w:r>
-      <w:proofErr w:type="spellStart"/>
-      <w:r>
-        <w:t>npm</w:t>
-      </w:r>
-      <w:proofErr w:type="spellEnd"/>
-      <w:r>
-        <w:t xml:space="preserve"> </w:t>
-      </w:r>
-      <w:proofErr w:type="spellStart"/>
-      <w:r>
-        <w:t>init</w:t>
-      </w:r>
-      <w:proofErr w:type="spellEnd"/>
-      <w:r>
-        <w:t>)</w:t>
-      </w:r>
-      <w:r>
-        <w:t xml:space="preserve"> wat het entry point van je </w:t>
-      </w:r>
-      <w:proofErr w:type="spellStart"/>
-      <w:r>
-        <w:t>electron</w:t>
-      </w:r>
-      <w:proofErr w:type="spellEnd"/>
-      <w:r>
-        <w:t xml:space="preserve"> app is en dus het </w:t>
-      </w:r>
-      <w:proofErr w:type="spellStart"/>
-      <w:r>
-        <w:t>main</w:t>
-      </w:r>
-      <w:proofErr w:type="spellEnd"/>
-      <w:r>
-        <w:t xml:space="preserve"> </w:t>
-      </w:r>
-      <w:proofErr w:type="spellStart"/>
-      <w:r>
-        <w:t>process</w:t>
-      </w:r>
-      <w:proofErr w:type="spellEnd"/>
-      <w:r>
-        <w:t xml:space="preserve"> is. Script kan je ook nog zien, </w:t>
-      </w:r>
-      <w:proofErr w:type="spellStart"/>
-      <w:r>
-        <w:t>author</w:t>
-      </w:r>
-      <w:proofErr w:type="spellEnd"/>
-      <w:r>
-        <w:t xml:space="preserve"> (zelf gekozen tijdens de </w:t>
-      </w:r>
-      <w:proofErr w:type="spellStart"/>
-      <w:r>
-        <w:t>npm</w:t>
-      </w:r>
-      <w:proofErr w:type="spellEnd"/>
-      <w:r>
-        <w:t xml:space="preserve"> </w:t>
-      </w:r>
-      <w:proofErr w:type="spellStart"/>
-      <w:r>
-        <w:t>init</w:t>
-      </w:r>
-      <w:proofErr w:type="spellEnd"/>
-      <w:r>
-        <w:t xml:space="preserve">) en tot slot </w:t>
-      </w:r>
-      <w:proofErr w:type="spellStart"/>
-      <w:r>
-        <w:t>license</w:t>
-      </w:r>
-      <w:proofErr w:type="spellEnd"/>
+        <w:t>De laatste file die er is bij gekomen door electron te gebruiken is package.json</w:t>
+      </w:r>
+    </w:p>
+    <w:p>
+      <w:r>
+        <w:t>Deze file is automatisch gegenereerd na het commando npm init in te geven met de nodige instellingen. Hierbij zie je de naam van je electron project (zelf gekozen tijdens de npm init), de versie, een beschrijving (zelf gekozen tijdens de npm init), main (zelf gekozen tijdens de npm init)</w:t>
+      </w:r>
+      <w:r>
+        <w:t xml:space="preserve"> wat het entry point van je electron app is en dus het main process is. Script kan je ook nog zien, author (zelf gekozen tijdens de npm init) en tot slot license</w:t>
+      </w:r>
       <w:r>
         <w:t>.</w:t>
       </w:r>
@@ -3446,42 +2167,10 @@
     <w:p/>
     <w:p>
       <w:r>
-        <w:t xml:space="preserve">We hebben nu al alles gezien wat er nieuwe is bijgekomen door </w:t>
-      </w:r>
-      <w:proofErr w:type="spellStart"/>
-      <w:r>
-        <w:t>electron</w:t>
-      </w:r>
-      <w:proofErr w:type="spellEnd"/>
-      <w:r>
-        <w:t xml:space="preserve"> aan je project toe te voegen en hoe we het project kunnen runnen. Maar nog niet hoe we in het project de </w:t>
-      </w:r>
-      <w:proofErr w:type="spellStart"/>
-      <w:r>
-        <w:t>electron</w:t>
-      </w:r>
-      <w:proofErr w:type="spellEnd"/>
-      <w:r>
-        <w:t xml:space="preserve"> functies kunnen gebruiken</w:t>
-      </w:r>
-      <w:r>
-        <w:t xml:space="preserve"> van het </w:t>
-      </w:r>
-      <w:proofErr w:type="spellStart"/>
-      <w:r>
-        <w:t>main</w:t>
-      </w:r>
-      <w:proofErr w:type="spellEnd"/>
-      <w:r>
-        <w:t xml:space="preserve"> </w:t>
-      </w:r>
-      <w:proofErr w:type="spellStart"/>
-      <w:r>
-        <w:t>process</w:t>
-      </w:r>
-      <w:proofErr w:type="spellEnd"/>
-      <w:r>
-        <w:t>.</w:t>
+        <w:t>We hebben nu al alles gezien wat er nieuwe is bijgekomen door electron aan je project toe te voegen en hoe we het project kunnen runnen. Maar nog niet hoe we in het project de electron functies kunnen gebruiken</w:t>
+      </w:r>
+      <w:r>
+        <w:t xml:space="preserve"> van het main process.</w:t>
       </w:r>
     </w:p>
     <w:p/>
@@ -3547,46 +2236,10 @@
         </w:drawing>
       </w:r>
       <w:r>
-        <w:t xml:space="preserve">Dit kan gedaan worden door middel van de </w:t>
-      </w:r>
-      <w:proofErr w:type="spellStart"/>
-      <w:r>
-        <w:t>window</w:t>
-      </w:r>
-      <w:proofErr w:type="spellEnd"/>
-      <w:r>
-        <w:t xml:space="preserve"> interface te gebruiken. Wat dan </w:t>
-      </w:r>
-      <w:proofErr w:type="spellStart"/>
-      <w:proofErr w:type="gramStart"/>
-      <w:r>
-        <w:t>window.api.Nodige</w:t>
-      </w:r>
-      <w:proofErr w:type="spellEnd"/>
-      <w:proofErr w:type="gramEnd"/>
-      <w:r>
-        <w:t xml:space="preserve"> functie wordt.</w:t>
-      </w:r>
-      <w:r>
-        <w:t xml:space="preserve"> Zoals bv </w:t>
-      </w:r>
-      <w:proofErr w:type="spellStart"/>
-      <w:proofErr w:type="gramStart"/>
-      <w:r>
-        <w:t>window.api.writeFiles</w:t>
-      </w:r>
-      <w:proofErr w:type="spellEnd"/>
-      <w:proofErr w:type="gramEnd"/>
-      <w:r>
-        <w:t xml:space="preserve"> of </w:t>
-      </w:r>
-      <w:proofErr w:type="spellStart"/>
-      <w:r>
-        <w:t>window.api.readFiles</w:t>
-      </w:r>
-      <w:proofErr w:type="spellEnd"/>
-      <w:r>
-        <w:t xml:space="preserve"> met de nodige parameters</w:t>
+        <w:t>Dit kan gedaan worden door middel van de window interface te gebruiken. Wat dan window.api.Nodige functie wordt.</w:t>
+      </w:r>
+      <w:r>
+        <w:t xml:space="preserve"> Zoals bv window.api.writeFiles of window.api.readFiles met de nodige parameters</w:t>
       </w:r>
       <w:r>
         <w:t xml:space="preserve"> die moeten worden mee gegeven.</w:t>
@@ -3598,6 +2251,489 @@
     <w:p/>
     <w:p/>
     <w:p/>
+    <w:p>
+      <w:r>
+        <w:lastRenderedPageBreak/>
+        <w:t xml:space="preserve">Op het einde gaan we nog een installer maken met squirl. Om dit te doen gaan we electron deployen via een tool genaamd electron-forge (electron </w:t>
+      </w:r>
+      <w:r>
+        <w:t>raadt</w:t>
+      </w:r>
+      <w:r>
+        <w:t xml:space="preserve"> deze package aan maar dit is niet van electron)</w:t>
+      </w:r>
+      <w:r>
+        <w:t>. Electron-forge vindt het niet leuk dat je meerdere package.json files zijn hierdoor moeten we onze structuur aanpassen.</w:t>
+      </w:r>
+      <w:r>
+        <w:br/>
+        <w:t>De package.json file die er is bij gekomen door electron toe te voegen aan ons project moeten we gaan verwijderen. Maar voor we dit gaan doen moeten we eerst in de package.json file in de root van ons project nog een paar aanpassingen maken.</w:t>
+      </w:r>
+    </w:p>
+    <w:p>
+      <w:r>
+        <w:rPr>
+          <w:noProof/>
+        </w:rPr>
+        <w:drawing>
+          <wp:anchor distT="0" distB="0" distL="114300" distR="114300" simplePos="0" relativeHeight="251719680" behindDoc="0" locked="0" layoutInCell="1" allowOverlap="1" wp14:anchorId="2AE25EFC" wp14:editId="33D3D640">
+            <wp:simplePos x="0" y="0"/>
+            <wp:positionH relativeFrom="column">
+              <wp:posOffset>-1905</wp:posOffset>
+            </wp:positionH>
+            <wp:positionV relativeFrom="paragraph">
+              <wp:posOffset>2540</wp:posOffset>
+            </wp:positionV>
+            <wp:extent cx="3161030" cy="2002155"/>
+            <wp:effectExtent l="0" t="0" r="1270" b="0"/>
+            <wp:wrapSquare wrapText="bothSides"/>
+            <wp:docPr id="883999184" name="Afbeelding 1" descr="Afbeelding met tekst, schermopname, Lettertype&#10;&#10;Automatisch gegenereerde beschrijving"/>
+            <wp:cNvGraphicFramePr>
+              <a:graphicFrameLocks xmlns:a="http://schemas.openxmlformats.org/drawingml/2006/main" noChangeAspect="1"/>
+            </wp:cNvGraphicFramePr>
+            <a:graphic xmlns:a="http://schemas.openxmlformats.org/drawingml/2006/main">
+              <a:graphicData uri="http://schemas.openxmlformats.org/drawingml/2006/picture">
+                <pic:pic xmlns:pic="http://schemas.openxmlformats.org/drawingml/2006/picture">
+                  <pic:nvPicPr>
+                    <pic:cNvPr id="883999184" name="Afbeelding 1" descr="Afbeelding met tekst, schermopname, Lettertype&#10;&#10;Automatisch gegenereerde beschrijving"/>
+                    <pic:cNvPicPr/>
+                  </pic:nvPicPr>
+                  <pic:blipFill>
+                    <a:blip r:embed="rId27">
+                      <a:extLst>
+                        <a:ext uri="{28A0092B-C50C-407E-A947-70E740481C1C}">
+                          <a14:useLocalDpi xmlns:a14="http://schemas.microsoft.com/office/drawing/2010/main" val="0"/>
+                        </a:ext>
+                      </a:extLst>
+                    </a:blip>
+                    <a:stretch>
+                      <a:fillRect/>
+                    </a:stretch>
+                  </pic:blipFill>
+                  <pic:spPr>
+                    <a:xfrm>
+                      <a:off x="0" y="0"/>
+                      <a:ext cx="3161030" cy="2002155"/>
+                    </a:xfrm>
+                    <a:prstGeom prst="rect">
+                      <a:avLst/>
+                    </a:prstGeom>
+                  </pic:spPr>
+                </pic:pic>
+              </a:graphicData>
+            </a:graphic>
+          </wp:anchor>
+        </w:drawing>
+      </w:r>
+      <w:r>
+        <w:t xml:space="preserve">Zo moeten het main process hier zetten door middel van “main”: “index.js” en het run script moeten we ook aanpassen van </w:t>
+      </w:r>
+      <w:r>
+        <w:t xml:space="preserve">"run": "ionic cap copy &amp;&amp; electron </w:t>
+      </w:r>
+      <w:r>
+        <w:t>electronmain</w:t>
+      </w:r>
+      <w:r>
+        <w:t>"</w:t>
+      </w:r>
+      <w:r>
+        <w:t xml:space="preserve"> naar </w:t>
+      </w:r>
+      <w:r>
+        <w:t>"run": "ionic cap copy &amp;&amp; electron ."</w:t>
+      </w:r>
+    </w:p>
+    <w:p/>
+    <w:p/>
+    <w:p>
+      <w:r>
+        <w:t>Het pad naar index.html moet ook aangepast worden vanaf de current dir</w:t>
+      </w:r>
+    </w:p>
+    <w:p>
+      <w:r>
+        <w:rPr>
+          <w:noProof/>
+        </w:rPr>
+        <w:drawing>
+          <wp:inline distT="0" distB="0" distL="0" distR="0" wp14:anchorId="280C3EFD" wp14:editId="3E37D2BD">
+            <wp:extent cx="4401164" cy="647790"/>
+            <wp:effectExtent l="0" t="0" r="0" b="0"/>
+            <wp:docPr id="994547944" name="Afbeelding 1" descr="Afbeelding met tekst, Lettertype, schermopname, Graphics&#10;&#10;Automatisch gegenereerde beschrijving"/>
+            <wp:cNvGraphicFramePr>
+              <a:graphicFrameLocks xmlns:a="http://schemas.openxmlformats.org/drawingml/2006/main" noChangeAspect="1"/>
+            </wp:cNvGraphicFramePr>
+            <a:graphic xmlns:a="http://schemas.openxmlformats.org/drawingml/2006/main">
+              <a:graphicData uri="http://schemas.openxmlformats.org/drawingml/2006/picture">
+                <pic:pic xmlns:pic="http://schemas.openxmlformats.org/drawingml/2006/picture">
+                  <pic:nvPicPr>
+                    <pic:cNvPr id="994547944" name="Afbeelding 1" descr="Afbeelding met tekst, Lettertype, schermopname, Graphics&#10;&#10;Automatisch gegenereerde beschrijving"/>
+                    <pic:cNvPicPr/>
+                  </pic:nvPicPr>
+                  <pic:blipFill>
+                    <a:blip r:embed="rId28"/>
+                    <a:stretch>
+                      <a:fillRect/>
+                    </a:stretch>
+                  </pic:blipFill>
+                  <pic:spPr>
+                    <a:xfrm>
+                      <a:off x="0" y="0"/>
+                      <a:ext cx="4401164" cy="647790"/>
+                    </a:xfrm>
+                    <a:prstGeom prst="rect">
+                      <a:avLst/>
+                    </a:prstGeom>
+                  </pic:spPr>
+                </pic:pic>
+              </a:graphicData>
+            </a:graphic>
+          </wp:inline>
+        </w:drawing>
+      </w:r>
+    </w:p>
+    <w:p/>
+    <w:p>
+      <w:r>
+        <w:t>Als we dit gedaan hebben kunnen we via de command line de installer gaan maken.</w:t>
+      </w:r>
+      <w:r>
+        <w:br/>
+        <w:t>Als eerste moeten we electron-forge</w:t>
+      </w:r>
+      <w:r>
+        <w:t xml:space="preserve"> cli</w:t>
+      </w:r>
+      <w:r>
+        <w:t xml:space="preserve"> gaan installeren wat kan door middel van het command “</w:t>
+      </w:r>
+      <w:r>
+        <w:t>npm install --save-dev @electron-forge/cli</w:t>
+      </w:r>
+      <w:r>
+        <w:t>”</w:t>
+      </w:r>
+      <w:r>
+        <w:br/>
+      </w:r>
+      <w:r>
+        <w:rPr>
+          <w:noProof/>
+        </w:rPr>
+        <w:drawing>
+          <wp:inline distT="0" distB="0" distL="0" distR="0" wp14:anchorId="1413FFB4" wp14:editId="4E467FF7">
+            <wp:extent cx="6325010" cy="647700"/>
+            <wp:effectExtent l="0" t="0" r="0" b="0"/>
+            <wp:docPr id="261922947" name="Afbeelding 1"/>
+            <wp:cNvGraphicFramePr>
+              <a:graphicFrameLocks xmlns:a="http://schemas.openxmlformats.org/drawingml/2006/main" noChangeAspect="1"/>
+            </wp:cNvGraphicFramePr>
+            <a:graphic xmlns:a="http://schemas.openxmlformats.org/drawingml/2006/main">
+              <a:graphicData uri="http://schemas.openxmlformats.org/drawingml/2006/picture">
+                <pic:pic xmlns:pic="http://schemas.openxmlformats.org/drawingml/2006/picture">
+                  <pic:nvPicPr>
+                    <pic:cNvPr id="261922947" name=""/>
+                    <pic:cNvPicPr/>
+                  </pic:nvPicPr>
+                  <pic:blipFill>
+                    <a:blip r:embed="rId29"/>
+                    <a:stretch>
+                      <a:fillRect/>
+                    </a:stretch>
+                  </pic:blipFill>
+                  <pic:spPr>
+                    <a:xfrm>
+                      <a:off x="0" y="0"/>
+                      <a:ext cx="6343616" cy="649605"/>
+                    </a:xfrm>
+                    <a:prstGeom prst="rect">
+                      <a:avLst/>
+                    </a:prstGeom>
+                  </pic:spPr>
+                </pic:pic>
+              </a:graphicData>
+            </a:graphic>
+          </wp:inline>
+        </w:drawing>
+      </w:r>
+      <w:r>
+        <w:br/>
+      </w:r>
+    </w:p>
+    <w:p>
+      <w:r>
+        <w:t>Vervolgens gaan we proberen om ons electron project om te zetten naar een electron forge project</w:t>
+      </w:r>
+      <w:r>
+        <w:t xml:space="preserve"> zodat we dus electron-forge kunnen gaan gebruiken om voor ons project </w:t>
+      </w:r>
+      <w:r>
+        <w:t xml:space="preserve"> </w:t>
+      </w:r>
+      <w:r>
+        <w:t xml:space="preserve"> een installer te maken. D</w:t>
+      </w:r>
+      <w:r>
+        <w:t>it kan gedaan worden door middel van “</w:t>
+      </w:r>
+      <w:r>
+        <w:t>npx electron-forge import</w:t>
+      </w:r>
+      <w:r>
+        <w:t>”</w:t>
+      </w:r>
+    </w:p>
+    <w:p/>
+    <w:p/>
+    <w:p/>
+    <w:p>
+      <w:r>
+        <w:lastRenderedPageBreak/>
+        <w:drawing>
+          <wp:anchor distT="0" distB="0" distL="114300" distR="114300" simplePos="0" relativeHeight="251720704" behindDoc="0" locked="0" layoutInCell="1" allowOverlap="1" wp14:anchorId="0535AEAB" wp14:editId="7B8D8636">
+            <wp:simplePos x="0" y="0"/>
+            <wp:positionH relativeFrom="column">
+              <wp:posOffset>2424430</wp:posOffset>
+            </wp:positionH>
+            <wp:positionV relativeFrom="paragraph">
+              <wp:posOffset>509905</wp:posOffset>
+            </wp:positionV>
+            <wp:extent cx="3390900" cy="1644015"/>
+            <wp:effectExtent l="0" t="0" r="0" b="0"/>
+            <wp:wrapSquare wrapText="bothSides"/>
+            <wp:docPr id="1005438090" name="Afbeelding 1" descr="Afbeelding met tekst, schermopname, Lettertype&#10;&#10;Automatisch gegenereerde beschrijving"/>
+            <wp:cNvGraphicFramePr>
+              <a:graphicFrameLocks xmlns:a="http://schemas.openxmlformats.org/drawingml/2006/main" noChangeAspect="1"/>
+            </wp:cNvGraphicFramePr>
+            <a:graphic xmlns:a="http://schemas.openxmlformats.org/drawingml/2006/main">
+              <a:graphicData uri="http://schemas.openxmlformats.org/drawingml/2006/picture">
+                <pic:pic xmlns:pic="http://schemas.openxmlformats.org/drawingml/2006/picture">
+                  <pic:nvPicPr>
+                    <pic:cNvPr id="1005438090" name="Afbeelding 1" descr="Afbeelding met tekst, schermopname, Lettertype&#10;&#10;Automatisch gegenereerde beschrijving"/>
+                    <pic:cNvPicPr/>
+                  </pic:nvPicPr>
+                  <pic:blipFill>
+                    <a:blip r:embed="rId30">
+                      <a:extLst>
+                        <a:ext uri="{28A0092B-C50C-407E-A947-70E740481C1C}">
+                          <a14:useLocalDpi xmlns:a14="http://schemas.microsoft.com/office/drawing/2010/main" val="0"/>
+                        </a:ext>
+                      </a:extLst>
+                    </a:blip>
+                    <a:stretch>
+                      <a:fillRect/>
+                    </a:stretch>
+                  </pic:blipFill>
+                  <pic:spPr>
+                    <a:xfrm>
+                      <a:off x="0" y="0"/>
+                      <a:ext cx="3390900" cy="1644015"/>
+                    </a:xfrm>
+                    <a:prstGeom prst="rect">
+                      <a:avLst/>
+                    </a:prstGeom>
+                  </pic:spPr>
+                </pic:pic>
+              </a:graphicData>
+            </a:graphic>
+          </wp:anchor>
+        </w:drawing>
+      </w:r>
+      <w:r>
+        <w:t>Het volgende commando dat we gaan ingeven is “ npm run make” dit is een script dat er door de 2 bovenstaande commando’s is bij gekomen in de package.json dit is een script die electron-forge make gaat gaan uitvoeren.</w:t>
+      </w:r>
+      <w:r>
+        <w:t xml:space="preserve"> Het commando in dit script gaat onze app builden en gaat de installer genereren voor onze app.</w:t>
+      </w:r>
+      <w:r>
+        <w:br/>
+      </w:r>
+    </w:p>
+    <w:p/>
+    <w:p/>
+    <w:p>
+      <w:r>
+        <w:t>Als ik het script ging uitvoeren door middel van npm run make kreeg ik eerst een error.</w:t>
+      </w:r>
+    </w:p>
+    <w:p>
+      <w:r>
+        <w:drawing>
+          <wp:inline distT="0" distB="0" distL="0" distR="0" wp14:anchorId="265F79B7" wp14:editId="6E6A22C5">
+            <wp:extent cx="5760720" cy="1869140"/>
+            <wp:effectExtent l="0" t="0" r="0" b="0"/>
+            <wp:docPr id="10" name="object 10" descr="Afbeelding met tekst, schermopname&#10;&#10;Automatisch gegenereerde beschrijving"/>
+            <wp:cNvGraphicFramePr/>
+            <a:graphic xmlns:a="http://schemas.openxmlformats.org/drawingml/2006/main">
+              <a:graphicData uri="http://schemas.openxmlformats.org/drawingml/2006/picture">
+                <pic:pic xmlns:pic="http://schemas.openxmlformats.org/drawingml/2006/picture">
+                  <pic:nvPicPr>
+                    <pic:cNvPr id="10" name="object 10" descr="Afbeelding met tekst, schermopname&#10;&#10;Automatisch gegenereerde beschrijving"/>
+                    <pic:cNvPicPr/>
+                  </pic:nvPicPr>
+                  <pic:blipFill rotWithShape="1">
+                    <a:blip r:embed="rId31" cstate="print"/>
+                    <a:srcRect t="33570"/>
+                    <a:stretch/>
+                  </pic:blipFill>
+                  <pic:spPr bwMode="auto">
+                    <a:xfrm>
+                      <a:off x="0" y="0"/>
+                      <a:ext cx="5760720" cy="1869140"/>
+                    </a:xfrm>
+                    <a:prstGeom prst="rect">
+                      <a:avLst/>
+                    </a:prstGeom>
+                    <a:ln>
+                      <a:noFill/>
+                    </a:ln>
+                    <a:extLst>
+                      <a:ext uri="{53640926-AAD7-44D8-BBD7-CCE9431645EC}">
+                        <a14:shadowObscured xmlns:a14="http://schemas.microsoft.com/office/drawing/2010/main"/>
+                      </a:ext>
+                    </a:extLst>
+                  </pic:spPr>
+                </pic:pic>
+              </a:graphicData>
+            </a:graphic>
+          </wp:inline>
+        </w:drawing>
+      </w:r>
+    </w:p>
+    <w:p>
+      <w:r>
+        <w:t>(</w:t>
+      </w:r>
+      <w:r>
+        <w:t>D</w:t>
+      </w:r>
+      <w:r>
+        <w:t>eze afbeelding komt van de ppt omdat ik vergeten was een afbeelding van mijn error te maken</w:t>
+      </w:r>
+      <w:r>
+        <w:t>.</w:t>
+      </w:r>
+      <w:r>
+        <w:t>)</w:t>
+      </w:r>
+    </w:p>
+    <w:p>
+      <w:r>
+        <w:t>Hierbij was het probleem dat ik de node_modules uit de map electronmain was vergeten te verwijderen en heb dan voor de zekerheid onderstaand in package.json toegevoegd.</w:t>
+      </w:r>
+    </w:p>
+    <w:p>
+      <w:r>
+        <w:drawing>
+          <wp:inline distT="0" distB="0" distL="0" distR="0" wp14:anchorId="1CADC991" wp14:editId="6004BFB2">
+            <wp:extent cx="2667372" cy="1448002"/>
+            <wp:effectExtent l="0" t="0" r="0" b="0"/>
+            <wp:docPr id="1086475054" name="Afbeelding 1" descr="Afbeelding met schermopname, tekst, Lettertype&#10;&#10;Automatisch gegenereerde beschrijving"/>
+            <wp:cNvGraphicFramePr>
+              <a:graphicFrameLocks xmlns:a="http://schemas.openxmlformats.org/drawingml/2006/main" noChangeAspect="1"/>
+            </wp:cNvGraphicFramePr>
+            <a:graphic xmlns:a="http://schemas.openxmlformats.org/drawingml/2006/main">
+              <a:graphicData uri="http://schemas.openxmlformats.org/drawingml/2006/picture">
+                <pic:pic xmlns:pic="http://schemas.openxmlformats.org/drawingml/2006/picture">
+                  <pic:nvPicPr>
+                    <pic:cNvPr id="1086475054" name="Afbeelding 1" descr="Afbeelding met schermopname, tekst, Lettertype&#10;&#10;Automatisch gegenereerde beschrijving"/>
+                    <pic:cNvPicPr/>
+                  </pic:nvPicPr>
+                  <pic:blipFill>
+                    <a:blip r:embed="rId32"/>
+                    <a:stretch>
+                      <a:fillRect/>
+                    </a:stretch>
+                  </pic:blipFill>
+                  <pic:spPr>
+                    <a:xfrm>
+                      <a:off x="0" y="0"/>
+                      <a:ext cx="2667372" cy="1448002"/>
+                    </a:xfrm>
+                    <a:prstGeom prst="rect">
+                      <a:avLst/>
+                    </a:prstGeom>
+                  </pic:spPr>
+                </pic:pic>
+              </a:graphicData>
+            </a:graphic>
+          </wp:inline>
+        </w:drawing>
+      </w:r>
+    </w:p>
+    <w:p>
+      <w:r>
+        <w:t xml:space="preserve">Hierna is de error opgelost en is er een output folder gegenereerd waarin er 2 delen in staan. </w:t>
+      </w:r>
+    </w:p>
+    <w:p>
+      <w:r>
+        <w:t>Zo heb je onder de map make een andere map squirrel.windows/x64 staan. Hierin zit de squirrel installer.</w:t>
+      </w:r>
+    </w:p>
+    <w:p/>
+    <w:p>
+      <w:r>
+        <w:lastRenderedPageBreak/>
+        <w:t xml:space="preserve">Het andere deel in de out folder is </w:t>
+      </w:r>
+      <w:r>
+        <w:t>ToDo-List-win32-x64</w:t>
+      </w:r>
+      <w:r>
+        <w:t xml:space="preserve"> en hierin staan alle delen van de installer afzonderlijk.</w:t>
+      </w:r>
+    </w:p>
+    <w:p/>
+    <w:p>
+      <w:r>
+        <w:t>Omdat ik niet wil dat mijn app na de install direct wordt opgestart heb ik in index.js nog een lijn toegevoegd die het automatisch opstarten na de installer voorkomt.</w:t>
+      </w:r>
+    </w:p>
+    <w:p>
+      <w:r>
+        <w:drawing>
+          <wp:inline distT="0" distB="0" distL="0" distR="0" wp14:anchorId="4B4D4D5E" wp14:editId="51BC27D1">
+            <wp:extent cx="5760720" cy="479425"/>
+            <wp:effectExtent l="0" t="0" r="0" b="0"/>
+            <wp:docPr id="1251638378" name="Afbeelding 1"/>
+            <wp:cNvGraphicFramePr>
+              <a:graphicFrameLocks xmlns:a="http://schemas.openxmlformats.org/drawingml/2006/main" noChangeAspect="1"/>
+            </wp:cNvGraphicFramePr>
+            <a:graphic xmlns:a="http://schemas.openxmlformats.org/drawingml/2006/main">
+              <a:graphicData uri="http://schemas.openxmlformats.org/drawingml/2006/picture">
+                <pic:pic xmlns:pic="http://schemas.openxmlformats.org/drawingml/2006/picture">
+                  <pic:nvPicPr>
+                    <pic:cNvPr id="1251638378" name=""/>
+                    <pic:cNvPicPr/>
+                  </pic:nvPicPr>
+                  <pic:blipFill>
+                    <a:blip r:embed="rId33"/>
+                    <a:stretch>
+                      <a:fillRect/>
+                    </a:stretch>
+                  </pic:blipFill>
+                  <pic:spPr>
+                    <a:xfrm>
+                      <a:off x="0" y="0"/>
+                      <a:ext cx="5760720" cy="479425"/>
+                    </a:xfrm>
+                    <a:prstGeom prst="rect">
+                      <a:avLst/>
+                    </a:prstGeom>
+                  </pic:spPr>
+                </pic:pic>
+              </a:graphicData>
+            </a:graphic>
+          </wp:inline>
+        </w:drawing>
+      </w:r>
+    </w:p>
+    <w:p/>
+    <w:p/>
+    <w:p/>
+    <w:p/>
     <w:p/>
     <w:p/>
     <w:p>
@@ -3620,15 +2756,7 @@
         <w:t xml:space="preserve"> je de 3 tabs ziet en de smiley geel is als je nog niets hebt ingevuld</w:t>
       </w:r>
       <w:r>
-        <w:t xml:space="preserve">, ook naar de grote van de </w:t>
-      </w:r>
-      <w:proofErr w:type="spellStart"/>
-      <w:r>
-        <w:t>window</w:t>
-      </w:r>
-      <w:proofErr w:type="spellEnd"/>
-      <w:r>
-        <w:t>. Dat deze klopt aan de opstart grote.</w:t>
+        <w:t>, ook naar de grote van de window. Dat deze klopt aan de opstart grote.</w:t>
       </w:r>
     </w:p>
     <w:p>
@@ -3652,7 +2780,7 @@
                     <pic:cNvPicPr/>
                   </pic:nvPicPr>
                   <pic:blipFill rotWithShape="1">
-                    <a:blip r:embed="rId27"/>
+                    <a:blip r:embed="rId34"/>
                     <a:srcRect l="1512" t="2007" r="-1"/>
                     <a:stretch/>
                   </pic:blipFill>
@@ -3687,6 +2815,7 @@
     </w:p>
     <w:p>
       <w:r>
+        <w:lastRenderedPageBreak/>
         <w:br/>
       </w:r>
       <w:r>
@@ -3709,7 +2838,7 @@
                     <pic:cNvPicPr/>
                   </pic:nvPicPr>
                   <pic:blipFill>
-                    <a:blip r:embed="rId28"/>
+                    <a:blip r:embed="rId35"/>
                     <a:stretch>
                       <a:fillRect/>
                     </a:stretch>
@@ -3735,7 +2864,6 @@
         <w:rPr>
           <w:noProof/>
         </w:rPr>
-        <w:lastRenderedPageBreak/>
         <w:drawing>
           <wp:anchor distT="0" distB="0" distL="114300" distR="114300" simplePos="0" relativeHeight="251713536" behindDoc="0" locked="0" layoutInCell="1" allowOverlap="1" wp14:anchorId="4C9384C7" wp14:editId="6EFD775B">
             <wp:simplePos x="0" y="0"/>
@@ -3760,7 +2888,7 @@
                     <pic:cNvPicPr/>
                   </pic:nvPicPr>
                   <pic:blipFill>
-                    <a:blip r:embed="rId29" cstate="print">
+                    <a:blip r:embed="rId36" cstate="print">
                       <a:extLst>
                         <a:ext uri="{28A0092B-C50C-407E-A947-70E740481C1C}">
                           <a14:useLocalDpi xmlns:a14="http://schemas.microsoft.com/office/drawing/2010/main" val="0"/>
@@ -3790,56 +2918,16 @@
         </w:drawing>
       </w:r>
       <w:r>
-        <w:t xml:space="preserve"> Vervolgens heb ik op de </w:t>
-      </w:r>
-      <w:proofErr w:type="spellStart"/>
-      <w:r>
-        <w:t>Add</w:t>
-      </w:r>
-      <w:proofErr w:type="spellEnd"/>
-      <w:r>
-        <w:t xml:space="preserve"> </w:t>
-      </w:r>
-      <w:proofErr w:type="spellStart"/>
-      <w:r>
-        <w:t>task</w:t>
-      </w:r>
-      <w:proofErr w:type="spellEnd"/>
-      <w:r>
-        <w:t xml:space="preserve"> tab geklikt om een taak te kunnen toevoegen.</w:t>
-      </w:r>
-      <w:r>
-        <w:t xml:space="preserve"> Als je direct op de </w:t>
-      </w:r>
-      <w:proofErr w:type="spellStart"/>
-      <w:r>
-        <w:t>add</w:t>
-      </w:r>
-      <w:proofErr w:type="spellEnd"/>
-      <w:r>
-        <w:t xml:space="preserve"> knop klikt zou er niets mogen gebeuren. Want je moet de </w:t>
-      </w:r>
-      <w:proofErr w:type="spellStart"/>
-      <w:r>
-        <w:t>requir</w:t>
+        <w:t xml:space="preserve"> Vervolgens heb ik op de Add task tab geklikt om een taak te kunnen toevoegen.</w:t>
+      </w:r>
+      <w:r>
+        <w:t xml:space="preserve"> Als je direct op de add knop klikt zou er niets mogen gebeuren. Want je moet de requir</w:t>
       </w:r>
       <w:r>
         <w:t>e</w:t>
       </w:r>
       <w:r>
-        <w:t>d</w:t>
-      </w:r>
-      <w:proofErr w:type="spellEnd"/>
-      <w:r>
-        <w:t xml:space="preserve"> velden (</w:t>
-      </w:r>
-      <w:proofErr w:type="spellStart"/>
-      <w:r>
-        <w:t>To</w:t>
-      </w:r>
-      <w:proofErr w:type="spellEnd"/>
-      <w:r>
-        <w:t xml:space="preserve"> do (titel)) </w:t>
+        <w:t xml:space="preserve">d velden (To do (titel)) </w:t>
       </w:r>
       <w:r>
         <w:t>invullen.</w:t>
@@ -3876,7 +2964,7 @@
                     <pic:cNvPicPr/>
                   </pic:nvPicPr>
                   <pic:blipFill>
-                    <a:blip r:embed="rId30">
+                    <a:blip r:embed="rId37">
                       <a:extLst>
                         <a:ext uri="{28A0092B-C50C-407E-A947-70E740481C1C}">
                           <a14:useLocalDpi xmlns:a14="http://schemas.microsoft.com/office/drawing/2010/main" val="0"/>
@@ -3913,7 +3001,7 @@
           <w:noProof/>
         </w:rPr>
         <w:drawing>
-          <wp:anchor distT="0" distB="0" distL="114300" distR="114300" simplePos="0" relativeHeight="251588608" behindDoc="0" locked="0" layoutInCell="1" allowOverlap="1" wp14:anchorId="6BAB035D" wp14:editId="08C248D5">
+          <wp:anchor distT="0" distB="0" distL="114300" distR="114300" simplePos="0" relativeHeight="251588608" behindDoc="0" locked="0" layoutInCell="1" allowOverlap="1" wp14:anchorId="6BAB035D" wp14:editId="53B3D9F4">
             <wp:simplePos x="0" y="0"/>
             <wp:positionH relativeFrom="column">
               <wp:posOffset>4157014</wp:posOffset>
@@ -3936,7 +3024,7 @@
                     <pic:cNvPicPr/>
                   </pic:nvPicPr>
                   <pic:blipFill>
-                    <a:blip r:embed="rId31" cstate="print">
+                    <a:blip r:embed="rId38" cstate="print">
                       <a:extLst>
                         <a:ext uri="{28A0092B-C50C-407E-A947-70E740481C1C}">
                           <a14:useLocalDpi xmlns:a14="http://schemas.microsoft.com/office/drawing/2010/main" val="0"/>
@@ -3990,15 +3078,7 @@
         <w:t xml:space="preserve"> als volgt moeten uit</w:t>
       </w:r>
       <w:r>
-        <w:t xml:space="preserve">zien. Maar als je dan daarna de titel zou </w:t>
-      </w:r>
-      <w:proofErr w:type="gramStart"/>
-      <w:r>
-        <w:t>weg halen</w:t>
-      </w:r>
-      <w:proofErr w:type="gramEnd"/>
-      <w:r>
-        <w:t xml:space="preserve"> zou deze rood moeten komen te staan met nog een extra boodschap dat het veld</w:t>
+        <w:t>zien. Maar als je dan daarna de titel zou weg halen zou deze rood moeten komen te staan met nog een extra boodschap dat het veld</w:t>
       </w:r>
       <w:r>
         <w:t xml:space="preserve"> verplicht</w:t>
@@ -4029,15 +3109,7 @@
         <w:t xml:space="preserve">t je nog altijd snel een taak kan toevoegen wordt </w:t>
       </w:r>
       <w:r>
-        <w:t xml:space="preserve">er een </w:t>
-      </w:r>
-      <w:proofErr w:type="spellStart"/>
-      <w:r>
-        <w:t>scroll</w:t>
-      </w:r>
-      <w:proofErr w:type="spellEnd"/>
-      <w:r>
-        <w:t xml:space="preserve"> functie aan de beschrijving input toegevoegd.</w:t>
+        <w:t>er een scroll functie aan de beschrijving input toegevoegd.</w:t>
       </w:r>
     </w:p>
     <w:p>
@@ -4045,6 +3117,7 @@
         <w:rPr>
           <w:noProof/>
         </w:rPr>
+        <w:lastRenderedPageBreak/>
         <w:drawing>
           <wp:inline distT="0" distB="0" distL="0" distR="0" wp14:anchorId="51B47D18" wp14:editId="142FF530">
             <wp:extent cx="2699249" cy="2460625"/>
@@ -4061,7 +3134,7 @@
                     <pic:cNvPicPr/>
                   </pic:nvPicPr>
                   <pic:blipFill>
-                    <a:blip r:embed="rId32"/>
+                    <a:blip r:embed="rId39"/>
                     <a:stretch>
                       <a:fillRect/>
                     </a:stretch>
@@ -4085,36 +3158,19 @@
     <w:p/>
     <w:p>
       <w:r>
-        <w:lastRenderedPageBreak/>
         <w:t xml:space="preserve">Duw </w:t>
       </w:r>
       <w:r>
         <w:t xml:space="preserve">je </w:t>
       </w:r>
       <w:r>
-        <w:t xml:space="preserve">dan op de </w:t>
-      </w:r>
-      <w:proofErr w:type="spellStart"/>
-      <w:r>
-        <w:t>add</w:t>
-      </w:r>
-      <w:proofErr w:type="spellEnd"/>
-      <w:r>
-        <w:t xml:space="preserve"> knop als je een titel hebt ingegeven</w:t>
+        <w:t>dan op de add knop als je een titel hebt ingegeven</w:t>
       </w:r>
       <w:r>
         <w:t>,</w:t>
       </w:r>
       <w:r>
-        <w:t xml:space="preserve"> zou je naar de </w:t>
-      </w:r>
-      <w:proofErr w:type="spellStart"/>
-      <w:r>
-        <w:t>overview</w:t>
-      </w:r>
-      <w:proofErr w:type="spellEnd"/>
-      <w:r>
-        <w:t xml:space="preserve"> page gestuurd moeten worden. En de smiley zou ook rood moeten </w:t>
+        <w:t xml:space="preserve"> zou je naar de overview page gestuurd moeten worden. En de smiley zou ook rood moeten </w:t>
       </w:r>
       <w:r>
         <w:t>worden.</w:t>
@@ -4141,7 +3197,7 @@
                     <pic:cNvPicPr/>
                   </pic:nvPicPr>
                   <pic:blipFill>
-                    <a:blip r:embed="rId33"/>
+                    <a:blip r:embed="rId40"/>
                     <a:stretch>
                       <a:fillRect/>
                     </a:stretch>
@@ -4184,7 +3240,7 @@
                     <pic:cNvPicPr/>
                   </pic:nvPicPr>
                   <pic:blipFill>
-                    <a:blip r:embed="rId34"/>
+                    <a:blip r:embed="rId41"/>
                     <a:stretch>
                       <a:fillRect/>
                     </a:stretch>
@@ -4227,7 +3283,7 @@
                     <pic:cNvPicPr/>
                   </pic:nvPicPr>
                   <pic:blipFill>
-                    <a:blip r:embed="rId35"/>
+                    <a:blip r:embed="rId42"/>
                     <a:stretch>
                       <a:fillRect/>
                     </a:stretch>
@@ -4288,6 +3344,7 @@
     <w:p/>
     <w:p>
       <w:r>
+        <w:lastRenderedPageBreak/>
         <w:t xml:space="preserve">                </w:t>
       </w:r>
       <w:r>
@@ -4310,7 +3367,7 @@
                     <pic:cNvPicPr/>
                   </pic:nvPicPr>
                   <pic:blipFill>
-                    <a:blip r:embed="rId36"/>
+                    <a:blip r:embed="rId43"/>
                     <a:stretch>
                       <a:fillRect/>
                     </a:stretch>
@@ -4364,15 +3421,7 @@
         <w:t>staan</w:t>
       </w:r>
       <w:r>
-        <w:t xml:space="preserve"> op de </w:t>
-      </w:r>
-      <w:proofErr w:type="spellStart"/>
-      <w:r>
-        <w:t>overview</w:t>
-      </w:r>
-      <w:proofErr w:type="spellEnd"/>
-      <w:r>
-        <w:t xml:space="preserve"> page</w:t>
+        <w:t xml:space="preserve"> op de overview page</w:t>
       </w:r>
       <w:r>
         <w:t>.</w:t>
@@ -4383,7 +3432,6 @@
         <w:rPr>
           <w:noProof/>
         </w:rPr>
-        <w:lastRenderedPageBreak/>
         <w:drawing>
           <wp:anchor distT="0" distB="0" distL="114300" distR="114300" simplePos="0" relativeHeight="251714560" behindDoc="0" locked="0" layoutInCell="1" allowOverlap="1" wp14:anchorId="25F71047" wp14:editId="43B4675A">
             <wp:simplePos x="0" y="0"/>
@@ -4408,7 +3456,7 @@
                     <pic:cNvPicPr/>
                   </pic:nvPicPr>
                   <pic:blipFill>
-                    <a:blip r:embed="rId37" cstate="print">
+                    <a:blip r:embed="rId44" cstate="print">
                       <a:extLst>
                         <a:ext uri="{28A0092B-C50C-407E-A947-70E740481C1C}">
                           <a14:useLocalDpi xmlns:a14="http://schemas.microsoft.com/office/drawing/2010/main" val="0"/>
@@ -4451,15 +3499,7 @@
     </w:p>
     <w:p>
       <w:r>
-        <w:t xml:space="preserve">Waarbij je jouw taken kan gaan opslaan in een </w:t>
-      </w:r>
-      <w:proofErr w:type="spellStart"/>
-      <w:r>
-        <w:t>txt</w:t>
-      </w:r>
-      <w:proofErr w:type="spellEnd"/>
-      <w:r>
-        <w:t xml:space="preserve"> file of gaan lezen.</w:t>
+        <w:t>Waarbij je jouw taken kan gaan opslaan in een txt file of gaan lezen.</w:t>
       </w:r>
       <w:r>
         <w:t xml:space="preserve"> Deze worden opgeslagen in </w:t>
@@ -4471,37 +3511,13 @@
         <w:t xml:space="preserve"> onder</w:t>
       </w:r>
       <w:r>
-        <w:t xml:space="preserve"> een </w:t>
-      </w:r>
-      <w:proofErr w:type="spellStart"/>
-      <w:r>
-        <w:t>ToDoList</w:t>
-      </w:r>
-      <w:proofErr w:type="spellEnd"/>
-      <w:r>
-        <w:t xml:space="preserve"> map. De map wordt aangemaakt als deze nog niet bestaat.</w:t>
-      </w:r>
-      <w:r>
-        <w:t xml:space="preserve"> In de </w:t>
-      </w:r>
-      <w:proofErr w:type="spellStart"/>
-      <w:r>
-        <w:t>txt</w:t>
-      </w:r>
-      <w:proofErr w:type="spellEnd"/>
-      <w:r>
-        <w:t xml:space="preserve"> file staat het </w:t>
-      </w:r>
-      <w:r>
-        <w:t xml:space="preserve">als een </w:t>
-      </w:r>
-      <w:proofErr w:type="spellStart"/>
-      <w:r>
-        <w:t>json</w:t>
-      </w:r>
-      <w:proofErr w:type="spellEnd"/>
-      <w:r>
-        <w:t xml:space="preserve"> formaat in opgeslage</w:t>
+        <w:t xml:space="preserve"> een ToDoList map. De map wordt aangemaakt als deze nog niet bestaat.</w:t>
+      </w:r>
+      <w:r>
+        <w:t xml:space="preserve"> In de txt file staat het </w:t>
+      </w:r>
+      <w:r>
+        <w:t>als een json formaat in opgeslage</w:t>
       </w:r>
       <w:r>
         <w:t>n</w:t>
@@ -4539,6 +3555,7 @@
         <w:rPr>
           <w:noProof/>
         </w:rPr>
+        <w:lastRenderedPageBreak/>
         <w:drawing>
           <wp:anchor distT="0" distB="0" distL="114300" distR="114300" simplePos="0" relativeHeight="251715584" behindDoc="0" locked="0" layoutInCell="1" allowOverlap="1" wp14:anchorId="74C95EC1" wp14:editId="060A4C23">
             <wp:simplePos x="0" y="0"/>
@@ -4563,7 +3580,7 @@
                     <pic:cNvPicPr/>
                   </pic:nvPicPr>
                   <pic:blipFill>
-                    <a:blip r:embed="rId38" cstate="print">
+                    <a:blip r:embed="rId45" cstate="print">
                       <a:extLst>
                         <a:ext uri="{28A0092B-C50C-407E-A947-70E740481C1C}">
                           <a14:useLocalDpi xmlns:a14="http://schemas.microsoft.com/office/drawing/2010/main" val="0"/>
@@ -4596,7 +3613,7 @@
           <w:noProof/>
         </w:rPr>
         <w:drawing>
-          <wp:anchor distT="0" distB="0" distL="114300" distR="114300" simplePos="0" relativeHeight="251619328" behindDoc="0" locked="0" layoutInCell="1" allowOverlap="1" wp14:anchorId="1FFB7BBD" wp14:editId="5E4B45D1">
+          <wp:anchor distT="0" distB="0" distL="114300" distR="114300" simplePos="0" relativeHeight="251619328" behindDoc="0" locked="0" layoutInCell="1" allowOverlap="1" wp14:anchorId="1FFB7BBD" wp14:editId="240AF709">
             <wp:simplePos x="0" y="0"/>
             <wp:positionH relativeFrom="column">
               <wp:posOffset>-375285</wp:posOffset>
@@ -4619,7 +3636,7 @@
                     <pic:cNvPicPr/>
                   </pic:nvPicPr>
                   <pic:blipFill>
-                    <a:blip r:embed="rId39" cstate="print">
+                    <a:blip r:embed="rId46" cstate="print">
                       <a:extLst>
                         <a:ext uri="{28A0092B-C50C-407E-A947-70E740481C1C}">
                           <a14:useLocalDpi xmlns:a14="http://schemas.microsoft.com/office/drawing/2010/main" val="0"/>
@@ -4667,15 +3684,7 @@
         <w:t xml:space="preserve">Maar als je </w:t>
       </w:r>
       <w:r>
-        <w:t xml:space="preserve">al reeds in files hebt opgeslagen en deze dus in de map </w:t>
-      </w:r>
-      <w:proofErr w:type="spellStart"/>
-      <w:r>
-        <w:t>ToDoList</w:t>
-      </w:r>
-      <w:proofErr w:type="spellEnd"/>
-      <w:r>
-        <w:t xml:space="preserve"> staan komen deze hier ook te staan zoals de test.txt. </w:t>
+        <w:t xml:space="preserve">al reeds in files hebt opgeslagen en deze dus in de map ToDoList staan komen deze hier ook te staan zoals de test.txt. </w:t>
       </w:r>
       <w:r>
         <w:t>Hierdoor kan je deze file gaan overschrijven met je huidige taken.</w:t>
@@ -4723,7 +3732,6 @@
     <w:p/>
     <w:p>
       <w:r>
-        <w:lastRenderedPageBreak/>
         <w:t xml:space="preserve">Stel je klikt door op de </w:t>
       </w:r>
       <w:r>
@@ -4783,7 +3791,7 @@
                     <pic:cNvPicPr/>
                   </pic:nvPicPr>
                   <pic:blipFill>
-                    <a:blip r:embed="rId40" cstate="print">
+                    <a:blip r:embed="rId47" cstate="print">
                       <a:extLst>
                         <a:ext uri="{28A0092B-C50C-407E-A947-70E740481C1C}">
                           <a14:useLocalDpi xmlns:a14="http://schemas.microsoft.com/office/drawing/2010/main" val="0"/>
@@ -4869,15 +3877,7 @@
         <w:t xml:space="preserve"> e</w:t>
       </w:r>
       <w:r>
-        <w:t xml:space="preserve">n zie je ze staan op de </w:t>
-      </w:r>
-      <w:proofErr w:type="spellStart"/>
-      <w:r>
-        <w:t>overview</w:t>
-      </w:r>
-      <w:proofErr w:type="spellEnd"/>
-      <w:r>
-        <w:t xml:space="preserve"> page.</w:t>
+        <w:t>n zie je ze staan op de overview page.</w:t>
       </w:r>
     </w:p>
     <w:p/>
@@ -4933,7 +3933,7 @@
                     <pic:cNvPicPr/>
                   </pic:nvPicPr>
                   <pic:blipFill>
-                    <a:blip r:embed="rId41" cstate="print">
+                    <a:blip r:embed="rId48" cstate="print">
                       <a:extLst>
                         <a:ext uri="{28A0092B-C50C-407E-A947-70E740481C1C}">
                           <a14:useLocalDpi xmlns:a14="http://schemas.microsoft.com/office/drawing/2010/main" val="0"/>
@@ -5001,7 +4001,7 @@
                     <pic:cNvPicPr/>
                   </pic:nvPicPr>
                   <pic:blipFill>
-                    <a:blip r:embed="rId42" cstate="print">
+                    <a:blip r:embed="rId49" cstate="print">
                       <a:extLst>
                         <a:ext uri="{28A0092B-C50C-407E-A947-70E740481C1C}">
                           <a14:useLocalDpi xmlns:a14="http://schemas.microsoft.com/office/drawing/2010/main" val="0"/>
@@ -5033,11 +4033,9 @@
           </wp:anchor>
         </w:drawing>
       </w:r>
-      <w:proofErr w:type="spellStart"/>
       <w:r>
         <w:t>Electron</w:t>
       </w:r>
-      <w:proofErr w:type="spellEnd"/>
       <w:r>
         <w:t xml:space="preserve"> </w:t>
       </w:r>
@@ -5045,13 +4043,8 @@
         <w:t>is</w:t>
       </w:r>
       <w:r>
-        <w:t xml:space="preserve"> net zoals </w:t>
-      </w:r>
-      <w:proofErr w:type="spellStart"/>
-      <w:r>
-        <w:t>ionic</w:t>
-      </w:r>
-      <w:proofErr w:type="spellEnd"/>
+        <w:t xml:space="preserve"> net zoals ionic</w:t>
+      </w:r>
       <w:r>
         <w:t xml:space="preserve"> een hybride app. Wat beteken</w:t>
       </w:r>
@@ -5065,31 +4058,10 @@
         <w:t xml:space="preserve"> niet zoals </w:t>
       </w:r>
       <w:r>
-        <w:t xml:space="preserve">de </w:t>
-      </w:r>
-      <w:proofErr w:type="spellStart"/>
-      <w:r>
-        <w:t>qt</w:t>
-      </w:r>
-      <w:proofErr w:type="spellEnd"/>
-      <w:r>
-        <w:t xml:space="preserve"> + </w:t>
-      </w:r>
-      <w:proofErr w:type="spellStart"/>
-      <w:r>
-        <w:t>mxe</w:t>
-      </w:r>
-      <w:proofErr w:type="spellEnd"/>
-      <w:r>
-        <w:t xml:space="preserve"> cross </w:t>
-      </w:r>
-      <w:proofErr w:type="spellStart"/>
-      <w:r>
-        <w:t>build</w:t>
-      </w:r>
-      <w:proofErr w:type="spellEnd"/>
-      <w:r>
-        <w:t xml:space="preserve"> is</w:t>
+        <w:t xml:space="preserve">de qt + mxe cross </w:t>
+      </w:r>
+      <w:r>
+        <w:t>build is</w:t>
       </w:r>
       <w:r>
         <w:t xml:space="preserve"> </w:t>
@@ -5115,34 +4087,13 @@
         <w:t>We gaan een app</w:t>
       </w:r>
       <w:r>
-        <w:t xml:space="preserve"> maken met behulp van web technologie die gebruik maakt van html, </w:t>
-      </w:r>
-      <w:proofErr w:type="spellStart"/>
-      <w:r>
-        <w:t>css</w:t>
-      </w:r>
-      <w:proofErr w:type="spellEnd"/>
-      <w:r>
-        <w:t xml:space="preserve">, </w:t>
-      </w:r>
-      <w:proofErr w:type="spellStart"/>
-      <w:r>
-        <w:t>js</w:t>
-      </w:r>
-      <w:proofErr w:type="spellEnd"/>
+        <w:t xml:space="preserve"> maken met behulp van web technologie die gebruik maakt van html, css, js</w:t>
+      </w:r>
       <w:r>
         <w:t xml:space="preserve">. </w:t>
       </w:r>
       <w:r>
-        <w:t xml:space="preserve">Maar toch nog aan de native </w:t>
-      </w:r>
-      <w:proofErr w:type="spellStart"/>
-      <w:r>
-        <w:t>api</w:t>
-      </w:r>
-      <w:proofErr w:type="spellEnd"/>
-      <w:r>
-        <w:t xml:space="preserve"> kan om deze te gaan gebruiken.</w:t>
+        <w:t>Maar toch nog aan de native api kan om deze te gaan gebruiken.</w:t>
       </w:r>
     </w:p>
     <w:p>
@@ -5162,47 +4113,7 @@
         <w:t>Je kan het uitleggen als een browser die full screen loopt die je niet kan zien als gebruiker.</w:t>
       </w:r>
       <w:r>
-        <w:t xml:space="preserve"> Je kan de app gebruiken als een desktop app op alle verschillende platformen zoals </w:t>
-      </w:r>
-      <w:proofErr w:type="spellStart"/>
-      <w:r>
-        <w:t>linux</w:t>
-      </w:r>
-      <w:proofErr w:type="spellEnd"/>
-      <w:r>
-        <w:t xml:space="preserve">, </w:t>
-      </w:r>
-      <w:proofErr w:type="spellStart"/>
-      <w:r>
-        <w:t>windows</w:t>
-      </w:r>
-      <w:proofErr w:type="spellEnd"/>
-      <w:r>
-        <w:t xml:space="preserve"> en </w:t>
-      </w:r>
-      <w:proofErr w:type="spellStart"/>
-      <w:r>
-        <w:t>macOS</w:t>
-      </w:r>
-      <w:proofErr w:type="spellEnd"/>
-      <w:r>
-        <w:t xml:space="preserve">. Helaas ondersteund </w:t>
-      </w:r>
-      <w:proofErr w:type="spellStart"/>
-      <w:r>
-        <w:t>electron</w:t>
-      </w:r>
-      <w:proofErr w:type="spellEnd"/>
-      <w:r>
-        <w:t xml:space="preserve"> niet meer de mobile </w:t>
-      </w:r>
-      <w:proofErr w:type="spellStart"/>
-      <w:r>
-        <w:t>devices</w:t>
-      </w:r>
-      <w:proofErr w:type="spellEnd"/>
-      <w:r>
-        <w:t>.</w:t>
+        <w:t xml:space="preserve"> Je kan de app gebruiken als een desktop app op alle verschillende platformen zoals linux, windows en macOS. Helaas ondersteund electron niet meer de mobile devices.</w:t>
       </w:r>
       <w:r>
         <w:br/>
@@ -5211,7 +4122,6 @@
     </w:p>
     <w:p>
       <w:r>
-        <w:lastRenderedPageBreak/>
         <w:t>Ook is het en goed alternatief om te gebruiken in plaats van c++, QT, .Net …</w:t>
       </w:r>
     </w:p>
@@ -5243,7 +4153,7 @@
                     <pic:cNvPicPr/>
                   </pic:nvPicPr>
                   <pic:blipFill>
-                    <a:blip r:embed="rId43" cstate="print">
+                    <a:blip r:embed="rId50" cstate="print">
                       <a:extLst>
                         <a:ext uri="{28A0092B-C50C-407E-A947-70E740481C1C}">
                           <a14:useLocalDpi xmlns:a14="http://schemas.microsoft.com/office/drawing/2010/main" val="0"/>
@@ -5269,27 +4179,14 @@
           </wp:anchor>
         </w:drawing>
       </w:r>
-      <w:proofErr w:type="spellStart"/>
-      <w:r>
-        <w:t>Electron</w:t>
-      </w:r>
-      <w:proofErr w:type="spellEnd"/>
-      <w:r>
-        <w:t xml:space="preserve"> gebruikt chromium om de </w:t>
+      <w:r>
+        <w:t xml:space="preserve">Electron gebruikt chromium om de </w:t>
       </w:r>
       <w:r>
         <w:t>webpagina</w:t>
       </w:r>
       <w:r>
-        <w:t xml:space="preserve"> in te laden en node.js om de native </w:t>
-      </w:r>
-      <w:proofErr w:type="spellStart"/>
-      <w:r>
-        <w:t>api</w:t>
-      </w:r>
-      <w:proofErr w:type="spellEnd"/>
-      <w:r>
-        <w:t xml:space="preserve"> functies te kunnen gebruiken.</w:t>
+        <w:t xml:space="preserve"> in te laden en node.js om de native api functies te kunnen gebruiken.</w:t>
       </w:r>
     </w:p>
     <w:p/>
@@ -5306,39 +4203,7 @@
         <w:t>veilig</w:t>
       </w:r>
       <w:r>
-        <w:t xml:space="preserve"> is om vanuit de </w:t>
-      </w:r>
-      <w:proofErr w:type="spellStart"/>
-      <w:r>
-        <w:t>renderer</w:t>
-      </w:r>
-      <w:proofErr w:type="spellEnd"/>
-      <w:r>
-        <w:t xml:space="preserve"> de </w:t>
-      </w:r>
-      <w:proofErr w:type="spellStart"/>
-      <w:r>
-        <w:t>api</w:t>
-      </w:r>
-      <w:proofErr w:type="spellEnd"/>
-      <w:r>
-        <w:t xml:space="preserve"> calls te doen gaan we er een </w:t>
-      </w:r>
-      <w:proofErr w:type="spellStart"/>
-      <w:r>
-        <w:t>preload</w:t>
-      </w:r>
-      <w:proofErr w:type="spellEnd"/>
-      <w:r>
-        <w:t xml:space="preserve"> script tussen zetten om alle communicatie tussen de </w:t>
-      </w:r>
-      <w:proofErr w:type="spellStart"/>
-      <w:r>
-        <w:t>api</w:t>
-      </w:r>
-      <w:proofErr w:type="spellEnd"/>
-      <w:r>
-        <w:t xml:space="preserve"> en de app te laten verlopen.</w:t>
+        <w:t xml:space="preserve"> is om vanuit de renderer de api calls te doen gaan we er een preload script tussen zetten om alle communicatie tussen de api en de app te laten verlopen.</w:t>
       </w:r>
       <w:r>
         <w:br/>
@@ -5347,6 +4212,7 @@
         <w:rPr>
           <w:noProof/>
         </w:rPr>
+        <w:lastRenderedPageBreak/>
         <w:drawing>
           <wp:inline distT="0" distB="0" distL="0" distR="0" wp14:anchorId="3F076353" wp14:editId="197A3A54">
             <wp:extent cx="4810125" cy="1964055"/>
@@ -5363,7 +4229,7 @@
                     <pic:cNvPicPr/>
                   </pic:nvPicPr>
                   <pic:blipFill rotWithShape="1">
-                    <a:blip r:embed="rId44">
+                    <a:blip r:embed="rId51">
                       <a:extLst>
                         <a:ext uri="{28A0092B-C50C-407E-A947-70E740481C1C}">
                           <a14:useLocalDpi xmlns:a14="http://schemas.microsoft.com/office/drawing/2010/main" val="0"/>
@@ -5398,91 +4264,11 @@
       </w:r>
       <w:r>
         <w:br/>
-        <w:t xml:space="preserve">zo kunnen we het </w:t>
-      </w:r>
-      <w:proofErr w:type="spellStart"/>
-      <w:r>
-        <w:t>preload</w:t>
-      </w:r>
-      <w:proofErr w:type="spellEnd"/>
-      <w:r>
-        <w:t xml:space="preserve"> script ook context bridge noemen omdat we de </w:t>
-      </w:r>
-      <w:proofErr w:type="spellStart"/>
-      <w:r>
-        <w:t>api</w:t>
-      </w:r>
-      <w:proofErr w:type="spellEnd"/>
-      <w:r>
-        <w:t xml:space="preserve"> calls gaan afschermen vanaf de </w:t>
-      </w:r>
-      <w:proofErr w:type="spellStart"/>
-      <w:r>
-        <w:t>renderer</w:t>
-      </w:r>
-      <w:proofErr w:type="spellEnd"/>
-      <w:r>
-        <w:t>.</w:t>
+        <w:t>zo kunnen we het preload script ook context bridge noemen omdat we de api calls gaan afschermen vanaf de renderer.</w:t>
       </w:r>
       <w:r>
         <w:br/>
-        <w:t xml:space="preserve">De communicatie van het </w:t>
-      </w:r>
-      <w:proofErr w:type="spellStart"/>
-      <w:r>
-        <w:t>renderer</w:t>
-      </w:r>
-      <w:proofErr w:type="spellEnd"/>
-      <w:r>
-        <w:t xml:space="preserve"> </w:t>
-      </w:r>
-      <w:proofErr w:type="spellStart"/>
-      <w:r>
-        <w:t>process</w:t>
-      </w:r>
-      <w:proofErr w:type="spellEnd"/>
-      <w:r>
-        <w:t xml:space="preserve"> en </w:t>
-      </w:r>
-      <w:proofErr w:type="spellStart"/>
-      <w:r>
-        <w:t>main</w:t>
-      </w:r>
-      <w:proofErr w:type="spellEnd"/>
-      <w:r>
-        <w:t xml:space="preserve"> </w:t>
-      </w:r>
-      <w:proofErr w:type="spellStart"/>
-      <w:r>
-        <w:t>process</w:t>
-      </w:r>
-      <w:proofErr w:type="spellEnd"/>
-      <w:r>
-        <w:t xml:space="preserve"> </w:t>
-      </w:r>
-      <w:proofErr w:type="gramStart"/>
-      <w:r>
-        <w:t>gebeurd</w:t>
-      </w:r>
-      <w:proofErr w:type="gramEnd"/>
-      <w:r>
-        <w:t xml:space="preserve"> via IPC (</w:t>
-      </w:r>
-      <w:proofErr w:type="spellStart"/>
-      <w:r>
-        <w:t>inter-Process</w:t>
-      </w:r>
-      <w:proofErr w:type="spellEnd"/>
-      <w:r>
-        <w:t xml:space="preserve"> Communication) over het </w:t>
-      </w:r>
-      <w:proofErr w:type="spellStart"/>
-      <w:r>
-        <w:t>preload</w:t>
-      </w:r>
-      <w:proofErr w:type="spellEnd"/>
-      <w:r>
-        <w:t xml:space="preserve"> script dus.</w:t>
+        <w:t>De communicatie van het renderer process en main process gebeurd via IPC (inter-Process Communication) over het preload script dus.</w:t>
       </w:r>
     </w:p>
     <w:p/>
@@ -5511,47 +4297,7 @@
     <w:p/>
     <w:p>
       <w:r>
-        <w:t xml:space="preserve">Normaal gezien wordt elk </w:t>
-      </w:r>
-      <w:proofErr w:type="spellStart"/>
-      <w:r>
-        <w:t>renderer</w:t>
-      </w:r>
-      <w:proofErr w:type="spellEnd"/>
-      <w:r>
-        <w:t xml:space="preserve"> </w:t>
-      </w:r>
-      <w:proofErr w:type="spellStart"/>
-      <w:r>
-        <w:t>procss</w:t>
-      </w:r>
-      <w:proofErr w:type="spellEnd"/>
-      <w:r>
-        <w:t xml:space="preserve"> in een </w:t>
-      </w:r>
-      <w:proofErr w:type="spellStart"/>
-      <w:r>
-        <w:t>sandbox</w:t>
-      </w:r>
-      <w:proofErr w:type="spellEnd"/>
-      <w:r>
-        <w:t xml:space="preserve"> gestoken waardoor je in een veilige </w:t>
-      </w:r>
-      <w:proofErr w:type="spellStart"/>
-      <w:r>
-        <w:t>omgevong</w:t>
-      </w:r>
-      <w:proofErr w:type="spellEnd"/>
-      <w:r>
-        <w:t xml:space="preserve"> zit. Door deze veilige omgeving kan je niet aan files, os functies dus moeten we deze </w:t>
-      </w:r>
-      <w:proofErr w:type="spellStart"/>
-      <w:r>
-        <w:t>sandbox</w:t>
-      </w:r>
-      <w:proofErr w:type="spellEnd"/>
-      <w:r>
-        <w:t xml:space="preserve"> afzetten om nog wel aan de files en os functies te kunnen.</w:t>
+        <w:t>Normaal gezien wordt elk renderer procss in een sandbox gestoken waardoor je in een veilige omgevong zit. Door deze veilige omgeving kan je niet aan files, os functies dus moeten we deze sandbox afzetten om nog wel aan de files en os functies te kunnen.</w:t>
       </w:r>
       <w:r>
         <w:t xml:space="preserve"> Wat op zijn beurt grote gevaren met zich meebrengt, zoals een cross site script attack.</w:t>
@@ -5562,6 +4308,7 @@
         <w:rPr>
           <w:noProof/>
         </w:rPr>
+        <w:lastRenderedPageBreak/>
         <mc:AlternateContent>
           <mc:Choice Requires="wpg">
             <w:drawing>
@@ -5588,7 +4335,7 @@
                           <pic:cNvPicPr/>
                         </pic:nvPicPr>
                         <pic:blipFill>
-                          <a:blip r:embed="rId45" cstate="print"/>
+                          <a:blip r:embed="rId52" cstate="print"/>
                           <a:stretch>
                             <a:fillRect/>
                           </a:stretch>
@@ -5609,7 +4356,7 @@
                           <pic:cNvPicPr/>
                         </pic:nvPicPr>
                         <pic:blipFill>
-                          <a:blip r:embed="rId46" cstate="print"/>
+                          <a:blip r:embed="rId53" cstate="print"/>
                           <a:stretch>
                             <a:fillRect/>
                           </a:stretch>
@@ -5630,7 +4377,7 @@
                           <pic:cNvPicPr/>
                         </pic:nvPicPr>
                         <pic:blipFill>
-                          <a:blip r:embed="rId47" cstate="print"/>
+                          <a:blip r:embed="rId54" cstate="print"/>
                           <a:stretch>
                             <a:fillRect/>
                           </a:stretch>
@@ -5651,7 +4398,7 @@
                           <pic:cNvPicPr/>
                         </pic:nvPicPr>
                         <pic:blipFill>
-                          <a:blip r:embed="rId48" cstate="print"/>
+                          <a:blip r:embed="rId55" cstate="print"/>
                           <a:stretch>
                             <a:fillRect/>
                           </a:stretch>
@@ -5672,7 +4419,7 @@
                           <pic:cNvPicPr/>
                         </pic:nvPicPr>
                         <pic:blipFill>
-                          <a:blip r:embed="rId49" cstate="print"/>
+                          <a:blip r:embed="rId56" cstate="print"/>
                           <a:stretch>
                             <a:fillRect/>
                           </a:stretch>
@@ -5740,19 +4487,19 @@
             <w:pict>
               <v:group w14:anchorId="2F0B1B97" id="object 6" o:spid="_x0000_s1026" style="width:471.45pt;height:174.7pt;mso-position-horizontal-relative:char;mso-position-vertical-relative:line" coordsize="118366,43815" o:gfxdata="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">
                 <v:shape id="object 7" o:spid="_x0000_s1027" type="#_x0000_t75" style="position:absolute;left:42166;width:76200;height:43815;visibility:visible;mso-wrap-style:square" o:gfxdata="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">
-                  <v:imagedata r:id="rId50" o:title=""/>
+                  <v:imagedata r:id="rId57" o:title=""/>
                 </v:shape>
                 <v:shape id="object 8" o:spid="_x0000_s1028" type="#_x0000_t75" style="position:absolute;top:9801;width:40018;height:12020;visibility:visible;mso-wrap-style:square" o:gfxdata="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">
-                  <v:imagedata r:id="rId51" o:title=""/>
+                  <v:imagedata r:id="rId58" o:title=""/>
                 </v:shape>
                 <v:shape id="object 9" o:spid="_x0000_s1029" type="#_x0000_t75" style="position:absolute;left:65;top:26714;width:39953;height:12185;visibility:visible;mso-wrap-style:square" o:gfxdata="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">
-                  <v:imagedata r:id="rId52" o:title=""/>
+                  <v:imagedata r:id="rId59" o:title=""/>
                 </v:shape>
                 <v:shape id="object 10" o:spid="_x0000_s1030" type="#_x0000_t75" style="position:absolute;left:29167;top:16885;width:14219;height:8535;visibility:visible;mso-wrap-style:square" o:gfxdata="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">
-                  <v:imagedata r:id="rId53" o:title=""/>
+                  <v:imagedata r:id="rId60" o:title=""/>
                 </v:shape>
                 <v:shape id="object 11" o:spid="_x0000_s1031" type="#_x0000_t75" style="position:absolute;left:8517;top:37216;width:35158;height:2667;visibility:visible;mso-wrap-style:square" o:gfxdata="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">
-                  <v:imagedata r:id="rId54" o:title=""/>
+                  <v:imagedata r:id="rId61" o:title=""/>
                 </v:shape>
                 <v:shape id="object 12" o:spid="_x0000_s1032" style="position:absolute;left:8469;top:37167;width:35255;height:2763;visibility:visible;mso-wrap-style:square;v-text-anchor:top" coordsize="3525520,276225" o:gfxdata="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" path="m,276224r3525392,l3525392,,,,,276224xe" filled="f" strokecolor="#003b71">
                   <v:path arrowok="t"/>
@@ -5765,21 +4512,8 @@
       </w:r>
     </w:p>
     <w:p>
-      <w:proofErr w:type="spellStart"/>
-      <w:r>
-        <w:t>Electron</w:t>
-      </w:r>
-      <w:proofErr w:type="spellEnd"/>
-      <w:r>
-        <w:t xml:space="preserve"> weet dat dit een probleem is (vroeger was dit een groter probleem) en laat daarom weten aan </w:t>
-      </w:r>
-      <w:proofErr w:type="spellStart"/>
-      <w:r>
-        <w:t>developers</w:t>
-      </w:r>
-      <w:proofErr w:type="spellEnd"/>
-      <w:r>
-        <w:t xml:space="preserve"> dat ze er rekening mee houden. Door zoveel mogelijk af te zetten en enkel het minimum aanzetten.</w:t>
+      <w:r>
+        <w:t>Electron weet dat dit een probleem is (vroeger was dit een groter probleem) en laat daarom weten aan developers dat ze er rekening mee houden. Door zoveel mogelijk af te zetten en enkel het minimum aanzetten.</w:t>
       </w:r>
       <w:r>
         <w:t xml:space="preserve"> Als je het dan toch niet vertrouwt ga je het best zo veel mogelijk gaan isoleren zoals bv als je een file gaat downloaden dit te laten doen door een browser omdat hier meer controle op zit tijdens het downloaden. Een andere goede manier van werken is door vanaf het begin van het maken van de app al te denken aan security. Zo heb je een checklist met 17 elementen om ervoor te zorgen dat je app veilig blijft.</w:t>
@@ -5822,13 +4556,8 @@
             <w:shd w:val="clear" w:color="auto" w:fill="E8E8E8" w:themeFill="background2"/>
           </w:tcPr>
           <w:p>
-            <w:proofErr w:type="spellStart"/>
-            <w:r>
-              <w:t>Only</w:t>
-            </w:r>
-            <w:proofErr w:type="spellEnd"/>
-            <w:r>
-              <w:t xml:space="preserve"> load s</w:t>
+            <w:r>
+              <w:t>Only load s</w:t>
             </w:r>
             <w:r>
               <w:t>e</w:t>
@@ -5876,53 +4605,8 @@
             <w:shd w:val="clear" w:color="auto" w:fill="E8E8E8" w:themeFill="background2"/>
           </w:tcPr>
           <w:p>
-            <w:proofErr w:type="spellStart"/>
-            <w:r>
-              <w:t>Disable</w:t>
-            </w:r>
-            <w:proofErr w:type="spellEnd"/>
-            <w:r>
-              <w:t xml:space="preserve"> </w:t>
-            </w:r>
-            <w:proofErr w:type="spellStart"/>
-            <w:r>
-              <w:t>the</w:t>
-            </w:r>
-            <w:proofErr w:type="spellEnd"/>
-            <w:r>
-              <w:t xml:space="preserve"> Node.js </w:t>
-            </w:r>
-            <w:proofErr w:type="spellStart"/>
-            <w:r>
-              <w:t>integration</w:t>
-            </w:r>
-            <w:proofErr w:type="spellEnd"/>
-            <w:r>
-              <w:t xml:space="preserve"> in </w:t>
-            </w:r>
-            <w:proofErr w:type="spellStart"/>
-            <w:r>
-              <w:t>all</w:t>
-            </w:r>
-            <w:proofErr w:type="spellEnd"/>
-            <w:r>
-              <w:t xml:space="preserve"> </w:t>
-            </w:r>
-            <w:proofErr w:type="spellStart"/>
-            <w:r>
-              <w:t>renderers</w:t>
-            </w:r>
-            <w:proofErr w:type="spellEnd"/>
-            <w:r>
-              <w:t xml:space="preserve"> </w:t>
-            </w:r>
-            <w:proofErr w:type="spellStart"/>
-            <w:r>
-              <w:t>that</w:t>
-            </w:r>
-            <w:proofErr w:type="spellEnd"/>
-            <w:r>
-              <w:t xml:space="preserve"> display remote content</w:t>
+            <w:r>
+              <w:t>Disable the Node.js integration in all renderers that display remote content</w:t>
             </w:r>
           </w:p>
         </w:tc>
@@ -5932,15 +4616,7 @@
           </w:tcPr>
           <w:p>
             <w:r>
-              <w:t xml:space="preserve">Dit wordt in mijn app gedaan door het </w:t>
-            </w:r>
-            <w:proofErr w:type="spellStart"/>
-            <w:r>
-              <w:t>preload</w:t>
-            </w:r>
-            <w:proofErr w:type="spellEnd"/>
-            <w:r>
-              <w:t xml:space="preserve"> script</w:t>
+              <w:t>Dit wordt in mijn app gedaan door het preload script</w:t>
             </w:r>
             <w:r>
               <w:br/>
@@ -5965,7 +4641,7 @@
                           <pic:cNvPicPr/>
                         </pic:nvPicPr>
                         <pic:blipFill>
-                          <a:blip r:embed="rId55"/>
+                          <a:blip r:embed="rId62"/>
                           <a:stretch>
                             <a:fillRect/>
                           </a:stretch>
@@ -5999,7 +4675,6 @@
           </w:tcPr>
           <w:p>
             <w:r>
-              <w:lastRenderedPageBreak/>
               <w:t>3</w:t>
             </w:r>
           </w:p>
@@ -6013,35 +4688,9 @@
             <w:shd w:val="clear" w:color="auto" w:fill="E8E8E8" w:themeFill="background2"/>
           </w:tcPr>
           <w:p>
-            <w:proofErr w:type="spellStart"/>
-            <w:r>
-              <w:t>Enable</w:t>
-            </w:r>
-            <w:proofErr w:type="spellEnd"/>
-            <w:r>
-              <w:t xml:space="preserve"> context </w:t>
-            </w:r>
-            <w:proofErr w:type="spellStart"/>
-            <w:r>
-              <w:t>isolation</w:t>
-            </w:r>
-            <w:proofErr w:type="spellEnd"/>
-            <w:r>
-              <w:t xml:space="preserve"> in </w:t>
-            </w:r>
-            <w:proofErr w:type="spellStart"/>
-            <w:r>
-              <w:t>all</w:t>
-            </w:r>
-            <w:proofErr w:type="spellEnd"/>
-            <w:r>
-              <w:t xml:space="preserve"> </w:t>
-            </w:r>
-            <w:proofErr w:type="spellStart"/>
-            <w:r>
-              <w:t>renderers</w:t>
-            </w:r>
-            <w:proofErr w:type="spellEnd"/>
+            <w:r>
+              <w:t>Enable context isolation in all renderers</w:t>
+            </w:r>
           </w:p>
         </w:tc>
         <w:tc>
@@ -6050,29 +4699,8 @@
           </w:tcPr>
           <w:p>
             <w:r>
-              <w:t xml:space="preserve">Ik heb </w:t>
-            </w:r>
-            <w:proofErr w:type="spellStart"/>
-            <w:r>
-              <w:t>contextIsolation</w:t>
-            </w:r>
-            <w:proofErr w:type="spellEnd"/>
-            <w:r>
-              <w:t xml:space="preserve"> </w:t>
-            </w:r>
-            <w:proofErr w:type="gramStart"/>
-            <w:r>
-              <w:t>toe gevoegd</w:t>
-            </w:r>
-            <w:proofErr w:type="gramEnd"/>
-            <w:r>
-              <w:t xml:space="preserve"> aan de </w:t>
-            </w:r>
-            <w:proofErr w:type="spellStart"/>
-            <w:r>
-              <w:t>webPreferences</w:t>
-            </w:r>
-            <w:proofErr w:type="spellEnd"/>
+              <w:t>Ik heb contextIsolation toe gevoegd aan de webPreferences</w:t>
+            </w:r>
             <w:r>
               <w:br/>
             </w:r>
@@ -6096,7 +4724,7 @@
                           <pic:cNvPicPr/>
                         </pic:nvPicPr>
                         <pic:blipFill>
-                          <a:blip r:embed="rId55"/>
+                          <a:blip r:embed="rId62"/>
                           <a:stretch>
                             <a:fillRect/>
                           </a:stretch>
@@ -6143,53 +4771,14 @@
             <w:shd w:val="clear" w:color="auto" w:fill="E8E8E8" w:themeFill="background2"/>
           </w:tcPr>
           <w:p>
-            <w:proofErr w:type="spellStart"/>
-            <w:r>
-              <w:t>Use</w:t>
-            </w:r>
-            <w:proofErr w:type="spellEnd"/>
-            <w:r>
-              <w:t xml:space="preserve"> </w:t>
-            </w:r>
-            <w:proofErr w:type="spellStart"/>
-            <w:proofErr w:type="gramStart"/>
-            <w:r>
-              <w:t>ses</w:t>
+            <w:r>
+              <w:t>Use ses</w:t>
             </w:r>
             <w:r>
               <w:t>ion</w:t>
             </w:r>
             <w:r>
-              <w:t>.setPermissionRequestHandler</w:t>
-            </w:r>
-            <w:proofErr w:type="spellEnd"/>
-            <w:proofErr w:type="gramEnd"/>
-            <w:r>
-              <w:t xml:space="preserve">() in </w:t>
-            </w:r>
-            <w:proofErr w:type="spellStart"/>
-            <w:r>
-              <w:t>all</w:t>
-            </w:r>
-            <w:proofErr w:type="spellEnd"/>
-            <w:r>
-              <w:t xml:space="preserve"> </w:t>
-            </w:r>
-            <w:proofErr w:type="spellStart"/>
-            <w:r>
-              <w:t>sessions</w:t>
-            </w:r>
-            <w:proofErr w:type="spellEnd"/>
-            <w:r>
-              <w:t xml:space="preserve"> </w:t>
-            </w:r>
-            <w:proofErr w:type="spellStart"/>
-            <w:r>
-              <w:t>that</w:t>
-            </w:r>
-            <w:proofErr w:type="spellEnd"/>
-            <w:r>
-              <w:t xml:space="preserve"> load remote content</w:t>
+              <w:t>.setPermissionRequestHandler() in all sessions that load remote content</w:t>
             </w:r>
           </w:p>
         </w:tc>
@@ -6205,6 +4794,7 @@
               <w:br/>
             </w:r>
             <w:r>
+              <w:lastRenderedPageBreak/>
               <w:br/>
             </w:r>
             <w:r>
@@ -6227,7 +4817,7 @@
                           <pic:cNvPicPr/>
                         </pic:nvPicPr>
                         <pic:blipFill>
-                          <a:blip r:embed="rId56"/>
+                          <a:blip r:embed="rId63"/>
                           <a:stretch>
                             <a:fillRect/>
                           </a:stretch>
@@ -6261,6 +4851,7 @@
           </w:tcPr>
           <w:p>
             <w:r>
+              <w:lastRenderedPageBreak/>
               <w:t>5</w:t>
             </w:r>
           </w:p>
@@ -6275,29 +4866,8 @@
           </w:tcPr>
           <w:p>
             <w:r>
-              <w:t xml:space="preserve">Do </w:t>
-            </w:r>
-            <w:proofErr w:type="spellStart"/>
-            <w:r>
-              <w:t>not</w:t>
-            </w:r>
-            <w:proofErr w:type="spellEnd"/>
-            <w:r>
-              <w:t xml:space="preserve"> </w:t>
-            </w:r>
-            <w:proofErr w:type="spellStart"/>
-            <w:r>
-              <w:t>disable</w:t>
-            </w:r>
-            <w:proofErr w:type="spellEnd"/>
-            <w:r>
-              <w:t xml:space="preserve"> </w:t>
-            </w:r>
-            <w:proofErr w:type="spellStart"/>
-            <w:r>
-              <w:t>webSecurity</w:t>
-            </w:r>
-            <w:proofErr w:type="spellEnd"/>
+              <w:t>Do not disable webSecurity</w:t>
+            </w:r>
           </w:p>
         </w:tc>
         <w:tc>
@@ -6306,31 +4876,10 @@
           </w:tcPr>
           <w:p>
             <w:r>
-              <w:t xml:space="preserve">Dit is van toepassing omdat ik </w:t>
-            </w:r>
-            <w:proofErr w:type="spellStart"/>
-            <w:r>
-              <w:t>webSecurity</w:t>
-            </w:r>
-            <w:proofErr w:type="spellEnd"/>
-            <w:r>
-              <w:t xml:space="preserve"> niet heb </w:t>
-            </w:r>
-            <w:proofErr w:type="spellStart"/>
-            <w:r>
-              <w:t>disabled</w:t>
-            </w:r>
-            <w:proofErr w:type="spellEnd"/>
-            <w:r>
-              <w:t xml:space="preserve"> en zelfs nog voor de zekerheid heb </w:t>
-            </w:r>
-            <w:proofErr w:type="spellStart"/>
-            <w:r>
-              <w:t>enabled</w:t>
-            </w:r>
-            <w:proofErr w:type="spellEnd"/>
-            <w:r>
-              <w:t>.</w:t>
+              <w:t>Dit is van toepassing omdat ik webSecurity niet heb disabled</w:t>
+            </w:r>
+            <w:r>
+              <w:t xml:space="preserve"> en zelfs nog voor de zekerheid heb enabled.</w:t>
             </w:r>
           </w:p>
         </w:tc>
@@ -6359,61 +4908,8 @@
             <w:shd w:val="clear" w:color="auto" w:fill="E8E8E8" w:themeFill="background2"/>
           </w:tcPr>
           <w:p>
-            <w:proofErr w:type="spellStart"/>
-            <w:r>
-              <w:t>Define</w:t>
-            </w:r>
-            <w:proofErr w:type="spellEnd"/>
-            <w:r>
-              <w:t xml:space="preserve"> a Content-Security-Policy </w:t>
-            </w:r>
-            <w:proofErr w:type="spellStart"/>
-            <w:r>
-              <w:t>and</w:t>
-            </w:r>
-            <w:proofErr w:type="spellEnd"/>
-            <w:r>
-              <w:t xml:space="preserve"> </w:t>
-            </w:r>
-            <w:proofErr w:type="spellStart"/>
-            <w:r>
-              <w:t>use</w:t>
-            </w:r>
-            <w:proofErr w:type="spellEnd"/>
-            <w:r>
-              <w:t xml:space="preserve"> </w:t>
-            </w:r>
-            <w:proofErr w:type="spellStart"/>
-            <w:r>
-              <w:t>restrictive</w:t>
-            </w:r>
-            <w:proofErr w:type="spellEnd"/>
-            <w:r>
-              <w:t xml:space="preserve"> </w:t>
-            </w:r>
-            <w:proofErr w:type="spellStart"/>
-            <w:r>
-              <w:t>rules</w:t>
-            </w:r>
-            <w:proofErr w:type="spellEnd"/>
-            <w:r>
-              <w:t xml:space="preserve"> (i.e. script-</w:t>
-            </w:r>
-            <w:proofErr w:type="spellStart"/>
-            <w:r>
-              <w:t>src</w:t>
-            </w:r>
-            <w:proofErr w:type="spellEnd"/>
-            <w:r>
-              <w:t xml:space="preserve"> '</w:t>
-            </w:r>
-            <w:proofErr w:type="spellStart"/>
-            <w:r>
-              <w:t>self</w:t>
-            </w:r>
-            <w:proofErr w:type="spellEnd"/>
-            <w:r>
-              <w:t>')</w:t>
+            <w:r>
+              <w:t>Define a Content-Security-Policy and use restrictive rules (i.e. script-src 'self')</w:t>
             </w:r>
           </w:p>
         </w:tc>
@@ -6423,15 +4919,7 @@
           </w:tcPr>
           <w:p>
             <w:r>
-              <w:t xml:space="preserve">Ik heb dit </w:t>
-            </w:r>
-            <w:proofErr w:type="gramStart"/>
-            <w:r>
-              <w:t>toe gevoegd</w:t>
-            </w:r>
-            <w:proofErr w:type="gramEnd"/>
-            <w:r>
-              <w:t xml:space="preserve"> aan de index.html file om hieraan te voldoen.</w:t>
+              <w:t>Ik heb dit toe gevoegd aan de index.html file om hieraan te voldoen.</w:t>
             </w:r>
             <w:r>
               <w:br/>
@@ -6456,7 +4944,7 @@
                           <pic:cNvPicPr/>
                         </pic:nvPicPr>
                         <pic:blipFill>
-                          <a:blip r:embed="rId57"/>
+                          <a:blip r:embed="rId64"/>
                           <a:stretch>
                             <a:fillRect/>
                           </a:stretch>
@@ -6504,37 +4992,8 @@
           </w:tcPr>
           <w:p>
             <w:r>
-              <w:t xml:space="preserve">Do </w:t>
-            </w:r>
-            <w:proofErr w:type="spellStart"/>
-            <w:r>
-              <w:t>not</w:t>
-            </w:r>
-            <w:proofErr w:type="spellEnd"/>
-            <w:r>
-              <w:t xml:space="preserve"> set </w:t>
-            </w:r>
-            <w:proofErr w:type="spellStart"/>
-            <w:r>
-              <w:t>allowRunningInsecureContent</w:t>
-            </w:r>
-            <w:proofErr w:type="spellEnd"/>
-            <w:r>
-              <w:t xml:space="preserve"> </w:t>
-            </w:r>
-            <w:proofErr w:type="spellStart"/>
-            <w:r>
-              <w:t>to</w:t>
-            </w:r>
-            <w:proofErr w:type="spellEnd"/>
-            <w:r>
-              <w:t xml:space="preserve"> </w:t>
-            </w:r>
-            <w:proofErr w:type="spellStart"/>
-            <w:r>
-              <w:t>true</w:t>
-            </w:r>
-            <w:proofErr w:type="spellEnd"/>
+              <w:t>Do not set allowRunningInsecureContent to true</w:t>
+            </w:r>
           </w:p>
         </w:tc>
         <w:tc>
@@ -6543,15 +5002,7 @@
           </w:tcPr>
           <w:p>
             <w:r>
-              <w:t xml:space="preserve">Ik heb dit op </w:t>
-            </w:r>
-            <w:proofErr w:type="spellStart"/>
-            <w:r>
-              <w:t>false</w:t>
-            </w:r>
-            <w:proofErr w:type="spellEnd"/>
-            <w:r>
-              <w:t xml:space="preserve"> moeten zetten</w:t>
+              <w:t>Ik heb dit op false moeten zetten</w:t>
             </w:r>
             <w:r>
               <w:br/>
@@ -6576,7 +5027,7 @@
                           <pic:cNvPicPr/>
                         </pic:nvPicPr>
                         <pic:blipFill>
-                          <a:blip r:embed="rId58"/>
+                          <a:blip r:embed="rId65"/>
                           <a:stretch>
                             <a:fillRect/>
                           </a:stretch>
@@ -6624,31 +5075,7 @@
           </w:tcPr>
           <w:p>
             <w:r>
-              <w:t xml:space="preserve">Do </w:t>
-            </w:r>
-            <w:proofErr w:type="spellStart"/>
-            <w:r>
-              <w:t>not</w:t>
-            </w:r>
-            <w:proofErr w:type="spellEnd"/>
-            <w:r>
-              <w:t xml:space="preserve"> </w:t>
-            </w:r>
-            <w:proofErr w:type="spellStart"/>
-            <w:r>
-              <w:t>enable</w:t>
-            </w:r>
-            <w:proofErr w:type="spellEnd"/>
-            <w:r>
-              <w:t xml:space="preserve"> </w:t>
-            </w:r>
-            <w:proofErr w:type="spellStart"/>
-            <w:r>
-              <w:t>experimental</w:t>
-            </w:r>
-            <w:proofErr w:type="spellEnd"/>
-            <w:r>
-              <w:t xml:space="preserve"> features</w:t>
+              <w:t>Do not enable experimental features</w:t>
             </w:r>
           </w:p>
         </w:tc>
@@ -6658,23 +5085,7 @@
           </w:tcPr>
           <w:p>
             <w:r>
-              <w:t xml:space="preserve">Ik heb dit ook </w:t>
-            </w:r>
-            <w:proofErr w:type="spellStart"/>
-            <w:r>
-              <w:t>explisiet</w:t>
-            </w:r>
-            <w:proofErr w:type="spellEnd"/>
-            <w:r>
-              <w:t xml:space="preserve"> op </w:t>
-            </w:r>
-            <w:proofErr w:type="spellStart"/>
-            <w:r>
-              <w:t>false</w:t>
-            </w:r>
-            <w:proofErr w:type="spellEnd"/>
-            <w:r>
-              <w:t xml:space="preserve"> gezet</w:t>
+              <w:t>Ik heb dit ook explisiet op false gezet</w:t>
             </w:r>
             <w:r>
               <w:br/>
@@ -6699,7 +5110,7 @@
                           <pic:cNvPicPr/>
                         </pic:nvPicPr>
                         <pic:blipFill>
-                          <a:blip r:embed="rId59"/>
+                          <a:blip r:embed="rId66"/>
                           <a:stretch>
                             <a:fillRect/>
                           </a:stretch>
@@ -6747,29 +5158,8 @@
           </w:tcPr>
           <w:p>
             <w:r>
-              <w:t xml:space="preserve">Do </w:t>
-            </w:r>
-            <w:proofErr w:type="spellStart"/>
-            <w:r>
-              <w:t>not</w:t>
-            </w:r>
-            <w:proofErr w:type="spellEnd"/>
-            <w:r>
-              <w:t xml:space="preserve"> </w:t>
-            </w:r>
-            <w:proofErr w:type="spellStart"/>
-            <w:r>
-              <w:t>use</w:t>
-            </w:r>
-            <w:proofErr w:type="spellEnd"/>
-            <w:r>
-              <w:t xml:space="preserve"> </w:t>
-            </w:r>
-            <w:proofErr w:type="spellStart"/>
-            <w:r>
-              <w:t>enableBlinkFeatures</w:t>
-            </w:r>
-            <w:proofErr w:type="spellEnd"/>
+              <w:t>Do not use enableBlinkFeatures</w:t>
+            </w:r>
           </w:p>
         </w:tc>
         <w:tc>
@@ -6808,39 +5198,8 @@
           </w:tcPr>
           <w:p>
             <w:r>
-              <w:t xml:space="preserve">&lt; </w:t>
-            </w:r>
-            <w:proofErr w:type="spellStart"/>
-            <w:proofErr w:type="gramStart"/>
-            <w:r>
-              <w:t>webview</w:t>
-            </w:r>
-            <w:proofErr w:type="spellEnd"/>
-            <w:proofErr w:type="gramEnd"/>
-            <w:r>
-              <w:t xml:space="preserve">&gt;: Do </w:t>
-            </w:r>
-            <w:proofErr w:type="spellStart"/>
-            <w:r>
-              <w:t>not</w:t>
-            </w:r>
-            <w:proofErr w:type="spellEnd"/>
-            <w:r>
-              <w:t xml:space="preserve"> </w:t>
-            </w:r>
-            <w:proofErr w:type="spellStart"/>
-            <w:r>
-              <w:t>use</w:t>
-            </w:r>
-            <w:proofErr w:type="spellEnd"/>
-            <w:r>
-              <w:t xml:space="preserve"> </w:t>
-            </w:r>
-            <w:proofErr w:type="spellStart"/>
-            <w:r>
-              <w:t>allowpopups</w:t>
-            </w:r>
-            <w:proofErr w:type="spellEnd"/>
+              <w:t>&lt; webview&gt;: Do not use allowpopups</w:t>
+            </w:r>
           </w:p>
         </w:tc>
         <w:tc>
@@ -6882,39 +5241,8 @@
           </w:tcPr>
           <w:p>
             <w:r>
-              <w:t xml:space="preserve">&lt; </w:t>
-            </w:r>
-            <w:proofErr w:type="spellStart"/>
-            <w:proofErr w:type="gramStart"/>
-            <w:r>
-              <w:t>webview</w:t>
-            </w:r>
-            <w:proofErr w:type="spellEnd"/>
-            <w:proofErr w:type="gramEnd"/>
-            <w:r>
-              <w:t xml:space="preserve">&gt;: </w:t>
-            </w:r>
-            <w:proofErr w:type="spellStart"/>
-            <w:r>
-              <w:t>Verify</w:t>
-            </w:r>
-            <w:proofErr w:type="spellEnd"/>
-            <w:r>
-              <w:t xml:space="preserve"> options </w:t>
-            </w:r>
-            <w:proofErr w:type="spellStart"/>
-            <w:r>
-              <w:t>and</w:t>
-            </w:r>
-            <w:proofErr w:type="spellEnd"/>
-            <w:r>
-              <w:t xml:space="preserve"> </w:t>
-            </w:r>
-            <w:proofErr w:type="spellStart"/>
-            <w:r>
-              <w:t>params</w:t>
-            </w:r>
-            <w:proofErr w:type="spellEnd"/>
+              <w:t>&lt; webview&gt;: Verify options and params</w:t>
+            </w:r>
           </w:p>
         </w:tc>
         <w:tc>
@@ -6923,15 +5251,7 @@
           </w:tcPr>
           <w:p>
             <w:r>
-              <w:t xml:space="preserve">Ik gebruik geen </w:t>
-            </w:r>
-            <w:proofErr w:type="spellStart"/>
-            <w:r>
-              <w:t>webview</w:t>
-            </w:r>
-            <w:proofErr w:type="spellEnd"/>
-            <w:r>
-              <w:t xml:space="preserve"> dus heb ik dit ook niet nodig.</w:t>
+              <w:t>Ik gebruik geen webview dus heb ik dit ook niet nodig.</w:t>
             </w:r>
           </w:p>
         </w:tc>
@@ -6960,19 +5280,9 @@
             <w:shd w:val="clear" w:color="auto" w:fill="E8E8E8" w:themeFill="background2"/>
           </w:tcPr>
           <w:p>
-            <w:proofErr w:type="spellStart"/>
-            <w:r>
-              <w:t>Disable</w:t>
-            </w:r>
-            <w:proofErr w:type="spellEnd"/>
-            <w:r>
-              <w:t xml:space="preserve"> or limit </w:t>
-            </w:r>
-            <w:proofErr w:type="spellStart"/>
-            <w:r>
-              <w:t>navigation</w:t>
-            </w:r>
-            <w:proofErr w:type="spellEnd"/>
+            <w:r>
+              <w:t>Disable or limit navigation</w:t>
+            </w:r>
           </w:p>
         </w:tc>
         <w:tc>
@@ -6981,23 +5291,7 @@
           </w:tcPr>
           <w:p>
             <w:r>
-              <w:t xml:space="preserve">Ik heb de index.js volgend er moeten bij zetten om </w:t>
-            </w:r>
-            <w:proofErr w:type="gramStart"/>
-            <w:r>
-              <w:t>er voor</w:t>
-            </w:r>
-            <w:proofErr w:type="gramEnd"/>
-            <w:r>
-              <w:t xml:space="preserve"> te zorgen dat enkel mijn files kunnen worden naar </w:t>
-            </w:r>
-            <w:proofErr w:type="spellStart"/>
-            <w:r>
-              <w:t>geroute</w:t>
-            </w:r>
-            <w:proofErr w:type="spellEnd"/>
-            <w:r>
-              <w:t>.</w:t>
+              <w:t>Ik heb de index.js volgend er moeten bij zetten om er voor te zorgen dat enkel mijn files kunnen worden naar geroute.</w:t>
             </w:r>
             <w:r>
               <w:br/>
@@ -7022,7 +5316,7 @@
                           <pic:cNvPicPr/>
                         </pic:nvPicPr>
                         <pic:blipFill rotWithShape="1">
-                          <a:blip r:embed="rId60"/>
+                          <a:blip r:embed="rId67"/>
                           <a:srcRect t="8960" b="1"/>
                           <a:stretch/>
                         </pic:blipFill>
@@ -7051,23 +5345,7 @@
             </w:r>
             <w:r>
               <w:br/>
-              <w:t xml:space="preserve">en in de routes heb ik een extra stap toe gevoegd dat deze standaard </w:t>
-            </w:r>
-            <w:proofErr w:type="spellStart"/>
-            <w:r>
-              <w:t>redirect</w:t>
-            </w:r>
-            <w:proofErr w:type="spellEnd"/>
-            <w:r>
-              <w:t xml:space="preserve"> naar </w:t>
-            </w:r>
-            <w:proofErr w:type="spellStart"/>
-            <w:r>
-              <w:t>overview</w:t>
-            </w:r>
-            <w:proofErr w:type="spellEnd"/>
-            <w:r>
-              <w:t xml:space="preserve"> page als ik route</w:t>
+              <w:t>en in de routes heb ik een extra stap toe gevoegd dat deze standaard redirect naar overview page als ik route</w:t>
             </w:r>
             <w:r>
               <w:t>.</w:t>
@@ -7086,7 +5364,6 @@
           </w:tcPr>
           <w:p>
             <w:r>
-              <w:lastRenderedPageBreak/>
               <w:t>13</w:t>
             </w:r>
           </w:p>
@@ -7100,27 +5377,9 @@
             <w:shd w:val="clear" w:color="auto" w:fill="E8E8E8" w:themeFill="background2"/>
           </w:tcPr>
           <w:p>
-            <w:proofErr w:type="spellStart"/>
-            <w:r>
-              <w:t>Disable</w:t>
-            </w:r>
-            <w:proofErr w:type="spellEnd"/>
-            <w:r>
-              <w:t xml:space="preserve"> or limit </w:t>
-            </w:r>
-            <w:proofErr w:type="spellStart"/>
-            <w:r>
-              <w:t>creation</w:t>
-            </w:r>
-            <w:proofErr w:type="spellEnd"/>
-            <w:r>
-              <w:t xml:space="preserve"> of new </w:t>
-            </w:r>
-            <w:proofErr w:type="spellStart"/>
-            <w:r>
-              <w:t>windows</w:t>
-            </w:r>
-            <w:proofErr w:type="spellEnd"/>
+            <w:r>
+              <w:t>Disable or limit creation of new windows</w:t>
+            </w:r>
           </w:p>
         </w:tc>
         <w:tc>
@@ -7154,7 +5413,7 @@
                           <pic:cNvPicPr/>
                         </pic:nvPicPr>
                         <pic:blipFill>
-                          <a:blip r:embed="rId61"/>
+                          <a:blip r:embed="rId68"/>
                           <a:stretch>
                             <a:fillRect/>
                           </a:stretch>
@@ -7202,47 +5461,7 @@
           </w:tcPr>
           <w:p>
             <w:r>
-              <w:t xml:space="preserve">Do </w:t>
-            </w:r>
-            <w:proofErr w:type="spellStart"/>
-            <w:r>
-              <w:t>not</w:t>
-            </w:r>
-            <w:proofErr w:type="spellEnd"/>
-            <w:r>
-              <w:t xml:space="preserve"> </w:t>
-            </w:r>
-            <w:proofErr w:type="spellStart"/>
-            <w:r>
-              <w:t>use</w:t>
-            </w:r>
-            <w:proofErr w:type="spellEnd"/>
-            <w:r>
-              <w:t xml:space="preserve"> </w:t>
-            </w:r>
-            <w:proofErr w:type="spellStart"/>
-            <w:r>
-              <w:t>openExternal</w:t>
-            </w:r>
-            <w:proofErr w:type="spellEnd"/>
-            <w:r>
-              <w:t xml:space="preserve"> </w:t>
-            </w:r>
-            <w:proofErr w:type="spellStart"/>
-            <w:r>
-              <w:t>with</w:t>
-            </w:r>
-            <w:proofErr w:type="spellEnd"/>
-            <w:r>
-              <w:t xml:space="preserve"> </w:t>
-            </w:r>
-            <w:proofErr w:type="spellStart"/>
-            <w:r>
-              <w:t>untrusted</w:t>
-            </w:r>
-            <w:proofErr w:type="spellEnd"/>
-            <w:r>
-              <w:t xml:space="preserve"> content</w:t>
+              <w:t>Do not use openExternal with untrusted content</w:t>
             </w:r>
           </w:p>
         </w:tc>
@@ -7281,21 +5500,8 @@
             <w:shd w:val="clear" w:color="auto" w:fill="E8E8E8" w:themeFill="background2"/>
           </w:tcPr>
           <w:p>
-            <w:proofErr w:type="spellStart"/>
-            <w:r>
-              <w:t>Disable</w:t>
-            </w:r>
-            <w:proofErr w:type="spellEnd"/>
-            <w:r>
-              <w:t xml:space="preserve"> </w:t>
-            </w:r>
-            <w:proofErr w:type="spellStart"/>
-            <w:r>
-              <w:t>the</w:t>
-            </w:r>
-            <w:proofErr w:type="spellEnd"/>
-            <w:r>
-              <w:t xml:space="preserve"> remote module</w:t>
+            <w:r>
+              <w:t>Disable the remote module</w:t>
             </w:r>
           </w:p>
         </w:tc>
@@ -7305,15 +5511,7 @@
           </w:tcPr>
           <w:p>
             <w:r>
-              <w:t xml:space="preserve">Ik heb remote op </w:t>
-            </w:r>
-            <w:proofErr w:type="spellStart"/>
-            <w:r>
-              <w:t>false</w:t>
-            </w:r>
-            <w:proofErr w:type="spellEnd"/>
-            <w:r>
-              <w:t xml:space="preserve"> gezet</w:t>
+              <w:t>Ik heb remote op false gezet</w:t>
             </w:r>
             <w:r>
               <w:br/>
@@ -7338,7 +5536,7 @@
                           <pic:cNvPicPr/>
                         </pic:nvPicPr>
                         <pic:blipFill>
-                          <a:blip r:embed="rId62"/>
+                          <a:blip r:embed="rId69"/>
                           <a:stretch>
                             <a:fillRect/>
                           </a:stretch>
@@ -7386,15 +5584,7 @@
           </w:tcPr>
           <w:p>
             <w:r>
-              <w:t xml:space="preserve">Filter </w:t>
-            </w:r>
-            <w:proofErr w:type="spellStart"/>
-            <w:r>
-              <w:t>the</w:t>
-            </w:r>
-            <w:proofErr w:type="spellEnd"/>
-            <w:r>
-              <w:t xml:space="preserve"> remote module</w:t>
+              <w:t>Filter the remote module</w:t>
             </w:r>
           </w:p>
         </w:tc>
@@ -7404,24 +5594,14 @@
           </w:tcPr>
           <w:p>
             <w:r>
-              <w:t xml:space="preserve">Ik heb remote </w:t>
-            </w:r>
-            <w:proofErr w:type="spellStart"/>
-            <w:r>
-              <w:t>ged</w:t>
+              <w:t>Ik heb remote ged</w:t>
             </w:r>
             <w:r>
               <w:t>isable</w:t>
             </w:r>
-            <w:proofErr w:type="spellEnd"/>
-            <w:r>
-              <w:t xml:space="preserve"> dus moet ik niet </w:t>
-            </w:r>
-            <w:proofErr w:type="spellStart"/>
-            <w:r>
-              <w:t>fileten</w:t>
-            </w:r>
-            <w:proofErr w:type="spellEnd"/>
+            <w:r>
+              <w:t xml:space="preserve"> dus moet ik niet fileten</w:t>
+            </w:r>
           </w:p>
         </w:tc>
       </w:tr>
@@ -7449,35 +5629,9 @@
             <w:shd w:val="clear" w:color="auto" w:fill="E8E8E8" w:themeFill="background2"/>
           </w:tcPr>
           <w:p>
-            <w:proofErr w:type="spellStart"/>
-            <w:r>
-              <w:t>Use</w:t>
-            </w:r>
-            <w:proofErr w:type="spellEnd"/>
-            <w:r>
-              <w:t xml:space="preserve"> a </w:t>
-            </w:r>
-            <w:proofErr w:type="spellStart"/>
-            <w:r>
-              <w:t>current</w:t>
-            </w:r>
-            <w:proofErr w:type="spellEnd"/>
-            <w:r>
-              <w:t xml:space="preserve"> </w:t>
-            </w:r>
-            <w:proofErr w:type="spellStart"/>
-            <w:r>
-              <w:t>version</w:t>
-            </w:r>
-            <w:proofErr w:type="spellEnd"/>
-            <w:r>
-              <w:t xml:space="preserve"> of </w:t>
-            </w:r>
-            <w:proofErr w:type="spellStart"/>
-            <w:r>
-              <w:t>Electron</w:t>
-            </w:r>
-            <w:proofErr w:type="spellEnd"/>
+            <w:r>
+              <w:t>Use a current version of Electron</w:t>
+            </w:r>
           </w:p>
         </w:tc>
         <w:tc>
@@ -7486,47 +5640,11 @@
           </w:tcPr>
           <w:p>
             <w:r>
-              <w:t xml:space="preserve">Ik gebruik de laatste nieuwe </w:t>
-            </w:r>
-            <w:proofErr w:type="spellStart"/>
-            <w:r>
-              <w:t>stabel</w:t>
-            </w:r>
-            <w:proofErr w:type="spellEnd"/>
-            <w:r>
-              <w:t xml:space="preserve"> </w:t>
-            </w:r>
-            <w:proofErr w:type="spellStart"/>
-            <w:r>
-              <w:t>version</w:t>
-            </w:r>
-            <w:proofErr w:type="spellEnd"/>
-            <w:r>
-              <w:t xml:space="preserve"> van </w:t>
-            </w:r>
-            <w:proofErr w:type="spellStart"/>
-            <w:r>
-              <w:t>electron</w:t>
-            </w:r>
-            <w:proofErr w:type="spellEnd"/>
-            <w:r>
-              <w:t xml:space="preserve">. Wat versie 33.0.0 is maar er is al een </w:t>
-            </w:r>
-            <w:proofErr w:type="spellStart"/>
-            <w:r>
-              <w:t>beta</w:t>
-            </w:r>
-            <w:proofErr w:type="spellEnd"/>
-            <w:r>
-              <w:t xml:space="preserve"> versie van versie 34.0.0 meer deze is pas </w:t>
-            </w:r>
-            <w:proofErr w:type="spellStart"/>
-            <w:r>
-              <w:t>stabel</w:t>
-            </w:r>
-            <w:proofErr w:type="spellEnd"/>
-            <w:r>
-              <w:t xml:space="preserve"> vanaf 14 januari 2025</w:t>
+              <w:t xml:space="preserve">Ik gebruik de laatste nieuwe stabel version van electron. Wat versie 33.0.0 is maar er is al een beta </w:t>
+            </w:r>
+            <w:r>
+              <w:lastRenderedPageBreak/>
+              <w:t>versie van versie 34.0.0 meer deze is pas stabel vanaf 14 januari 2025</w:t>
             </w:r>
             <w:r>
               <w:br/>
@@ -7551,7 +5669,7 @@
                           <pic:cNvPicPr/>
                         </pic:nvPicPr>
                         <pic:blipFill>
-                          <a:blip r:embed="rId63"/>
+                          <a:blip r:embed="rId70"/>
                           <a:stretch>
                             <a:fillRect/>
                           </a:stretch>
@@ -7571,6 +5689,9 @@
                 </wp:inline>
               </w:drawing>
             </w:r>
+            <w:r>
+              <w:br/>
+            </w:r>
           </w:p>
         </w:tc>
       </w:tr>
@@ -7594,6 +5715,86 @@
     <w:p>
       <w:pPr>
         <w:rPr>
+          <w:lang w:val="en-US"/>
+        </w:rPr>
+      </w:pPr>
+      <w:r>
+        <w:rPr>
+          <w:noProof/>
+          <w:lang w:val="en-US"/>
+        </w:rPr>
+        <w:drawing>
+          <wp:anchor distT="0" distB="0" distL="114300" distR="114300" simplePos="0" relativeHeight="251718656" behindDoc="0" locked="0" layoutInCell="1" allowOverlap="1" wp14:anchorId="2AF37370" wp14:editId="6CFD218D">
+            <wp:simplePos x="0" y="0"/>
+            <wp:positionH relativeFrom="column">
+              <wp:posOffset>2433955</wp:posOffset>
+            </wp:positionH>
+            <wp:positionV relativeFrom="paragraph">
+              <wp:posOffset>315595</wp:posOffset>
+            </wp:positionV>
+            <wp:extent cx="3355340" cy="1714500"/>
+            <wp:effectExtent l="0" t="0" r="0" b="0"/>
+            <wp:wrapSquare wrapText="bothSides"/>
+            <wp:docPr id="670459984" name="Afbeelding 1" descr="Afbeelding met tekst, schermopname, Lettertype&#10;&#10;Automatisch gegenereerde beschrijving"/>
+            <wp:cNvGraphicFramePr>
+              <a:graphicFrameLocks xmlns:a="http://schemas.openxmlformats.org/drawingml/2006/main" noChangeAspect="1"/>
+            </wp:cNvGraphicFramePr>
+            <a:graphic xmlns:a="http://schemas.openxmlformats.org/drawingml/2006/main">
+              <a:graphicData uri="http://schemas.openxmlformats.org/drawingml/2006/picture">
+                <pic:pic xmlns:pic="http://schemas.openxmlformats.org/drawingml/2006/picture">
+                  <pic:nvPicPr>
+                    <pic:cNvPr id="670459984" name="Afbeelding 1" descr="Afbeelding met tekst, schermopname, Lettertype&#10;&#10;Automatisch gegenereerde beschrijving"/>
+                    <pic:cNvPicPr/>
+                  </pic:nvPicPr>
+                  <pic:blipFill>
+                    <a:blip r:embed="rId71">
+                      <a:extLst>
+                        <a:ext uri="{28A0092B-C50C-407E-A947-70E740481C1C}">
+                          <a14:useLocalDpi xmlns:a14="http://schemas.microsoft.com/office/drawing/2010/main" val="0"/>
+                        </a:ext>
+                      </a:extLst>
+                    </a:blip>
+                    <a:stretch>
+                      <a:fillRect/>
+                    </a:stretch>
+                  </pic:blipFill>
+                  <pic:spPr>
+                    <a:xfrm>
+                      <a:off x="0" y="0"/>
+                      <a:ext cx="3355340" cy="1714500"/>
+                    </a:xfrm>
+                    <a:prstGeom prst="rect">
+                      <a:avLst/>
+                    </a:prstGeom>
+                  </pic:spPr>
+                </pic:pic>
+              </a:graphicData>
+            </a:graphic>
+          </wp:anchor>
+        </w:drawing>
+      </w:r>
+      <w:r>
+        <w:rPr>
+          <w:lang w:val="en-US"/>
+        </w:rPr>
+        <w:t xml:space="preserve">Om </w:t>
+      </w:r>
+      <w:r>
+        <w:rPr>
+          <w:lang w:val="en-US"/>
+        </w:rPr>
+        <w:t>er voor te zorgen dat je app minder op een browser lijkt en meer op een app heb ik via de global css gezegt dat je het hele body niet kan geselecteerd worden maar de input Velden of textarea wel kunnen geselecteerd worden.</w:t>
+      </w:r>
+      <w:r>
+        <w:rPr>
+          <w:lang w:val="en-US"/>
+        </w:rPr>
+        <w:br/>
+      </w:r>
+    </w:p>
+    <w:p>
+      <w:pPr>
+        <w:rPr>
           <w:color w:val="00B0F0"/>
           <w:lang w:val="en-US"/>
         </w:rPr>
@@ -7602,7 +5803,6 @@
     <w:p>
       <w:pPr>
         <w:rPr>
-          <w:color w:val="00B0F0"/>
           <w:lang w:val="en-US"/>
         </w:rPr>
       </w:pPr>
@@ -7610,7 +5810,6 @@
     <w:p>
       <w:pPr>
         <w:rPr>
-          <w:color w:val="00B0F0"/>
           <w:lang w:val="en-US"/>
         </w:rPr>
       </w:pPr>
@@ -7618,39 +5817,455 @@
     <w:p>
       <w:pPr>
         <w:rPr>
-          <w:color w:val="00B0F0"/>
           <w:lang w:val="en-US"/>
         </w:rPr>
       </w:pPr>
     </w:p>
     <w:p>
-      <w:pPr>
-        <w:rPr>
-          <w:color w:val="00B0F0"/>
+      <w:r>
+        <w:rPr>
           <w:lang w:val="en-US"/>
         </w:rPr>
-      </w:pPr>
-    </w:p>
-    <w:p>
-      <w:pPr>
-        <w:rPr>
-          <w:color w:val="00B0F0"/>
+        <w:drawing>
+          <wp:anchor distT="0" distB="0" distL="114300" distR="114300" simplePos="0" relativeHeight="251723776" behindDoc="0" locked="0" layoutInCell="1" allowOverlap="1" wp14:anchorId="46121635" wp14:editId="3DAC9F6C">
+            <wp:simplePos x="0" y="0"/>
+            <wp:positionH relativeFrom="column">
+              <wp:posOffset>1138555</wp:posOffset>
+            </wp:positionH>
+            <wp:positionV relativeFrom="paragraph">
+              <wp:posOffset>2824480</wp:posOffset>
+            </wp:positionV>
+            <wp:extent cx="5017770" cy="1114425"/>
+            <wp:effectExtent l="0" t="0" r="0" b="9525"/>
+            <wp:wrapSquare wrapText="bothSides"/>
+            <wp:docPr id="1021544459" name="Afbeelding 1" descr="Afbeelding met tekst, schermopname, software, Multimediasoftware&#10;&#10;Automatisch gegenereerde beschrijving"/>
+            <wp:cNvGraphicFramePr>
+              <a:graphicFrameLocks xmlns:a="http://schemas.openxmlformats.org/drawingml/2006/main" noChangeAspect="1"/>
+            </wp:cNvGraphicFramePr>
+            <a:graphic xmlns:a="http://schemas.openxmlformats.org/drawingml/2006/main">
+              <a:graphicData uri="http://schemas.openxmlformats.org/drawingml/2006/picture">
+                <pic:pic xmlns:pic="http://schemas.openxmlformats.org/drawingml/2006/picture">
+                  <pic:nvPicPr>
+                    <pic:cNvPr id="1021544459" name="Afbeelding 1" descr="Afbeelding met tekst, schermopname, software, Multimediasoftware&#10;&#10;Automatisch gegenereerde beschrijving"/>
+                    <pic:cNvPicPr/>
+                  </pic:nvPicPr>
+                  <pic:blipFill>
+                    <a:blip r:embed="rId72">
+                      <a:extLst>
+                        <a:ext uri="{28A0092B-C50C-407E-A947-70E740481C1C}">
+                          <a14:useLocalDpi xmlns:a14="http://schemas.microsoft.com/office/drawing/2010/main" val="0"/>
+                        </a:ext>
+                      </a:extLst>
+                    </a:blip>
+                    <a:stretch>
+                      <a:fillRect/>
+                    </a:stretch>
+                  </pic:blipFill>
+                  <pic:spPr>
+                    <a:xfrm>
+                      <a:off x="0" y="0"/>
+                      <a:ext cx="5017770" cy="1114425"/>
+                    </a:xfrm>
+                    <a:prstGeom prst="rect">
+                      <a:avLst/>
+                    </a:prstGeom>
+                  </pic:spPr>
+                </pic:pic>
+              </a:graphicData>
+            </a:graphic>
+            <wp14:sizeRelH relativeFrom="margin">
+              <wp14:pctWidth>0</wp14:pctWidth>
+            </wp14:sizeRelH>
+            <wp14:sizeRelV relativeFrom="margin">
+              <wp14:pctHeight>0</wp14:pctHeight>
+            </wp14:sizeRelV>
+          </wp:anchor>
+        </w:drawing>
+      </w:r>
+      <w:r>
+        <w:rPr>
           <w:lang w:val="en-US"/>
         </w:rPr>
-      </w:pPr>
-    </w:p>
-    <w:p>
-      <w:pPr>
-        <w:rPr>
-          <w:color w:val="00B0F0"/>
+        <w:drawing>
+          <wp:anchor distT="0" distB="0" distL="114300" distR="114300" simplePos="0" relativeHeight="251721728" behindDoc="0" locked="0" layoutInCell="1" allowOverlap="1" wp14:anchorId="31FBE3DD" wp14:editId="388C438D">
+            <wp:simplePos x="0" y="0"/>
+            <wp:positionH relativeFrom="column">
+              <wp:posOffset>45803</wp:posOffset>
+            </wp:positionH>
+            <wp:positionV relativeFrom="paragraph">
+              <wp:posOffset>909403</wp:posOffset>
+            </wp:positionV>
+            <wp:extent cx="1954530" cy="2183765"/>
+            <wp:effectExtent l="0" t="0" r="7620" b="6985"/>
+            <wp:wrapSquare wrapText="bothSides"/>
+            <wp:docPr id="1963423467" name="Afbeelding 1" descr="Afbeelding met tekst, schermopname&#10;&#10;Automatisch gegenereerde beschrijving"/>
+            <wp:cNvGraphicFramePr>
+              <a:graphicFrameLocks xmlns:a="http://schemas.openxmlformats.org/drawingml/2006/main" noChangeAspect="1"/>
+            </wp:cNvGraphicFramePr>
+            <a:graphic xmlns:a="http://schemas.openxmlformats.org/drawingml/2006/main">
+              <a:graphicData uri="http://schemas.openxmlformats.org/drawingml/2006/picture">
+                <pic:pic xmlns:pic="http://schemas.openxmlformats.org/drawingml/2006/picture">
+                  <pic:nvPicPr>
+                    <pic:cNvPr id="1963423467" name="Afbeelding 1" descr="Afbeelding met tekst, schermopname&#10;&#10;Automatisch gegenereerde beschrijving"/>
+                    <pic:cNvPicPr/>
+                  </pic:nvPicPr>
+                  <pic:blipFill>
+                    <a:blip r:embed="rId73">
+                      <a:extLst>
+                        <a:ext uri="{28A0092B-C50C-407E-A947-70E740481C1C}">
+                          <a14:useLocalDpi xmlns:a14="http://schemas.microsoft.com/office/drawing/2010/main" val="0"/>
+                        </a:ext>
+                      </a:extLst>
+                    </a:blip>
+                    <a:stretch>
+                      <a:fillRect/>
+                    </a:stretch>
+                  </pic:blipFill>
+                  <pic:spPr>
+                    <a:xfrm>
+                      <a:off x="0" y="0"/>
+                      <a:ext cx="1954530" cy="2183765"/>
+                    </a:xfrm>
+                    <a:prstGeom prst="rect">
+                      <a:avLst/>
+                    </a:prstGeom>
+                  </pic:spPr>
+                </pic:pic>
+              </a:graphicData>
+            </a:graphic>
+          </wp:anchor>
+        </w:drawing>
+      </w:r>
+      <w:r>
+        <w:rPr>
           <w:lang w:val="en-US"/>
         </w:rPr>
-      </w:pPr>
-    </w:p>
-    <w:p>
-      <w:pPr>
-        <w:rPr>
-          <w:color w:val="00B0F0"/>
+        <w:t xml:space="preserve">Buiten de </w:t>
+      </w:r>
+      <w:r>
+        <w:rPr>
+          <w:lang w:val="en-US"/>
+        </w:rPr>
+        <w:t>squirrel insteller kan je nog andere installers maken. Zoals een msi voor windows, deb voor linux of een pkg voor mac. Je kan ook voor alle bestuurings systeemen een zip map</w:t>
+      </w:r>
+      <w:r>
+        <w:rPr>
+          <w:lang w:val="en-US"/>
+        </w:rPr>
+        <w:t xml:space="preserve"> maken met daarin </w:t>
+      </w:r>
+      <w:r>
+        <w:rPr>
+          <w:lang w:val="en-US"/>
+        </w:rPr>
+        <w:t>bestanden van de app</w:t>
+      </w:r>
+      <w:r>
+        <w:rPr>
+          <w:lang w:val="en-US"/>
+        </w:rPr>
+        <w:t>. Je kan dit heel makkelijk doen door middle van in de package.json  onder config alle makers te specifieren.</w:t>
+      </w:r>
+      <w:r>
+        <w:rPr>
+          <w:lang w:val="en-US"/>
+        </w:rPr>
+        <w:t xml:space="preserve"> Ik heb als eerste maker squirrel gezet wat voor windows is en als 2de maker zip zodat je ook een installer hebt voor mac en linux (en windows om te testen of deze werkt)</w:t>
+      </w:r>
+      <w:r>
+        <w:rPr>
+          <w:lang w:val="en-US"/>
+        </w:rPr>
+        <w:t>.</w:t>
+      </w:r>
+      <w:r>
+        <w:t xml:space="preserve"> Je mag niet vergeten om voor elke maker die je gebruikt de dependencies te installeren.</w:t>
+      </w:r>
+      <w:r>
+        <w:rPr>
+          <w:lang w:val="en-US"/>
+        </w:rPr>
+        <w:br/>
+      </w:r>
+      <w:r>
+        <w:rPr>
+          <w:lang w:val="en-US"/>
+        </w:rPr>
+        <w:br/>
+      </w:r>
+      <w:r>
+        <w:rPr>
+          <w:lang w:val="en-US"/>
+        </w:rPr>
+        <w:br/>
+      </w:r>
+      <w:r>
+        <w:rPr>
+          <w:lang w:val="en-US"/>
+        </w:rPr>
+        <w:br/>
+      </w:r>
+      <w:r>
+        <w:rPr>
+          <w:lang w:val="en-US"/>
+        </w:rPr>
+        <w:br/>
+      </w:r>
+      <w:r>
+        <w:rPr>
+          <w:lang w:val="en-US"/>
+        </w:rPr>
+        <w:br/>
+      </w:r>
+      <w:r>
+        <w:rPr>
+          <w:noProof/>
+        </w:rPr>
+        <w:lastRenderedPageBreak/>
+        <w:drawing>
+          <wp:anchor distT="0" distB="0" distL="114300" distR="114300" simplePos="0" relativeHeight="251722752" behindDoc="0" locked="0" layoutInCell="1" allowOverlap="1" wp14:anchorId="0BC46BD8" wp14:editId="0C8F9CD4">
+            <wp:simplePos x="0" y="0"/>
+            <wp:positionH relativeFrom="column">
+              <wp:posOffset>2747645</wp:posOffset>
+            </wp:positionH>
+            <wp:positionV relativeFrom="paragraph">
+              <wp:posOffset>85725</wp:posOffset>
+            </wp:positionV>
+            <wp:extent cx="3108960" cy="2266315"/>
+            <wp:effectExtent l="0" t="0" r="0" b="635"/>
+            <wp:wrapSquare wrapText="bothSides"/>
+            <wp:docPr id="44337134" name="Afbeelding 1" descr="Afbeelding met tekst, schermopname, software, Lettertype&#10;&#10;Automatisch gegenereerde beschrijving"/>
+            <wp:cNvGraphicFramePr>
+              <a:graphicFrameLocks xmlns:a="http://schemas.openxmlformats.org/drawingml/2006/main" noChangeAspect="1"/>
+            </wp:cNvGraphicFramePr>
+            <a:graphic xmlns:a="http://schemas.openxmlformats.org/drawingml/2006/main">
+              <a:graphicData uri="http://schemas.openxmlformats.org/drawingml/2006/picture">
+                <pic:pic xmlns:pic="http://schemas.openxmlformats.org/drawingml/2006/picture">
+                  <pic:nvPicPr>
+                    <pic:cNvPr id="44337134" name="Afbeelding 1" descr="Afbeelding met tekst, schermopname, software, Lettertype&#10;&#10;Automatisch gegenereerde beschrijving"/>
+                    <pic:cNvPicPr/>
+                  </pic:nvPicPr>
+                  <pic:blipFill>
+                    <a:blip r:embed="rId74">
+                      <a:extLst>
+                        <a:ext uri="{28A0092B-C50C-407E-A947-70E740481C1C}">
+                          <a14:useLocalDpi xmlns:a14="http://schemas.microsoft.com/office/drawing/2010/main" val="0"/>
+                        </a:ext>
+                      </a:extLst>
+                    </a:blip>
+                    <a:stretch>
+                      <a:fillRect/>
+                    </a:stretch>
+                  </pic:blipFill>
+                  <pic:spPr>
+                    <a:xfrm>
+                      <a:off x="0" y="0"/>
+                      <a:ext cx="3108960" cy="2266315"/>
+                    </a:xfrm>
+                    <a:prstGeom prst="rect">
+                      <a:avLst/>
+                    </a:prstGeom>
+                  </pic:spPr>
+                </pic:pic>
+              </a:graphicData>
+            </a:graphic>
+          </wp:anchor>
+        </w:drawing>
+      </w:r>
+      <w:r>
+        <w:rPr>
+          <w:lang w:val="en-US"/>
+        </w:rPr>
+        <w:br/>
+        <w:t xml:space="preserve"> </w:t>
+      </w:r>
+      <w:r>
+        <w:rPr>
+          <w:lang w:val="en-US"/>
+        </w:rPr>
+        <w:t xml:space="preserve">Je kan dan een installer maken terug door middle van npm run make in te geven. En op basis van het system </w:t>
+      </w:r>
+      <w:r>
+        <w:t>waarop je dit</w:t>
+      </w:r>
+      <w:r>
+        <w:t xml:space="preserve"> uitvoerd krijg je de nodige installers. Als ik dit nu op mijn windows uitvoer krijg </w:t>
+      </w:r>
+      <w:r>
+        <w:t>ik de squirrel</w:t>
+      </w:r>
+      <w:r>
+        <w:t xml:space="preserve"> installer</w:t>
+      </w:r>
+      <w:r>
+        <w:t xml:space="preserve"> en de zip</w:t>
+      </w:r>
+      <w:r>
+        <w:t xml:space="preserve"> folder</w:t>
+      </w:r>
+      <w:r>
+        <w:t>. Maar als ik dit op een mac of linux zou uitvoeren ga ik enkel de zip krijgen.</w:t>
+      </w:r>
+      <w:r>
+        <w:br/>
+      </w:r>
+    </w:p>
+    <w:p>
+      <w:r>
+        <w:t>Als je dan naar de out map make kijkt zie je terug de squirrel.windows map staan waarin de squirrel installer zit. Maar nu ook en map met de naam zip</w:t>
+      </w:r>
+      <w:r>
+        <w:br/>
+      </w:r>
+      <w:r>
+        <w:br/>
+      </w:r>
+      <w:r>
+        <w:rPr>
+          <w:noProof/>
+        </w:rPr>
+        <w:drawing>
+          <wp:inline distT="0" distB="0" distL="0" distR="0" wp14:anchorId="4CE88D9B" wp14:editId="207059FD">
+            <wp:extent cx="4524293" cy="990437"/>
+            <wp:effectExtent l="0" t="0" r="0" b="635"/>
+            <wp:docPr id="465314241" name="Afbeelding 1" descr="Afbeelding met tekst, Lettertype, lijn, nummer&#10;&#10;Automatisch gegenereerde beschrijving"/>
+            <wp:cNvGraphicFramePr>
+              <a:graphicFrameLocks xmlns:a="http://schemas.openxmlformats.org/drawingml/2006/main" noChangeAspect="1"/>
+            </wp:cNvGraphicFramePr>
+            <a:graphic xmlns:a="http://schemas.openxmlformats.org/drawingml/2006/main">
+              <a:graphicData uri="http://schemas.openxmlformats.org/drawingml/2006/picture">
+                <pic:pic xmlns:pic="http://schemas.openxmlformats.org/drawingml/2006/picture">
+                  <pic:nvPicPr>
+                    <pic:cNvPr id="465314241" name="Afbeelding 1" descr="Afbeelding met tekst, Lettertype, lijn, nummer&#10;&#10;Automatisch gegenereerde beschrijving"/>
+                    <pic:cNvPicPr/>
+                  </pic:nvPicPr>
+                  <pic:blipFill>
+                    <a:blip r:embed="rId75"/>
+                    <a:stretch>
+                      <a:fillRect/>
+                    </a:stretch>
+                  </pic:blipFill>
+                  <pic:spPr>
+                    <a:xfrm>
+                      <a:off x="0" y="0"/>
+                      <a:ext cx="4551828" cy="996465"/>
+                    </a:xfrm>
+                    <a:prstGeom prst="rect">
+                      <a:avLst/>
+                    </a:prstGeom>
+                  </pic:spPr>
+                </pic:pic>
+              </a:graphicData>
+            </a:graphic>
+          </wp:inline>
+        </w:drawing>
+      </w:r>
+    </w:p>
+    <w:p/>
+    <w:p>
+      <w:pPr>
+        <w:rPr>
+          <w:lang w:val="en-US"/>
+        </w:rPr>
+      </w:pPr>
+      <w:r>
+        <w:t xml:space="preserve">In de zip map zit een gezipte folder waarin de </w:t>
+      </w:r>
+      <w:r>
+        <w:t xml:space="preserve">app </w:t>
+      </w:r>
+      <w:r>
+        <w:t>zit.</w:t>
+      </w:r>
+      <w:r>
+        <w:br/>
+      </w:r>
+      <w:r>
+        <w:rPr>
+          <w:lang w:val="en-US"/>
+        </w:rPr>
+        <w:drawing>
+          <wp:inline distT="0" distB="0" distL="0" distR="0" wp14:anchorId="09A26861" wp14:editId="7E36EC0D">
+            <wp:extent cx="3175437" cy="2090006"/>
+            <wp:effectExtent l="0" t="0" r="6350" b="5715"/>
+            <wp:docPr id="294666616" name="Afbeelding 1" descr="Afbeelding met tekst, schermopname, software, nummer&#10;&#10;Automatisch gegenereerde beschrijving"/>
+            <wp:cNvGraphicFramePr>
+              <a:graphicFrameLocks xmlns:a="http://schemas.openxmlformats.org/drawingml/2006/main" noChangeAspect="1"/>
+            </wp:cNvGraphicFramePr>
+            <a:graphic xmlns:a="http://schemas.openxmlformats.org/drawingml/2006/main">
+              <a:graphicData uri="http://schemas.openxmlformats.org/drawingml/2006/picture">
+                <pic:pic xmlns:pic="http://schemas.openxmlformats.org/drawingml/2006/picture">
+                  <pic:nvPicPr>
+                    <pic:cNvPr id="294666616" name="Afbeelding 1" descr="Afbeelding met tekst, schermopname, software, nummer&#10;&#10;Automatisch gegenereerde beschrijving"/>
+                    <pic:cNvPicPr/>
+                  </pic:nvPicPr>
+                  <pic:blipFill>
+                    <a:blip r:embed="rId76"/>
+                    <a:stretch>
+                      <a:fillRect/>
+                    </a:stretch>
+                  </pic:blipFill>
+                  <pic:spPr>
+                    <a:xfrm>
+                      <a:off x="0" y="0"/>
+                      <a:ext cx="3186840" cy="2097511"/>
+                    </a:xfrm>
+                    <a:prstGeom prst="rect">
+                      <a:avLst/>
+                    </a:prstGeom>
+                  </pic:spPr>
+                </pic:pic>
+              </a:graphicData>
+            </a:graphic>
+          </wp:inline>
+        </w:drawing>
+      </w:r>
+    </w:p>
+    <w:p>
+      <w:pPr>
+        <w:rPr>
+          <w:lang w:val="en-US"/>
+        </w:rPr>
+      </w:pPr>
+    </w:p>
+    <w:p>
+      <w:pPr>
+        <w:rPr>
+          <w:lang w:val="en-US"/>
+        </w:rPr>
+      </w:pPr>
+    </w:p>
+    <w:p>
+      <w:pPr>
+        <w:rPr>
+          <w:lang w:val="en-US"/>
+        </w:rPr>
+      </w:pPr>
+    </w:p>
+    <w:p>
+      <w:pPr>
+        <w:rPr>
+          <w:lang w:val="en-US"/>
+        </w:rPr>
+      </w:pPr>
+    </w:p>
+    <w:p>
+      <w:pPr>
+        <w:rPr>
+          <w:lang w:val="en-US"/>
+        </w:rPr>
+      </w:pPr>
+    </w:p>
+    <w:p>
+      <w:pPr>
+        <w:rPr>
+          <w:lang w:val="en-US"/>
+        </w:rPr>
+      </w:pPr>
+    </w:p>
+    <w:p>
+      <w:pPr>
+        <w:rPr>
           <w:lang w:val="en-US"/>
         </w:rPr>
       </w:pPr>
@@ -7708,25 +6323,15 @@
             </w:tcBorders>
           </w:tcPr>
           <w:p>
-            <w:proofErr w:type="spellStart"/>
-            <w:r>
-              <w:t>Qt</w:t>
-            </w:r>
-            <w:proofErr w:type="spellEnd"/>
-            <w:r>
-              <w:t xml:space="preserve"> </w:t>
+            <w:r>
+              <w:t xml:space="preserve">Qt </w:t>
             </w:r>
             <w:r>
               <w:t xml:space="preserve">+ MXE </w:t>
             </w:r>
             <w:r>
-              <w:t xml:space="preserve">Cross </w:t>
-            </w:r>
-            <w:proofErr w:type="spellStart"/>
-            <w:r>
-              <w:t>compiled</w:t>
-            </w:r>
-            <w:proofErr w:type="spellEnd"/>
+              <w:t>Cross compiled</w:t>
+            </w:r>
           </w:p>
         </w:tc>
         <w:tc>
@@ -7734,11 +6339,9 @@
             <w:tcW w:w="3009" w:type="dxa"/>
           </w:tcPr>
           <w:p>
-            <w:proofErr w:type="spellStart"/>
             <w:r>
               <w:t>Ionic</w:t>
             </w:r>
-            <w:proofErr w:type="spellEnd"/>
           </w:p>
         </w:tc>
       </w:tr>
@@ -7752,7 +6355,6 @@
           </w:tcPr>
           <w:p>
             <w:r>
-              <w:lastRenderedPageBreak/>
               <w:t>S</w:t>
             </w:r>
             <w:r>
@@ -7788,7 +6390,7 @@
                           <pic:cNvPicPr/>
                         </pic:nvPicPr>
                         <pic:blipFill>
-                          <a:blip r:embed="rId64"/>
+                          <a:blip r:embed="rId77"/>
                           <a:stretch>
                             <a:fillRect/>
                           </a:stretch>
@@ -7835,7 +6437,7 @@
                           <pic:cNvPicPr/>
                         </pic:nvPicPr>
                         <pic:blipFill>
-                          <a:blip r:embed="rId65"/>
+                          <a:blip r:embed="rId78"/>
                           <a:stretch>
                             <a:fillRect/>
                           </a:stretch>
@@ -7862,29 +6464,13 @@
     <w:p/>
     <w:p>
       <w:r>
-        <w:t xml:space="preserve">In de </w:t>
-      </w:r>
-      <w:proofErr w:type="spellStart"/>
-      <w:r>
-        <w:t>qt</w:t>
-      </w:r>
-      <w:proofErr w:type="spellEnd"/>
-      <w:r>
-        <w:t xml:space="preserve"> app hadden we een groter scherm</w:t>
+        <w:t>In de qt app hadden we een groter scherm</w:t>
       </w:r>
       <w:r>
         <w:t xml:space="preserve"> waardoor we een mogelijkheid hadden om de smiley naast de taken te zetten</w:t>
       </w:r>
       <w:r>
-        <w:t xml:space="preserve"> maar deze ruimte hebben we niet in de </w:t>
-      </w:r>
-      <w:proofErr w:type="spellStart"/>
-      <w:r>
-        <w:t>ionic</w:t>
-      </w:r>
-      <w:proofErr w:type="spellEnd"/>
-      <w:r>
-        <w:t xml:space="preserve"> app (mobile) waardoor </w:t>
+        <w:t xml:space="preserve"> maar deze ruimte hebben we niet in de ionic app (mobile) waardoor </w:t>
       </w:r>
       <w:r>
         <w:t>ik</w:t>
@@ -7929,19 +6515,9 @@
             </w:tcBorders>
           </w:tcPr>
           <w:p>
-            <w:proofErr w:type="spellStart"/>
-            <w:r>
-              <w:t>Qt</w:t>
-            </w:r>
-            <w:proofErr w:type="spellEnd"/>
-            <w:r>
-              <w:t xml:space="preserve"> + MXE Cross </w:t>
-            </w:r>
-            <w:proofErr w:type="spellStart"/>
-            <w:r>
-              <w:t>compiled</w:t>
-            </w:r>
-            <w:proofErr w:type="spellEnd"/>
+            <w:r>
+              <w:t>Qt + MXE Cross compiled</w:t>
+            </w:r>
           </w:p>
         </w:tc>
         <w:tc>
@@ -7949,11 +6525,9 @@
             <w:tcW w:w="3009" w:type="dxa"/>
           </w:tcPr>
           <w:p>
-            <w:proofErr w:type="spellStart"/>
             <w:r>
               <w:t>Ionic</w:t>
             </w:r>
-            <w:proofErr w:type="spellEnd"/>
           </w:p>
         </w:tc>
       </w:tr>
@@ -8000,7 +6574,7 @@
                           <pic:cNvPicPr/>
                         </pic:nvPicPr>
                         <pic:blipFill rotWithShape="1">
-                          <a:blip r:embed="rId66"/>
+                          <a:blip r:embed="rId79"/>
                           <a:srcRect r="81228"/>
                           <a:stretch/>
                         </pic:blipFill>
@@ -8050,7 +6624,7 @@
                           <pic:cNvPicPr/>
                         </pic:nvPicPr>
                         <pic:blipFill>
-                          <a:blip r:embed="rId67"/>
+                          <a:blip r:embed="rId80"/>
                           <a:stretch>
                             <a:fillRect/>
                           </a:stretch>
@@ -8097,7 +6671,7 @@
                           <pic:cNvPicPr/>
                         </pic:nvPicPr>
                         <pic:blipFill rotWithShape="1">
-                          <a:blip r:embed="rId68"/>
+                          <a:blip r:embed="rId81"/>
                           <a:srcRect b="23576"/>
                           <a:stretch/>
                         </pic:blipFill>
@@ -8137,6 +6711,7 @@
           </w:tcPr>
           <w:p>
             <w:r>
+              <w:lastRenderedPageBreak/>
               <w:t>Menu bar plaatsing</w:t>
             </w:r>
           </w:p>
@@ -8171,7 +6746,7 @@
                           <pic:cNvPicPr/>
                         </pic:nvPicPr>
                         <pic:blipFill>
-                          <a:blip r:embed="rId64"/>
+                          <a:blip r:embed="rId77"/>
                           <a:stretch>
                             <a:fillRect/>
                           </a:stretch>
@@ -8218,7 +6793,7 @@
                           <pic:cNvPicPr/>
                         </pic:nvPicPr>
                         <pic:blipFill>
-                          <a:blip r:embed="rId65"/>
+                          <a:blip r:embed="rId78"/>
                           <a:stretch>
                             <a:fillRect/>
                           </a:stretch>
@@ -8245,43 +6820,19 @@
     <w:p/>
     <w:p>
       <w:r>
-        <w:t xml:space="preserve">Zo is de </w:t>
-      </w:r>
-      <w:proofErr w:type="spellStart"/>
-      <w:r>
-        <w:t>menubar</w:t>
-      </w:r>
-      <w:proofErr w:type="spellEnd"/>
-      <w:r>
-        <w:t xml:space="preserve">/navigatie </w:t>
+        <w:t xml:space="preserve">Zo is de menubar/navigatie </w:t>
       </w:r>
       <w:r>
         <w:t>ook anders gedaan.</w:t>
       </w:r>
       <w:r>
-        <w:t xml:space="preserve"> Zoals de plaatsing: in </w:t>
-      </w:r>
-      <w:proofErr w:type="spellStart"/>
-      <w:r>
-        <w:t>windows</w:t>
-      </w:r>
-      <w:proofErr w:type="spellEnd"/>
-      <w:r>
-        <w:t xml:space="preserve"> is het </w:t>
+        <w:t xml:space="preserve"> Zoals de plaatsing: in windows is het </w:t>
       </w:r>
       <w:r>
         <w:t>vanzelfsprekend dat dit boven</w:t>
       </w:r>
       <w:r>
-        <w:t xml:space="preserve">aan de </w:t>
-      </w:r>
-      <w:proofErr w:type="spellStart"/>
-      <w:r>
-        <w:t>window</w:t>
-      </w:r>
-      <w:proofErr w:type="spellEnd"/>
-      <w:r>
-        <w:t xml:space="preserve"> g</w:t>
+        <w:t>aan de window g</w:t>
       </w:r>
       <w:r>
         <w:t>edaa</w:t>
@@ -8311,15 +6862,7 @@
         <w:t>.</w:t>
       </w:r>
       <w:r>
-        <w:t xml:space="preserve"> Ook heb je in de </w:t>
-      </w:r>
-      <w:proofErr w:type="spellStart"/>
-      <w:r>
-        <w:t>qt</w:t>
-      </w:r>
-      <w:proofErr w:type="spellEnd"/>
-      <w:r>
-        <w:t xml:space="preserve"> app meer opties in het menu</w:t>
+        <w:t xml:space="preserve"> Ook heb je in de qt app meer opties in het menu</w:t>
       </w:r>
       <w:r>
         <w:t xml:space="preserve"> (exit, file…)</w:t>
@@ -8328,16 +6871,11 @@
         <w:t>,</w:t>
       </w:r>
       <w:r>
-        <w:t xml:space="preserve"> dit is minder van </w:t>
-      </w:r>
-      <w:proofErr w:type="gramStart"/>
-      <w:r>
-        <w:t>zelf spreken</w:t>
+        <w:t xml:space="preserve"> dit is minder van zelf spreken</w:t>
       </w:r>
       <w:r>
         <w:t>d</w:t>
       </w:r>
-      <w:proofErr w:type="gramEnd"/>
       <w:r>
         <w:t xml:space="preserve"> op een mobile app.</w:t>
       </w:r>
@@ -8377,19 +6915,9 @@
             </w:tcBorders>
           </w:tcPr>
           <w:p>
-            <w:proofErr w:type="spellStart"/>
-            <w:r>
-              <w:t>Qt</w:t>
-            </w:r>
-            <w:proofErr w:type="spellEnd"/>
-            <w:r>
-              <w:t xml:space="preserve"> + MXE Cross </w:t>
-            </w:r>
-            <w:proofErr w:type="spellStart"/>
-            <w:r>
-              <w:t>compiled</w:t>
-            </w:r>
-            <w:proofErr w:type="spellEnd"/>
+            <w:r>
+              <w:t>Qt + MXE Cross compiled</w:t>
+            </w:r>
           </w:p>
         </w:tc>
         <w:tc>
@@ -8397,11 +6925,9 @@
             <w:tcW w:w="4514" w:type="dxa"/>
           </w:tcPr>
           <w:p>
-            <w:proofErr w:type="spellStart"/>
             <w:r>
               <w:t>Ionic</w:t>
             </w:r>
-            <w:proofErr w:type="spellEnd"/>
           </w:p>
         </w:tc>
       </w:tr>
@@ -8424,21 +6950,7 @@
               <w:rPr>
                 <w:lang w:val="en-US"/>
               </w:rPr>
-              <w:t xml:space="preserve">File saving </w:t>
-            </w:r>
-            <w:proofErr w:type="spellStart"/>
-            <w:r>
-              <w:rPr>
-                <w:lang w:val="en-US"/>
-              </w:rPr>
-              <w:t>en</w:t>
-            </w:r>
-            <w:proofErr w:type="spellEnd"/>
-            <w:r>
-              <w:rPr>
-                <w:lang w:val="en-US"/>
-              </w:rPr>
-              <w:t xml:space="preserve"> loading location</w:t>
+              <w:t>File saving en loading location</w:t>
             </w:r>
           </w:p>
         </w:tc>
@@ -8467,7 +6979,7 @@
                           <pic:cNvPicPr/>
                         </pic:nvPicPr>
                         <pic:blipFill>
-                          <a:blip r:embed="rId69"/>
+                          <a:blip r:embed="rId82"/>
                           <a:stretch>
                             <a:fillRect/>
                           </a:stretch>
@@ -8522,7 +7034,7 @@
                           <pic:cNvPicPr/>
                         </pic:nvPicPr>
                         <pic:blipFill rotWithShape="1">
-                          <a:blip r:embed="rId70" cstate="print">
+                          <a:blip r:embed="rId83" cstate="print">
                             <a:extLst>
                               <a:ext uri="{28A0092B-C50C-407E-A947-70E740481C1C}">
                                 <a14:useLocalDpi xmlns:a14="http://schemas.microsoft.com/office/drawing/2010/main" val="0"/>
@@ -8609,7 +7121,7 @@
                           <pic:cNvPicPr/>
                         </pic:nvPicPr>
                         <pic:blipFill>
-                          <a:blip r:embed="rId71"/>
+                          <a:blip r:embed="rId84"/>
                           <a:stretch>
                             <a:fillRect/>
                           </a:stretch>
@@ -8663,7 +7175,7 @@
                           </pic:cNvPicPr>
                         </pic:nvPicPr>
                         <pic:blipFill rotWithShape="1">
-                          <a:blip r:embed="rId72" cstate="print">
+                          <a:blip r:embed="rId85" cstate="print">
                             <a:extLst>
                               <a:ext uri="{28A0092B-C50C-407E-A947-70E740481C1C}">
                                 <a14:useLocalDpi xmlns:a14="http://schemas.microsoft.com/office/drawing/2010/main" val="0"/>
@@ -8744,7 +7256,7 @@
                           <pic:cNvPicPr/>
                         </pic:nvPicPr>
                         <pic:blipFill>
-                          <a:blip r:embed="rId73"/>
+                          <a:blip r:embed="rId86"/>
                           <a:stretch>
                             <a:fillRect/>
                           </a:stretch>
@@ -8796,7 +7308,7 @@
                           <pic:cNvPicPr/>
                         </pic:nvPicPr>
                         <pic:blipFill>
-                          <a:blip r:embed="rId74"/>
+                          <a:blip r:embed="rId87"/>
                           <a:stretch>
                             <a:fillRect/>
                           </a:stretch>
@@ -8823,15 +7335,7 @@
     <w:p/>
     <w:p>
       <w:r>
-        <w:t xml:space="preserve">In de </w:t>
-      </w:r>
-      <w:proofErr w:type="spellStart"/>
-      <w:r>
-        <w:t>Qt</w:t>
-      </w:r>
-      <w:proofErr w:type="spellEnd"/>
-      <w:r>
-        <w:t xml:space="preserve"> app heb </w:t>
+        <w:t xml:space="preserve">In de Qt app heb </w:t>
       </w:r>
       <w:r>
         <w:t>ik</w:t>
@@ -8840,15 +7344,7 @@
         <w:t xml:space="preserve"> </w:t>
       </w:r>
       <w:r>
-        <w:t xml:space="preserve">voor het </w:t>
-      </w:r>
-      <w:proofErr w:type="spellStart"/>
-      <w:r>
-        <w:t>loaden</w:t>
-      </w:r>
-      <w:proofErr w:type="spellEnd"/>
-      <w:r>
-        <w:t xml:space="preserve"> en het saven van </w:t>
+        <w:t xml:space="preserve">voor het loaden en het saven van </w:t>
       </w:r>
       <w:r>
         <w:t xml:space="preserve">een file geopteerd om dit te doen via </w:t>
@@ -8860,15 +7356,7 @@
         <w:t>n</w:t>
       </w:r>
       <w:r>
-        <w:t xml:space="preserve"> </w:t>
-      </w:r>
-      <w:proofErr w:type="spellStart"/>
-      <w:r>
-        <w:t>ionic</w:t>
-      </w:r>
-      <w:proofErr w:type="spellEnd"/>
-      <w:r>
-        <w:t xml:space="preserve"> heb</w:t>
+        <w:t xml:space="preserve"> ionic heb</w:t>
       </w:r>
       <w:r>
         <w:t xml:space="preserve"> ik</w:t>
@@ -8877,51 +7365,23 @@
         <w:t xml:space="preserve"> dit gedaan via een nieuwe page.</w:t>
       </w:r>
       <w:r>
-        <w:t xml:space="preserve"> De inhoud van de file is ook anders gedaan</w:t>
+        <w:t xml:space="preserve"> De inhoud van de file </w:t>
+      </w:r>
+      <w:r>
+        <w:lastRenderedPageBreak/>
+        <w:t>is ook anders gedaan</w:t>
       </w:r>
       <w:r>
         <w:t xml:space="preserve"> o</w:t>
       </w:r>
       <w:r>
-        <w:t xml:space="preserve">mdat de kans groter is dat je in </w:t>
-      </w:r>
-      <w:proofErr w:type="spellStart"/>
-      <w:r>
-        <w:t>windows</w:t>
-      </w:r>
-      <w:proofErr w:type="spellEnd"/>
-      <w:r>
-        <w:t xml:space="preserve"> je </w:t>
-      </w:r>
-      <w:proofErr w:type="spellStart"/>
-      <w:r>
-        <w:t>txt</w:t>
-      </w:r>
-      <w:proofErr w:type="spellEnd"/>
-      <w:r>
-        <w:t xml:space="preserve"> file nog eens gaat bekijken en op mobile wordt dit niet snel gedaan.</w:t>
-      </w:r>
-      <w:r>
-        <w:t xml:space="preserve"> Ook is het via </w:t>
-      </w:r>
-      <w:proofErr w:type="spellStart"/>
-      <w:r>
-        <w:t>Qt</w:t>
-      </w:r>
-      <w:proofErr w:type="spellEnd"/>
-      <w:r>
-        <w:t xml:space="preserve"> makkelijker om de inhoud van een file te controleren</w:t>
-      </w:r>
-      <w:r>
-        <w:t xml:space="preserve"> of deze juist is dan in </w:t>
-      </w:r>
-      <w:proofErr w:type="spellStart"/>
-      <w:r>
-        <w:t>ionic</w:t>
-      </w:r>
-      <w:proofErr w:type="spellEnd"/>
-      <w:r>
-        <w:t>.</w:t>
+        <w:t>mdat de kans groter is dat je in windows je txt file nog eens gaat bekijken en op mobile wordt dit niet snel gedaan.</w:t>
+      </w:r>
+      <w:r>
+        <w:t xml:space="preserve"> Ook is het via Qt makkelijker om de inhoud van een file te controleren</w:t>
+      </w:r>
+      <w:r>
+        <w:t xml:space="preserve"> of deze juist is dan in ionic.</w:t>
       </w:r>
     </w:p>
     <w:p>
@@ -8986,19 +7446,9 @@
             </w:tcBorders>
           </w:tcPr>
           <w:p>
-            <w:proofErr w:type="spellStart"/>
-            <w:r>
-              <w:t>Qt</w:t>
-            </w:r>
-            <w:proofErr w:type="spellEnd"/>
-            <w:r>
-              <w:t xml:space="preserve"> + MXE Cross </w:t>
-            </w:r>
-            <w:proofErr w:type="spellStart"/>
-            <w:r>
-              <w:t>compiled</w:t>
-            </w:r>
-            <w:proofErr w:type="spellEnd"/>
+            <w:r>
+              <w:t>Qt + MXE Cross compiled</w:t>
+            </w:r>
           </w:p>
         </w:tc>
         <w:tc>
@@ -9006,11 +7456,9 @@
             <w:tcW w:w="3009" w:type="dxa"/>
           </w:tcPr>
           <w:p>
-            <w:proofErr w:type="spellStart"/>
             <w:r>
               <w:t>Ionic</w:t>
             </w:r>
-            <w:proofErr w:type="spellEnd"/>
           </w:p>
         </w:tc>
       </w:tr>
@@ -9023,14 +7471,9 @@
             </w:tcBorders>
           </w:tcPr>
           <w:p>
-            <w:proofErr w:type="spellStart"/>
-            <w:proofErr w:type="gramStart"/>
-            <w:r>
-              <w:lastRenderedPageBreak/>
+            <w:r>
               <w:t>scaling</w:t>
             </w:r>
-            <w:proofErr w:type="spellEnd"/>
-            <w:proofErr w:type="gramEnd"/>
           </w:p>
         </w:tc>
         <w:tc>
@@ -9058,7 +7501,7 @@
                           <pic:cNvPicPr/>
                         </pic:nvPicPr>
                         <pic:blipFill>
-                          <a:blip r:embed="rId75"/>
+                          <a:blip r:embed="rId88"/>
                           <a:stretch>
                             <a:fillRect/>
                           </a:stretch>
@@ -9105,7 +7548,7 @@
                           <pic:cNvPicPr/>
                         </pic:nvPicPr>
                         <pic:blipFill>
-                          <a:blip r:embed="rId76"/>
+                          <a:blip r:embed="rId89"/>
                           <a:stretch>
                             <a:fillRect/>
                           </a:stretch>
@@ -9132,15 +7575,7 @@
     <w:p/>
     <w:p>
       <w:r>
-        <w:t xml:space="preserve">Omdat je in </w:t>
-      </w:r>
-      <w:proofErr w:type="spellStart"/>
-      <w:r>
-        <w:t>windows</w:t>
-      </w:r>
-      <w:proofErr w:type="spellEnd"/>
-      <w:r>
-        <w:t xml:space="preserve"> je venstergro</w:t>
+        <w:t>Omdat je in windows je venstergro</w:t>
       </w:r>
       <w:r>
         <w:t>ot</w:t>
@@ -9155,15 +7590,7 @@
         <w:t xml:space="preserve"> heb </w:t>
       </w:r>
       <w:r>
-        <w:t xml:space="preserve">ik in </w:t>
-      </w:r>
-      <w:proofErr w:type="spellStart"/>
-      <w:r>
-        <w:t>qt</w:t>
-      </w:r>
-      <w:proofErr w:type="spellEnd"/>
-      <w:r>
-        <w:t xml:space="preserve"> een minimum gr</w:t>
+        <w:t>ik in qt een minimum gr</w:t>
       </w:r>
       <w:r>
         <w:t>o</w:t>
@@ -9175,15 +7602,7 @@
         <w:t>t</w:t>
       </w:r>
       <w:r>
-        <w:t xml:space="preserve">te ingesteld van 1 taak. Op mobile kan dit niet dus moest ik hier in </w:t>
-      </w:r>
-      <w:proofErr w:type="spellStart"/>
-      <w:r>
-        <w:t>ionic</w:t>
-      </w:r>
-      <w:proofErr w:type="spellEnd"/>
-      <w:r>
-        <w:t xml:space="preserve"> ook geen rekening mee houden.</w:t>
+        <w:t>te ingesteld van 1 taak. Op mobile kan dit niet dus moest ik hier in ionic ook geen rekening mee houden.</w:t>
       </w:r>
     </w:p>
     <w:p/>
@@ -11253,7 +9672,6 @@
   <w:style w:type="character" w:default="1" w:styleId="Standaardalinea-lettertype">
     <w:name w:val="Default Paragraph Font"/>
     <w:uiPriority w:val="1"/>
-    <w:semiHidden/>
     <w:unhideWhenUsed/>
   </w:style>
   <w:style w:type="table" w:default="1" w:styleId="Standaardtabel">
@@ -11787,6 +10205,23 @@
       <w:szCs w:val="20"/>
     </w:rPr>
   </w:style>
+  <w:style w:type="paragraph" w:styleId="Normaalweb">
+    <w:name w:val="Normal (Web)"/>
+    <w:basedOn w:val="Standaard"/>
+    <w:uiPriority w:val="99"/>
+    <w:semiHidden/>
+    <w:unhideWhenUsed/>
+    <w:rsid w:val="003D4BFD"/>
+    <w:pPr>
+      <w:spacing w:before="100" w:beforeAutospacing="1" w:after="100" w:afterAutospacing="1" w:line="240" w:lineRule="auto"/>
+    </w:pPr>
+    <w:rPr>
+      <w:rFonts w:ascii="Times New Roman" w:eastAsia="Times New Roman" w:hAnsi="Times New Roman" w:cs="Times New Roman"/>
+      <w:kern w:val="0"/>
+      <w:lang w:eastAsia="nl-BE"/>
+      <w14:ligatures w14:val="none"/>
+    </w:rPr>
+  </w:style>
 </w:styles>
 </file>
 
@@ -12086,10 +10521,6 @@
 </file>
 
 <file path=customXml/item1.xml><?xml version="1.0" encoding="utf-8"?>
-<b:Sources xmlns:b="http://schemas.openxmlformats.org/officeDocument/2006/bibliography" xmlns="http://schemas.openxmlformats.org/officeDocument/2006/bibliography" SelectedStyle="\APASixthEditionOfficeOnline.xsl" StyleName="APA" Version="6"/>
-</file>
-
-<file path=customXml/item2.xml><?xml version="1.0" encoding="utf-8"?>
 <?mso-contentType ?>
 <FormTemplates xmlns="http://schemas.microsoft.com/sharepoint/v3/contenttype/forms">
   <Display>DocumentLibraryForm</Display>
@@ -12098,15 +10529,7 @@
 </FormTemplates>
 </file>
 
-<file path=customXml/item3.xml><?xml version="1.0" encoding="utf-8"?>
-<p:properties xmlns:p="http://schemas.microsoft.com/office/2006/metadata/properties" xmlns:xsi="http://www.w3.org/2001/XMLSchema-instance" xmlns:pc="http://schemas.microsoft.com/office/infopath/2007/PartnerControls">
-  <documentManagement>
-    <_activity xmlns="cd40602f-75ca-49d0-b1a3-67a60b140d4c" xsi:nil="true"/>
-  </documentManagement>
-</p:properties>
-</file>
-
-<file path=customXml/item4.xml><?xml version="1.0" encoding="utf-8"?>
+<file path=customXml/item2.xml><?xml version="1.0" encoding="utf-8"?>
 <ct:contentTypeSchema xmlns:ct="http://schemas.microsoft.com/office/2006/metadata/contentType" xmlns:ma="http://schemas.microsoft.com/office/2006/metadata/properties/metaAttributes" ct:_="" ma:_="" ma:contentTypeName="Document" ma:contentTypeID="0x010100DE81C7763D00214D94A78C0942240142" ma:contentTypeVersion="15" ma:contentTypeDescription="Een nieuw document maken." ma:contentTypeScope="" ma:versionID="3fb331050a1dc3d32050ea403f7f9927">
   <xsd:schema xmlns:xsd="http://www.w3.org/2001/XMLSchema" xmlns:xs="http://www.w3.org/2001/XMLSchema" xmlns:p="http://schemas.microsoft.com/office/2006/metadata/properties" xmlns:ns3="cd40602f-75ca-49d0-b1a3-67a60b140d4c" xmlns:ns4="e0b958bf-7613-4b67-b696-c1915a831710" targetNamespace="http://schemas.microsoft.com/office/2006/metadata/properties" ma:root="true" ma:fieldsID="679ccab506b1c9eea405510fb5bbd5a0" ns3:_="" ns4:_="">
     <xsd:import namespace="cd40602f-75ca-49d0-b1a3-67a60b140d4c"/>
@@ -12339,15 +10762,19 @@
 </ct:contentTypeSchema>
 </file>
 
-<file path=customXml/itemProps1.xml><?xml version="1.0" encoding="utf-8"?>
-<ds:datastoreItem xmlns:ds="http://schemas.openxmlformats.org/officeDocument/2006/customXml" ds:itemID="{7DD9006E-E5DF-4226-A5D8-0CB4DADC695D}">
-  <ds:schemaRefs>
-    <ds:schemaRef ds:uri="http://schemas.openxmlformats.org/officeDocument/2006/bibliography"/>
-  </ds:schemaRefs>
-</ds:datastoreItem>
+<file path=customXml/item3.xml><?xml version="1.0" encoding="utf-8"?>
+<b:Sources xmlns:b="http://schemas.openxmlformats.org/officeDocument/2006/bibliography" xmlns="http://schemas.openxmlformats.org/officeDocument/2006/bibliography" SelectedStyle="\APASixthEditionOfficeOnline.xsl" StyleName="APA" Version="6"/>
 </file>
 
-<file path=customXml/itemProps2.xml><?xml version="1.0" encoding="utf-8"?>
+<file path=customXml/item4.xml><?xml version="1.0" encoding="utf-8"?>
+<p:properties xmlns:p="http://schemas.microsoft.com/office/2006/metadata/properties" xmlns:xsi="http://www.w3.org/2001/XMLSchema-instance" xmlns:pc="http://schemas.microsoft.com/office/infopath/2007/PartnerControls">
+  <documentManagement>
+    <_activity xmlns="cd40602f-75ca-49d0-b1a3-67a60b140d4c" xsi:nil="true"/>
+  </documentManagement>
+</p:properties>
+</file>
+
+<file path=customXml/itemProps1.xml><?xml version="1.0" encoding="utf-8"?>
 <ds:datastoreItem xmlns:ds="http://schemas.openxmlformats.org/officeDocument/2006/customXml" ds:itemID="{CC62E5AF-3364-452C-A9A7-3F974807015D}">
   <ds:schemaRefs>
     <ds:schemaRef ds:uri="http://schemas.microsoft.com/sharepoint/v3/contenttype/forms"/>
@@ -12355,17 +10782,7 @@
 </ds:datastoreItem>
 </file>
 
-<file path=customXml/itemProps3.xml><?xml version="1.0" encoding="utf-8"?>
-<ds:datastoreItem xmlns:ds="http://schemas.openxmlformats.org/officeDocument/2006/customXml" ds:itemID="{6B40C1F0-5725-4984-BC1C-6C089E8F629F}">
-  <ds:schemaRefs>
-    <ds:schemaRef ds:uri="http://schemas.microsoft.com/office/2006/metadata/properties"/>
-    <ds:schemaRef ds:uri="http://schemas.microsoft.com/office/infopath/2007/PartnerControls"/>
-    <ds:schemaRef ds:uri="cd40602f-75ca-49d0-b1a3-67a60b140d4c"/>
-  </ds:schemaRefs>
-</ds:datastoreItem>
-</file>
-
-<file path=customXml/itemProps4.xml><?xml version="1.0" encoding="utf-8"?>
+<file path=customXml/itemProps2.xml><?xml version="1.0" encoding="utf-8"?>
 <ds:datastoreItem xmlns:ds="http://schemas.openxmlformats.org/officeDocument/2006/customXml" ds:itemID="{9295C46B-226C-4839-9214-663B56BB2074}">
   <ds:schemaRefs>
     <ds:schemaRef ds:uri="http://schemas.microsoft.com/office/2006/metadata/contentType"/>
@@ -12382,4 +10799,22 @@
     <ds:schemaRef ds:uri="http://schemas.microsoft.com/internal/obd"/>
   </ds:schemaRefs>
 </ds:datastoreItem>
+</file>
+
+<file path=customXml/itemProps3.xml><?xml version="1.0" encoding="utf-8"?>
+<ds:datastoreItem xmlns:ds="http://schemas.openxmlformats.org/officeDocument/2006/customXml" ds:itemID="{7DD9006E-E5DF-4226-A5D8-0CB4DADC695D}">
+  <ds:schemaRefs>
+    <ds:schemaRef ds:uri="http://schemas.openxmlformats.org/officeDocument/2006/bibliography"/>
+  </ds:schemaRefs>
+</ds:datastoreItem>
+</file>
+
+<file path=customXml/itemProps4.xml><?xml version="1.0" encoding="utf-8"?>
+<ds:datastoreItem xmlns:ds="http://schemas.openxmlformats.org/officeDocument/2006/customXml" ds:itemID="{6B40C1F0-5725-4984-BC1C-6C089E8F629F}">
+  <ds:schemaRefs>
+    <ds:schemaRef ds:uri="http://schemas.microsoft.com/office/2006/metadata/properties"/>
+    <ds:schemaRef ds:uri="http://schemas.microsoft.com/office/infopath/2007/PartnerControls"/>
+    <ds:schemaRef ds:uri="cd40602f-75ca-49d0-b1a3-67a60b140d4c"/>
+  </ds:schemaRefs>
+</ds:datastoreItem>
 </file>
--- a/ReportCrossDev_p3_JOREN_HEYVAERT.docx
+++ b/ReportCrossDev_p3_JOREN_HEYVAERT.docx
@@ -52,7 +52,7 @@
           <v:shape id="_x0000_s1026" type="#_x0000_t75" style="position:absolute;margin-left:-93.55pt;margin-top:-64.45pt;width:497.15pt;height:684.25pt;z-index:251654144;mso-position-horizontal-relative:text;mso-position-vertical-relative:text" wrapcoords="0 0 0 21581 21600 21581 21600 0 0 0">
             <v:imagedata r:id="rId9" o:title=""/>
           </v:shape>
-          <o:OLEObject Type="Embed" ProgID="Word.Document.12" ShapeID="_x0000_s1026" DrawAspect="Content" ObjectID="_1795166250" r:id="rId10">
+          <o:OLEObject Type="Embed" ProgID="Word.Document.12" ShapeID="_x0000_s1026" DrawAspect="Content" ObjectID="_1795174104" r:id="rId10">
             <o:FieldCodes>\s</o:FieldCodes>
           </o:OLEObject>
         </w:object>
@@ -6241,6 +6241,72 @@
           <w:lang w:val="en-US"/>
         </w:rPr>
       </w:pPr>
+      <w:r>
+        <w:rPr>
+          <w:lang w:val="en-US"/>
+        </w:rPr>
+        <w:lastRenderedPageBreak/>
+        <w:t>Als je de squirrel installer runt dan krijg je een default gif te zien maar je kan ook je eigen gif maken.</w:t>
+      </w:r>
+      <w:r>
+        <w:rPr>
+          <w:lang w:val="en-US"/>
+        </w:rPr>
+        <w:br/>
+      </w:r>
+      <w:r>
+        <w:rPr>
+          <w:lang w:val="en-US"/>
+        </w:rPr>
+        <w:drawing>
+          <wp:inline distT="0" distB="0" distL="0" distR="0" wp14:anchorId="349D04F9" wp14:editId="22AD5F1B">
+            <wp:extent cx="3439005" cy="1505160"/>
+            <wp:effectExtent l="0" t="0" r="9525" b="0"/>
+            <wp:docPr id="1918775043" name="Afbeelding 1" descr="Afbeelding met tekst, schermopname, Lettertype&#10;&#10;Automatisch gegenereerde beschrijving"/>
+            <wp:cNvGraphicFramePr>
+              <a:graphicFrameLocks xmlns:a="http://schemas.openxmlformats.org/drawingml/2006/main" noChangeAspect="1"/>
+            </wp:cNvGraphicFramePr>
+            <a:graphic xmlns:a="http://schemas.openxmlformats.org/drawingml/2006/main">
+              <a:graphicData uri="http://schemas.openxmlformats.org/drawingml/2006/picture">
+                <pic:pic xmlns:pic="http://schemas.openxmlformats.org/drawingml/2006/picture">
+                  <pic:nvPicPr>
+                    <pic:cNvPr id="1918775043" name="Afbeelding 1" descr="Afbeelding met tekst, schermopname, Lettertype&#10;&#10;Automatisch gegenereerde beschrijving"/>
+                    <pic:cNvPicPr/>
+                  </pic:nvPicPr>
+                  <pic:blipFill>
+                    <a:blip r:embed="rId77"/>
+                    <a:stretch>
+                      <a:fillRect/>
+                    </a:stretch>
+                  </pic:blipFill>
+                  <pic:spPr>
+                    <a:xfrm>
+                      <a:off x="0" y="0"/>
+                      <a:ext cx="3439005" cy="1505160"/>
+                    </a:xfrm>
+                    <a:prstGeom prst="rect">
+                      <a:avLst/>
+                    </a:prstGeom>
+                  </pic:spPr>
+                </pic:pic>
+              </a:graphicData>
+            </a:graphic>
+          </wp:inline>
+        </w:drawing>
+      </w:r>
+    </w:p>
+    <w:p>
+      <w:pPr>
+        <w:rPr>
+          <w:lang w:val="en-US"/>
+        </w:rPr>
+      </w:pPr>
+      <w:r>
+        <w:rPr>
+          <w:lang w:val="en-US"/>
+        </w:rPr>
+        <w:t>Dit kan door middle van bij de squirrel maker de loadingGif aan te passen naar jouw eigen gif.</w:t>
+      </w:r>
     </w:p>
     <w:p>
       <w:pPr>
@@ -6390,7 +6456,7 @@
                           <pic:cNvPicPr/>
                         </pic:nvPicPr>
                         <pic:blipFill>
-                          <a:blip r:embed="rId77"/>
+                          <a:blip r:embed="rId78"/>
                           <a:stretch>
                             <a:fillRect/>
                           </a:stretch>
@@ -6437,7 +6503,7 @@
                           <pic:cNvPicPr/>
                         </pic:nvPicPr>
                         <pic:blipFill>
-                          <a:blip r:embed="rId78"/>
+                          <a:blip r:embed="rId79"/>
                           <a:stretch>
                             <a:fillRect/>
                           </a:stretch>
@@ -6574,7 +6640,7 @@
                           <pic:cNvPicPr/>
                         </pic:nvPicPr>
                         <pic:blipFill rotWithShape="1">
-                          <a:blip r:embed="rId79"/>
+                          <a:blip r:embed="rId80"/>
                           <a:srcRect r="81228"/>
                           <a:stretch/>
                         </pic:blipFill>
@@ -6624,7 +6690,7 @@
                           <pic:cNvPicPr/>
                         </pic:nvPicPr>
                         <pic:blipFill>
-                          <a:blip r:embed="rId80"/>
+                          <a:blip r:embed="rId81"/>
                           <a:stretch>
                             <a:fillRect/>
                           </a:stretch>
@@ -6671,7 +6737,7 @@
                           <pic:cNvPicPr/>
                         </pic:nvPicPr>
                         <pic:blipFill rotWithShape="1">
-                          <a:blip r:embed="rId81"/>
+                          <a:blip r:embed="rId82"/>
                           <a:srcRect b="23576"/>
                           <a:stretch/>
                         </pic:blipFill>
@@ -6711,7 +6777,6 @@
           </w:tcPr>
           <w:p>
             <w:r>
-              <w:lastRenderedPageBreak/>
               <w:t>Menu bar plaatsing</w:t>
             </w:r>
           </w:p>
@@ -6746,7 +6811,7 @@
                           <pic:cNvPicPr/>
                         </pic:nvPicPr>
                         <pic:blipFill>
-                          <a:blip r:embed="rId77"/>
+                          <a:blip r:embed="rId78"/>
                           <a:stretch>
                             <a:fillRect/>
                           </a:stretch>
@@ -6793,7 +6858,7 @@
                           <pic:cNvPicPr/>
                         </pic:nvPicPr>
                         <pic:blipFill>
-                          <a:blip r:embed="rId78"/>
+                          <a:blip r:embed="rId79"/>
                           <a:stretch>
                             <a:fillRect/>
                           </a:stretch>
@@ -6979,7 +7044,7 @@
                           <pic:cNvPicPr/>
                         </pic:nvPicPr>
                         <pic:blipFill>
-                          <a:blip r:embed="rId82"/>
+                          <a:blip r:embed="rId83"/>
                           <a:stretch>
                             <a:fillRect/>
                           </a:stretch>
@@ -7034,7 +7099,7 @@
                           <pic:cNvPicPr/>
                         </pic:nvPicPr>
                         <pic:blipFill rotWithShape="1">
-                          <a:blip r:embed="rId83" cstate="print">
+                          <a:blip r:embed="rId84" cstate="print">
                             <a:extLst>
                               <a:ext uri="{28A0092B-C50C-407E-A947-70E740481C1C}">
                                 <a14:useLocalDpi xmlns:a14="http://schemas.microsoft.com/office/drawing/2010/main" val="0"/>
@@ -7121,7 +7186,7 @@
                           <pic:cNvPicPr/>
                         </pic:nvPicPr>
                         <pic:blipFill>
-                          <a:blip r:embed="rId84"/>
+                          <a:blip r:embed="rId85"/>
                           <a:stretch>
                             <a:fillRect/>
                           </a:stretch>
@@ -7175,7 +7240,7 @@
                           </pic:cNvPicPr>
                         </pic:nvPicPr>
                         <pic:blipFill rotWithShape="1">
-                          <a:blip r:embed="rId85" cstate="print">
+                          <a:blip r:embed="rId86" cstate="print">
                             <a:extLst>
                               <a:ext uri="{28A0092B-C50C-407E-A947-70E740481C1C}">
                                 <a14:useLocalDpi xmlns:a14="http://schemas.microsoft.com/office/drawing/2010/main" val="0"/>
@@ -7222,6 +7287,7 @@
           </w:tcPr>
           <w:p>
             <w:r>
+              <w:lastRenderedPageBreak/>
               <w:t>File kiezen</w:t>
             </w:r>
           </w:p>
@@ -7256,7 +7322,7 @@
                           <pic:cNvPicPr/>
                         </pic:nvPicPr>
                         <pic:blipFill>
-                          <a:blip r:embed="rId86"/>
+                          <a:blip r:embed="rId87"/>
                           <a:stretch>
                             <a:fillRect/>
                           </a:stretch>
@@ -7308,7 +7374,7 @@
                           <pic:cNvPicPr/>
                         </pic:nvPicPr>
                         <pic:blipFill>
-                          <a:blip r:embed="rId87"/>
+                          <a:blip r:embed="rId88"/>
                           <a:stretch>
                             <a:fillRect/>
                           </a:stretch>
@@ -7365,11 +7431,7 @@
         <w:t xml:space="preserve"> dit gedaan via een nieuwe page.</w:t>
       </w:r>
       <w:r>
-        <w:t xml:space="preserve"> De inhoud van de file </w:t>
-      </w:r>
-      <w:r>
-        <w:lastRenderedPageBreak/>
-        <w:t>is ook anders gedaan</w:t>
+        <w:t xml:space="preserve"> De inhoud van de file is ook anders gedaan</w:t>
       </w:r>
       <w:r>
         <w:t xml:space="preserve"> o</w:t>
@@ -7501,7 +7563,7 @@
                           <pic:cNvPicPr/>
                         </pic:nvPicPr>
                         <pic:blipFill>
-                          <a:blip r:embed="rId88"/>
+                          <a:blip r:embed="rId89"/>
                           <a:stretch>
                             <a:fillRect/>
                           </a:stretch>
@@ -7548,7 +7610,7 @@
                           <pic:cNvPicPr/>
                         </pic:nvPicPr>
                         <pic:blipFill>
-                          <a:blip r:embed="rId89"/>
+                          <a:blip r:embed="rId90"/>
                           <a:stretch>
                             <a:fillRect/>
                           </a:stretch>

--- a/ReportCrossDev_p3_JOREN_HEYVAERT.docx
+++ b/ReportCrossDev_p3_JOREN_HEYVAERT.docx
@@ -52,7 +52,7 @@
           <v:shape id="_x0000_s1026" type="#_x0000_t75" style="position:absolute;margin-left:-93.55pt;margin-top:-64.45pt;width:497.15pt;height:684.25pt;z-index:251654144;mso-position-horizontal-relative:text;mso-position-vertical-relative:text" wrapcoords="0 0 0 21581 21600 21581 21600 0 0 0">
             <v:imagedata r:id="rId9" o:title=""/>
           </v:shape>
-          <o:OLEObject Type="Embed" ProgID="Word.Document.12" ShapeID="_x0000_s1026" DrawAspect="Content" ObjectID="_1795174104" r:id="rId10">
+          <o:OLEObject Type="Embed" ProgID="Word.Document.12" ShapeID="_x0000_s1026" DrawAspect="Content" ObjectID="_1795583909" r:id="rId10">
             <o:FieldCodes>\s</o:FieldCodes>
           </o:OLEObject>
         </w:object>
@@ -690,7 +690,21 @@
         <w:rPr>
           <w:bCs/>
         </w:rPr>
-        <w:t>Ik ga een to do list</w:t>
+        <w:t xml:space="preserve">Ik ga een </w:t>
+      </w:r>
+      <w:proofErr w:type="spellStart"/>
+      <w:r>
+        <w:rPr>
+          <w:bCs/>
+        </w:rPr>
+        <w:t>to</w:t>
+      </w:r>
+      <w:proofErr w:type="spellEnd"/>
+      <w:r>
+        <w:rPr>
+          <w:bCs/>
+        </w:rPr>
+        <w:t xml:space="preserve"> do list</w:t>
       </w:r>
       <w:r>
         <w:rPr>
@@ -885,17 +899,53 @@
       <w:pPr>
         <w:pStyle w:val="Kop1"/>
       </w:pPr>
+      <w:proofErr w:type="spellStart"/>
       <w:r>
         <w:t>Electron</w:t>
       </w:r>
+      <w:proofErr w:type="spellEnd"/>
     </w:p>
     <w:p>
       <w:r>
-        <w:t>Als eerste heb ik electron op mijn apparaat geinstaleerd doormiddel van het commando “</w:t>
-      </w:r>
-      <w:r>
-        <w:t>npm install -g electron</w:t>
-      </w:r>
+        <w:t xml:space="preserve">Als eerste heb ik </w:t>
+      </w:r>
+      <w:proofErr w:type="spellStart"/>
+      <w:r>
+        <w:t>electron</w:t>
+      </w:r>
+      <w:proofErr w:type="spellEnd"/>
+      <w:r>
+        <w:t xml:space="preserve"> op mijn apparaat </w:t>
+      </w:r>
+      <w:proofErr w:type="spellStart"/>
+      <w:r>
+        <w:t>geinstaleerd</w:t>
+      </w:r>
+      <w:proofErr w:type="spellEnd"/>
+      <w:r>
+        <w:t xml:space="preserve"> doormiddel van het commando “</w:t>
+      </w:r>
+      <w:proofErr w:type="spellStart"/>
+      <w:r>
+        <w:t>npm</w:t>
+      </w:r>
+      <w:proofErr w:type="spellEnd"/>
+      <w:r>
+        <w:t xml:space="preserve"> </w:t>
+      </w:r>
+      <w:proofErr w:type="spellStart"/>
+      <w:r>
+        <w:t>install</w:t>
+      </w:r>
+      <w:proofErr w:type="spellEnd"/>
+      <w:r>
+        <w:t xml:space="preserve"> -g </w:t>
+      </w:r>
+      <w:proofErr w:type="spellStart"/>
+      <w:r>
+        <w:t>electron</w:t>
+      </w:r>
+      <w:proofErr w:type="spellEnd"/>
       <w:r>
         <w:t>” uit te voeren.</w:t>
       </w:r>
@@ -919,9 +969,11 @@
       <w:r>
         <w:t xml:space="preserve">een </w:t>
       </w:r>
+      <w:proofErr w:type="spellStart"/>
       <w:r>
         <w:t>electron</w:t>
       </w:r>
+      <w:proofErr w:type="spellEnd"/>
       <w:r>
         <w:t xml:space="preserve"> </w:t>
       </w:r>
@@ -932,15 +984,95 @@
         <w:t>te maken</w:t>
       </w:r>
       <w:r>
-        <w:t xml:space="preserve"> vanaf de ionic app omdat, electron ook ionic ondersteunt. Ionic is eerder op de grafische laag van een app gericht, het is de bedoeling om de native feel and look van het platform waarop je de app ge</w:t>
-      </w:r>
-      <w:r>
-        <w:t>bruikt na te bootsen. Electron is meer voor de achterliggende processen (interactie met het OS) en heeft heen grapische components.</w:t>
+        <w:t xml:space="preserve"> vanaf de </w:t>
+      </w:r>
+      <w:proofErr w:type="spellStart"/>
+      <w:r>
+        <w:t>ionic</w:t>
+      </w:r>
+      <w:proofErr w:type="spellEnd"/>
+      <w:r>
+        <w:t xml:space="preserve"> app omdat, </w:t>
+      </w:r>
+      <w:proofErr w:type="spellStart"/>
+      <w:r>
+        <w:t>electron</w:t>
+      </w:r>
+      <w:proofErr w:type="spellEnd"/>
+      <w:r>
+        <w:t xml:space="preserve"> ook </w:t>
+      </w:r>
+      <w:proofErr w:type="spellStart"/>
+      <w:r>
+        <w:t>ionic</w:t>
+      </w:r>
+      <w:proofErr w:type="spellEnd"/>
+      <w:r>
+        <w:t xml:space="preserve"> ondersteunt. </w:t>
+      </w:r>
+      <w:proofErr w:type="spellStart"/>
+      <w:r>
+        <w:t>Ionic</w:t>
+      </w:r>
+      <w:proofErr w:type="spellEnd"/>
+      <w:r>
+        <w:t xml:space="preserve"> is eerder op de grafische laag van een app gericht, het is de bedoeling om de native feel </w:t>
+      </w:r>
+      <w:proofErr w:type="spellStart"/>
+      <w:r>
+        <w:t>and</w:t>
+      </w:r>
+      <w:proofErr w:type="spellEnd"/>
+      <w:r>
+        <w:t xml:space="preserve"> look van het platform waarop je de app ge</w:t>
+      </w:r>
+      <w:r>
+        <w:t xml:space="preserve">bruikt na te bootsen. </w:t>
+      </w:r>
+      <w:proofErr w:type="spellStart"/>
+      <w:r>
+        <w:t>Electron</w:t>
+      </w:r>
+      <w:proofErr w:type="spellEnd"/>
+      <w:r>
+        <w:t xml:space="preserve"> is meer voor de achterliggende processen (interactie met het OS) en heeft heen </w:t>
+      </w:r>
+      <w:proofErr w:type="spellStart"/>
+      <w:r>
+        <w:t>grapische</w:t>
+      </w:r>
+      <w:proofErr w:type="spellEnd"/>
+      <w:r>
+        <w:t xml:space="preserve"> </w:t>
+      </w:r>
+      <w:proofErr w:type="spellStart"/>
+      <w:r>
+        <w:t>components</w:t>
+      </w:r>
+      <w:proofErr w:type="spellEnd"/>
+      <w:r>
+        <w:t>.</w:t>
       </w:r>
     </w:p>
     <w:p>
       <w:r>
-        <w:t>Als je electron wilt gebruiken moet je eerst buiden doormiddel van “ionic cap copy”</w:t>
+        <w:t xml:space="preserve">Als je </w:t>
+      </w:r>
+      <w:proofErr w:type="spellStart"/>
+      <w:r>
+        <w:t>electron</w:t>
+      </w:r>
+      <w:proofErr w:type="spellEnd"/>
+      <w:r>
+        <w:t xml:space="preserve"> wilt gebruiken moet je eerst buiden doormiddel van “</w:t>
+      </w:r>
+      <w:proofErr w:type="spellStart"/>
+      <w:r>
+        <w:t>ionic</w:t>
+      </w:r>
+      <w:proofErr w:type="spellEnd"/>
+      <w:r>
+        <w:t xml:space="preserve"> cap copy”</w:t>
       </w:r>
     </w:p>
     <w:p>
@@ -1031,8 +1163,29 @@
     <w:p/>
     <w:p>
       <w:r>
-        <w:t>Of doormiddel van de build knop bij de ionic plugin</w:t>
-      </w:r>
+        <w:t xml:space="preserve">Of doormiddel van de </w:t>
+      </w:r>
+      <w:proofErr w:type="spellStart"/>
+      <w:r>
+        <w:t>build</w:t>
+      </w:r>
+      <w:proofErr w:type="spellEnd"/>
+      <w:r>
+        <w:t xml:space="preserve"> knop bij de </w:t>
+      </w:r>
+      <w:proofErr w:type="spellStart"/>
+      <w:r>
+        <w:t>ionic</w:t>
+      </w:r>
+      <w:proofErr w:type="spellEnd"/>
+      <w:r>
+        <w:t xml:space="preserve"> </w:t>
+      </w:r>
+      <w:proofErr w:type="spellStart"/>
+      <w:r>
+        <w:t>plugin</w:t>
+      </w:r>
+      <w:proofErr w:type="spellEnd"/>
     </w:p>
     <w:p>
       <w:r>
@@ -1159,11 +1312,29 @@
         <w:t>kan gedaan worden</w:t>
       </w:r>
       <w:r>
-        <w:t xml:space="preserve"> door het commande “</w:t>
-      </w:r>
-      <w:r>
-        <w:t>electron electronmain</w:t>
-      </w:r>
+        <w:t xml:space="preserve"> door het </w:t>
+      </w:r>
+      <w:proofErr w:type="spellStart"/>
+      <w:r>
+        <w:t>commande</w:t>
+      </w:r>
+      <w:proofErr w:type="spellEnd"/>
+      <w:r>
+        <w:t xml:space="preserve"> “</w:t>
+      </w:r>
+      <w:proofErr w:type="spellStart"/>
+      <w:r>
+        <w:t>electron</w:t>
+      </w:r>
+      <w:proofErr w:type="spellEnd"/>
+      <w:r>
+        <w:t xml:space="preserve"> </w:t>
+      </w:r>
+      <w:proofErr w:type="spellStart"/>
+      <w:r>
+        <w:t>electronmain</w:t>
+      </w:r>
+      <w:proofErr w:type="spellEnd"/>
       <w:r>
         <w:t>”</w:t>
       </w:r>
@@ -1271,11 +1442,21 @@
       <w:r>
         <w:t>Het tweede deel van het commando (</w:t>
       </w:r>
+      <w:proofErr w:type="spellStart"/>
       <w:r>
         <w:t>electronmain</w:t>
       </w:r>
-      <w:r>
-        <w:t>) is de naam van de folder waar de javascript files staan die nodig zijn voor electron te kunnen gebruiken.</w:t>
+      <w:proofErr w:type="spellEnd"/>
+      <w:r>
+        <w:t xml:space="preserve">) is de naam van de folder waar de javascript files staan die nodig zijn voor </w:t>
+      </w:r>
+      <w:proofErr w:type="spellStart"/>
+      <w:r>
+        <w:t>electron</w:t>
+      </w:r>
+      <w:proofErr w:type="spellEnd"/>
+      <w:r>
+        <w:t xml:space="preserve"> te kunnen gebruiken.</w:t>
       </w:r>
       <w:r>
         <w:t xml:space="preserve"> </w:t>
@@ -1286,11 +1467,40 @@
     <w:p/>
     <w:p>
       <w:r>
-        <w:t>De run knop van de ionic plugin mag/kan je NIET gebruiken. Omdat je hier door de electron functies</w:t>
-      </w:r>
-      <w:r>
-        <w:t>/api</w:t>
-      </w:r>
+        <w:t xml:space="preserve">De run knop van de </w:t>
+      </w:r>
+      <w:proofErr w:type="spellStart"/>
+      <w:r>
+        <w:t>ionic</w:t>
+      </w:r>
+      <w:proofErr w:type="spellEnd"/>
+      <w:r>
+        <w:t xml:space="preserve"> </w:t>
+      </w:r>
+      <w:proofErr w:type="spellStart"/>
+      <w:r>
+        <w:t>plugin</w:t>
+      </w:r>
+      <w:proofErr w:type="spellEnd"/>
+      <w:r>
+        <w:t xml:space="preserve"> mag/kan je NIET gebruiken. Omdat je hier door de </w:t>
+      </w:r>
+      <w:proofErr w:type="spellStart"/>
+      <w:r>
+        <w:t>electron</w:t>
+      </w:r>
+      <w:proofErr w:type="spellEnd"/>
+      <w:r>
+        <w:t xml:space="preserve"> functies</w:t>
+      </w:r>
+      <w:r>
+        <w:t>/</w:t>
+      </w:r>
+      <w:proofErr w:type="spellStart"/>
+      <w:r>
+        <w:t>api</w:t>
+      </w:r>
+      <w:proofErr w:type="spellEnd"/>
       <w:r>
         <w:t xml:space="preserve"> (index.js, preload.js…) niet kan gevonden</w:t>
       </w:r>
@@ -1362,7 +1572,41 @@
         <w:t>Je kan dit ook altijd in 1 keer laten doen doormiddel van een nieuw</w:t>
       </w:r>
       <w:r>
-        <w:t xml:space="preserve"> commando (script) te maken. Wat kan gedaan worden in de package.json file van je project. Je kan dit zien de afbeelding hiernaast. Als je onder script kijkt naar de run naam zie je de 2 commando’s in 1 string staan waardoor je gewoon het commando “npm run run” gebruiken om je project te builden en te runnen met electron.</w:t>
+        <w:t xml:space="preserve"> commando (script) te maken. Wat kan gedaan worden in de </w:t>
+      </w:r>
+      <w:proofErr w:type="spellStart"/>
+      <w:proofErr w:type="gramStart"/>
+      <w:r>
+        <w:t>package.json</w:t>
+      </w:r>
+      <w:proofErr w:type="spellEnd"/>
+      <w:proofErr w:type="gramEnd"/>
+      <w:r>
+        <w:t xml:space="preserve"> file van je project. Je kan dit zien de afbeelding hiernaast. Als je onder script kijkt naar de run naam zie je de 2 commando’s in 1 string staan waardoor je gewoon het commando “</w:t>
+      </w:r>
+      <w:proofErr w:type="spellStart"/>
+      <w:r>
+        <w:t>npm</w:t>
+      </w:r>
+      <w:proofErr w:type="spellEnd"/>
+      <w:r>
+        <w:t xml:space="preserve"> run </w:t>
+      </w:r>
+      <w:proofErr w:type="spellStart"/>
+      <w:r>
+        <w:t>run</w:t>
+      </w:r>
+      <w:proofErr w:type="spellEnd"/>
+      <w:r>
+        <w:t xml:space="preserve">” gebruiken om je project te builden en te runnen met </w:t>
+      </w:r>
+      <w:proofErr w:type="spellStart"/>
+      <w:r>
+        <w:t>electron</w:t>
+      </w:r>
+      <w:proofErr w:type="spellEnd"/>
+      <w:r>
+        <w:t>.</w:t>
       </w:r>
       <w:bookmarkStart w:id="20" w:name="_Toc182668539"/>
     </w:p>
@@ -1370,10 +1614,68 @@
     <w:p/>
     <w:p>
       <w:r>
-        <w:t>In de source folder van je ionic project heb je een &lt;base&gt; element staan met href=”/”. Je moet dit veranderen naar href=”./” wat aan je programma zegt dat alle relative  urls in je programma beginnen vanaf het huidige folder.</w:t>
-      </w:r>
-      <w:r>
-        <w:t xml:space="preserve"> In electron is dit zeker belangrijk omdat je hierdoor weet dat alle documenten (stylsheets, scripts…) correct worden ingeladen.</w:t>
+        <w:t xml:space="preserve">In de source folder van je </w:t>
+      </w:r>
+      <w:proofErr w:type="spellStart"/>
+      <w:r>
+        <w:t>ionic</w:t>
+      </w:r>
+      <w:proofErr w:type="spellEnd"/>
+      <w:r>
+        <w:t xml:space="preserve"> project heb je een &lt;base&gt; element staan met </w:t>
+      </w:r>
+      <w:proofErr w:type="spellStart"/>
+      <w:r>
+        <w:t>href</w:t>
+      </w:r>
+      <w:proofErr w:type="spellEnd"/>
+      <w:r>
+        <w:t xml:space="preserve">=”/”. Je moet dit veranderen naar </w:t>
+      </w:r>
+      <w:proofErr w:type="spellStart"/>
+      <w:r>
+        <w:t>href</w:t>
+      </w:r>
+      <w:proofErr w:type="spellEnd"/>
+      <w:r>
+        <w:t xml:space="preserve">=”./” wat aan je programma zegt dat alle </w:t>
+      </w:r>
+      <w:proofErr w:type="spellStart"/>
+      <w:proofErr w:type="gramStart"/>
+      <w:r>
+        <w:t>relative</w:t>
+      </w:r>
+      <w:proofErr w:type="spellEnd"/>
+      <w:r>
+        <w:t xml:space="preserve">  </w:t>
+      </w:r>
+      <w:proofErr w:type="spellStart"/>
+      <w:r>
+        <w:t>urls</w:t>
+      </w:r>
+      <w:proofErr w:type="spellEnd"/>
+      <w:proofErr w:type="gramEnd"/>
+      <w:r>
+        <w:t xml:space="preserve"> in je programma beginnen vanaf het huidige folder.</w:t>
+      </w:r>
+      <w:r>
+        <w:t xml:space="preserve"> In </w:t>
+      </w:r>
+      <w:proofErr w:type="spellStart"/>
+      <w:r>
+        <w:t>electron</w:t>
+      </w:r>
+      <w:proofErr w:type="spellEnd"/>
+      <w:r>
+        <w:t xml:space="preserve"> is dit zeker belangrijk omdat je hierdoor weet dat alle documenten (</w:t>
+      </w:r>
+      <w:proofErr w:type="spellStart"/>
+      <w:r>
+        <w:t>stylsheets</w:t>
+      </w:r>
+      <w:proofErr w:type="spellEnd"/>
+      <w:r>
+        <w:t>, scripts…) correct worden ingeladen.</w:t>
       </w:r>
     </w:p>
     <w:p>
@@ -1437,8 +1739,21 @@
         <w:t>Maar w</w:t>
       </w:r>
       <w:r>
-        <w:t>elk heb je dan extra nodig om het om te zetten van ionic naar electron</w:t>
-      </w:r>
+        <w:t xml:space="preserve">elk heb je dan extra nodig om het om te zetten van </w:t>
+      </w:r>
+      <w:proofErr w:type="spellStart"/>
+      <w:r>
+        <w:t>ionic</w:t>
+      </w:r>
+      <w:proofErr w:type="spellEnd"/>
+      <w:r>
+        <w:t xml:space="preserve"> naar </w:t>
+      </w:r>
+      <w:proofErr w:type="spellStart"/>
+      <w:r>
+        <w:t>electron</w:t>
+      </w:r>
+      <w:proofErr w:type="spellEnd"/>
       <w:r>
         <w:t xml:space="preserve"> op vlak van functionaliteit</w:t>
       </w:r>
@@ -1448,15 +1763,84 @@
     </w:p>
     <w:p>
       <w:r>
-        <w:t>Het eerste nieuwe bestand wat ik ga uitleggen wat ik extra heb gedaan om electron in mijn project te laten werken is Window.d.ts</w:t>
-      </w:r>
+        <w:t xml:space="preserve">Het eerste nieuwe bestand wat ik ga uitleggen wat ik extra heb gedaan om </w:t>
+      </w:r>
+      <w:proofErr w:type="spellStart"/>
+      <w:r>
+        <w:t>electron</w:t>
+      </w:r>
+      <w:proofErr w:type="spellEnd"/>
+      <w:r>
+        <w:t xml:space="preserve"> in mijn project te laten werken is </w:t>
+      </w:r>
+      <w:proofErr w:type="spellStart"/>
+      <w:r>
+        <w:t>Window.d.ts</w:t>
+      </w:r>
+      <w:proofErr w:type="spellEnd"/>
     </w:p>
     <w:p>
       <w:r>
-        <w:t>Hier gaan we in een Window interface de functies zetten die we in de electron javascript files zetten om te kunnen gebruiken. Een soort van function declaratie om de angular compiler slimmer te maken. Want als we dit niet doen dan krijgen we van de typescript compiler compile errors.</w:t>
-      </w:r>
-      <w:r>
-        <w:t xml:space="preserve"> Maar zelf is dit nog niet de functie declaratie. Je kan het meer zien als een blueprint voor de angualr compiler.</w:t>
+        <w:t xml:space="preserve">Hier gaan we in een </w:t>
+      </w:r>
+      <w:proofErr w:type="spellStart"/>
+      <w:r>
+        <w:t>Window</w:t>
+      </w:r>
+      <w:proofErr w:type="spellEnd"/>
+      <w:r>
+        <w:t xml:space="preserve"> interface de functies zetten die we in de </w:t>
+      </w:r>
+      <w:proofErr w:type="spellStart"/>
+      <w:r>
+        <w:t>electron</w:t>
+      </w:r>
+      <w:proofErr w:type="spellEnd"/>
+      <w:r>
+        <w:t xml:space="preserve"> javascript files zetten om te kunnen gebruiken. Een soort van </w:t>
+      </w:r>
+      <w:proofErr w:type="spellStart"/>
+      <w:r>
+        <w:t>function</w:t>
+      </w:r>
+      <w:proofErr w:type="spellEnd"/>
+      <w:r>
+        <w:t xml:space="preserve"> declaratie om de </w:t>
+      </w:r>
+      <w:proofErr w:type="spellStart"/>
+      <w:r>
+        <w:t>angular</w:t>
+      </w:r>
+      <w:proofErr w:type="spellEnd"/>
+      <w:r>
+        <w:t xml:space="preserve"> compiler slimmer te maken. Want als we dit niet doen dan krijgen we van de typescript compiler </w:t>
+      </w:r>
+      <w:proofErr w:type="spellStart"/>
+      <w:r>
+        <w:t>compile</w:t>
+      </w:r>
+      <w:proofErr w:type="spellEnd"/>
+      <w:r>
+        <w:t xml:space="preserve"> </w:t>
+      </w:r>
+      <w:proofErr w:type="spellStart"/>
+      <w:r>
+        <w:t>errors</w:t>
+      </w:r>
+      <w:proofErr w:type="spellEnd"/>
+      <w:r>
+        <w:t>.</w:t>
+      </w:r>
+      <w:r>
+        <w:t xml:space="preserve"> Maar zelf is dit nog niet de functie declaratie. Je kan het meer zien als een blueprint voor de </w:t>
+      </w:r>
+      <w:proofErr w:type="spellStart"/>
+      <w:r>
+        <w:t>angualr</w:t>
+      </w:r>
+      <w:proofErr w:type="spellEnd"/>
+      <w:r>
+        <w:t xml:space="preserve"> compiler.</w:t>
       </w:r>
     </w:p>
     <w:p>
@@ -1535,7 +1919,47 @@
     </w:p>
     <w:p>
       <w:r>
-        <w:t>Deze interface is de brug van de electron api tussen de renderer en het main process.</w:t>
+        <w:t xml:space="preserve">Deze interface is de brug van de </w:t>
+      </w:r>
+      <w:proofErr w:type="spellStart"/>
+      <w:r>
+        <w:t>electron</w:t>
+      </w:r>
+      <w:proofErr w:type="spellEnd"/>
+      <w:r>
+        <w:t xml:space="preserve"> </w:t>
+      </w:r>
+      <w:proofErr w:type="spellStart"/>
+      <w:r>
+        <w:t>api</w:t>
+      </w:r>
+      <w:proofErr w:type="spellEnd"/>
+      <w:r>
+        <w:t xml:space="preserve"> tussen de </w:t>
+      </w:r>
+      <w:proofErr w:type="spellStart"/>
+      <w:r>
+        <w:t>renderer</w:t>
+      </w:r>
+      <w:proofErr w:type="spellEnd"/>
+      <w:r>
+        <w:t xml:space="preserve"> en het </w:t>
+      </w:r>
+      <w:proofErr w:type="spellStart"/>
+      <w:r>
+        <w:t>main</w:t>
+      </w:r>
+      <w:proofErr w:type="spellEnd"/>
+      <w:r>
+        <w:t xml:space="preserve"> </w:t>
+      </w:r>
+      <w:proofErr w:type="spellStart"/>
+      <w:r>
+        <w:t>process</w:t>
+      </w:r>
+      <w:proofErr w:type="spellEnd"/>
+      <w:r>
+        <w:t>.</w:t>
       </w:r>
     </w:p>
     <w:p>
@@ -1544,7 +1968,7 @@
           <w:noProof/>
         </w:rPr>
         <w:drawing>
-          <wp:anchor distT="0" distB="0" distL="114300" distR="114300" simplePos="0" relativeHeight="251707392" behindDoc="0" locked="0" layoutInCell="1" allowOverlap="1" wp14:anchorId="06E595F8" wp14:editId="35BD3CA2">
+          <wp:anchor distT="0" distB="0" distL="114300" distR="114300" simplePos="0" relativeHeight="251707392" behindDoc="0" locked="0" layoutInCell="1" allowOverlap="1" wp14:anchorId="06E595F8" wp14:editId="31A9DAEF">
             <wp:simplePos x="0" y="0"/>
             <wp:positionH relativeFrom="column">
               <wp:posOffset>2270125</wp:posOffset>
@@ -1605,13 +2029,85 @@
     </w:p>
     <w:p>
       <w:r>
-        <w:t xml:space="preserve">Hierin gaan we alle functies zetten van het main process </w:t>
-      </w:r>
-      <w:r>
-        <w:t>die we kunnen gebruiken in de renderer. Een beetje zoals de window.d.ts file. Het enige verschil is dat dit de daadwerkelijke function decalartie is. Dit is dan ook hetzelfde opgebouwd als de window interface. Beginnend met de</w:t>
-      </w:r>
-      <w:r>
-        <w:t xml:space="preserve"> naam van de functie gevolgd door dubbelpunt met tussen de ronde haakjes de parameters die je gaat meegeven aan de functie. Vervolgens een pijl die het oproepen van de functie in index.js (het main process) gaat volbrengen.</w:t>
+        <w:t xml:space="preserve">Hierin gaan we alle functies zetten van het </w:t>
+      </w:r>
+      <w:proofErr w:type="spellStart"/>
+      <w:r>
+        <w:t>main</w:t>
+      </w:r>
+      <w:proofErr w:type="spellEnd"/>
+      <w:r>
+        <w:t xml:space="preserve"> </w:t>
+      </w:r>
+      <w:proofErr w:type="spellStart"/>
+      <w:r>
+        <w:t>process</w:t>
+      </w:r>
+      <w:proofErr w:type="spellEnd"/>
+      <w:r>
+        <w:t xml:space="preserve"> </w:t>
+      </w:r>
+      <w:r>
+        <w:t xml:space="preserve">die we kunnen gebruiken in de </w:t>
+      </w:r>
+      <w:proofErr w:type="spellStart"/>
+      <w:r>
+        <w:t>renderer</w:t>
+      </w:r>
+      <w:proofErr w:type="spellEnd"/>
+      <w:r>
+        <w:t xml:space="preserve">. Een beetje zoals de </w:t>
+      </w:r>
+      <w:proofErr w:type="spellStart"/>
+      <w:r>
+        <w:t>window.d.ts</w:t>
+      </w:r>
+      <w:proofErr w:type="spellEnd"/>
+      <w:r>
+        <w:t xml:space="preserve"> file. Het enige verschil is dat dit de daadwerkelijke </w:t>
+      </w:r>
+      <w:proofErr w:type="spellStart"/>
+      <w:r>
+        <w:t>function</w:t>
+      </w:r>
+      <w:proofErr w:type="spellEnd"/>
+      <w:r>
+        <w:t xml:space="preserve"> </w:t>
+      </w:r>
+      <w:proofErr w:type="spellStart"/>
+      <w:r>
+        <w:t>decalartie</w:t>
+      </w:r>
+      <w:proofErr w:type="spellEnd"/>
+      <w:r>
+        <w:t xml:space="preserve"> is. Dit is dan ook hetzelfde opgebouwd als de </w:t>
+      </w:r>
+      <w:proofErr w:type="spellStart"/>
+      <w:r>
+        <w:t>window</w:t>
+      </w:r>
+      <w:proofErr w:type="spellEnd"/>
+      <w:r>
+        <w:t xml:space="preserve"> interface. Beginnend met de</w:t>
+      </w:r>
+      <w:r>
+        <w:t xml:space="preserve"> naam van de functie gevolgd door dubbelpunt met tussen de ronde haakjes de parameters die je gaat meegeven aan de functie. Vervolgens een pijl die het oproepen van de functie in index.js (het </w:t>
+      </w:r>
+      <w:proofErr w:type="spellStart"/>
+      <w:r>
+        <w:t>main</w:t>
+      </w:r>
+      <w:proofErr w:type="spellEnd"/>
+      <w:r>
+        <w:t xml:space="preserve"> </w:t>
+      </w:r>
+      <w:proofErr w:type="spellStart"/>
+      <w:r>
+        <w:t>process</w:t>
+      </w:r>
+      <w:proofErr w:type="spellEnd"/>
+      <w:r>
+        <w:t>) gaat volbrengen.</w:t>
       </w:r>
     </w:p>
     <w:p>
@@ -1627,10 +2123,12 @@
           <w:numId w:val="7"/>
         </w:numPr>
       </w:pPr>
+      <w:proofErr w:type="spellStart"/>
       <w:r>
         <w:lastRenderedPageBreak/>
         <w:t>ipcRenderer.send</w:t>
       </w:r>
+      <w:proofErr w:type="spellEnd"/>
     </w:p>
     <w:p>
       <w:pPr>
@@ -1640,19 +2138,117 @@
           <w:numId w:val="7"/>
         </w:numPr>
       </w:pPr>
+      <w:proofErr w:type="spellStart"/>
       <w:r>
         <w:t>ipcRenderer.invoke</w:t>
       </w:r>
+      <w:proofErr w:type="spellEnd"/>
     </w:p>
     <w:p>
       <w:r>
-        <w:t>Het grote verschil tussen send en invoke is dat bij send je geen return waarde hebt/krijgt van het main process. Terwijl bij invoke krijgje een promise terug als return waarde.</w:t>
+        <w:t xml:space="preserve">Het grote verschil tussen </w:t>
+      </w:r>
+      <w:proofErr w:type="spellStart"/>
+      <w:r>
+        <w:t>send</w:t>
+      </w:r>
+      <w:proofErr w:type="spellEnd"/>
+      <w:r>
+        <w:t xml:space="preserve"> en </w:t>
+      </w:r>
+      <w:proofErr w:type="spellStart"/>
+      <w:r>
+        <w:t>invoke</w:t>
+      </w:r>
+      <w:proofErr w:type="spellEnd"/>
+      <w:r>
+        <w:t xml:space="preserve"> is dat bij </w:t>
+      </w:r>
+      <w:proofErr w:type="spellStart"/>
+      <w:r>
+        <w:t>send</w:t>
+      </w:r>
+      <w:proofErr w:type="spellEnd"/>
+      <w:r>
+        <w:t xml:space="preserve"> je geen return waarde hebt/krijgt van het </w:t>
+      </w:r>
+      <w:proofErr w:type="spellStart"/>
+      <w:r>
+        <w:t>main</w:t>
+      </w:r>
+      <w:proofErr w:type="spellEnd"/>
+      <w:r>
+        <w:t xml:space="preserve"> </w:t>
+      </w:r>
+      <w:proofErr w:type="spellStart"/>
+      <w:r>
+        <w:t>process</w:t>
+      </w:r>
+      <w:proofErr w:type="spellEnd"/>
+      <w:r>
+        <w:t xml:space="preserve">. Terwijl bij </w:t>
+      </w:r>
+      <w:proofErr w:type="spellStart"/>
+      <w:r>
+        <w:t>invoke</w:t>
+      </w:r>
+      <w:proofErr w:type="spellEnd"/>
+      <w:r>
+        <w:t xml:space="preserve"> </w:t>
+      </w:r>
+      <w:proofErr w:type="spellStart"/>
+      <w:r>
+        <w:t>krijgje</w:t>
+      </w:r>
+      <w:proofErr w:type="spellEnd"/>
+      <w:r>
+        <w:t xml:space="preserve"> een </w:t>
+      </w:r>
+      <w:proofErr w:type="spellStart"/>
+      <w:r>
+        <w:t>promise</w:t>
+      </w:r>
+      <w:proofErr w:type="spellEnd"/>
+      <w:r>
+        <w:t xml:space="preserve"> terug als return waarde.</w:t>
       </w:r>
     </w:p>
     <w:p/>
     <w:p>
       <w:r>
-        <w:t>Achter de ronde haakjes van de invoke of send zien we dan als eerste de naam van de functie in het main process staan</w:t>
+        <w:t xml:space="preserve">Achter de ronde haakjes van de </w:t>
+      </w:r>
+      <w:proofErr w:type="spellStart"/>
+      <w:r>
+        <w:t>invoke</w:t>
+      </w:r>
+      <w:proofErr w:type="spellEnd"/>
+      <w:r>
+        <w:t xml:space="preserve"> of </w:t>
+      </w:r>
+      <w:proofErr w:type="spellStart"/>
+      <w:r>
+        <w:t>send</w:t>
+      </w:r>
+      <w:proofErr w:type="spellEnd"/>
+      <w:r>
+        <w:t xml:space="preserve"> zien we dan als eerste de naam van de functie in het </w:t>
+      </w:r>
+      <w:proofErr w:type="spellStart"/>
+      <w:r>
+        <w:t>main</w:t>
+      </w:r>
+      <w:proofErr w:type="spellEnd"/>
+      <w:r>
+        <w:t xml:space="preserve"> </w:t>
+      </w:r>
+      <w:proofErr w:type="spellStart"/>
+      <w:r>
+        <w:t>process</w:t>
+      </w:r>
+      <w:proofErr w:type="spellEnd"/>
+      <w:r>
+        <w:t xml:space="preserve"> staan</w:t>
       </w:r>
       <w:r>
         <w:t xml:space="preserve"> </w:t>
@@ -1676,7 +2272,23 @@
         <w:t xml:space="preserve">De volgende file die er nieuw is in bijgekomen is index.js wat alle handelingen gaat maken van </w:t>
       </w:r>
       <w:r>
-        <w:t>het main process.</w:t>
+        <w:t xml:space="preserve">het </w:t>
+      </w:r>
+      <w:proofErr w:type="spellStart"/>
+      <w:r>
+        <w:t>main</w:t>
+      </w:r>
+      <w:proofErr w:type="spellEnd"/>
+      <w:r>
+        <w:t xml:space="preserve"> </w:t>
+      </w:r>
+      <w:proofErr w:type="spellStart"/>
+      <w:r>
+        <w:t>process</w:t>
+      </w:r>
+      <w:proofErr w:type="spellEnd"/>
+      <w:r>
+        <w:t>.</w:t>
       </w:r>
       <w:r>
         <w:t xml:space="preserve"> Wat staat er allemaal in deze file?</w:t>
@@ -1738,22 +2350,93 @@
         </w:drawing>
       </w:r>
       <w:r>
-        <w:t xml:space="preserve">Om te beginnen zien we dat de window wordt aangemaakt. Met de grote (breedte en hoogte waarmee de aap wordt gestart, de minimum grote dat de window moet zijn. Ook kunnen we zien door middel van de </w:t>
-      </w:r>
+        <w:t xml:space="preserve">Om te beginnen zien we dat de </w:t>
+      </w:r>
+      <w:proofErr w:type="spellStart"/>
+      <w:r>
+        <w:t>window</w:t>
+      </w:r>
+      <w:proofErr w:type="spellEnd"/>
+      <w:r>
+        <w:t xml:space="preserve"> wordt aangemaakt. Met de grote (breedte en hoogte waarmee de aap wordt gestart, de minimum grote dat de </w:t>
+      </w:r>
+      <w:proofErr w:type="spellStart"/>
+      <w:r>
+        <w:t>window</w:t>
+      </w:r>
+      <w:proofErr w:type="spellEnd"/>
+      <w:r>
+        <w:t xml:space="preserve"> moet zijn. Ook kunnen we zien door middel van de </w:t>
+      </w:r>
+      <w:proofErr w:type="spellStart"/>
       <w:r>
         <w:t>contextIsolation</w:t>
       </w:r>
-      <w:r>
-        <w:t xml:space="preserve"> = true dat het wordt afgeschermt van de Node.js api’s (de os functionaliteit). Het pad naar het preload script kan je ook zien staan.</w:t>
+      <w:proofErr w:type="spellEnd"/>
+      <w:r>
+        <w:t xml:space="preserve"> = </w:t>
+      </w:r>
+      <w:proofErr w:type="spellStart"/>
+      <w:r>
+        <w:t>true</w:t>
+      </w:r>
+      <w:proofErr w:type="spellEnd"/>
+      <w:r>
+        <w:t xml:space="preserve"> dat het wordt </w:t>
+      </w:r>
+      <w:proofErr w:type="spellStart"/>
+      <w:r>
+        <w:t>afgeschermt</w:t>
+      </w:r>
+      <w:proofErr w:type="spellEnd"/>
+      <w:r>
+        <w:t xml:space="preserve"> van de Node.js </w:t>
+      </w:r>
+      <w:proofErr w:type="spellStart"/>
+      <w:r>
+        <w:t>api’s</w:t>
+      </w:r>
+      <w:proofErr w:type="spellEnd"/>
+      <w:r>
+        <w:t xml:space="preserve"> (de os functionaliteit). Het pad naar het </w:t>
+      </w:r>
+      <w:proofErr w:type="spellStart"/>
+      <w:r>
+        <w:t>preload</w:t>
+      </w:r>
+      <w:proofErr w:type="spellEnd"/>
+      <w:r>
+        <w:t xml:space="preserve"> script kan je ook zien staan.</w:t>
       </w:r>
       <w:r>
         <w:t xml:space="preserve"> Bij </w:t>
       </w:r>
+      <w:proofErr w:type="spellStart"/>
       <w:r>
         <w:t>mainWindow</w:t>
       </w:r>
       <w:r>
-        <w:t xml:space="preserve">.loadFile ga je de web app van ionic aan de electron app koppelen. </w:t>
+        <w:t>.loadFile</w:t>
+      </w:r>
+      <w:proofErr w:type="spellEnd"/>
+      <w:r>
+        <w:t xml:space="preserve"> ga je de web app van </w:t>
+      </w:r>
+      <w:proofErr w:type="spellStart"/>
+      <w:r>
+        <w:t>ionic</w:t>
+      </w:r>
+      <w:proofErr w:type="spellEnd"/>
+      <w:r>
+        <w:t xml:space="preserve"> aan de </w:t>
+      </w:r>
+      <w:proofErr w:type="spellStart"/>
+      <w:r>
+        <w:t>electron</w:t>
+      </w:r>
+      <w:proofErr w:type="spellEnd"/>
+      <w:r>
+        <w:t xml:space="preserve"> app koppelen. </w:t>
       </w:r>
     </w:p>
     <w:p/>
@@ -1763,29 +2446,126 @@
     <w:p/>
     <w:p>
       <w:r>
-        <w:t xml:space="preserve">Het volgende deel van de file geeft aan hoe de window wordt afgehandeld. Zoals wanneer de app klaar is om te starten (het is klaar met initialiseren) dat de window wordt gemaakt. (de functie </w:t>
-      </w:r>
+        <w:t xml:space="preserve">Het volgende deel van de file geeft aan hoe de </w:t>
+      </w:r>
+      <w:proofErr w:type="spellStart"/>
+      <w:r>
+        <w:t>window</w:t>
+      </w:r>
+      <w:proofErr w:type="spellEnd"/>
+      <w:r>
+        <w:t xml:space="preserve"> wordt afgehandeld. Zoals wanneer de app klaar is om te starten (het is klaar met initialiseren) dat de </w:t>
+      </w:r>
+      <w:proofErr w:type="spellStart"/>
+      <w:r>
+        <w:t>window</w:t>
+      </w:r>
+      <w:proofErr w:type="spellEnd"/>
+      <w:r>
+        <w:t xml:space="preserve"> wordt gemaakt. (</w:t>
+      </w:r>
+      <w:proofErr w:type="gramStart"/>
+      <w:r>
+        <w:t>de</w:t>
+      </w:r>
+      <w:proofErr w:type="gramEnd"/>
+      <w:r>
+        <w:t xml:space="preserve"> functie </w:t>
+      </w:r>
+      <w:proofErr w:type="spellStart"/>
       <w:r>
         <w:t>createWindow</w:t>
       </w:r>
+      <w:proofErr w:type="spellEnd"/>
       <w:r>
         <w:t xml:space="preserve"> wordt opgeroepen)</w:t>
       </w:r>
     </w:p>
     <w:p>
-      <w:r>
-        <w:t>App.on(‘active’) is voornamelijk voor macOS handelingen. Wanneer je app active is maar je geen window hebt, dan moet er een window aangemaakt worden.</w:t>
+      <w:proofErr w:type="spellStart"/>
+      <w:r>
+        <w:t>App.on</w:t>
+      </w:r>
+      <w:proofErr w:type="spellEnd"/>
+      <w:r>
+        <w:t>(‘</w:t>
+      </w:r>
+      <w:proofErr w:type="spellStart"/>
+      <w:r>
+        <w:t>active</w:t>
+      </w:r>
+      <w:proofErr w:type="spellEnd"/>
+      <w:r>
+        <w:t xml:space="preserve">’) is voornamelijk voor </w:t>
+      </w:r>
+      <w:proofErr w:type="spellStart"/>
+      <w:r>
+        <w:t>macOS</w:t>
+      </w:r>
+      <w:proofErr w:type="spellEnd"/>
+      <w:r>
+        <w:t xml:space="preserve"> handelingen. Wanneer je app </w:t>
+      </w:r>
+      <w:proofErr w:type="spellStart"/>
+      <w:r>
+        <w:t>active</w:t>
+      </w:r>
+      <w:proofErr w:type="spellEnd"/>
+      <w:r>
+        <w:t xml:space="preserve"> is maar je geen </w:t>
+      </w:r>
+      <w:proofErr w:type="spellStart"/>
+      <w:r>
+        <w:t>window</w:t>
+      </w:r>
+      <w:proofErr w:type="spellEnd"/>
+      <w:r>
+        <w:t xml:space="preserve"> hebt, dan moet er een </w:t>
+      </w:r>
+      <w:proofErr w:type="spellStart"/>
+      <w:r>
+        <w:t>window</w:t>
+      </w:r>
+      <w:proofErr w:type="spellEnd"/>
+      <w:r>
+        <w:t xml:space="preserve"> aangemaakt worden.</w:t>
       </w:r>
     </w:p>
     <w:p>
       <w:r>
-        <w:t>De laatste functie app.on(</w:t>
-      </w:r>
-      <w:r>
-        <w:t>'window-all-closed'</w:t>
-      </w:r>
-      <w:r>
-        <w:t xml:space="preserve">) gaat ervoor zorgen dat het sluiten van de app goed kan worden afgehandelt. </w:t>
+        <w:t xml:space="preserve">De laatste functie </w:t>
+      </w:r>
+      <w:proofErr w:type="spellStart"/>
+      <w:proofErr w:type="gramStart"/>
+      <w:r>
+        <w:t>app.on</w:t>
+      </w:r>
+      <w:proofErr w:type="spellEnd"/>
+      <w:proofErr w:type="gramEnd"/>
+      <w:r>
+        <w:t>(</w:t>
+      </w:r>
+      <w:r>
+        <w:t>'</w:t>
+      </w:r>
+      <w:proofErr w:type="spellStart"/>
+      <w:r>
+        <w:t>window-all-closed</w:t>
+      </w:r>
+      <w:proofErr w:type="spellEnd"/>
+      <w:r>
+        <w:t>'</w:t>
+      </w:r>
+      <w:r>
+        <w:t xml:space="preserve">) gaat ervoor zorgen dat het sluiten van de app goed kan worden </w:t>
+      </w:r>
+      <w:proofErr w:type="spellStart"/>
+      <w:r>
+        <w:t>afgehandelt</w:t>
+      </w:r>
+      <w:proofErr w:type="spellEnd"/>
+      <w:r>
+        <w:t xml:space="preserve">. </w:t>
       </w:r>
     </w:p>
     <w:p>
@@ -1894,16 +2674,80 @@
         </w:drawing>
       </w:r>
       <w:r>
-        <w:t xml:space="preserve">Na deze standaard functies hebben we onze eigen functies staan. Zo zie je de eerste functie om de todo items naar een file te schrijven. Hierbij hebben we een listener staan die luistert naar write-files (die kan worden aangeroepen vanuit de preload.js en de parameters die worden meegegeven. Het event wat we niet gebruiken, de naam die de file moet hebben waarin we willen in gaan opslaan en de content wat er naar de file moet worden geschreven. </w:t>
-      </w:r>
-      <w:r>
-        <w:t xml:space="preserve">Dan hebben we 2 variabalen die we aanmaken om te gaan gebruiken in de functie. In de eerste var todoListPath gaan we de 2 paden toe voegen, het eerste pad gaan we zoeken naar de documents folder waaraan we ToDo_List aan gaan toe voegen (zo gaan we alle files gaan </w:t>
+        <w:t xml:space="preserve">Na deze standaard functies hebben we onze eigen functies staan. Zo zie je de eerste functie om de </w:t>
+      </w:r>
+      <w:proofErr w:type="spellStart"/>
+      <w:r>
+        <w:t>todo</w:t>
+      </w:r>
+      <w:proofErr w:type="spellEnd"/>
+      <w:r>
+        <w:t xml:space="preserve"> items naar een file te schrijven. Hierbij hebben we een </w:t>
+      </w:r>
+      <w:proofErr w:type="spellStart"/>
+      <w:r>
+        <w:t>listener</w:t>
+      </w:r>
+      <w:proofErr w:type="spellEnd"/>
+      <w:r>
+        <w:t xml:space="preserve"> staan die luistert naar </w:t>
+      </w:r>
+      <w:proofErr w:type="spellStart"/>
+      <w:r>
+        <w:t>write</w:t>
+      </w:r>
+      <w:proofErr w:type="spellEnd"/>
+      <w:r>
+        <w:t xml:space="preserve">-files (die kan worden aangeroepen vanuit de preload.js en de parameters die worden meegegeven. Het event wat we niet gebruiken, de naam die de file moet hebben waarin we willen in gaan opslaan en de content wat er naar de file moet worden geschreven. </w:t>
+      </w:r>
+      <w:r>
+        <w:t xml:space="preserve">Dan hebben we 2 variabalen die we aanmaken om te gaan gebruiken in de functie. In de eerste var </w:t>
+      </w:r>
+      <w:proofErr w:type="spellStart"/>
+      <w:r>
+        <w:t>todoListPath</w:t>
+      </w:r>
+      <w:proofErr w:type="spellEnd"/>
+      <w:r>
+        <w:t xml:space="preserve"> gaan we de 2 paden toe voegen, het eerste pad gaan we zoeken naar de </w:t>
+      </w:r>
+      <w:proofErr w:type="spellStart"/>
+      <w:r>
+        <w:t>documents</w:t>
+      </w:r>
+      <w:proofErr w:type="spellEnd"/>
+      <w:r>
+        <w:t xml:space="preserve"> folder waaraan we </w:t>
+      </w:r>
+      <w:proofErr w:type="spellStart"/>
+      <w:r>
+        <w:t>ToDo_List</w:t>
+      </w:r>
+      <w:proofErr w:type="spellEnd"/>
+      <w:r>
+        <w:t xml:space="preserve"> aan gaan toe voegen (zo gaan we alle files gaan </w:t>
       </w:r>
       <w:r>
         <w:t>plaatsen in</w:t>
       </w:r>
       <w:r>
-        <w:t xml:space="preserve"> de documents folder in de map ToDo_List).</w:t>
+        <w:t xml:space="preserve"> de </w:t>
+      </w:r>
+      <w:proofErr w:type="spellStart"/>
+      <w:r>
+        <w:t>documents</w:t>
+      </w:r>
+      <w:proofErr w:type="spellEnd"/>
+      <w:r>
+        <w:t xml:space="preserve"> folder in de map </w:t>
+      </w:r>
+      <w:proofErr w:type="spellStart"/>
+      <w:r>
+        <w:t>ToDo_List</w:t>
+      </w:r>
+      <w:proofErr w:type="spellEnd"/>
+      <w:r>
+        <w:t>).</w:t>
       </w:r>
       <w:r>
         <w:t xml:space="preserve"> De 2</w:t>
@@ -1915,41 +2759,195 @@
         <w:t>de</w:t>
       </w:r>
       <w:r>
-        <w:t xml:space="preserve"> var is om de volledige path in te zetten (de folder documents/ToDo_List/filename te zetten). Zo gaan vervolgens proberen met een try catch voor errors op te vangen eerst zien of de filename eindigt met de extensie .json als dit niet zo is gaan we deze extensie hier aan toevoegen. Dit heb ik gedaan zodat ik makkelijk met 1 functie naar een nieuwe file kan schrijven of een file kan gaan overschrijven (als je gaat overschrijven dan staat er al een extensie</w:t>
+        <w:t xml:space="preserve"> var is om de volledige </w:t>
+      </w:r>
+      <w:proofErr w:type="spellStart"/>
+      <w:r>
+        <w:t>path</w:t>
+      </w:r>
+      <w:proofErr w:type="spellEnd"/>
+      <w:r>
+        <w:t xml:space="preserve"> in te zetten (de folder </w:t>
+      </w:r>
+      <w:proofErr w:type="spellStart"/>
+      <w:r>
+        <w:t>documents</w:t>
+      </w:r>
+      <w:proofErr w:type="spellEnd"/>
+      <w:r>
+        <w:t>/</w:t>
+      </w:r>
+      <w:proofErr w:type="spellStart"/>
+      <w:r>
+        <w:t>ToDo_List</w:t>
+      </w:r>
+      <w:proofErr w:type="spellEnd"/>
+      <w:r>
+        <w:t>/</w:t>
+      </w:r>
+      <w:proofErr w:type="spellStart"/>
+      <w:r>
+        <w:t>filename</w:t>
+      </w:r>
+      <w:proofErr w:type="spellEnd"/>
+      <w:r>
+        <w:t xml:space="preserve"> te zetten). Zo gaan vervolgens proberen met een </w:t>
+      </w:r>
+      <w:proofErr w:type="spellStart"/>
+      <w:r>
+        <w:t>try</w:t>
+      </w:r>
+      <w:proofErr w:type="spellEnd"/>
+      <w:r>
+        <w:t xml:space="preserve"> catch voor </w:t>
+      </w:r>
+      <w:proofErr w:type="spellStart"/>
+      <w:r>
+        <w:t>errors</w:t>
+      </w:r>
+      <w:proofErr w:type="spellEnd"/>
+      <w:r>
+        <w:t xml:space="preserve"> op te vangen eerst zien of de </w:t>
+      </w:r>
+      <w:proofErr w:type="spellStart"/>
+      <w:r>
+        <w:t>filename</w:t>
+      </w:r>
+      <w:proofErr w:type="spellEnd"/>
+      <w:r>
+        <w:t xml:space="preserve"> eindigt met de </w:t>
+      </w:r>
+      <w:proofErr w:type="gramStart"/>
+      <w:r>
+        <w:t>extensie .</w:t>
+      </w:r>
+      <w:proofErr w:type="spellStart"/>
+      <w:r>
+        <w:t>json</w:t>
+      </w:r>
+      <w:proofErr w:type="spellEnd"/>
+      <w:proofErr w:type="gramEnd"/>
+      <w:r>
+        <w:t xml:space="preserve"> als dit niet zo is gaan we deze extensie hier aan toevoegen. Dit heb ik gedaan zodat ik makkelijk met 1 functie naar een nieuwe file kan schrijven of een file kan gaan overschrijven (als je gaat overschrijven dan staat er al een </w:t>
+      </w:r>
+      <w:proofErr w:type="gramStart"/>
+      <w:r>
+        <w:t>extensie</w:t>
       </w:r>
       <w:r>
         <w:t xml:space="preserve"> </w:t>
       </w:r>
       <w:r>
-        <w:t xml:space="preserve">.json). </w:t>
+        <w:t>.</w:t>
+      </w:r>
+      <w:proofErr w:type="spellStart"/>
+      <w:r>
+        <w:t>json</w:t>
+      </w:r>
+      <w:proofErr w:type="spellEnd"/>
+      <w:proofErr w:type="gramEnd"/>
+      <w:r>
+        <w:t xml:space="preserve">). </w:t>
       </w:r>
       <w:r>
         <w:t xml:space="preserve">Vervolgens gaan we zien of deze directory al bestaat zodat als we de app voor de eerstekeer </w:t>
       </w:r>
       <w:r>
         <w:lastRenderedPageBreak/>
-        <w:t xml:space="preserve">gebruiken (een file gaan opslaan) we de folder ToDo_List moeten gaan aanmaken. Maar als we de app al eerder hebben gebruikt om op te slaan dat we de folder niet altijd moeten gaan aanmaken. De reden dat ik dit in een </w:t>
+        <w:t xml:space="preserve">gebruiken (een file gaan opslaan) we de folder </w:t>
+      </w:r>
+      <w:proofErr w:type="spellStart"/>
+      <w:r>
+        <w:t>ToDo_List</w:t>
+      </w:r>
+      <w:proofErr w:type="spellEnd"/>
+      <w:r>
+        <w:t xml:space="preserve"> moeten gaan aanmaken. Maar als we de app al eerder hebben gebruikt om op te slaan dat we de folder niet altijd moeten gaan aanmaken. De reden dat ik dit in een </w:t>
       </w:r>
       <w:r>
         <w:t>aparte</w:t>
       </w:r>
       <w:r>
-        <w:t xml:space="preserve"> folder zet is om het gemakkelijker en overzichtelijker te houden om alle files op 1 plek op te slaan. Dus als de file al bestaat gaat de functie die kijkt of de file al bestaat true </w:t>
+        <w:t xml:space="preserve"> folder zet is om het gemakkelijker en overzichtelijker te houden om alle files op 1 plek op te slaan. Dus als de file al bestaat gaat de functie die kijkt of de file al bestaat </w:t>
+      </w:r>
+      <w:proofErr w:type="spellStart"/>
+      <w:r>
+        <w:t>true</w:t>
+      </w:r>
+      <w:proofErr w:type="spellEnd"/>
+      <w:r>
+        <w:t xml:space="preserve"> </w:t>
       </w:r>
       <w:r>
         <w:t>teruggeven</w:t>
       </w:r>
       <w:r>
-        <w:t xml:space="preserve"> en dus in de if gegaan wordt. In de if wordt </w:t>
-      </w:r>
-      <w:r>
-        <w:t xml:space="preserve">dan de file toegevoegd aan het pad (zodat we documents/ToDo_List/filename.json). </w:t>
+        <w:t xml:space="preserve"> en dus in de </w:t>
+      </w:r>
+      <w:proofErr w:type="spellStart"/>
+      <w:r>
+        <w:t>if</w:t>
+      </w:r>
+      <w:proofErr w:type="spellEnd"/>
+      <w:r>
+        <w:t xml:space="preserve"> gegaan wordt. In de </w:t>
+      </w:r>
+      <w:proofErr w:type="spellStart"/>
+      <w:r>
+        <w:t>if</w:t>
+      </w:r>
+      <w:proofErr w:type="spellEnd"/>
+      <w:r>
+        <w:t xml:space="preserve"> wordt </w:t>
+      </w:r>
+      <w:r>
+        <w:t xml:space="preserve">dan de file toegevoegd aan het pad (zodat we </w:t>
+      </w:r>
+      <w:proofErr w:type="spellStart"/>
+      <w:r>
+        <w:t>documents</w:t>
+      </w:r>
+      <w:proofErr w:type="spellEnd"/>
+      <w:r>
+        <w:t>/</w:t>
+      </w:r>
+      <w:proofErr w:type="spellStart"/>
+      <w:r>
+        <w:t>ToDo_List</w:t>
+      </w:r>
+      <w:proofErr w:type="spellEnd"/>
+      <w:r>
+        <w:t>/</w:t>
+      </w:r>
+      <w:proofErr w:type="spellStart"/>
+      <w:r>
+        <w:t>filename.json</w:t>
+      </w:r>
+      <w:proofErr w:type="spellEnd"/>
+      <w:r>
+        <w:t xml:space="preserve">). </w:t>
       </w:r>
       <w:r>
         <w:t>Als</w:t>
       </w:r>
       <w:r>
-        <w:t xml:space="preserve"> de directory nog niet bestaat en dus naar de else wordt gestuurd. Ga we eerst de folder maken en dan ook toevoegen pad. Waarna we tot slot in de content in een json formaat gaan </w:t>
+        <w:t xml:space="preserve"> de directory nog niet bestaat en dus naar de </w:t>
+      </w:r>
+      <w:proofErr w:type="spellStart"/>
+      <w:r>
+        <w:t>else</w:t>
+      </w:r>
+      <w:proofErr w:type="spellEnd"/>
+      <w:r>
+        <w:t xml:space="preserve"> wordt gestuurd. Ga we eerst de folder maken en dan ook toevoegen pad. Waarna we tot slot in de content in een </w:t>
+      </w:r>
+      <w:proofErr w:type="spellStart"/>
+      <w:r>
+        <w:t>json</w:t>
+      </w:r>
+      <w:proofErr w:type="spellEnd"/>
+      <w:r>
+        <w:t xml:space="preserve"> formaat gaan </w:t>
       </w:r>
       <w:r>
         <w:t>wegschrijven</w:t>
@@ -1961,10 +2959,47 @@
     <w:p/>
     <w:p>
       <w:r>
-        <w:t>De volgende functie is om alle files op te halen zodat we weten welke files we kunnen gaan inladen of overschrijven. We gaan hierbij eerst alle inhoud van de ToDo_List folder inlezen en alle ingelezen onderwerpen die eindigen met een json extensie gaan door geven aan de renderer</w:t>
-      </w:r>
-      <w:r>
-        <w:t xml:space="preserve"> (via de preload)</w:t>
+        <w:t xml:space="preserve">De volgende functie is om alle files op te halen zodat we weten welke files we kunnen gaan inladen of overschrijven. We gaan hierbij eerst alle inhoud van de </w:t>
+      </w:r>
+      <w:proofErr w:type="spellStart"/>
+      <w:r>
+        <w:t>ToDo_List</w:t>
+      </w:r>
+      <w:proofErr w:type="spellEnd"/>
+      <w:r>
+        <w:t xml:space="preserve"> folder inlezen en alle ingelezen onderwerpen die eindigen met een </w:t>
+      </w:r>
+      <w:proofErr w:type="spellStart"/>
+      <w:r>
+        <w:t>json</w:t>
+      </w:r>
+      <w:proofErr w:type="spellEnd"/>
+      <w:r>
+        <w:t xml:space="preserve"> extensie gaan </w:t>
+      </w:r>
+      <w:proofErr w:type="gramStart"/>
+      <w:r>
+        <w:t>door geven</w:t>
+      </w:r>
+      <w:proofErr w:type="gramEnd"/>
+      <w:r>
+        <w:t xml:space="preserve"> aan de </w:t>
+      </w:r>
+      <w:proofErr w:type="spellStart"/>
+      <w:r>
+        <w:t>renderer</w:t>
+      </w:r>
+      <w:proofErr w:type="spellEnd"/>
+      <w:r>
+        <w:t xml:space="preserve"> (via de </w:t>
+      </w:r>
+      <w:proofErr w:type="spellStart"/>
+      <w:r>
+        <w:t>preload</w:t>
+      </w:r>
+      <w:proofErr w:type="spellEnd"/>
+      <w:r>
+        <w:t>)</w:t>
       </w:r>
       <w:r>
         <w:t>.</w:t>
@@ -2014,7 +3049,39 @@
     </w:p>
     <w:p>
       <w:r>
-        <w:t>De fs functies die in deze file komt (vanuit de get-files, read-file en write -files functies) komen van de node.js api call die alle file system handelingen gaat doen.</w:t>
+        <w:t xml:space="preserve">De </w:t>
+      </w:r>
+      <w:proofErr w:type="spellStart"/>
+      <w:r>
+        <w:t>fs</w:t>
+      </w:r>
+      <w:proofErr w:type="spellEnd"/>
+      <w:r>
+        <w:t xml:space="preserve"> functies die in deze file komt (vanuit de get-files, </w:t>
+      </w:r>
+      <w:proofErr w:type="spellStart"/>
+      <w:r>
+        <w:t>read</w:t>
+      </w:r>
+      <w:proofErr w:type="spellEnd"/>
+      <w:r>
+        <w:t xml:space="preserve">-file en </w:t>
+      </w:r>
+      <w:proofErr w:type="spellStart"/>
+      <w:r>
+        <w:t>write</w:t>
+      </w:r>
+      <w:proofErr w:type="spellEnd"/>
+      <w:r>
+        <w:t xml:space="preserve"> -files functies) komen van de node.js </w:t>
+      </w:r>
+      <w:proofErr w:type="spellStart"/>
+      <w:r>
+        <w:t>api</w:t>
+      </w:r>
+      <w:proofErr w:type="spellEnd"/>
+      <w:r>
+        <w:t xml:space="preserve"> call die alle file system handelingen gaat doen.</w:t>
       </w:r>
     </w:p>
     <w:p/>
@@ -2074,10 +3141,74 @@
         </w:drawing>
       </w:r>
       <w:r>
-        <w:t xml:space="preserve">De laatste functie is om alles todo items in te lezen van een file. Hierbij krijgen we ook de filename van de renderer (via de preload) </w:t>
-      </w:r>
-      <w:r>
-        <w:t xml:space="preserve">we gaan vervolgens de filename toevoegen aan het pad en dan de inhoud van de file gaan inlezen. Vervolgens gaan we de inhoud omzetten van een json formaat naar een javascript object en dit terug sturen naar de renderer (via de preload) met een extra variabelen om door te geven dat het gelukt is. Als het niet gelukt is gaat de catch blok een lege inhoud </w:t>
+        <w:t xml:space="preserve">De laatste functie is om alles </w:t>
+      </w:r>
+      <w:proofErr w:type="spellStart"/>
+      <w:r>
+        <w:t>todo</w:t>
+      </w:r>
+      <w:proofErr w:type="spellEnd"/>
+      <w:r>
+        <w:t xml:space="preserve"> items in te lezen van een file. Hierbij krijgen we ook de </w:t>
+      </w:r>
+      <w:proofErr w:type="spellStart"/>
+      <w:r>
+        <w:t>filename</w:t>
+      </w:r>
+      <w:proofErr w:type="spellEnd"/>
+      <w:r>
+        <w:t xml:space="preserve"> van de </w:t>
+      </w:r>
+      <w:proofErr w:type="spellStart"/>
+      <w:r>
+        <w:t>renderer</w:t>
+      </w:r>
+      <w:proofErr w:type="spellEnd"/>
+      <w:r>
+        <w:t xml:space="preserve"> (via de </w:t>
+      </w:r>
+      <w:proofErr w:type="spellStart"/>
+      <w:r>
+        <w:t>preload</w:t>
+      </w:r>
+      <w:proofErr w:type="spellEnd"/>
+      <w:r>
+        <w:t xml:space="preserve">) </w:t>
+      </w:r>
+      <w:r>
+        <w:t xml:space="preserve">we gaan vervolgens de </w:t>
+      </w:r>
+      <w:proofErr w:type="spellStart"/>
+      <w:r>
+        <w:t>filename</w:t>
+      </w:r>
+      <w:proofErr w:type="spellEnd"/>
+      <w:r>
+        <w:t xml:space="preserve"> toevoegen aan het pad en dan de inhoud van de file gaan inlezen. Vervolgens gaan we de inhoud omzetten van een </w:t>
+      </w:r>
+      <w:proofErr w:type="spellStart"/>
+      <w:r>
+        <w:t>json</w:t>
+      </w:r>
+      <w:proofErr w:type="spellEnd"/>
+      <w:r>
+        <w:t xml:space="preserve"> formaat naar een javascript object en dit terug sturen naar de </w:t>
+      </w:r>
+      <w:proofErr w:type="spellStart"/>
+      <w:r>
+        <w:t>renderer</w:t>
+      </w:r>
+      <w:proofErr w:type="spellEnd"/>
+      <w:r>
+        <w:t xml:space="preserve"> (via de </w:t>
+      </w:r>
+      <w:proofErr w:type="spellStart"/>
+      <w:r>
+        <w:t>preload</w:t>
+      </w:r>
+      <w:proofErr w:type="spellEnd"/>
+      <w:r>
+        <w:t xml:space="preserve">) met een extra variabelen om door te geven dat het gelukt is. Als het niet gelukt is gaat de catch blok een lege inhoud </w:t>
       </w:r>
       <w:r>
         <w:t>terugsturen</w:t>
@@ -2150,16 +3281,164 @@
         </w:drawing>
       </w:r>
       <w:r>
-        <w:t>De laatste file die er is bij gekomen door electron te gebruiken is package.json</w:t>
-      </w:r>
+        <w:t xml:space="preserve">De laatste file die er is bij gekomen door </w:t>
+      </w:r>
+      <w:proofErr w:type="spellStart"/>
+      <w:r>
+        <w:t>electron</w:t>
+      </w:r>
+      <w:proofErr w:type="spellEnd"/>
+      <w:r>
+        <w:t xml:space="preserve"> te gebruiken is </w:t>
+      </w:r>
+      <w:proofErr w:type="spellStart"/>
+      <w:proofErr w:type="gramStart"/>
+      <w:r>
+        <w:t>package.json</w:t>
+      </w:r>
+      <w:proofErr w:type="spellEnd"/>
+      <w:proofErr w:type="gramEnd"/>
     </w:p>
     <w:p>
       <w:r>
-        <w:t>Deze file is automatisch gegenereerd na het commando npm init in te geven met de nodige instellingen. Hierbij zie je de naam van je electron project (zelf gekozen tijdens de npm init), de versie, een beschrijving (zelf gekozen tijdens de npm init), main (zelf gekozen tijdens de npm init)</w:t>
-      </w:r>
-      <w:r>
-        <w:t xml:space="preserve"> wat het entry point van je electron app is en dus het main process is. Script kan je ook nog zien, author (zelf gekozen tijdens de npm init) en tot slot license</w:t>
-      </w:r>
+        <w:t xml:space="preserve">Deze file is automatisch gegenereerd na het commando </w:t>
+      </w:r>
+      <w:proofErr w:type="spellStart"/>
+      <w:r>
+        <w:t>npm</w:t>
+      </w:r>
+      <w:proofErr w:type="spellEnd"/>
+      <w:r>
+        <w:t xml:space="preserve"> </w:t>
+      </w:r>
+      <w:proofErr w:type="spellStart"/>
+      <w:r>
+        <w:t>init</w:t>
+      </w:r>
+      <w:proofErr w:type="spellEnd"/>
+      <w:r>
+        <w:t xml:space="preserve"> in te geven met de nodige instellingen. Hierbij zie je de naam van je </w:t>
+      </w:r>
+      <w:proofErr w:type="spellStart"/>
+      <w:r>
+        <w:t>electron</w:t>
+      </w:r>
+      <w:proofErr w:type="spellEnd"/>
+      <w:r>
+        <w:t xml:space="preserve"> project (zelf gekozen tijdens de </w:t>
+      </w:r>
+      <w:proofErr w:type="spellStart"/>
+      <w:r>
+        <w:t>npm</w:t>
+      </w:r>
+      <w:proofErr w:type="spellEnd"/>
+      <w:r>
+        <w:t xml:space="preserve"> </w:t>
+      </w:r>
+      <w:proofErr w:type="spellStart"/>
+      <w:r>
+        <w:t>init</w:t>
+      </w:r>
+      <w:proofErr w:type="spellEnd"/>
+      <w:r>
+        <w:t xml:space="preserve">), de versie, een beschrijving (zelf gekozen tijdens de </w:t>
+      </w:r>
+      <w:proofErr w:type="spellStart"/>
+      <w:r>
+        <w:t>npm</w:t>
+      </w:r>
+      <w:proofErr w:type="spellEnd"/>
+      <w:r>
+        <w:t xml:space="preserve"> </w:t>
+      </w:r>
+      <w:proofErr w:type="spellStart"/>
+      <w:r>
+        <w:t>init</w:t>
+      </w:r>
+      <w:proofErr w:type="spellEnd"/>
+      <w:r>
+        <w:t xml:space="preserve">), </w:t>
+      </w:r>
+      <w:proofErr w:type="spellStart"/>
+      <w:r>
+        <w:t>main</w:t>
+      </w:r>
+      <w:proofErr w:type="spellEnd"/>
+      <w:r>
+        <w:t xml:space="preserve"> (zelf gekozen tijdens de </w:t>
+      </w:r>
+      <w:proofErr w:type="spellStart"/>
+      <w:r>
+        <w:t>npm</w:t>
+      </w:r>
+      <w:proofErr w:type="spellEnd"/>
+      <w:r>
+        <w:t xml:space="preserve"> </w:t>
+      </w:r>
+      <w:proofErr w:type="spellStart"/>
+      <w:r>
+        <w:t>init</w:t>
+      </w:r>
+      <w:proofErr w:type="spellEnd"/>
+      <w:r>
+        <w:t>)</w:t>
+      </w:r>
+      <w:r>
+        <w:t xml:space="preserve"> wat het entry point van je </w:t>
+      </w:r>
+      <w:proofErr w:type="spellStart"/>
+      <w:r>
+        <w:t>electron</w:t>
+      </w:r>
+      <w:proofErr w:type="spellEnd"/>
+      <w:r>
+        <w:t xml:space="preserve"> app is en dus het </w:t>
+      </w:r>
+      <w:proofErr w:type="spellStart"/>
+      <w:r>
+        <w:t>main</w:t>
+      </w:r>
+      <w:proofErr w:type="spellEnd"/>
+      <w:r>
+        <w:t xml:space="preserve"> </w:t>
+      </w:r>
+      <w:proofErr w:type="spellStart"/>
+      <w:r>
+        <w:t>process</w:t>
+      </w:r>
+      <w:proofErr w:type="spellEnd"/>
+      <w:r>
+        <w:t xml:space="preserve"> is. Script kan je ook nog zien, </w:t>
+      </w:r>
+      <w:proofErr w:type="spellStart"/>
+      <w:r>
+        <w:t>author</w:t>
+      </w:r>
+      <w:proofErr w:type="spellEnd"/>
+      <w:r>
+        <w:t xml:space="preserve"> (zelf gekozen tijdens de </w:t>
+      </w:r>
+      <w:proofErr w:type="spellStart"/>
+      <w:r>
+        <w:t>npm</w:t>
+      </w:r>
+      <w:proofErr w:type="spellEnd"/>
+      <w:r>
+        <w:t xml:space="preserve"> </w:t>
+      </w:r>
+      <w:proofErr w:type="spellStart"/>
+      <w:r>
+        <w:t>init</w:t>
+      </w:r>
+      <w:proofErr w:type="spellEnd"/>
+      <w:r>
+        <w:t xml:space="preserve">) en tot slot </w:t>
+      </w:r>
+      <w:proofErr w:type="spellStart"/>
+      <w:r>
+        <w:t>license</w:t>
+      </w:r>
+      <w:proofErr w:type="spellEnd"/>
       <w:r>
         <w:t>.</w:t>
       </w:r>
@@ -2167,10 +3446,42 @@
     <w:p/>
     <w:p>
       <w:r>
-        <w:t>We hebben nu al alles gezien wat er nieuwe is bijgekomen door electron aan je project toe te voegen en hoe we het project kunnen runnen. Maar nog niet hoe we in het project de electron functies kunnen gebruiken</w:t>
-      </w:r>
-      <w:r>
-        <w:t xml:space="preserve"> van het main process.</w:t>
+        <w:t xml:space="preserve">We hebben nu al alles gezien wat er nieuwe is bijgekomen door </w:t>
+      </w:r>
+      <w:proofErr w:type="spellStart"/>
+      <w:r>
+        <w:t>electron</w:t>
+      </w:r>
+      <w:proofErr w:type="spellEnd"/>
+      <w:r>
+        <w:t xml:space="preserve"> aan je project toe te voegen en hoe we het project kunnen runnen. Maar nog niet hoe we in het project de </w:t>
+      </w:r>
+      <w:proofErr w:type="spellStart"/>
+      <w:r>
+        <w:t>electron</w:t>
+      </w:r>
+      <w:proofErr w:type="spellEnd"/>
+      <w:r>
+        <w:t xml:space="preserve"> functies kunnen gebruiken</w:t>
+      </w:r>
+      <w:r>
+        <w:t xml:space="preserve"> van het </w:t>
+      </w:r>
+      <w:proofErr w:type="spellStart"/>
+      <w:r>
+        <w:t>main</w:t>
+      </w:r>
+      <w:proofErr w:type="spellEnd"/>
+      <w:r>
+        <w:t xml:space="preserve"> </w:t>
+      </w:r>
+      <w:proofErr w:type="spellStart"/>
+      <w:r>
+        <w:t>process</w:t>
+      </w:r>
+      <w:proofErr w:type="spellEnd"/>
+      <w:r>
+        <w:t>.</w:t>
       </w:r>
     </w:p>
     <w:p/>
@@ -2236,10 +3547,46 @@
         </w:drawing>
       </w:r>
       <w:r>
-        <w:t>Dit kan gedaan worden door middel van de window interface te gebruiken. Wat dan window.api.Nodige functie wordt.</w:t>
-      </w:r>
-      <w:r>
-        <w:t xml:space="preserve"> Zoals bv window.api.writeFiles of window.api.readFiles met de nodige parameters</w:t>
+        <w:t xml:space="preserve">Dit kan gedaan worden door middel van de </w:t>
+      </w:r>
+      <w:proofErr w:type="spellStart"/>
+      <w:r>
+        <w:t>window</w:t>
+      </w:r>
+      <w:proofErr w:type="spellEnd"/>
+      <w:r>
+        <w:t xml:space="preserve"> interface te gebruiken. Wat dan </w:t>
+      </w:r>
+      <w:proofErr w:type="spellStart"/>
+      <w:proofErr w:type="gramStart"/>
+      <w:r>
+        <w:t>window.api.Nodige</w:t>
+      </w:r>
+      <w:proofErr w:type="spellEnd"/>
+      <w:proofErr w:type="gramEnd"/>
+      <w:r>
+        <w:t xml:space="preserve"> functie wordt.</w:t>
+      </w:r>
+      <w:r>
+        <w:t xml:space="preserve"> Zoals bv </w:t>
+      </w:r>
+      <w:proofErr w:type="spellStart"/>
+      <w:proofErr w:type="gramStart"/>
+      <w:r>
+        <w:t>window.api.writeFiles</w:t>
+      </w:r>
+      <w:proofErr w:type="spellEnd"/>
+      <w:proofErr w:type="gramEnd"/>
+      <w:r>
+        <w:t xml:space="preserve"> of </w:t>
+      </w:r>
+      <w:proofErr w:type="spellStart"/>
+      <w:r>
+        <w:t>window.api.readFiles</w:t>
+      </w:r>
+      <w:proofErr w:type="spellEnd"/>
+      <w:r>
+        <w:t xml:space="preserve"> met de nodige parameters</w:t>
       </w:r>
       <w:r>
         <w:t xml:space="preserve"> die moeten worden mee gegeven.</w:t>
@@ -2254,20 +3601,120 @@
     <w:p>
       <w:r>
         <w:lastRenderedPageBreak/>
-        <w:t xml:space="preserve">Op het einde gaan we nog een installer maken met squirl. Om dit te doen gaan we electron deployen via een tool genaamd electron-forge (electron </w:t>
+        <w:t xml:space="preserve">Op het einde gaan we nog een </w:t>
+      </w:r>
+      <w:proofErr w:type="spellStart"/>
+      <w:r>
+        <w:t>installer</w:t>
+      </w:r>
+      <w:proofErr w:type="spellEnd"/>
+      <w:r>
+        <w:t xml:space="preserve"> maken met </w:t>
+      </w:r>
+      <w:proofErr w:type="spellStart"/>
+      <w:r>
+        <w:t>squirl</w:t>
+      </w:r>
+      <w:proofErr w:type="spellEnd"/>
+      <w:r>
+        <w:t xml:space="preserve">. Om dit te doen gaan we </w:t>
+      </w:r>
+      <w:proofErr w:type="spellStart"/>
+      <w:r>
+        <w:t>electron</w:t>
+      </w:r>
+      <w:proofErr w:type="spellEnd"/>
+      <w:r>
+        <w:t xml:space="preserve"> </w:t>
+      </w:r>
+      <w:proofErr w:type="spellStart"/>
+      <w:r>
+        <w:t>deployen</w:t>
+      </w:r>
+      <w:proofErr w:type="spellEnd"/>
+      <w:r>
+        <w:t xml:space="preserve"> via een tool genaamd </w:t>
+      </w:r>
+      <w:proofErr w:type="spellStart"/>
+      <w:r>
+        <w:t>electron-forge</w:t>
+      </w:r>
+      <w:proofErr w:type="spellEnd"/>
+      <w:r>
+        <w:t xml:space="preserve"> (</w:t>
+      </w:r>
+      <w:proofErr w:type="spellStart"/>
+      <w:r>
+        <w:t>electron</w:t>
+      </w:r>
+      <w:proofErr w:type="spellEnd"/>
+      <w:r>
+        <w:t xml:space="preserve"> </w:t>
       </w:r>
       <w:r>
         <w:t>raadt</w:t>
       </w:r>
       <w:r>
-        <w:t xml:space="preserve"> deze package aan maar dit is niet van electron)</w:t>
-      </w:r>
-      <w:r>
-        <w:t>. Electron-forge vindt het niet leuk dat je meerdere package.json files zijn hierdoor moeten we onze structuur aanpassen.</w:t>
+        <w:t xml:space="preserve"> deze package aan maar dit is niet van </w:t>
+      </w:r>
+      <w:proofErr w:type="spellStart"/>
+      <w:r>
+        <w:t>electron</w:t>
+      </w:r>
+      <w:proofErr w:type="spellEnd"/>
+      <w:r>
+        <w:t>)</w:t>
+      </w:r>
+      <w:r>
+        <w:t xml:space="preserve">. </w:t>
+      </w:r>
+      <w:proofErr w:type="spellStart"/>
+      <w:r>
+        <w:t>Electron-forge</w:t>
+      </w:r>
+      <w:proofErr w:type="spellEnd"/>
+      <w:r>
+        <w:t xml:space="preserve"> vindt het niet leuk dat je meerdere </w:t>
+      </w:r>
+      <w:proofErr w:type="spellStart"/>
+      <w:proofErr w:type="gramStart"/>
+      <w:r>
+        <w:t>package.json</w:t>
+      </w:r>
+      <w:proofErr w:type="spellEnd"/>
+      <w:proofErr w:type="gramEnd"/>
+      <w:r>
+        <w:t xml:space="preserve"> files zijn hierdoor moeten we onze structuur aanpassen.</w:t>
       </w:r>
       <w:r>
         <w:br/>
-        <w:t>De package.json file die er is bij gekomen door electron toe te voegen aan ons project moeten we gaan verwijderen. Maar voor we dit gaan doen moeten we eerst in de package.json file in de root van ons project nog een paar aanpassingen maken.</w:t>
+        <w:t xml:space="preserve">De </w:t>
+      </w:r>
+      <w:proofErr w:type="spellStart"/>
+      <w:r>
+        <w:t>package.json</w:t>
+      </w:r>
+      <w:proofErr w:type="spellEnd"/>
+      <w:r>
+        <w:t xml:space="preserve"> file die er is bij gekomen door </w:t>
+      </w:r>
+      <w:proofErr w:type="spellStart"/>
+      <w:r>
+        <w:t>electron</w:t>
+      </w:r>
+      <w:proofErr w:type="spellEnd"/>
+      <w:r>
+        <w:t xml:space="preserve"> toe te voegen aan ons project moeten we gaan verwijderen. Maar voor we dit gaan doen moeten we eerst in de </w:t>
+      </w:r>
+      <w:proofErr w:type="spellStart"/>
+      <w:proofErr w:type="gramStart"/>
+      <w:r>
+        <w:t>package.json</w:t>
+      </w:r>
+      <w:proofErr w:type="spellEnd"/>
+      <w:proofErr w:type="gramEnd"/>
+      <w:r>
+        <w:t xml:space="preserve"> file in de root van ons project nog een paar aanpassingen maken.</w:t>
       </w:r>
     </w:p>
     <w:p>
@@ -2326,14 +3773,56 @@
         </w:drawing>
       </w:r>
       <w:r>
-        <w:t xml:space="preserve">Zo moeten het main process hier zetten door middel van “main”: “index.js” en het run script moeten we ook aanpassen van </w:t>
-      </w:r>
-      <w:r>
-        <w:t xml:space="preserve">"run": "ionic cap copy &amp;&amp; electron </w:t>
-      </w:r>
+        <w:t xml:space="preserve">Zo moeten het </w:t>
+      </w:r>
+      <w:proofErr w:type="spellStart"/>
+      <w:r>
+        <w:t>main</w:t>
+      </w:r>
+      <w:proofErr w:type="spellEnd"/>
+      <w:r>
+        <w:t xml:space="preserve"> </w:t>
+      </w:r>
+      <w:proofErr w:type="spellStart"/>
+      <w:r>
+        <w:t>process</w:t>
+      </w:r>
+      <w:proofErr w:type="spellEnd"/>
+      <w:r>
+        <w:t xml:space="preserve"> hier zetten door middel van “</w:t>
+      </w:r>
+      <w:proofErr w:type="spellStart"/>
+      <w:r>
+        <w:t>main</w:t>
+      </w:r>
+      <w:proofErr w:type="spellEnd"/>
+      <w:r>
+        <w:t xml:space="preserve">”: “index.js” en het run script moeten we ook aanpassen van </w:t>
+      </w:r>
+      <w:r>
+        <w:t>"run": "</w:t>
+      </w:r>
+      <w:proofErr w:type="spellStart"/>
+      <w:r>
+        <w:t>ionic</w:t>
+      </w:r>
+      <w:proofErr w:type="spellEnd"/>
+      <w:r>
+        <w:t xml:space="preserve"> cap copy &amp;&amp; </w:t>
+      </w:r>
+      <w:proofErr w:type="spellStart"/>
+      <w:r>
+        <w:t>electron</w:t>
+      </w:r>
+      <w:proofErr w:type="spellEnd"/>
+      <w:r>
+        <w:t xml:space="preserve"> </w:t>
+      </w:r>
+      <w:proofErr w:type="spellStart"/>
       <w:r>
         <w:t>electronmain</w:t>
       </w:r>
+      <w:proofErr w:type="spellEnd"/>
       <w:r>
         <w:t>"</w:t>
       </w:r>
@@ -2341,14 +3830,43 @@
         <w:t xml:space="preserve"> naar </w:t>
       </w:r>
       <w:r>
-        <w:t>"run": "ionic cap copy &amp;&amp; electron ."</w:t>
+        <w:t>"run": "</w:t>
+      </w:r>
+      <w:proofErr w:type="spellStart"/>
+      <w:r>
+        <w:t>ionic</w:t>
+      </w:r>
+      <w:proofErr w:type="spellEnd"/>
+      <w:r>
+        <w:t xml:space="preserve"> cap copy &amp;&amp; </w:t>
+      </w:r>
+      <w:proofErr w:type="spellStart"/>
+      <w:proofErr w:type="gramStart"/>
+      <w:r>
+        <w:t>electron</w:t>
+      </w:r>
+      <w:proofErr w:type="spellEnd"/>
+      <w:r>
+        <w:t xml:space="preserve"> .</w:t>
+      </w:r>
+      <w:proofErr w:type="gramEnd"/>
+      <w:r>
+        <w:t>"</w:t>
       </w:r>
     </w:p>
     <w:p/>
     <w:p/>
     <w:p>
       <w:r>
-        <w:t>Het pad naar index.html moet ook aangepast worden vanaf de current dir</w:t>
+        <w:t xml:space="preserve">Het pad naar index.html moet ook aangepast worden vanaf de </w:t>
+      </w:r>
+      <w:proofErr w:type="spellStart"/>
+      <w:r>
+        <w:t>current</w:t>
+      </w:r>
+      <w:proofErr w:type="spellEnd"/>
+      <w:r>
+        <w:t xml:space="preserve"> dir</w:t>
       </w:r>
     </w:p>
     <w:p>
@@ -2396,20 +3914,70 @@
     <w:p/>
     <w:p>
       <w:r>
-        <w:t>Als we dit gedaan hebben kunnen we via de command line de installer gaan maken.</w:t>
+        <w:t xml:space="preserve">Als we dit gedaan hebben kunnen we via de </w:t>
+      </w:r>
+      <w:proofErr w:type="spellStart"/>
+      <w:r>
+        <w:t>command</w:t>
+      </w:r>
+      <w:proofErr w:type="spellEnd"/>
+      <w:r>
+        <w:t xml:space="preserve"> line de </w:t>
+      </w:r>
+      <w:proofErr w:type="spellStart"/>
+      <w:r>
+        <w:t>installer</w:t>
+      </w:r>
+      <w:proofErr w:type="spellEnd"/>
+      <w:r>
+        <w:t xml:space="preserve"> gaan maken.</w:t>
       </w:r>
       <w:r>
         <w:br/>
-        <w:t>Als eerste moeten we electron-forge</w:t>
-      </w:r>
+        <w:t xml:space="preserve">Als eerste moeten we </w:t>
+      </w:r>
+      <w:proofErr w:type="spellStart"/>
+      <w:r>
+        <w:t>electron-forge</w:t>
+      </w:r>
+      <w:proofErr w:type="spellEnd"/>
       <w:r>
         <w:t xml:space="preserve"> cli</w:t>
       </w:r>
       <w:r>
-        <w:t xml:space="preserve"> gaan installeren wat kan door middel van het command “</w:t>
-      </w:r>
-      <w:r>
-        <w:t>npm install --save-dev @electron-forge/cli</w:t>
+        <w:t xml:space="preserve"> gaan installeren wat kan door middel van het </w:t>
+      </w:r>
+      <w:proofErr w:type="spellStart"/>
+      <w:r>
+        <w:t>command</w:t>
+      </w:r>
+      <w:proofErr w:type="spellEnd"/>
+      <w:r>
+        <w:t xml:space="preserve"> “</w:t>
+      </w:r>
+      <w:proofErr w:type="spellStart"/>
+      <w:r>
+        <w:t>npm</w:t>
+      </w:r>
+      <w:proofErr w:type="spellEnd"/>
+      <w:r>
+        <w:t xml:space="preserve"> </w:t>
+      </w:r>
+      <w:proofErr w:type="spellStart"/>
+      <w:r>
+        <w:t>install</w:t>
+      </w:r>
+      <w:proofErr w:type="spellEnd"/>
+      <w:r>
+        <w:t xml:space="preserve"> --save-</w:t>
+      </w:r>
+      <w:proofErr w:type="spellStart"/>
+      <w:r>
+        <w:t>dev</w:t>
+      </w:r>
+      <w:proofErr w:type="spellEnd"/>
+      <w:r>
+        <w:t xml:space="preserve"> @electron-forge/cli</w:t>
       </w:r>
       <w:r>
         <w:t>”</w:t>
@@ -2463,22 +4031,75 @@
     </w:p>
     <w:p>
       <w:r>
-        <w:t>Vervolgens gaan we proberen om ons electron project om te zetten naar een electron forge project</w:t>
-      </w:r>
-      <w:r>
-        <w:t xml:space="preserve"> zodat we dus electron-forge kunnen gaan gebruiken om voor ons project </w:t>
-      </w:r>
+        <w:t xml:space="preserve">Vervolgens gaan we proberen om ons </w:t>
+      </w:r>
+      <w:proofErr w:type="spellStart"/>
+      <w:r>
+        <w:t>electron</w:t>
+      </w:r>
+      <w:proofErr w:type="spellEnd"/>
+      <w:r>
+        <w:t xml:space="preserve"> project om te zetten naar een </w:t>
+      </w:r>
+      <w:proofErr w:type="spellStart"/>
+      <w:r>
+        <w:t>electron</w:t>
+      </w:r>
+      <w:proofErr w:type="spellEnd"/>
       <w:r>
         <w:t xml:space="preserve"> </w:t>
       </w:r>
-      <w:r>
-        <w:t xml:space="preserve"> een installer te maken. D</w:t>
+      <w:proofErr w:type="spellStart"/>
+      <w:r>
+        <w:t>forge</w:t>
+      </w:r>
+      <w:proofErr w:type="spellEnd"/>
+      <w:r>
+        <w:t xml:space="preserve"> project</w:t>
+      </w:r>
+      <w:r>
+        <w:t xml:space="preserve"> zodat we dus </w:t>
+      </w:r>
+      <w:proofErr w:type="spellStart"/>
+      <w:r>
+        <w:t>electron-forge</w:t>
+      </w:r>
+      <w:proofErr w:type="spellEnd"/>
+      <w:r>
+        <w:t xml:space="preserve"> kunnen gaan gebruiken om voor ons project </w:t>
+      </w:r>
+      <w:r>
+        <w:t xml:space="preserve"> </w:t>
+      </w:r>
+      <w:r>
+        <w:t xml:space="preserve"> een </w:t>
+      </w:r>
+      <w:proofErr w:type="spellStart"/>
+      <w:r>
+        <w:t>installer</w:t>
+      </w:r>
+      <w:proofErr w:type="spellEnd"/>
+      <w:r>
+        <w:t xml:space="preserve"> te maken. D</w:t>
       </w:r>
       <w:r>
         <w:t>it kan gedaan worden door middel van “</w:t>
       </w:r>
-      <w:r>
-        <w:t>npx electron-forge import</w:t>
+      <w:proofErr w:type="spellStart"/>
+      <w:r>
+        <w:t>npx</w:t>
+      </w:r>
+      <w:proofErr w:type="spellEnd"/>
+      <w:r>
+        <w:t xml:space="preserve"> </w:t>
+      </w:r>
+      <w:proofErr w:type="spellStart"/>
+      <w:r>
+        <w:t>electron-forge</w:t>
+      </w:r>
+      <w:proofErr w:type="spellEnd"/>
+      <w:r>
+        <w:t xml:space="preserve"> import</w:t>
       </w:r>
       <w:r>
         <w:t>”</w:t>
@@ -2489,6 +4110,9 @@
     <w:p/>
     <w:p>
       <w:r>
+        <w:rPr>
+          <w:noProof/>
+        </w:rPr>
         <w:lastRenderedPageBreak/>
         <w:drawing>
           <wp:anchor distT="0" distB="0" distL="114300" distR="114300" simplePos="0" relativeHeight="251720704" behindDoc="0" locked="0" layoutInCell="1" allowOverlap="1" wp14:anchorId="0535AEAB" wp14:editId="7B8D8636">
@@ -2541,10 +4165,47 @@
         </w:drawing>
       </w:r>
       <w:r>
-        <w:t>Het volgende commando dat we gaan ingeven is “ npm run make” dit is een script dat er door de 2 bovenstaande commando’s is bij gekomen in de package.json dit is een script die electron-forge make gaat gaan uitvoeren.</w:t>
-      </w:r>
-      <w:r>
-        <w:t xml:space="preserve"> Het commando in dit script gaat onze app builden en gaat de installer genereren voor onze app.</w:t>
+        <w:t xml:space="preserve">Het volgende commando dat we gaan ingeven is </w:t>
+      </w:r>
+      <w:proofErr w:type="gramStart"/>
+      <w:r>
+        <w:t xml:space="preserve">“ </w:t>
+      </w:r>
+      <w:proofErr w:type="spellStart"/>
+      <w:r>
+        <w:t>npm</w:t>
+      </w:r>
+      <w:proofErr w:type="spellEnd"/>
+      <w:proofErr w:type="gramEnd"/>
+      <w:r>
+        <w:t xml:space="preserve"> run make” dit is een script dat er door de 2 bovenstaande commando’s is bij gekomen in de </w:t>
+      </w:r>
+      <w:proofErr w:type="spellStart"/>
+      <w:r>
+        <w:t>package.json</w:t>
+      </w:r>
+      <w:proofErr w:type="spellEnd"/>
+      <w:r>
+        <w:t xml:space="preserve"> dit is een script die </w:t>
+      </w:r>
+      <w:proofErr w:type="spellStart"/>
+      <w:r>
+        <w:t>electron-forge</w:t>
+      </w:r>
+      <w:proofErr w:type="spellEnd"/>
+      <w:r>
+        <w:t xml:space="preserve"> make gaat gaan uitvoeren.</w:t>
+      </w:r>
+      <w:r>
+        <w:t xml:space="preserve"> Het commando in dit script gaat onze app builden en gaat de </w:t>
+      </w:r>
+      <w:proofErr w:type="spellStart"/>
+      <w:r>
+        <w:t>installer</w:t>
+      </w:r>
+      <w:proofErr w:type="spellEnd"/>
+      <w:r>
+        <w:t xml:space="preserve"> genereren voor onze app.</w:t>
       </w:r>
       <w:r>
         <w:br/>
@@ -2554,11 +4215,22 @@
     <w:p/>
     <w:p>
       <w:r>
-        <w:t>Als ik het script ging uitvoeren door middel van npm run make kreeg ik eerst een error.</w:t>
+        <w:t xml:space="preserve">Als ik het script ging uitvoeren door middel van </w:t>
+      </w:r>
+      <w:proofErr w:type="spellStart"/>
+      <w:r>
+        <w:t>npm</w:t>
+      </w:r>
+      <w:proofErr w:type="spellEnd"/>
+      <w:r>
+        <w:t xml:space="preserve"> run make kreeg ik eerst een error.</w:t>
       </w:r>
     </w:p>
     <w:p>
       <w:r>
+        <w:rPr>
+          <w:noProof/>
+        </w:rPr>
         <w:drawing>
           <wp:inline distT="0" distB="0" distL="0" distR="0" wp14:anchorId="265F79B7" wp14:editId="6E6A22C5">
             <wp:extent cx="5760720" cy="1869140"/>
@@ -2609,7 +4281,15 @@
         <w:t>D</w:t>
       </w:r>
       <w:r>
-        <w:t>eze afbeelding komt van de ppt omdat ik vergeten was een afbeelding van mijn error te maken</w:t>
+        <w:t xml:space="preserve">eze afbeelding komt van de </w:t>
+      </w:r>
+      <w:proofErr w:type="spellStart"/>
+      <w:r>
+        <w:t>ppt</w:t>
+      </w:r>
+      <w:proofErr w:type="spellEnd"/>
+      <w:r>
+        <w:t xml:space="preserve"> omdat ik vergeten was een afbeelding van mijn error te maken</w:t>
       </w:r>
       <w:r>
         <w:t>.</w:t>
@@ -2620,11 +4300,40 @@
     </w:p>
     <w:p>
       <w:r>
-        <w:t>Hierbij was het probleem dat ik de node_modules uit de map electronmain was vergeten te verwijderen en heb dan voor de zekerheid onderstaand in package.json toegevoegd.</w:t>
+        <w:t xml:space="preserve">Hierbij was het probleem dat ik de </w:t>
+      </w:r>
+      <w:proofErr w:type="spellStart"/>
+      <w:r>
+        <w:t>node_modules</w:t>
+      </w:r>
+      <w:proofErr w:type="spellEnd"/>
+      <w:r>
+        <w:t xml:space="preserve"> uit de map </w:t>
+      </w:r>
+      <w:proofErr w:type="spellStart"/>
+      <w:r>
+        <w:t>electronmain</w:t>
+      </w:r>
+      <w:proofErr w:type="spellEnd"/>
+      <w:r>
+        <w:t xml:space="preserve"> was vergeten te verwijderen en heb dan voor de zekerheid onderstaand in </w:t>
+      </w:r>
+      <w:proofErr w:type="spellStart"/>
+      <w:proofErr w:type="gramStart"/>
+      <w:r>
+        <w:t>package.json</w:t>
+      </w:r>
+      <w:proofErr w:type="spellEnd"/>
+      <w:proofErr w:type="gramEnd"/>
+      <w:r>
+        <w:t xml:space="preserve"> toegevoegd.</w:t>
       </w:r>
     </w:p>
     <w:p>
       <w:r>
+        <w:rPr>
+          <w:noProof/>
+        </w:rPr>
         <w:drawing>
           <wp:inline distT="0" distB="0" distL="0" distR="0" wp14:anchorId="1CADC991" wp14:editId="6004BFB2">
             <wp:extent cx="2667372" cy="1448002"/>
@@ -2669,7 +4378,33 @@
     </w:p>
     <w:p>
       <w:r>
-        <w:t>Zo heb je onder de map make een andere map squirrel.windows/x64 staan. Hierin zit de squirrel installer.</w:t>
+        <w:t xml:space="preserve">Zo heb je onder de map make een andere map </w:t>
+      </w:r>
+      <w:proofErr w:type="spellStart"/>
+      <w:proofErr w:type="gramStart"/>
+      <w:r>
+        <w:t>squirrel.windows</w:t>
+      </w:r>
+      <w:proofErr w:type="spellEnd"/>
+      <w:proofErr w:type="gramEnd"/>
+      <w:r>
+        <w:t xml:space="preserve">/x64 staan. Hierin zit de </w:t>
+      </w:r>
+      <w:proofErr w:type="spellStart"/>
+      <w:r>
+        <w:t>squirrel</w:t>
+      </w:r>
+      <w:proofErr w:type="spellEnd"/>
+      <w:r>
+        <w:t xml:space="preserve"> </w:t>
+      </w:r>
+      <w:proofErr w:type="spellStart"/>
+      <w:r>
+        <w:t>installer</w:t>
+      </w:r>
+      <w:proofErr w:type="spellEnd"/>
+      <w:r>
+        <w:t>.</w:t>
       </w:r>
     </w:p>
     <w:p/>
@@ -2682,17 +4417,44 @@
         <w:t>ToDo-List-win32-x64</w:t>
       </w:r>
       <w:r>
-        <w:t xml:space="preserve"> en hierin staan alle delen van de installer afzonderlijk.</w:t>
+        <w:t xml:space="preserve"> en hierin staan alle delen van de </w:t>
+      </w:r>
+      <w:proofErr w:type="spellStart"/>
+      <w:r>
+        <w:t>installer</w:t>
+      </w:r>
+      <w:proofErr w:type="spellEnd"/>
+      <w:r>
+        <w:t xml:space="preserve"> afzonderlijk.</w:t>
       </w:r>
     </w:p>
     <w:p/>
     <w:p>
       <w:r>
-        <w:t>Omdat ik niet wil dat mijn app na de install direct wordt opgestart heb ik in index.js nog een lijn toegevoegd die het automatisch opstarten na de installer voorkomt.</w:t>
+        <w:t xml:space="preserve">Omdat ik niet wil dat mijn app na de </w:t>
+      </w:r>
+      <w:proofErr w:type="spellStart"/>
+      <w:r>
+        <w:t>install</w:t>
+      </w:r>
+      <w:proofErr w:type="spellEnd"/>
+      <w:r>
+        <w:t xml:space="preserve"> direct wordt opgestart heb ik in index.js nog een lijn toegevoegd die het automatisch opstarten na de </w:t>
+      </w:r>
+      <w:proofErr w:type="spellStart"/>
+      <w:r>
+        <w:t>installer</w:t>
+      </w:r>
+      <w:proofErr w:type="spellEnd"/>
+      <w:r>
+        <w:t xml:space="preserve"> voorkomt.</w:t>
       </w:r>
     </w:p>
     <w:p>
       <w:r>
+        <w:rPr>
+          <w:noProof/>
+        </w:rPr>
         <w:drawing>
           <wp:inline distT="0" distB="0" distL="0" distR="0" wp14:anchorId="4B4D4D5E" wp14:editId="51BC27D1">
             <wp:extent cx="5760720" cy="479425"/>
@@ -2756,7 +4518,15 @@
         <w:t xml:space="preserve"> je de 3 tabs ziet en de smiley geel is als je nog niets hebt ingevuld</w:t>
       </w:r>
       <w:r>
-        <w:t>, ook naar de grote van de window. Dat deze klopt aan de opstart grote.</w:t>
+        <w:t xml:space="preserve">, ook naar de grote van de </w:t>
+      </w:r>
+      <w:proofErr w:type="spellStart"/>
+      <w:r>
+        <w:t>window</w:t>
+      </w:r>
+      <w:proofErr w:type="spellEnd"/>
+      <w:r>
+        <w:t>. Dat deze klopt aan de opstart grote.</w:t>
       </w:r>
     </w:p>
     <w:p>
@@ -2918,16 +4688,56 @@
         </w:drawing>
       </w:r>
       <w:r>
-        <w:t xml:space="preserve"> Vervolgens heb ik op de Add task tab geklikt om een taak te kunnen toevoegen.</w:t>
-      </w:r>
-      <w:r>
-        <w:t xml:space="preserve"> Als je direct op de add knop klikt zou er niets mogen gebeuren. Want je moet de requir</w:t>
+        <w:t xml:space="preserve"> Vervolgens heb ik op de </w:t>
+      </w:r>
+      <w:proofErr w:type="spellStart"/>
+      <w:r>
+        <w:t>Add</w:t>
+      </w:r>
+      <w:proofErr w:type="spellEnd"/>
+      <w:r>
+        <w:t xml:space="preserve"> </w:t>
+      </w:r>
+      <w:proofErr w:type="spellStart"/>
+      <w:r>
+        <w:t>task</w:t>
+      </w:r>
+      <w:proofErr w:type="spellEnd"/>
+      <w:r>
+        <w:t xml:space="preserve"> tab geklikt om een taak te kunnen toevoegen.</w:t>
+      </w:r>
+      <w:r>
+        <w:t xml:space="preserve"> Als je direct op de </w:t>
+      </w:r>
+      <w:proofErr w:type="spellStart"/>
+      <w:r>
+        <w:t>add</w:t>
+      </w:r>
+      <w:proofErr w:type="spellEnd"/>
+      <w:r>
+        <w:t xml:space="preserve"> knop klikt zou er niets mogen gebeuren. Want je moet de </w:t>
+      </w:r>
+      <w:proofErr w:type="spellStart"/>
+      <w:r>
+        <w:t>requir</w:t>
       </w:r>
       <w:r>
         <w:t>e</w:t>
       </w:r>
       <w:r>
-        <w:t xml:space="preserve">d velden (To do (titel)) </w:t>
+        <w:t>d</w:t>
+      </w:r>
+      <w:proofErr w:type="spellEnd"/>
+      <w:r>
+        <w:t xml:space="preserve"> velden (</w:t>
+      </w:r>
+      <w:proofErr w:type="spellStart"/>
+      <w:r>
+        <w:t>To</w:t>
+      </w:r>
+      <w:proofErr w:type="spellEnd"/>
+      <w:r>
+        <w:t xml:space="preserve"> do (titel)) </w:t>
       </w:r>
       <w:r>
         <w:t>invullen.</w:t>
@@ -3001,7 +4811,7 @@
           <w:noProof/>
         </w:rPr>
         <w:drawing>
-          <wp:anchor distT="0" distB="0" distL="114300" distR="114300" simplePos="0" relativeHeight="251588608" behindDoc="0" locked="0" layoutInCell="1" allowOverlap="1" wp14:anchorId="6BAB035D" wp14:editId="53B3D9F4">
+          <wp:anchor distT="0" distB="0" distL="114300" distR="114300" simplePos="0" relativeHeight="251588608" behindDoc="0" locked="0" layoutInCell="1" allowOverlap="1" wp14:anchorId="6BAB035D" wp14:editId="0428F0C8">
             <wp:simplePos x="0" y="0"/>
             <wp:positionH relativeFrom="column">
               <wp:posOffset>4157014</wp:posOffset>
@@ -3078,7 +4888,15 @@
         <w:t xml:space="preserve"> als volgt moeten uit</w:t>
       </w:r>
       <w:r>
-        <w:t>zien. Maar als je dan daarna de titel zou weg halen zou deze rood moeten komen te staan met nog een extra boodschap dat het veld</w:t>
+        <w:t xml:space="preserve">zien. Maar als je dan daarna de titel zou </w:t>
+      </w:r>
+      <w:proofErr w:type="gramStart"/>
+      <w:r>
+        <w:t>weg halen</w:t>
+      </w:r>
+      <w:proofErr w:type="gramEnd"/>
+      <w:r>
+        <w:t xml:space="preserve"> zou deze rood moeten komen te staan met nog een extra boodschap dat het veld</w:t>
       </w:r>
       <w:r>
         <w:t xml:space="preserve"> verplicht</w:t>
@@ -3109,7 +4927,15 @@
         <w:t xml:space="preserve">t je nog altijd snel een taak kan toevoegen wordt </w:t>
       </w:r>
       <w:r>
-        <w:t>er een scroll functie aan de beschrijving input toegevoegd.</w:t>
+        <w:t xml:space="preserve">er een </w:t>
+      </w:r>
+      <w:proofErr w:type="spellStart"/>
+      <w:r>
+        <w:t>scroll</w:t>
+      </w:r>
+      <w:proofErr w:type="spellEnd"/>
+      <w:r>
+        <w:t xml:space="preserve"> functie aan de beschrijving input toegevoegd.</w:t>
       </w:r>
     </w:p>
     <w:p>
@@ -3164,13 +4990,29 @@
         <w:t xml:space="preserve">je </w:t>
       </w:r>
       <w:r>
-        <w:t>dan op de add knop als je een titel hebt ingegeven</w:t>
+        <w:t xml:space="preserve">dan op de </w:t>
+      </w:r>
+      <w:proofErr w:type="spellStart"/>
+      <w:r>
+        <w:t>add</w:t>
+      </w:r>
+      <w:proofErr w:type="spellEnd"/>
+      <w:r>
+        <w:t xml:space="preserve"> knop als je een titel hebt ingegeven</w:t>
       </w:r>
       <w:r>
         <w:t>,</w:t>
       </w:r>
       <w:r>
-        <w:t xml:space="preserve"> zou je naar de overview page gestuurd moeten worden. En de smiley zou ook rood moeten </w:t>
+        <w:t xml:space="preserve"> zou je naar de </w:t>
+      </w:r>
+      <w:proofErr w:type="spellStart"/>
+      <w:r>
+        <w:t>overview</w:t>
+      </w:r>
+      <w:proofErr w:type="spellEnd"/>
+      <w:r>
+        <w:t xml:space="preserve"> page gestuurd moeten worden. En de smiley zou ook rood moeten </w:t>
       </w:r>
       <w:r>
         <w:t>worden.</w:t>
@@ -3421,7 +5263,15 @@
         <w:t>staan</w:t>
       </w:r>
       <w:r>
-        <w:t xml:space="preserve"> op de overview page</w:t>
+        <w:t xml:space="preserve"> op de </w:t>
+      </w:r>
+      <w:proofErr w:type="spellStart"/>
+      <w:r>
+        <w:t>overview</w:t>
+      </w:r>
+      <w:proofErr w:type="spellEnd"/>
+      <w:r>
+        <w:t xml:space="preserve"> page</w:t>
       </w:r>
       <w:r>
         <w:t>.</w:t>
@@ -3499,7 +5349,15 @@
     </w:p>
     <w:p>
       <w:r>
-        <w:t>Waarbij je jouw taken kan gaan opslaan in een txt file of gaan lezen.</w:t>
+        <w:t xml:space="preserve">Waarbij je jouw taken kan gaan opslaan in een </w:t>
+      </w:r>
+      <w:proofErr w:type="spellStart"/>
+      <w:r>
+        <w:t>txt</w:t>
+      </w:r>
+      <w:proofErr w:type="spellEnd"/>
+      <w:r>
+        <w:t xml:space="preserve"> file of gaan lezen.</w:t>
       </w:r>
       <w:r>
         <w:t xml:space="preserve"> Deze worden opgeslagen in </w:t>
@@ -3511,13 +5369,37 @@
         <w:t xml:space="preserve"> onder</w:t>
       </w:r>
       <w:r>
-        <w:t xml:space="preserve"> een ToDoList map. De map wordt aangemaakt als deze nog niet bestaat.</w:t>
-      </w:r>
-      <w:r>
-        <w:t xml:space="preserve"> In de txt file staat het </w:t>
-      </w:r>
-      <w:r>
-        <w:t>als een json formaat in opgeslage</w:t>
+        <w:t xml:space="preserve"> een </w:t>
+      </w:r>
+      <w:proofErr w:type="spellStart"/>
+      <w:r>
+        <w:t>ToDoList</w:t>
+      </w:r>
+      <w:proofErr w:type="spellEnd"/>
+      <w:r>
+        <w:t xml:space="preserve"> map. De map wordt aangemaakt als deze nog niet bestaat.</w:t>
+      </w:r>
+      <w:r>
+        <w:t xml:space="preserve"> In de </w:t>
+      </w:r>
+      <w:proofErr w:type="spellStart"/>
+      <w:r>
+        <w:t>txt</w:t>
+      </w:r>
+      <w:proofErr w:type="spellEnd"/>
+      <w:r>
+        <w:t xml:space="preserve"> file staat het </w:t>
+      </w:r>
+      <w:r>
+        <w:t xml:space="preserve">als een </w:t>
+      </w:r>
+      <w:proofErr w:type="spellStart"/>
+      <w:r>
+        <w:t>json</w:t>
+      </w:r>
+      <w:proofErr w:type="spellEnd"/>
+      <w:r>
+        <w:t xml:space="preserve"> formaat in opgeslage</w:t>
       </w:r>
       <w:r>
         <w:t>n</w:t>
@@ -3613,7 +5495,7 @@
           <w:noProof/>
         </w:rPr>
         <w:drawing>
-          <wp:anchor distT="0" distB="0" distL="114300" distR="114300" simplePos="0" relativeHeight="251619328" behindDoc="0" locked="0" layoutInCell="1" allowOverlap="1" wp14:anchorId="1FFB7BBD" wp14:editId="240AF709">
+          <wp:anchor distT="0" distB="0" distL="114300" distR="114300" simplePos="0" relativeHeight="251619328" behindDoc="0" locked="0" layoutInCell="1" allowOverlap="1" wp14:anchorId="1FFB7BBD" wp14:editId="73B1B991">
             <wp:simplePos x="0" y="0"/>
             <wp:positionH relativeFrom="column">
               <wp:posOffset>-375285</wp:posOffset>
@@ -3684,7 +5566,15 @@
         <w:t xml:space="preserve">Maar als je </w:t>
       </w:r>
       <w:r>
-        <w:t xml:space="preserve">al reeds in files hebt opgeslagen en deze dus in de map ToDoList staan komen deze hier ook te staan zoals de test.txt. </w:t>
+        <w:t xml:space="preserve">al reeds in files hebt opgeslagen en deze dus in de map </w:t>
+      </w:r>
+      <w:proofErr w:type="spellStart"/>
+      <w:r>
+        <w:t>ToDoList</w:t>
+      </w:r>
+      <w:proofErr w:type="spellEnd"/>
+      <w:r>
+        <w:t xml:space="preserve"> staan komen deze hier ook te staan zoals de test.txt. </w:t>
       </w:r>
       <w:r>
         <w:t>Hierdoor kan je deze file gaan overschrijven met je huidige taken.</w:t>
@@ -3877,7 +5767,15 @@
         <w:t xml:space="preserve"> e</w:t>
       </w:r>
       <w:r>
-        <w:t>n zie je ze staan op de overview page.</w:t>
+        <w:t xml:space="preserve">n zie je ze staan op de </w:t>
+      </w:r>
+      <w:proofErr w:type="spellStart"/>
+      <w:r>
+        <w:t>overview</w:t>
+      </w:r>
+      <w:proofErr w:type="spellEnd"/>
+      <w:r>
+        <w:t xml:space="preserve"> page.</w:t>
       </w:r>
     </w:p>
     <w:p/>
@@ -4033,9 +5931,11 @@
           </wp:anchor>
         </w:drawing>
       </w:r>
+      <w:proofErr w:type="spellStart"/>
       <w:r>
         <w:t>Electron</w:t>
       </w:r>
+      <w:proofErr w:type="spellEnd"/>
       <w:r>
         <w:t xml:space="preserve"> </w:t>
       </w:r>
@@ -4043,8 +5943,13 @@
         <w:t>is</w:t>
       </w:r>
       <w:r>
-        <w:t xml:space="preserve"> net zoals ionic</w:t>
-      </w:r>
+        <w:t xml:space="preserve"> net zoals </w:t>
+      </w:r>
+      <w:proofErr w:type="spellStart"/>
+      <w:r>
+        <w:t>ionic</w:t>
+      </w:r>
+      <w:proofErr w:type="spellEnd"/>
       <w:r>
         <w:t xml:space="preserve"> een hybride app. Wat beteken</w:t>
       </w:r>
@@ -4058,10 +5963,31 @@
         <w:t xml:space="preserve"> niet zoals </w:t>
       </w:r>
       <w:r>
-        <w:t xml:space="preserve">de qt + mxe cross </w:t>
-      </w:r>
-      <w:r>
-        <w:t>build is</w:t>
+        <w:t xml:space="preserve">de </w:t>
+      </w:r>
+      <w:proofErr w:type="spellStart"/>
+      <w:r>
+        <w:t>qt</w:t>
+      </w:r>
+      <w:proofErr w:type="spellEnd"/>
+      <w:r>
+        <w:t xml:space="preserve"> + </w:t>
+      </w:r>
+      <w:proofErr w:type="spellStart"/>
+      <w:r>
+        <w:t>mxe</w:t>
+      </w:r>
+      <w:proofErr w:type="spellEnd"/>
+      <w:r>
+        <w:t xml:space="preserve"> cross </w:t>
+      </w:r>
+      <w:proofErr w:type="spellStart"/>
+      <w:r>
+        <w:t>build</w:t>
+      </w:r>
+      <w:proofErr w:type="spellEnd"/>
+      <w:r>
+        <w:t xml:space="preserve"> is</w:t>
       </w:r>
       <w:r>
         <w:t xml:space="preserve"> </w:t>
@@ -4087,17 +6013,105 @@
         <w:t>We gaan een app</w:t>
       </w:r>
       <w:r>
-        <w:t xml:space="preserve"> maken met behulp van web technologie die gebruik maakt van html, css, js</w:t>
-      </w:r>
+        <w:t xml:space="preserve"> maken met behulp van web technologie die gebruik maakt van html, </w:t>
+      </w:r>
+      <w:proofErr w:type="spellStart"/>
+      <w:r>
+        <w:t>css</w:t>
+      </w:r>
+      <w:proofErr w:type="spellEnd"/>
+      <w:r>
+        <w:t xml:space="preserve">, </w:t>
+      </w:r>
+      <w:proofErr w:type="spellStart"/>
+      <w:r>
+        <w:t>js</w:t>
+      </w:r>
+      <w:proofErr w:type="spellEnd"/>
       <w:r>
         <w:t xml:space="preserve">. </w:t>
       </w:r>
       <w:r>
-        <w:t>Maar toch nog aan de native api kan om deze te gaan gebruiken.</w:t>
+        <w:t xml:space="preserve">Maar toch nog aan de native </w:t>
+      </w:r>
+      <w:proofErr w:type="spellStart"/>
+      <w:r>
+        <w:t>api</w:t>
+      </w:r>
+      <w:proofErr w:type="spellEnd"/>
+      <w:r>
+        <w:t xml:space="preserve"> kan om deze te gaan gebruiken.</w:t>
       </w:r>
     </w:p>
     <w:p>
       <w:r>
+        <w:rPr>
+          <w:noProof/>
+        </w:rPr>
+        <w:drawing>
+          <wp:anchor distT="0" distB="0" distL="114300" distR="114300" simplePos="0" relativeHeight="251726848" behindDoc="0" locked="0" layoutInCell="1" allowOverlap="1" wp14:anchorId="7D190C27" wp14:editId="42C3571E">
+            <wp:simplePos x="0" y="0"/>
+            <wp:positionH relativeFrom="column">
+              <wp:posOffset>-52070</wp:posOffset>
+            </wp:positionH>
+            <wp:positionV relativeFrom="paragraph">
+              <wp:posOffset>855345</wp:posOffset>
+            </wp:positionV>
+            <wp:extent cx="2811145" cy="2045335"/>
+            <wp:effectExtent l="0" t="0" r="8255" b="0"/>
+            <wp:wrapSquare wrapText="bothSides"/>
+            <wp:docPr id="532972631" name="Afbeelding 3" descr="Hybride mobiele apps"/>
+            <wp:cNvGraphicFramePr>
+              <a:graphicFrameLocks xmlns:a="http://schemas.openxmlformats.org/drawingml/2006/main" noChangeAspect="1"/>
+            </wp:cNvGraphicFramePr>
+            <a:graphic xmlns:a="http://schemas.openxmlformats.org/drawingml/2006/main">
+              <a:graphicData uri="http://schemas.openxmlformats.org/drawingml/2006/picture">
+                <pic:pic xmlns:pic="http://schemas.openxmlformats.org/drawingml/2006/picture">
+                  <pic:nvPicPr>
+                    <pic:cNvPr id="0" name="Picture 2" descr="Hybride mobiele apps"/>
+                    <pic:cNvPicPr>
+                      <a:picLocks noChangeAspect="1" noChangeArrowheads="1"/>
+                    </pic:cNvPicPr>
+                  </pic:nvPicPr>
+                  <pic:blipFill>
+                    <a:blip r:embed="rId50" cstate="print">
+                      <a:extLst>
+                        <a:ext uri="{28A0092B-C50C-407E-A947-70E740481C1C}">
+                          <a14:useLocalDpi xmlns:a14="http://schemas.microsoft.com/office/drawing/2010/main" val="0"/>
+                        </a:ext>
+                      </a:extLst>
+                    </a:blip>
+                    <a:srcRect/>
+                    <a:stretch>
+                      <a:fillRect/>
+                    </a:stretch>
+                  </pic:blipFill>
+                  <pic:spPr bwMode="auto">
+                    <a:xfrm>
+                      <a:off x="0" y="0"/>
+                      <a:ext cx="2811145" cy="2045335"/>
+                    </a:xfrm>
+                    <a:prstGeom prst="rect">
+                      <a:avLst/>
+                    </a:prstGeom>
+                    <a:noFill/>
+                    <a:ln>
+                      <a:noFill/>
+                    </a:ln>
+                  </pic:spPr>
+                </pic:pic>
+              </a:graphicData>
+            </a:graphic>
+            <wp14:sizeRelH relativeFrom="margin">
+              <wp14:pctWidth>0</wp14:pctWidth>
+            </wp14:sizeRelH>
+            <wp14:sizeRelV relativeFrom="margin">
+              <wp14:pctHeight>0</wp14:pctHeight>
+            </wp14:sizeRelV>
+          </wp:anchor>
+        </w:drawing>
+      </w:r>
+      <w:r>
         <w:t xml:space="preserve">Ondanks het gebruik van </w:t>
       </w:r>
       <w:r>
@@ -4113,7 +6127,47 @@
         <w:t>Je kan het uitleggen als een browser die full screen loopt die je niet kan zien als gebruiker.</w:t>
       </w:r>
       <w:r>
-        <w:t xml:space="preserve"> Je kan de app gebruiken als een desktop app op alle verschillende platformen zoals linux, windows en macOS. Helaas ondersteund electron niet meer de mobile devices.</w:t>
+        <w:t xml:space="preserve"> Je kan de app gebruiken als een desktop app op alle verschillende platformen zoals </w:t>
+      </w:r>
+      <w:proofErr w:type="spellStart"/>
+      <w:r>
+        <w:t>linux</w:t>
+      </w:r>
+      <w:proofErr w:type="spellEnd"/>
+      <w:r>
+        <w:t xml:space="preserve">, </w:t>
+      </w:r>
+      <w:proofErr w:type="spellStart"/>
+      <w:r>
+        <w:t>windows</w:t>
+      </w:r>
+      <w:proofErr w:type="spellEnd"/>
+      <w:r>
+        <w:t xml:space="preserve"> en </w:t>
+      </w:r>
+      <w:proofErr w:type="spellStart"/>
+      <w:r>
+        <w:t>macOS</w:t>
+      </w:r>
+      <w:proofErr w:type="spellEnd"/>
+      <w:r>
+        <w:t xml:space="preserve">. Helaas ondersteund </w:t>
+      </w:r>
+      <w:proofErr w:type="spellStart"/>
+      <w:r>
+        <w:t>electron</w:t>
+      </w:r>
+      <w:proofErr w:type="spellEnd"/>
+      <w:r>
+        <w:t xml:space="preserve"> niet meer de mobile </w:t>
+      </w:r>
+      <w:proofErr w:type="spellStart"/>
+      <w:r>
+        <w:t>devices</w:t>
+      </w:r>
+      <w:proofErr w:type="spellEnd"/>
+      <w:r>
+        <w:t>.</w:t>
       </w:r>
       <w:r>
         <w:br/>
@@ -4123,6 +6177,9 @@
     <w:p>
       <w:r>
         <w:t>Ook is het en goed alternatief om te gebruiken in plaats van c++, QT, .Net …</w:t>
+      </w:r>
+      <w:r>
+        <w:t xml:space="preserve"> </w:t>
       </w:r>
     </w:p>
     <w:p/>
@@ -4153,7 +6210,7 @@
                     <pic:cNvPicPr/>
                   </pic:nvPicPr>
                   <pic:blipFill>
-                    <a:blip r:embed="rId50" cstate="print">
+                    <a:blip r:embed="rId51" cstate="print">
                       <a:extLst>
                         <a:ext uri="{28A0092B-C50C-407E-A947-70E740481C1C}">
                           <a14:useLocalDpi xmlns:a14="http://schemas.microsoft.com/office/drawing/2010/main" val="0"/>
@@ -4179,14 +6236,27 @@
           </wp:anchor>
         </w:drawing>
       </w:r>
-      <w:r>
-        <w:t xml:space="preserve">Electron gebruikt chromium om de </w:t>
+      <w:proofErr w:type="spellStart"/>
+      <w:r>
+        <w:t>Electron</w:t>
+      </w:r>
+      <w:proofErr w:type="spellEnd"/>
+      <w:r>
+        <w:t xml:space="preserve"> gebruikt chromium om de </w:t>
       </w:r>
       <w:r>
         <w:t>webpagina</w:t>
       </w:r>
       <w:r>
-        <w:t xml:space="preserve"> in te laden en node.js om de native api functies te kunnen gebruiken.</w:t>
+        <w:t xml:space="preserve"> in te laden en node.js om de native </w:t>
+      </w:r>
+      <w:proofErr w:type="spellStart"/>
+      <w:r>
+        <w:t>api</w:t>
+      </w:r>
+      <w:proofErr w:type="spellEnd"/>
+      <w:r>
+        <w:t xml:space="preserve"> functies te kunnen gebruiken.</w:t>
       </w:r>
     </w:p>
     <w:p/>
@@ -4203,7 +6273,43 @@
         <w:t>veilig</w:t>
       </w:r>
       <w:r>
-        <w:t xml:space="preserve"> is om vanuit de renderer de api calls te doen gaan we er een preload script tussen zetten om alle communicatie tussen de api en de app te laten verlopen.</w:t>
+        <w:t xml:space="preserve"> is om vanuit de </w:t>
+      </w:r>
+      <w:proofErr w:type="spellStart"/>
+      <w:r>
+        <w:t>renderer</w:t>
+      </w:r>
+      <w:proofErr w:type="spellEnd"/>
+      <w:r>
+        <w:t xml:space="preserve"> de </w:t>
+      </w:r>
+      <w:proofErr w:type="spellStart"/>
+      <w:r>
+        <w:t>api</w:t>
+      </w:r>
+      <w:proofErr w:type="spellEnd"/>
+      <w:r>
+        <w:t xml:space="preserve"> calls te doen gaan we er een </w:t>
+      </w:r>
+      <w:proofErr w:type="spellStart"/>
+      <w:r>
+        <w:t>preload</w:t>
+      </w:r>
+      <w:proofErr w:type="spellEnd"/>
+      <w:r>
+        <w:t xml:space="preserve"> script tussen zetten om alle communicatie tussen de </w:t>
+      </w:r>
+      <w:proofErr w:type="spellStart"/>
+      <w:r>
+        <w:t>api</w:t>
+      </w:r>
+      <w:proofErr w:type="spellEnd"/>
+      <w:r>
+        <w:t xml:space="preserve"> en de app te laten </w:t>
+      </w:r>
+      <w:r>
+        <w:lastRenderedPageBreak/>
+        <w:t>verlopen.</w:t>
       </w:r>
       <w:r>
         <w:br/>
@@ -4212,7 +6318,6 @@
         <w:rPr>
           <w:noProof/>
         </w:rPr>
-        <w:lastRenderedPageBreak/>
         <w:drawing>
           <wp:inline distT="0" distB="0" distL="0" distR="0" wp14:anchorId="3F076353" wp14:editId="197A3A54">
             <wp:extent cx="4810125" cy="1964055"/>
@@ -4229,7 +6334,7 @@
                     <pic:cNvPicPr/>
                   </pic:nvPicPr>
                   <pic:blipFill rotWithShape="1">
-                    <a:blip r:embed="rId51">
+                    <a:blip r:embed="rId52">
                       <a:extLst>
                         <a:ext uri="{28A0092B-C50C-407E-A947-70E740481C1C}">
                           <a14:useLocalDpi xmlns:a14="http://schemas.microsoft.com/office/drawing/2010/main" val="0"/>
@@ -4264,11 +6369,91 @@
       </w:r>
       <w:r>
         <w:br/>
-        <w:t>zo kunnen we het preload script ook context bridge noemen omdat we de api calls gaan afschermen vanaf de renderer.</w:t>
+        <w:t xml:space="preserve">zo kunnen we het </w:t>
+      </w:r>
+      <w:proofErr w:type="spellStart"/>
+      <w:r>
+        <w:t>preload</w:t>
+      </w:r>
+      <w:proofErr w:type="spellEnd"/>
+      <w:r>
+        <w:t xml:space="preserve"> script ook context bridge noemen omdat we de </w:t>
+      </w:r>
+      <w:proofErr w:type="spellStart"/>
+      <w:r>
+        <w:t>api</w:t>
+      </w:r>
+      <w:proofErr w:type="spellEnd"/>
+      <w:r>
+        <w:t xml:space="preserve"> calls gaan afschermen vanaf de </w:t>
+      </w:r>
+      <w:proofErr w:type="spellStart"/>
+      <w:r>
+        <w:t>renderer</w:t>
+      </w:r>
+      <w:proofErr w:type="spellEnd"/>
+      <w:r>
+        <w:t>.</w:t>
       </w:r>
       <w:r>
         <w:br/>
-        <w:t>De communicatie van het renderer process en main process gebeurd via IPC (inter-Process Communication) over het preload script dus.</w:t>
+        <w:t xml:space="preserve">De communicatie van het </w:t>
+      </w:r>
+      <w:proofErr w:type="spellStart"/>
+      <w:r>
+        <w:t>renderer</w:t>
+      </w:r>
+      <w:proofErr w:type="spellEnd"/>
+      <w:r>
+        <w:t xml:space="preserve"> </w:t>
+      </w:r>
+      <w:proofErr w:type="spellStart"/>
+      <w:r>
+        <w:t>process</w:t>
+      </w:r>
+      <w:proofErr w:type="spellEnd"/>
+      <w:r>
+        <w:t xml:space="preserve"> en </w:t>
+      </w:r>
+      <w:proofErr w:type="spellStart"/>
+      <w:r>
+        <w:t>main</w:t>
+      </w:r>
+      <w:proofErr w:type="spellEnd"/>
+      <w:r>
+        <w:t xml:space="preserve"> </w:t>
+      </w:r>
+      <w:proofErr w:type="spellStart"/>
+      <w:r>
+        <w:t>process</w:t>
+      </w:r>
+      <w:proofErr w:type="spellEnd"/>
+      <w:r>
+        <w:t xml:space="preserve"> </w:t>
+      </w:r>
+      <w:proofErr w:type="gramStart"/>
+      <w:r>
+        <w:t>gebeurd</w:t>
+      </w:r>
+      <w:proofErr w:type="gramEnd"/>
+      <w:r>
+        <w:t xml:space="preserve"> via IPC (</w:t>
+      </w:r>
+      <w:proofErr w:type="spellStart"/>
+      <w:r>
+        <w:t>inter-Process</w:t>
+      </w:r>
+      <w:proofErr w:type="spellEnd"/>
+      <w:r>
+        <w:t xml:space="preserve"> Communication) over het </w:t>
+      </w:r>
+      <w:proofErr w:type="spellStart"/>
+      <w:r>
+        <w:t>preload</w:t>
+      </w:r>
+      <w:proofErr w:type="spellEnd"/>
+      <w:r>
+        <w:t xml:space="preserve"> script dus.</w:t>
       </w:r>
     </w:p>
     <w:p/>
@@ -4297,7 +6482,47 @@
     <w:p/>
     <w:p>
       <w:r>
-        <w:t>Normaal gezien wordt elk renderer procss in een sandbox gestoken waardoor je in een veilige omgevong zit. Door deze veilige omgeving kan je niet aan files, os functies dus moeten we deze sandbox afzetten om nog wel aan de files en os functies te kunnen.</w:t>
+        <w:t xml:space="preserve">Normaal gezien wordt elk </w:t>
+      </w:r>
+      <w:proofErr w:type="spellStart"/>
+      <w:r>
+        <w:t>renderer</w:t>
+      </w:r>
+      <w:proofErr w:type="spellEnd"/>
+      <w:r>
+        <w:t xml:space="preserve"> </w:t>
+      </w:r>
+      <w:proofErr w:type="spellStart"/>
+      <w:r>
+        <w:t>procss</w:t>
+      </w:r>
+      <w:proofErr w:type="spellEnd"/>
+      <w:r>
+        <w:t xml:space="preserve"> in een </w:t>
+      </w:r>
+      <w:proofErr w:type="spellStart"/>
+      <w:r>
+        <w:t>sandbox</w:t>
+      </w:r>
+      <w:proofErr w:type="spellEnd"/>
+      <w:r>
+        <w:t xml:space="preserve"> gestoken waardoor je in een veilige </w:t>
+      </w:r>
+      <w:proofErr w:type="spellStart"/>
+      <w:r>
+        <w:t>omgevong</w:t>
+      </w:r>
+      <w:proofErr w:type="spellEnd"/>
+      <w:r>
+        <w:t xml:space="preserve"> zit. Door deze veilige omgeving kan je niet aan files, os functies dus moeten we deze </w:t>
+      </w:r>
+      <w:proofErr w:type="spellStart"/>
+      <w:r>
+        <w:t>sandbox</w:t>
+      </w:r>
+      <w:proofErr w:type="spellEnd"/>
+      <w:r>
+        <w:t xml:space="preserve"> afzetten om nog wel aan de files en os functies te kunnen.</w:t>
       </w:r>
       <w:r>
         <w:t xml:space="preserve"> Wat op zijn beurt grote gevaren met zich meebrengt, zoals een cross site script attack.</w:t>
@@ -4335,7 +6560,7 @@
                           <pic:cNvPicPr/>
                         </pic:nvPicPr>
                         <pic:blipFill>
-                          <a:blip r:embed="rId52" cstate="print"/>
+                          <a:blip r:embed="rId53" cstate="print"/>
                           <a:stretch>
                             <a:fillRect/>
                           </a:stretch>
@@ -4356,7 +6581,7 @@
                           <pic:cNvPicPr/>
                         </pic:nvPicPr>
                         <pic:blipFill>
-                          <a:blip r:embed="rId53" cstate="print"/>
+                          <a:blip r:embed="rId54" cstate="print"/>
                           <a:stretch>
                             <a:fillRect/>
                           </a:stretch>
@@ -4377,7 +6602,7 @@
                           <pic:cNvPicPr/>
                         </pic:nvPicPr>
                         <pic:blipFill>
-                          <a:blip r:embed="rId54" cstate="print"/>
+                          <a:blip r:embed="rId55" cstate="print"/>
                           <a:stretch>
                             <a:fillRect/>
                           </a:stretch>
@@ -4398,7 +6623,7 @@
                           <pic:cNvPicPr/>
                         </pic:nvPicPr>
                         <pic:blipFill>
-                          <a:blip r:embed="rId55" cstate="print"/>
+                          <a:blip r:embed="rId56" cstate="print"/>
                           <a:stretch>
                             <a:fillRect/>
                           </a:stretch>
@@ -4419,7 +6644,7 @@
                           <pic:cNvPicPr/>
                         </pic:nvPicPr>
                         <pic:blipFill>
-                          <a:blip r:embed="rId56" cstate="print"/>
+                          <a:blip r:embed="rId57" cstate="print"/>
                           <a:stretch>
                             <a:fillRect/>
                           </a:stretch>
@@ -4487,19 +6712,19 @@
             <w:pict>
               <v:group w14:anchorId="2F0B1B97" id="object 6" o:spid="_x0000_s1026" style="width:471.45pt;height:174.7pt;mso-position-horizontal-relative:char;mso-position-vertical-relative:line" coordsize="118366,43815" o:gfxdata="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">
                 <v:shape id="object 7" o:spid="_x0000_s1027" type="#_x0000_t75" style="position:absolute;left:42166;width:76200;height:43815;visibility:visible;mso-wrap-style:square" o:gfxdata="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">
-                  <v:imagedata r:id="rId57" o:title=""/>
+                  <v:imagedata r:id="rId58" o:title=""/>
                 </v:shape>
                 <v:shape id="object 8" o:spid="_x0000_s1028" type="#_x0000_t75" style="position:absolute;top:9801;width:40018;height:12020;visibility:visible;mso-wrap-style:square" o:gfxdata="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">
-                  <v:imagedata r:id="rId58" o:title=""/>
+                  <v:imagedata r:id="rId59" o:title=""/>
                 </v:shape>
                 <v:shape id="object 9" o:spid="_x0000_s1029" type="#_x0000_t75" style="position:absolute;left:65;top:26714;width:39953;height:12185;visibility:visible;mso-wrap-style:square" o:gfxdata="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">
-                  <v:imagedata r:id="rId59" o:title=""/>
+                  <v:imagedata r:id="rId60" o:title=""/>
                 </v:shape>
                 <v:shape id="object 10" o:spid="_x0000_s1030" type="#_x0000_t75" style="position:absolute;left:29167;top:16885;width:14219;height:8535;visibility:visible;mso-wrap-style:square" o:gfxdata="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">
-                  <v:imagedata r:id="rId60" o:title=""/>
+                  <v:imagedata r:id="rId61" o:title=""/>
                 </v:shape>
                 <v:shape id="object 11" o:spid="_x0000_s1031" type="#_x0000_t75" style="position:absolute;left:8517;top:37216;width:35158;height:2667;visibility:visible;mso-wrap-style:square" o:gfxdata="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">
-                  <v:imagedata r:id="rId61" o:title=""/>
+                  <v:imagedata r:id="rId62" o:title=""/>
                 </v:shape>
                 <v:shape id="object 12" o:spid="_x0000_s1032" style="position:absolute;left:8469;top:37167;width:35255;height:2763;visibility:visible;mso-wrap-style:square;v-text-anchor:top" coordsize="3525520,276225" o:gfxdata="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" path="m,276224r3525392,l3525392,,,,,276224xe" filled="f" strokecolor="#003b71">
                   <v:path arrowok="t"/>
@@ -4512,8 +6737,21 @@
       </w:r>
     </w:p>
     <w:p>
-      <w:r>
-        <w:t>Electron weet dat dit een probleem is (vroeger was dit een groter probleem) en laat daarom weten aan developers dat ze er rekening mee houden. Door zoveel mogelijk af te zetten en enkel het minimum aanzetten.</w:t>
+      <w:proofErr w:type="spellStart"/>
+      <w:r>
+        <w:t>Electron</w:t>
+      </w:r>
+      <w:proofErr w:type="spellEnd"/>
+      <w:r>
+        <w:t xml:space="preserve"> weet dat dit een probleem is (vroeger was dit een groter probleem) en laat daarom weten aan </w:t>
+      </w:r>
+      <w:proofErr w:type="spellStart"/>
+      <w:r>
+        <w:t>developers</w:t>
+      </w:r>
+      <w:proofErr w:type="spellEnd"/>
+      <w:r>
+        <w:t xml:space="preserve"> dat ze er rekening mee houden. Door zoveel mogelijk af te zetten en enkel het minimum aanzetten.</w:t>
       </w:r>
       <w:r>
         <w:t xml:space="preserve"> Als je het dan toch niet vertrouwt ga je het best zo veel mogelijk gaan isoleren zoals bv als je een file gaat downloaden dit te laten doen door een browser omdat hier meer controle op zit tijdens het downloaden. Een andere goede manier van werken is door vanaf het begin van het maken van de app al te denken aan security. Zo heb je een checklist met 17 elementen om ervoor te zorgen dat je app veilig blijft.</w:t>
@@ -4556,8 +6794,13 @@
             <w:shd w:val="clear" w:color="auto" w:fill="E8E8E8" w:themeFill="background2"/>
           </w:tcPr>
           <w:p>
-            <w:r>
-              <w:t>Only load s</w:t>
+            <w:proofErr w:type="spellStart"/>
+            <w:r>
+              <w:t>Only</w:t>
+            </w:r>
+            <w:proofErr w:type="spellEnd"/>
+            <w:r>
+              <w:t xml:space="preserve"> load s</w:t>
             </w:r>
             <w:r>
               <w:t>e</w:t>
@@ -4605,8 +6848,53 @@
             <w:shd w:val="clear" w:color="auto" w:fill="E8E8E8" w:themeFill="background2"/>
           </w:tcPr>
           <w:p>
-            <w:r>
-              <w:t>Disable the Node.js integration in all renderers that display remote content</w:t>
+            <w:proofErr w:type="spellStart"/>
+            <w:r>
+              <w:t>Disable</w:t>
+            </w:r>
+            <w:proofErr w:type="spellEnd"/>
+            <w:r>
+              <w:t xml:space="preserve"> </w:t>
+            </w:r>
+            <w:proofErr w:type="spellStart"/>
+            <w:r>
+              <w:t>the</w:t>
+            </w:r>
+            <w:proofErr w:type="spellEnd"/>
+            <w:r>
+              <w:t xml:space="preserve"> Node.js </w:t>
+            </w:r>
+            <w:proofErr w:type="spellStart"/>
+            <w:r>
+              <w:t>integration</w:t>
+            </w:r>
+            <w:proofErr w:type="spellEnd"/>
+            <w:r>
+              <w:t xml:space="preserve"> in </w:t>
+            </w:r>
+            <w:proofErr w:type="spellStart"/>
+            <w:r>
+              <w:t>all</w:t>
+            </w:r>
+            <w:proofErr w:type="spellEnd"/>
+            <w:r>
+              <w:t xml:space="preserve"> </w:t>
+            </w:r>
+            <w:proofErr w:type="spellStart"/>
+            <w:r>
+              <w:t>renderers</w:t>
+            </w:r>
+            <w:proofErr w:type="spellEnd"/>
+            <w:r>
+              <w:t xml:space="preserve"> </w:t>
+            </w:r>
+            <w:proofErr w:type="spellStart"/>
+            <w:r>
+              <w:t>that</w:t>
+            </w:r>
+            <w:proofErr w:type="spellEnd"/>
+            <w:r>
+              <w:t xml:space="preserve"> display remote content</w:t>
             </w:r>
           </w:p>
         </w:tc>
@@ -4616,7 +6904,15 @@
           </w:tcPr>
           <w:p>
             <w:r>
-              <w:t>Dit wordt in mijn app gedaan door het preload script</w:t>
+              <w:t xml:space="preserve">Dit wordt in mijn app gedaan door het </w:t>
+            </w:r>
+            <w:proofErr w:type="spellStart"/>
+            <w:r>
+              <w:t>preload</w:t>
+            </w:r>
+            <w:proofErr w:type="spellEnd"/>
+            <w:r>
+              <w:t xml:space="preserve"> script</w:t>
             </w:r>
             <w:r>
               <w:br/>
@@ -4641,7 +6937,7 @@
                           <pic:cNvPicPr/>
                         </pic:nvPicPr>
                         <pic:blipFill>
-                          <a:blip r:embed="rId62"/>
+                          <a:blip r:embed="rId63"/>
                           <a:stretch>
                             <a:fillRect/>
                           </a:stretch>
@@ -4688,9 +6984,35 @@
             <w:shd w:val="clear" w:color="auto" w:fill="E8E8E8" w:themeFill="background2"/>
           </w:tcPr>
           <w:p>
-            <w:r>
-              <w:t>Enable context isolation in all renderers</w:t>
-            </w:r>
+            <w:proofErr w:type="spellStart"/>
+            <w:r>
+              <w:t>Enable</w:t>
+            </w:r>
+            <w:proofErr w:type="spellEnd"/>
+            <w:r>
+              <w:t xml:space="preserve"> context </w:t>
+            </w:r>
+            <w:proofErr w:type="spellStart"/>
+            <w:r>
+              <w:t>isolation</w:t>
+            </w:r>
+            <w:proofErr w:type="spellEnd"/>
+            <w:r>
+              <w:t xml:space="preserve"> in </w:t>
+            </w:r>
+            <w:proofErr w:type="spellStart"/>
+            <w:r>
+              <w:t>all</w:t>
+            </w:r>
+            <w:proofErr w:type="spellEnd"/>
+            <w:r>
+              <w:t xml:space="preserve"> </w:t>
+            </w:r>
+            <w:proofErr w:type="spellStart"/>
+            <w:r>
+              <w:t>renderers</w:t>
+            </w:r>
+            <w:proofErr w:type="spellEnd"/>
           </w:p>
         </w:tc>
         <w:tc>
@@ -4699,8 +7021,29 @@
           </w:tcPr>
           <w:p>
             <w:r>
-              <w:t>Ik heb contextIsolation toe gevoegd aan de webPreferences</w:t>
-            </w:r>
+              <w:t xml:space="preserve">Ik heb </w:t>
+            </w:r>
+            <w:proofErr w:type="spellStart"/>
+            <w:r>
+              <w:t>contextIsolation</w:t>
+            </w:r>
+            <w:proofErr w:type="spellEnd"/>
+            <w:r>
+              <w:t xml:space="preserve"> </w:t>
+            </w:r>
+            <w:proofErr w:type="gramStart"/>
+            <w:r>
+              <w:t>toe gevoegd</w:t>
+            </w:r>
+            <w:proofErr w:type="gramEnd"/>
+            <w:r>
+              <w:t xml:space="preserve"> aan de </w:t>
+            </w:r>
+            <w:proofErr w:type="spellStart"/>
+            <w:r>
+              <w:t>webPreferences</w:t>
+            </w:r>
+            <w:proofErr w:type="spellEnd"/>
             <w:r>
               <w:br/>
             </w:r>
@@ -4724,7 +7067,7 @@
                           <pic:cNvPicPr/>
                         </pic:nvPicPr>
                         <pic:blipFill>
-                          <a:blip r:embed="rId62"/>
+                          <a:blip r:embed="rId63"/>
                           <a:stretch>
                             <a:fillRect/>
                           </a:stretch>
@@ -4771,14 +7114,53 @@
             <w:shd w:val="clear" w:color="auto" w:fill="E8E8E8" w:themeFill="background2"/>
           </w:tcPr>
           <w:p>
-            <w:r>
-              <w:t>Use ses</w:t>
+            <w:proofErr w:type="spellStart"/>
+            <w:r>
+              <w:t>Use</w:t>
+            </w:r>
+            <w:proofErr w:type="spellEnd"/>
+            <w:r>
+              <w:t xml:space="preserve"> </w:t>
+            </w:r>
+            <w:proofErr w:type="spellStart"/>
+            <w:proofErr w:type="gramStart"/>
+            <w:r>
+              <w:t>ses</w:t>
             </w:r>
             <w:r>
               <w:t>ion</w:t>
             </w:r>
             <w:r>
-              <w:t>.setPermissionRequestHandler() in all sessions that load remote content</w:t>
+              <w:t>.setPermissionRequestHandler</w:t>
+            </w:r>
+            <w:proofErr w:type="spellEnd"/>
+            <w:proofErr w:type="gramEnd"/>
+            <w:r>
+              <w:t xml:space="preserve">() in </w:t>
+            </w:r>
+            <w:proofErr w:type="spellStart"/>
+            <w:r>
+              <w:t>all</w:t>
+            </w:r>
+            <w:proofErr w:type="spellEnd"/>
+            <w:r>
+              <w:t xml:space="preserve"> </w:t>
+            </w:r>
+            <w:proofErr w:type="spellStart"/>
+            <w:r>
+              <w:t>sessions</w:t>
+            </w:r>
+            <w:proofErr w:type="spellEnd"/>
+            <w:r>
+              <w:t xml:space="preserve"> </w:t>
+            </w:r>
+            <w:proofErr w:type="spellStart"/>
+            <w:r>
+              <w:t>that</w:t>
+            </w:r>
+            <w:proofErr w:type="spellEnd"/>
+            <w:r>
+              <w:t xml:space="preserve"> load remote content</w:t>
             </w:r>
           </w:p>
         </w:tc>
@@ -4817,7 +7199,7 @@
                           <pic:cNvPicPr/>
                         </pic:nvPicPr>
                         <pic:blipFill>
-                          <a:blip r:embed="rId63"/>
+                          <a:blip r:embed="rId64"/>
                           <a:stretch>
                             <a:fillRect/>
                           </a:stretch>
@@ -4866,8 +7248,29 @@
           </w:tcPr>
           <w:p>
             <w:r>
-              <w:t>Do not disable webSecurity</w:t>
-            </w:r>
+              <w:t xml:space="preserve">Do </w:t>
+            </w:r>
+            <w:proofErr w:type="spellStart"/>
+            <w:r>
+              <w:t>not</w:t>
+            </w:r>
+            <w:proofErr w:type="spellEnd"/>
+            <w:r>
+              <w:t xml:space="preserve"> </w:t>
+            </w:r>
+            <w:proofErr w:type="spellStart"/>
+            <w:r>
+              <w:t>disable</w:t>
+            </w:r>
+            <w:proofErr w:type="spellEnd"/>
+            <w:r>
+              <w:t xml:space="preserve"> </w:t>
+            </w:r>
+            <w:proofErr w:type="spellStart"/>
+            <w:r>
+              <w:t>webSecurity</w:t>
+            </w:r>
+            <w:proofErr w:type="spellEnd"/>
           </w:p>
         </w:tc>
         <w:tc>
@@ -4876,10 +7279,31 @@
           </w:tcPr>
           <w:p>
             <w:r>
-              <w:t>Dit is van toepassing omdat ik webSecurity niet heb disabled</w:t>
-            </w:r>
-            <w:r>
-              <w:t xml:space="preserve"> en zelfs nog voor de zekerheid heb enabled.</w:t>
+              <w:t xml:space="preserve">Dit is van toepassing omdat ik </w:t>
+            </w:r>
+            <w:proofErr w:type="spellStart"/>
+            <w:r>
+              <w:t>webSecurity</w:t>
+            </w:r>
+            <w:proofErr w:type="spellEnd"/>
+            <w:r>
+              <w:t xml:space="preserve"> niet heb </w:t>
+            </w:r>
+            <w:proofErr w:type="spellStart"/>
+            <w:r>
+              <w:t>disabled</w:t>
+            </w:r>
+            <w:proofErr w:type="spellEnd"/>
+            <w:r>
+              <w:t xml:space="preserve"> en zelfs nog voor de zekerheid heb </w:t>
+            </w:r>
+            <w:proofErr w:type="spellStart"/>
+            <w:r>
+              <w:t>enabled</w:t>
+            </w:r>
+            <w:proofErr w:type="spellEnd"/>
+            <w:r>
+              <w:t>.</w:t>
             </w:r>
           </w:p>
         </w:tc>
@@ -4908,8 +7332,61 @@
             <w:shd w:val="clear" w:color="auto" w:fill="E8E8E8" w:themeFill="background2"/>
           </w:tcPr>
           <w:p>
-            <w:r>
-              <w:t>Define a Content-Security-Policy and use restrictive rules (i.e. script-src 'self')</w:t>
+            <w:proofErr w:type="spellStart"/>
+            <w:r>
+              <w:t>Define</w:t>
+            </w:r>
+            <w:proofErr w:type="spellEnd"/>
+            <w:r>
+              <w:t xml:space="preserve"> a Content-Security-Policy </w:t>
+            </w:r>
+            <w:proofErr w:type="spellStart"/>
+            <w:r>
+              <w:t>and</w:t>
+            </w:r>
+            <w:proofErr w:type="spellEnd"/>
+            <w:r>
+              <w:t xml:space="preserve"> </w:t>
+            </w:r>
+            <w:proofErr w:type="spellStart"/>
+            <w:r>
+              <w:t>use</w:t>
+            </w:r>
+            <w:proofErr w:type="spellEnd"/>
+            <w:r>
+              <w:t xml:space="preserve"> </w:t>
+            </w:r>
+            <w:proofErr w:type="spellStart"/>
+            <w:r>
+              <w:t>restrictive</w:t>
+            </w:r>
+            <w:proofErr w:type="spellEnd"/>
+            <w:r>
+              <w:t xml:space="preserve"> </w:t>
+            </w:r>
+            <w:proofErr w:type="spellStart"/>
+            <w:r>
+              <w:t>rules</w:t>
+            </w:r>
+            <w:proofErr w:type="spellEnd"/>
+            <w:r>
+              <w:t xml:space="preserve"> (i.e. script-</w:t>
+            </w:r>
+            <w:proofErr w:type="spellStart"/>
+            <w:r>
+              <w:t>src</w:t>
+            </w:r>
+            <w:proofErr w:type="spellEnd"/>
+            <w:r>
+              <w:t xml:space="preserve"> '</w:t>
+            </w:r>
+            <w:proofErr w:type="spellStart"/>
+            <w:r>
+              <w:t>self</w:t>
+            </w:r>
+            <w:proofErr w:type="spellEnd"/>
+            <w:r>
+              <w:t>')</w:t>
             </w:r>
           </w:p>
         </w:tc>
@@ -4919,7 +7396,15 @@
           </w:tcPr>
           <w:p>
             <w:r>
-              <w:t>Ik heb dit toe gevoegd aan de index.html file om hieraan te voldoen.</w:t>
+              <w:t xml:space="preserve">Ik heb dit </w:t>
+            </w:r>
+            <w:proofErr w:type="gramStart"/>
+            <w:r>
+              <w:t>toe gevoegd</w:t>
+            </w:r>
+            <w:proofErr w:type="gramEnd"/>
+            <w:r>
+              <w:t xml:space="preserve"> aan de index.html file om hieraan te voldoen.</w:t>
             </w:r>
             <w:r>
               <w:br/>
@@ -4944,7 +7429,7 @@
                           <pic:cNvPicPr/>
                         </pic:nvPicPr>
                         <pic:blipFill>
-                          <a:blip r:embed="rId64"/>
+                          <a:blip r:embed="rId65"/>
                           <a:stretch>
                             <a:fillRect/>
                           </a:stretch>
@@ -4992,8 +7477,37 @@
           </w:tcPr>
           <w:p>
             <w:r>
-              <w:t>Do not set allowRunningInsecureContent to true</w:t>
-            </w:r>
+              <w:t xml:space="preserve">Do </w:t>
+            </w:r>
+            <w:proofErr w:type="spellStart"/>
+            <w:r>
+              <w:t>not</w:t>
+            </w:r>
+            <w:proofErr w:type="spellEnd"/>
+            <w:r>
+              <w:t xml:space="preserve"> set </w:t>
+            </w:r>
+            <w:proofErr w:type="spellStart"/>
+            <w:r>
+              <w:t>allowRunningInsecureContent</w:t>
+            </w:r>
+            <w:proofErr w:type="spellEnd"/>
+            <w:r>
+              <w:t xml:space="preserve"> </w:t>
+            </w:r>
+            <w:proofErr w:type="spellStart"/>
+            <w:r>
+              <w:t>to</w:t>
+            </w:r>
+            <w:proofErr w:type="spellEnd"/>
+            <w:r>
+              <w:t xml:space="preserve"> </w:t>
+            </w:r>
+            <w:proofErr w:type="spellStart"/>
+            <w:r>
+              <w:t>true</w:t>
+            </w:r>
+            <w:proofErr w:type="spellEnd"/>
           </w:p>
         </w:tc>
         <w:tc>
@@ -5002,7 +7516,15 @@
           </w:tcPr>
           <w:p>
             <w:r>
-              <w:t>Ik heb dit op false moeten zetten</w:t>
+              <w:t xml:space="preserve">Ik heb dit op </w:t>
+            </w:r>
+            <w:proofErr w:type="spellStart"/>
+            <w:r>
+              <w:t>false</w:t>
+            </w:r>
+            <w:proofErr w:type="spellEnd"/>
+            <w:r>
+              <w:t xml:space="preserve"> moeten zetten</w:t>
             </w:r>
             <w:r>
               <w:br/>
@@ -5027,7 +7549,7 @@
                           <pic:cNvPicPr/>
                         </pic:nvPicPr>
                         <pic:blipFill>
-                          <a:blip r:embed="rId65"/>
+                          <a:blip r:embed="rId66"/>
                           <a:stretch>
                             <a:fillRect/>
                           </a:stretch>
@@ -5075,7 +7597,31 @@
           </w:tcPr>
           <w:p>
             <w:r>
-              <w:t>Do not enable experimental features</w:t>
+              <w:t xml:space="preserve">Do </w:t>
+            </w:r>
+            <w:proofErr w:type="spellStart"/>
+            <w:r>
+              <w:t>not</w:t>
+            </w:r>
+            <w:proofErr w:type="spellEnd"/>
+            <w:r>
+              <w:t xml:space="preserve"> </w:t>
+            </w:r>
+            <w:proofErr w:type="spellStart"/>
+            <w:r>
+              <w:t>enable</w:t>
+            </w:r>
+            <w:proofErr w:type="spellEnd"/>
+            <w:r>
+              <w:t xml:space="preserve"> </w:t>
+            </w:r>
+            <w:proofErr w:type="spellStart"/>
+            <w:r>
+              <w:t>experimental</w:t>
+            </w:r>
+            <w:proofErr w:type="spellEnd"/>
+            <w:r>
+              <w:t xml:space="preserve"> features</w:t>
             </w:r>
           </w:p>
         </w:tc>
@@ -5085,7 +7631,23 @@
           </w:tcPr>
           <w:p>
             <w:r>
-              <w:t>Ik heb dit ook explisiet op false gezet</w:t>
+              <w:t xml:space="preserve">Ik heb dit ook </w:t>
+            </w:r>
+            <w:proofErr w:type="spellStart"/>
+            <w:r>
+              <w:t>explisiet</w:t>
+            </w:r>
+            <w:proofErr w:type="spellEnd"/>
+            <w:r>
+              <w:t xml:space="preserve"> op </w:t>
+            </w:r>
+            <w:proofErr w:type="spellStart"/>
+            <w:r>
+              <w:t>false</w:t>
+            </w:r>
+            <w:proofErr w:type="spellEnd"/>
+            <w:r>
+              <w:t xml:space="preserve"> gezet</w:t>
             </w:r>
             <w:r>
               <w:br/>
@@ -5110,7 +7672,7 @@
                           <pic:cNvPicPr/>
                         </pic:nvPicPr>
                         <pic:blipFill>
-                          <a:blip r:embed="rId66"/>
+                          <a:blip r:embed="rId67"/>
                           <a:stretch>
                             <a:fillRect/>
                           </a:stretch>
@@ -5158,8 +7720,29 @@
           </w:tcPr>
           <w:p>
             <w:r>
-              <w:t>Do not use enableBlinkFeatures</w:t>
-            </w:r>
+              <w:t xml:space="preserve">Do </w:t>
+            </w:r>
+            <w:proofErr w:type="spellStart"/>
+            <w:r>
+              <w:t>not</w:t>
+            </w:r>
+            <w:proofErr w:type="spellEnd"/>
+            <w:r>
+              <w:t xml:space="preserve"> </w:t>
+            </w:r>
+            <w:proofErr w:type="spellStart"/>
+            <w:r>
+              <w:t>use</w:t>
+            </w:r>
+            <w:proofErr w:type="spellEnd"/>
+            <w:r>
+              <w:t xml:space="preserve"> </w:t>
+            </w:r>
+            <w:proofErr w:type="spellStart"/>
+            <w:r>
+              <w:t>enableBlinkFeatures</w:t>
+            </w:r>
+            <w:proofErr w:type="spellEnd"/>
           </w:p>
         </w:tc>
         <w:tc>
@@ -5198,8 +7781,39 @@
           </w:tcPr>
           <w:p>
             <w:r>
-              <w:t>&lt; webview&gt;: Do not use allowpopups</w:t>
-            </w:r>
+              <w:t xml:space="preserve">&lt; </w:t>
+            </w:r>
+            <w:proofErr w:type="spellStart"/>
+            <w:proofErr w:type="gramStart"/>
+            <w:r>
+              <w:t>webview</w:t>
+            </w:r>
+            <w:proofErr w:type="spellEnd"/>
+            <w:proofErr w:type="gramEnd"/>
+            <w:r>
+              <w:t xml:space="preserve">&gt;: Do </w:t>
+            </w:r>
+            <w:proofErr w:type="spellStart"/>
+            <w:r>
+              <w:t>not</w:t>
+            </w:r>
+            <w:proofErr w:type="spellEnd"/>
+            <w:r>
+              <w:t xml:space="preserve"> </w:t>
+            </w:r>
+            <w:proofErr w:type="spellStart"/>
+            <w:r>
+              <w:t>use</w:t>
+            </w:r>
+            <w:proofErr w:type="spellEnd"/>
+            <w:r>
+              <w:t xml:space="preserve"> </w:t>
+            </w:r>
+            <w:proofErr w:type="spellStart"/>
+            <w:r>
+              <w:t>allowpopups</w:t>
+            </w:r>
+            <w:proofErr w:type="spellEnd"/>
           </w:p>
         </w:tc>
         <w:tc>
@@ -5241,8 +7855,39 @@
           </w:tcPr>
           <w:p>
             <w:r>
-              <w:t>&lt; webview&gt;: Verify options and params</w:t>
-            </w:r>
+              <w:t xml:space="preserve">&lt; </w:t>
+            </w:r>
+            <w:proofErr w:type="spellStart"/>
+            <w:proofErr w:type="gramStart"/>
+            <w:r>
+              <w:t>webview</w:t>
+            </w:r>
+            <w:proofErr w:type="spellEnd"/>
+            <w:proofErr w:type="gramEnd"/>
+            <w:r>
+              <w:t xml:space="preserve">&gt;: </w:t>
+            </w:r>
+            <w:proofErr w:type="spellStart"/>
+            <w:r>
+              <w:t>Verify</w:t>
+            </w:r>
+            <w:proofErr w:type="spellEnd"/>
+            <w:r>
+              <w:t xml:space="preserve"> options </w:t>
+            </w:r>
+            <w:proofErr w:type="spellStart"/>
+            <w:r>
+              <w:t>and</w:t>
+            </w:r>
+            <w:proofErr w:type="spellEnd"/>
+            <w:r>
+              <w:t xml:space="preserve"> </w:t>
+            </w:r>
+            <w:proofErr w:type="spellStart"/>
+            <w:r>
+              <w:t>params</w:t>
+            </w:r>
+            <w:proofErr w:type="spellEnd"/>
           </w:p>
         </w:tc>
         <w:tc>
@@ -5251,7 +7896,15 @@
           </w:tcPr>
           <w:p>
             <w:r>
-              <w:t>Ik gebruik geen webview dus heb ik dit ook niet nodig.</w:t>
+              <w:t xml:space="preserve">Ik gebruik geen </w:t>
+            </w:r>
+            <w:proofErr w:type="spellStart"/>
+            <w:r>
+              <w:t>webview</w:t>
+            </w:r>
+            <w:proofErr w:type="spellEnd"/>
+            <w:r>
+              <w:t xml:space="preserve"> dus heb ik dit ook niet nodig.</w:t>
             </w:r>
           </w:p>
         </w:tc>
@@ -5280,9 +7933,19 @@
             <w:shd w:val="clear" w:color="auto" w:fill="E8E8E8" w:themeFill="background2"/>
           </w:tcPr>
           <w:p>
-            <w:r>
-              <w:t>Disable or limit navigation</w:t>
-            </w:r>
+            <w:proofErr w:type="spellStart"/>
+            <w:r>
+              <w:t>Disable</w:t>
+            </w:r>
+            <w:proofErr w:type="spellEnd"/>
+            <w:r>
+              <w:t xml:space="preserve"> or limit </w:t>
+            </w:r>
+            <w:proofErr w:type="spellStart"/>
+            <w:r>
+              <w:t>navigation</w:t>
+            </w:r>
+            <w:proofErr w:type="spellEnd"/>
           </w:p>
         </w:tc>
         <w:tc>
@@ -5291,7 +7954,23 @@
           </w:tcPr>
           <w:p>
             <w:r>
-              <w:t>Ik heb de index.js volgend er moeten bij zetten om er voor te zorgen dat enkel mijn files kunnen worden naar geroute.</w:t>
+              <w:t xml:space="preserve">Ik heb de index.js volgend er moeten bij zetten om </w:t>
+            </w:r>
+            <w:proofErr w:type="gramStart"/>
+            <w:r>
+              <w:t>er voor</w:t>
+            </w:r>
+            <w:proofErr w:type="gramEnd"/>
+            <w:r>
+              <w:t xml:space="preserve"> te zorgen dat enkel mijn files kunnen worden naar </w:t>
+            </w:r>
+            <w:proofErr w:type="spellStart"/>
+            <w:r>
+              <w:t>geroute</w:t>
+            </w:r>
+            <w:proofErr w:type="spellEnd"/>
+            <w:r>
+              <w:t>.</w:t>
             </w:r>
             <w:r>
               <w:br/>
@@ -5316,7 +7995,7 @@
                           <pic:cNvPicPr/>
                         </pic:nvPicPr>
                         <pic:blipFill rotWithShape="1">
-                          <a:blip r:embed="rId67"/>
+                          <a:blip r:embed="rId68"/>
                           <a:srcRect t="8960" b="1"/>
                           <a:stretch/>
                         </pic:blipFill>
@@ -5345,7 +8024,23 @@
             </w:r>
             <w:r>
               <w:br/>
-              <w:t>en in de routes heb ik een extra stap toe gevoegd dat deze standaard redirect naar overview page als ik route</w:t>
+              <w:t xml:space="preserve">en in de routes heb ik een extra stap toe gevoegd dat deze standaard </w:t>
+            </w:r>
+            <w:proofErr w:type="spellStart"/>
+            <w:r>
+              <w:t>redirect</w:t>
+            </w:r>
+            <w:proofErr w:type="spellEnd"/>
+            <w:r>
+              <w:t xml:space="preserve"> naar </w:t>
+            </w:r>
+            <w:proofErr w:type="spellStart"/>
+            <w:r>
+              <w:t>overview</w:t>
+            </w:r>
+            <w:proofErr w:type="spellEnd"/>
+            <w:r>
+              <w:t xml:space="preserve"> page als ik route</w:t>
             </w:r>
             <w:r>
               <w:t>.</w:t>
@@ -5377,9 +8072,27 @@
             <w:shd w:val="clear" w:color="auto" w:fill="E8E8E8" w:themeFill="background2"/>
           </w:tcPr>
           <w:p>
-            <w:r>
-              <w:t>Disable or limit creation of new windows</w:t>
-            </w:r>
+            <w:proofErr w:type="spellStart"/>
+            <w:r>
+              <w:t>Disable</w:t>
+            </w:r>
+            <w:proofErr w:type="spellEnd"/>
+            <w:r>
+              <w:t xml:space="preserve"> or limit </w:t>
+            </w:r>
+            <w:proofErr w:type="spellStart"/>
+            <w:r>
+              <w:t>creation</w:t>
+            </w:r>
+            <w:proofErr w:type="spellEnd"/>
+            <w:r>
+              <w:t xml:space="preserve"> of new </w:t>
+            </w:r>
+            <w:proofErr w:type="spellStart"/>
+            <w:r>
+              <w:t>windows</w:t>
+            </w:r>
+            <w:proofErr w:type="spellEnd"/>
           </w:p>
         </w:tc>
         <w:tc>
@@ -5413,7 +8126,7 @@
                           <pic:cNvPicPr/>
                         </pic:nvPicPr>
                         <pic:blipFill>
-                          <a:blip r:embed="rId68"/>
+                          <a:blip r:embed="rId69"/>
                           <a:stretch>
                             <a:fillRect/>
                           </a:stretch>
@@ -5461,7 +8174,47 @@
           </w:tcPr>
           <w:p>
             <w:r>
-              <w:t>Do not use openExternal with untrusted content</w:t>
+              <w:t xml:space="preserve">Do </w:t>
+            </w:r>
+            <w:proofErr w:type="spellStart"/>
+            <w:r>
+              <w:t>not</w:t>
+            </w:r>
+            <w:proofErr w:type="spellEnd"/>
+            <w:r>
+              <w:t xml:space="preserve"> </w:t>
+            </w:r>
+            <w:proofErr w:type="spellStart"/>
+            <w:r>
+              <w:t>use</w:t>
+            </w:r>
+            <w:proofErr w:type="spellEnd"/>
+            <w:r>
+              <w:t xml:space="preserve"> </w:t>
+            </w:r>
+            <w:proofErr w:type="spellStart"/>
+            <w:r>
+              <w:t>openExternal</w:t>
+            </w:r>
+            <w:proofErr w:type="spellEnd"/>
+            <w:r>
+              <w:t xml:space="preserve"> </w:t>
+            </w:r>
+            <w:proofErr w:type="spellStart"/>
+            <w:r>
+              <w:t>with</w:t>
+            </w:r>
+            <w:proofErr w:type="spellEnd"/>
+            <w:r>
+              <w:t xml:space="preserve"> </w:t>
+            </w:r>
+            <w:proofErr w:type="spellStart"/>
+            <w:r>
+              <w:t>untrusted</w:t>
+            </w:r>
+            <w:proofErr w:type="spellEnd"/>
+            <w:r>
+              <w:t xml:space="preserve"> content</w:t>
             </w:r>
           </w:p>
         </w:tc>
@@ -5500,8 +8253,21 @@
             <w:shd w:val="clear" w:color="auto" w:fill="E8E8E8" w:themeFill="background2"/>
           </w:tcPr>
           <w:p>
-            <w:r>
-              <w:t>Disable the remote module</w:t>
+            <w:proofErr w:type="spellStart"/>
+            <w:r>
+              <w:t>Disable</w:t>
+            </w:r>
+            <w:proofErr w:type="spellEnd"/>
+            <w:r>
+              <w:t xml:space="preserve"> </w:t>
+            </w:r>
+            <w:proofErr w:type="spellStart"/>
+            <w:r>
+              <w:t>the</w:t>
+            </w:r>
+            <w:proofErr w:type="spellEnd"/>
+            <w:r>
+              <w:t xml:space="preserve"> remote module</w:t>
             </w:r>
           </w:p>
         </w:tc>
@@ -5511,7 +8277,15 @@
           </w:tcPr>
           <w:p>
             <w:r>
-              <w:t>Ik heb remote op false gezet</w:t>
+              <w:t xml:space="preserve">Ik heb remote op </w:t>
+            </w:r>
+            <w:proofErr w:type="spellStart"/>
+            <w:r>
+              <w:t>false</w:t>
+            </w:r>
+            <w:proofErr w:type="spellEnd"/>
+            <w:r>
+              <w:t xml:space="preserve"> gezet</w:t>
             </w:r>
             <w:r>
               <w:br/>
@@ -5536,7 +8310,7 @@
                           <pic:cNvPicPr/>
                         </pic:nvPicPr>
                         <pic:blipFill>
-                          <a:blip r:embed="rId69"/>
+                          <a:blip r:embed="rId70"/>
                           <a:stretch>
                             <a:fillRect/>
                           </a:stretch>
@@ -5584,7 +8358,15 @@
           </w:tcPr>
           <w:p>
             <w:r>
-              <w:t>Filter the remote module</w:t>
+              <w:t xml:space="preserve">Filter </w:t>
+            </w:r>
+            <w:proofErr w:type="spellStart"/>
+            <w:r>
+              <w:t>the</w:t>
+            </w:r>
+            <w:proofErr w:type="spellEnd"/>
+            <w:r>
+              <w:t xml:space="preserve"> remote module</w:t>
             </w:r>
           </w:p>
         </w:tc>
@@ -5594,14 +8376,24 @@
           </w:tcPr>
           <w:p>
             <w:r>
-              <w:t>Ik heb remote ged</w:t>
+              <w:t xml:space="preserve">Ik heb remote </w:t>
+            </w:r>
+            <w:proofErr w:type="spellStart"/>
+            <w:r>
+              <w:t>ged</w:t>
             </w:r>
             <w:r>
               <w:t>isable</w:t>
             </w:r>
-            <w:r>
-              <w:t xml:space="preserve"> dus moet ik niet fileten</w:t>
-            </w:r>
+            <w:proofErr w:type="spellEnd"/>
+            <w:r>
+              <w:t xml:space="preserve"> dus moet ik niet </w:t>
+            </w:r>
+            <w:proofErr w:type="spellStart"/>
+            <w:r>
+              <w:t>fileten</w:t>
+            </w:r>
+            <w:proofErr w:type="spellEnd"/>
           </w:p>
         </w:tc>
       </w:tr>
@@ -5629,9 +8421,35 @@
             <w:shd w:val="clear" w:color="auto" w:fill="E8E8E8" w:themeFill="background2"/>
           </w:tcPr>
           <w:p>
-            <w:r>
-              <w:t>Use a current version of Electron</w:t>
-            </w:r>
+            <w:proofErr w:type="spellStart"/>
+            <w:r>
+              <w:t>Use</w:t>
+            </w:r>
+            <w:proofErr w:type="spellEnd"/>
+            <w:r>
+              <w:t xml:space="preserve"> a </w:t>
+            </w:r>
+            <w:proofErr w:type="spellStart"/>
+            <w:r>
+              <w:t>current</w:t>
+            </w:r>
+            <w:proofErr w:type="spellEnd"/>
+            <w:r>
+              <w:t xml:space="preserve"> </w:t>
+            </w:r>
+            <w:proofErr w:type="spellStart"/>
+            <w:r>
+              <w:t>version</w:t>
+            </w:r>
+            <w:proofErr w:type="spellEnd"/>
+            <w:r>
+              <w:t xml:space="preserve"> of </w:t>
+            </w:r>
+            <w:proofErr w:type="spellStart"/>
+            <w:r>
+              <w:t>Electron</w:t>
+            </w:r>
+            <w:proofErr w:type="spellEnd"/>
           </w:p>
         </w:tc>
         <w:tc>
@@ -5640,11 +8458,51 @@
           </w:tcPr>
           <w:p>
             <w:r>
-              <w:t xml:space="preserve">Ik gebruik de laatste nieuwe stabel version van electron. Wat versie 33.0.0 is maar er is al een beta </w:t>
+              <w:t xml:space="preserve">Ik gebruik de laatste nieuwe </w:t>
+            </w:r>
+            <w:proofErr w:type="spellStart"/>
+            <w:r>
+              <w:t>stabel</w:t>
+            </w:r>
+            <w:proofErr w:type="spellEnd"/>
+            <w:r>
+              <w:t xml:space="preserve"> </w:t>
+            </w:r>
+            <w:proofErr w:type="spellStart"/>
+            <w:r>
+              <w:t>version</w:t>
+            </w:r>
+            <w:proofErr w:type="spellEnd"/>
+            <w:r>
+              <w:t xml:space="preserve"> van </w:t>
+            </w:r>
+            <w:proofErr w:type="spellStart"/>
+            <w:r>
+              <w:t>electron</w:t>
+            </w:r>
+            <w:proofErr w:type="spellEnd"/>
+            <w:r>
+              <w:t xml:space="preserve">. Wat versie 33.0.0 is maar er is al een </w:t>
+            </w:r>
+            <w:proofErr w:type="spellStart"/>
+            <w:r>
+              <w:t>beta</w:t>
+            </w:r>
+            <w:proofErr w:type="spellEnd"/>
+            <w:r>
+              <w:t xml:space="preserve"> </w:t>
             </w:r>
             <w:r>
               <w:lastRenderedPageBreak/>
-              <w:t>versie van versie 34.0.0 meer deze is pas stabel vanaf 14 januari 2025</w:t>
+              <w:t xml:space="preserve">versie van versie 34.0.0 meer deze is pas </w:t>
+            </w:r>
+            <w:proofErr w:type="spellStart"/>
+            <w:r>
+              <w:t>stabel</w:t>
+            </w:r>
+            <w:proofErr w:type="spellEnd"/>
+            <w:r>
+              <w:t xml:space="preserve"> vanaf 14 januari 2025</w:t>
             </w:r>
             <w:r>
               <w:br/>
@@ -5669,7 +8527,7 @@
                           <pic:cNvPicPr/>
                         </pic:nvPicPr>
                         <pic:blipFill>
-                          <a:blip r:embed="rId70"/>
+                          <a:blip r:embed="rId71"/>
                           <a:stretch>
                             <a:fillRect/>
                           </a:stretch>
@@ -5747,7 +8605,7 @@
                     <pic:cNvPicPr/>
                   </pic:nvPicPr>
                   <pic:blipFill>
-                    <a:blip r:embed="rId71">
+                    <a:blip r:embed="rId72">
                       <a:extLst>
                         <a:ext uri="{28A0092B-C50C-407E-A947-70E740481C1C}">
                           <a14:useLocalDpi xmlns:a14="http://schemas.microsoft.com/office/drawing/2010/main" val="0"/>
@@ -5783,7 +8641,329 @@
         <w:rPr>
           <w:lang w:val="en-US"/>
         </w:rPr>
-        <w:t>er voor te zorgen dat je app minder op een browser lijkt en meer op een app heb ik via de global css gezegt dat je het hele body niet kan geselecteerd worden maar de input Velden of textarea wel kunnen geselecteerd worden.</w:t>
+        <w:t xml:space="preserve">er </w:t>
+      </w:r>
+      <w:proofErr w:type="spellStart"/>
+      <w:r>
+        <w:rPr>
+          <w:lang w:val="en-US"/>
+        </w:rPr>
+        <w:t>voor</w:t>
+      </w:r>
+      <w:proofErr w:type="spellEnd"/>
+      <w:r>
+        <w:rPr>
+          <w:lang w:val="en-US"/>
+        </w:rPr>
+        <w:t xml:space="preserve"> </w:t>
+      </w:r>
+      <w:proofErr w:type="spellStart"/>
+      <w:r>
+        <w:rPr>
+          <w:lang w:val="en-US"/>
+        </w:rPr>
+        <w:t>te</w:t>
+      </w:r>
+      <w:proofErr w:type="spellEnd"/>
+      <w:r>
+        <w:rPr>
+          <w:lang w:val="en-US"/>
+        </w:rPr>
+        <w:t xml:space="preserve"> </w:t>
+      </w:r>
+      <w:proofErr w:type="spellStart"/>
+      <w:r>
+        <w:rPr>
+          <w:lang w:val="en-US"/>
+        </w:rPr>
+        <w:t>zorgen</w:t>
+      </w:r>
+      <w:proofErr w:type="spellEnd"/>
+      <w:r>
+        <w:rPr>
+          <w:lang w:val="en-US"/>
+        </w:rPr>
+        <w:t xml:space="preserve"> </w:t>
+      </w:r>
+      <w:proofErr w:type="spellStart"/>
+      <w:r>
+        <w:rPr>
+          <w:lang w:val="en-US"/>
+        </w:rPr>
+        <w:t>dat</w:t>
+      </w:r>
+      <w:proofErr w:type="spellEnd"/>
+      <w:r>
+        <w:rPr>
+          <w:lang w:val="en-US"/>
+        </w:rPr>
+        <w:t xml:space="preserve"> je app minder op </w:t>
+      </w:r>
+      <w:proofErr w:type="spellStart"/>
+      <w:r>
+        <w:rPr>
+          <w:lang w:val="en-US"/>
+        </w:rPr>
+        <w:t>een</w:t>
+      </w:r>
+      <w:proofErr w:type="spellEnd"/>
+      <w:r>
+        <w:rPr>
+          <w:lang w:val="en-US"/>
+        </w:rPr>
+        <w:t xml:space="preserve"> browser </w:t>
+      </w:r>
+      <w:proofErr w:type="spellStart"/>
+      <w:r>
+        <w:rPr>
+          <w:lang w:val="en-US"/>
+        </w:rPr>
+        <w:t>lijkt</w:t>
+      </w:r>
+      <w:proofErr w:type="spellEnd"/>
+      <w:r>
+        <w:rPr>
+          <w:lang w:val="en-US"/>
+        </w:rPr>
+        <w:t xml:space="preserve"> </w:t>
+      </w:r>
+      <w:proofErr w:type="spellStart"/>
+      <w:r>
+        <w:rPr>
+          <w:lang w:val="en-US"/>
+        </w:rPr>
+        <w:t>en</w:t>
+      </w:r>
+      <w:proofErr w:type="spellEnd"/>
+      <w:r>
+        <w:rPr>
+          <w:lang w:val="en-US"/>
+        </w:rPr>
+        <w:t xml:space="preserve"> </w:t>
+      </w:r>
+      <w:proofErr w:type="spellStart"/>
+      <w:r>
+        <w:rPr>
+          <w:lang w:val="en-US"/>
+        </w:rPr>
+        <w:t>meer</w:t>
+      </w:r>
+      <w:proofErr w:type="spellEnd"/>
+      <w:r>
+        <w:rPr>
+          <w:lang w:val="en-US"/>
+        </w:rPr>
+        <w:t xml:space="preserve"> op </w:t>
+      </w:r>
+      <w:proofErr w:type="spellStart"/>
+      <w:r>
+        <w:rPr>
+          <w:lang w:val="en-US"/>
+        </w:rPr>
+        <w:t>een</w:t>
+      </w:r>
+      <w:proofErr w:type="spellEnd"/>
+      <w:r>
+        <w:rPr>
+          <w:lang w:val="en-US"/>
+        </w:rPr>
+        <w:t xml:space="preserve"> app </w:t>
+      </w:r>
+      <w:proofErr w:type="spellStart"/>
+      <w:r>
+        <w:rPr>
+          <w:lang w:val="en-US"/>
+        </w:rPr>
+        <w:t>heb</w:t>
+      </w:r>
+      <w:proofErr w:type="spellEnd"/>
+      <w:r>
+        <w:rPr>
+          <w:lang w:val="en-US"/>
+        </w:rPr>
+        <w:t xml:space="preserve"> </w:t>
+      </w:r>
+      <w:proofErr w:type="spellStart"/>
+      <w:r>
+        <w:rPr>
+          <w:lang w:val="en-US"/>
+        </w:rPr>
+        <w:t>ik</w:t>
+      </w:r>
+      <w:proofErr w:type="spellEnd"/>
+      <w:r>
+        <w:rPr>
+          <w:lang w:val="en-US"/>
+        </w:rPr>
+        <w:t xml:space="preserve"> via de global </w:t>
+      </w:r>
+      <w:proofErr w:type="spellStart"/>
+      <w:r>
+        <w:rPr>
+          <w:lang w:val="en-US"/>
+        </w:rPr>
+        <w:t>css</w:t>
+      </w:r>
+      <w:proofErr w:type="spellEnd"/>
+      <w:r>
+        <w:rPr>
+          <w:lang w:val="en-US"/>
+        </w:rPr>
+        <w:t xml:space="preserve"> </w:t>
+      </w:r>
+      <w:proofErr w:type="spellStart"/>
+      <w:r>
+        <w:rPr>
+          <w:lang w:val="en-US"/>
+        </w:rPr>
+        <w:t>gezegt</w:t>
+      </w:r>
+      <w:proofErr w:type="spellEnd"/>
+      <w:r>
+        <w:rPr>
+          <w:lang w:val="en-US"/>
+        </w:rPr>
+        <w:t xml:space="preserve"> </w:t>
+      </w:r>
+      <w:proofErr w:type="spellStart"/>
+      <w:r>
+        <w:rPr>
+          <w:lang w:val="en-US"/>
+        </w:rPr>
+        <w:t>dat</w:t>
+      </w:r>
+      <w:proofErr w:type="spellEnd"/>
+      <w:r>
+        <w:rPr>
+          <w:lang w:val="en-US"/>
+        </w:rPr>
+        <w:t xml:space="preserve"> je het hele body </w:t>
+      </w:r>
+      <w:proofErr w:type="spellStart"/>
+      <w:r>
+        <w:rPr>
+          <w:lang w:val="en-US"/>
+        </w:rPr>
+        <w:t>niet</w:t>
+      </w:r>
+      <w:proofErr w:type="spellEnd"/>
+      <w:r>
+        <w:rPr>
+          <w:lang w:val="en-US"/>
+        </w:rPr>
+        <w:t xml:space="preserve"> </w:t>
+      </w:r>
+      <w:proofErr w:type="spellStart"/>
+      <w:r>
+        <w:rPr>
+          <w:lang w:val="en-US"/>
+        </w:rPr>
+        <w:t>kan</w:t>
+      </w:r>
+      <w:proofErr w:type="spellEnd"/>
+      <w:r>
+        <w:rPr>
+          <w:lang w:val="en-US"/>
+        </w:rPr>
+        <w:t xml:space="preserve"> </w:t>
+      </w:r>
+      <w:proofErr w:type="spellStart"/>
+      <w:r>
+        <w:rPr>
+          <w:lang w:val="en-US"/>
+        </w:rPr>
+        <w:t>geselecteerd</w:t>
+      </w:r>
+      <w:proofErr w:type="spellEnd"/>
+      <w:r>
+        <w:rPr>
+          <w:lang w:val="en-US"/>
+        </w:rPr>
+        <w:t xml:space="preserve"> </w:t>
+      </w:r>
+      <w:proofErr w:type="spellStart"/>
+      <w:r>
+        <w:rPr>
+          <w:lang w:val="en-US"/>
+        </w:rPr>
+        <w:t>worden</w:t>
+      </w:r>
+      <w:proofErr w:type="spellEnd"/>
+      <w:r>
+        <w:rPr>
+          <w:lang w:val="en-US"/>
+        </w:rPr>
+        <w:t xml:space="preserve"> maar de input Velden of </w:t>
+      </w:r>
+      <w:proofErr w:type="spellStart"/>
+      <w:r>
+        <w:rPr>
+          <w:lang w:val="en-US"/>
+        </w:rPr>
+        <w:t>textarea</w:t>
+      </w:r>
+      <w:proofErr w:type="spellEnd"/>
+      <w:r>
+        <w:rPr>
+          <w:lang w:val="en-US"/>
+        </w:rPr>
+        <w:t xml:space="preserve"> </w:t>
+      </w:r>
+      <w:proofErr w:type="spellStart"/>
+      <w:r>
+        <w:rPr>
+          <w:lang w:val="en-US"/>
+        </w:rPr>
+        <w:t>wel</w:t>
+      </w:r>
+      <w:proofErr w:type="spellEnd"/>
+      <w:r>
+        <w:rPr>
+          <w:lang w:val="en-US"/>
+        </w:rPr>
+        <w:t xml:space="preserve"> </w:t>
+      </w:r>
+      <w:proofErr w:type="spellStart"/>
+      <w:r>
+        <w:rPr>
+          <w:lang w:val="en-US"/>
+        </w:rPr>
+        <w:t>kunnen</w:t>
+      </w:r>
+      <w:proofErr w:type="spellEnd"/>
+      <w:r>
+        <w:rPr>
+          <w:lang w:val="en-US"/>
+        </w:rPr>
+        <w:t xml:space="preserve"> </w:t>
+      </w:r>
+      <w:proofErr w:type="spellStart"/>
+      <w:r>
+        <w:rPr>
+          <w:lang w:val="en-US"/>
+        </w:rPr>
+        <w:t>geselecteerd</w:t>
+      </w:r>
+      <w:proofErr w:type="spellEnd"/>
+      <w:r>
+        <w:rPr>
+          <w:lang w:val="en-US"/>
+        </w:rPr>
+        <w:t xml:space="preserve"> </w:t>
+      </w:r>
+      <w:proofErr w:type="spellStart"/>
+      <w:r>
+        <w:rPr>
+          <w:lang w:val="en-US"/>
+        </w:rPr>
+        <w:t>worden</w:t>
+      </w:r>
+      <w:proofErr w:type="spellEnd"/>
+      <w:r>
+        <w:rPr>
+          <w:lang w:val="en-US"/>
+        </w:rPr>
+        <w:t>.</w:t>
       </w:r>
       <w:r>
         <w:rPr>
@@ -5824,6 +9004,7 @@
     <w:p>
       <w:r>
         <w:rPr>
+          <w:noProof/>
           <w:lang w:val="en-US"/>
         </w:rPr>
         <w:drawing>
@@ -5850,7 +9031,7 @@
                     <pic:cNvPicPr/>
                   </pic:nvPicPr>
                   <pic:blipFill>
-                    <a:blip r:embed="rId72">
+                    <a:blip r:embed="rId73">
                       <a:extLst>
                         <a:ext uri="{28A0092B-C50C-407E-A947-70E740481C1C}">
                           <a14:useLocalDpi xmlns:a14="http://schemas.microsoft.com/office/drawing/2010/main" val="0"/>
@@ -5884,6 +9065,7 @@
       </w:r>
       <w:r>
         <w:rPr>
+          <w:noProof/>
           <w:lang w:val="en-US"/>
         </w:rPr>
         <w:drawing>
@@ -5910,7 +9092,7 @@
                     <pic:cNvPicPr/>
                   </pic:nvPicPr>
                   <pic:blipFill>
-                    <a:blip r:embed="rId73">
+                    <a:blip r:embed="rId74">
                       <a:extLst>
                         <a:ext uri="{28A0092B-C50C-407E-A947-70E740481C1C}">
                           <a14:useLocalDpi xmlns:a14="http://schemas.microsoft.com/office/drawing/2010/main" val="0"/>
@@ -5946,32 +9128,436 @@
         <w:rPr>
           <w:lang w:val="en-US"/>
         </w:rPr>
-        <w:t>squirrel insteller kan je nog andere installers maken. Zoals een msi voor windows, deb voor linux of een pkg voor mac. Je kan ook voor alle bestuurings systeemen een zip map</w:t>
-      </w:r>
-      <w:r>
-        <w:rPr>
-          <w:lang w:val="en-US"/>
-        </w:rPr>
-        <w:t xml:space="preserve"> maken met daarin </w:t>
-      </w:r>
-      <w:r>
-        <w:rPr>
-          <w:lang w:val="en-US"/>
-        </w:rPr>
-        <w:t>bestanden van de app</w:t>
-      </w:r>
-      <w:r>
-        <w:rPr>
-          <w:lang w:val="en-US"/>
-        </w:rPr>
-        <w:t>. Je kan dit heel makkelijk doen door middle van in de package.json  onder config alle makers te specifieren.</w:t>
-      </w:r>
-      <w:r>
-        <w:rPr>
-          <w:lang w:val="en-US"/>
-        </w:rPr>
-        <w:t xml:space="preserve"> Ik heb als eerste maker squirrel gezet wat voor windows is en als 2de maker zip zodat je ook een installer hebt voor mac en linux (en windows om te testen of deze werkt)</w:t>
-      </w:r>
+        <w:t xml:space="preserve">squirrel </w:t>
+      </w:r>
+      <w:proofErr w:type="spellStart"/>
+      <w:r>
+        <w:rPr>
+          <w:lang w:val="en-US"/>
+        </w:rPr>
+        <w:t>insteller</w:t>
+      </w:r>
+      <w:proofErr w:type="spellEnd"/>
+      <w:r>
+        <w:rPr>
+          <w:lang w:val="en-US"/>
+        </w:rPr>
+        <w:t xml:space="preserve"> </w:t>
+      </w:r>
+      <w:proofErr w:type="spellStart"/>
+      <w:r>
+        <w:rPr>
+          <w:lang w:val="en-US"/>
+        </w:rPr>
+        <w:t>kan</w:t>
+      </w:r>
+      <w:proofErr w:type="spellEnd"/>
+      <w:r>
+        <w:rPr>
+          <w:lang w:val="en-US"/>
+        </w:rPr>
+        <w:t xml:space="preserve"> je </w:t>
+      </w:r>
+      <w:proofErr w:type="spellStart"/>
+      <w:r>
+        <w:rPr>
+          <w:lang w:val="en-US"/>
+        </w:rPr>
+        <w:t>nog</w:t>
+      </w:r>
+      <w:proofErr w:type="spellEnd"/>
+      <w:r>
+        <w:rPr>
+          <w:lang w:val="en-US"/>
+        </w:rPr>
+        <w:t xml:space="preserve"> </w:t>
+      </w:r>
+      <w:proofErr w:type="spellStart"/>
+      <w:r>
+        <w:rPr>
+          <w:lang w:val="en-US"/>
+        </w:rPr>
+        <w:t>andere</w:t>
+      </w:r>
+      <w:proofErr w:type="spellEnd"/>
+      <w:r>
+        <w:rPr>
+          <w:lang w:val="en-US"/>
+        </w:rPr>
+        <w:t xml:space="preserve"> installers </w:t>
+      </w:r>
+      <w:proofErr w:type="spellStart"/>
+      <w:r>
+        <w:rPr>
+          <w:lang w:val="en-US"/>
+        </w:rPr>
+        <w:t>maken</w:t>
+      </w:r>
+      <w:proofErr w:type="spellEnd"/>
+      <w:r>
+        <w:rPr>
+          <w:lang w:val="en-US"/>
+        </w:rPr>
+        <w:t xml:space="preserve">. </w:t>
+      </w:r>
+      <w:proofErr w:type="spellStart"/>
+      <w:r>
+        <w:rPr>
+          <w:lang w:val="en-US"/>
+        </w:rPr>
+        <w:t>Zoals</w:t>
+      </w:r>
+      <w:proofErr w:type="spellEnd"/>
+      <w:r>
+        <w:rPr>
+          <w:lang w:val="en-US"/>
+        </w:rPr>
+        <w:t xml:space="preserve"> </w:t>
+      </w:r>
+      <w:proofErr w:type="spellStart"/>
+      <w:r>
+        <w:rPr>
+          <w:lang w:val="en-US"/>
+        </w:rPr>
+        <w:t>een</w:t>
+      </w:r>
+      <w:proofErr w:type="spellEnd"/>
+      <w:r>
+        <w:rPr>
+          <w:lang w:val="en-US"/>
+        </w:rPr>
+        <w:t xml:space="preserve"> </w:t>
+      </w:r>
+      <w:proofErr w:type="spellStart"/>
+      <w:r>
+        <w:rPr>
+          <w:lang w:val="en-US"/>
+        </w:rPr>
+        <w:t>msi</w:t>
+      </w:r>
+      <w:proofErr w:type="spellEnd"/>
+      <w:r>
+        <w:rPr>
+          <w:lang w:val="en-US"/>
+        </w:rPr>
+        <w:t xml:space="preserve"> </w:t>
+      </w:r>
+      <w:proofErr w:type="spellStart"/>
+      <w:r>
+        <w:rPr>
+          <w:lang w:val="en-US"/>
+        </w:rPr>
+        <w:t>voor</w:t>
+      </w:r>
+      <w:proofErr w:type="spellEnd"/>
+      <w:r>
+        <w:rPr>
+          <w:lang w:val="en-US"/>
+        </w:rPr>
+        <w:t xml:space="preserve"> windows, deb </w:t>
+      </w:r>
+      <w:proofErr w:type="spellStart"/>
+      <w:r>
+        <w:rPr>
+          <w:lang w:val="en-US"/>
+        </w:rPr>
+        <w:t>voor</w:t>
+      </w:r>
+      <w:proofErr w:type="spellEnd"/>
+      <w:r>
+        <w:rPr>
+          <w:lang w:val="en-US"/>
+        </w:rPr>
+        <w:t xml:space="preserve"> </w:t>
+      </w:r>
+      <w:proofErr w:type="spellStart"/>
+      <w:r>
+        <w:rPr>
+          <w:lang w:val="en-US"/>
+        </w:rPr>
+        <w:t>linux</w:t>
+      </w:r>
+      <w:proofErr w:type="spellEnd"/>
+      <w:r>
+        <w:rPr>
+          <w:lang w:val="en-US"/>
+        </w:rPr>
+        <w:t xml:space="preserve"> of </w:t>
+      </w:r>
+      <w:proofErr w:type="spellStart"/>
+      <w:r>
+        <w:rPr>
+          <w:lang w:val="en-US"/>
+        </w:rPr>
+        <w:t>een</w:t>
+      </w:r>
+      <w:proofErr w:type="spellEnd"/>
+      <w:r>
+        <w:rPr>
+          <w:lang w:val="en-US"/>
+        </w:rPr>
+        <w:t xml:space="preserve"> pkg </w:t>
+      </w:r>
+      <w:proofErr w:type="spellStart"/>
+      <w:r>
+        <w:rPr>
+          <w:lang w:val="en-US"/>
+        </w:rPr>
+        <w:t>voor</w:t>
+      </w:r>
+      <w:proofErr w:type="spellEnd"/>
+      <w:r>
+        <w:rPr>
+          <w:lang w:val="en-US"/>
+        </w:rPr>
+        <w:t xml:space="preserve"> mac. Je </w:t>
+      </w:r>
+      <w:proofErr w:type="spellStart"/>
+      <w:r>
+        <w:rPr>
+          <w:lang w:val="en-US"/>
+        </w:rPr>
+        <w:t>kan</w:t>
+      </w:r>
+      <w:proofErr w:type="spellEnd"/>
+      <w:r>
+        <w:rPr>
+          <w:lang w:val="en-US"/>
+        </w:rPr>
+        <w:t xml:space="preserve"> </w:t>
+      </w:r>
+      <w:proofErr w:type="spellStart"/>
+      <w:r>
+        <w:rPr>
+          <w:lang w:val="en-US"/>
+        </w:rPr>
+        <w:t>ook</w:t>
+      </w:r>
+      <w:proofErr w:type="spellEnd"/>
+      <w:r>
+        <w:rPr>
+          <w:lang w:val="en-US"/>
+        </w:rPr>
+        <w:t xml:space="preserve"> </w:t>
+      </w:r>
+      <w:proofErr w:type="spellStart"/>
+      <w:r>
+        <w:rPr>
+          <w:lang w:val="en-US"/>
+        </w:rPr>
+        <w:t>voor</w:t>
+      </w:r>
+      <w:proofErr w:type="spellEnd"/>
+      <w:r>
+        <w:rPr>
+          <w:lang w:val="en-US"/>
+        </w:rPr>
+        <w:t xml:space="preserve"> alle </w:t>
+      </w:r>
+      <w:proofErr w:type="spellStart"/>
+      <w:r>
+        <w:rPr>
+          <w:lang w:val="en-US"/>
+        </w:rPr>
+        <w:t>bestuurings</w:t>
+      </w:r>
+      <w:proofErr w:type="spellEnd"/>
+      <w:r>
+        <w:rPr>
+          <w:lang w:val="en-US"/>
+        </w:rPr>
+        <w:t xml:space="preserve"> </w:t>
+      </w:r>
+      <w:proofErr w:type="spellStart"/>
+      <w:r>
+        <w:rPr>
+          <w:lang w:val="en-US"/>
+        </w:rPr>
+        <w:t>systeemen</w:t>
+      </w:r>
+      <w:proofErr w:type="spellEnd"/>
+      <w:r>
+        <w:rPr>
+          <w:lang w:val="en-US"/>
+        </w:rPr>
+        <w:t xml:space="preserve"> </w:t>
+      </w:r>
+      <w:proofErr w:type="spellStart"/>
+      <w:r>
+        <w:rPr>
+          <w:lang w:val="en-US"/>
+        </w:rPr>
+        <w:t>een</w:t>
+      </w:r>
+      <w:proofErr w:type="spellEnd"/>
+      <w:r>
+        <w:rPr>
+          <w:lang w:val="en-US"/>
+        </w:rPr>
+        <w:t xml:space="preserve"> zip map</w:t>
+      </w:r>
+      <w:r>
+        <w:rPr>
+          <w:lang w:val="en-US"/>
+        </w:rPr>
+        <w:t xml:space="preserve"> </w:t>
+      </w:r>
+      <w:proofErr w:type="spellStart"/>
+      <w:r>
+        <w:rPr>
+          <w:lang w:val="en-US"/>
+        </w:rPr>
+        <w:t>maken</w:t>
+      </w:r>
+      <w:proofErr w:type="spellEnd"/>
+      <w:r>
+        <w:rPr>
+          <w:lang w:val="en-US"/>
+        </w:rPr>
+        <w:t xml:space="preserve"> met </w:t>
+      </w:r>
+      <w:proofErr w:type="spellStart"/>
+      <w:r>
+        <w:rPr>
+          <w:lang w:val="en-US"/>
+        </w:rPr>
+        <w:t>daarin</w:t>
+      </w:r>
+      <w:proofErr w:type="spellEnd"/>
+      <w:r>
+        <w:rPr>
+          <w:lang w:val="en-US"/>
+        </w:rPr>
+        <w:t xml:space="preserve"> </w:t>
+      </w:r>
+      <w:proofErr w:type="spellStart"/>
+      <w:r>
+        <w:rPr>
+          <w:lang w:val="en-US"/>
+        </w:rPr>
+        <w:t>bestanden</w:t>
+      </w:r>
+      <w:proofErr w:type="spellEnd"/>
+      <w:r>
+        <w:rPr>
+          <w:lang w:val="en-US"/>
+        </w:rPr>
+        <w:t xml:space="preserve"> van de app</w:t>
+      </w:r>
+      <w:r>
+        <w:rPr>
+          <w:lang w:val="en-US"/>
+        </w:rPr>
+        <w:t xml:space="preserve">. Je </w:t>
+      </w:r>
+      <w:proofErr w:type="spellStart"/>
+      <w:r>
+        <w:rPr>
+          <w:lang w:val="en-US"/>
+        </w:rPr>
+        <w:t>kan</w:t>
+      </w:r>
+      <w:proofErr w:type="spellEnd"/>
+      <w:r>
+        <w:rPr>
+          <w:lang w:val="en-US"/>
+        </w:rPr>
+        <w:t xml:space="preserve"> </w:t>
+      </w:r>
+      <w:proofErr w:type="spellStart"/>
+      <w:r>
+        <w:rPr>
+          <w:lang w:val="en-US"/>
+        </w:rPr>
+        <w:t>dit</w:t>
+      </w:r>
+      <w:proofErr w:type="spellEnd"/>
+      <w:r>
+        <w:rPr>
+          <w:lang w:val="en-US"/>
+        </w:rPr>
+        <w:t xml:space="preserve"> heel </w:t>
+      </w:r>
+      <w:proofErr w:type="spellStart"/>
+      <w:r>
+        <w:rPr>
+          <w:lang w:val="en-US"/>
+        </w:rPr>
+        <w:t>makkelijk</w:t>
+      </w:r>
+      <w:proofErr w:type="spellEnd"/>
+      <w:r>
+        <w:rPr>
+          <w:lang w:val="en-US"/>
+        </w:rPr>
+        <w:t xml:space="preserve"> </w:t>
+      </w:r>
+      <w:proofErr w:type="spellStart"/>
+      <w:r>
+        <w:rPr>
+          <w:lang w:val="en-US"/>
+        </w:rPr>
+        <w:t>doen</w:t>
+      </w:r>
+      <w:proofErr w:type="spellEnd"/>
+      <w:r>
+        <w:rPr>
+          <w:lang w:val="en-US"/>
+        </w:rPr>
+        <w:t xml:space="preserve"> door middle van in de </w:t>
+      </w:r>
+      <w:proofErr w:type="spellStart"/>
+      <w:proofErr w:type="gramStart"/>
+      <w:r>
+        <w:rPr>
+          <w:lang w:val="en-US"/>
+        </w:rPr>
+        <w:t>package.json</w:t>
+      </w:r>
+      <w:proofErr w:type="spellEnd"/>
+      <w:proofErr w:type="gramEnd"/>
+      <w:r>
+        <w:rPr>
+          <w:lang w:val="en-US"/>
+        </w:rPr>
+        <w:t xml:space="preserve">  </w:t>
+      </w:r>
+      <w:proofErr w:type="spellStart"/>
+      <w:r>
+        <w:rPr>
+          <w:lang w:val="en-US"/>
+        </w:rPr>
+        <w:t>onder</w:t>
+      </w:r>
+      <w:proofErr w:type="spellEnd"/>
+      <w:r>
+        <w:rPr>
+          <w:lang w:val="en-US"/>
+        </w:rPr>
+        <w:t xml:space="preserve"> config alle makers </w:t>
+      </w:r>
+      <w:proofErr w:type="spellStart"/>
+      <w:r>
+        <w:rPr>
+          <w:lang w:val="en-US"/>
+        </w:rPr>
+        <w:t>te</w:t>
+      </w:r>
+      <w:proofErr w:type="spellEnd"/>
+      <w:r>
+        <w:rPr>
+          <w:lang w:val="en-US"/>
+        </w:rPr>
+        <w:t xml:space="preserve"> </w:t>
+      </w:r>
+      <w:proofErr w:type="spellStart"/>
+      <w:r>
+        <w:rPr>
+          <w:lang w:val="en-US"/>
+        </w:rPr>
+        <w:t>specifieren</w:t>
+      </w:r>
+      <w:proofErr w:type="spellEnd"/>
       <w:r>
         <w:rPr>
           <w:lang w:val="en-US"/>
@@ -5979,7 +9565,307 @@
         <w:t>.</w:t>
       </w:r>
       <w:r>
-        <w:t xml:space="preserve"> Je mag niet vergeten om voor elke maker die je gebruikt de dependencies te installeren.</w:t>
+        <w:rPr>
+          <w:lang w:val="en-US"/>
+        </w:rPr>
+        <w:t xml:space="preserve"> </w:t>
+      </w:r>
+      <w:proofErr w:type="spellStart"/>
+      <w:r>
+        <w:rPr>
+          <w:lang w:val="en-US"/>
+        </w:rPr>
+        <w:t>Ik</w:t>
+      </w:r>
+      <w:proofErr w:type="spellEnd"/>
+      <w:r>
+        <w:rPr>
+          <w:lang w:val="en-US"/>
+        </w:rPr>
+        <w:t xml:space="preserve"> </w:t>
+      </w:r>
+      <w:proofErr w:type="spellStart"/>
+      <w:r>
+        <w:rPr>
+          <w:lang w:val="en-US"/>
+        </w:rPr>
+        <w:t>heb</w:t>
+      </w:r>
+      <w:proofErr w:type="spellEnd"/>
+      <w:r>
+        <w:rPr>
+          <w:lang w:val="en-US"/>
+        </w:rPr>
+        <w:t xml:space="preserve"> </w:t>
+      </w:r>
+      <w:proofErr w:type="spellStart"/>
+      <w:r>
+        <w:rPr>
+          <w:lang w:val="en-US"/>
+        </w:rPr>
+        <w:t>als</w:t>
+      </w:r>
+      <w:proofErr w:type="spellEnd"/>
+      <w:r>
+        <w:rPr>
+          <w:lang w:val="en-US"/>
+        </w:rPr>
+        <w:t xml:space="preserve"> </w:t>
+      </w:r>
+      <w:proofErr w:type="spellStart"/>
+      <w:r>
+        <w:rPr>
+          <w:lang w:val="en-US"/>
+        </w:rPr>
+        <w:t>eerste</w:t>
+      </w:r>
+      <w:proofErr w:type="spellEnd"/>
+      <w:r>
+        <w:rPr>
+          <w:lang w:val="en-US"/>
+        </w:rPr>
+        <w:t xml:space="preserve"> maker squirrel </w:t>
+      </w:r>
+      <w:proofErr w:type="spellStart"/>
+      <w:r>
+        <w:rPr>
+          <w:lang w:val="en-US"/>
+        </w:rPr>
+        <w:t>gezet</w:t>
+      </w:r>
+      <w:proofErr w:type="spellEnd"/>
+      <w:r>
+        <w:rPr>
+          <w:lang w:val="en-US"/>
+        </w:rPr>
+        <w:t xml:space="preserve"> wat </w:t>
+      </w:r>
+      <w:proofErr w:type="spellStart"/>
+      <w:r>
+        <w:rPr>
+          <w:lang w:val="en-US"/>
+        </w:rPr>
+        <w:t>voor</w:t>
+      </w:r>
+      <w:proofErr w:type="spellEnd"/>
+      <w:r>
+        <w:rPr>
+          <w:lang w:val="en-US"/>
+        </w:rPr>
+        <w:t xml:space="preserve"> windows is </w:t>
+      </w:r>
+      <w:proofErr w:type="spellStart"/>
+      <w:r>
+        <w:rPr>
+          <w:lang w:val="en-US"/>
+        </w:rPr>
+        <w:t>en</w:t>
+      </w:r>
+      <w:proofErr w:type="spellEnd"/>
+      <w:r>
+        <w:rPr>
+          <w:lang w:val="en-US"/>
+        </w:rPr>
+        <w:t xml:space="preserve"> </w:t>
+      </w:r>
+      <w:proofErr w:type="spellStart"/>
+      <w:r>
+        <w:rPr>
+          <w:lang w:val="en-US"/>
+        </w:rPr>
+        <w:t>als</w:t>
+      </w:r>
+      <w:proofErr w:type="spellEnd"/>
+      <w:r>
+        <w:rPr>
+          <w:lang w:val="en-US"/>
+        </w:rPr>
+        <w:t xml:space="preserve"> 2de maker zip </w:t>
+      </w:r>
+      <w:proofErr w:type="spellStart"/>
+      <w:r>
+        <w:rPr>
+          <w:lang w:val="en-US"/>
+        </w:rPr>
+        <w:t>zodat</w:t>
+      </w:r>
+      <w:proofErr w:type="spellEnd"/>
+      <w:r>
+        <w:rPr>
+          <w:lang w:val="en-US"/>
+        </w:rPr>
+        <w:t xml:space="preserve"> je </w:t>
+      </w:r>
+      <w:proofErr w:type="spellStart"/>
+      <w:r>
+        <w:rPr>
+          <w:lang w:val="en-US"/>
+        </w:rPr>
+        <w:t>ook</w:t>
+      </w:r>
+      <w:proofErr w:type="spellEnd"/>
+      <w:r>
+        <w:rPr>
+          <w:lang w:val="en-US"/>
+        </w:rPr>
+        <w:t xml:space="preserve"> </w:t>
+      </w:r>
+      <w:proofErr w:type="spellStart"/>
+      <w:r>
+        <w:rPr>
+          <w:lang w:val="en-US"/>
+        </w:rPr>
+        <w:t>een</w:t>
+      </w:r>
+      <w:proofErr w:type="spellEnd"/>
+      <w:r>
+        <w:rPr>
+          <w:lang w:val="en-US"/>
+        </w:rPr>
+        <w:t xml:space="preserve"> installer </w:t>
+      </w:r>
+      <w:proofErr w:type="spellStart"/>
+      <w:r>
+        <w:rPr>
+          <w:lang w:val="en-US"/>
+        </w:rPr>
+        <w:t>hebt</w:t>
+      </w:r>
+      <w:proofErr w:type="spellEnd"/>
+      <w:r>
+        <w:rPr>
+          <w:lang w:val="en-US"/>
+        </w:rPr>
+        <w:t xml:space="preserve"> </w:t>
+      </w:r>
+      <w:proofErr w:type="spellStart"/>
+      <w:r>
+        <w:rPr>
+          <w:lang w:val="en-US"/>
+        </w:rPr>
+        <w:t>voor</w:t>
+      </w:r>
+      <w:proofErr w:type="spellEnd"/>
+      <w:r>
+        <w:rPr>
+          <w:lang w:val="en-US"/>
+        </w:rPr>
+        <w:t xml:space="preserve"> mac </w:t>
+      </w:r>
+      <w:proofErr w:type="spellStart"/>
+      <w:r>
+        <w:rPr>
+          <w:lang w:val="en-US"/>
+        </w:rPr>
+        <w:t>en</w:t>
+      </w:r>
+      <w:proofErr w:type="spellEnd"/>
+      <w:r>
+        <w:rPr>
+          <w:lang w:val="en-US"/>
+        </w:rPr>
+        <w:t xml:space="preserve"> </w:t>
+      </w:r>
+      <w:proofErr w:type="spellStart"/>
+      <w:r>
+        <w:rPr>
+          <w:lang w:val="en-US"/>
+        </w:rPr>
+        <w:t>linux</w:t>
+      </w:r>
+      <w:proofErr w:type="spellEnd"/>
+      <w:r>
+        <w:rPr>
+          <w:lang w:val="en-US"/>
+        </w:rPr>
+        <w:t xml:space="preserve"> (</w:t>
+      </w:r>
+      <w:proofErr w:type="spellStart"/>
+      <w:r>
+        <w:rPr>
+          <w:lang w:val="en-US"/>
+        </w:rPr>
+        <w:t>en</w:t>
+      </w:r>
+      <w:proofErr w:type="spellEnd"/>
+      <w:r>
+        <w:rPr>
+          <w:lang w:val="en-US"/>
+        </w:rPr>
+        <w:t xml:space="preserve"> windows om </w:t>
+      </w:r>
+      <w:proofErr w:type="spellStart"/>
+      <w:r>
+        <w:rPr>
+          <w:lang w:val="en-US"/>
+        </w:rPr>
+        <w:t>te</w:t>
+      </w:r>
+      <w:proofErr w:type="spellEnd"/>
+      <w:r>
+        <w:rPr>
+          <w:lang w:val="en-US"/>
+        </w:rPr>
+        <w:t xml:space="preserve"> </w:t>
+      </w:r>
+      <w:proofErr w:type="spellStart"/>
+      <w:r>
+        <w:rPr>
+          <w:lang w:val="en-US"/>
+        </w:rPr>
+        <w:t>testen</w:t>
+      </w:r>
+      <w:proofErr w:type="spellEnd"/>
+      <w:r>
+        <w:rPr>
+          <w:lang w:val="en-US"/>
+        </w:rPr>
+        <w:t xml:space="preserve"> of </w:t>
+      </w:r>
+      <w:proofErr w:type="spellStart"/>
+      <w:r>
+        <w:rPr>
+          <w:lang w:val="en-US"/>
+        </w:rPr>
+        <w:t>deze</w:t>
+      </w:r>
+      <w:proofErr w:type="spellEnd"/>
+      <w:r>
+        <w:rPr>
+          <w:lang w:val="en-US"/>
+        </w:rPr>
+        <w:t xml:space="preserve"> </w:t>
+      </w:r>
+      <w:proofErr w:type="spellStart"/>
+      <w:r>
+        <w:rPr>
+          <w:lang w:val="en-US"/>
+        </w:rPr>
+        <w:t>werkt</w:t>
+      </w:r>
+      <w:proofErr w:type="spellEnd"/>
+      <w:r>
+        <w:rPr>
+          <w:lang w:val="en-US"/>
+        </w:rPr>
+        <w:t>)</w:t>
+      </w:r>
+      <w:r>
+        <w:rPr>
+          <w:lang w:val="en-US"/>
+        </w:rPr>
+        <w:t>.</w:t>
+      </w:r>
+      <w:r>
+        <w:t xml:space="preserve"> Je mag niet vergeten om voor elke maker die je gebruikt de </w:t>
+      </w:r>
+      <w:proofErr w:type="spellStart"/>
+      <w:r>
+        <w:t>dependencies</w:t>
+      </w:r>
+      <w:proofErr w:type="spellEnd"/>
+      <w:r>
+        <w:t xml:space="preserve"> te installeren.</w:t>
       </w:r>
       <w:r>
         <w:rPr>
@@ -6046,7 +9932,7 @@
                     <pic:cNvPicPr/>
                   </pic:nvPicPr>
                   <pic:blipFill>
-                    <a:blip r:embed="rId74">
+                    <a:blip r:embed="rId75">
                       <a:extLst>
                         <a:ext uri="{28A0092B-C50C-407E-A947-70E740481C1C}">
                           <a14:useLocalDpi xmlns:a14="http://schemas.microsoft.com/office/drawing/2010/main" val="0"/>
@@ -6083,20 +9969,149 @@
         <w:rPr>
           <w:lang w:val="en-US"/>
         </w:rPr>
-        <w:t xml:space="preserve">Je kan dan een installer maken terug door middle van npm run make in te geven. En op basis van het system </w:t>
+        <w:t xml:space="preserve">Je </w:t>
+      </w:r>
+      <w:proofErr w:type="spellStart"/>
+      <w:r>
+        <w:rPr>
+          <w:lang w:val="en-US"/>
+        </w:rPr>
+        <w:t>kan</w:t>
+      </w:r>
+      <w:proofErr w:type="spellEnd"/>
+      <w:r>
+        <w:rPr>
+          <w:lang w:val="en-US"/>
+        </w:rPr>
+        <w:t xml:space="preserve"> dan </w:t>
+      </w:r>
+      <w:proofErr w:type="spellStart"/>
+      <w:r>
+        <w:rPr>
+          <w:lang w:val="en-US"/>
+        </w:rPr>
+        <w:t>een</w:t>
+      </w:r>
+      <w:proofErr w:type="spellEnd"/>
+      <w:r>
+        <w:rPr>
+          <w:lang w:val="en-US"/>
+        </w:rPr>
+        <w:t xml:space="preserve"> installer </w:t>
+      </w:r>
+      <w:proofErr w:type="spellStart"/>
+      <w:r>
+        <w:rPr>
+          <w:lang w:val="en-US"/>
+        </w:rPr>
+        <w:t>maken</w:t>
+      </w:r>
+      <w:proofErr w:type="spellEnd"/>
+      <w:r>
+        <w:rPr>
+          <w:lang w:val="en-US"/>
+        </w:rPr>
+        <w:t xml:space="preserve"> </w:t>
+      </w:r>
+      <w:proofErr w:type="spellStart"/>
+      <w:r>
+        <w:rPr>
+          <w:lang w:val="en-US"/>
+        </w:rPr>
+        <w:t>terug</w:t>
+      </w:r>
+      <w:proofErr w:type="spellEnd"/>
+      <w:r>
+        <w:rPr>
+          <w:lang w:val="en-US"/>
+        </w:rPr>
+        <w:t xml:space="preserve"> door middle van </w:t>
+      </w:r>
+      <w:proofErr w:type="spellStart"/>
+      <w:r>
+        <w:rPr>
+          <w:lang w:val="en-US"/>
+        </w:rPr>
+        <w:t>npm</w:t>
+      </w:r>
+      <w:proofErr w:type="spellEnd"/>
+      <w:r>
+        <w:rPr>
+          <w:lang w:val="en-US"/>
+        </w:rPr>
+        <w:t xml:space="preserve"> run make in </w:t>
+      </w:r>
+      <w:proofErr w:type="spellStart"/>
+      <w:r>
+        <w:rPr>
+          <w:lang w:val="en-US"/>
+        </w:rPr>
+        <w:t>te</w:t>
+      </w:r>
+      <w:proofErr w:type="spellEnd"/>
+      <w:r>
+        <w:rPr>
+          <w:lang w:val="en-US"/>
+        </w:rPr>
+        <w:t xml:space="preserve"> </w:t>
+      </w:r>
+      <w:proofErr w:type="spellStart"/>
+      <w:r>
+        <w:rPr>
+          <w:lang w:val="en-US"/>
+        </w:rPr>
+        <w:t>geven</w:t>
+      </w:r>
+      <w:proofErr w:type="spellEnd"/>
+      <w:r>
+        <w:rPr>
+          <w:lang w:val="en-US"/>
+        </w:rPr>
+        <w:t xml:space="preserve">. En op basis van het system </w:t>
       </w:r>
       <w:r>
         <w:t>waarop je dit</w:t>
       </w:r>
       <w:r>
-        <w:t xml:space="preserve"> uitvoerd krijg je de nodige installers. Als ik dit nu op mijn windows uitvoer krijg </w:t>
-      </w:r>
-      <w:r>
-        <w:t>ik de squirrel</w:t>
-      </w:r>
-      <w:r>
-        <w:t xml:space="preserve"> installer</w:t>
-      </w:r>
+        <w:t xml:space="preserve"> </w:t>
+      </w:r>
+      <w:proofErr w:type="spellStart"/>
+      <w:r>
+        <w:t>uitvoerd</w:t>
+      </w:r>
+      <w:proofErr w:type="spellEnd"/>
+      <w:r>
+        <w:t xml:space="preserve"> krijg je de nodige </w:t>
+      </w:r>
+      <w:proofErr w:type="spellStart"/>
+      <w:r>
+        <w:t>installers</w:t>
+      </w:r>
+      <w:proofErr w:type="spellEnd"/>
+      <w:r>
+        <w:t xml:space="preserve">. Als ik dit nu op mijn </w:t>
+      </w:r>
+      <w:proofErr w:type="spellStart"/>
+      <w:r>
+        <w:t>windows</w:t>
+      </w:r>
+      <w:proofErr w:type="spellEnd"/>
+      <w:r>
+        <w:t xml:space="preserve"> uitvoer krijg ik de </w:t>
+      </w:r>
+      <w:proofErr w:type="spellStart"/>
+      <w:r>
+        <w:t>squirrel</w:t>
+      </w:r>
+      <w:proofErr w:type="spellEnd"/>
+      <w:r>
+        <w:t xml:space="preserve"> </w:t>
+      </w:r>
+      <w:proofErr w:type="spellStart"/>
+      <w:r>
+        <w:t>installer</w:t>
+      </w:r>
+      <w:proofErr w:type="spellEnd"/>
       <w:r>
         <w:t xml:space="preserve"> en de zip</w:t>
       </w:r>
@@ -6104,7 +10119,23 @@
         <w:t xml:space="preserve"> folder</w:t>
       </w:r>
       <w:r>
-        <w:t>. Maar als ik dit op een mac of linux zou uitvoeren ga ik enkel de zip krijgen.</w:t>
+        <w:t xml:space="preserve">. Maar als ik dit op een </w:t>
+      </w:r>
+      <w:proofErr w:type="spellStart"/>
+      <w:r>
+        <w:t>mac</w:t>
+      </w:r>
+      <w:proofErr w:type="spellEnd"/>
+      <w:r>
+        <w:t xml:space="preserve"> of </w:t>
+      </w:r>
+      <w:proofErr w:type="spellStart"/>
+      <w:r>
+        <w:t>linux</w:t>
+      </w:r>
+      <w:proofErr w:type="spellEnd"/>
+      <w:r>
+        <w:t xml:space="preserve"> zou uitvoeren ga ik enkel de zip krijgen.</w:t>
       </w:r>
       <w:r>
         <w:br/>
@@ -6112,7 +10143,33 @@
     </w:p>
     <w:p>
       <w:r>
-        <w:t>Als je dan naar de out map make kijkt zie je terug de squirrel.windows map staan waarin de squirrel installer zit. Maar nu ook en map met de naam zip</w:t>
+        <w:t xml:space="preserve">Als je dan naar de out map make kijkt zie je terug de </w:t>
+      </w:r>
+      <w:proofErr w:type="spellStart"/>
+      <w:proofErr w:type="gramStart"/>
+      <w:r>
+        <w:t>squirrel.windows</w:t>
+      </w:r>
+      <w:proofErr w:type="spellEnd"/>
+      <w:proofErr w:type="gramEnd"/>
+      <w:r>
+        <w:t xml:space="preserve"> map staan waarin de </w:t>
+      </w:r>
+      <w:proofErr w:type="spellStart"/>
+      <w:r>
+        <w:t>squirrel</w:t>
+      </w:r>
+      <w:proofErr w:type="spellEnd"/>
+      <w:r>
+        <w:t xml:space="preserve"> </w:t>
+      </w:r>
+      <w:proofErr w:type="spellStart"/>
+      <w:r>
+        <w:t>installer</w:t>
+      </w:r>
+      <w:proofErr w:type="spellEnd"/>
+      <w:r>
+        <w:t xml:space="preserve"> zit. Maar nu ook en map met de naam zip</w:t>
       </w:r>
       <w:r>
         <w:br/>
@@ -6140,7 +10197,7 @@
                     <pic:cNvPicPr/>
                   </pic:nvPicPr>
                   <pic:blipFill>
-                    <a:blip r:embed="rId75"/>
+                    <a:blip r:embed="rId76"/>
                     <a:stretch>
                       <a:fillRect/>
                     </a:stretch>
@@ -6182,6 +10239,7 @@
       </w:r>
       <w:r>
         <w:rPr>
+          <w:noProof/>
           <w:lang w:val="en-US"/>
         </w:rPr>
         <w:drawing>
@@ -6200,7 +10258,7 @@
                     <pic:cNvPicPr/>
                   </pic:nvPicPr>
                   <pic:blipFill>
-                    <a:blip r:embed="rId76"/>
+                    <a:blip r:embed="rId77"/>
                     <a:stretch>
                       <a:fillRect/>
                     </a:stretch>
@@ -6246,7 +10304,105 @@
           <w:lang w:val="en-US"/>
         </w:rPr>
         <w:lastRenderedPageBreak/>
-        <w:t>Als je de squirrel installer runt dan krijg je een default gif te zien maar je kan ook je eigen gif maken.</w:t>
+        <w:t xml:space="preserve">Als je de squirrel installer runt dan </w:t>
+      </w:r>
+      <w:proofErr w:type="spellStart"/>
+      <w:r>
+        <w:rPr>
+          <w:lang w:val="en-US"/>
+        </w:rPr>
+        <w:t>krijg</w:t>
+      </w:r>
+      <w:proofErr w:type="spellEnd"/>
+      <w:r>
+        <w:rPr>
+          <w:lang w:val="en-US"/>
+        </w:rPr>
+        <w:t xml:space="preserve"> je </w:t>
+      </w:r>
+      <w:proofErr w:type="spellStart"/>
+      <w:r>
+        <w:rPr>
+          <w:lang w:val="en-US"/>
+        </w:rPr>
+        <w:t>een</w:t>
+      </w:r>
+      <w:proofErr w:type="spellEnd"/>
+      <w:r>
+        <w:rPr>
+          <w:lang w:val="en-US"/>
+        </w:rPr>
+        <w:t xml:space="preserve"> default gif </w:t>
+      </w:r>
+      <w:proofErr w:type="spellStart"/>
+      <w:r>
+        <w:rPr>
+          <w:lang w:val="en-US"/>
+        </w:rPr>
+        <w:t>te</w:t>
+      </w:r>
+      <w:proofErr w:type="spellEnd"/>
+      <w:r>
+        <w:rPr>
+          <w:lang w:val="en-US"/>
+        </w:rPr>
+        <w:t xml:space="preserve"> </w:t>
+      </w:r>
+      <w:proofErr w:type="spellStart"/>
+      <w:r>
+        <w:rPr>
+          <w:lang w:val="en-US"/>
+        </w:rPr>
+        <w:t>zien</w:t>
+      </w:r>
+      <w:proofErr w:type="spellEnd"/>
+      <w:r>
+        <w:rPr>
+          <w:lang w:val="en-US"/>
+        </w:rPr>
+        <w:t xml:space="preserve"> maar je </w:t>
+      </w:r>
+      <w:proofErr w:type="spellStart"/>
+      <w:r>
+        <w:rPr>
+          <w:lang w:val="en-US"/>
+        </w:rPr>
+        <w:t>kan</w:t>
+      </w:r>
+      <w:proofErr w:type="spellEnd"/>
+      <w:r>
+        <w:rPr>
+          <w:lang w:val="en-US"/>
+        </w:rPr>
+        <w:t xml:space="preserve"> </w:t>
+      </w:r>
+      <w:proofErr w:type="spellStart"/>
+      <w:r>
+        <w:rPr>
+          <w:lang w:val="en-US"/>
+        </w:rPr>
+        <w:t>ook</w:t>
+      </w:r>
+      <w:proofErr w:type="spellEnd"/>
+      <w:r>
+        <w:rPr>
+          <w:lang w:val="en-US"/>
+        </w:rPr>
+        <w:t xml:space="preserve"> je eigen gif </w:t>
+      </w:r>
+      <w:proofErr w:type="spellStart"/>
+      <w:r>
+        <w:rPr>
+          <w:lang w:val="en-US"/>
+        </w:rPr>
+        <w:t>maken</w:t>
+      </w:r>
+      <w:proofErr w:type="spellEnd"/>
+      <w:r>
+        <w:rPr>
+          <w:lang w:val="en-US"/>
+        </w:rPr>
+        <w:t>.</w:t>
       </w:r>
       <w:r>
         <w:rPr>
@@ -6256,6 +10412,7 @@
       </w:r>
       <w:r>
         <w:rPr>
+          <w:noProof/>
           <w:lang w:val="en-US"/>
         </w:rPr>
         <w:drawing>
@@ -6274,7 +10431,7 @@
                     <pic:cNvPicPr/>
                   </pic:nvPicPr>
                   <pic:blipFill>
-                    <a:blip r:embed="rId77"/>
+                    <a:blip r:embed="rId78"/>
                     <a:stretch>
                       <a:fillRect/>
                     </a:stretch>
@@ -6301,12 +10458,816 @@
           <w:lang w:val="en-US"/>
         </w:rPr>
       </w:pPr>
-      <w:r>
-        <w:rPr>
-          <w:lang w:val="en-US"/>
-        </w:rPr>
-        <w:t>Dit kan door middle van bij de squirrel maker de loadingGif aan te passen naar jouw eigen gif.</w:t>
-      </w:r>
+      <w:proofErr w:type="spellStart"/>
+      <w:r>
+        <w:rPr>
+          <w:lang w:val="en-US"/>
+        </w:rPr>
+        <w:t>Dit</w:t>
+      </w:r>
+      <w:proofErr w:type="spellEnd"/>
+      <w:r>
+        <w:rPr>
+          <w:lang w:val="en-US"/>
+        </w:rPr>
+        <w:t xml:space="preserve"> </w:t>
+      </w:r>
+      <w:proofErr w:type="spellStart"/>
+      <w:r>
+        <w:rPr>
+          <w:lang w:val="en-US"/>
+        </w:rPr>
+        <w:t>kan</w:t>
+      </w:r>
+      <w:proofErr w:type="spellEnd"/>
+      <w:r>
+        <w:rPr>
+          <w:lang w:val="en-US"/>
+        </w:rPr>
+        <w:t xml:space="preserve"> door middle van </w:t>
+      </w:r>
+      <w:proofErr w:type="spellStart"/>
+      <w:r>
+        <w:rPr>
+          <w:lang w:val="en-US"/>
+        </w:rPr>
+        <w:t>bij</w:t>
+      </w:r>
+      <w:proofErr w:type="spellEnd"/>
+      <w:r>
+        <w:rPr>
+          <w:lang w:val="en-US"/>
+        </w:rPr>
+        <w:t xml:space="preserve"> de squirrel maker de </w:t>
+      </w:r>
+      <w:proofErr w:type="spellStart"/>
+      <w:r>
+        <w:rPr>
+          <w:lang w:val="en-US"/>
+        </w:rPr>
+        <w:t>loadingGif</w:t>
+      </w:r>
+      <w:proofErr w:type="spellEnd"/>
+      <w:r>
+        <w:rPr>
+          <w:lang w:val="en-US"/>
+        </w:rPr>
+        <w:t xml:space="preserve"> </w:t>
+      </w:r>
+      <w:proofErr w:type="spellStart"/>
+      <w:r>
+        <w:rPr>
+          <w:lang w:val="en-US"/>
+        </w:rPr>
+        <w:t>aan</w:t>
+      </w:r>
+      <w:proofErr w:type="spellEnd"/>
+      <w:r>
+        <w:rPr>
+          <w:lang w:val="en-US"/>
+        </w:rPr>
+        <w:t xml:space="preserve"> </w:t>
+      </w:r>
+      <w:proofErr w:type="spellStart"/>
+      <w:r>
+        <w:rPr>
+          <w:lang w:val="en-US"/>
+        </w:rPr>
+        <w:t>te</w:t>
+      </w:r>
+      <w:proofErr w:type="spellEnd"/>
+      <w:r>
+        <w:rPr>
+          <w:lang w:val="en-US"/>
+        </w:rPr>
+        <w:t xml:space="preserve"> </w:t>
+      </w:r>
+      <w:proofErr w:type="spellStart"/>
+      <w:r>
+        <w:rPr>
+          <w:lang w:val="en-US"/>
+        </w:rPr>
+        <w:t>passen</w:t>
+      </w:r>
+      <w:proofErr w:type="spellEnd"/>
+      <w:r>
+        <w:rPr>
+          <w:lang w:val="en-US"/>
+        </w:rPr>
+        <w:t xml:space="preserve"> </w:t>
+      </w:r>
+      <w:proofErr w:type="spellStart"/>
+      <w:r>
+        <w:rPr>
+          <w:lang w:val="en-US"/>
+        </w:rPr>
+        <w:t>naar</w:t>
+      </w:r>
+      <w:proofErr w:type="spellEnd"/>
+      <w:r>
+        <w:rPr>
+          <w:lang w:val="en-US"/>
+        </w:rPr>
+        <w:t xml:space="preserve"> </w:t>
+      </w:r>
+      <w:proofErr w:type="spellStart"/>
+      <w:r>
+        <w:rPr>
+          <w:lang w:val="en-US"/>
+        </w:rPr>
+        <w:t>jouw</w:t>
+      </w:r>
+      <w:proofErr w:type="spellEnd"/>
+      <w:r>
+        <w:rPr>
+          <w:lang w:val="en-US"/>
+        </w:rPr>
+        <w:t xml:space="preserve"> eigen gif.</w:t>
+      </w:r>
+    </w:p>
+    <w:p>
+      <w:pPr>
+        <w:rPr>
+          <w:lang w:val="en-US"/>
+        </w:rPr>
+      </w:pPr>
+    </w:p>
+    <w:p>
+      <w:pPr>
+        <w:rPr>
+          <w:lang w:val="en-US"/>
+        </w:rPr>
+      </w:pPr>
+      <w:proofErr w:type="spellStart"/>
+      <w:r>
+        <w:rPr>
+          <w:lang w:val="en-US"/>
+        </w:rPr>
+        <w:t>Bij</w:t>
+      </w:r>
+      <w:proofErr w:type="spellEnd"/>
+      <w:r>
+        <w:rPr>
+          <w:lang w:val="en-US"/>
+        </w:rPr>
+        <w:t xml:space="preserve"> het </w:t>
+      </w:r>
+      <w:proofErr w:type="spellStart"/>
+      <w:r>
+        <w:rPr>
+          <w:lang w:val="en-US"/>
+        </w:rPr>
+        <w:t>maken</w:t>
+      </w:r>
+      <w:proofErr w:type="spellEnd"/>
+      <w:r>
+        <w:rPr>
+          <w:lang w:val="en-US"/>
+        </w:rPr>
+        <w:t xml:space="preserve"> van de installer had </w:t>
+      </w:r>
+      <w:proofErr w:type="spellStart"/>
+      <w:r>
+        <w:rPr>
+          <w:lang w:val="en-US"/>
+        </w:rPr>
+        <w:t>ik</w:t>
+      </w:r>
+      <w:proofErr w:type="spellEnd"/>
+      <w:r>
+        <w:rPr>
+          <w:lang w:val="en-US"/>
+        </w:rPr>
+        <w:t xml:space="preserve"> </w:t>
+      </w:r>
+      <w:proofErr w:type="spellStart"/>
+      <w:r>
+        <w:rPr>
+          <w:lang w:val="en-US"/>
+        </w:rPr>
+        <w:t>een</w:t>
+      </w:r>
+      <w:proofErr w:type="spellEnd"/>
+      <w:r>
+        <w:rPr>
+          <w:lang w:val="en-US"/>
+        </w:rPr>
+        <w:t xml:space="preserve"> </w:t>
+      </w:r>
+      <w:proofErr w:type="spellStart"/>
+      <w:r>
+        <w:rPr>
+          <w:lang w:val="en-US"/>
+        </w:rPr>
+        <w:t>problee</w:t>
+      </w:r>
+      <w:proofErr w:type="spellEnd"/>
+      <w:r>
+        <w:rPr>
+          <w:lang w:val="en-US"/>
+        </w:rPr>
+        <w:t xml:space="preserve"> </w:t>
+      </w:r>
+      <w:proofErr w:type="spellStart"/>
+      <w:r>
+        <w:rPr>
+          <w:lang w:val="en-US"/>
+        </w:rPr>
+        <w:t>waarbij</w:t>
+      </w:r>
+      <w:proofErr w:type="spellEnd"/>
+      <w:r>
+        <w:rPr>
+          <w:lang w:val="en-US"/>
+        </w:rPr>
+        <w:t xml:space="preserve"> </w:t>
+      </w:r>
+      <w:proofErr w:type="spellStart"/>
+      <w:r>
+        <w:rPr>
+          <w:lang w:val="en-US"/>
+        </w:rPr>
+        <w:t>ik</w:t>
+      </w:r>
+      <w:proofErr w:type="spellEnd"/>
+      <w:r>
+        <w:rPr>
+          <w:lang w:val="en-US"/>
+        </w:rPr>
+        <w:t xml:space="preserve"> de installer </w:t>
+      </w:r>
+      <w:proofErr w:type="spellStart"/>
+      <w:r>
+        <w:rPr>
+          <w:lang w:val="en-US"/>
+        </w:rPr>
+        <w:t>wel</w:t>
+      </w:r>
+      <w:proofErr w:type="spellEnd"/>
+      <w:r>
+        <w:rPr>
+          <w:lang w:val="en-US"/>
+        </w:rPr>
+        <w:t xml:space="preserve"> </w:t>
+      </w:r>
+      <w:proofErr w:type="spellStart"/>
+      <w:r>
+        <w:rPr>
+          <w:lang w:val="en-US"/>
+        </w:rPr>
+        <w:t>gemaakt</w:t>
+      </w:r>
+      <w:proofErr w:type="spellEnd"/>
+      <w:r>
+        <w:rPr>
+          <w:lang w:val="en-US"/>
+        </w:rPr>
+        <w:t xml:space="preserve"> </w:t>
+      </w:r>
+      <w:proofErr w:type="spellStart"/>
+      <w:r>
+        <w:rPr>
+          <w:lang w:val="en-US"/>
+        </w:rPr>
+        <w:t>werd</w:t>
+      </w:r>
+      <w:proofErr w:type="spellEnd"/>
+      <w:r>
+        <w:rPr>
+          <w:lang w:val="en-US"/>
+        </w:rPr>
+        <w:t xml:space="preserve"> maar, als </w:t>
+      </w:r>
+      <w:proofErr w:type="spellStart"/>
+      <w:r>
+        <w:rPr>
+          <w:lang w:val="en-US"/>
+        </w:rPr>
+        <w:t>ik</w:t>
+      </w:r>
+      <w:proofErr w:type="spellEnd"/>
+      <w:r>
+        <w:rPr>
+          <w:lang w:val="en-US"/>
+        </w:rPr>
+        <w:t xml:space="preserve"> de installer </w:t>
+      </w:r>
+      <w:proofErr w:type="spellStart"/>
+      <w:r>
+        <w:rPr>
+          <w:lang w:val="en-US"/>
+        </w:rPr>
+        <w:t>ging</w:t>
+      </w:r>
+      <w:proofErr w:type="spellEnd"/>
+      <w:r>
+        <w:rPr>
+          <w:lang w:val="en-US"/>
+        </w:rPr>
+        <w:t xml:space="preserve"> </w:t>
+      </w:r>
+      <w:proofErr w:type="spellStart"/>
+      <w:r>
+        <w:rPr>
+          <w:lang w:val="en-US"/>
+        </w:rPr>
+        <w:t>runnen</w:t>
+      </w:r>
+      <w:proofErr w:type="spellEnd"/>
+      <w:r>
+        <w:rPr>
+          <w:lang w:val="en-US"/>
+        </w:rPr>
+        <w:t xml:space="preserve"> dan </w:t>
+      </w:r>
+      <w:proofErr w:type="spellStart"/>
+      <w:r>
+        <w:rPr>
+          <w:lang w:val="en-US"/>
+        </w:rPr>
+        <w:t>werd</w:t>
+      </w:r>
+      <w:proofErr w:type="spellEnd"/>
+      <w:r>
+        <w:rPr>
+          <w:lang w:val="en-US"/>
+        </w:rPr>
+        <w:t xml:space="preserve"> er </w:t>
+      </w:r>
+      <w:proofErr w:type="spellStart"/>
+      <w:r>
+        <w:rPr>
+          <w:lang w:val="en-US"/>
+        </w:rPr>
+        <w:t>geen</w:t>
+      </w:r>
+      <w:proofErr w:type="spellEnd"/>
+      <w:r>
+        <w:rPr>
+          <w:lang w:val="en-US"/>
+        </w:rPr>
+        <w:t xml:space="preserve"> exe van </w:t>
+      </w:r>
+      <w:proofErr w:type="spellStart"/>
+      <w:r>
+        <w:rPr>
+          <w:lang w:val="en-US"/>
+        </w:rPr>
+        <w:t>mijn</w:t>
+      </w:r>
+      <w:proofErr w:type="spellEnd"/>
+      <w:r>
+        <w:rPr>
+          <w:lang w:val="en-US"/>
+        </w:rPr>
+        <w:t xml:space="preserve"> app </w:t>
+      </w:r>
+      <w:proofErr w:type="spellStart"/>
+      <w:r>
+        <w:rPr>
+          <w:lang w:val="en-US"/>
+        </w:rPr>
+        <w:t>gemaakt</w:t>
+      </w:r>
+      <w:proofErr w:type="spellEnd"/>
+      <w:r>
+        <w:rPr>
+          <w:lang w:val="en-US"/>
+        </w:rPr>
+        <w:t xml:space="preserve"> </w:t>
+      </w:r>
+      <w:proofErr w:type="spellStart"/>
+      <w:r>
+        <w:rPr>
+          <w:lang w:val="en-US"/>
+        </w:rPr>
+        <w:t>en</w:t>
+      </w:r>
+      <w:proofErr w:type="spellEnd"/>
+      <w:r>
+        <w:rPr>
+          <w:lang w:val="en-US"/>
+        </w:rPr>
+        <w:t xml:space="preserve"> </w:t>
+      </w:r>
+      <w:proofErr w:type="spellStart"/>
+      <w:r>
+        <w:rPr>
+          <w:lang w:val="en-US"/>
+        </w:rPr>
+        <w:t>kon</w:t>
+      </w:r>
+      <w:proofErr w:type="spellEnd"/>
+      <w:r>
+        <w:rPr>
+          <w:lang w:val="en-US"/>
+        </w:rPr>
+        <w:t xml:space="preserve"> </w:t>
+      </w:r>
+      <w:proofErr w:type="spellStart"/>
+      <w:r>
+        <w:rPr>
+          <w:lang w:val="en-US"/>
+        </w:rPr>
+        <w:t>ik</w:t>
+      </w:r>
+      <w:proofErr w:type="spellEnd"/>
+      <w:r>
+        <w:rPr>
+          <w:lang w:val="en-US"/>
+        </w:rPr>
+        <w:t xml:space="preserve"> </w:t>
+      </w:r>
+      <w:proofErr w:type="spellStart"/>
+      <w:r>
+        <w:rPr>
+          <w:lang w:val="en-US"/>
+        </w:rPr>
+        <w:t>deze</w:t>
+      </w:r>
+      <w:proofErr w:type="spellEnd"/>
+      <w:r>
+        <w:rPr>
+          <w:lang w:val="en-US"/>
+        </w:rPr>
+        <w:t xml:space="preserve"> </w:t>
+      </w:r>
+      <w:proofErr w:type="spellStart"/>
+      <w:r>
+        <w:rPr>
+          <w:lang w:val="en-US"/>
+        </w:rPr>
+        <w:t>ook</w:t>
+      </w:r>
+      <w:proofErr w:type="spellEnd"/>
+      <w:r>
+        <w:rPr>
+          <w:lang w:val="en-US"/>
+        </w:rPr>
+        <w:t xml:space="preserve"> </w:t>
+      </w:r>
+      <w:proofErr w:type="spellStart"/>
+      <w:r>
+        <w:rPr>
+          <w:lang w:val="en-US"/>
+        </w:rPr>
+        <w:t>niet</w:t>
+      </w:r>
+      <w:proofErr w:type="spellEnd"/>
+      <w:r>
+        <w:rPr>
+          <w:lang w:val="en-US"/>
+        </w:rPr>
+        <w:t xml:space="preserve"> </w:t>
+      </w:r>
+      <w:proofErr w:type="spellStart"/>
+      <w:r>
+        <w:rPr>
+          <w:lang w:val="en-US"/>
+        </w:rPr>
+        <w:t>runnen</w:t>
+      </w:r>
+      <w:proofErr w:type="spellEnd"/>
+      <w:r>
+        <w:rPr>
+          <w:lang w:val="en-US"/>
+        </w:rPr>
+        <w:t>.</w:t>
+      </w:r>
+      <w:r>
+        <w:rPr>
+          <w:lang w:val="en-US"/>
+        </w:rPr>
+        <w:t xml:space="preserve"> </w:t>
+      </w:r>
+      <w:proofErr w:type="spellStart"/>
+      <w:r>
+        <w:rPr>
+          <w:lang w:val="en-US"/>
+        </w:rPr>
+        <w:t>Dit</w:t>
+      </w:r>
+      <w:proofErr w:type="spellEnd"/>
+      <w:r>
+        <w:rPr>
+          <w:lang w:val="en-US"/>
+        </w:rPr>
+        <w:t xml:space="preserve"> </w:t>
+      </w:r>
+      <w:proofErr w:type="spellStart"/>
+      <w:r>
+        <w:rPr>
+          <w:lang w:val="en-US"/>
+        </w:rPr>
+        <w:t>heb</w:t>
+      </w:r>
+      <w:proofErr w:type="spellEnd"/>
+      <w:r>
+        <w:rPr>
+          <w:lang w:val="en-US"/>
+        </w:rPr>
+        <w:t xml:space="preserve"> </w:t>
+      </w:r>
+      <w:proofErr w:type="spellStart"/>
+      <w:r>
+        <w:rPr>
+          <w:lang w:val="en-US"/>
+        </w:rPr>
+        <w:t>ik</w:t>
+      </w:r>
+      <w:proofErr w:type="spellEnd"/>
+      <w:r>
+        <w:rPr>
+          <w:lang w:val="en-US"/>
+        </w:rPr>
+        <w:t xml:space="preserve"> </w:t>
+      </w:r>
+      <w:proofErr w:type="spellStart"/>
+      <w:r>
+        <w:rPr>
+          <w:lang w:val="en-US"/>
+        </w:rPr>
+        <w:t>kunnen</w:t>
+      </w:r>
+      <w:proofErr w:type="spellEnd"/>
+      <w:r>
+        <w:rPr>
+          <w:lang w:val="en-US"/>
+        </w:rPr>
+        <w:t xml:space="preserve"> </w:t>
+      </w:r>
+      <w:proofErr w:type="spellStart"/>
+      <w:r>
+        <w:rPr>
+          <w:lang w:val="en-US"/>
+        </w:rPr>
+        <w:t>oplossen</w:t>
+      </w:r>
+      <w:proofErr w:type="spellEnd"/>
+      <w:r>
+        <w:rPr>
+          <w:lang w:val="en-US"/>
+        </w:rPr>
+        <w:t xml:space="preserve"> door de android map </w:t>
+      </w:r>
+      <w:proofErr w:type="spellStart"/>
+      <w:r>
+        <w:rPr>
+          <w:lang w:val="en-US"/>
+        </w:rPr>
+        <w:t>te</w:t>
+      </w:r>
+      <w:proofErr w:type="spellEnd"/>
+      <w:r>
+        <w:rPr>
+          <w:lang w:val="en-US"/>
+        </w:rPr>
+        <w:t xml:space="preserve"> </w:t>
+      </w:r>
+      <w:proofErr w:type="spellStart"/>
+      <w:r>
+        <w:rPr>
+          <w:lang w:val="en-US"/>
+        </w:rPr>
+        <w:t>verwijderen</w:t>
+      </w:r>
+      <w:proofErr w:type="spellEnd"/>
+      <w:r>
+        <w:rPr>
+          <w:lang w:val="en-US"/>
+        </w:rPr>
+        <w:t>.</w:t>
+      </w:r>
+      <w:r>
+        <w:rPr>
+          <w:lang w:val="en-US"/>
+        </w:rPr>
+        <w:t xml:space="preserve"> Na het </w:t>
+      </w:r>
+      <w:proofErr w:type="spellStart"/>
+      <w:r>
+        <w:rPr>
+          <w:lang w:val="en-US"/>
+        </w:rPr>
+        <w:t>verwijderen</w:t>
+      </w:r>
+      <w:proofErr w:type="spellEnd"/>
+      <w:r>
+        <w:rPr>
+          <w:lang w:val="en-US"/>
+        </w:rPr>
+        <w:t xml:space="preserve"> </w:t>
+      </w:r>
+      <w:proofErr w:type="spellStart"/>
+      <w:r>
+        <w:rPr>
+          <w:lang w:val="en-US"/>
+        </w:rPr>
+        <w:t>moest</w:t>
+      </w:r>
+      <w:proofErr w:type="spellEnd"/>
+      <w:r>
+        <w:rPr>
+          <w:lang w:val="en-US"/>
+        </w:rPr>
+        <w:t xml:space="preserve"> </w:t>
+      </w:r>
+      <w:proofErr w:type="spellStart"/>
+      <w:r>
+        <w:rPr>
+          <w:lang w:val="en-US"/>
+        </w:rPr>
+        <w:t>ik</w:t>
+      </w:r>
+      <w:proofErr w:type="spellEnd"/>
+      <w:r>
+        <w:rPr>
+          <w:lang w:val="en-US"/>
+        </w:rPr>
+        <w:t xml:space="preserve"> </w:t>
+      </w:r>
+      <w:proofErr w:type="spellStart"/>
+      <w:r>
+        <w:rPr>
+          <w:lang w:val="en-US"/>
+        </w:rPr>
+        <w:t>opniew</w:t>
+      </w:r>
+      <w:proofErr w:type="spellEnd"/>
+      <w:r>
+        <w:rPr>
+          <w:lang w:val="en-US"/>
+        </w:rPr>
+        <w:t xml:space="preserve"> </w:t>
+      </w:r>
+      <w:proofErr w:type="spellStart"/>
+      <w:r>
+        <w:rPr>
+          <w:lang w:val="en-US"/>
+        </w:rPr>
+        <w:t>mijn</w:t>
+      </w:r>
+      <w:proofErr w:type="spellEnd"/>
+      <w:r>
+        <w:rPr>
+          <w:lang w:val="en-US"/>
+        </w:rPr>
+        <w:t xml:space="preserve"> installer </w:t>
+      </w:r>
+      <w:proofErr w:type="spellStart"/>
+      <w:r>
+        <w:rPr>
+          <w:lang w:val="en-US"/>
+        </w:rPr>
+        <w:t>maken</w:t>
+      </w:r>
+      <w:proofErr w:type="spellEnd"/>
+      <w:r>
+        <w:rPr>
+          <w:lang w:val="en-US"/>
+        </w:rPr>
+        <w:t xml:space="preserve"> </w:t>
+      </w:r>
+      <w:proofErr w:type="spellStart"/>
+      <w:r>
+        <w:rPr>
+          <w:lang w:val="en-US"/>
+        </w:rPr>
+        <w:t>waardoor</w:t>
+      </w:r>
+      <w:proofErr w:type="spellEnd"/>
+      <w:r>
+        <w:rPr>
+          <w:lang w:val="en-US"/>
+        </w:rPr>
+        <w:t xml:space="preserve"> </w:t>
+      </w:r>
+      <w:proofErr w:type="spellStart"/>
+      <w:r>
+        <w:rPr>
+          <w:lang w:val="en-US"/>
+        </w:rPr>
+        <w:t>mijn</w:t>
+      </w:r>
+      <w:proofErr w:type="spellEnd"/>
+      <w:r>
+        <w:rPr>
+          <w:lang w:val="en-US"/>
+        </w:rPr>
+        <w:t xml:space="preserve"> op </w:t>
+      </w:r>
+      <w:proofErr w:type="spellStart"/>
+      <w:r>
+        <w:rPr>
+          <w:lang w:val="en-US"/>
+        </w:rPr>
+        <w:t>wel</w:t>
+      </w:r>
+      <w:proofErr w:type="spellEnd"/>
+      <w:r>
+        <w:rPr>
+          <w:lang w:val="en-US"/>
+        </w:rPr>
+        <w:t xml:space="preserve"> </w:t>
+      </w:r>
+      <w:proofErr w:type="spellStart"/>
+      <w:r>
+        <w:rPr>
+          <w:lang w:val="en-US"/>
+        </w:rPr>
+        <w:t>kon</w:t>
+      </w:r>
+      <w:proofErr w:type="spellEnd"/>
+      <w:r>
+        <w:rPr>
+          <w:lang w:val="en-US"/>
+        </w:rPr>
+        <w:t xml:space="preserve"> </w:t>
+      </w:r>
+      <w:proofErr w:type="spellStart"/>
+      <w:r>
+        <w:rPr>
+          <w:lang w:val="en-US"/>
+        </w:rPr>
+        <w:t>gemaakt</w:t>
+      </w:r>
+      <w:proofErr w:type="spellEnd"/>
+      <w:r>
+        <w:rPr>
+          <w:lang w:val="en-US"/>
+        </w:rPr>
+        <w:t xml:space="preserve"> </w:t>
+      </w:r>
+      <w:proofErr w:type="spellStart"/>
+      <w:r>
+        <w:rPr>
+          <w:lang w:val="en-US"/>
+        </w:rPr>
+        <w:t>worden</w:t>
+      </w:r>
+      <w:proofErr w:type="spellEnd"/>
+      <w:r>
+        <w:rPr>
+          <w:lang w:val="en-US"/>
+        </w:rPr>
+        <w:t xml:space="preserve"> door de installer.</w:t>
+      </w:r>
+    </w:p>
+    <w:p>
+      <w:pPr>
+        <w:rPr>
+          <w:lang w:val="en-US"/>
+        </w:rPr>
+      </w:pPr>
+    </w:p>
+    <w:p>
+      <w:pPr>
+        <w:rPr>
+          <w:lang w:val="en-US"/>
+        </w:rPr>
+      </w:pPr>
+    </w:p>
+    <w:p>
+      <w:pPr>
+        <w:rPr>
+          <w:lang w:val="en-US"/>
+        </w:rPr>
+      </w:pPr>
+    </w:p>
+    <w:p>
+      <w:pPr>
+        <w:rPr>
+          <w:lang w:val="en-US"/>
+        </w:rPr>
+      </w:pPr>
+    </w:p>
+    <w:p>
+      <w:pPr>
+        <w:rPr>
+          <w:lang w:val="en-US"/>
+        </w:rPr>
+      </w:pPr>
+    </w:p>
+    <w:p>
+      <w:pPr>
+        <w:rPr>
+          <w:lang w:val="en-US"/>
+        </w:rPr>
+      </w:pPr>
+    </w:p>
+    <w:p>
+      <w:pPr>
+        <w:rPr>
+          <w:lang w:val="en-US"/>
+        </w:rPr>
+      </w:pPr>
+    </w:p>
+    <w:p>
+      <w:pPr>
+        <w:rPr>
+          <w:lang w:val="en-US"/>
+        </w:rPr>
+      </w:pPr>
     </w:p>
     <w:p>
       <w:pPr>
@@ -6342,6 +11303,7 @@
       </w:pPr>
       <w:bookmarkStart w:id="23" w:name="_Toc182668542"/>
       <w:r>
+        <w:lastRenderedPageBreak/>
         <w:t>Vergelijking</w:t>
       </w:r>
       <w:bookmarkEnd w:id="23"/>
@@ -6389,15 +11351,25 @@
             </w:tcBorders>
           </w:tcPr>
           <w:p>
-            <w:r>
-              <w:t xml:space="preserve">Qt </w:t>
+            <w:proofErr w:type="spellStart"/>
+            <w:r>
+              <w:t>Qt</w:t>
+            </w:r>
+            <w:proofErr w:type="spellEnd"/>
+            <w:r>
+              <w:t xml:space="preserve"> </w:t>
             </w:r>
             <w:r>
               <w:t xml:space="preserve">+ MXE </w:t>
             </w:r>
             <w:r>
-              <w:t>Cross compiled</w:t>
-            </w:r>
+              <w:t xml:space="preserve">Cross </w:t>
+            </w:r>
+            <w:proofErr w:type="spellStart"/>
+            <w:r>
+              <w:t>compiled</w:t>
+            </w:r>
+            <w:proofErr w:type="spellEnd"/>
           </w:p>
         </w:tc>
         <w:tc>
@@ -6405,9 +11377,11 @@
             <w:tcW w:w="3009" w:type="dxa"/>
           </w:tcPr>
           <w:p>
+            <w:proofErr w:type="spellStart"/>
             <w:r>
               <w:t>Ionic</w:t>
             </w:r>
+            <w:proofErr w:type="spellEnd"/>
           </w:p>
         </w:tc>
       </w:tr>
@@ -6456,7 +11430,7 @@
                           <pic:cNvPicPr/>
                         </pic:nvPicPr>
                         <pic:blipFill>
-                          <a:blip r:embed="rId78"/>
+                          <a:blip r:embed="rId79"/>
                           <a:stretch>
                             <a:fillRect/>
                           </a:stretch>
@@ -6503,7 +11477,7 @@
                           <pic:cNvPicPr/>
                         </pic:nvPicPr>
                         <pic:blipFill>
-                          <a:blip r:embed="rId79"/>
+                          <a:blip r:embed="rId80"/>
                           <a:stretch>
                             <a:fillRect/>
                           </a:stretch>
@@ -6530,13 +11504,29 @@
     <w:p/>
     <w:p>
       <w:r>
-        <w:t>In de qt app hadden we een groter scherm</w:t>
+        <w:t xml:space="preserve">In de </w:t>
+      </w:r>
+      <w:proofErr w:type="spellStart"/>
+      <w:r>
+        <w:t>qt</w:t>
+      </w:r>
+      <w:proofErr w:type="spellEnd"/>
+      <w:r>
+        <w:t xml:space="preserve"> app hadden we een groter scherm</w:t>
       </w:r>
       <w:r>
         <w:t xml:space="preserve"> waardoor we een mogelijkheid hadden om de smiley naast de taken te zetten</w:t>
       </w:r>
       <w:r>
-        <w:t xml:space="preserve"> maar deze ruimte hebben we niet in de ionic app (mobile) waardoor </w:t>
+        <w:t xml:space="preserve"> maar deze ruimte hebben we niet in de </w:t>
+      </w:r>
+      <w:proofErr w:type="spellStart"/>
+      <w:r>
+        <w:t>ionic</w:t>
+      </w:r>
+      <w:proofErr w:type="spellEnd"/>
+      <w:r>
+        <w:t xml:space="preserve"> app (mobile) waardoor </w:t>
       </w:r>
       <w:r>
         <w:t>ik</w:t>
@@ -6548,22 +11538,23 @@
         <w:t>heb gezet.</w:t>
       </w:r>
     </w:p>
-    <w:p/>
     <w:tbl>
       <w:tblPr>
         <w:tblStyle w:val="Tabelraster"/>
-        <w:tblW w:w="0" w:type="auto"/>
+        <w:tblpPr w:leftFromText="141" w:rightFromText="141" w:vertAnchor="text" w:horzAnchor="margin" w:tblpXSpec="center" w:tblpY="354"/>
+        <w:tblW w:w="11482" w:type="dxa"/>
         <w:tblLook w:val="04A0" w:firstRow="1" w:lastRow="0" w:firstColumn="1" w:lastColumn="0" w:noHBand="0" w:noVBand="1"/>
       </w:tblPr>
       <w:tblGrid>
-        <w:gridCol w:w="1232"/>
-        <w:gridCol w:w="3430"/>
+        <w:gridCol w:w="1165"/>
+        <w:gridCol w:w="2901"/>
         <w:gridCol w:w="4405"/>
+        <w:gridCol w:w="3096"/>
       </w:tblGrid>
       <w:tr>
         <w:tc>
           <w:tcPr>
-            <w:tcW w:w="1612" w:type="dxa"/>
+            <w:tcW w:w="1165" w:type="dxa"/>
             <w:tcBorders>
               <w:top w:val="nil"/>
               <w:left w:val="nil"/>
@@ -6575,57 +11566,84 @@
         </w:tc>
         <w:tc>
           <w:tcPr>
-            <w:tcW w:w="4446" w:type="dxa"/>
+            <w:tcW w:w="3253" w:type="dxa"/>
             <w:tcBorders>
               <w:left w:val="single" w:sz="4" w:space="0" w:color="auto"/>
             </w:tcBorders>
           </w:tcPr>
           <w:p>
-            <w:r>
-              <w:t>Qt + MXE Cross compiled</w:t>
-            </w:r>
+            <w:proofErr w:type="spellStart"/>
+            <w:r>
+              <w:t>Qt</w:t>
+            </w:r>
+            <w:proofErr w:type="spellEnd"/>
+            <w:r>
+              <w:t xml:space="preserve"> + MXE Cross </w:t>
+            </w:r>
+            <w:proofErr w:type="spellStart"/>
+            <w:r>
+              <w:t>compiled</w:t>
+            </w:r>
+            <w:proofErr w:type="spellEnd"/>
           </w:p>
         </w:tc>
         <w:tc>
           <w:tcPr>
-            <w:tcW w:w="3009" w:type="dxa"/>
+            <w:tcW w:w="4405" w:type="dxa"/>
           </w:tcPr>
           <w:p>
+            <w:proofErr w:type="spellStart"/>
             <w:r>
               <w:t>Ionic</w:t>
             </w:r>
+            <w:proofErr w:type="spellEnd"/>
+          </w:p>
+        </w:tc>
+        <w:tc>
+          <w:tcPr>
+            <w:tcW w:w="2659" w:type="dxa"/>
+          </w:tcPr>
+          <w:p>
+            <w:proofErr w:type="spellStart"/>
+            <w:r>
+              <w:t>Electron</w:t>
+            </w:r>
+            <w:proofErr w:type="spellEnd"/>
           </w:p>
         </w:tc>
       </w:tr>
       <w:tr>
         <w:tc>
           <w:tcPr>
-            <w:tcW w:w="1612" w:type="dxa"/>
+            <w:tcW w:w="1165" w:type="dxa"/>
             <w:tcBorders>
               <w:top w:val="single" w:sz="4" w:space="0" w:color="auto"/>
               <w:bottom w:val="single" w:sz="4" w:space="0" w:color="auto"/>
             </w:tcBorders>
           </w:tcPr>
           <w:p>
-            <w:r>
-              <w:t>Menu</w:t>
-            </w:r>
-            <w:r>
-              <w:t xml:space="preserve"> bar</w:t>
+            <w:pPr>
+              <w:ind w:left="37"/>
+            </w:pPr>
+            <w:r>
+              <w:t>Menu bar</w:t>
             </w:r>
           </w:p>
         </w:tc>
         <w:tc>
           <w:tcPr>
-            <w:tcW w:w="4446" w:type="dxa"/>
+            <w:tcW w:w="3253" w:type="dxa"/>
           </w:tcPr>
           <w:p>
+            <w:pPr>
+              <w:ind w:left="2" w:hanging="2"/>
+            </w:pPr>
             <w:r>
               <w:rPr>
                 <w:noProof/>
               </w:rPr>
               <w:drawing>
-                <wp:inline distT="0" distB="0" distL="0" distR="0" wp14:anchorId="3174F49F" wp14:editId="6ED94E4D">
+                <wp:inline distT="0" distB="0" distL="0" distR="0" wp14:anchorId="636FEAA5" wp14:editId="5789B9BF">
                   <wp:extent cx="1081378" cy="614680"/>
                   <wp:effectExtent l="0" t="0" r="5080" b="0"/>
                   <wp:docPr id="310524078" name="Afbeelding 1"/>
@@ -6640,7 +11658,7 @@
                           <pic:cNvPicPr/>
                         </pic:nvPicPr>
                         <pic:blipFill rotWithShape="1">
-                          <a:blip r:embed="rId80"/>
+                          <a:blip r:embed="rId81"/>
                           <a:srcRect r="81228"/>
                           <a:stretch/>
                         </pic:blipFill>
@@ -6675,10 +11693,10 @@
                 <w:noProof/>
               </w:rPr>
               <w:drawing>
-                <wp:inline distT="0" distB="0" distL="0" distR="0" wp14:anchorId="518095D9" wp14:editId="71DD0EBD">
+                <wp:inline distT="0" distB="0" distL="0" distR="0" wp14:anchorId="59A7AD40" wp14:editId="26F29B88">
                   <wp:extent cx="1335820" cy="452456"/>
                   <wp:effectExtent l="0" t="0" r="0" b="5080"/>
-                  <wp:docPr id="860149084" name="Afbeelding 1"/>
+                  <wp:docPr id="860149084" name="Afbeelding 1" descr="Afbeelding met tekst, Lettertype, schermopname, nummer&#10;&#10;Automatisch gegenereerde beschrijving"/>
                   <wp:cNvGraphicFramePr>
                     <a:graphicFrameLocks xmlns:a="http://schemas.openxmlformats.org/drawingml/2006/main" noChangeAspect="1"/>
                   </wp:cNvGraphicFramePr>
@@ -6686,11 +11704,11 @@
                     <a:graphicData uri="http://schemas.openxmlformats.org/drawingml/2006/picture">
                       <pic:pic xmlns:pic="http://schemas.openxmlformats.org/drawingml/2006/picture">
                         <pic:nvPicPr>
-                          <pic:cNvPr id="860149084" name=""/>
+                          <pic:cNvPr id="860149084" name="Afbeelding 1" descr="Afbeelding met tekst, Lettertype, schermopname, nummer&#10;&#10;Automatisch gegenereerde beschrijving"/>
                           <pic:cNvPicPr/>
                         </pic:nvPicPr>
                         <pic:blipFill>
-                          <a:blip r:embed="rId81"/>
+                          <a:blip r:embed="rId82"/>
                           <a:stretch>
                             <a:fillRect/>
                           </a:stretch>
@@ -6714,7 +11732,7 @@
         </w:tc>
         <w:tc>
           <w:tcPr>
-            <w:tcW w:w="3009" w:type="dxa"/>
+            <w:tcW w:w="4405" w:type="dxa"/>
           </w:tcPr>
           <w:p>
             <w:r>
@@ -6722,10 +11740,10 @@
                 <w:noProof/>
               </w:rPr>
               <w:drawing>
-                <wp:inline distT="0" distB="0" distL="0" distR="0" wp14:anchorId="16C9DAA0" wp14:editId="18382496">
+                <wp:inline distT="0" distB="0" distL="0" distR="0" wp14:anchorId="0BCFC9D6" wp14:editId="444574D1">
                   <wp:extent cx="2660138" cy="303239"/>
                   <wp:effectExtent l="0" t="0" r="0" b="1905"/>
-                  <wp:docPr id="730466071" name="Afbeelding 1"/>
+                  <wp:docPr id="730466071" name="Afbeelding 1" descr="Afbeelding met tekst, Lettertype, schermopname, wit&#10;&#10;Automatisch gegenereerde beschrijving"/>
                   <wp:cNvGraphicFramePr>
                     <a:graphicFrameLocks xmlns:a="http://schemas.openxmlformats.org/drawingml/2006/main" noChangeAspect="1"/>
                   </wp:cNvGraphicFramePr>
@@ -6733,11 +11751,11 @@
                     <a:graphicData uri="http://schemas.openxmlformats.org/drawingml/2006/picture">
                       <pic:pic xmlns:pic="http://schemas.openxmlformats.org/drawingml/2006/picture">
                         <pic:nvPicPr>
-                          <pic:cNvPr id="730466071" name=""/>
+                          <pic:cNvPr id="730466071" name="Afbeelding 1" descr="Afbeelding met tekst, Lettertype, schermopname, wit&#10;&#10;Automatisch gegenereerde beschrijving"/>
                           <pic:cNvPicPr/>
                         </pic:nvPicPr>
                         <pic:blipFill rotWithShape="1">
-                          <a:blip r:embed="rId82"/>
+                          <a:blip r:embed="rId83"/>
                           <a:srcRect b="23576"/>
                           <a:stretch/>
                         </pic:blipFill>
@@ -6766,24 +11784,9 @@
             </w:r>
           </w:p>
         </w:tc>
-      </w:tr>
-      <w:tr>
         <w:tc>
           <w:tcPr>
-            <w:tcW w:w="1612" w:type="dxa"/>
-            <w:tcBorders>
-              <w:top w:val="single" w:sz="4" w:space="0" w:color="auto"/>
-            </w:tcBorders>
-          </w:tcPr>
-          <w:p>
-            <w:r>
-              <w:t>Menu bar plaatsing</w:t>
-            </w:r>
-          </w:p>
-        </w:tc>
-        <w:tc>
-          <w:tcPr>
-            <w:tcW w:w="4446" w:type="dxa"/>
+            <w:tcW w:w="2659" w:type="dxa"/>
           </w:tcPr>
           <w:p>
             <w:pPr>
@@ -6796,10 +11799,10 @@
                 <w:noProof/>
               </w:rPr>
               <w:drawing>
-                <wp:inline distT="0" distB="0" distL="0" distR="0" wp14:anchorId="6FB0A830" wp14:editId="2192EE91">
-                  <wp:extent cx="1928257" cy="1620557"/>
+                <wp:inline distT="0" distB="0" distL="0" distR="0" wp14:anchorId="25F61A8C" wp14:editId="48B9C504">
+                  <wp:extent cx="1524000" cy="198755"/>
                   <wp:effectExtent l="0" t="0" r="0" b="0"/>
-                  <wp:docPr id="646527503" name="Afbeelding 1"/>
+                  <wp:docPr id="627690369" name="Afbeelding 1"/>
                   <wp:cNvGraphicFramePr>
                     <a:graphicFrameLocks xmlns:a="http://schemas.openxmlformats.org/drawingml/2006/main" noChangeAspect="1"/>
                   </wp:cNvGraphicFramePr>
@@ -6807,11 +11810,65 @@
                     <a:graphicData uri="http://schemas.openxmlformats.org/drawingml/2006/picture">
                       <pic:pic xmlns:pic="http://schemas.openxmlformats.org/drawingml/2006/picture">
                         <pic:nvPicPr>
-                          <pic:cNvPr id="1309236977" name=""/>
+                          <pic:cNvPr id="627690369" name=""/>
+                          <pic:cNvPicPr/>
+                        </pic:nvPicPr>
+                        <pic:blipFill rotWithShape="1">
+                          <a:blip r:embed="rId84"/>
+                          <a:srcRect l="20783" t="1" r="18745" b="-17"/>
+                          <a:stretch/>
+                        </pic:blipFill>
+                        <pic:spPr bwMode="auto">
+                          <a:xfrm>
+                            <a:off x="0" y="0"/>
+                            <a:ext cx="1583947" cy="206573"/>
+                          </a:xfrm>
+                          <a:prstGeom prst="rect">
+                            <a:avLst/>
+                          </a:prstGeom>
+                          <a:ln>
+                            <a:noFill/>
+                          </a:ln>
+                          <a:extLst>
+                            <a:ext uri="{53640926-AAD7-44D8-BBD7-CCE9431645EC}">
+                              <a14:shadowObscured xmlns:a14="http://schemas.microsoft.com/office/drawing/2010/main"/>
+                            </a:ext>
+                          </a:extLst>
+                        </pic:spPr>
+                      </pic:pic>
+                    </a:graphicData>
+                  </a:graphic>
+                </wp:inline>
+              </w:drawing>
+            </w:r>
+          </w:p>
+          <w:p>
+            <w:pPr>
+              <w:rPr>
+                <w:noProof/>
+              </w:rPr>
+            </w:pPr>
+            <w:r>
+              <w:rPr>
+                <w:noProof/>
+              </w:rPr>
+              <w:drawing>
+                <wp:inline distT="0" distB="0" distL="0" distR="0" wp14:anchorId="6C1C9AE9" wp14:editId="4A6208F3">
+                  <wp:extent cx="819090" cy="1028700"/>
+                  <wp:effectExtent l="0" t="0" r="635" b="0"/>
+                  <wp:docPr id="339373570" name="Afbeelding 1"/>
+                  <wp:cNvGraphicFramePr>
+                    <a:graphicFrameLocks xmlns:a="http://schemas.openxmlformats.org/drawingml/2006/main" noChangeAspect="1"/>
+                  </wp:cNvGraphicFramePr>
+                  <a:graphic xmlns:a="http://schemas.openxmlformats.org/drawingml/2006/main">
+                    <a:graphicData uri="http://schemas.openxmlformats.org/drawingml/2006/picture">
+                      <pic:pic xmlns:pic="http://schemas.openxmlformats.org/drawingml/2006/picture">
+                        <pic:nvPicPr>
+                          <pic:cNvPr id="339373570" name=""/>
                           <pic:cNvPicPr/>
                         </pic:nvPicPr>
                         <pic:blipFill>
-                          <a:blip r:embed="rId78"/>
+                          <a:blip r:embed="rId85"/>
                           <a:stretch>
                             <a:fillRect/>
                           </a:stretch>
@@ -6819,7 +11876,7 @@
                         <pic:spPr>
                           <a:xfrm>
                             <a:off x="0" y="0"/>
-                            <a:ext cx="1953265" cy="1641574"/>
+                            <a:ext cx="826842" cy="1038436"/>
                           </a:xfrm>
                           <a:prstGeom prst="rect">
                             <a:avLst/>
@@ -6833,20 +11890,40 @@
             </w:r>
           </w:p>
         </w:tc>
+      </w:tr>
+      <w:tr>
         <w:tc>
           <w:tcPr>
-            <w:tcW w:w="3009" w:type="dxa"/>
+            <w:tcW w:w="1165" w:type="dxa"/>
+            <w:tcBorders>
+              <w:top w:val="single" w:sz="4" w:space="0" w:color="auto"/>
+            </w:tcBorders>
           </w:tcPr>
           <w:p>
+            <w:r>
+              <w:t>Menu bar plaatsing</w:t>
+            </w:r>
+          </w:p>
+        </w:tc>
+        <w:tc>
+          <w:tcPr>
+            <w:tcW w:w="3253" w:type="dxa"/>
+          </w:tcPr>
+          <w:p>
+            <w:pPr>
+              <w:rPr>
+                <w:noProof/>
+              </w:rPr>
+            </w:pPr>
             <w:r>
               <w:rPr>
                 <w:noProof/>
               </w:rPr>
               <w:drawing>
-                <wp:inline distT="0" distB="0" distL="0" distR="0" wp14:anchorId="2A5FCC0E" wp14:editId="3823EFE8">
-                  <wp:extent cx="1057143" cy="2371429"/>
+                <wp:inline distT="0" distB="0" distL="0" distR="0" wp14:anchorId="4767F241" wp14:editId="431EDEB9">
+                  <wp:extent cx="1704975" cy="1432905"/>
                   <wp:effectExtent l="0" t="0" r="0" b="0"/>
-                  <wp:docPr id="768628398" name="Afbeelding 1"/>
+                  <wp:docPr id="646527503" name="Afbeelding 1" descr="Afbeelding met tekst, schermopname&#10;&#10;Automatisch gegenereerde beschrijving"/>
                   <wp:cNvGraphicFramePr>
                     <a:graphicFrameLocks xmlns:a="http://schemas.openxmlformats.org/drawingml/2006/main" noChangeAspect="1"/>
                   </wp:cNvGraphicFramePr>
@@ -6854,11 +11931,58 @@
                     <a:graphicData uri="http://schemas.openxmlformats.org/drawingml/2006/picture">
                       <pic:pic xmlns:pic="http://schemas.openxmlformats.org/drawingml/2006/picture">
                         <pic:nvPicPr>
-                          <pic:cNvPr id="1238198319" name=""/>
+                          <pic:cNvPr id="646527503" name="Afbeelding 1" descr="Afbeelding met tekst, schermopname&#10;&#10;Automatisch gegenereerde beschrijving"/>
                           <pic:cNvPicPr/>
                         </pic:nvPicPr>
                         <pic:blipFill>
                           <a:blip r:embed="rId79"/>
+                          <a:stretch>
+                            <a:fillRect/>
+                          </a:stretch>
+                        </pic:blipFill>
+                        <pic:spPr>
+                          <a:xfrm>
+                            <a:off x="0" y="0"/>
+                            <a:ext cx="1729664" cy="1453654"/>
+                          </a:xfrm>
+                          <a:prstGeom prst="rect">
+                            <a:avLst/>
+                          </a:prstGeom>
+                        </pic:spPr>
+                      </pic:pic>
+                    </a:graphicData>
+                  </a:graphic>
+                </wp:inline>
+              </w:drawing>
+            </w:r>
+          </w:p>
+        </w:tc>
+        <w:tc>
+          <w:tcPr>
+            <w:tcW w:w="4405" w:type="dxa"/>
+          </w:tcPr>
+          <w:p>
+            <w:r>
+              <w:rPr>
+                <w:noProof/>
+              </w:rPr>
+              <w:drawing>
+                <wp:inline distT="0" distB="0" distL="0" distR="0" wp14:anchorId="26D669E7" wp14:editId="74D54E9B">
+                  <wp:extent cx="1057143" cy="2371429"/>
+                  <wp:effectExtent l="0" t="0" r="0" b="0"/>
+                  <wp:docPr id="768628398" name="Afbeelding 1" descr="Afbeelding met schermopname, emoticon, ontwerp&#10;&#10;Automatisch gegenereerde beschrijving"/>
+                  <wp:cNvGraphicFramePr>
+                    <a:graphicFrameLocks xmlns:a="http://schemas.openxmlformats.org/drawingml/2006/main" noChangeAspect="1"/>
+                  </wp:cNvGraphicFramePr>
+                  <a:graphic xmlns:a="http://schemas.openxmlformats.org/drawingml/2006/main">
+                    <a:graphicData uri="http://schemas.openxmlformats.org/drawingml/2006/picture">
+                      <pic:pic xmlns:pic="http://schemas.openxmlformats.org/drawingml/2006/picture">
+                        <pic:nvPicPr>
+                          <pic:cNvPr id="768628398" name="Afbeelding 1" descr="Afbeelding met schermopname, emoticon, ontwerp&#10;&#10;Automatisch gegenereerde beschrijving"/>
+                          <pic:cNvPicPr/>
+                        </pic:nvPicPr>
+                        <pic:blipFill>
+                          <a:blip r:embed="rId80"/>
                           <a:stretch>
                             <a:fillRect/>
                           </a:stretch>
@@ -6880,84 +12004,192 @@
             </w:r>
           </w:p>
         </w:tc>
+        <w:tc>
+          <w:tcPr>
+            <w:tcW w:w="2659" w:type="dxa"/>
+          </w:tcPr>
+          <w:p>
+            <w:pPr>
+              <w:rPr>
+                <w:noProof/>
+              </w:rPr>
+            </w:pPr>
+            <w:r>
+              <w:rPr>
+                <w:noProof/>
+              </w:rPr>
+              <w:drawing>
+                <wp:inline distT="0" distB="0" distL="0" distR="0" wp14:anchorId="18DE63E8" wp14:editId="06D7DC58">
+                  <wp:extent cx="1823615" cy="1371600"/>
+                  <wp:effectExtent l="0" t="0" r="5715" b="0"/>
+                  <wp:docPr id="2070217824" name="Afbeelding 1"/>
+                  <wp:cNvGraphicFramePr>
+                    <a:graphicFrameLocks xmlns:a="http://schemas.openxmlformats.org/drawingml/2006/main" noChangeAspect="1"/>
+                  </wp:cNvGraphicFramePr>
+                  <a:graphic xmlns:a="http://schemas.openxmlformats.org/drawingml/2006/main">
+                    <a:graphicData uri="http://schemas.openxmlformats.org/drawingml/2006/picture">
+                      <pic:pic xmlns:pic="http://schemas.openxmlformats.org/drawingml/2006/picture">
+                        <pic:nvPicPr>
+                          <pic:cNvPr id="2070217824" name=""/>
+                          <pic:cNvPicPr/>
+                        </pic:nvPicPr>
+                        <pic:blipFill>
+                          <a:blip r:embed="rId86"/>
+                          <a:stretch>
+                            <a:fillRect/>
+                          </a:stretch>
+                        </pic:blipFill>
+                        <pic:spPr>
+                          <a:xfrm>
+                            <a:off x="0" y="0"/>
+                            <a:ext cx="1838759" cy="1382991"/>
+                          </a:xfrm>
+                          <a:prstGeom prst="rect">
+                            <a:avLst/>
+                          </a:prstGeom>
+                        </pic:spPr>
+                      </pic:pic>
+                    </a:graphicData>
+                  </a:graphic>
+                </wp:inline>
+              </w:drawing>
+            </w:r>
+          </w:p>
+        </w:tc>
       </w:tr>
     </w:tbl>
     <w:p/>
     <w:p>
       <w:r>
-        <w:t xml:space="preserve">Zo is de menubar/navigatie </w:t>
-      </w:r>
-      <w:r>
-        <w:t>ook anders gedaan.</w:t>
-      </w:r>
-      <w:r>
-        <w:t xml:space="preserve"> Zoals de plaatsing: in windows is het </w:t>
-      </w:r>
-      <w:r>
-        <w:t>vanzelfsprekend dat dit boven</w:t>
-      </w:r>
-      <w:r>
-        <w:t>aan de window g</w:t>
-      </w:r>
-      <w:r>
-        <w:t>edaa</w:t>
-      </w:r>
-      <w:r>
-        <w:t>n</w:t>
-      </w:r>
-      <w:r>
-        <w:t xml:space="preserve"> wordt. Terwijl </w:t>
-      </w:r>
-      <w:r>
-        <w:t>dit op mobile logischer is dat dit beneden gedaan wordt als je een tab menu gebruikt (ander</w:t>
-      </w:r>
-      <w:r>
-        <w:t>s</w:t>
-      </w:r>
-      <w:r>
-        <w:t xml:space="preserve"> heb je </w:t>
+        <w:lastRenderedPageBreak/>
+        <w:t xml:space="preserve">Zo is de </w:t>
+      </w:r>
+      <w:proofErr w:type="spellStart"/>
+      <w:r>
+        <w:t>menubar</w:t>
+      </w:r>
+      <w:proofErr w:type="spellEnd"/>
+      <w:r>
+        <w:t xml:space="preserve">/navigatie ook anders gedaan. Zoals de plaatsing bij de QT + MXE app: is het </w:t>
+      </w:r>
+      <w:proofErr w:type="spellStart"/>
+      <w:r>
+        <w:t>debedoeling</w:t>
+      </w:r>
+      <w:proofErr w:type="spellEnd"/>
+      <w:r>
+        <w:t xml:space="preserve"> dat het enkel in </w:t>
+      </w:r>
+      <w:proofErr w:type="spellStart"/>
+      <w:r>
+        <w:t>windows</w:t>
+      </w:r>
+      <w:proofErr w:type="spellEnd"/>
+      <w:r>
+        <w:t xml:space="preserve"> is, het hier dan ook vanzelfsprekend dat dit bovenaan de </w:t>
+      </w:r>
+      <w:proofErr w:type="spellStart"/>
+      <w:r>
+        <w:t>window</w:t>
+      </w:r>
+      <w:proofErr w:type="spellEnd"/>
+      <w:r>
+        <w:t xml:space="preserve"> gedaan wordt. Terwijl dit op mobile (</w:t>
+      </w:r>
+      <w:proofErr w:type="spellStart"/>
+      <w:r>
+        <w:t>Ionic</w:t>
+      </w:r>
+      <w:proofErr w:type="spellEnd"/>
+      <w:r>
+        <w:t xml:space="preserve">) logischer is dat dit beneden gedaan wordt als je een tab menu gebruikt (anders heb je </w:t>
       </w:r>
       <w:r>
         <w:t>een hamburger menu nodig maar</w:t>
       </w:r>
       <w:r>
-        <w:t xml:space="preserve"> dit is niet veel duidelijker)</w:t>
-      </w:r>
-      <w:r>
-        <w:t>.</w:t>
-      </w:r>
-      <w:r>
-        <w:t xml:space="preserve"> Ook heb je in de qt app meer opties in het menu</w:t>
-      </w:r>
-      <w:r>
-        <w:t xml:space="preserve"> (exit, file…)</w:t>
-      </w:r>
-      <w:r>
-        <w:t>,</w:t>
-      </w:r>
-      <w:r>
-        <w:t xml:space="preserve"> dit is minder van zelf spreken</w:t>
-      </w:r>
-      <w:r>
-        <w:t>d</w:t>
-      </w:r>
-      <w:r>
-        <w:t xml:space="preserve"> op een mobile app.</w:t>
+        <w:t xml:space="preserve"> dit is niet veel duidelijker). Ook heb je in de </w:t>
+      </w:r>
+      <w:proofErr w:type="spellStart"/>
+      <w:r>
+        <w:t>qt</w:t>
+      </w:r>
+      <w:proofErr w:type="spellEnd"/>
+      <w:r>
+        <w:t xml:space="preserve"> app meer opties in het menu (exit, file…), dit is minder vanzelfsprekend op een mobile app. De laatste app is </w:t>
+      </w:r>
+      <w:proofErr w:type="spellStart"/>
+      <w:r>
+        <w:t>electron</w:t>
+      </w:r>
+      <w:proofErr w:type="spellEnd"/>
+      <w:r>
+        <w:t xml:space="preserve">, hier is het een combinatie van de 2. Het is een app met identiek dezelfde </w:t>
+      </w:r>
+      <w:proofErr w:type="spellStart"/>
+      <w:r>
+        <w:t>layout</w:t>
+      </w:r>
+      <w:proofErr w:type="spellEnd"/>
+      <w:r>
+        <w:t xml:space="preserve"> als de </w:t>
+      </w:r>
+      <w:proofErr w:type="spellStart"/>
+      <w:r>
+        <w:t>ionic</w:t>
+      </w:r>
+      <w:proofErr w:type="spellEnd"/>
+      <w:r>
+        <w:t xml:space="preserve"> app maar je hebt bovenaan de pagina ook een paar opties. Voor </w:t>
+      </w:r>
+      <w:proofErr w:type="spellStart"/>
+      <w:r>
+        <w:t>windows</w:t>
+      </w:r>
+      <w:proofErr w:type="spellEnd"/>
+      <w:r>
+        <w:t xml:space="preserve"> en </w:t>
+      </w:r>
+      <w:proofErr w:type="spellStart"/>
+      <w:r>
+        <w:t>linux</w:t>
+      </w:r>
+      <w:proofErr w:type="spellEnd"/>
+      <w:r>
+        <w:t xml:space="preserve"> een paar kleine dingen maar voor </w:t>
+      </w:r>
+      <w:proofErr w:type="spellStart"/>
+      <w:r>
+        <w:t>mac</w:t>
+      </w:r>
+      <w:proofErr w:type="spellEnd"/>
+      <w:r>
+        <w:t xml:space="preserve"> is dat alles wat nodig is voor een </w:t>
+      </w:r>
+      <w:proofErr w:type="spellStart"/>
+      <w:r>
+        <w:t>mac</w:t>
+      </w:r>
+      <w:proofErr w:type="spellEnd"/>
+      <w:r>
+        <w:t xml:space="preserve"> applicatie.</w:t>
       </w:r>
     </w:p>
+    <w:p/>
     <w:p/>
     <w:tbl>
       <w:tblPr>
         <w:tblStyle w:val="Tabelraster"/>
-        <w:tblW w:w="0" w:type="auto"/>
-        <w:tblInd w:w="-284" w:type="dxa"/>
+        <w:tblW w:w="11482" w:type="dxa"/>
+        <w:tblInd w:w="-1276" w:type="dxa"/>
         <w:tblLayout w:type="fixed"/>
         <w:tblLook w:val="04A0" w:firstRow="1" w:lastRow="0" w:firstColumn="1" w:lastColumn="0" w:noHBand="0" w:noVBand="1"/>
       </w:tblPr>
       <w:tblGrid>
         <w:gridCol w:w="1277"/>
-        <w:gridCol w:w="3560"/>
-        <w:gridCol w:w="4514"/>
+        <w:gridCol w:w="2975"/>
+        <w:gridCol w:w="4395"/>
+        <w:gridCol w:w="2835"/>
       </w:tblGrid>
       <w:tr>
         <w:tc>
@@ -6974,25 +12206,49 @@
         </w:tc>
         <w:tc>
           <w:tcPr>
-            <w:tcW w:w="3560" w:type="dxa"/>
+            <w:tcW w:w="2975" w:type="dxa"/>
             <w:tcBorders>
               <w:left w:val="single" w:sz="4" w:space="0" w:color="auto"/>
             </w:tcBorders>
           </w:tcPr>
           <w:p>
-            <w:r>
-              <w:t>Qt + MXE Cross compiled</w:t>
-            </w:r>
+            <w:proofErr w:type="spellStart"/>
+            <w:r>
+              <w:t>Qt</w:t>
+            </w:r>
+            <w:proofErr w:type="spellEnd"/>
+            <w:r>
+              <w:t xml:space="preserve"> + MXE Cross </w:t>
+            </w:r>
+            <w:proofErr w:type="spellStart"/>
+            <w:r>
+              <w:t>compiled</w:t>
+            </w:r>
+            <w:proofErr w:type="spellEnd"/>
           </w:p>
         </w:tc>
         <w:tc>
           <w:tcPr>
-            <w:tcW w:w="4514" w:type="dxa"/>
+            <w:tcW w:w="4395" w:type="dxa"/>
           </w:tcPr>
           <w:p>
+            <w:proofErr w:type="spellStart"/>
             <w:r>
               <w:t>Ionic</w:t>
             </w:r>
+            <w:proofErr w:type="spellEnd"/>
+          </w:p>
+        </w:tc>
+        <w:tc>
+          <w:tcPr>
+            <w:tcW w:w="2835" w:type="dxa"/>
+          </w:tcPr>
+          <w:p>
+            <w:proofErr w:type="spellStart"/>
+            <w:r>
+              <w:t>Electron</w:t>
+            </w:r>
+            <w:proofErr w:type="spellEnd"/>
           </w:p>
         </w:tc>
       </w:tr>
@@ -7015,13 +12271,27 @@
               <w:rPr>
                 <w:lang w:val="en-US"/>
               </w:rPr>
-              <w:t>File saving en loading location</w:t>
+              <w:t xml:space="preserve">File saving </w:t>
+            </w:r>
+            <w:proofErr w:type="spellStart"/>
+            <w:r>
+              <w:rPr>
+                <w:lang w:val="en-US"/>
+              </w:rPr>
+              <w:t>en</w:t>
+            </w:r>
+            <w:proofErr w:type="spellEnd"/>
+            <w:r>
+              <w:rPr>
+                <w:lang w:val="en-US"/>
+              </w:rPr>
+              <w:t xml:space="preserve"> loading location</w:t>
             </w:r>
           </w:p>
         </w:tc>
         <w:tc>
           <w:tcPr>
-            <w:tcW w:w="3560" w:type="dxa"/>
+            <w:tcW w:w="2975" w:type="dxa"/>
           </w:tcPr>
           <w:p>
             <w:r>
@@ -7029,7 +12299,7 @@
                 <w:noProof/>
               </w:rPr>
               <w:drawing>
-                <wp:inline distT="0" distB="0" distL="0" distR="0" wp14:anchorId="7CFE5BF8" wp14:editId="451B3673">
+                <wp:inline distT="0" distB="0" distL="0" distR="0" wp14:anchorId="7CFE5BF8" wp14:editId="798FFE5B">
                   <wp:extent cx="2267266" cy="1152686"/>
                   <wp:effectExtent l="0" t="0" r="0" b="9525"/>
                   <wp:docPr id="1038193277" name="Afbeelding 1" descr="Afbeelding met tekst, schermopname, Lettertype, nummer&#10;&#10;Automatisch gegenereerde beschrijving"/>
@@ -7044,7 +12314,7 @@
                           <pic:cNvPicPr/>
                         </pic:nvPicPr>
                         <pic:blipFill>
-                          <a:blip r:embed="rId83"/>
+                          <a:blip r:embed="rId87"/>
                           <a:stretch>
                             <a:fillRect/>
                           </a:stretch>
@@ -7068,7 +12338,7 @@
         </w:tc>
         <w:tc>
           <w:tcPr>
-            <w:tcW w:w="4514" w:type="dxa"/>
+            <w:tcW w:w="4395" w:type="dxa"/>
           </w:tcPr>
           <w:p>
             <w:r>
@@ -7076,7 +12346,7 @@
                 <w:noProof/>
               </w:rPr>
               <w:drawing>
-                <wp:anchor distT="0" distB="0" distL="114300" distR="114300" simplePos="0" relativeHeight="251637760" behindDoc="0" locked="0" layoutInCell="1" allowOverlap="1" wp14:anchorId="2B6E92D6" wp14:editId="660A66FF">
+                <wp:anchor distT="0" distB="0" distL="114300" distR="114300" simplePos="0" relativeHeight="251725824" behindDoc="0" locked="0" layoutInCell="1" allowOverlap="1" wp14:anchorId="2B6E92D6" wp14:editId="241DF1CE">
                   <wp:simplePos x="0" y="0"/>
                   <wp:positionH relativeFrom="column">
                     <wp:posOffset>-5080</wp:posOffset>
@@ -7099,7 +12369,7 @@
                           <pic:cNvPicPr/>
                         </pic:nvPicPr>
                         <pic:blipFill rotWithShape="1">
-                          <a:blip r:embed="rId84" cstate="print">
+                          <a:blip r:embed="rId88" cstate="print">
                             <a:extLst>
                               <a:ext uri="{28A0092B-C50C-407E-A947-70E740481C1C}">
                                 <a14:useLocalDpi xmlns:a14="http://schemas.microsoft.com/office/drawing/2010/main" val="0"/>
@@ -7137,6 +12407,58 @@
             </w:r>
           </w:p>
         </w:tc>
+        <w:tc>
+          <w:tcPr>
+            <w:tcW w:w="2835" w:type="dxa"/>
+          </w:tcPr>
+          <w:p>
+            <w:pPr>
+              <w:rPr>
+                <w:noProof/>
+              </w:rPr>
+            </w:pPr>
+            <w:r>
+              <w:rPr>
+                <w:noProof/>
+              </w:rPr>
+              <w:drawing>
+                <wp:inline distT="0" distB="0" distL="0" distR="0" wp14:anchorId="1726C814" wp14:editId="4958EDAE">
+                  <wp:extent cx="1057275" cy="1084727"/>
+                  <wp:effectExtent l="0" t="0" r="0" b="1270"/>
+                  <wp:docPr id="1866926285" name="Afbeelding 1"/>
+                  <wp:cNvGraphicFramePr>
+                    <a:graphicFrameLocks xmlns:a="http://schemas.openxmlformats.org/drawingml/2006/main" noChangeAspect="1"/>
+                  </wp:cNvGraphicFramePr>
+                  <a:graphic xmlns:a="http://schemas.openxmlformats.org/drawingml/2006/main">
+                    <a:graphicData uri="http://schemas.openxmlformats.org/drawingml/2006/picture">
+                      <pic:pic xmlns:pic="http://schemas.openxmlformats.org/drawingml/2006/picture">
+                        <pic:nvPicPr>
+                          <pic:cNvPr id="1866926285" name=""/>
+                          <pic:cNvPicPr/>
+                        </pic:nvPicPr>
+                        <pic:blipFill>
+                          <a:blip r:embed="rId89"/>
+                          <a:stretch>
+                            <a:fillRect/>
+                          </a:stretch>
+                        </pic:blipFill>
+                        <pic:spPr>
+                          <a:xfrm>
+                            <a:off x="0" y="0"/>
+                            <a:ext cx="1062858" cy="1090455"/>
+                          </a:xfrm>
+                          <a:prstGeom prst="rect">
+                            <a:avLst/>
+                          </a:prstGeom>
+                        </pic:spPr>
+                      </pic:pic>
+                    </a:graphicData>
+                  </a:graphic>
+                </wp:inline>
+              </w:drawing>
+            </w:r>
+          </w:p>
+        </w:tc>
       </w:tr>
       <w:tr>
         <w:tc>
@@ -7149,16 +12471,13 @@
           </w:tcPr>
           <w:p>
             <w:r>
-              <w:t>File save structuu</w:t>
-            </w:r>
-            <w:r>
-              <w:t>r</w:t>
+              <w:t>File save structuur</w:t>
             </w:r>
           </w:p>
         </w:tc>
         <w:tc>
           <w:tcPr>
-            <w:tcW w:w="3560" w:type="dxa"/>
+            <w:tcW w:w="2975" w:type="dxa"/>
           </w:tcPr>
           <w:p>
             <w:pPr>
@@ -7171,7 +12490,7 @@
                 <w:noProof/>
               </w:rPr>
               <w:drawing>
-                <wp:inline distT="0" distB="0" distL="0" distR="0" wp14:anchorId="06F98D9F" wp14:editId="784660B6">
+                <wp:inline distT="0" distB="0" distL="0" distR="0" wp14:anchorId="06F98D9F" wp14:editId="2BD23258">
                   <wp:extent cx="1948638" cy="1041621"/>
                   <wp:effectExtent l="0" t="0" r="0" b="6350"/>
                   <wp:docPr id="910167377" name="Afbeelding 1" descr="Afbeelding met tekst, schermopname, Lettertype, nummer&#10;&#10;Automatisch gegenereerde beschrijving"/>
@@ -7186,7 +12505,7 @@
                           <pic:cNvPicPr/>
                         </pic:nvPicPr>
                         <pic:blipFill>
-                          <a:blip r:embed="rId85"/>
+                          <a:blip r:embed="rId90"/>
                           <a:stretch>
                             <a:fillRect/>
                           </a:stretch>
@@ -7210,7 +12529,7 @@
         </w:tc>
         <w:tc>
           <w:tcPr>
-            <w:tcW w:w="4514" w:type="dxa"/>
+            <w:tcW w:w="4395" w:type="dxa"/>
           </w:tcPr>
           <w:p>
             <w:pPr>
@@ -7223,7 +12542,7 @@
                 <w:noProof/>
               </w:rPr>
               <w:drawing>
-                <wp:inline distT="0" distB="0" distL="0" distR="0" wp14:anchorId="511F8E07" wp14:editId="1197F305">
+                <wp:inline distT="0" distB="0" distL="0" distR="0" wp14:anchorId="511F8E07" wp14:editId="39E230E3">
                   <wp:extent cx="2806811" cy="138430"/>
                   <wp:effectExtent l="0" t="0" r="0" b="0"/>
                   <wp:docPr id="1184090488" name="Afbeelding 1"/>
@@ -7240,7 +12559,7 @@
                           </pic:cNvPicPr>
                         </pic:nvPicPr>
                         <pic:blipFill rotWithShape="1">
-                          <a:blip r:embed="rId86" cstate="print">
+                          <a:blip r:embed="rId91" cstate="print">
                             <a:extLst>
                               <a:ext uri="{28A0092B-C50C-407E-A947-70E740481C1C}">
                                 <a14:useLocalDpi xmlns:a14="http://schemas.microsoft.com/office/drawing/2010/main" val="0"/>
@@ -7276,6 +12595,58 @@
             </w:r>
           </w:p>
         </w:tc>
+        <w:tc>
+          <w:tcPr>
+            <w:tcW w:w="2835" w:type="dxa"/>
+          </w:tcPr>
+          <w:p>
+            <w:pPr>
+              <w:rPr>
+                <w:noProof/>
+              </w:rPr>
+            </w:pPr>
+            <w:r>
+              <w:rPr>
+                <w:noProof/>
+              </w:rPr>
+              <w:drawing>
+                <wp:inline distT="0" distB="0" distL="0" distR="0" wp14:anchorId="4B7CEE29" wp14:editId="071AAC98">
+                  <wp:extent cx="1478860" cy="67760"/>
+                  <wp:effectExtent l="0" t="0" r="0" b="8890"/>
+                  <wp:docPr id="476530593" name="Afbeelding 1"/>
+                  <wp:cNvGraphicFramePr>
+                    <a:graphicFrameLocks xmlns:a="http://schemas.openxmlformats.org/drawingml/2006/main" noChangeAspect="1"/>
+                  </wp:cNvGraphicFramePr>
+                  <a:graphic xmlns:a="http://schemas.openxmlformats.org/drawingml/2006/main">
+                    <a:graphicData uri="http://schemas.openxmlformats.org/drawingml/2006/picture">
+                      <pic:pic xmlns:pic="http://schemas.openxmlformats.org/drawingml/2006/picture">
+                        <pic:nvPicPr>
+                          <pic:cNvPr id="476530593" name=""/>
+                          <pic:cNvPicPr/>
+                        </pic:nvPicPr>
+                        <pic:blipFill>
+                          <a:blip r:embed="rId92"/>
+                          <a:stretch>
+                            <a:fillRect/>
+                          </a:stretch>
+                        </pic:blipFill>
+                        <pic:spPr>
+                          <a:xfrm>
+                            <a:off x="0" y="0"/>
+                            <a:ext cx="1478860" cy="67760"/>
+                          </a:xfrm>
+                          <a:prstGeom prst="rect">
+                            <a:avLst/>
+                          </a:prstGeom>
+                        </pic:spPr>
+                      </pic:pic>
+                    </a:graphicData>
+                  </a:graphic>
+                </wp:inline>
+              </w:drawing>
+            </w:r>
+          </w:p>
+        </w:tc>
       </w:tr>
       <w:tr>
         <w:tc>
@@ -7287,14 +12658,13 @@
           </w:tcPr>
           <w:p>
             <w:r>
-              <w:lastRenderedPageBreak/>
               <w:t>File kiezen</w:t>
             </w:r>
           </w:p>
         </w:tc>
         <w:tc>
           <w:tcPr>
-            <w:tcW w:w="3560" w:type="dxa"/>
+            <w:tcW w:w="2975" w:type="dxa"/>
           </w:tcPr>
           <w:p>
             <w:pPr>
@@ -7307,7 +12677,7 @@
                 <w:noProof/>
               </w:rPr>
               <w:drawing>
-                <wp:inline distT="0" distB="0" distL="0" distR="0" wp14:anchorId="0CC42DBD" wp14:editId="6F819775">
+                <wp:inline distT="0" distB="0" distL="0" distR="0" wp14:anchorId="0CC42DBD" wp14:editId="357A42EA">
                   <wp:extent cx="1876508" cy="701498"/>
                   <wp:effectExtent l="0" t="0" r="0" b="3810"/>
                   <wp:docPr id="340018712" name="Afbeelding 1" descr="Afbeelding met tekst, schermopname, Lettertype, lijn&#10;&#10;Automatisch gegenereerde beschrijving"/>
@@ -7322,7 +12692,7 @@
                           <pic:cNvPicPr/>
                         </pic:nvPicPr>
                         <pic:blipFill>
-                          <a:blip r:embed="rId87"/>
+                          <a:blip r:embed="rId93"/>
                           <a:stretch>
                             <a:fillRect/>
                           </a:stretch>
@@ -7346,7 +12716,7 @@
         </w:tc>
         <w:tc>
           <w:tcPr>
-            <w:tcW w:w="4514" w:type="dxa"/>
+            <w:tcW w:w="4395" w:type="dxa"/>
           </w:tcPr>
           <w:p>
             <w:pPr>
@@ -7359,7 +12729,7 @@
                 <w:noProof/>
               </w:rPr>
               <w:drawing>
-                <wp:inline distT="0" distB="0" distL="0" distR="0" wp14:anchorId="12A87125" wp14:editId="4571CF44">
+                <wp:inline distT="0" distB="0" distL="0" distR="0" wp14:anchorId="12A87125" wp14:editId="2E65EBAB">
                   <wp:extent cx="2306437" cy="1364726"/>
                   <wp:effectExtent l="0" t="0" r="0" b="6985"/>
                   <wp:docPr id="847667893" name="Afbeelding 1"/>
@@ -7374,7 +12744,7 @@
                           <pic:cNvPicPr/>
                         </pic:nvPicPr>
                         <pic:blipFill>
-                          <a:blip r:embed="rId88"/>
+                          <a:blip r:embed="rId94"/>
                           <a:stretch>
                             <a:fillRect/>
                           </a:stretch>
@@ -7396,83 +12766,211 @@
             </w:r>
           </w:p>
         </w:tc>
+        <w:tc>
+          <w:tcPr>
+            <w:tcW w:w="2835" w:type="dxa"/>
+          </w:tcPr>
+          <w:p>
+            <w:pPr>
+              <w:rPr>
+                <w:noProof/>
+              </w:rPr>
+            </w:pPr>
+            <w:r>
+              <w:rPr>
+                <w:noProof/>
+              </w:rPr>
+              <w:drawing>
+                <wp:inline distT="0" distB="0" distL="0" distR="0" wp14:anchorId="60A0F82B" wp14:editId="1A5D6EA1">
+                  <wp:extent cx="1663065" cy="490220"/>
+                  <wp:effectExtent l="0" t="0" r="0" b="5080"/>
+                  <wp:docPr id="1134053088" name="Afbeelding 1"/>
+                  <wp:cNvGraphicFramePr>
+                    <a:graphicFrameLocks xmlns:a="http://schemas.openxmlformats.org/drawingml/2006/main" noChangeAspect="1"/>
+                  </wp:cNvGraphicFramePr>
+                  <a:graphic xmlns:a="http://schemas.openxmlformats.org/drawingml/2006/main">
+                    <a:graphicData uri="http://schemas.openxmlformats.org/drawingml/2006/picture">
+                      <pic:pic xmlns:pic="http://schemas.openxmlformats.org/drawingml/2006/picture">
+                        <pic:nvPicPr>
+                          <pic:cNvPr id="1134053088" name=""/>
+                          <pic:cNvPicPr/>
+                        </pic:nvPicPr>
+                        <pic:blipFill>
+                          <a:blip r:embed="rId95"/>
+                          <a:stretch>
+                            <a:fillRect/>
+                          </a:stretch>
+                        </pic:blipFill>
+                        <pic:spPr>
+                          <a:xfrm>
+                            <a:off x="0" y="0"/>
+                            <a:ext cx="1663065" cy="490220"/>
+                          </a:xfrm>
+                          <a:prstGeom prst="rect">
+                            <a:avLst/>
+                          </a:prstGeom>
+                        </pic:spPr>
+                      </pic:pic>
+                    </a:graphicData>
+                  </a:graphic>
+                </wp:inline>
+              </w:drawing>
+            </w:r>
+          </w:p>
+        </w:tc>
       </w:tr>
     </w:tbl>
     <w:p/>
     <w:p>
       <w:r>
-        <w:t xml:space="preserve">In de Qt app heb </w:t>
-      </w:r>
-      <w:r>
-        <w:t>ik</w:t>
-      </w:r>
-      <w:r>
-        <w:t xml:space="preserve"> </w:t>
-      </w:r>
-      <w:r>
-        <w:t xml:space="preserve">voor het loaden en het saven van </w:t>
-      </w:r>
-      <w:r>
-        <w:t xml:space="preserve">een file geopteerd om dit te doen via </w:t>
-      </w:r>
-      <w:r>
-        <w:t>de menu bar en i</w:t>
-      </w:r>
-      <w:r>
-        <w:t>n</w:t>
-      </w:r>
-      <w:r>
-        <w:t xml:space="preserve"> ionic heb</w:t>
-      </w:r>
-      <w:r>
-        <w:t xml:space="preserve"> ik</w:t>
-      </w:r>
-      <w:r>
-        <w:t xml:space="preserve"> dit gedaan via een nieuwe page.</w:t>
-      </w:r>
-      <w:r>
-        <w:t xml:space="preserve"> De inhoud van de file is ook anders gedaan</w:t>
-      </w:r>
-      <w:r>
-        <w:t xml:space="preserve"> o</w:t>
-      </w:r>
-      <w:r>
-        <w:t>mdat de kans groter is dat je in windows je txt file nog eens gaat bekijken en op mobile wordt dit niet snel gedaan.</w:t>
-      </w:r>
-      <w:r>
-        <w:t xml:space="preserve"> Ook is het via Qt makkelijker om de inhoud van een file te controleren</w:t>
-      </w:r>
-      <w:r>
-        <w:t xml:space="preserve"> of deze juist is dan in ionic.</w:t>
+        <w:t xml:space="preserve">De manier van het wegschrijven naar een file in </w:t>
+      </w:r>
+      <w:proofErr w:type="spellStart"/>
+      <w:r>
+        <w:t>qt</w:t>
+      </w:r>
+      <w:proofErr w:type="spellEnd"/>
+      <w:r>
+        <w:t xml:space="preserve"> is makkelijker gedaan dan in </w:t>
+      </w:r>
+      <w:proofErr w:type="spellStart"/>
+      <w:r>
+        <w:t>ionic</w:t>
+      </w:r>
+      <w:proofErr w:type="spellEnd"/>
+      <w:r>
+        <w:t xml:space="preserve"> of </w:t>
+      </w:r>
+      <w:proofErr w:type="spellStart"/>
+      <w:r>
+        <w:t>electron</w:t>
+      </w:r>
+      <w:proofErr w:type="spellEnd"/>
+      <w:r>
+        <w:t xml:space="preserve">. Daarom heb ik ervoor gekozen om in </w:t>
+      </w:r>
+      <w:proofErr w:type="spellStart"/>
+      <w:r>
+        <w:t>qt</w:t>
+      </w:r>
+      <w:proofErr w:type="spellEnd"/>
+      <w:r>
+        <w:t xml:space="preserve"> de file anders weg te schrijven. Ook omdat je hier de </w:t>
+      </w:r>
+      <w:proofErr w:type="spellStart"/>
+      <w:r>
+        <w:t>windows</w:t>
+      </w:r>
+      <w:proofErr w:type="spellEnd"/>
+      <w:r>
+        <w:t xml:space="preserve"> file </w:t>
+      </w:r>
+      <w:proofErr w:type="spellStart"/>
+      <w:r>
+        <w:t>chooser</w:t>
+      </w:r>
+      <w:proofErr w:type="spellEnd"/>
+      <w:r>
+        <w:t xml:space="preserve"> gebruikt waardoor je over je hele systeem een file kan gaan zetten en ben je er meer mee bezig waar de file staat, waardoor ik denk dat de kans misschien groter is dat je zelf nog eens naar de file gaat gaan kijken. Terwijl bij </w:t>
+      </w:r>
+      <w:proofErr w:type="spellStart"/>
+      <w:r>
+        <w:t>ionic</w:t>
+      </w:r>
+      <w:proofErr w:type="spellEnd"/>
+      <w:r>
+        <w:t xml:space="preserve"> en </w:t>
+      </w:r>
+      <w:proofErr w:type="spellStart"/>
+      <w:r>
+        <w:t>electron</w:t>
+      </w:r>
+      <w:proofErr w:type="spellEnd"/>
+      <w:r>
+        <w:t xml:space="preserve"> kan je enkel de file naam kiezen en gaat de app deze voor jou op de juiste plek zetten. Waardoor ik </w:t>
+      </w:r>
+      <w:r>
+        <w:t>ervoor</w:t>
+      </w:r>
+      <w:r>
+        <w:t xml:space="preserve"> heb gekozen om dit in een </w:t>
+      </w:r>
+      <w:proofErr w:type="spellStart"/>
+      <w:r>
+        <w:t>json</w:t>
+      </w:r>
+      <w:proofErr w:type="spellEnd"/>
+      <w:r>
+        <w:t xml:space="preserve"> formaat te laten staan, ook heb ik niet gevonden hoe ik dit </w:t>
+      </w:r>
+      <w:r>
+        <w:t>op een andere manier</w:t>
+      </w:r>
+      <w:r>
+        <w:t xml:space="preserve"> kan g</w:t>
+      </w:r>
+      <w:r>
+        <w:t>aa</w:t>
+      </w:r>
+      <w:r>
+        <w:t>n wegschrijven</w:t>
+      </w:r>
+      <w:r>
+        <w:t xml:space="preserve">. Voor </w:t>
+      </w:r>
+      <w:proofErr w:type="spellStart"/>
+      <w:r>
+        <w:lastRenderedPageBreak/>
+        <w:t>ionic</w:t>
+      </w:r>
+      <w:proofErr w:type="spellEnd"/>
+      <w:r>
+        <w:t xml:space="preserve"> heb ik uiteindelijk ervoor gekozen om het toch nog naar een </w:t>
+      </w:r>
+      <w:proofErr w:type="spellStart"/>
+      <w:r>
+        <w:t>txt</w:t>
+      </w:r>
+      <w:proofErr w:type="spellEnd"/>
+      <w:r>
+        <w:t xml:space="preserve"> file weg te schrijven. </w:t>
+      </w:r>
+      <w:r>
+        <w:t xml:space="preserve">Maar bij </w:t>
+      </w:r>
+      <w:proofErr w:type="spellStart"/>
+      <w:r>
+        <w:t>electron</w:t>
+      </w:r>
+      <w:proofErr w:type="spellEnd"/>
+      <w:r>
+        <w:t xml:space="preserve"> heb ik er nog eens over na gedacht en zag ik niet direct het nut om dit naar een </w:t>
+      </w:r>
+      <w:proofErr w:type="spellStart"/>
+      <w:r>
+        <w:t>txt</w:t>
+      </w:r>
+      <w:proofErr w:type="spellEnd"/>
+      <w:r>
+        <w:t xml:space="preserve"> file te schrijven omdat het toch een </w:t>
+      </w:r>
+      <w:proofErr w:type="spellStart"/>
+      <w:r>
+        <w:t>json</w:t>
+      </w:r>
+      <w:proofErr w:type="spellEnd"/>
+      <w:r>
+        <w:t xml:space="preserve"> formaat is en heb daarom het naar een </w:t>
+      </w:r>
+      <w:proofErr w:type="spellStart"/>
+      <w:r>
+        <w:t>json</w:t>
+      </w:r>
+      <w:proofErr w:type="spellEnd"/>
+      <w:r>
+        <w:t xml:space="preserve"> formaat gezet.</w:t>
       </w:r>
     </w:p>
-    <w:p>
-      <w:r>
-        <w:t>Voor het kiezen waar je de file opslaat is</w:t>
-      </w:r>
-      <w:r>
-        <w:t xml:space="preserve"> het</w:t>
-      </w:r>
-      <w:r>
-        <w:t xml:space="preserve"> ook anders.</w:t>
-      </w:r>
-      <w:r>
-        <w:t xml:space="preserve"> </w:t>
-      </w:r>
-      <w:r>
-        <w:t>Net z</w:t>
-      </w:r>
-      <w:r>
-        <w:t xml:space="preserve">oals </w:t>
-      </w:r>
-      <w:r>
-        <w:t xml:space="preserve">in </w:t>
-      </w:r>
-      <w:r>
-        <w:t>het vorige punt dat het minder snel gedaan wordt is hier ook van toepassing.</w:t>
-      </w:r>
-    </w:p>
-    <w:p/>
     <w:p/>
     <w:p/>
     <w:p/>
@@ -7480,17 +12978,19 @@
       <w:tblPr>
         <w:tblStyle w:val="Tabelraster"/>
         <w:tblW w:w="0" w:type="auto"/>
+        <w:tblInd w:w="-1207" w:type="dxa"/>
         <w:tblLook w:val="04A0" w:firstRow="1" w:lastRow="0" w:firstColumn="1" w:lastColumn="0" w:noHBand="0" w:noVBand="1"/>
       </w:tblPr>
       <w:tblGrid>
-        <w:gridCol w:w="1612"/>
+        <w:gridCol w:w="1044"/>
         <w:gridCol w:w="4446"/>
-        <w:gridCol w:w="3009"/>
+        <w:gridCol w:w="1973"/>
+        <w:gridCol w:w="2811"/>
       </w:tblGrid>
       <w:tr>
         <w:tc>
           <w:tcPr>
-            <w:tcW w:w="1612" w:type="dxa"/>
+            <w:tcW w:w="1356" w:type="dxa"/>
             <w:tcBorders>
               <w:top w:val="nil"/>
               <w:left w:val="nil"/>
@@ -7508,34 +13008,62 @@
             </w:tcBorders>
           </w:tcPr>
           <w:p>
-            <w:r>
-              <w:t>Qt + MXE Cross compiled</w:t>
-            </w:r>
+            <w:proofErr w:type="spellStart"/>
+            <w:r>
+              <w:t>Qt</w:t>
+            </w:r>
+            <w:proofErr w:type="spellEnd"/>
+            <w:r>
+              <w:t xml:space="preserve"> + MXE Cross </w:t>
+            </w:r>
+            <w:proofErr w:type="spellStart"/>
+            <w:r>
+              <w:t>compiled</w:t>
+            </w:r>
+            <w:proofErr w:type="spellEnd"/>
           </w:p>
         </w:tc>
         <w:tc>
           <w:tcPr>
-            <w:tcW w:w="3009" w:type="dxa"/>
+            <w:tcW w:w="2543" w:type="dxa"/>
           </w:tcPr>
           <w:p>
+            <w:proofErr w:type="spellStart"/>
             <w:r>
               <w:t>Ionic</w:t>
             </w:r>
+            <w:proofErr w:type="spellEnd"/>
+          </w:p>
+        </w:tc>
+        <w:tc>
+          <w:tcPr>
+            <w:tcW w:w="1929" w:type="dxa"/>
+          </w:tcPr>
+          <w:p>
+            <w:proofErr w:type="spellStart"/>
+            <w:r>
+              <w:t>Electron</w:t>
+            </w:r>
+            <w:proofErr w:type="spellEnd"/>
           </w:p>
         </w:tc>
       </w:tr>
       <w:tr>
         <w:tc>
           <w:tcPr>
-            <w:tcW w:w="1612" w:type="dxa"/>
+            <w:tcW w:w="1356" w:type="dxa"/>
             <w:tcBorders>
               <w:top w:val="single" w:sz="4" w:space="0" w:color="auto"/>
             </w:tcBorders>
           </w:tcPr>
           <w:p>
+            <w:proofErr w:type="spellStart"/>
+            <w:proofErr w:type="gramStart"/>
             <w:r>
               <w:t>scaling</w:t>
             </w:r>
+            <w:proofErr w:type="spellEnd"/>
+            <w:proofErr w:type="gramEnd"/>
           </w:p>
         </w:tc>
         <w:tc>
@@ -7563,7 +13091,7 @@
                           <pic:cNvPicPr/>
                         </pic:nvPicPr>
                         <pic:blipFill>
-                          <a:blip r:embed="rId89"/>
+                          <a:blip r:embed="rId96"/>
                           <a:stretch>
                             <a:fillRect/>
                           </a:stretch>
@@ -7587,7 +13115,7 @@
         </w:tc>
         <w:tc>
           <w:tcPr>
-            <w:tcW w:w="3009" w:type="dxa"/>
+            <w:tcW w:w="2543" w:type="dxa"/>
           </w:tcPr>
           <w:p>
             <w:r>
@@ -7610,7 +13138,7 @@
                           <pic:cNvPicPr/>
                         </pic:nvPicPr>
                         <pic:blipFill>
-                          <a:blip r:embed="rId90"/>
+                          <a:blip r:embed="rId97"/>
                           <a:stretch>
                             <a:fillRect/>
                           </a:stretch>
@@ -7632,12 +13160,72 @@
             </w:r>
           </w:p>
         </w:tc>
+        <w:tc>
+          <w:tcPr>
+            <w:tcW w:w="1929" w:type="dxa"/>
+          </w:tcPr>
+          <w:p>
+            <w:pPr>
+              <w:rPr>
+                <w:noProof/>
+              </w:rPr>
+            </w:pPr>
+            <w:r>
+              <w:rPr>
+                <w:noProof/>
+              </w:rPr>
+              <w:drawing>
+                <wp:inline distT="0" distB="0" distL="0" distR="0" wp14:anchorId="48914808" wp14:editId="6FAB2656">
+                  <wp:extent cx="1647825" cy="2133162"/>
+                  <wp:effectExtent l="0" t="0" r="0" b="635"/>
+                  <wp:docPr id="1640730254" name="Afbeelding 1"/>
+                  <wp:cNvGraphicFramePr>
+                    <a:graphicFrameLocks xmlns:a="http://schemas.openxmlformats.org/drawingml/2006/main" noChangeAspect="1"/>
+                  </wp:cNvGraphicFramePr>
+                  <a:graphic xmlns:a="http://schemas.openxmlformats.org/drawingml/2006/main">
+                    <a:graphicData uri="http://schemas.openxmlformats.org/drawingml/2006/picture">
+                      <pic:pic xmlns:pic="http://schemas.openxmlformats.org/drawingml/2006/picture">
+                        <pic:nvPicPr>
+                          <pic:cNvPr id="1640730254" name=""/>
+                          <pic:cNvPicPr/>
+                        </pic:nvPicPr>
+                        <pic:blipFill>
+                          <a:blip r:embed="rId98"/>
+                          <a:stretch>
+                            <a:fillRect/>
+                          </a:stretch>
+                        </pic:blipFill>
+                        <pic:spPr>
+                          <a:xfrm>
+                            <a:off x="0" y="0"/>
+                            <a:ext cx="1656151" cy="2143940"/>
+                          </a:xfrm>
+                          <a:prstGeom prst="rect">
+                            <a:avLst/>
+                          </a:prstGeom>
+                        </pic:spPr>
+                      </pic:pic>
+                    </a:graphicData>
+                  </a:graphic>
+                </wp:inline>
+              </w:drawing>
+            </w:r>
+          </w:p>
+        </w:tc>
       </w:tr>
     </w:tbl>
     <w:p/>
     <w:p>
       <w:r>
-        <w:t>Omdat je in windows je venstergro</w:t>
+        <w:t xml:space="preserve">Omdat je in </w:t>
+      </w:r>
+      <w:proofErr w:type="spellStart"/>
+      <w:r>
+        <w:t>windows</w:t>
+      </w:r>
+      <w:proofErr w:type="spellEnd"/>
+      <w:r>
+        <w:t xml:space="preserve"> je venstergro</w:t>
       </w:r>
       <w:r>
         <w:t>ot</w:t>
@@ -7652,7 +13240,23 @@
         <w:t xml:space="preserve"> heb </w:t>
       </w:r>
       <w:r>
-        <w:t>ik in qt een minimum gr</w:t>
+        <w:t xml:space="preserve">ik in </w:t>
+      </w:r>
+      <w:proofErr w:type="spellStart"/>
+      <w:r>
+        <w:t>qt</w:t>
+      </w:r>
+      <w:proofErr w:type="spellEnd"/>
+      <w:r>
+        <w:t xml:space="preserve"> en </w:t>
+      </w:r>
+      <w:proofErr w:type="spellStart"/>
+      <w:r>
+        <w:t>electron</w:t>
+      </w:r>
+      <w:proofErr w:type="spellEnd"/>
+      <w:r>
+        <w:t xml:space="preserve"> een minimum gr</w:t>
       </w:r>
       <w:r>
         <w:t>o</w:t>
@@ -7664,9 +13268,1246 @@
         <w:t>t</w:t>
       </w:r>
       <w:r>
-        <w:t>te ingesteld van 1 taak. Op mobile kan dit niet dus moest ik hier in ionic ook geen rekening mee houden.</w:t>
+        <w:t xml:space="preserve">te ingesteld van 1 taak. Op mobile kan dit niet dus moest ik hier in </w:t>
+      </w:r>
+      <w:proofErr w:type="spellStart"/>
+      <w:r>
+        <w:t>ionic</w:t>
+      </w:r>
+      <w:proofErr w:type="spellEnd"/>
+      <w:r>
+        <w:t xml:space="preserve"> ook geen rekening mee houden.</w:t>
       </w:r>
     </w:p>
+    <w:p/>
+    <w:p/>
+    <w:p>
+      <w:pPr>
+        <w:pStyle w:val="Kop2"/>
+      </w:pPr>
+      <w:r>
+        <w:t>Framework</w:t>
+      </w:r>
+    </w:p>
+    <w:tbl>
+      <w:tblPr>
+        <w:tblStyle w:val="Tabelraster"/>
+        <w:tblW w:w="11016" w:type="dxa"/>
+        <w:tblInd w:w="-709" w:type="dxa"/>
+        <w:tblLook w:val="04A0" w:firstRow="1" w:lastRow="0" w:firstColumn="1" w:lastColumn="0" w:noHBand="0" w:noVBand="1"/>
+      </w:tblPr>
+      <w:tblGrid>
+        <w:gridCol w:w="1611"/>
+        <w:gridCol w:w="3306"/>
+        <w:gridCol w:w="3113"/>
+        <w:gridCol w:w="2986"/>
+      </w:tblGrid>
+      <w:tr>
+        <w:tc>
+          <w:tcPr>
+            <w:tcW w:w="1612" w:type="dxa"/>
+            <w:tcBorders>
+              <w:top w:val="nil"/>
+              <w:left w:val="nil"/>
+            </w:tcBorders>
+          </w:tcPr>
+          <w:p/>
+        </w:tc>
+        <w:tc>
+          <w:tcPr>
+            <w:tcW w:w="3174" w:type="dxa"/>
+          </w:tcPr>
+          <w:p>
+            <w:proofErr w:type="spellStart"/>
+            <w:r>
+              <w:t>Qt</w:t>
+            </w:r>
+            <w:proofErr w:type="spellEnd"/>
+            <w:r>
+              <w:t xml:space="preserve"> + MXE Cross </w:t>
+            </w:r>
+            <w:proofErr w:type="spellStart"/>
+            <w:r>
+              <w:t>compiled</w:t>
+            </w:r>
+            <w:proofErr w:type="spellEnd"/>
+          </w:p>
+        </w:tc>
+        <w:tc>
+          <w:tcPr>
+            <w:tcW w:w="3199" w:type="dxa"/>
+          </w:tcPr>
+          <w:p>
+            <w:proofErr w:type="spellStart"/>
+            <w:r>
+              <w:t>Ionic</w:t>
+            </w:r>
+            <w:proofErr w:type="spellEnd"/>
+          </w:p>
+        </w:tc>
+        <w:tc>
+          <w:tcPr>
+            <w:tcW w:w="3031" w:type="dxa"/>
+          </w:tcPr>
+          <w:p>
+            <w:proofErr w:type="spellStart"/>
+            <w:r>
+              <w:t>Electron</w:t>
+            </w:r>
+            <w:proofErr w:type="spellEnd"/>
+          </w:p>
+        </w:tc>
+      </w:tr>
+      <w:tr>
+        <w:trPr>
+          <w:trHeight w:val="850"/>
+        </w:trPr>
+        <w:tc>
+          <w:tcPr>
+            <w:tcW w:w="1612" w:type="dxa"/>
+          </w:tcPr>
+          <w:p>
+            <w:r>
+              <w:t>Security</w:t>
+            </w:r>
+          </w:p>
+        </w:tc>
+        <w:tc>
+          <w:tcPr>
+            <w:tcW w:w="3174" w:type="dxa"/>
+          </w:tcPr>
+          <w:p>
+            <w:r>
+              <w:t xml:space="preserve">Je gaat de </w:t>
+            </w:r>
+            <w:proofErr w:type="spellStart"/>
+            <w:r>
+              <w:t>qt</w:t>
+            </w:r>
+            <w:proofErr w:type="spellEnd"/>
+            <w:r>
+              <w:t xml:space="preserve"> app die gemaakt is voor jouw native </w:t>
+            </w:r>
+            <w:r>
+              <w:t xml:space="preserve">apparaat maken en builden voor een ander apparaat. Hierdoor heb je te maken met native </w:t>
+            </w:r>
+            <w:proofErr w:type="spellStart"/>
+            <w:r>
+              <w:t>secutity</w:t>
+            </w:r>
+            <w:proofErr w:type="spellEnd"/>
+            <w:r>
+              <w:t xml:space="preserve">. En is dit redelijk veilig. Je kan de app veilig houden door de gebruikte MXE-toolchain up </w:t>
+            </w:r>
+            <w:proofErr w:type="spellStart"/>
+            <w:r>
+              <w:t>to</w:t>
+            </w:r>
+            <w:proofErr w:type="spellEnd"/>
+            <w:r>
+              <w:t xml:space="preserve"> date te houden en je </w:t>
+            </w:r>
+            <w:proofErr w:type="spellStart"/>
+            <w:r>
+              <w:t>qt</w:t>
+            </w:r>
+            <w:proofErr w:type="spellEnd"/>
+            <w:r>
+              <w:t xml:space="preserve"> app encryptie te gebruiken.</w:t>
+            </w:r>
+          </w:p>
+        </w:tc>
+        <w:tc>
+          <w:tcPr>
+            <w:tcW w:w="3199" w:type="dxa"/>
+          </w:tcPr>
+          <w:p>
+            <w:r>
+              <w:t>De te</w:t>
+            </w:r>
+            <w:r>
+              <w:t>c</w:t>
+            </w:r>
+            <w:r>
+              <w:t>hnologie voor de app is web technologie. Hierdoor moeten we meer rekening gaan houden met de kwetsbaarheden van een webbrowser.</w:t>
+            </w:r>
+            <w:r>
+              <w:t xml:space="preserve"> Om je app native functies te kunnen lagen gebruiken hebben we </w:t>
+            </w:r>
+            <w:proofErr w:type="spellStart"/>
+            <w:r>
+              <w:t>plugins</w:t>
+            </w:r>
+            <w:proofErr w:type="spellEnd"/>
+            <w:r>
+              <w:t xml:space="preserve"> gebruikt. Je moet er dan ook voor zorgen dat je enkel </w:t>
+            </w:r>
+            <w:proofErr w:type="spellStart"/>
+            <w:r>
+              <w:t>plugins</w:t>
+            </w:r>
+            <w:proofErr w:type="spellEnd"/>
+            <w:r>
+              <w:t xml:space="preserve"> in je app zet die je gebruikt en up </w:t>
+            </w:r>
+            <w:proofErr w:type="spellStart"/>
+            <w:r>
+              <w:t>to</w:t>
+            </w:r>
+            <w:proofErr w:type="spellEnd"/>
+            <w:r>
+              <w:t xml:space="preserve"> date </w:t>
+            </w:r>
+            <w:r>
+              <w:lastRenderedPageBreak/>
+              <w:t xml:space="preserve">zijn. Wat ook nog altijd handig is voor webbrowser of achterliggen de </w:t>
+            </w:r>
+            <w:r>
+              <w:t>webbrowsers</w:t>
+            </w:r>
+            <w:r>
+              <w:t xml:space="preserve"> is </w:t>
+            </w:r>
+            <w:proofErr w:type="spellStart"/>
+            <w:r>
+              <w:t>https</w:t>
+            </w:r>
+            <w:proofErr w:type="spellEnd"/>
+            <w:r>
+              <w:t>.</w:t>
+            </w:r>
+          </w:p>
+        </w:tc>
+        <w:tc>
+          <w:tcPr>
+            <w:tcW w:w="3031" w:type="dxa"/>
+          </w:tcPr>
+          <w:p>
+            <w:proofErr w:type="spellStart"/>
+            <w:r>
+              <w:lastRenderedPageBreak/>
+              <w:t>Electron</w:t>
+            </w:r>
+            <w:proofErr w:type="spellEnd"/>
+            <w:r>
+              <w:t xml:space="preserve"> is een technologie met slechte security. Want </w:t>
+            </w:r>
+            <w:proofErr w:type="spellStart"/>
+            <w:r>
+              <w:t>electron</w:t>
+            </w:r>
+            <w:proofErr w:type="spellEnd"/>
+            <w:r>
+              <w:t xml:space="preserve"> gebruikt chromium browser, dit is zelf redelijk goed beveiligd. Want hij gaat de </w:t>
+            </w:r>
+            <w:proofErr w:type="spellStart"/>
+            <w:r>
+              <w:t>renderer</w:t>
+            </w:r>
+            <w:proofErr w:type="spellEnd"/>
+            <w:r>
+              <w:t xml:space="preserve"> in een </w:t>
+            </w:r>
+            <w:proofErr w:type="spellStart"/>
+            <w:r>
+              <w:t>sandbox</w:t>
+            </w:r>
+            <w:proofErr w:type="spellEnd"/>
+            <w:r>
+              <w:t xml:space="preserve"> zetten waardoor je de </w:t>
+            </w:r>
+            <w:proofErr w:type="spellStart"/>
+            <w:r>
+              <w:t>renderer</w:t>
+            </w:r>
+            <w:proofErr w:type="spellEnd"/>
+            <w:r>
+              <w:t xml:space="preserve"> gaat isoleren tegen verkeerde dingen zoals XSS (cross site </w:t>
+            </w:r>
+            <w:proofErr w:type="spellStart"/>
+            <w:r>
+              <w:t>scripting</w:t>
+            </w:r>
+            <w:proofErr w:type="spellEnd"/>
+            <w:r>
+              <w:t xml:space="preserve">) maar om je </w:t>
+            </w:r>
+            <w:r>
+              <w:lastRenderedPageBreak/>
+              <w:t xml:space="preserve">app een native functionaliteit te kunnen geven zoals werken met files moet deze </w:t>
+            </w:r>
+            <w:proofErr w:type="spellStart"/>
+            <w:r>
+              <w:t>sandbox</w:t>
+            </w:r>
+            <w:proofErr w:type="spellEnd"/>
+            <w:r>
+              <w:t xml:space="preserve"> worden afgezet. Door dit af te zetten ben je minder </w:t>
+            </w:r>
+            <w:proofErr w:type="spellStart"/>
+            <w:r>
+              <w:t>bescheremd</w:t>
+            </w:r>
+            <w:proofErr w:type="spellEnd"/>
+            <w:r>
+              <w:t xml:space="preserve"> tegen attacks</w:t>
+            </w:r>
+            <w:r>
+              <w:t xml:space="preserve"> zoals XSS of RCE</w:t>
+            </w:r>
+            <w:r>
+              <w:t xml:space="preserve"> en kan dit ook makkelijker gedaan worden</w:t>
+            </w:r>
+            <w:r>
+              <w:t>.</w:t>
+            </w:r>
+            <w:r>
+              <w:t xml:space="preserve"> Van deze hele security risk is </w:t>
+            </w:r>
+            <w:proofErr w:type="spellStart"/>
+            <w:r>
+              <w:t>electron</w:t>
+            </w:r>
+            <w:proofErr w:type="spellEnd"/>
+            <w:r>
+              <w:t xml:space="preserve"> zich van bewust en meld dit hierom ook aan de </w:t>
+            </w:r>
+            <w:proofErr w:type="spellStart"/>
+            <w:r>
+              <w:t>developers</w:t>
+            </w:r>
+            <w:proofErr w:type="spellEnd"/>
+            <w:r>
+              <w:t xml:space="preserve">. Want als je </w:t>
+            </w:r>
+            <w:r>
+              <w:t>ervan</w:t>
+            </w:r>
+            <w:r>
+              <w:t xml:space="preserve"> in het begin mee bezig bent of hier rekening mee houdt is het al sneller voorkomen dat je een onveilige app zou maken.</w:t>
+            </w:r>
+            <w:r>
+              <w:t xml:space="preserve"> En om het makkelijker bij te houden wat je moet doen voor een betere beveiliging hebben ze een checklist gemaakt met 17 stappen die je kan overlopen om je app veiliger te maken.</w:t>
+            </w:r>
+          </w:p>
+          <w:p>
+            <w:r>
+              <w:rPr>
+                <w:noProof/>
+              </w:rPr>
+              <mc:AlternateContent>
+                <mc:Choice Requires="wpi">
+                  <w:drawing>
+                    <wp:anchor distT="0" distB="0" distL="114300" distR="114300" simplePos="0" relativeHeight="251728896" behindDoc="0" locked="0" layoutInCell="1" allowOverlap="1" wp14:anchorId="0A55B5C2" wp14:editId="140EED5B">
+                      <wp:simplePos x="0" y="0"/>
+                      <wp:positionH relativeFrom="column">
+                        <wp:posOffset>926330</wp:posOffset>
+                      </wp:positionH>
+                      <wp:positionV relativeFrom="paragraph">
+                        <wp:posOffset>817155</wp:posOffset>
+                      </wp:positionV>
+                      <wp:extent cx="61560" cy="28440"/>
+                      <wp:effectExtent l="57150" t="57150" r="34290" b="48260"/>
+                      <wp:wrapNone/>
+                      <wp:docPr id="1079998890" name="Inkt 4"/>
+                      <wp:cNvGraphicFramePr/>
+                      <a:graphic xmlns:a="http://schemas.openxmlformats.org/drawingml/2006/main">
+                        <a:graphicData uri="http://schemas.microsoft.com/office/word/2010/wordprocessingInk">
+                          <w14:contentPart bwMode="auto" r:id="rId99">
+                            <w14:nvContentPartPr>
+                              <w14:cNvContentPartPr/>
+                            </w14:nvContentPartPr>
+                            <w14:xfrm>
+                              <a:off x="0" y="0"/>
+                              <a:ext cx="61560" cy="28440"/>
+                            </w14:xfrm>
+                          </w14:contentPart>
+                        </a:graphicData>
+                      </a:graphic>
+                    </wp:anchor>
+                  </w:drawing>
+                </mc:Choice>
+                <mc:Fallback>
+                  <w:pict>
+                    <v:shape w14:anchorId="15431121" id="Inkt 4" o:spid="_x0000_s1026" type="#_x0000_t75" style="position:absolute;margin-left:72.25pt;margin-top:63.65pt;width:6.3pt;height:3.7pt;z-index:251728896;visibility:visible;mso-wrap-style:square;mso-wrap-distance-left:9pt;mso-wrap-distance-top:0;mso-wrap-distance-right:9pt;mso-wrap-distance-bottom:0;mso-position-horizontal:absolute;mso-position-horizontal-relative:text;mso-position-vertical:absolute;mso-position-vertical-relative:text" o:gfxdata="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">
+                      <v:imagedata r:id="rId100" o:title=""/>
+                    </v:shape>
+                  </w:pict>
+                </mc:Fallback>
+              </mc:AlternateContent>
+            </w:r>
+            <w:r>
+              <w:rPr>
+                <w:noProof/>
+              </w:rPr>
+              <mc:AlternateContent>
+                <mc:Choice Requires="wpi">
+                  <w:drawing>
+                    <wp:anchor distT="0" distB="0" distL="114300" distR="114300" simplePos="0" relativeHeight="251727872" behindDoc="0" locked="0" layoutInCell="1" allowOverlap="1" wp14:anchorId="5336CADA" wp14:editId="4F102F12">
+                      <wp:simplePos x="0" y="0"/>
+                      <wp:positionH relativeFrom="column">
+                        <wp:posOffset>390650</wp:posOffset>
+                      </wp:positionH>
+                      <wp:positionV relativeFrom="paragraph">
+                        <wp:posOffset>291195</wp:posOffset>
+                      </wp:positionV>
+                      <wp:extent cx="717120" cy="564120"/>
+                      <wp:effectExtent l="57150" t="57150" r="6985" b="45720"/>
+                      <wp:wrapNone/>
+                      <wp:docPr id="387473043" name="Inkt 3"/>
+                      <wp:cNvGraphicFramePr/>
+                      <a:graphic xmlns:a="http://schemas.openxmlformats.org/drawingml/2006/main">
+                        <a:graphicData uri="http://schemas.microsoft.com/office/word/2010/wordprocessingInk">
+                          <w14:contentPart bwMode="auto" r:id="rId101">
+                            <w14:nvContentPartPr>
+                              <w14:cNvContentPartPr/>
+                            </w14:nvContentPartPr>
+                            <w14:xfrm>
+                              <a:off x="0" y="0"/>
+                              <a:ext cx="717120" cy="564120"/>
+                            </w14:xfrm>
+                          </w14:contentPart>
+                        </a:graphicData>
+                      </a:graphic>
+                    </wp:anchor>
+                  </w:drawing>
+                </mc:Choice>
+                <mc:Fallback>
+                  <w:pict>
+                    <v:shape w14:anchorId="59F6F7B9" id="Inkt 3" o:spid="_x0000_s1026" type="#_x0000_t75" style="position:absolute;margin-left:30.05pt;margin-top:22.25pt;width:57.85pt;height:45.8pt;z-index:251727872;visibility:visible;mso-wrap-style:square;mso-wrap-distance-left:9pt;mso-wrap-distance-top:0;mso-wrap-distance-right:9pt;mso-wrap-distance-bottom:0;mso-position-horizontal:absolute;mso-position-horizontal-relative:text;mso-position-vertical:absolute;mso-position-vertical-relative:text" o:gfxdata="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">
+                      <v:imagedata r:id="rId102" o:title=""/>
+                    </v:shape>
+                  </w:pict>
+                </mc:Fallback>
+              </mc:AlternateContent>
+            </w:r>
+            <w:r>
+              <w:rPr>
+                <w:noProof/>
+              </w:rPr>
+              <w:drawing>
+                <wp:inline distT="0" distB="0" distL="0" distR="0" wp14:anchorId="75B2133D" wp14:editId="32A24B9F">
+                  <wp:extent cx="1543050" cy="1009650"/>
+                  <wp:effectExtent l="0" t="0" r="0" b="0"/>
+                  <wp:docPr id="7" name="object 7"/>
+                  <wp:cNvGraphicFramePr/>
+                  <a:graphic xmlns:a="http://schemas.openxmlformats.org/drawingml/2006/main">
+                    <a:graphicData uri="http://schemas.openxmlformats.org/drawingml/2006/picture">
+                      <pic:pic xmlns:pic="http://schemas.openxmlformats.org/drawingml/2006/picture">
+                        <pic:nvPicPr>
+                          <pic:cNvPr id="7" name="object 7"/>
+                          <pic:cNvPicPr/>
+                        </pic:nvPicPr>
+                        <pic:blipFill>
+                          <a:blip r:embed="rId103" cstate="print"/>
+                          <a:stretch>
+                            <a:fillRect/>
+                          </a:stretch>
+                        </pic:blipFill>
+                        <pic:spPr>
+                          <a:xfrm>
+                            <a:off x="0" y="0"/>
+                            <a:ext cx="1543050" cy="1009650"/>
+                          </a:xfrm>
+                          <a:prstGeom prst="rect">
+                            <a:avLst/>
+                          </a:prstGeom>
+                        </pic:spPr>
+                      </pic:pic>
+                    </a:graphicData>
+                  </a:graphic>
+                </wp:inline>
+              </w:drawing>
+            </w:r>
+          </w:p>
+          <w:p/>
+        </w:tc>
+      </w:tr>
+      <w:tr>
+        <w:trPr>
+          <w:trHeight w:val="1982"/>
+        </w:trPr>
+        <w:tc>
+          <w:tcPr>
+            <w:tcW w:w="1612" w:type="dxa"/>
+          </w:tcPr>
+          <w:p>
+            <w:r>
+              <w:lastRenderedPageBreak/>
+              <w:t>Performance</w:t>
+            </w:r>
+          </w:p>
+        </w:tc>
+        <w:tc>
+          <w:tcPr>
+            <w:tcW w:w="3174" w:type="dxa"/>
+          </w:tcPr>
+          <w:p>
+            <w:r>
+              <w:t xml:space="preserve">Omdat je geen web technologie gebruikt en een cross </w:t>
+            </w:r>
+            <w:proofErr w:type="spellStart"/>
+            <w:r>
+              <w:t>compiled</w:t>
+            </w:r>
+            <w:proofErr w:type="spellEnd"/>
+            <w:r>
+              <w:t xml:space="preserve"> app hebt werkt deze sneller, </w:t>
+            </w:r>
+            <w:proofErr w:type="spellStart"/>
+            <w:r>
+              <w:t>efficienter</w:t>
+            </w:r>
+            <w:proofErr w:type="spellEnd"/>
+            <w:r>
+              <w:t xml:space="preserve"> om te </w:t>
+            </w:r>
+            <w:proofErr w:type="spellStart"/>
+            <w:r>
+              <w:t>gerbuiken</w:t>
+            </w:r>
+            <w:proofErr w:type="spellEnd"/>
+            <w:r>
+              <w:t>.</w:t>
+            </w:r>
+          </w:p>
+        </w:tc>
+        <w:tc>
+          <w:tcPr>
+            <w:tcW w:w="3199" w:type="dxa"/>
+          </w:tcPr>
+          <w:p>
+            <w:r>
+              <w:t xml:space="preserve">Het gaat trager omdat je de app eigenlijk boven op een browser maakt. De app draait achterliggen in een browser. Hierdoor </w:t>
+            </w:r>
+            <w:r>
+              <w:t xml:space="preserve">werkt hij </w:t>
+            </w:r>
+            <w:proofErr w:type="spellStart"/>
+            <w:r>
+              <w:t>tragen</w:t>
+            </w:r>
+            <w:proofErr w:type="spellEnd"/>
+            <w:r>
+              <w:t xml:space="preserve"> en minder </w:t>
+            </w:r>
+            <w:proofErr w:type="spellStart"/>
+            <w:r>
+              <w:t>efficient</w:t>
+            </w:r>
+            <w:proofErr w:type="spellEnd"/>
+            <w:r>
+              <w:t>.</w:t>
+            </w:r>
+          </w:p>
+        </w:tc>
+        <w:tc>
+          <w:tcPr>
+            <w:tcW w:w="3031" w:type="dxa"/>
+          </w:tcPr>
+          <w:p>
+            <w:r>
+              <w:t xml:space="preserve">Dit is identiek hetzelfde als </w:t>
+            </w:r>
+            <w:proofErr w:type="spellStart"/>
+            <w:r>
+              <w:t>ionic</w:t>
+            </w:r>
+            <w:proofErr w:type="spellEnd"/>
+            <w:r>
+              <w:t>.</w:t>
+            </w:r>
+          </w:p>
+        </w:tc>
+      </w:tr>
+      <w:tr>
+        <w:trPr>
+          <w:trHeight w:val="7743"/>
+        </w:trPr>
+        <w:tc>
+          <w:tcPr>
+            <w:tcW w:w="1612" w:type="dxa"/>
+          </w:tcPr>
+          <w:p>
+            <w:r>
+              <w:lastRenderedPageBreak/>
+              <w:t>Development time</w:t>
+            </w:r>
+            <w:r>
+              <w:t xml:space="preserve">, </w:t>
+            </w:r>
+            <w:proofErr w:type="spellStart"/>
+            <w:r>
+              <w:t>cost</w:t>
+            </w:r>
+            <w:proofErr w:type="spellEnd"/>
+          </w:p>
+        </w:tc>
+        <w:tc>
+          <w:tcPr>
+            <w:tcW w:w="3174" w:type="dxa"/>
+          </w:tcPr>
+          <w:p>
+            <w:r>
+              <w:t xml:space="preserve">Als je 1 zelfde app wilt gaan ontwikkelen voor zowel </w:t>
+            </w:r>
+            <w:proofErr w:type="spellStart"/>
+            <w:r>
+              <w:t>windows</w:t>
+            </w:r>
+            <w:proofErr w:type="spellEnd"/>
+            <w:r>
+              <w:t xml:space="preserve">, </w:t>
+            </w:r>
+            <w:proofErr w:type="spellStart"/>
+            <w:r>
+              <w:t>linux</w:t>
+            </w:r>
+            <w:proofErr w:type="spellEnd"/>
+            <w:r>
+              <w:t xml:space="preserve">, </w:t>
+            </w:r>
+            <w:proofErr w:type="spellStart"/>
+            <w:r>
+              <w:t>mac</w:t>
+            </w:r>
+            <w:proofErr w:type="spellEnd"/>
+            <w:r>
+              <w:t xml:space="preserve"> (desktop) en </w:t>
+            </w:r>
+            <w:proofErr w:type="spellStart"/>
+            <w:r>
+              <w:t>android</w:t>
+            </w:r>
+            <w:proofErr w:type="spellEnd"/>
+            <w:r>
+              <w:t xml:space="preserve">, </w:t>
+            </w:r>
+            <w:proofErr w:type="spellStart"/>
+            <w:r>
+              <w:t>ios</w:t>
+            </w:r>
+            <w:proofErr w:type="spellEnd"/>
+            <w:r>
+              <w:t xml:space="preserve"> (mobile) gaat dit veel tijd en geld kosten. Dit omdat je voor desktopapplicaties wel dezelfde code kunt gebruiken maar een andere cross compiler. Zal dit nog redelijk vlot kunnen gaan maar wel wat tijd in beslag nemen om dit te laten </w:t>
+            </w:r>
+            <w:proofErr w:type="spellStart"/>
+            <w:r>
+              <w:t>compilen</w:t>
+            </w:r>
+            <w:proofErr w:type="spellEnd"/>
+            <w:r>
+              <w:t xml:space="preserve"> en de kennis moet je er ook van hebben. Maar voor mobile ga je dit niet kunnen doen en zelfs door een ander team moeten laten doen.</w:t>
+            </w:r>
+          </w:p>
+        </w:tc>
+        <w:tc>
+          <w:tcPr>
+            <w:tcW w:w="3199" w:type="dxa"/>
+          </w:tcPr>
+          <w:p>
+            <w:r>
+              <w:t xml:space="preserve">Als je 1 zelfde app wilt gaan ontwikkelen voor zowel </w:t>
+            </w:r>
+            <w:proofErr w:type="spellStart"/>
+            <w:r>
+              <w:t>windows</w:t>
+            </w:r>
+            <w:proofErr w:type="spellEnd"/>
+            <w:r>
+              <w:t xml:space="preserve">, </w:t>
+            </w:r>
+            <w:proofErr w:type="spellStart"/>
+            <w:r>
+              <w:t>linux</w:t>
+            </w:r>
+            <w:proofErr w:type="spellEnd"/>
+            <w:r>
+              <w:t xml:space="preserve">, </w:t>
+            </w:r>
+            <w:proofErr w:type="spellStart"/>
+            <w:r>
+              <w:t>mac</w:t>
+            </w:r>
+            <w:proofErr w:type="spellEnd"/>
+            <w:r>
+              <w:t xml:space="preserve"> (desktop) en </w:t>
+            </w:r>
+            <w:proofErr w:type="spellStart"/>
+            <w:r>
+              <w:t>android</w:t>
+            </w:r>
+            <w:proofErr w:type="spellEnd"/>
+            <w:r>
+              <w:t xml:space="preserve">, </w:t>
+            </w:r>
+            <w:proofErr w:type="spellStart"/>
+            <w:r>
+              <w:t>ios</w:t>
+            </w:r>
+            <w:proofErr w:type="spellEnd"/>
+            <w:r>
+              <w:t xml:space="preserve"> (mobile) gaat dit niet veel tijd en geld kosten. Zeker minder als de cross </w:t>
+            </w:r>
+            <w:proofErr w:type="spellStart"/>
+            <w:r>
+              <w:t>compile</w:t>
+            </w:r>
+            <w:proofErr w:type="spellEnd"/>
+            <w:r>
+              <w:t xml:space="preserve"> met </w:t>
+            </w:r>
+            <w:proofErr w:type="spellStart"/>
+            <w:r>
+              <w:t>qt</w:t>
+            </w:r>
+            <w:proofErr w:type="spellEnd"/>
+            <w:r>
+              <w:t>. Dit omdat dit een hybride app is. Wat wilt zeggen dat je doormiddel van web technologie</w:t>
+            </w:r>
+            <w:r>
+              <w:t xml:space="preserve"> en de native </w:t>
+            </w:r>
+            <w:proofErr w:type="spellStart"/>
+            <w:r>
+              <w:t>api</w:t>
+            </w:r>
+            <w:proofErr w:type="spellEnd"/>
+            <w:r>
+              <w:t xml:space="preserve"> een app kan gebruiken. Dit is snel en makkelijk omdat je met web technologie makkelijk en snel een app kan opzetten voor zowel desktop en mobile (met 1 en dezelfde code) </w:t>
+            </w:r>
+            <w:r>
+              <w:t xml:space="preserve">en met </w:t>
+            </w:r>
+            <w:proofErr w:type="spellStart"/>
+            <w:r>
+              <w:t>plugins</w:t>
+            </w:r>
+            <w:proofErr w:type="spellEnd"/>
+            <w:r>
+              <w:t xml:space="preserve"> de native </w:t>
+            </w:r>
+            <w:proofErr w:type="spellStart"/>
+            <w:r>
+              <w:t>api</w:t>
+            </w:r>
+            <w:proofErr w:type="spellEnd"/>
+            <w:r>
+              <w:t xml:space="preserve"> kan aanroepen. Je hebt hiervoor maar 1 team nodig die dit gaat maken met 1 code waardoor het snel en goedkoop is.</w:t>
+            </w:r>
+          </w:p>
+        </w:tc>
+        <w:tc>
+          <w:tcPr>
+            <w:tcW w:w="3031" w:type="dxa"/>
+          </w:tcPr>
+          <w:p>
+            <w:r>
+              <w:t xml:space="preserve">Als je 1 zelfde app wilt gaan ontwikkelen voor zowel </w:t>
+            </w:r>
+            <w:proofErr w:type="spellStart"/>
+            <w:r>
+              <w:t>windows</w:t>
+            </w:r>
+            <w:proofErr w:type="spellEnd"/>
+            <w:r>
+              <w:t xml:space="preserve">, </w:t>
+            </w:r>
+            <w:proofErr w:type="spellStart"/>
+            <w:r>
+              <w:t>linux</w:t>
+            </w:r>
+            <w:proofErr w:type="spellEnd"/>
+            <w:r>
+              <w:t xml:space="preserve">, </w:t>
+            </w:r>
+            <w:proofErr w:type="spellStart"/>
+            <w:r>
+              <w:t>mac</w:t>
+            </w:r>
+            <w:proofErr w:type="spellEnd"/>
+            <w:r>
+              <w:t xml:space="preserve"> (desktop) en </w:t>
+            </w:r>
+            <w:proofErr w:type="spellStart"/>
+            <w:r>
+              <w:t>android</w:t>
+            </w:r>
+            <w:proofErr w:type="spellEnd"/>
+            <w:r>
+              <w:t xml:space="preserve">, </w:t>
+            </w:r>
+            <w:proofErr w:type="spellStart"/>
+            <w:r>
+              <w:t>ios</w:t>
+            </w:r>
+            <w:proofErr w:type="spellEnd"/>
+            <w:r>
+              <w:t xml:space="preserve"> (mobile)</w:t>
+            </w:r>
+            <w:r>
+              <w:t xml:space="preserve"> gaat niet veel tijd en geld kosten met dezelfde reden als </w:t>
+            </w:r>
+            <w:proofErr w:type="spellStart"/>
+            <w:r>
+              <w:t>ionic</w:t>
+            </w:r>
+            <w:proofErr w:type="spellEnd"/>
+            <w:r>
+              <w:t xml:space="preserve">. Je gebruikt web technologie moet native </w:t>
+            </w:r>
+            <w:proofErr w:type="spellStart"/>
+            <w:r>
+              <w:t>api</w:t>
+            </w:r>
+            <w:proofErr w:type="spellEnd"/>
+            <w:r>
+              <w:t xml:space="preserve"> calls om de native functies te kunnen laten werken. </w:t>
+            </w:r>
+            <w:r>
+              <w:t xml:space="preserve">Het enige verschil tussen </w:t>
+            </w:r>
+            <w:proofErr w:type="spellStart"/>
+            <w:r>
+              <w:t>electron</w:t>
+            </w:r>
+            <w:proofErr w:type="spellEnd"/>
+            <w:r>
+              <w:t xml:space="preserve"> en </w:t>
+            </w:r>
+            <w:proofErr w:type="spellStart"/>
+            <w:r>
+              <w:t>ionic</w:t>
+            </w:r>
+            <w:proofErr w:type="spellEnd"/>
+            <w:r>
+              <w:t xml:space="preserve"> is dat tegenwoordig </w:t>
+            </w:r>
+            <w:proofErr w:type="spellStart"/>
+            <w:r>
+              <w:t>electron</w:t>
+            </w:r>
+            <w:proofErr w:type="spellEnd"/>
+            <w:r>
+              <w:t xml:space="preserve"> geen mobile ondersteuning meer heeft (vroeger had je dit wil) waardoor je toch voor mobile een andere technologie moet gebruiken</w:t>
+            </w:r>
+            <w:r>
+              <w:t>.</w:t>
+            </w:r>
+            <w:r>
+              <w:t xml:space="preserve"> Het is nog wel sneller en goedkoper om te maken als de cross </w:t>
+            </w:r>
+            <w:proofErr w:type="spellStart"/>
+            <w:r>
+              <w:t>compile</w:t>
+            </w:r>
+            <w:proofErr w:type="spellEnd"/>
+            <w:r>
+              <w:t xml:space="preserve"> met QT + MXE maar trager </w:t>
+            </w:r>
+            <w:r>
+              <w:t>en duurder</w:t>
+            </w:r>
+            <w:r>
+              <w:t xml:space="preserve"> als de </w:t>
+            </w:r>
+            <w:proofErr w:type="spellStart"/>
+            <w:r>
+              <w:t>ionic</w:t>
+            </w:r>
+            <w:proofErr w:type="spellEnd"/>
+            <w:r>
+              <w:t xml:space="preserve"> app</w:t>
+            </w:r>
+            <w:r>
+              <w:t>.</w:t>
+            </w:r>
+          </w:p>
+        </w:tc>
+      </w:tr>
+      <w:tr>
+        <w:tc>
+          <w:tcPr>
+            <w:tcW w:w="1612" w:type="dxa"/>
+          </w:tcPr>
+          <w:p>
+            <w:r>
+              <w:t>Hardware</w:t>
+            </w:r>
+            <w:r>
+              <w:t xml:space="preserve"> </w:t>
+            </w:r>
+            <w:proofErr w:type="spellStart"/>
+            <w:r>
+              <w:t>accessibility</w:t>
+            </w:r>
+            <w:proofErr w:type="spellEnd"/>
+          </w:p>
+        </w:tc>
+        <w:tc>
+          <w:tcPr>
+            <w:tcW w:w="3174" w:type="dxa"/>
+          </w:tcPr>
+          <w:p>
+            <w:r>
+              <w:t xml:space="preserve">Je kan rechtstreeks vanuit de app aan de hardware. Je gaat het enkel </w:t>
+            </w:r>
+            <w:proofErr w:type="spellStart"/>
+            <w:r>
+              <w:t>compilen</w:t>
+            </w:r>
+            <w:proofErr w:type="spellEnd"/>
+            <w:r>
+              <w:t xml:space="preserve"> voor een ander apparaat en kan je dus direct aan alle hardware elementen</w:t>
+            </w:r>
+            <w:r>
+              <w:t xml:space="preserve"> door middel van de native </w:t>
+            </w:r>
+            <w:proofErr w:type="spellStart"/>
+            <w:r>
+              <w:t>api</w:t>
+            </w:r>
+            <w:proofErr w:type="spellEnd"/>
+            <w:r>
+              <w:t xml:space="preserve"> en </w:t>
+            </w:r>
+            <w:proofErr w:type="spellStart"/>
+            <w:r>
+              <w:t>libraries</w:t>
+            </w:r>
+            <w:proofErr w:type="spellEnd"/>
+            <w:r>
+              <w:t xml:space="preserve"> zoals bv </w:t>
+            </w:r>
+            <w:proofErr w:type="spellStart"/>
+            <w:r>
+              <w:t>QtBluethooth</w:t>
+            </w:r>
+            <w:proofErr w:type="spellEnd"/>
+            <w:r>
+              <w:t xml:space="preserve"> voor </w:t>
+            </w:r>
+            <w:proofErr w:type="spellStart"/>
+            <w:r>
+              <w:t>bl</w:t>
+            </w:r>
+            <w:r>
+              <w:t>ue</w:t>
+            </w:r>
+            <w:r>
+              <w:t>thoth</w:t>
+            </w:r>
+            <w:proofErr w:type="spellEnd"/>
+            <w:r>
+              <w:t>.</w:t>
+            </w:r>
+          </w:p>
+          <w:p/>
+          <w:p>
+            <w:r>
+              <w:rPr>
+                <w:noProof/>
+              </w:rPr>
+              <w:drawing>
+                <wp:inline distT="0" distB="0" distL="0" distR="0" wp14:anchorId="793BEDF6" wp14:editId="2EFFD791">
+                  <wp:extent cx="1953081" cy="1069975"/>
+                  <wp:effectExtent l="0" t="0" r="9525" b="0"/>
+                  <wp:docPr id="735042660" name="Afbeelding 5" descr="Setting-up cross compiler and build tools for STM32"/>
+                  <wp:cNvGraphicFramePr>
+                    <a:graphicFrameLocks xmlns:a="http://schemas.openxmlformats.org/drawingml/2006/main" noChangeAspect="1"/>
+                  </wp:cNvGraphicFramePr>
+                  <a:graphic xmlns:a="http://schemas.openxmlformats.org/drawingml/2006/main">
+                    <a:graphicData uri="http://schemas.openxmlformats.org/drawingml/2006/picture">
+                      <pic:pic xmlns:pic="http://schemas.openxmlformats.org/drawingml/2006/picture">
+                        <pic:nvPicPr>
+                          <pic:cNvPr id="0" name="Picture 2" descr="Setting-up cross compiler and build tools for STM32"/>
+                          <pic:cNvPicPr>
+                            <a:picLocks noChangeAspect="1" noChangeArrowheads="1"/>
+                          </pic:cNvPicPr>
+                        </pic:nvPicPr>
+                        <pic:blipFill>
+                          <a:blip r:embed="rId104" cstate="print">
+                            <a:extLst>
+                              <a:ext uri="{28A0092B-C50C-407E-A947-70E740481C1C}">
+                                <a14:useLocalDpi xmlns:a14="http://schemas.microsoft.com/office/drawing/2010/main" val="0"/>
+                              </a:ext>
+                            </a:extLst>
+                          </a:blip>
+                          <a:srcRect/>
+                          <a:stretch>
+                            <a:fillRect/>
+                          </a:stretch>
+                        </pic:blipFill>
+                        <pic:spPr bwMode="auto">
+                          <a:xfrm>
+                            <a:off x="0" y="0"/>
+                            <a:ext cx="1958624" cy="1073012"/>
+                          </a:xfrm>
+                          <a:prstGeom prst="rect">
+                            <a:avLst/>
+                          </a:prstGeom>
+                          <a:noFill/>
+                          <a:ln>
+                            <a:noFill/>
+                          </a:ln>
+                        </pic:spPr>
+                      </pic:pic>
+                    </a:graphicData>
+                  </a:graphic>
+                </wp:inline>
+              </w:drawing>
+            </w:r>
+          </w:p>
+        </w:tc>
+        <w:tc>
+          <w:tcPr>
+            <w:tcW w:w="3199" w:type="dxa"/>
+          </w:tcPr>
+          <w:p>
+            <w:r>
+              <w:t xml:space="preserve">Je kan niet rechtstreeks aan de </w:t>
+            </w:r>
+            <w:r>
+              <w:t>hardware</w:t>
+            </w:r>
+            <w:r>
+              <w:t xml:space="preserve"> van het apparaat maar, je kan wel </w:t>
+            </w:r>
+            <w:proofErr w:type="spellStart"/>
+            <w:r>
+              <w:t>plugins</w:t>
+            </w:r>
+            <w:proofErr w:type="spellEnd"/>
+            <w:r>
+              <w:t xml:space="preserve"> gebruiken (capacitor of </w:t>
+            </w:r>
+            <w:proofErr w:type="spellStart"/>
+            <w:r>
+              <w:t>cordava</w:t>
+            </w:r>
+            <w:proofErr w:type="spellEnd"/>
+            <w:r>
+              <w:t xml:space="preserve">) om aan de native </w:t>
+            </w:r>
+            <w:proofErr w:type="spellStart"/>
+            <w:r>
+              <w:t>api</w:t>
+            </w:r>
+            <w:proofErr w:type="spellEnd"/>
+            <w:r>
+              <w:t xml:space="preserve"> te kunnen en dus ook aan de </w:t>
+            </w:r>
+            <w:r>
+              <w:t>hardware</w:t>
+            </w:r>
+            <w:r>
+              <w:t>.</w:t>
+            </w:r>
+          </w:p>
+          <w:p/>
+          <w:p>
+            <w:r>
+              <w:rPr>
+                <w:noProof/>
+              </w:rPr>
+              <w:drawing>
+                <wp:inline distT="0" distB="0" distL="0" distR="0" wp14:anchorId="7B881945" wp14:editId="5CBC7F2D">
+                  <wp:extent cx="1428997" cy="1466850"/>
+                  <wp:effectExtent l="0" t="0" r="0" b="0"/>
+                  <wp:docPr id="539640027" name="Afbeelding 1"/>
+                  <wp:cNvGraphicFramePr>
+                    <a:graphicFrameLocks xmlns:a="http://schemas.openxmlformats.org/drawingml/2006/main" noChangeAspect="1"/>
+                  </wp:cNvGraphicFramePr>
+                  <a:graphic xmlns:a="http://schemas.openxmlformats.org/drawingml/2006/main">
+                    <a:graphicData uri="http://schemas.openxmlformats.org/drawingml/2006/picture">
+                      <pic:pic xmlns:pic="http://schemas.openxmlformats.org/drawingml/2006/picture">
+                        <pic:nvPicPr>
+                          <pic:cNvPr id="539640027" name=""/>
+                          <pic:cNvPicPr/>
+                        </pic:nvPicPr>
+                        <pic:blipFill>
+                          <a:blip r:embed="rId105"/>
+                          <a:stretch>
+                            <a:fillRect/>
+                          </a:stretch>
+                        </pic:blipFill>
+                        <pic:spPr>
+                          <a:xfrm>
+                            <a:off x="0" y="0"/>
+                            <a:ext cx="1435990" cy="1474028"/>
+                          </a:xfrm>
+                          <a:prstGeom prst="rect">
+                            <a:avLst/>
+                          </a:prstGeom>
+                        </pic:spPr>
+                      </pic:pic>
+                    </a:graphicData>
+                  </a:graphic>
+                </wp:inline>
+              </w:drawing>
+            </w:r>
+            <w:r>
+              <w:br/>
+            </w:r>
+          </w:p>
+        </w:tc>
+        <w:tc>
+          <w:tcPr>
+            <w:tcW w:w="3031" w:type="dxa"/>
+          </w:tcPr>
+          <w:p>
+            <w:r>
+              <w:t xml:space="preserve">Ja kan niet rechtstreeks aan de hardware van het apparaat maar, je kan wel door middel van Node.js aan de native </w:t>
+            </w:r>
+            <w:proofErr w:type="spellStart"/>
+            <w:r>
+              <w:t>api</w:t>
+            </w:r>
+            <w:proofErr w:type="spellEnd"/>
+            <w:r>
+              <w:t xml:space="preserve"> en dus ook aan de hardware</w:t>
+            </w:r>
+            <w:r>
+              <w:t>.</w:t>
+            </w:r>
+          </w:p>
+          <w:p/>
+          <w:p>
+            <w:r>
+              <w:rPr>
+                <w:noProof/>
+              </w:rPr>
+              <w:drawing>
+                <wp:inline distT="0" distB="0" distL="0" distR="0" wp14:anchorId="2D2110F9" wp14:editId="6894F1D4">
+                  <wp:extent cx="1543050" cy="1009650"/>
+                  <wp:effectExtent l="0" t="0" r="0" b="0"/>
+                  <wp:docPr id="2145447598" name="object 7"/>
+                  <wp:cNvGraphicFramePr/>
+                  <a:graphic xmlns:a="http://schemas.openxmlformats.org/drawingml/2006/main">
+                    <a:graphicData uri="http://schemas.openxmlformats.org/drawingml/2006/picture">
+                      <pic:pic xmlns:pic="http://schemas.openxmlformats.org/drawingml/2006/picture">
+                        <pic:nvPicPr>
+                          <pic:cNvPr id="7" name="object 7"/>
+                          <pic:cNvPicPr/>
+                        </pic:nvPicPr>
+                        <pic:blipFill>
+                          <a:blip r:embed="rId103" cstate="print"/>
+                          <a:stretch>
+                            <a:fillRect/>
+                          </a:stretch>
+                        </pic:blipFill>
+                        <pic:spPr>
+                          <a:xfrm>
+                            <a:off x="0" y="0"/>
+                            <a:ext cx="1543050" cy="1009650"/>
+                          </a:xfrm>
+                          <a:prstGeom prst="rect">
+                            <a:avLst/>
+                          </a:prstGeom>
+                        </pic:spPr>
+                      </pic:pic>
+                    </a:graphicData>
+                  </a:graphic>
+                </wp:inline>
+              </w:drawing>
+            </w:r>
+          </w:p>
+        </w:tc>
+      </w:tr>
+      <w:tr>
+        <w:tc>
+          <w:tcPr>
+            <w:tcW w:w="1612" w:type="dxa"/>
+          </w:tcPr>
+          <w:p>
+            <w:proofErr w:type="spellStart"/>
+            <w:proofErr w:type="gramStart"/>
+            <w:r>
+              <w:t>knowledge</w:t>
+            </w:r>
+            <w:proofErr w:type="spellEnd"/>
+            <w:proofErr w:type="gramEnd"/>
+          </w:p>
+        </w:tc>
+        <w:tc>
+          <w:tcPr>
+            <w:tcW w:w="3174" w:type="dxa"/>
+          </w:tcPr>
+          <w:p>
+            <w:r>
+              <w:t xml:space="preserve">Je moet kennis hebben van de code/ taal waarin je de app wilt gaan schrijven. Maar je </w:t>
+            </w:r>
+            <w:r>
+              <w:lastRenderedPageBreak/>
+              <w:t xml:space="preserve">moet ook kennis hebben om te gaan cross </w:t>
+            </w:r>
+            <w:proofErr w:type="spellStart"/>
+            <w:r>
+              <w:t>compilen</w:t>
+            </w:r>
+            <w:proofErr w:type="spellEnd"/>
+            <w:r>
+              <w:t>.</w:t>
+            </w:r>
+          </w:p>
+        </w:tc>
+        <w:tc>
+          <w:tcPr>
+            <w:tcW w:w="3199" w:type="dxa"/>
+          </w:tcPr>
+          <w:p>
+            <w:r>
+              <w:lastRenderedPageBreak/>
+              <w:t>Je moet kennis hebben van web technologie</w:t>
+            </w:r>
+            <w:r>
+              <w:t xml:space="preserve"> en capacitor</w:t>
+            </w:r>
+            <w:r>
+              <w:t xml:space="preserve"> </w:t>
+            </w:r>
+            <w:proofErr w:type="spellStart"/>
+            <w:r>
+              <w:t>plugins</w:t>
+            </w:r>
+            <w:proofErr w:type="spellEnd"/>
+            <w:r>
+              <w:t xml:space="preserve">. En soms </w:t>
+            </w:r>
+            <w:r>
+              <w:lastRenderedPageBreak/>
+              <w:t xml:space="preserve">ook native kennis om </w:t>
+            </w:r>
+            <w:r>
+              <w:t>bugs</w:t>
+            </w:r>
+            <w:r>
+              <w:t xml:space="preserve"> er te kunnen uithalen of problemen makkelijker te begrijpen.</w:t>
+            </w:r>
+          </w:p>
+          <w:p/>
+        </w:tc>
+        <w:tc>
+          <w:tcPr>
+            <w:tcW w:w="3031" w:type="dxa"/>
+          </w:tcPr>
+          <w:p>
+            <w:r>
+              <w:lastRenderedPageBreak/>
+              <w:t xml:space="preserve">Je moet kennis hebben van </w:t>
+            </w:r>
+            <w:r>
+              <w:t xml:space="preserve">web technologie en javascript.  En soms ook </w:t>
+            </w:r>
+            <w:r>
+              <w:lastRenderedPageBreak/>
+              <w:t>native kennis om bugs er te kunnen uithalen of problemen makkelijker te begrijpen.</w:t>
+            </w:r>
+          </w:p>
+          <w:p/>
+        </w:tc>
+      </w:tr>
+    </w:tbl>
     <w:p/>
     <w:sectPr>
       <w:pgSz w:w="11906" w:h="16838"/>
@@ -9734,6 +16575,7 @@
   <w:style w:type="character" w:default="1" w:styleId="Standaardalinea-lettertype">
     <w:name w:val="Default Paragraph Font"/>
     <w:uiPriority w:val="1"/>
+    <w:semiHidden/>
     <w:unhideWhenUsed/>
   </w:style>
   <w:style w:type="table" w:default="1" w:styleId="Standaardtabel">
@@ -10287,6 +17129,62 @@
 </w:styles>
 </file>
 
+<file path=word/ink/ink1.xml><?xml version="1.0" encoding="utf-8"?>
+<inkml:ink xmlns:inkml="http://www.w3.org/2003/InkML">
+  <inkml:definitions>
+    <inkml:context xml:id="ctx0">
+      <inkml:inkSource xml:id="inkSrc0">
+        <inkml:traceFormat>
+          <inkml:channel name="X" type="integer" min="-2.14748E9" max="2.14748E9" units="cm"/>
+          <inkml:channel name="Y" type="integer" min="-2.14748E9" max="2.14748E9" units="cm"/>
+          <inkml:channel name="F" type="integer" max="32767" units="dev"/>
+        </inkml:traceFormat>
+        <inkml:channelProperties>
+          <inkml:channelProperty channel="X" name="resolution" value="1000" units="1/cm"/>
+          <inkml:channelProperty channel="Y" name="resolution" value="1000" units="1/cm"/>
+          <inkml:channelProperty channel="F" name="resolution" value="0" units="1/dev"/>
+        </inkml:channelProperties>
+      </inkml:inkSource>
+      <inkml:timestamp xml:id="ts0" timeString="2024-12-09T15:22:12.278"/>
+    </inkml:context>
+    <inkml:brush xml:id="br0">
+      <inkml:brushProperty name="width" value="0.05" units="cm"/>
+      <inkml:brushProperty name="height" value="0.05" units="cm"/>
+      <inkml:brushProperty name="color" value="#E71224"/>
+    </inkml:brush>
+  </inkml:definitions>
+  <inkml:trace contextRef="#ctx0" brushRef="#br0">1 1 24575,'0'4'0,"0"7"0,4 0 0,7-1 0,0 3 0,4-2 0,3-3 0,4-2 0,2-2 0,-4-7 0,1-2 0,-4-5 0,-10-1 0,-10 2 0,-9 1 0,-6 4 0,-2 1-8191</inkml:trace>
+</inkml:ink>
+</file>
+
+<file path=word/ink/ink2.xml><?xml version="1.0" encoding="utf-8"?>
+<inkml:ink xmlns:inkml="http://www.w3.org/2003/InkML">
+  <inkml:definitions>
+    <inkml:context xml:id="ctx0">
+      <inkml:inkSource xml:id="inkSrc0">
+        <inkml:traceFormat>
+          <inkml:channel name="X" type="integer" min="-2.14748E9" max="2.14748E9" units="cm"/>
+          <inkml:channel name="Y" type="integer" min="-2.14748E9" max="2.14748E9" units="cm"/>
+          <inkml:channel name="F" type="integer" max="32767" units="dev"/>
+        </inkml:traceFormat>
+        <inkml:channelProperties>
+          <inkml:channelProperty channel="X" name="resolution" value="1000" units="1/cm"/>
+          <inkml:channelProperty channel="Y" name="resolution" value="1000" units="1/cm"/>
+          <inkml:channelProperty channel="F" name="resolution" value="0" units="1/dev"/>
+        </inkml:channelProperties>
+      </inkml:inkSource>
+      <inkml:timestamp xml:id="ts0" timeString="2024-12-09T15:22:05.625"/>
+    </inkml:context>
+    <inkml:brush xml:id="br0">
+      <inkml:brushProperty name="width" value="0.05" units="cm"/>
+      <inkml:brushProperty name="height" value="0.05" units="cm"/>
+      <inkml:brushProperty name="color" value="#E71224"/>
+    </inkml:brush>
+  </inkml:definitions>
+  <inkml:trace contextRef="#ctx0" brushRef="#br0">1991 112 24575,'0'7'0,"1"19"0,-2 0 0,-8 51 0,8-69 0,-2 1 0,1-1 0,-1 0 0,0 0 0,-1-1 0,0 1 0,0-1 0,0 1 0,-1-1 0,0-1 0,-1 1 0,0-1 0,-8 8 0,-11 8 0,-1-1 0,0-1 0,-2-2 0,-56 29 0,49-30 0,26-12 0,0-1 0,0 1 0,-1-1 0,0-1 0,1 0 0,-1 0 0,-1-1 0,-12 1 0,-84 11 0,86-9 0,0-1 0,0-1 0,0-1 0,-1-1 0,1-1 0,-1 0 0,-35-7 0,45 3 0,0-1 0,1 0 0,0 0 0,-20-14 0,18 11 0,1 0 0,-28-10 0,21 9 0,0-1 0,1 0 0,0-2 0,1 0 0,0-1 0,-18-18 0,-7-4 0,-22-24 0,47 41 0,-1 2 0,-37-28 0,11 14 0,27 18 0,0 0 0,-34-17 0,-81-50 0,108 70 0,1 1 0,-43-8 0,33 8 0,-4 3 0,1 0 0,-1 2 0,0 2 0,-43 4 0,-2-1 0,79-2 0,0 0 0,0-1 0,0 1 0,0 0 0,0 0 0,0 1 0,0-1 0,0 1 0,0-1 0,0 1 0,0 0 0,1 0 0,-1 1 0,0-1 0,0 0 0,1 1 0,-1 0 0,1-1 0,-1 1 0,1 0 0,0 0 0,0 0 0,0 1 0,0-1 0,0 0 0,0 1 0,0 0 0,1-1 0,0 1 0,-1 0 0,1 0 0,0-1 0,0 1 0,1 0 0,-1 0 0,1 0 0,-1 0 0,1 0 0,0 0 0,0 6 0,-1 31 0,1-1 0,2 1 0,1-1 0,14 57 0,-13-76 0,2 1 0,0-1 0,1-1 0,1 1 0,11 19 0,-14-31 0,1 1 0,1-1 0,-1 1 0,1-2 0,1 1 0,-1-1 0,1 0 0,0-1 0,1 1 0,0-2 0,0 1 0,12 4 0,-6-1 0,1 0 0,-1 1 0,17 14 0,-17-12 0,0-1 0,0-1 0,21 11 0,36 14 0,-28-13 0,0-2 0,68 22 0,4 0 0,-14-5 0,126 45 0,-127-44 0,-77-27 0,0 0 0,42 29 0,-11-6 0,-16-11 0,-1 2 0,-1 1 0,35 32 0,-66-51 0,1-1 0,-1 1 0,0 1 0,0-1 0,-1 1 0,0 0 0,-1 0 0,0 1 0,0-1 0,5 17 0,-3 0 0,-2-1 0,3 43 0,-5-48 0,16 68-1365,-14-68-5461</inkml:trace>
+</inkml:ink>
+</file>
+
 <file path=word/theme/theme1.xml><?xml version="1.0" encoding="utf-8"?>
 <a:theme xmlns:a="http://schemas.openxmlformats.org/drawingml/2006/main" name="Kantoorthema">
   <a:themeElements>
@@ -10583,6 +17481,14 @@
 </file>
 
 <file path=customXml/item1.xml><?xml version="1.0" encoding="utf-8"?>
+<p:properties xmlns:p="http://schemas.microsoft.com/office/2006/metadata/properties" xmlns:xsi="http://www.w3.org/2001/XMLSchema-instance" xmlns:pc="http://schemas.microsoft.com/office/infopath/2007/PartnerControls">
+  <documentManagement>
+    <_activity xmlns="cd40602f-75ca-49d0-b1a3-67a60b140d4c" xsi:nil="true"/>
+  </documentManagement>
+</p:properties>
+</file>
+
+<file path=customXml/item2.xml><?xml version="1.0" encoding="utf-8"?>
 <?mso-contentType ?>
 <FormTemplates xmlns="http://schemas.microsoft.com/sharepoint/v3/contenttype/forms">
   <Display>DocumentLibraryForm</Display>
@@ -10591,7 +17497,11 @@
 </FormTemplates>
 </file>
 
-<file path=customXml/item2.xml><?xml version="1.0" encoding="utf-8"?>
+<file path=customXml/item3.xml><?xml version="1.0" encoding="utf-8"?>
+<b:Sources xmlns:b="http://schemas.openxmlformats.org/officeDocument/2006/bibliography" xmlns="http://schemas.openxmlformats.org/officeDocument/2006/bibliography" SelectedStyle="\APASixthEditionOfficeOnline.xsl" StyleName="APA" Version="6"/>
+</file>
+
+<file path=customXml/item4.xml><?xml version="1.0" encoding="utf-8"?>
 <ct:contentTypeSchema xmlns:ct="http://schemas.microsoft.com/office/2006/metadata/contentType" xmlns:ma="http://schemas.microsoft.com/office/2006/metadata/properties/metaAttributes" ct:_="" ma:_="" ma:contentTypeName="Document" ma:contentTypeID="0x010100DE81C7763D00214D94A78C0942240142" ma:contentTypeVersion="15" ma:contentTypeDescription="Een nieuw document maken." ma:contentTypeScope="" ma:versionID="3fb331050a1dc3d32050ea403f7f9927">
   <xsd:schema xmlns:xsd="http://www.w3.org/2001/XMLSchema" xmlns:xs="http://www.w3.org/2001/XMLSchema" xmlns:p="http://schemas.microsoft.com/office/2006/metadata/properties" xmlns:ns3="cd40602f-75ca-49d0-b1a3-67a60b140d4c" xmlns:ns4="e0b958bf-7613-4b67-b696-c1915a831710" targetNamespace="http://schemas.microsoft.com/office/2006/metadata/properties" ma:root="true" ma:fieldsID="679ccab506b1c9eea405510fb5bbd5a0" ns3:_="" ns4:_="">
     <xsd:import namespace="cd40602f-75ca-49d0-b1a3-67a60b140d4c"/>
@@ -10824,19 +17734,17 @@
 </ct:contentTypeSchema>
 </file>
 
-<file path=customXml/item3.xml><?xml version="1.0" encoding="utf-8"?>
-<b:Sources xmlns:b="http://schemas.openxmlformats.org/officeDocument/2006/bibliography" xmlns="http://schemas.openxmlformats.org/officeDocument/2006/bibliography" SelectedStyle="\APASixthEditionOfficeOnline.xsl" StyleName="APA" Version="6"/>
+<file path=customXml/itemProps1.xml><?xml version="1.0" encoding="utf-8"?>
+<ds:datastoreItem xmlns:ds="http://schemas.openxmlformats.org/officeDocument/2006/customXml" ds:itemID="{6B40C1F0-5725-4984-BC1C-6C089E8F629F}">
+  <ds:schemaRefs>
+    <ds:schemaRef ds:uri="http://schemas.microsoft.com/office/2006/metadata/properties"/>
+    <ds:schemaRef ds:uri="http://schemas.microsoft.com/office/infopath/2007/PartnerControls"/>
+    <ds:schemaRef ds:uri="cd40602f-75ca-49d0-b1a3-67a60b140d4c"/>
+  </ds:schemaRefs>
+</ds:datastoreItem>
 </file>
 
-<file path=customXml/item4.xml><?xml version="1.0" encoding="utf-8"?>
-<p:properties xmlns:p="http://schemas.microsoft.com/office/2006/metadata/properties" xmlns:xsi="http://www.w3.org/2001/XMLSchema-instance" xmlns:pc="http://schemas.microsoft.com/office/infopath/2007/PartnerControls">
-  <documentManagement>
-    <_activity xmlns="cd40602f-75ca-49d0-b1a3-67a60b140d4c" xsi:nil="true"/>
-  </documentManagement>
-</p:properties>
-</file>
-
-<file path=customXml/itemProps1.xml><?xml version="1.0" encoding="utf-8"?>
+<file path=customXml/itemProps2.xml><?xml version="1.0" encoding="utf-8"?>
 <ds:datastoreItem xmlns:ds="http://schemas.openxmlformats.org/officeDocument/2006/customXml" ds:itemID="{CC62E5AF-3364-452C-A9A7-3F974807015D}">
   <ds:schemaRefs>
     <ds:schemaRef ds:uri="http://schemas.microsoft.com/sharepoint/v3/contenttype/forms"/>
@@ -10844,7 +17752,15 @@
 </ds:datastoreItem>
 </file>
 
-<file path=customXml/itemProps2.xml><?xml version="1.0" encoding="utf-8"?>
+<file path=customXml/itemProps3.xml><?xml version="1.0" encoding="utf-8"?>
+<ds:datastoreItem xmlns:ds="http://schemas.openxmlformats.org/officeDocument/2006/customXml" ds:itemID="{7DD9006E-E5DF-4226-A5D8-0CB4DADC695D}">
+  <ds:schemaRefs>
+    <ds:schemaRef ds:uri="http://schemas.openxmlformats.org/officeDocument/2006/bibliography"/>
+  </ds:schemaRefs>
+</ds:datastoreItem>
+</file>
+
+<file path=customXml/itemProps4.xml><?xml version="1.0" encoding="utf-8"?>
 <ds:datastoreItem xmlns:ds="http://schemas.openxmlformats.org/officeDocument/2006/customXml" ds:itemID="{9295C46B-226C-4839-9214-663B56BB2074}">
   <ds:schemaRefs>
     <ds:schemaRef ds:uri="http://schemas.microsoft.com/office/2006/metadata/contentType"/>
@@ -10861,22 +17777,4 @@
     <ds:schemaRef ds:uri="http://schemas.microsoft.com/internal/obd"/>
   </ds:schemaRefs>
 </ds:datastoreItem>
-</file>
-
-<file path=customXml/itemProps3.xml><?xml version="1.0" encoding="utf-8"?>
-<ds:datastoreItem xmlns:ds="http://schemas.openxmlformats.org/officeDocument/2006/customXml" ds:itemID="{7DD9006E-E5DF-4226-A5D8-0CB4DADC695D}">
-  <ds:schemaRefs>
-    <ds:schemaRef ds:uri="http://schemas.openxmlformats.org/officeDocument/2006/bibliography"/>
-  </ds:schemaRefs>
-</ds:datastoreItem>
-</file>
-
-<file path=customXml/itemProps4.xml><?xml version="1.0" encoding="utf-8"?>
-<ds:datastoreItem xmlns:ds="http://schemas.openxmlformats.org/officeDocument/2006/customXml" ds:itemID="{6B40C1F0-5725-4984-BC1C-6C089E8F629F}">
-  <ds:schemaRefs>
-    <ds:schemaRef ds:uri="http://schemas.microsoft.com/office/2006/metadata/properties"/>
-    <ds:schemaRef ds:uri="http://schemas.microsoft.com/office/infopath/2007/PartnerControls"/>
-    <ds:schemaRef ds:uri="cd40602f-75ca-49d0-b1a3-67a60b140d4c"/>
-  </ds:schemaRefs>
-</ds:datastoreItem>
 </file>
--- a/ReportCrossDev_p3_JOREN_HEYVAERT.docx
+++ b/ReportCrossDev_p3_JOREN_HEYVAERT.docx
@@ -52,7 +52,7 @@
           <v:shape id="_x0000_s1026" type="#_x0000_t75" style="position:absolute;margin-left:-93.55pt;margin-top:-64.45pt;width:497.15pt;height:684.25pt;z-index:251654144;mso-position-horizontal-relative:text;mso-position-vertical-relative:text" wrapcoords="0 0 0 21581 21600 21581 21600 0 0 0">
             <v:imagedata r:id="rId9" o:title=""/>
           </v:shape>
-          <o:OLEObject Type="Embed" ProgID="Word.Document.12" ShapeID="_x0000_s1026" DrawAspect="Content" ObjectID="_1795583909" r:id="rId10">
+          <o:OLEObject Type="Embed" ProgID="Word.Document.12" ShapeID="_x0000_s1026" DrawAspect="Content" ObjectID="_1795587093" r:id="rId10">
             <o:FieldCodes>\s</o:FieldCodes>
           </o:OLEObject>
         </w:object>
@@ -1575,12 +1575,10 @@
         <w:t xml:space="preserve"> commando (script) te maken. Wat kan gedaan worden in de </w:t>
       </w:r>
       <w:proofErr w:type="spellStart"/>
-      <w:proofErr w:type="gramStart"/>
       <w:r>
         <w:t>package.json</w:t>
       </w:r>
       <w:proofErr w:type="spellEnd"/>
-      <w:proofErr w:type="gramEnd"/>
       <w:r>
         <w:t xml:space="preserve"> file van je project. Je kan dit zien de afbeelding hiernaast. Als je onder script kijkt naar de run naam zie je de 2 commando’s in 1 string staan waardoor je gewoon het commando “</w:t>
       </w:r>
@@ -1641,7 +1639,6 @@
         <w:t xml:space="preserve">=”./” wat aan je programma zegt dat alle </w:t>
       </w:r>
       <w:proofErr w:type="spellStart"/>
-      <w:proofErr w:type="gramStart"/>
       <w:r>
         <w:t>relative</w:t>
       </w:r>
@@ -1654,7 +1651,6 @@
         <w:t>urls</w:t>
       </w:r>
       <w:proofErr w:type="spellEnd"/>
-      <w:proofErr w:type="gramEnd"/>
       <w:r>
         <w:t xml:space="preserve"> in je programma beginnen vanaf het huidige folder.</w:t>
       </w:r>
@@ -2462,15 +2458,7 @@
       </w:r>
       <w:proofErr w:type="spellEnd"/>
       <w:r>
-        <w:t xml:space="preserve"> wordt gemaakt. (</w:t>
-      </w:r>
-      <w:proofErr w:type="gramStart"/>
-      <w:r>
-        <w:t>de</w:t>
-      </w:r>
-      <w:proofErr w:type="gramEnd"/>
-      <w:r>
-        <w:t xml:space="preserve"> functie </w:t>
+        <w:t xml:space="preserve"> wordt gemaakt. (de functie </w:t>
       </w:r>
       <w:proofErr w:type="spellStart"/>
       <w:r>
@@ -2536,12 +2524,10 @@
         <w:t xml:space="preserve">De laatste functie </w:t>
       </w:r>
       <w:proofErr w:type="spellStart"/>
-      <w:proofErr w:type="gramStart"/>
       <w:r>
         <w:t>app.on</w:t>
       </w:r>
       <w:proofErr w:type="spellEnd"/>
-      <w:proofErr w:type="gramEnd"/>
       <w:r>
         <w:t>(</w:t>
       </w:r>
@@ -2815,24 +2801,15 @@
       </w:r>
       <w:proofErr w:type="spellEnd"/>
       <w:r>
-        <w:t xml:space="preserve"> eindigt met de </w:t>
-      </w:r>
-      <w:proofErr w:type="gramStart"/>
-      <w:r>
-        <w:t>extensie .</w:t>
+        <w:t xml:space="preserve"> eindigt met de extensie .</w:t>
       </w:r>
       <w:proofErr w:type="spellStart"/>
       <w:r>
         <w:t>json</w:t>
       </w:r>
       <w:proofErr w:type="spellEnd"/>
-      <w:proofErr w:type="gramEnd"/>
-      <w:r>
-        <w:t xml:space="preserve"> als dit niet zo is gaan we deze extensie hier aan toevoegen. Dit heb ik gedaan zodat ik makkelijk met 1 functie naar een nieuwe file kan schrijven of een file kan gaan overschrijven (als je gaat overschrijven dan staat er al een </w:t>
-      </w:r>
-      <w:proofErr w:type="gramStart"/>
-      <w:r>
-        <w:t>extensie</w:t>
+      <w:r>
+        <w:t xml:space="preserve"> als dit niet zo is gaan we deze extensie hier aan toevoegen. Dit heb ik gedaan zodat ik makkelijk met 1 functie naar een nieuwe file kan schrijven of een file kan gaan overschrijven (als je gaat overschrijven dan staat er al een extensie</w:t>
       </w:r>
       <w:r>
         <w:t xml:space="preserve"> </w:t>
@@ -2845,7 +2822,6 @@
         <w:t>json</w:t>
       </w:r>
       <w:proofErr w:type="spellEnd"/>
-      <w:proofErr w:type="gramEnd"/>
       <w:r>
         <w:t xml:space="preserve">). </w:t>
       </w:r>
@@ -2975,15 +2951,7 @@
       </w:r>
       <w:proofErr w:type="spellEnd"/>
       <w:r>
-        <w:t xml:space="preserve"> extensie gaan </w:t>
-      </w:r>
-      <w:proofErr w:type="gramStart"/>
-      <w:r>
-        <w:t>door geven</w:t>
-      </w:r>
-      <w:proofErr w:type="gramEnd"/>
-      <w:r>
-        <w:t xml:space="preserve"> aan de </w:t>
+        <w:t xml:space="preserve"> extensie gaan door geven aan de </w:t>
       </w:r>
       <w:proofErr w:type="spellStart"/>
       <w:r>
@@ -3292,12 +3260,10 @@
         <w:t xml:space="preserve"> te gebruiken is </w:t>
       </w:r>
       <w:proofErr w:type="spellStart"/>
-      <w:proofErr w:type="gramStart"/>
       <w:r>
         <w:t>package.json</w:t>
       </w:r>
       <w:proofErr w:type="spellEnd"/>
-      <w:proofErr w:type="gramEnd"/>
     </w:p>
     <w:p>
       <w:r>
@@ -3558,12 +3524,10 @@
         <w:t xml:space="preserve"> interface te gebruiken. Wat dan </w:t>
       </w:r>
       <w:proofErr w:type="spellStart"/>
-      <w:proofErr w:type="gramStart"/>
       <w:r>
         <w:t>window.api.Nodige</w:t>
       </w:r>
       <w:proofErr w:type="spellEnd"/>
-      <w:proofErr w:type="gramEnd"/>
       <w:r>
         <w:t xml:space="preserve"> functie wordt.</w:t>
       </w:r>
@@ -3571,12 +3535,10 @@
         <w:t xml:space="preserve"> Zoals bv </w:t>
       </w:r>
       <w:proofErr w:type="spellStart"/>
-      <w:proofErr w:type="gramStart"/>
       <w:r>
         <w:t>window.api.writeFiles</w:t>
       </w:r>
       <w:proofErr w:type="spellEnd"/>
-      <w:proofErr w:type="gramEnd"/>
       <w:r>
         <w:t xml:space="preserve"> of </w:t>
       </w:r>
@@ -3677,12 +3639,10 @@
         <w:t xml:space="preserve"> vindt het niet leuk dat je meerdere </w:t>
       </w:r>
       <w:proofErr w:type="spellStart"/>
-      <w:proofErr w:type="gramStart"/>
       <w:r>
         <w:t>package.json</w:t>
       </w:r>
       <w:proofErr w:type="spellEnd"/>
-      <w:proofErr w:type="gramEnd"/>
       <w:r>
         <w:t xml:space="preserve"> files zijn hierdoor moeten we onze structuur aanpassen.</w:t>
       </w:r>
@@ -3707,12 +3667,10 @@
         <w:t xml:space="preserve"> toe te voegen aan ons project moeten we gaan verwijderen. Maar voor we dit gaan doen moeten we eerst in de </w:t>
       </w:r>
       <w:proofErr w:type="spellStart"/>
-      <w:proofErr w:type="gramStart"/>
       <w:r>
         <w:t>package.json</w:t>
       </w:r>
       <w:proofErr w:type="spellEnd"/>
-      <w:proofErr w:type="gramEnd"/>
       <w:r>
         <w:t xml:space="preserve"> file in de root van ons project nog een paar aanpassingen maken.</w:t>
       </w:r>
@@ -3841,17 +3799,12 @@
         <w:t xml:space="preserve"> cap copy &amp;&amp; </w:t>
       </w:r>
       <w:proofErr w:type="spellStart"/>
-      <w:proofErr w:type="gramStart"/>
       <w:r>
         <w:t>electron</w:t>
       </w:r>
       <w:proofErr w:type="spellEnd"/>
       <w:r>
-        <w:t xml:space="preserve"> .</w:t>
-      </w:r>
-      <w:proofErr w:type="gramEnd"/>
-      <w:r>
-        <w:t>"</w:t>
+        <w:t xml:space="preserve"> ."</w:t>
       </w:r>
     </w:p>
     <w:p/>
@@ -4165,18 +4118,13 @@
         </w:drawing>
       </w:r>
       <w:r>
-        <w:t xml:space="preserve">Het volgende commando dat we gaan ingeven is </w:t>
-      </w:r>
-      <w:proofErr w:type="gramStart"/>
-      <w:r>
-        <w:t xml:space="preserve">“ </w:t>
+        <w:t xml:space="preserve">Het volgende commando dat we gaan ingeven is “ </w:t>
       </w:r>
       <w:proofErr w:type="spellStart"/>
       <w:r>
         <w:t>npm</w:t>
       </w:r>
       <w:proofErr w:type="spellEnd"/>
-      <w:proofErr w:type="gramEnd"/>
       <w:r>
         <w:t xml:space="preserve"> run make” dit is een script dat er door de 2 bovenstaande commando’s is bij gekomen in de </w:t>
       </w:r>
@@ -4319,12 +4267,10 @@
         <w:t xml:space="preserve"> was vergeten te verwijderen en heb dan voor de zekerheid onderstaand in </w:t>
       </w:r>
       <w:proofErr w:type="spellStart"/>
-      <w:proofErr w:type="gramStart"/>
       <w:r>
         <w:t>package.json</w:t>
       </w:r>
       <w:proofErr w:type="spellEnd"/>
-      <w:proofErr w:type="gramEnd"/>
       <w:r>
         <w:t xml:space="preserve"> toegevoegd.</w:t>
       </w:r>
@@ -4381,12 +4327,10 @@
         <w:t xml:space="preserve">Zo heb je onder de map make een andere map </w:t>
       </w:r>
       <w:proofErr w:type="spellStart"/>
-      <w:proofErr w:type="gramStart"/>
       <w:r>
         <w:t>squirrel.windows</w:t>
       </w:r>
       <w:proofErr w:type="spellEnd"/>
-      <w:proofErr w:type="gramEnd"/>
       <w:r>
         <w:t xml:space="preserve">/x64 staan. Hierin zit de </w:t>
       </w:r>
@@ -4888,15 +4832,7 @@
         <w:t xml:space="preserve"> als volgt moeten uit</w:t>
       </w:r>
       <w:r>
-        <w:t xml:space="preserve">zien. Maar als je dan daarna de titel zou </w:t>
-      </w:r>
-      <w:proofErr w:type="gramStart"/>
-      <w:r>
-        <w:t>weg halen</w:t>
-      </w:r>
-      <w:proofErr w:type="gramEnd"/>
-      <w:r>
-        <w:t xml:space="preserve"> zou deze rood moeten komen te staan met nog een extra boodschap dat het veld</w:t>
+        <w:t>zien. Maar als je dan daarna de titel zou weg halen zou deze rood moeten komen te staan met nog een extra boodschap dat het veld</w:t>
       </w:r>
       <w:r>
         <w:t xml:space="preserve"> verplicht</w:t>
@@ -6429,15 +6365,7 @@
       </w:r>
       <w:proofErr w:type="spellEnd"/>
       <w:r>
-        <w:t xml:space="preserve"> </w:t>
-      </w:r>
-      <w:proofErr w:type="gramStart"/>
-      <w:r>
-        <w:t>gebeurd</w:t>
-      </w:r>
-      <w:proofErr w:type="gramEnd"/>
-      <w:r>
-        <w:t xml:space="preserve"> via IPC (</w:t>
+        <w:t xml:space="preserve"> gebeurd via IPC (</w:t>
       </w:r>
       <w:proofErr w:type="spellStart"/>
       <w:r>
@@ -7029,15 +6957,7 @@
             </w:r>
             <w:proofErr w:type="spellEnd"/>
             <w:r>
-              <w:t xml:space="preserve"> </w:t>
-            </w:r>
-            <w:proofErr w:type="gramStart"/>
-            <w:r>
-              <w:t>toe gevoegd</w:t>
-            </w:r>
-            <w:proofErr w:type="gramEnd"/>
-            <w:r>
-              <w:t xml:space="preserve"> aan de </w:t>
+              <w:t xml:space="preserve"> toe gevoegd aan de </w:t>
             </w:r>
             <w:proofErr w:type="spellStart"/>
             <w:r>
@@ -7123,7 +7043,6 @@
               <w:t xml:space="preserve"> </w:t>
             </w:r>
             <w:proofErr w:type="spellStart"/>
-            <w:proofErr w:type="gramStart"/>
             <w:r>
               <w:t>ses</w:t>
             </w:r>
@@ -7134,7 +7053,6 @@
               <w:t>.setPermissionRequestHandler</w:t>
             </w:r>
             <w:proofErr w:type="spellEnd"/>
-            <w:proofErr w:type="gramEnd"/>
             <w:r>
               <w:t xml:space="preserve">() in </w:t>
             </w:r>
@@ -7396,15 +7314,7 @@
           </w:tcPr>
           <w:p>
             <w:r>
-              <w:t xml:space="preserve">Ik heb dit </w:t>
-            </w:r>
-            <w:proofErr w:type="gramStart"/>
-            <w:r>
-              <w:t>toe gevoegd</w:t>
-            </w:r>
-            <w:proofErr w:type="gramEnd"/>
-            <w:r>
-              <w:t xml:space="preserve"> aan de index.html file om hieraan te voldoen.</w:t>
+              <w:t>Ik heb dit toe gevoegd aan de index.html file om hieraan te voldoen.</w:t>
             </w:r>
             <w:r>
               <w:br/>
@@ -7784,12 +7694,10 @@
               <w:t xml:space="preserve">&lt; </w:t>
             </w:r>
             <w:proofErr w:type="spellStart"/>
-            <w:proofErr w:type="gramStart"/>
             <w:r>
               <w:t>webview</w:t>
             </w:r>
             <w:proofErr w:type="spellEnd"/>
-            <w:proofErr w:type="gramEnd"/>
             <w:r>
               <w:t xml:space="preserve">&gt;: Do </w:t>
             </w:r>
@@ -7858,12 +7766,10 @@
               <w:t xml:space="preserve">&lt; </w:t>
             </w:r>
             <w:proofErr w:type="spellStart"/>
-            <w:proofErr w:type="gramStart"/>
             <w:r>
               <w:t>webview</w:t>
             </w:r>
             <w:proofErr w:type="spellEnd"/>
-            <w:proofErr w:type="gramEnd"/>
             <w:r>
               <w:t xml:space="preserve">&gt;: </w:t>
             </w:r>
@@ -7956,11 +7862,9 @@
             <w:r>
               <w:t xml:space="preserve">Ik heb de index.js volgend er moeten bij zetten om </w:t>
             </w:r>
-            <w:proofErr w:type="gramStart"/>
-            <w:r>
-              <w:t>er voor</w:t>
-            </w:r>
-            <w:proofErr w:type="gramEnd"/>
+            <w:r>
+              <w:t>ervoor</w:t>
+            </w:r>
             <w:r>
               <w:t xml:space="preserve"> te zorgen dat enkel mijn files kunnen worden naar </w:t>
             </w:r>
@@ -9507,7 +9411,6 @@
         <w:t xml:space="preserve"> door middle van in de </w:t>
       </w:r>
       <w:proofErr w:type="spellStart"/>
-      <w:proofErr w:type="gramStart"/>
       <w:r>
         <w:rPr>
           <w:lang w:val="en-US"/>
@@ -9515,7 +9418,6 @@
         <w:t>package.json</w:t>
       </w:r>
       <w:proofErr w:type="spellEnd"/>
-      <w:proofErr w:type="gramEnd"/>
       <w:r>
         <w:rPr>
           <w:lang w:val="en-US"/>
@@ -10146,12 +10048,10 @@
         <w:t xml:space="preserve">Als je dan naar de out map make kijkt zie je terug de </w:t>
       </w:r>
       <w:proofErr w:type="spellStart"/>
-      <w:proofErr w:type="gramStart"/>
       <w:r>
         <w:t>squirrel.windows</w:t>
       </w:r>
       <w:proofErr w:type="spellEnd"/>
-      <w:proofErr w:type="gramEnd"/>
       <w:r>
         <w:t xml:space="preserve"> map staan waarin de </w:t>
       </w:r>
@@ -11219,6 +11119,680 @@
           <w:lang w:val="en-US"/>
         </w:rPr>
       </w:pPr>
+      <w:r>
+        <w:rPr>
+          <w:lang w:val="en-US"/>
+        </w:rPr>
+        <w:t xml:space="preserve">In de </w:t>
+      </w:r>
+      <w:proofErr w:type="spellStart"/>
+      <w:r>
+        <w:rPr>
+          <w:lang w:val="en-US"/>
+        </w:rPr>
+        <w:t>afbeelding</w:t>
+      </w:r>
+      <w:proofErr w:type="spellEnd"/>
+      <w:r>
+        <w:rPr>
+          <w:lang w:val="en-US"/>
+        </w:rPr>
+        <w:t xml:space="preserve"> </w:t>
+      </w:r>
+      <w:proofErr w:type="spellStart"/>
+      <w:r>
+        <w:rPr>
+          <w:lang w:val="en-US"/>
+        </w:rPr>
+        <w:t>hieronder</w:t>
+      </w:r>
+      <w:proofErr w:type="spellEnd"/>
+      <w:r>
+        <w:rPr>
+          <w:lang w:val="en-US"/>
+        </w:rPr>
+        <w:t xml:space="preserve"> </w:t>
+      </w:r>
+      <w:proofErr w:type="spellStart"/>
+      <w:r>
+        <w:rPr>
+          <w:lang w:val="en-US"/>
+        </w:rPr>
+        <w:t>kan</w:t>
+      </w:r>
+      <w:proofErr w:type="spellEnd"/>
+      <w:r>
+        <w:rPr>
+          <w:lang w:val="en-US"/>
+        </w:rPr>
+        <w:t xml:space="preserve"> je </w:t>
+      </w:r>
+      <w:proofErr w:type="spellStart"/>
+      <w:r>
+        <w:rPr>
+          <w:lang w:val="en-US"/>
+        </w:rPr>
+        <w:t>zien</w:t>
+      </w:r>
+      <w:proofErr w:type="spellEnd"/>
+      <w:r>
+        <w:rPr>
+          <w:lang w:val="en-US"/>
+        </w:rPr>
+        <w:t xml:space="preserve"> </w:t>
+      </w:r>
+      <w:proofErr w:type="spellStart"/>
+      <w:r>
+        <w:rPr>
+          <w:lang w:val="en-US"/>
+        </w:rPr>
+        <w:t>dat</w:t>
+      </w:r>
+      <w:proofErr w:type="spellEnd"/>
+      <w:r>
+        <w:rPr>
+          <w:lang w:val="en-US"/>
+        </w:rPr>
+        <w:t xml:space="preserve"> de installer </w:t>
+      </w:r>
+      <w:proofErr w:type="spellStart"/>
+      <w:r>
+        <w:rPr>
+          <w:lang w:val="en-US"/>
+        </w:rPr>
+        <w:t>gemaakt</w:t>
+      </w:r>
+      <w:proofErr w:type="spellEnd"/>
+      <w:r>
+        <w:rPr>
+          <w:lang w:val="en-US"/>
+        </w:rPr>
+        <w:t xml:space="preserve"> is.</w:t>
+      </w:r>
+      <w:r>
+        <w:rPr>
+          <w:lang w:val="en-US"/>
+        </w:rPr>
+        <w:t xml:space="preserve"> (door de </w:t>
+      </w:r>
+      <w:proofErr w:type="spellStart"/>
+      <w:r>
+        <w:rPr>
+          <w:lang w:val="en-US"/>
+        </w:rPr>
+        <w:t>grote</w:t>
+      </w:r>
+      <w:proofErr w:type="spellEnd"/>
+      <w:r>
+        <w:rPr>
+          <w:lang w:val="en-US"/>
+        </w:rPr>
+        <w:t xml:space="preserve"> van de installer </w:t>
+      </w:r>
+      <w:proofErr w:type="spellStart"/>
+      <w:r>
+        <w:rPr>
+          <w:lang w:val="en-US"/>
+        </w:rPr>
+        <w:t>heb</w:t>
+      </w:r>
+      <w:proofErr w:type="spellEnd"/>
+      <w:r>
+        <w:rPr>
+          <w:lang w:val="en-US"/>
+        </w:rPr>
+        <w:t xml:space="preserve"> </w:t>
+      </w:r>
+      <w:proofErr w:type="spellStart"/>
+      <w:r>
+        <w:rPr>
+          <w:lang w:val="en-US"/>
+        </w:rPr>
+        <w:t>ik</w:t>
+      </w:r>
+      <w:proofErr w:type="spellEnd"/>
+      <w:r>
+        <w:rPr>
+          <w:lang w:val="en-US"/>
+        </w:rPr>
+        <w:t xml:space="preserve"> </w:t>
+      </w:r>
+      <w:proofErr w:type="spellStart"/>
+      <w:r>
+        <w:rPr>
+          <w:lang w:val="en-US"/>
+        </w:rPr>
+        <w:t>deze</w:t>
+      </w:r>
+      <w:proofErr w:type="spellEnd"/>
+      <w:r>
+        <w:rPr>
+          <w:lang w:val="en-US"/>
+        </w:rPr>
+        <w:t xml:space="preserve"> </w:t>
+      </w:r>
+      <w:proofErr w:type="spellStart"/>
+      <w:r>
+        <w:rPr>
+          <w:lang w:val="en-US"/>
+        </w:rPr>
+        <w:t>niet</w:t>
+      </w:r>
+      <w:proofErr w:type="spellEnd"/>
+      <w:r>
+        <w:rPr>
+          <w:lang w:val="en-US"/>
+        </w:rPr>
+        <w:t xml:space="preserve"> mee </w:t>
+      </w:r>
+      <w:proofErr w:type="spellStart"/>
+      <w:r>
+        <w:rPr>
+          <w:lang w:val="en-US"/>
+        </w:rPr>
+        <w:t>geupload</w:t>
+      </w:r>
+      <w:proofErr w:type="spellEnd"/>
+      <w:r>
+        <w:rPr>
+          <w:lang w:val="en-US"/>
+        </w:rPr>
+        <w:t>)</w:t>
+      </w:r>
+    </w:p>
+    <w:p>
+      <w:pPr>
+        <w:rPr>
+          <w:lang w:val="en-US"/>
+        </w:rPr>
+      </w:pPr>
+      <w:r>
+        <w:rPr>
+          <w:lang w:val="en-US"/>
+        </w:rPr>
+        <w:drawing>
+          <wp:inline distT="0" distB="0" distL="0" distR="0" wp14:anchorId="518E4643" wp14:editId="1100D1E7">
+            <wp:extent cx="5760720" cy="1628775"/>
+            <wp:effectExtent l="0" t="0" r="0" b="9525"/>
+            <wp:docPr id="1213320011" name="Afbeelding 1" descr="Afbeelding met tekst, Lettertype, nummer, lijn&#10;&#10;Automatisch gegenereerde beschrijving"/>
+            <wp:cNvGraphicFramePr>
+              <a:graphicFrameLocks xmlns:a="http://schemas.openxmlformats.org/drawingml/2006/main" noChangeAspect="1"/>
+            </wp:cNvGraphicFramePr>
+            <a:graphic xmlns:a="http://schemas.openxmlformats.org/drawingml/2006/main">
+              <a:graphicData uri="http://schemas.openxmlformats.org/drawingml/2006/picture">
+                <pic:pic xmlns:pic="http://schemas.openxmlformats.org/drawingml/2006/picture">
+                  <pic:nvPicPr>
+                    <pic:cNvPr id="1213320011" name="Afbeelding 1" descr="Afbeelding met tekst, Lettertype, nummer, lijn&#10;&#10;Automatisch gegenereerde beschrijving"/>
+                    <pic:cNvPicPr/>
+                  </pic:nvPicPr>
+                  <pic:blipFill>
+                    <a:blip r:embed="rId79"/>
+                    <a:stretch>
+                      <a:fillRect/>
+                    </a:stretch>
+                  </pic:blipFill>
+                  <pic:spPr>
+                    <a:xfrm>
+                      <a:off x="0" y="0"/>
+                      <a:ext cx="5760720" cy="1628775"/>
+                    </a:xfrm>
+                    <a:prstGeom prst="rect">
+                      <a:avLst/>
+                    </a:prstGeom>
+                  </pic:spPr>
+                </pic:pic>
+              </a:graphicData>
+            </a:graphic>
+          </wp:inline>
+        </w:drawing>
+      </w:r>
+    </w:p>
+    <w:p>
+      <w:pPr>
+        <w:rPr>
+          <w:lang w:val="en-US"/>
+        </w:rPr>
+      </w:pPr>
+    </w:p>
+    <w:p>
+      <w:pPr>
+        <w:rPr>
+          <w:lang w:val="en-US"/>
+        </w:rPr>
+      </w:pPr>
+    </w:p>
+    <w:p>
+      <w:pPr>
+        <w:rPr>
+          <w:lang w:val="en-US"/>
+        </w:rPr>
+      </w:pPr>
+    </w:p>
+    <w:p>
+      <w:pPr>
+        <w:rPr>
+          <w:lang w:val="en-US"/>
+        </w:rPr>
+      </w:pPr>
+    </w:p>
+    <w:p>
+      <w:pPr>
+        <w:rPr>
+          <w:lang w:val="en-US"/>
+        </w:rPr>
+      </w:pPr>
+    </w:p>
+    <w:p>
+      <w:pPr>
+        <w:rPr>
+          <w:lang w:val="en-US"/>
+        </w:rPr>
+      </w:pPr>
+    </w:p>
+    <w:p>
+      <w:pPr>
+        <w:rPr>
+          <w:lang w:val="en-US"/>
+        </w:rPr>
+      </w:pPr>
+    </w:p>
+    <w:p>
+      <w:pPr>
+        <w:rPr>
+          <w:lang w:val="en-US"/>
+        </w:rPr>
+      </w:pPr>
+      <w:r>
+        <w:rPr>
+          <w:lang w:val="en-US"/>
+        </w:rPr>
+        <w:lastRenderedPageBreak/>
+        <w:t xml:space="preserve">Je </w:t>
+      </w:r>
+      <w:proofErr w:type="spellStart"/>
+      <w:r>
+        <w:rPr>
+          <w:lang w:val="en-US"/>
+        </w:rPr>
+        <w:t>kan</w:t>
+      </w:r>
+      <w:proofErr w:type="spellEnd"/>
+      <w:r>
+        <w:rPr>
+          <w:lang w:val="en-US"/>
+        </w:rPr>
+        <w:t xml:space="preserve"> </w:t>
+      </w:r>
+      <w:proofErr w:type="spellStart"/>
+      <w:r>
+        <w:rPr>
+          <w:lang w:val="en-US"/>
+        </w:rPr>
+        <w:t>controleren</w:t>
+      </w:r>
+      <w:proofErr w:type="spellEnd"/>
+      <w:r>
+        <w:rPr>
+          <w:lang w:val="en-US"/>
+        </w:rPr>
+        <w:t xml:space="preserve"> of de installer </w:t>
+      </w:r>
+      <w:proofErr w:type="spellStart"/>
+      <w:r>
+        <w:rPr>
+          <w:lang w:val="en-US"/>
+        </w:rPr>
+        <w:t>werkt</w:t>
+      </w:r>
+      <w:proofErr w:type="spellEnd"/>
+      <w:r>
+        <w:rPr>
+          <w:lang w:val="en-US"/>
+        </w:rPr>
+        <w:t xml:space="preserve"> door middle van de c:/User/&lt;Usernmae&gt;/AppData/local/ToDo-List:</w:t>
+      </w:r>
+    </w:p>
+    <w:p>
+      <w:pPr>
+        <w:rPr>
+          <w:lang w:val="en-US"/>
+        </w:rPr>
+      </w:pPr>
+      <w:r>
+        <w:rPr>
+          <w:lang w:val="en-US"/>
+        </w:rPr>
+        <w:drawing>
+          <wp:inline distT="0" distB="0" distL="0" distR="0" wp14:anchorId="01B7695B" wp14:editId="2434B197">
+            <wp:extent cx="5760720" cy="2169160"/>
+            <wp:effectExtent l="0" t="0" r="0" b="2540"/>
+            <wp:docPr id="1442568832" name="Afbeelding 1" descr="Afbeelding met tekst, schermopname, nummer, Lettertype&#10;&#10;Automatisch gegenereerde beschrijving"/>
+            <wp:cNvGraphicFramePr>
+              <a:graphicFrameLocks xmlns:a="http://schemas.openxmlformats.org/drawingml/2006/main" noChangeAspect="1"/>
+            </wp:cNvGraphicFramePr>
+            <a:graphic xmlns:a="http://schemas.openxmlformats.org/drawingml/2006/main">
+              <a:graphicData uri="http://schemas.openxmlformats.org/drawingml/2006/picture">
+                <pic:pic xmlns:pic="http://schemas.openxmlformats.org/drawingml/2006/picture">
+                  <pic:nvPicPr>
+                    <pic:cNvPr id="1442568832" name="Afbeelding 1" descr="Afbeelding met tekst, schermopname, nummer, Lettertype&#10;&#10;Automatisch gegenereerde beschrijving"/>
+                    <pic:cNvPicPr/>
+                  </pic:nvPicPr>
+                  <pic:blipFill>
+                    <a:blip r:embed="rId80"/>
+                    <a:stretch>
+                      <a:fillRect/>
+                    </a:stretch>
+                  </pic:blipFill>
+                  <pic:spPr>
+                    <a:xfrm>
+                      <a:off x="0" y="0"/>
+                      <a:ext cx="5760720" cy="2169160"/>
+                    </a:xfrm>
+                    <a:prstGeom prst="rect">
+                      <a:avLst/>
+                    </a:prstGeom>
+                  </pic:spPr>
+                </pic:pic>
+              </a:graphicData>
+            </a:graphic>
+          </wp:inline>
+        </w:drawing>
+      </w:r>
+    </w:p>
+    <w:p>
+      <w:pPr>
+        <w:rPr>
+          <w:lang w:val="en-US"/>
+        </w:rPr>
+      </w:pPr>
+    </w:p>
+    <w:p>
+      <w:pPr>
+        <w:rPr>
+          <w:lang w:val="en-US"/>
+        </w:rPr>
+      </w:pPr>
+      <w:r>
+        <w:rPr>
+          <w:lang w:val="en-US"/>
+        </w:rPr>
+        <w:t xml:space="preserve"> Je </w:t>
+      </w:r>
+      <w:proofErr w:type="spellStart"/>
+      <w:r>
+        <w:rPr>
+          <w:lang w:val="en-US"/>
+        </w:rPr>
+        <w:t>kan</w:t>
+      </w:r>
+      <w:proofErr w:type="spellEnd"/>
+      <w:r>
+        <w:rPr>
+          <w:lang w:val="en-US"/>
+        </w:rPr>
+        <w:t xml:space="preserve"> je app </w:t>
+      </w:r>
+      <w:proofErr w:type="spellStart"/>
+      <w:r>
+        <w:rPr>
+          <w:lang w:val="en-US"/>
+        </w:rPr>
+        <w:t>launchen</w:t>
+      </w:r>
+      <w:proofErr w:type="spellEnd"/>
+      <w:r>
+        <w:rPr>
+          <w:lang w:val="en-US"/>
+        </w:rPr>
+        <w:t xml:space="preserve"> via de exe die in de app-0.0.1 folder </w:t>
+      </w:r>
+      <w:proofErr w:type="spellStart"/>
+      <w:r>
+        <w:rPr>
+          <w:lang w:val="en-US"/>
+        </w:rPr>
+        <w:t>staat</w:t>
+      </w:r>
+      <w:proofErr w:type="spellEnd"/>
+      <w:r>
+        <w:rPr>
+          <w:lang w:val="en-US"/>
+        </w:rPr>
+        <w:t xml:space="preserve"> (ToDo-List.exe)</w:t>
+      </w:r>
+      <w:r>
+        <w:rPr>
+          <w:lang w:val="en-US"/>
+        </w:rPr>
+        <w:br/>
+      </w:r>
+      <w:r>
+        <w:rPr>
+          <w:lang w:val="en-US"/>
+        </w:rPr>
+        <w:drawing>
+          <wp:inline distT="0" distB="0" distL="0" distR="0" wp14:anchorId="24F792E8" wp14:editId="1CE6D95B">
+            <wp:extent cx="4102100" cy="2570143"/>
+            <wp:effectExtent l="0" t="0" r="0" b="1905"/>
+            <wp:docPr id="1487948281" name="Afbeelding 1" descr="Afbeelding met tekst, schermopname, software, nummer&#10;&#10;Automatisch gegenereerde beschrijving"/>
+            <wp:cNvGraphicFramePr>
+              <a:graphicFrameLocks xmlns:a="http://schemas.openxmlformats.org/drawingml/2006/main" noChangeAspect="1"/>
+            </wp:cNvGraphicFramePr>
+            <a:graphic xmlns:a="http://schemas.openxmlformats.org/drawingml/2006/main">
+              <a:graphicData uri="http://schemas.openxmlformats.org/drawingml/2006/picture">
+                <pic:pic xmlns:pic="http://schemas.openxmlformats.org/drawingml/2006/picture">
+                  <pic:nvPicPr>
+                    <pic:cNvPr id="1487948281" name="Afbeelding 1" descr="Afbeelding met tekst, schermopname, software, nummer&#10;&#10;Automatisch gegenereerde beschrijving"/>
+                    <pic:cNvPicPr/>
+                  </pic:nvPicPr>
+                  <pic:blipFill>
+                    <a:blip r:embed="rId81"/>
+                    <a:stretch>
+                      <a:fillRect/>
+                    </a:stretch>
+                  </pic:blipFill>
+                  <pic:spPr>
+                    <a:xfrm>
+                      <a:off x="0" y="0"/>
+                      <a:ext cx="4119737" cy="2581193"/>
+                    </a:xfrm>
+                    <a:prstGeom prst="rect">
+                      <a:avLst/>
+                    </a:prstGeom>
+                  </pic:spPr>
+                </pic:pic>
+              </a:graphicData>
+            </a:graphic>
+          </wp:inline>
+        </w:drawing>
+      </w:r>
+    </w:p>
+    <w:p>
+      <w:pPr>
+        <w:rPr>
+          <w:lang w:val="en-US"/>
+        </w:rPr>
+      </w:pPr>
+    </w:p>
+    <w:p>
+      <w:pPr>
+        <w:rPr>
+          <w:lang w:val="en-US"/>
+        </w:rPr>
+      </w:pPr>
+      <w:r>
+        <w:rPr>
+          <w:lang w:val="en-US"/>
+        </w:rPr>
+        <w:t xml:space="preserve">Of je </w:t>
+      </w:r>
+      <w:proofErr w:type="spellStart"/>
+      <w:r>
+        <w:rPr>
+          <w:lang w:val="en-US"/>
+        </w:rPr>
+        <w:t>kan</w:t>
+      </w:r>
+      <w:proofErr w:type="spellEnd"/>
+      <w:r>
+        <w:rPr>
+          <w:lang w:val="en-US"/>
+        </w:rPr>
+        <w:t xml:space="preserve"> het </w:t>
+      </w:r>
+      <w:proofErr w:type="spellStart"/>
+      <w:r>
+        <w:rPr>
+          <w:lang w:val="en-US"/>
+        </w:rPr>
+        <w:t>ook</w:t>
+      </w:r>
+      <w:proofErr w:type="spellEnd"/>
+      <w:r>
+        <w:rPr>
+          <w:lang w:val="en-US"/>
+        </w:rPr>
+        <w:t xml:space="preserve"> </w:t>
+      </w:r>
+      <w:proofErr w:type="spellStart"/>
+      <w:r>
+        <w:rPr>
+          <w:lang w:val="en-US"/>
+        </w:rPr>
+        <w:t>gaan</w:t>
+      </w:r>
+      <w:proofErr w:type="spellEnd"/>
+      <w:r>
+        <w:rPr>
+          <w:lang w:val="en-US"/>
+        </w:rPr>
+        <w:t xml:space="preserve"> </w:t>
+      </w:r>
+      <w:proofErr w:type="spellStart"/>
+      <w:r>
+        <w:rPr>
+          <w:lang w:val="en-US"/>
+        </w:rPr>
+        <w:t>runnen</w:t>
+      </w:r>
+      <w:proofErr w:type="spellEnd"/>
+      <w:r>
+        <w:rPr>
+          <w:lang w:val="en-US"/>
+        </w:rPr>
+        <w:t xml:space="preserve"> door middle van de </w:t>
+      </w:r>
+      <w:proofErr w:type="spellStart"/>
+      <w:r>
+        <w:rPr>
+          <w:lang w:val="en-US"/>
+        </w:rPr>
+        <w:t>snelkoppeling</w:t>
+      </w:r>
+      <w:proofErr w:type="spellEnd"/>
+      <w:r>
+        <w:rPr>
+          <w:lang w:val="en-US"/>
+        </w:rPr>
+        <w:t xml:space="preserve"> </w:t>
+      </w:r>
+      <w:proofErr w:type="spellStart"/>
+      <w:r>
+        <w:rPr>
+          <w:lang w:val="en-US"/>
+        </w:rPr>
+        <w:t>te</w:t>
+      </w:r>
+      <w:proofErr w:type="spellEnd"/>
+      <w:r>
+        <w:rPr>
+          <w:lang w:val="en-US"/>
+        </w:rPr>
+        <w:t xml:space="preserve"> </w:t>
+      </w:r>
+      <w:proofErr w:type="spellStart"/>
+      <w:r>
+        <w:rPr>
+          <w:lang w:val="en-US"/>
+        </w:rPr>
+        <w:t>gaan</w:t>
+      </w:r>
+      <w:proofErr w:type="spellEnd"/>
+      <w:r>
+        <w:rPr>
+          <w:lang w:val="en-US"/>
+        </w:rPr>
+        <w:t xml:space="preserve"> </w:t>
+      </w:r>
+      <w:proofErr w:type="spellStart"/>
+      <w:r>
+        <w:rPr>
+          <w:lang w:val="en-US"/>
+        </w:rPr>
+        <w:t>starten</w:t>
+      </w:r>
+      <w:proofErr w:type="spellEnd"/>
+      <w:r>
+        <w:rPr>
+          <w:lang w:val="en-US"/>
+        </w:rPr>
+        <w:t xml:space="preserve"> </w:t>
+      </w:r>
+    </w:p>
+    <w:p>
+      <w:pPr>
+        <w:rPr>
+          <w:lang w:val="en-US"/>
+        </w:rPr>
+      </w:pPr>
+      <w:r>
+        <w:rPr>
+          <w:lang w:val="en-US"/>
+        </w:rPr>
+        <w:lastRenderedPageBreak/>
+        <w:drawing>
+          <wp:inline distT="0" distB="0" distL="0" distR="0" wp14:anchorId="07B20779" wp14:editId="28069A00">
+            <wp:extent cx="4514850" cy="3140787"/>
+            <wp:effectExtent l="0" t="0" r="0" b="2540"/>
+            <wp:docPr id="715294450" name="Afbeelding 1" descr="Afbeelding met tekst, schermopname, software, Computerpictogram&#10;&#10;Automatisch gegenereerde beschrijving"/>
+            <wp:cNvGraphicFramePr>
+              <a:graphicFrameLocks xmlns:a="http://schemas.openxmlformats.org/drawingml/2006/main" noChangeAspect="1"/>
+            </wp:cNvGraphicFramePr>
+            <a:graphic xmlns:a="http://schemas.openxmlformats.org/drawingml/2006/main">
+              <a:graphicData uri="http://schemas.openxmlformats.org/drawingml/2006/picture">
+                <pic:pic xmlns:pic="http://schemas.openxmlformats.org/drawingml/2006/picture">
+                  <pic:nvPicPr>
+                    <pic:cNvPr id="715294450" name="Afbeelding 1" descr="Afbeelding met tekst, schermopname, software, Computerpictogram&#10;&#10;Automatisch gegenereerde beschrijving"/>
+                    <pic:cNvPicPr/>
+                  </pic:nvPicPr>
+                  <pic:blipFill>
+                    <a:blip r:embed="rId82"/>
+                    <a:stretch>
+                      <a:fillRect/>
+                    </a:stretch>
+                  </pic:blipFill>
+                  <pic:spPr>
+                    <a:xfrm>
+                      <a:off x="0" y="0"/>
+                      <a:ext cx="4520760" cy="3144898"/>
+                    </a:xfrm>
+                    <a:prstGeom prst="rect">
+                      <a:avLst/>
+                    </a:prstGeom>
+                  </pic:spPr>
+                </pic:pic>
+              </a:graphicData>
+            </a:graphic>
+          </wp:inline>
+        </w:drawing>
+      </w:r>
+    </w:p>
+    <w:p>
+      <w:pPr>
+        <w:rPr>
+          <w:lang w:val="en-US"/>
+        </w:rPr>
+      </w:pPr>
     </w:p>
     <w:p>
       <w:pPr>
@@ -11303,7 +11877,6 @@
       </w:pPr>
       <w:bookmarkStart w:id="23" w:name="_Toc182668542"/>
       <w:r>
-        <w:lastRenderedPageBreak/>
         <w:t>Vergelijking</w:t>
       </w:r>
       <w:bookmarkEnd w:id="23"/>
@@ -11395,6 +11968,7 @@
           </w:tcPr>
           <w:p>
             <w:r>
+              <w:lastRenderedPageBreak/>
               <w:t>S</w:t>
             </w:r>
             <w:r>
@@ -11430,7 +12004,7 @@
                           <pic:cNvPicPr/>
                         </pic:nvPicPr>
                         <pic:blipFill>
-                          <a:blip r:embed="rId79"/>
+                          <a:blip r:embed="rId83"/>
                           <a:stretch>
                             <a:fillRect/>
                           </a:stretch>
@@ -11477,7 +12051,7 @@
                           <pic:cNvPicPr/>
                         </pic:nvPicPr>
                         <pic:blipFill>
-                          <a:blip r:embed="rId80"/>
+                          <a:blip r:embed="rId84"/>
                           <a:stretch>
                             <a:fillRect/>
                           </a:stretch>
@@ -11658,7 +12232,7 @@
                           <pic:cNvPicPr/>
                         </pic:nvPicPr>
                         <pic:blipFill rotWithShape="1">
-                          <a:blip r:embed="rId81"/>
+                          <a:blip r:embed="rId85"/>
                           <a:srcRect r="81228"/>
                           <a:stretch/>
                         </pic:blipFill>
@@ -11708,7 +12282,7 @@
                           <pic:cNvPicPr/>
                         </pic:nvPicPr>
                         <pic:blipFill>
-                          <a:blip r:embed="rId82"/>
+                          <a:blip r:embed="rId86"/>
                           <a:stretch>
                             <a:fillRect/>
                           </a:stretch>
@@ -11755,7 +12329,7 @@
                           <pic:cNvPicPr/>
                         </pic:nvPicPr>
                         <pic:blipFill rotWithShape="1">
-                          <a:blip r:embed="rId83"/>
+                          <a:blip r:embed="rId87"/>
                           <a:srcRect b="23576"/>
                           <a:stretch/>
                         </pic:blipFill>
@@ -11814,7 +12388,7 @@
                           <pic:cNvPicPr/>
                         </pic:nvPicPr>
                         <pic:blipFill rotWithShape="1">
-                          <a:blip r:embed="rId84"/>
+                          <a:blip r:embed="rId88"/>
                           <a:srcRect l="20783" t="1" r="18745" b="-17"/>
                           <a:stretch/>
                         </pic:blipFill>
@@ -11868,7 +12442,7 @@
                           <pic:cNvPicPr/>
                         </pic:nvPicPr>
                         <pic:blipFill>
-                          <a:blip r:embed="rId85"/>
+                          <a:blip r:embed="rId89"/>
                           <a:stretch>
                             <a:fillRect/>
                           </a:stretch>
@@ -11935,7 +12509,7 @@
                           <pic:cNvPicPr/>
                         </pic:nvPicPr>
                         <pic:blipFill>
-                          <a:blip r:embed="rId79"/>
+                          <a:blip r:embed="rId83"/>
                           <a:stretch>
                             <a:fillRect/>
                           </a:stretch>
@@ -11982,7 +12556,7 @@
                           <pic:cNvPicPr/>
                         </pic:nvPicPr>
                         <pic:blipFill>
-                          <a:blip r:embed="rId80"/>
+                          <a:blip r:embed="rId84"/>
                           <a:stretch>
                             <a:fillRect/>
                           </a:stretch>
@@ -12034,7 +12608,7 @@
                           <pic:cNvPicPr/>
                         </pic:nvPicPr>
                         <pic:blipFill>
-                          <a:blip r:embed="rId86"/>
+                          <a:blip r:embed="rId90"/>
                           <a:stretch>
                             <a:fillRect/>
                           </a:stretch>
@@ -12061,65 +12635,65 @@
     <w:p/>
     <w:p>
       <w:r>
+        <w:t xml:space="preserve">Zo is de </w:t>
+      </w:r>
+      <w:proofErr w:type="spellStart"/>
+      <w:r>
+        <w:t>menubar</w:t>
+      </w:r>
+      <w:proofErr w:type="spellEnd"/>
+      <w:r>
+        <w:t xml:space="preserve">/navigatie ook anders gedaan. Zoals de plaatsing bij de QT + MXE app: is het </w:t>
+      </w:r>
+      <w:proofErr w:type="spellStart"/>
+      <w:r>
+        <w:t>debedoeling</w:t>
+      </w:r>
+      <w:proofErr w:type="spellEnd"/>
+      <w:r>
+        <w:t xml:space="preserve"> dat het enkel in </w:t>
+      </w:r>
+      <w:proofErr w:type="spellStart"/>
+      <w:r>
+        <w:t>windows</w:t>
+      </w:r>
+      <w:proofErr w:type="spellEnd"/>
+      <w:r>
+        <w:t xml:space="preserve"> is, het hier dan ook vanzelfsprekend dat dit bovenaan de </w:t>
+      </w:r>
+      <w:proofErr w:type="spellStart"/>
+      <w:r>
+        <w:t>window</w:t>
+      </w:r>
+      <w:proofErr w:type="spellEnd"/>
+      <w:r>
+        <w:t xml:space="preserve"> gedaan wordt. Terwijl dit op mobile (</w:t>
+      </w:r>
+      <w:proofErr w:type="spellStart"/>
+      <w:r>
+        <w:t>Ionic</w:t>
+      </w:r>
+      <w:proofErr w:type="spellEnd"/>
+      <w:r>
+        <w:t xml:space="preserve">) logischer is dat dit beneden gedaan wordt als je een tab menu gebruikt (anders heb je </w:t>
+      </w:r>
+      <w:r>
+        <w:t>een hamburger menu nodig maar</w:t>
+      </w:r>
+      <w:r>
+        <w:t xml:space="preserve"> dit is niet veel duidelijker). Ook heb je in de </w:t>
+      </w:r>
+      <w:proofErr w:type="spellStart"/>
+      <w:r>
+        <w:t>qt</w:t>
+      </w:r>
+      <w:proofErr w:type="spellEnd"/>
+      <w:r>
+        <w:t xml:space="preserve"> app meer opties in het menu (exit, file…), dit is minder vanzelfsprekend op een mobile app. De laatste app is </w:t>
+      </w:r>
+      <w:proofErr w:type="spellStart"/>
+      <w:r>
         <w:lastRenderedPageBreak/>
-        <w:t xml:space="preserve">Zo is de </w:t>
-      </w:r>
-      <w:proofErr w:type="spellStart"/>
-      <w:r>
-        <w:t>menubar</w:t>
-      </w:r>
-      <w:proofErr w:type="spellEnd"/>
-      <w:r>
-        <w:t xml:space="preserve">/navigatie ook anders gedaan. Zoals de plaatsing bij de QT + MXE app: is het </w:t>
-      </w:r>
-      <w:proofErr w:type="spellStart"/>
-      <w:r>
-        <w:t>debedoeling</w:t>
-      </w:r>
-      <w:proofErr w:type="spellEnd"/>
-      <w:r>
-        <w:t xml:space="preserve"> dat het enkel in </w:t>
-      </w:r>
-      <w:proofErr w:type="spellStart"/>
-      <w:r>
-        <w:t>windows</w:t>
-      </w:r>
-      <w:proofErr w:type="spellEnd"/>
-      <w:r>
-        <w:t xml:space="preserve"> is, het hier dan ook vanzelfsprekend dat dit bovenaan de </w:t>
-      </w:r>
-      <w:proofErr w:type="spellStart"/>
-      <w:r>
-        <w:t>window</w:t>
-      </w:r>
-      <w:proofErr w:type="spellEnd"/>
-      <w:r>
-        <w:t xml:space="preserve"> gedaan wordt. Terwijl dit op mobile (</w:t>
-      </w:r>
-      <w:proofErr w:type="spellStart"/>
-      <w:r>
-        <w:t>Ionic</w:t>
-      </w:r>
-      <w:proofErr w:type="spellEnd"/>
-      <w:r>
-        <w:t xml:space="preserve">) logischer is dat dit beneden gedaan wordt als je een tab menu gebruikt (anders heb je </w:t>
-      </w:r>
-      <w:r>
-        <w:t>een hamburger menu nodig maar</w:t>
-      </w:r>
-      <w:r>
-        <w:t xml:space="preserve"> dit is niet veel duidelijker). Ook heb je in de </w:t>
-      </w:r>
-      <w:proofErr w:type="spellStart"/>
-      <w:r>
-        <w:t>qt</w:t>
-      </w:r>
-      <w:proofErr w:type="spellEnd"/>
-      <w:r>
-        <w:t xml:space="preserve"> app meer opties in het menu (exit, file…), dit is minder vanzelfsprekend op een mobile app. De laatste app is </w:t>
-      </w:r>
-      <w:proofErr w:type="spellStart"/>
-      <w:r>
         <w:t>electron</w:t>
       </w:r>
       <w:proofErr w:type="spellEnd"/>
@@ -12314,7 +12888,7 @@
                           <pic:cNvPicPr/>
                         </pic:nvPicPr>
                         <pic:blipFill>
-                          <a:blip r:embed="rId87"/>
+                          <a:blip r:embed="rId91"/>
                           <a:stretch>
                             <a:fillRect/>
                           </a:stretch>
@@ -12369,7 +12943,7 @@
                           <pic:cNvPicPr/>
                         </pic:nvPicPr>
                         <pic:blipFill rotWithShape="1">
-                          <a:blip r:embed="rId88" cstate="print">
+                          <a:blip r:embed="rId92" cstate="print">
                             <a:extLst>
                               <a:ext uri="{28A0092B-C50C-407E-A947-70E740481C1C}">
                                 <a14:useLocalDpi xmlns:a14="http://schemas.microsoft.com/office/drawing/2010/main" val="0"/>
@@ -12437,7 +13011,7 @@
                           <pic:cNvPicPr/>
                         </pic:nvPicPr>
                         <pic:blipFill>
-                          <a:blip r:embed="rId89"/>
+                          <a:blip r:embed="rId93"/>
                           <a:stretch>
                             <a:fillRect/>
                           </a:stretch>
@@ -12505,7 +13079,7 @@
                           <pic:cNvPicPr/>
                         </pic:nvPicPr>
                         <pic:blipFill>
-                          <a:blip r:embed="rId90"/>
+                          <a:blip r:embed="rId94"/>
                           <a:stretch>
                             <a:fillRect/>
                           </a:stretch>
@@ -12559,7 +13133,7 @@
                           </pic:cNvPicPr>
                         </pic:nvPicPr>
                         <pic:blipFill rotWithShape="1">
-                          <a:blip r:embed="rId91" cstate="print">
+                          <a:blip r:embed="rId95" cstate="print">
                             <a:extLst>
                               <a:ext uri="{28A0092B-C50C-407E-A947-70E740481C1C}">
                                 <a14:useLocalDpi xmlns:a14="http://schemas.microsoft.com/office/drawing/2010/main" val="0"/>
@@ -12625,7 +13199,7 @@
                           <pic:cNvPicPr/>
                         </pic:nvPicPr>
                         <pic:blipFill>
-                          <a:blip r:embed="rId92"/>
+                          <a:blip r:embed="rId96"/>
                           <a:stretch>
                             <a:fillRect/>
                           </a:stretch>
@@ -12692,7 +13266,7 @@
                           <pic:cNvPicPr/>
                         </pic:nvPicPr>
                         <pic:blipFill>
-                          <a:blip r:embed="rId93"/>
+                          <a:blip r:embed="rId97"/>
                           <a:stretch>
                             <a:fillRect/>
                           </a:stretch>
@@ -12744,7 +13318,7 @@
                           <pic:cNvPicPr/>
                         </pic:nvPicPr>
                         <pic:blipFill>
-                          <a:blip r:embed="rId94"/>
+                          <a:blip r:embed="rId98"/>
                           <a:stretch>
                             <a:fillRect/>
                           </a:stretch>
@@ -12796,7 +13370,7 @@
                           <pic:cNvPicPr/>
                         </pic:nvPicPr>
                         <pic:blipFill>
-                          <a:blip r:embed="rId95"/>
+                          <a:blip r:embed="rId99"/>
                           <a:stretch>
                             <a:fillRect/>
                           </a:stretch>
@@ -12920,7 +13494,6 @@
       </w:r>
       <w:proofErr w:type="spellStart"/>
       <w:r>
-        <w:lastRenderedPageBreak/>
         <w:t>ionic</w:t>
       </w:r>
       <w:proofErr w:type="spellEnd"/>
@@ -13058,12 +13631,10 @@
           </w:tcPr>
           <w:p>
             <w:proofErr w:type="spellStart"/>
-            <w:proofErr w:type="gramStart"/>
             <w:r>
               <w:t>scaling</w:t>
             </w:r>
             <w:proofErr w:type="spellEnd"/>
-            <w:proofErr w:type="gramEnd"/>
           </w:p>
         </w:tc>
         <w:tc>
@@ -13091,7 +13662,7 @@
                           <pic:cNvPicPr/>
                         </pic:nvPicPr>
                         <pic:blipFill>
-                          <a:blip r:embed="rId96"/>
+                          <a:blip r:embed="rId100"/>
                           <a:stretch>
                             <a:fillRect/>
                           </a:stretch>
@@ -13138,7 +13709,7 @@
                           <pic:cNvPicPr/>
                         </pic:nvPicPr>
                         <pic:blipFill>
-                          <a:blip r:embed="rId97"/>
+                          <a:blip r:embed="rId101"/>
                           <a:stretch>
                             <a:fillRect/>
                           </a:stretch>
@@ -13190,7 +13761,7 @@
                           <pic:cNvPicPr/>
                         </pic:nvPicPr>
                         <pic:blipFill>
-                          <a:blip r:embed="rId98"/>
+                          <a:blip r:embed="rId102"/>
                           <a:stretch>
                             <a:fillRect/>
                           </a:stretch>
@@ -13456,11 +14027,7 @@
             </w:r>
             <w:proofErr w:type="spellEnd"/>
             <w:r>
-              <w:t xml:space="preserve"> date </w:t>
-            </w:r>
-            <w:r>
-              <w:lastRenderedPageBreak/>
-              <w:t xml:space="preserve">zijn. Wat ook nog altijd handig is voor webbrowser of achterliggen de </w:t>
+              <w:t xml:space="preserve"> date zijn. Wat ook nog altijd handig is voor webbrowser of achterliggen de </w:t>
             </w:r>
             <w:r>
               <w:t>webbrowsers</w:t>
@@ -13485,75 +14052,74 @@
           <w:p>
             <w:proofErr w:type="spellStart"/>
             <w:r>
+              <w:t>Electron</w:t>
+            </w:r>
+            <w:proofErr w:type="spellEnd"/>
+            <w:r>
+              <w:t xml:space="preserve"> is een technologie met slechte security. Want </w:t>
+            </w:r>
+            <w:proofErr w:type="spellStart"/>
+            <w:r>
+              <w:t>electron</w:t>
+            </w:r>
+            <w:proofErr w:type="spellEnd"/>
+            <w:r>
+              <w:t xml:space="preserve"> gebruikt chromium browser, dit is zelf redelijk goed beveiligd. Want hij gaat de </w:t>
+            </w:r>
+            <w:proofErr w:type="spellStart"/>
+            <w:r>
+              <w:t>renderer</w:t>
+            </w:r>
+            <w:proofErr w:type="spellEnd"/>
+            <w:r>
+              <w:t xml:space="preserve"> in een </w:t>
+            </w:r>
+            <w:proofErr w:type="spellStart"/>
+            <w:r>
+              <w:t>sandbox</w:t>
+            </w:r>
+            <w:proofErr w:type="spellEnd"/>
+            <w:r>
+              <w:t xml:space="preserve"> zetten waardoor je de </w:t>
+            </w:r>
+            <w:proofErr w:type="spellStart"/>
+            <w:r>
+              <w:t>renderer</w:t>
+            </w:r>
+            <w:proofErr w:type="spellEnd"/>
+            <w:r>
+              <w:t xml:space="preserve"> gaat isoleren tegen verkeerde dingen zoals XSS (cross site </w:t>
+            </w:r>
+            <w:proofErr w:type="spellStart"/>
+            <w:r>
+              <w:t>scripting</w:t>
+            </w:r>
+            <w:proofErr w:type="spellEnd"/>
+            <w:r>
+              <w:t xml:space="preserve">) maar om je app een native functionaliteit te kunnen geven zoals werken met files moet deze </w:t>
+            </w:r>
+            <w:proofErr w:type="spellStart"/>
+            <w:r>
+              <w:t>sandbox</w:t>
+            </w:r>
+            <w:proofErr w:type="spellEnd"/>
+            <w:r>
+              <w:t xml:space="preserve"> worden afgezet. Door dit af te zetten ben je minder </w:t>
+            </w:r>
+            <w:proofErr w:type="spellStart"/>
+            <w:r>
+              <w:t>bescheremd</w:t>
+            </w:r>
+            <w:proofErr w:type="spellEnd"/>
+            <w:r>
+              <w:t xml:space="preserve"> tegen attacks</w:t>
+            </w:r>
+            <w:r>
+              <w:t xml:space="preserve"> </w:t>
+            </w:r>
+            <w:r>
               <w:lastRenderedPageBreak/>
-              <w:t>Electron</w:t>
-            </w:r>
-            <w:proofErr w:type="spellEnd"/>
-            <w:r>
-              <w:t xml:space="preserve"> is een technologie met slechte security. Want </w:t>
-            </w:r>
-            <w:proofErr w:type="spellStart"/>
-            <w:r>
-              <w:t>electron</w:t>
-            </w:r>
-            <w:proofErr w:type="spellEnd"/>
-            <w:r>
-              <w:t xml:space="preserve"> gebruikt chromium browser, dit is zelf redelijk goed beveiligd. Want hij gaat de </w:t>
-            </w:r>
-            <w:proofErr w:type="spellStart"/>
-            <w:r>
-              <w:t>renderer</w:t>
-            </w:r>
-            <w:proofErr w:type="spellEnd"/>
-            <w:r>
-              <w:t xml:space="preserve"> in een </w:t>
-            </w:r>
-            <w:proofErr w:type="spellStart"/>
-            <w:r>
-              <w:t>sandbox</w:t>
-            </w:r>
-            <w:proofErr w:type="spellEnd"/>
-            <w:r>
-              <w:t xml:space="preserve"> zetten waardoor je de </w:t>
-            </w:r>
-            <w:proofErr w:type="spellStart"/>
-            <w:r>
-              <w:t>renderer</w:t>
-            </w:r>
-            <w:proofErr w:type="spellEnd"/>
-            <w:r>
-              <w:t xml:space="preserve"> gaat isoleren tegen verkeerde dingen zoals XSS (cross site </w:t>
-            </w:r>
-            <w:proofErr w:type="spellStart"/>
-            <w:r>
-              <w:t>scripting</w:t>
-            </w:r>
-            <w:proofErr w:type="spellEnd"/>
-            <w:r>
-              <w:t xml:space="preserve">) maar om je </w:t>
-            </w:r>
-            <w:r>
-              <w:lastRenderedPageBreak/>
-              <w:t xml:space="preserve">app een native functionaliteit te kunnen geven zoals werken met files moet deze </w:t>
-            </w:r>
-            <w:proofErr w:type="spellStart"/>
-            <w:r>
-              <w:t>sandbox</w:t>
-            </w:r>
-            <w:proofErr w:type="spellEnd"/>
-            <w:r>
-              <w:t xml:space="preserve"> worden afgezet. Door dit af te zetten ben je minder </w:t>
-            </w:r>
-            <w:proofErr w:type="spellStart"/>
-            <w:r>
-              <w:t>bescheremd</w:t>
-            </w:r>
-            <w:proofErr w:type="spellEnd"/>
-            <w:r>
-              <w:t xml:space="preserve"> tegen attacks</w:t>
-            </w:r>
-            <w:r>
-              <w:t xml:space="preserve"> zoals XSS of RCE</w:t>
+              <w:t>zoals XSS of RCE</w:t>
             </w:r>
             <w:r>
               <w:t xml:space="preserve"> en kan dit ook makkelijker gedaan worden</w:t>
@@ -13613,7 +14179,7 @@
                       <wp:cNvGraphicFramePr/>
                       <a:graphic xmlns:a="http://schemas.openxmlformats.org/drawingml/2006/main">
                         <a:graphicData uri="http://schemas.microsoft.com/office/word/2010/wordprocessingInk">
-                          <w14:contentPart bwMode="auto" r:id="rId99">
+                          <w14:contentPart bwMode="auto" r:id="rId103">
                             <w14:nvContentPartPr>
                               <w14:cNvContentPartPr/>
                             </w14:nvContentPartPr>
@@ -13630,7 +14196,7 @@
                 <mc:Fallback>
                   <w:pict>
                     <v:shape w14:anchorId="15431121" id="Inkt 4" o:spid="_x0000_s1026" type="#_x0000_t75" style="position:absolute;margin-left:72.25pt;margin-top:63.65pt;width:6.3pt;height:3.7pt;z-index:251728896;visibility:visible;mso-wrap-style:square;mso-wrap-distance-left:9pt;mso-wrap-distance-top:0;mso-wrap-distance-right:9pt;mso-wrap-distance-bottom:0;mso-position-horizontal:absolute;mso-position-horizontal-relative:text;mso-position-vertical:absolute;mso-position-vertical-relative:text" o:gfxdata="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">
-                      <v:imagedata r:id="rId100" o:title=""/>
+                      <v:imagedata r:id="rId104" o:title=""/>
                     </v:shape>
                   </w:pict>
                 </mc:Fallback>
@@ -13658,7 +14224,7 @@
                       <wp:cNvGraphicFramePr/>
                       <a:graphic xmlns:a="http://schemas.openxmlformats.org/drawingml/2006/main">
                         <a:graphicData uri="http://schemas.microsoft.com/office/word/2010/wordprocessingInk">
-                          <w14:contentPart bwMode="auto" r:id="rId101">
+                          <w14:contentPart bwMode="auto" r:id="rId105">
                             <w14:nvContentPartPr>
                               <w14:cNvContentPartPr/>
                             </w14:nvContentPartPr>
@@ -13675,7 +14241,7 @@
                 <mc:Fallback>
                   <w:pict>
                     <v:shape w14:anchorId="59F6F7B9" id="Inkt 3" o:spid="_x0000_s1026" type="#_x0000_t75" style="position:absolute;margin-left:30.05pt;margin-top:22.25pt;width:57.85pt;height:45.8pt;z-index:251727872;visibility:visible;mso-wrap-style:square;mso-wrap-distance-left:9pt;mso-wrap-distance-top:0;mso-wrap-distance-right:9pt;mso-wrap-distance-bottom:0;mso-position-horizontal:absolute;mso-position-horizontal-relative:text;mso-position-vertical:absolute;mso-position-vertical-relative:text" o:gfxdata="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">
-                      <v:imagedata r:id="rId102" o:title=""/>
+                      <v:imagedata r:id="rId106" o:title=""/>
                     </v:shape>
                   </w:pict>
                 </mc:Fallback>
@@ -13699,7 +14265,7 @@
                           <pic:cNvPicPr/>
                         </pic:nvPicPr>
                         <pic:blipFill>
-                          <a:blip r:embed="rId103" cstate="print"/>
+                          <a:blip r:embed="rId107" cstate="print"/>
                           <a:stretch>
                             <a:fillRect/>
                           </a:stretch>
@@ -14226,7 +14792,7 @@
                           </pic:cNvPicPr>
                         </pic:nvPicPr>
                         <pic:blipFill>
-                          <a:blip r:embed="rId104" cstate="print">
+                          <a:blip r:embed="rId108" cstate="print">
                             <a:extLst>
                               <a:ext uri="{28A0092B-C50C-407E-A947-70E740481C1C}">
                                 <a14:useLocalDpi xmlns:a14="http://schemas.microsoft.com/office/drawing/2010/main" val="0"/>
@@ -14326,7 +14892,7 @@
                           <pic:cNvPicPr/>
                         </pic:nvPicPr>
                         <pic:blipFill>
-                          <a:blip r:embed="rId105"/>
+                          <a:blip r:embed="rId109"/>
                           <a:stretch>
                             <a:fillRect/>
                           </a:stretch>
@@ -14391,7 +14957,7 @@
                           <pic:cNvPicPr/>
                         </pic:nvPicPr>
                         <pic:blipFill>
-                          <a:blip r:embed="rId103" cstate="print"/>
+                          <a:blip r:embed="rId107" cstate="print"/>
                           <a:stretch>
                             <a:fillRect/>
                           </a:stretch>
@@ -14421,12 +14987,10 @@
           </w:tcPr>
           <w:p>
             <w:proofErr w:type="spellStart"/>
-            <w:proofErr w:type="gramStart"/>
             <w:r>
               <w:t>knowledge</w:t>
             </w:r>
             <w:proofErr w:type="spellEnd"/>
-            <w:proofErr w:type="gramEnd"/>
           </w:p>
         </w:tc>
         <w:tc>

--- a/ReportCrossDev_p3_JOREN_HEYVAERT.docx
+++ b/ReportCrossDev_p3_JOREN_HEYVAERT.docx
@@ -1,6 +1,6 @@
 
 <file path=word/document.xml><?xml version="1.0" encoding="utf-8"?>
-<w:document xmlns:wpc="http://schemas.microsoft.com/office/word/2010/wordprocessingCanvas" xmlns:cx="http://schemas.microsoft.com/office/drawing/2014/chartex" xmlns:cx1="http://schemas.microsoft.com/office/drawing/2015/9/8/chartex" xmlns:cx2="http://schemas.microsoft.com/office/drawing/2015/10/21/chartex" xmlns:cx3="http://schemas.microsoft.com/office/drawing/2016/5/9/chartex" xmlns:cx4="http://schemas.microsoft.com/office/drawing/2016/5/10/chartex" xmlns:cx5="http://schemas.microsoft.com/office/drawing/2016/5/11/chartex" xmlns:cx6="http://schemas.microsoft.com/office/drawing/2016/5/12/chartex" xmlns:cx7="http://schemas.microsoft.com/office/drawing/2016/5/13/chartex" xmlns:cx8="http://schemas.microsoft.com/office/drawing/2016/5/14/chartex" xmlns:mc="http://schemas.openxmlformats.org/markup-compatibility/2006" xmlns:aink="http://schemas.microsoft.com/office/drawing/2016/ink" xmlns:am3d="http://schemas.microsoft.com/office/drawing/2017/model3d" xmlns:o="urn:schemas-microsoft-com:office:office" xmlns:oel="http://schemas.microsoft.com/office/2019/extlst" xmlns:r="http://schemas.openxmlformats.org/officeDocument/2006/relationships" xmlns:m="http://schemas.openxmlformats.org/officeDocument/2006/math" xmlns:v="urn:schemas-microsoft-com:vml" xmlns:wp14="http://schemas.microsoft.com/office/word/2010/wordprocessingDrawing" xmlns:wp="http://schemas.openxmlformats.org/drawingml/2006/wordprocessingDrawing" xmlns:w10="urn:schemas-microsoft-com:office:word" xmlns:w="http://schemas.openxmlformats.org/wordprocessingml/2006/main" xmlns:w14="http://schemas.microsoft.com/office/word/2010/wordml" xmlns:w15="http://schemas.microsoft.com/office/word/2012/wordml" xmlns:w16cex="http://schemas.microsoft.com/office/word/2018/wordml/cex" xmlns:w16cid="http://schemas.microsoft.com/office/word/2016/wordml/cid" xmlns:w16="http://schemas.microsoft.com/office/word/2018/wordml" xmlns:w16du="http://schemas.microsoft.com/office/word/2023/wordml/word16du" xmlns:w16sdtdh="http://schemas.microsoft.com/office/word/2020/wordml/sdtdatahash" xmlns:w16se="http://schemas.microsoft.com/office/word/2015/wordml/symex" xmlns:wpg="http://schemas.microsoft.com/office/word/2010/wordprocessingGroup" xmlns:wpi="http://schemas.microsoft.com/office/word/2010/wordprocessingInk" xmlns:wne="http://schemas.microsoft.com/office/word/2006/wordml" xmlns:wps="http://schemas.microsoft.com/office/word/2010/wordprocessingShape" mc:Ignorable="w14 w15 w16se w16cid w16 w16cex w16sdtdh w16du wp14">
+<w:document xmlns:wpc="http://schemas.microsoft.com/office/word/2010/wordprocessingCanvas" xmlns:cx="http://schemas.microsoft.com/office/drawing/2014/chartex" xmlns:cx1="http://schemas.microsoft.com/office/drawing/2015/9/8/chartex" xmlns:cx2="http://schemas.microsoft.com/office/drawing/2015/10/21/chartex" xmlns:cx3="http://schemas.microsoft.com/office/drawing/2016/5/9/chartex" xmlns:cx4="http://schemas.microsoft.com/office/drawing/2016/5/10/chartex" xmlns:cx5="http://schemas.microsoft.com/office/drawing/2016/5/11/chartex" xmlns:cx6="http://schemas.microsoft.com/office/drawing/2016/5/12/chartex" xmlns:cx7="http://schemas.microsoft.com/office/drawing/2016/5/13/chartex" xmlns:cx8="http://schemas.microsoft.com/office/drawing/2016/5/14/chartex" xmlns:mc="http://schemas.openxmlformats.org/markup-compatibility/2006" xmlns:aink="http://schemas.microsoft.com/office/drawing/2016/ink" xmlns:am3d="http://schemas.microsoft.com/office/drawing/2017/model3d" xmlns:o="urn:schemas-microsoft-com:office:office" xmlns:oel="http://schemas.microsoft.com/office/2019/extlst" xmlns:r="http://schemas.openxmlformats.org/officeDocument/2006/relationships" xmlns:m="http://schemas.openxmlformats.org/officeDocument/2006/math" xmlns:v="urn:schemas-microsoft-com:vml" xmlns:wp14="http://schemas.microsoft.com/office/word/2010/wordprocessingDrawing" xmlns:wp="http://schemas.openxmlformats.org/drawingml/2006/wordprocessingDrawing" xmlns:w10="urn:schemas-microsoft-com:office:word" xmlns:w="http://schemas.openxmlformats.org/wordprocessingml/2006/main" xmlns:w14="http://schemas.microsoft.com/office/word/2010/wordml" xmlns:w15="http://schemas.microsoft.com/office/word/2012/wordml" xmlns:w16cex="http://schemas.microsoft.com/office/word/2018/wordml/cex" xmlns:w16cid="http://schemas.microsoft.com/office/word/2016/wordml/cid" xmlns:w16="http://schemas.microsoft.com/office/word/2018/wordml" xmlns:w16du="http://schemas.microsoft.com/office/word/2023/wordml/word16du" xmlns:w16sdtdh="http://schemas.microsoft.com/office/word/2020/wordml/sdtdatahash" xmlns:w16sdtfl="http://schemas.microsoft.com/office/word/2024/wordml/sdtformatlock" xmlns:w16se="http://schemas.microsoft.com/office/word/2015/wordml/symex" xmlns:wpg="http://schemas.microsoft.com/office/word/2010/wordprocessingGroup" xmlns:wpi="http://schemas.microsoft.com/office/word/2010/wordprocessingInk" xmlns:wne="http://schemas.microsoft.com/office/word/2006/wordml" xmlns:wps="http://schemas.microsoft.com/office/word/2010/wordprocessingShape" mc:Ignorable="w14 w15 w16se w16cid w16 w16cex w16sdtdh w16sdtfl w16du wp14">
   <w:body>
     <w:p>
       <w:pPr>
@@ -25,6 +25,8 @@
       <w:bookmarkStart w:id="16" w:name="_Toc182662074"/>
       <w:bookmarkStart w:id="17" w:name="_Toc182668491"/>
       <w:bookmarkStart w:id="18" w:name="_Toc182668536"/>
+      <w:bookmarkStart w:id="19" w:name="_Toc185503143"/>
+      <w:bookmarkStart w:id="20" w:name="_Toc185503152"/>
       <w:r>
         <w:rPr>
           <w:noProof/>
@@ -52,7 +54,7 @@
           <v:shape id="_x0000_s1026" type="#_x0000_t75" style="position:absolute;margin-left:-93.55pt;margin-top:-64.45pt;width:497.15pt;height:684.25pt;z-index:251654144;mso-position-horizontal-relative:text;mso-position-vertical-relative:text" wrapcoords="0 0 0 21581 21600 21581 21600 0 0 0">
             <v:imagedata r:id="rId9" o:title=""/>
           </v:shape>
-          <o:OLEObject Type="Embed" ProgID="Word.Document.12" ShapeID="_x0000_s1026" DrawAspect="Content" ObjectID="_1795583909" r:id="rId10">
+          <o:OLEObject Type="Embed" ProgID="Word.Document.12" ShapeID="_x0000_s1026" DrawAspect="Content" ObjectID="_1796115925" r:id="rId10">
             <o:FieldCodes>\s</o:FieldCodes>
           </o:OLEObject>
         </w:object>
@@ -76,6 +78,8 @@
       <w:bookmarkEnd w:id="16"/>
       <w:bookmarkEnd w:id="17"/>
       <w:bookmarkEnd w:id="18"/>
+      <w:bookmarkEnd w:id="19"/>
+      <w:bookmarkEnd w:id="20"/>
     </w:p>
     <w:p>
       <w:r>
@@ -163,7 +167,7 @@
           <w:r>
             <w:fldChar w:fldCharType="separate"/>
           </w:r>
-          <w:hyperlink w:anchor="_Toc182668537" w:history="1">
+          <w:hyperlink w:anchor="_Toc185503153" w:history="1">
             <w:r>
               <w:rPr>
                 <w:rStyle w:val="Hyperlink"/>
@@ -190,7 +194,7 @@
                 <w:noProof/>
                 <w:webHidden/>
               </w:rPr>
-              <w:instrText xml:space="preserve"> PAGEREF _Toc182668537 \h </w:instrText>
+              <w:instrText xml:space="preserve"> PAGEREF _Toc185503153 \h </w:instrText>
             </w:r>
             <w:r>
               <w:rPr>
@@ -233,13 +237,13 @@
               <w:lang w:eastAsia="nl-BE"/>
             </w:rPr>
           </w:pPr>
-          <w:hyperlink w:anchor="_Toc182668538" w:history="1">
+          <w:hyperlink w:anchor="_Toc185503154" w:history="1">
             <w:r>
               <w:rPr>
                 <w:rStyle w:val="Hyperlink"/>
                 <w:noProof/>
               </w:rPr>
-              <w:t>Ionic</w:t>
+              <w:t>Electron</w:t>
             </w:r>
             <w:r>
               <w:rPr>
@@ -260,7 +264,7 @@
                 <w:noProof/>
                 <w:webHidden/>
               </w:rPr>
-              <w:instrText xml:space="preserve"> PAGEREF _Toc182668538 \h </w:instrText>
+              <w:instrText xml:space="preserve"> PAGEREF _Toc185503154 \h </w:instrText>
             </w:r>
             <w:r>
               <w:rPr>
@@ -303,7 +307,7 @@
               <w:lang w:eastAsia="nl-BE"/>
             </w:rPr>
           </w:pPr>
-          <w:hyperlink w:anchor="_Toc182668539" w:history="1">
+          <w:hyperlink w:anchor="_Toc185503155" w:history="1">
             <w:r>
               <w:rPr>
                 <w:rStyle w:val="Hyperlink"/>
@@ -330,7 +334,7 @@
                 <w:noProof/>
                 <w:webHidden/>
               </w:rPr>
-              <w:instrText xml:space="preserve"> PAGEREF _Toc182668539 \h </w:instrText>
+              <w:instrText xml:space="preserve"> PAGEREF _Toc185503155 \h </w:instrText>
             </w:r>
             <w:r>
               <w:rPr>
@@ -350,7 +354,7 @@
                 <w:noProof/>
                 <w:webHidden/>
               </w:rPr>
-              <w:t>8</w:t>
+              <w:t>13</w:t>
             </w:r>
             <w:r>
               <w:rPr>
@@ -373,7 +377,7 @@
               <w:lang w:eastAsia="nl-BE"/>
             </w:rPr>
           </w:pPr>
-          <w:hyperlink w:anchor="_Toc182668540" w:history="1">
+          <w:hyperlink w:anchor="_Toc185503156" w:history="1">
             <w:r>
               <w:rPr>
                 <w:rStyle w:val="Hyperlink"/>
@@ -400,7 +404,7 @@
                 <w:noProof/>
                 <w:webHidden/>
               </w:rPr>
-              <w:instrText xml:space="preserve"> PAGEREF _Toc182668540 \h </w:instrText>
+              <w:instrText xml:space="preserve"> PAGEREF _Toc185503156 \h </w:instrText>
             </w:r>
             <w:r>
               <w:rPr>
@@ -420,7 +424,7 @@
                 <w:noProof/>
                 <w:webHidden/>
               </w:rPr>
-              <w:t>12</w:t>
+              <w:t>18</w:t>
             </w:r>
             <w:r>
               <w:rPr>
@@ -443,7 +447,7 @@
               <w:lang w:eastAsia="nl-BE"/>
             </w:rPr>
           </w:pPr>
-          <w:hyperlink w:anchor="_Toc182668541" w:history="1">
+          <w:hyperlink w:anchor="_Toc185503157" w:history="1">
             <w:r>
               <w:rPr>
                 <w:rStyle w:val="Hyperlink"/>
@@ -470,7 +474,7 @@
                 <w:noProof/>
                 <w:webHidden/>
               </w:rPr>
-              <w:instrText xml:space="preserve"> PAGEREF _Toc182668541 \h </w:instrText>
+              <w:instrText xml:space="preserve"> PAGEREF _Toc185503157 \h </w:instrText>
             </w:r>
             <w:r>
               <w:rPr>
@@ -490,7 +494,7 @@
                 <w:noProof/>
                 <w:webHidden/>
               </w:rPr>
-              <w:t>13</w:t>
+              <w:t>19</w:t>
             </w:r>
             <w:r>
               <w:rPr>
@@ -513,7 +517,7 @@
               <w:lang w:eastAsia="nl-BE"/>
             </w:rPr>
           </w:pPr>
-          <w:hyperlink w:anchor="_Toc182668542" w:history="1">
+          <w:hyperlink w:anchor="_Toc185503158" w:history="1">
             <w:r>
               <w:rPr>
                 <w:rStyle w:val="Hyperlink"/>
@@ -540,7 +544,7 @@
                 <w:noProof/>
                 <w:webHidden/>
               </w:rPr>
-              <w:instrText xml:space="preserve"> PAGEREF _Toc182668542 \h </w:instrText>
+              <w:instrText xml:space="preserve"> PAGEREF _Toc185503158 \h </w:instrText>
             </w:r>
             <w:r>
               <w:rPr>
@@ -560,7 +564,7 @@
                 <w:noProof/>
                 <w:webHidden/>
               </w:rPr>
-              <w:t>17</w:t>
+              <w:t>26</w:t>
             </w:r>
             <w:r>
               <w:rPr>
@@ -583,7 +587,7 @@
               <w:lang w:eastAsia="nl-BE"/>
             </w:rPr>
           </w:pPr>
-          <w:hyperlink w:anchor="_Toc182668543" w:history="1">
+          <w:hyperlink w:anchor="_Toc185503159" w:history="1">
             <w:r>
               <w:rPr>
                 <w:rStyle w:val="Hyperlink"/>
@@ -610,7 +614,7 @@
                 <w:noProof/>
                 <w:webHidden/>
               </w:rPr>
-              <w:instrText xml:space="preserve"> PAGEREF _Toc182668543 \h </w:instrText>
+              <w:instrText xml:space="preserve"> PAGEREF _Toc185503159 \h </w:instrText>
             </w:r>
             <w:r>
               <w:rPr>
@@ -630,7 +634,77 @@
                 <w:noProof/>
                 <w:webHidden/>
               </w:rPr>
-              <w:t>17</w:t>
+              <w:t>26</w:t>
+            </w:r>
+            <w:r>
+              <w:rPr>
+                <w:noProof/>
+                <w:webHidden/>
+              </w:rPr>
+              <w:fldChar w:fldCharType="end"/>
+            </w:r>
+          </w:hyperlink>
+        </w:p>
+        <w:p>
+          <w:pPr>
+            <w:pStyle w:val="Inhopg2"/>
+            <w:tabs>
+              <w:tab w:val="right" w:leader="dot" w:pos="9062"/>
+            </w:tabs>
+            <w:rPr>
+              <w:rFonts w:eastAsiaTheme="minorEastAsia"/>
+              <w:noProof/>
+              <w:lang w:eastAsia="nl-BE"/>
+            </w:rPr>
+          </w:pPr>
+          <w:hyperlink w:anchor="_Toc185503160" w:history="1">
+            <w:r>
+              <w:rPr>
+                <w:rStyle w:val="Hyperlink"/>
+                <w:noProof/>
+              </w:rPr>
+              <w:t>Framework</w:t>
+            </w:r>
+            <w:r>
+              <w:rPr>
+                <w:noProof/>
+                <w:webHidden/>
+              </w:rPr>
+              <w:tab/>
+            </w:r>
+            <w:r>
+              <w:rPr>
+                <w:noProof/>
+                <w:webHidden/>
+              </w:rPr>
+              <w:fldChar w:fldCharType="begin"/>
+            </w:r>
+            <w:r>
+              <w:rPr>
+                <w:noProof/>
+                <w:webHidden/>
+              </w:rPr>
+              <w:instrText xml:space="preserve"> PAGEREF _Toc185503160 \h </w:instrText>
+            </w:r>
+            <w:r>
+              <w:rPr>
+                <w:noProof/>
+                <w:webHidden/>
+              </w:rPr>
+            </w:r>
+            <w:r>
+              <w:rPr>
+                <w:noProof/>
+                <w:webHidden/>
+              </w:rPr>
+              <w:fldChar w:fldCharType="separate"/>
+            </w:r>
+            <w:r>
+              <w:rPr>
+                <w:noProof/>
+                <w:webHidden/>
+              </w:rPr>
+              <w:t>29</w:t>
             </w:r>
             <w:r>
               <w:rPr>
@@ -670,12 +744,12 @@
       <w:pPr>
         <w:pStyle w:val="Kop1"/>
       </w:pPr>
-      <w:bookmarkStart w:id="19" w:name="_Toc182668537"/>
+      <w:bookmarkStart w:id="21" w:name="_Toc185503153"/>
       <w:r>
         <w:lastRenderedPageBreak/>
         <w:t>Intro</w:t>
       </w:r>
-      <w:bookmarkEnd w:id="19"/>
+      <w:bookmarkEnd w:id="21"/>
       <w:r>
         <w:br/>
       </w:r>
@@ -899,10 +973,12 @@
       <w:pPr>
         <w:pStyle w:val="Kop1"/>
       </w:pPr>
+      <w:bookmarkStart w:id="22" w:name="_Toc185503154"/>
       <w:proofErr w:type="spellStart"/>
       <w:r>
         <w:t>Electron</w:t>
       </w:r>
+      <w:bookmarkEnd w:id="22"/>
       <w:proofErr w:type="spellEnd"/>
     </w:p>
     <w:p>
@@ -915,15 +991,25 @@
       </w:r>
       <w:proofErr w:type="spellEnd"/>
       <w:r>
-        <w:t xml:space="preserve"> op mijn apparaat </w:t>
-      </w:r>
-      <w:proofErr w:type="spellStart"/>
-      <w:r>
-        <w:t>geinstaleerd</w:t>
-      </w:r>
-      <w:proofErr w:type="spellEnd"/>
-      <w:r>
-        <w:t xml:space="preserve"> doormiddel van het commando “</w:t>
+        <w:t xml:space="preserve"> op mijn apparaat ge</w:t>
+      </w:r>
+      <w:r>
+        <w:t>ï</w:t>
+      </w:r>
+      <w:r>
+        <w:t>nstal</w:t>
+      </w:r>
+      <w:r>
+        <w:t>l</w:t>
+      </w:r>
+      <w:r>
+        <w:t>eerd door</w:t>
+      </w:r>
+      <w:r>
+        <w:t xml:space="preserve"> </w:t>
+      </w:r>
+      <w:r>
+        <w:t>middel van het commando “</w:t>
       </w:r>
       <w:proofErr w:type="spellStart"/>
       <w:r>
@@ -1035,15 +1121,22 @@
       </w:r>
       <w:proofErr w:type="spellEnd"/>
       <w:r>
-        <w:t xml:space="preserve"> is meer voor de achterliggende processen (interactie met het OS) en heeft heen </w:t>
-      </w:r>
-      <w:proofErr w:type="spellStart"/>
-      <w:r>
-        <w:t>grapische</w:t>
-      </w:r>
-      <w:proofErr w:type="spellEnd"/>
-      <w:r>
-        <w:t xml:space="preserve"> </w:t>
+        <w:t xml:space="preserve"> is meer voor de achterliggende processen (interactie met het OS) en </w:t>
+      </w:r>
+      <w:r>
+        <w:t xml:space="preserve">heeft </w:t>
+      </w:r>
+      <w:r>
+        <w:t>g</w:t>
+      </w:r>
+      <w:r>
+        <w:t>een gra</w:t>
+      </w:r>
+      <w:r>
+        <w:t>f</w:t>
+      </w:r>
+      <w:r>
+        <w:t xml:space="preserve">ische </w:t>
       </w:r>
       <w:proofErr w:type="spellStart"/>
       <w:r>
@@ -1064,7 +1157,31 @@
       </w:r>
       <w:proofErr w:type="spellEnd"/>
       <w:r>
-        <w:t xml:space="preserve"> wilt gebruiken moet je eerst buiden doormiddel van “</w:t>
+        <w:t xml:space="preserve"> wilt gebruiken</w:t>
+      </w:r>
+      <w:r>
+        <w:t>,</w:t>
+      </w:r>
+      <w:r>
+        <w:t xml:space="preserve"> moet je eerst </w:t>
+      </w:r>
+      <w:r>
+        <w:t>bui</w:t>
+      </w:r>
+      <w:r>
+        <w:t>l</w:t>
+      </w:r>
+      <w:r>
+        <w:t>den</w:t>
+      </w:r>
+      <w:r>
+        <w:t xml:space="preserve"> door</w:t>
+      </w:r>
+      <w:r>
+        <w:t xml:space="preserve"> </w:t>
+      </w:r>
+      <w:r>
+        <w:t>middel van “</w:t>
       </w:r>
       <w:proofErr w:type="spellStart"/>
       <w:r>
@@ -1073,6 +1190,9 @@
       <w:proofErr w:type="spellEnd"/>
       <w:r>
         <w:t xml:space="preserve"> cap copy”</w:t>
+      </w:r>
+      <w:r>
+        <w:t>.</w:t>
       </w:r>
     </w:p>
     <w:p>
@@ -1163,7 +1283,13 @@
     <w:p/>
     <w:p>
       <w:r>
-        <w:t xml:space="preserve">Of doormiddel van de </w:t>
+        <w:t>Of door</w:t>
+      </w:r>
+      <w:r>
+        <w:t xml:space="preserve"> </w:t>
+      </w:r>
+      <w:r>
+        <w:t xml:space="preserve">middel van de </w:t>
       </w:r>
       <w:proofErr w:type="spellStart"/>
       <w:r>
@@ -1186,6 +1312,9 @@
         <w:t>plugin</w:t>
       </w:r>
       <w:proofErr w:type="spellEnd"/>
+      <w:r>
+        <w:t>.</w:t>
+      </w:r>
     </w:p>
     <w:p>
       <w:r>
@@ -1306,7 +1435,13 @@
     <w:p/>
     <w:p>
       <w:r>
-        <w:t xml:space="preserve">En dan na het builden kan je gaan runnen wat </w:t>
+        <w:t>En dan na het builden kan je gaan runnen</w:t>
+      </w:r>
+      <w:r>
+        <w:t>,</w:t>
+      </w:r>
+      <w:r>
+        <w:t xml:space="preserve"> wat </w:t>
       </w:r>
       <w:r>
         <w:t>kan gedaan worden</w:t>
@@ -1314,11 +1449,12 @@
       <w:r>
         <w:t xml:space="preserve"> door het </w:t>
       </w:r>
-      <w:proofErr w:type="spellStart"/>
-      <w:r>
-        <w:t>commande</w:t>
-      </w:r>
-      <w:proofErr w:type="spellEnd"/>
+      <w:r>
+        <w:t>command</w:t>
+      </w:r>
+      <w:r>
+        <w:t>o</w:t>
+      </w:r>
       <w:r>
         <w:t xml:space="preserve"> “</w:t>
       </w:r>
@@ -1483,7 +1619,22 @@
       </w:r>
       <w:proofErr w:type="spellEnd"/>
       <w:r>
-        <w:t xml:space="preserve"> mag/kan je NIET gebruiken. Omdat je hier door de </w:t>
+        <w:t xml:space="preserve"> mag/kan je NIET gebruiken </w:t>
+      </w:r>
+      <w:r>
+        <w:t>o</w:t>
+      </w:r>
+      <w:r>
+        <w:t>mdat je</w:t>
+      </w:r>
+      <w:r>
+        <w:t xml:space="preserve"> hier</w:t>
+      </w:r>
+      <w:r>
+        <w:t>door</w:t>
+      </w:r>
+      <w:r>
+        <w:t xml:space="preserve"> de </w:t>
       </w:r>
       <w:proofErr w:type="spellStart"/>
       <w:r>
@@ -1569,7 +1720,13 @@
         </w:drawing>
       </w:r>
       <w:r>
-        <w:t>Je kan dit ook altijd in 1 keer laten doen doormiddel van een nieuw</w:t>
+        <w:t>Je kan dit ook altijd in 1 keer laten doen door</w:t>
+      </w:r>
+      <w:r>
+        <w:t xml:space="preserve"> </w:t>
+      </w:r>
+      <w:r>
+        <w:t>middel van een nieuw</w:t>
       </w:r>
       <w:r>
         <w:t xml:space="preserve"> commando (script) te maken. Wat kan gedaan worden in de </w:t>
@@ -1582,7 +1739,22 @@
       <w:proofErr w:type="spellEnd"/>
       <w:proofErr w:type="gramEnd"/>
       <w:r>
-        <w:t xml:space="preserve"> file van je project. Je kan dit zien de afbeelding hiernaast. Als je onder script kijkt naar de run naam zie je de 2 commando’s in 1 string staan waardoor je gewoon het commando “</w:t>
+        <w:t xml:space="preserve"> file van je project. Je kan dit zien </w:t>
+      </w:r>
+      <w:r>
+        <w:t xml:space="preserve">in </w:t>
+      </w:r>
+      <w:r>
+        <w:t>de afbeelding hiernaast. Als je onder script kijkt naar de run naam zie je de 2 commando’s in 1 string staan</w:t>
+      </w:r>
+      <w:r>
+        <w:t>,</w:t>
+      </w:r>
+      <w:r>
+        <w:t xml:space="preserve"> waardoor je gewoon he</w:t>
+      </w:r>
+      <w:r>
+        <w:t>t commando “</w:t>
       </w:r>
       <w:proofErr w:type="spellStart"/>
       <w:r>
@@ -1598,7 +1770,16 @@
       </w:r>
       <w:proofErr w:type="spellEnd"/>
       <w:r>
-        <w:t xml:space="preserve">” gebruiken om je project te builden en te runnen met </w:t>
+        <w:t>”</w:t>
+      </w:r>
+      <w:r>
+        <w:t xml:space="preserve"> gebruik</w:t>
+      </w:r>
+      <w:r>
+        <w:t>t</w:t>
+      </w:r>
+      <w:r>
+        <w:t xml:space="preserve"> om je project te builden en te runnen met </w:t>
       </w:r>
       <w:proofErr w:type="spellStart"/>
       <w:r>
@@ -1608,7 +1789,6 @@
       <w:r>
         <w:t>.</w:t>
       </w:r>
-      <w:bookmarkStart w:id="20" w:name="_Toc182668539"/>
     </w:p>
     <w:p/>
     <w:p/>
@@ -1630,7 +1810,13 @@
       </w:r>
       <w:proofErr w:type="spellEnd"/>
       <w:r>
-        <w:t xml:space="preserve">=”/”. Je moet dit veranderen naar </w:t>
+        <w:t>=</w:t>
+      </w:r>
+      <w:r>
+        <w:t>”/”</w:t>
+      </w:r>
+      <w:r>
+        <w:t xml:space="preserve">. Je moet dit veranderen naar </w:t>
       </w:r>
       <w:proofErr w:type="spellStart"/>
       <w:r>
@@ -1723,7 +1909,7 @@
     <w:p>
       <w:r>
         <w:br/>
-        <w:t>We wetten al hoe we het project kunnen starten</w:t>
+        <w:t>We weten al hoe we het project kunnen starten</w:t>
       </w:r>
       <w:r>
         <w:t xml:space="preserve"> en wat </w:t>
@@ -1763,7 +1949,19 @@
     </w:p>
     <w:p>
       <w:r>
-        <w:t xml:space="preserve">Het eerste nieuwe bestand wat ik ga uitleggen wat ik extra heb gedaan om </w:t>
+        <w:t>Het eerste nieuwe bestand wat ik ga uitleggen</w:t>
+      </w:r>
+      <w:r>
+        <w:t>,</w:t>
+      </w:r>
+      <w:r>
+        <w:t xml:space="preserve"> wat ik extra heb gedaan</w:t>
+      </w:r>
+      <w:r>
+        <w:t>,</w:t>
+      </w:r>
+      <w:r>
+        <w:t xml:space="preserve"> om </w:t>
       </w:r>
       <w:proofErr w:type="spellStart"/>
       <w:r>
@@ -1778,6 +1976,9 @@
         <w:t>Window.d.ts</w:t>
       </w:r>
       <w:proofErr w:type="spellEnd"/>
+      <w:r>
+        <w:t>.</w:t>
+      </w:r>
     </w:p>
     <w:p>
       <w:r>
@@ -1836,7 +2037,13 @@
       </w:r>
       <w:proofErr w:type="spellStart"/>
       <w:r>
-        <w:t>angualr</w:t>
+        <w:t>angu</w:t>
+      </w:r>
+      <w:r>
+        <w:t>l</w:t>
+      </w:r>
+      <w:r>
+        <w:t>ar</w:t>
       </w:r>
       <w:proofErr w:type="spellEnd"/>
       <w:r>
@@ -1968,7 +2175,7 @@
           <w:noProof/>
         </w:rPr>
         <w:drawing>
-          <wp:anchor distT="0" distB="0" distL="114300" distR="114300" simplePos="0" relativeHeight="251707392" behindDoc="0" locked="0" layoutInCell="1" allowOverlap="1" wp14:anchorId="06E595F8" wp14:editId="31A9DAEF">
+          <wp:anchor distT="0" distB="0" distL="114300" distR="114300" simplePos="0" relativeHeight="251707392" behindDoc="0" locked="0" layoutInCell="1" allowOverlap="1" wp14:anchorId="06E595F8" wp14:editId="00FF71F0">
             <wp:simplePos x="0" y="0"/>
             <wp:positionH relativeFrom="column">
               <wp:posOffset>2270125</wp:posOffset>
@@ -2194,15 +2401,13 @@
       </w:r>
       <w:proofErr w:type="spellEnd"/>
       <w:r>
+        <w:t xml:space="preserve"> krijg</w:t>
+      </w:r>
+      <w:r>
         <w:t xml:space="preserve"> </w:t>
       </w:r>
-      <w:proofErr w:type="spellStart"/>
-      <w:r>
-        <w:t>krijgje</w:t>
-      </w:r>
-      <w:proofErr w:type="spellEnd"/>
-      <w:r>
-        <w:t xml:space="preserve"> een </w:t>
+      <w:r>
+        <w:t xml:space="preserve">je een </w:t>
       </w:r>
       <w:proofErr w:type="spellStart"/>
       <w:r>
@@ -2260,7 +2465,10 @@
         <w:t xml:space="preserve"> naam waar je in index.js naar luistert)</w:t>
       </w:r>
       <w:r>
-        <w:t xml:space="preserve">. Met de parameters die je kan </w:t>
+        <w:t xml:space="preserve"> m</w:t>
+      </w:r>
+      <w:r>
+        <w:t xml:space="preserve">et de parameters die je kan </w:t>
       </w:r>
       <w:r>
         <w:t>meegeven.</w:t>
@@ -2269,7 +2477,13 @@
     <w:p/>
     <w:p>
       <w:r>
-        <w:t xml:space="preserve">De volgende file die er nieuw is in bijgekomen is index.js wat alle handelingen gaat maken van </w:t>
+        <w:t>De volgende file die er nieuw is in bijgekomen is index.js</w:t>
+      </w:r>
+      <w:r>
+        <w:t>,</w:t>
+      </w:r>
+      <w:r>
+        <w:t xml:space="preserve"> wat alle handelingen gaat maken van </w:t>
       </w:r>
       <w:r>
         <w:t xml:space="preserve">het </w:t>
@@ -2358,7 +2572,31 @@
       </w:r>
       <w:proofErr w:type="spellEnd"/>
       <w:r>
-        <w:t xml:space="preserve"> wordt aangemaakt. Met de grote (breedte en hoogte waarmee de aap wordt gestart, de minimum grote dat de </w:t>
+        <w:t xml:space="preserve"> wordt aangemaakt. Met de gro</w:t>
+      </w:r>
+      <w:r>
+        <w:t>ot</w:t>
+      </w:r>
+      <w:r>
+        <w:t>te (breedte en hoogte</w:t>
+      </w:r>
+      <w:r>
+        <w:t>)</w:t>
+      </w:r>
+      <w:r>
+        <w:t xml:space="preserve"> waarmee de a</w:t>
+      </w:r>
+      <w:r>
+        <w:t>p</w:t>
+      </w:r>
+      <w:r>
+        <w:t>p wordt gestart, de minimum gro</w:t>
+      </w:r>
+      <w:r>
+        <w:t>ot</w:t>
+      </w:r>
+      <w:r>
+        <w:t xml:space="preserve">te dat de </w:t>
       </w:r>
       <w:proofErr w:type="spellStart"/>
       <w:r>
@@ -2462,15 +2700,7 @@
       </w:r>
       <w:proofErr w:type="spellEnd"/>
       <w:r>
-        <w:t xml:space="preserve"> wordt gemaakt. (</w:t>
-      </w:r>
-      <w:proofErr w:type="gramStart"/>
-      <w:r>
-        <w:t>de</w:t>
-      </w:r>
-      <w:proofErr w:type="gramEnd"/>
-      <w:r>
-        <w:t xml:space="preserve"> functie </w:t>
+        <w:t xml:space="preserve"> wordt gemaakt (de functie </w:t>
       </w:r>
       <w:proofErr w:type="spellStart"/>
       <w:r>
@@ -2479,6 +2709,9 @@
       <w:proofErr w:type="spellEnd"/>
       <w:r>
         <w:t xml:space="preserve"> wordt opgeroepen)</w:t>
+      </w:r>
+      <w:r>
+        <w:t>.</w:t>
       </w:r>
     </w:p>
     <w:p>
@@ -2557,13 +2790,11 @@
         <w:t>'</w:t>
       </w:r>
       <w:r>
-        <w:t xml:space="preserve">) gaat ervoor zorgen dat het sluiten van de app goed kan worden </w:t>
-      </w:r>
-      <w:proofErr w:type="spellStart"/>
-      <w:r>
-        <w:t>afgehandelt</w:t>
-      </w:r>
-      <w:proofErr w:type="spellEnd"/>
+        <w:t>) gaat ervoor zorgen dat het sluiten van de app goed kan worden afgehandel</w:t>
+      </w:r>
+      <w:r>
+        <w:t>d</w:t>
+      </w:r>
       <w:r>
         <w:t xml:space="preserve">. </w:t>
       </w:r>
@@ -2678,11 +2909,14 @@
       </w:r>
       <w:proofErr w:type="spellStart"/>
       <w:r>
-        <w:t>todo</w:t>
-      </w:r>
-      <w:proofErr w:type="spellEnd"/>
-      <w:r>
-        <w:t xml:space="preserve"> items naar een file te schrijven. Hierbij hebben we een </w:t>
+        <w:t>to</w:t>
+      </w:r>
+      <w:proofErr w:type="spellEnd"/>
+      <w:r>
+        <w:t xml:space="preserve"> </w:t>
+      </w:r>
+      <w:r>
+        <w:t xml:space="preserve">do items naar een file te schrijven. Hierbij hebben we een </w:t>
       </w:r>
       <w:proofErr w:type="spellStart"/>
       <w:r>
@@ -2698,10 +2932,31 @@
       </w:r>
       <w:proofErr w:type="spellEnd"/>
       <w:r>
-        <w:t xml:space="preserve">-files (die kan worden aangeroepen vanuit de preload.js en de parameters die worden meegegeven. Het event wat we niet gebruiken, de naam die de file moet hebben waarin we willen in gaan opslaan en de content wat er naar de file moet worden geschreven. </w:t>
-      </w:r>
-      <w:r>
-        <w:t xml:space="preserve">Dan hebben we 2 variabalen die we aanmaken om te gaan gebruiken in de functie. In de eerste var </w:t>
+        <w:t>-files (die kan worden aangeroepen vanuit de preload.js en de parameters die worden meegegeven</w:t>
+      </w:r>
+      <w:r>
+        <w:t>)</w:t>
+      </w:r>
+      <w:r>
+        <w:t xml:space="preserve">. Het event wat we niet </w:t>
+      </w:r>
+      <w:r>
+        <w:t>gebruiken</w:t>
+      </w:r>
+      <w:r>
+        <w:t xml:space="preserve"> is</w:t>
+      </w:r>
+      <w:r>
+        <w:t xml:space="preserve"> de naam die de file moet hebben waarin we willen in gaan opslaan en de content wat er naar de file moet worden geschreven. </w:t>
+      </w:r>
+      <w:r>
+        <w:t>Dan hebben we 2 variab</w:t>
+      </w:r>
+      <w:r>
+        <w:t>e</w:t>
+      </w:r>
+      <w:r>
+        <w:t xml:space="preserve">len die we aanmaken om te gaan gebruiken in de functie. In de eerste var </w:t>
       </w:r>
       <w:proofErr w:type="spellStart"/>
       <w:r>
@@ -2709,7 +2964,19 @@
       </w:r>
       <w:proofErr w:type="spellEnd"/>
       <w:r>
-        <w:t xml:space="preserve"> gaan we de 2 paden toe voegen, het eerste pad gaan we zoeken naar de </w:t>
+        <w:t xml:space="preserve"> gaan we de 2 paden </w:t>
+      </w:r>
+      <w:r>
+        <w:t xml:space="preserve">toevoegen, </w:t>
+      </w:r>
+      <w:r>
+        <w:t xml:space="preserve">in </w:t>
+      </w:r>
+      <w:r>
+        <w:t>het eerste</w:t>
+      </w:r>
+      <w:r>
+        <w:t xml:space="preserve"> pad gaan we zoeken naar de </w:t>
       </w:r>
       <w:proofErr w:type="spellStart"/>
       <w:r>
@@ -2725,7 +2992,7 @@
       </w:r>
       <w:proofErr w:type="spellEnd"/>
       <w:r>
-        <w:t xml:space="preserve"> aan gaan toe voegen (zo gaan we alle files gaan </w:t>
+        <w:t xml:space="preserve"> aan gaan toevoegen (zo gaan we alle files gaan </w:t>
       </w:r>
       <w:r>
         <w:t>plaatsen in</w:t>
@@ -2759,7 +3026,13 @@
         <w:t>de</w:t>
       </w:r>
       <w:r>
-        <w:t xml:space="preserve"> var is om de volledige </w:t>
+        <w:t xml:space="preserve"> var is om </w:t>
+      </w:r>
+      <w:r>
+        <w:t>het</w:t>
+      </w:r>
+      <w:r>
+        <w:t xml:space="preserve"> volledige </w:t>
       </w:r>
       <w:proofErr w:type="spellStart"/>
       <w:r>
@@ -2791,7 +3064,19 @@
       </w:r>
       <w:proofErr w:type="spellEnd"/>
       <w:r>
-        <w:t xml:space="preserve"> te zetten). Zo gaan vervolgens proberen met een </w:t>
+        <w:t xml:space="preserve">). Zo </w:t>
+      </w:r>
+      <w:r>
+        <w:t xml:space="preserve">gaan </w:t>
+      </w:r>
+      <w:r>
+        <w:t xml:space="preserve">we </w:t>
+      </w:r>
+      <w:r>
+        <w:t>vervolgens</w:t>
+      </w:r>
+      <w:r>
+        <w:t xml:space="preserve"> proberen met een </w:t>
       </w:r>
       <w:proofErr w:type="spellStart"/>
       <w:r>
@@ -2828,10 +3113,33 @@
       <w:proofErr w:type="spellEnd"/>
       <w:proofErr w:type="gramEnd"/>
       <w:r>
-        <w:t xml:space="preserve"> als dit niet zo is gaan we deze extensie hier aan toevoegen. Dit heb ik gedaan zodat ik makkelijk met 1 functie naar een nieuwe file kan schrijven of een file kan gaan overschrijven (als je gaat overschrijven dan staat er al een </w:t>
+        <w:t>.</w:t>
+      </w:r>
+      <w:r>
+        <w:t xml:space="preserve"> </w:t>
+      </w:r>
+      <w:r>
+        <w:t>A</w:t>
+      </w:r>
+      <w:r>
+        <w:t>ls dit niet zo is</w:t>
+      </w:r>
+      <w:r>
+        <w:t>,</w:t>
+      </w:r>
+      <w:r>
+        <w:t xml:space="preserve"> gaan we deze extensie </w:t>
       </w:r>
       <w:proofErr w:type="gramStart"/>
       <w:r>
+        <w:t>hier aan</w:t>
+      </w:r>
+      <w:proofErr w:type="gramEnd"/>
+      <w:r>
+        <w:t xml:space="preserve"> toevoegen. Dit heb ik gedaan zodat ik makkelijk met 1 functie naar een nieuwe file kan schrijven of een file kan gaan overschrijven (als je gaat overschrijven dan staat er al een </w:t>
+      </w:r>
+      <w:proofErr w:type="gramStart"/>
+      <w:r>
         <w:t>extensie</w:t>
       </w:r>
       <w:r>
@@ -2850,11 +3158,20 @@
         <w:t xml:space="preserve">). </w:t>
       </w:r>
       <w:r>
-        <w:t xml:space="preserve">Vervolgens gaan we zien of deze directory al bestaat zodat als we de app voor de eerstekeer </w:t>
+        <w:t>Vervolgens gaan we zien of deze directory al bestaat</w:t>
+      </w:r>
+      <w:r>
+        <w:t>,</w:t>
+      </w:r>
+      <w:r>
+        <w:t xml:space="preserve"> zodat als we de app voor de eerste</w:t>
+      </w:r>
+      <w:r>
+        <w:t xml:space="preserve"> </w:t>
       </w:r>
       <w:r>
         <w:lastRenderedPageBreak/>
-        <w:t xml:space="preserve">gebruiken (een file gaan opslaan) we de folder </w:t>
+        <w:t xml:space="preserve">keer gebruiken (een file gaan opslaan) we de folder </w:t>
       </w:r>
       <w:proofErr w:type="spellStart"/>
       <w:r>
@@ -2862,13 +3179,25 @@
       </w:r>
       <w:proofErr w:type="spellEnd"/>
       <w:r>
-        <w:t xml:space="preserve"> moeten gaan aanmaken. Maar als we de app al eerder hebben gebruikt om op te slaan dat we de folder niet altijd moeten gaan aanmaken. De reden dat ik dit in een </w:t>
+        <w:t xml:space="preserve"> moeten gaan aanmaken. Maar als we de app al eerder hebben gebruikt om op te slaan</w:t>
+      </w:r>
+      <w:r>
+        <w:t>,</w:t>
+      </w:r>
+      <w:r>
+        <w:t xml:space="preserve"> dat we de folder niet altijd moeten gaan aanmaken. De reden dat ik dit in een </w:t>
       </w:r>
       <w:r>
         <w:t>aparte</w:t>
       </w:r>
       <w:r>
-        <w:t xml:space="preserve"> folder zet is om het gemakkelijker en overzichtelijker te houden om alle files op 1 plek op te slaan. Dus als de file al bestaat gaat de functie die kijkt of de file al bestaat </w:t>
+        <w:t xml:space="preserve"> folder zet</w:t>
+      </w:r>
+      <w:r>
+        <w:t>,</w:t>
+      </w:r>
+      <w:r>
+        <w:t xml:space="preserve"> is om het gemakkelijker en overzichtelijker te houden om alle files op 1 plek op te slaan. Dus als de file al bestaat gaat de functie die kijkt of de file al bestaat </w:t>
       </w:r>
       <w:proofErr w:type="spellStart"/>
       <w:r>
@@ -2882,7 +3211,10 @@
         <w:t>teruggeven</w:t>
       </w:r>
       <w:r>
-        <w:t xml:space="preserve"> en dus in de </w:t>
+        <w:t xml:space="preserve"> en </w:t>
+      </w:r>
+      <w:r>
+        <w:t xml:space="preserve">wordt er dus in de </w:t>
       </w:r>
       <w:proofErr w:type="spellStart"/>
       <w:r>
@@ -2890,7 +3222,10 @@
       </w:r>
       <w:proofErr w:type="spellEnd"/>
       <w:r>
-        <w:t xml:space="preserve"> gegaan wordt. In de </w:t>
+        <w:t xml:space="preserve"> gegaan</w:t>
+      </w:r>
+      <w:r>
+        <w:t xml:space="preserve">. In de </w:t>
       </w:r>
       <w:proofErr w:type="spellStart"/>
       <w:r>
@@ -2901,7 +3236,13 @@
         <w:t xml:space="preserve"> wordt </w:t>
       </w:r>
       <w:r>
-        <w:t xml:space="preserve">dan de file toegevoegd aan het pad (zodat we </w:t>
+        <w:t xml:space="preserve">dan de file toegevoegd aan het pad </w:t>
+      </w:r>
+      <w:r>
+        <w:br/>
+      </w:r>
+      <w:r>
+        <w:t>(</w:t>
       </w:r>
       <w:proofErr w:type="spellStart"/>
       <w:r>
@@ -2931,7 +3272,13 @@
         <w:t>Als</w:t>
       </w:r>
       <w:r>
-        <w:t xml:space="preserve"> de directory nog niet bestaat en dus naar de </w:t>
+        <w:t xml:space="preserve"> de directory nog niet bestaat</w:t>
+      </w:r>
+      <w:r>
+        <w:t>, wordt deze</w:t>
+      </w:r>
+      <w:r>
+        <w:t xml:space="preserve"> naar de </w:t>
       </w:r>
       <w:proofErr w:type="spellStart"/>
       <w:r>
@@ -2939,7 +3286,19 @@
       </w:r>
       <w:proofErr w:type="spellEnd"/>
       <w:r>
-        <w:t xml:space="preserve"> wordt gestuurd. Ga we eerst de folder maken en dan ook toevoegen pad. Waarna we tot slot in de content in een </w:t>
+        <w:t xml:space="preserve"> gestuurd. </w:t>
+      </w:r>
+      <w:r>
+        <w:t>Dus gaan</w:t>
+      </w:r>
+      <w:r>
+        <w:t xml:space="preserve"> we eerst de folder maken en dan ook toevoegen </w:t>
+      </w:r>
+      <w:r>
+        <w:t xml:space="preserve">aan het </w:t>
+      </w:r>
+      <w:r>
+        <w:t xml:space="preserve">pad. Waarna we tot slot in de content in een </w:t>
       </w:r>
       <w:proofErr w:type="spellStart"/>
       <w:r>
@@ -2975,15 +3334,7 @@
       </w:r>
       <w:proofErr w:type="spellEnd"/>
       <w:r>
-        <w:t xml:space="preserve"> extensie gaan </w:t>
-      </w:r>
-      <w:proofErr w:type="gramStart"/>
-      <w:r>
-        <w:t>door geven</w:t>
-      </w:r>
-      <w:proofErr w:type="gramEnd"/>
-      <w:r>
-        <w:t xml:space="preserve"> aan de </w:t>
+        <w:t xml:space="preserve"> extensie gaan doorgeven aan de </w:t>
       </w:r>
       <w:proofErr w:type="spellStart"/>
       <w:r>
@@ -3073,7 +3424,7 @@
       </w:r>
       <w:proofErr w:type="spellEnd"/>
       <w:r>
-        <w:t xml:space="preserve"> -files functies) komen van de node.js </w:t>
+        <w:t xml:space="preserve">-files functies) komen van de node.js </w:t>
       </w:r>
       <w:proofErr w:type="spellStart"/>
       <w:r>
@@ -3173,7 +3524,13 @@
       </w:r>
       <w:proofErr w:type="spellEnd"/>
       <w:r>
-        <w:t xml:space="preserve">) </w:t>
+        <w:t>)</w:t>
+      </w:r>
+      <w:r>
+        <w:t>,</w:t>
+      </w:r>
+      <w:r>
+        <w:t xml:space="preserve"> </w:t>
       </w:r>
       <w:r>
         <w:t xml:space="preserve">we gaan vervolgens de </w:t>
@@ -3208,13 +3565,25 @@
       </w:r>
       <w:proofErr w:type="spellEnd"/>
       <w:r>
-        <w:t xml:space="preserve">) met een extra variabelen om door te geven dat het gelukt is. Als het niet gelukt is gaat de catch blok een lege inhoud </w:t>
+        <w:t>) met een extra variabele om door te geven dat het gelukt is. Als het niet gelukt is</w:t>
+      </w:r>
+      <w:r>
+        <w:t>,</w:t>
+      </w:r>
+      <w:r>
+        <w:t xml:space="preserve"> gaat de catch blok een lege inhoud </w:t>
       </w:r>
       <w:r>
         <w:t>terugsturen</w:t>
       </w:r>
       <w:r>
-        <w:t xml:space="preserve"> met een error boodschap en dat het niet gelukt is.</w:t>
+        <w:t xml:space="preserve"> met een error boodschap</w:t>
+      </w:r>
+      <w:r>
+        <w:t xml:space="preserve"> </w:t>
+      </w:r>
+      <w:r>
+        <w:t>dat het niet gelukt is.</w:t>
       </w:r>
     </w:p>
     <w:p/>
@@ -3281,7 +3650,7 @@
         </w:drawing>
       </w:r>
       <w:r>
-        <w:t xml:space="preserve">De laatste file die er is bij gekomen door </w:t>
+        <w:t xml:space="preserve">De laatste file die er is bijgekomen door </w:t>
       </w:r>
       <w:proofErr w:type="spellStart"/>
       <w:r>
@@ -3298,6 +3667,9 @@
       </w:r>
       <w:proofErr w:type="spellEnd"/>
       <w:proofErr w:type="gramEnd"/>
+      <w:r>
+        <w:t>.</w:t>
+      </w:r>
     </w:p>
     <w:p>
       <w:r>
@@ -3446,7 +3818,7 @@
     <w:p/>
     <w:p>
       <w:r>
-        <w:t xml:space="preserve">We hebben nu al alles gezien wat er nieuwe is bijgekomen door </w:t>
+        <w:t xml:space="preserve">We hebben nu al alles gezien wat er nieuw is bijgekomen door </w:t>
       </w:r>
       <w:proofErr w:type="spellStart"/>
       <w:r>
@@ -3568,7 +3940,13 @@
         <w:t xml:space="preserve"> functie wordt.</w:t>
       </w:r>
       <w:r>
-        <w:t xml:space="preserve"> Zoals bv </w:t>
+        <w:t xml:space="preserve"> Zoals bv</w:t>
+      </w:r>
+      <w:r>
+        <w:t>.</w:t>
+      </w:r>
+      <w:r>
+        <w:t xml:space="preserve"> </w:t>
       </w:r>
       <w:proofErr w:type="spellStart"/>
       <w:proofErr w:type="gramStart"/>
@@ -3600,24 +3978,65 @@
     <w:p/>
     <w:p>
       <w:r>
+        <w:t xml:space="preserve">Op het einde gaan we nog een </w:t>
+      </w:r>
+      <w:proofErr w:type="spellStart"/>
+      <w:r>
+        <w:t>installer</w:t>
+      </w:r>
+      <w:proofErr w:type="spellEnd"/>
+      <w:r>
+        <w:t xml:space="preserve"> maken met </w:t>
+      </w:r>
+      <w:proofErr w:type="spellStart"/>
+      <w:r>
+        <w:t>squirl</w:t>
+      </w:r>
+      <w:proofErr w:type="spellEnd"/>
+      <w:r>
+        <w:t xml:space="preserve">. Om dit te doen gaan we </w:t>
+      </w:r>
+      <w:proofErr w:type="spellStart"/>
+      <w:r>
+        <w:t>electron</w:t>
+      </w:r>
+      <w:proofErr w:type="spellEnd"/>
+      <w:r>
+        <w:t xml:space="preserve"> </w:t>
+      </w:r>
+      <w:proofErr w:type="spellStart"/>
+      <w:r>
+        <w:t>deployen</w:t>
+      </w:r>
+      <w:proofErr w:type="spellEnd"/>
+      <w:r>
+        <w:t xml:space="preserve"> via een tool genaamd </w:t>
+      </w:r>
+      <w:proofErr w:type="spellStart"/>
+      <w:r>
+        <w:t>electron-forge</w:t>
+      </w:r>
+      <w:proofErr w:type="spellEnd"/>
+      <w:r>
+        <w:t xml:space="preserve"> (</w:t>
+      </w:r>
+      <w:proofErr w:type="spellStart"/>
+      <w:r>
+        <w:t>electron</w:t>
+      </w:r>
+      <w:proofErr w:type="spellEnd"/>
+      <w:r>
+        <w:t xml:space="preserve"> </w:t>
+      </w:r>
+      <w:r>
+        <w:t>raadt</w:t>
+      </w:r>
+      <w:r>
+        <w:t xml:space="preserve"> deze package aan </w:t>
+      </w:r>
+      <w:r>
         <w:lastRenderedPageBreak/>
-        <w:t xml:space="preserve">Op het einde gaan we nog een </w:t>
-      </w:r>
-      <w:proofErr w:type="spellStart"/>
-      <w:r>
-        <w:t>installer</w:t>
-      </w:r>
-      <w:proofErr w:type="spellEnd"/>
-      <w:r>
-        <w:t xml:space="preserve"> maken met </w:t>
-      </w:r>
-      <w:proofErr w:type="spellStart"/>
-      <w:r>
-        <w:t>squirl</w:t>
-      </w:r>
-      <w:proofErr w:type="spellEnd"/>
-      <w:r>
-        <w:t xml:space="preserve">. Om dit te doen gaan we </w:t>
+        <w:t xml:space="preserve">maar dit is niet van </w:t>
       </w:r>
       <w:proofErr w:type="spellStart"/>
       <w:r>
@@ -3625,44 +4044,6 @@
       </w:r>
       <w:proofErr w:type="spellEnd"/>
       <w:r>
-        <w:t xml:space="preserve"> </w:t>
-      </w:r>
-      <w:proofErr w:type="spellStart"/>
-      <w:r>
-        <w:t>deployen</w:t>
-      </w:r>
-      <w:proofErr w:type="spellEnd"/>
-      <w:r>
-        <w:t xml:space="preserve"> via een tool genaamd </w:t>
-      </w:r>
-      <w:proofErr w:type="spellStart"/>
-      <w:r>
-        <w:t>electron-forge</w:t>
-      </w:r>
-      <w:proofErr w:type="spellEnd"/>
-      <w:r>
-        <w:t xml:space="preserve"> (</w:t>
-      </w:r>
-      <w:proofErr w:type="spellStart"/>
-      <w:r>
-        <w:t>electron</w:t>
-      </w:r>
-      <w:proofErr w:type="spellEnd"/>
-      <w:r>
-        <w:t xml:space="preserve"> </w:t>
-      </w:r>
-      <w:r>
-        <w:t>raadt</w:t>
-      </w:r>
-      <w:r>
-        <w:t xml:space="preserve"> deze package aan maar dit is niet van </w:t>
-      </w:r>
-      <w:proofErr w:type="spellStart"/>
-      <w:r>
-        <w:t>electron</w:t>
-      </w:r>
-      <w:proofErr w:type="spellEnd"/>
-      <w:r>
         <w:t>)</w:t>
       </w:r>
       <w:r>
@@ -3674,7 +4055,13 @@
       </w:r>
       <w:proofErr w:type="spellEnd"/>
       <w:r>
-        <w:t xml:space="preserve"> vindt het niet leuk dat je meerdere </w:t>
+        <w:t xml:space="preserve"> vindt het niet leuk dat </w:t>
+      </w:r>
+      <w:r>
+        <w:t>er</w:t>
+      </w:r>
+      <w:r>
+        <w:t xml:space="preserve"> meerdere </w:t>
       </w:r>
       <w:proofErr w:type="spellStart"/>
       <w:proofErr w:type="gramStart"/>
@@ -3684,7 +4071,13 @@
       <w:proofErr w:type="spellEnd"/>
       <w:proofErr w:type="gramEnd"/>
       <w:r>
-        <w:t xml:space="preserve"> files zijn hierdoor moeten we onze structuur aanpassen.</w:t>
+        <w:t xml:space="preserve"> files zijn</w:t>
+      </w:r>
+      <w:r>
+        <w:t>,</w:t>
+      </w:r>
+      <w:r>
+        <w:t xml:space="preserve"> hierdoor moeten we onze structuur aanpassen.</w:t>
       </w:r>
       <w:r>
         <w:br/>
@@ -3696,7 +4089,7 @@
       </w:r>
       <w:proofErr w:type="spellEnd"/>
       <w:r>
-        <w:t xml:space="preserve"> file die er is bij gekomen door </w:t>
+        <w:t xml:space="preserve"> file die er is bijgekomen door </w:t>
       </w:r>
       <w:proofErr w:type="spellStart"/>
       <w:r>
@@ -3773,7 +4166,13 @@
         </w:drawing>
       </w:r>
       <w:r>
-        <w:t xml:space="preserve">Zo moeten het </w:t>
+        <w:t>Zo moeten</w:t>
+      </w:r>
+      <w:r>
+        <w:t xml:space="preserve"> we</w:t>
+      </w:r>
+      <w:r>
+        <w:t xml:space="preserve"> het </w:t>
       </w:r>
       <w:proofErr w:type="spellStart"/>
       <w:r>
@@ -3867,6 +4266,9 @@
       <w:proofErr w:type="spellEnd"/>
       <w:r>
         <w:t xml:space="preserve"> dir</w:t>
+      </w:r>
+      <w:r>
+        <w:t>.</w:t>
       </w:r>
     </w:p>
     <w:p>
@@ -3983,6 +4385,9 @@
         <w:t>”</w:t>
       </w:r>
       <w:r>
+        <w:t>.</w:t>
+      </w:r>
+      <w:r>
         <w:br/>
       </w:r>
       <w:r>
@@ -4103,6 +4508,9 @@
       </w:r>
       <w:r>
         <w:t>”</w:t>
+      </w:r>
+      <w:r>
+        <w:t>.</w:t>
       </w:r>
     </w:p>
     <w:p/>
@@ -4178,7 +4586,13 @@
       <w:proofErr w:type="spellEnd"/>
       <w:proofErr w:type="gramEnd"/>
       <w:r>
-        <w:t xml:space="preserve"> run make” dit is een script dat er door de 2 bovenstaande commando’s is bij gekomen in de </w:t>
+        <w:t xml:space="preserve"> run make”</w:t>
+      </w:r>
+      <w:r>
+        <w:t>,</w:t>
+      </w:r>
+      <w:r>
+        <w:t xml:space="preserve"> dit is een script dat er door de 2 bovenstaande commando’s is bijgekomen in de </w:t>
       </w:r>
       <w:proofErr w:type="spellStart"/>
       <w:r>
@@ -4186,7 +4600,16 @@
       </w:r>
       <w:proofErr w:type="spellEnd"/>
       <w:r>
-        <w:t xml:space="preserve"> dit is een script die </w:t>
+        <w:t>.</w:t>
+      </w:r>
+      <w:r>
+        <w:t xml:space="preserve"> </w:t>
+      </w:r>
+      <w:r>
+        <w:t>D</w:t>
+      </w:r>
+      <w:r>
+        <w:t xml:space="preserve">it is een script die </w:t>
       </w:r>
       <w:proofErr w:type="spellStart"/>
       <w:r>
@@ -4439,7 +4862,13 @@
       </w:r>
       <w:proofErr w:type="spellEnd"/>
       <w:r>
-        <w:t xml:space="preserve"> direct wordt opgestart heb ik in index.js nog een lijn toegevoegd die het automatisch opstarten na de </w:t>
+        <w:t xml:space="preserve"> direct wordt opgestart</w:t>
+      </w:r>
+      <w:r>
+        <w:t>,</w:t>
+      </w:r>
+      <w:r>
+        <w:t xml:space="preserve"> heb ik in index.js nog een lijn toegevoegd die het automatisch opstarten na de </w:t>
       </w:r>
       <w:proofErr w:type="spellStart"/>
       <w:r>
@@ -4502,13 +4931,14 @@
       <w:pPr>
         <w:pStyle w:val="Kop1"/>
       </w:pPr>
+      <w:bookmarkStart w:id="23" w:name="_Toc185503155"/>
       <w:r>
         <w:t>Test</w:t>
       </w:r>
       <w:r>
         <w:t xml:space="preserve"> case</w:t>
       </w:r>
-      <w:bookmarkEnd w:id="20"/>
+      <w:bookmarkEnd w:id="23"/>
     </w:p>
     <w:p>
       <w:r>
@@ -4518,7 +4948,22 @@
         <w:t xml:space="preserve"> je de 3 tabs ziet en de smiley geel is als je nog niets hebt ingevuld</w:t>
       </w:r>
       <w:r>
-        <w:t xml:space="preserve">, ook naar de grote van de </w:t>
+        <w:t>. O</w:t>
+      </w:r>
+      <w:r>
+        <w:t xml:space="preserve">ok </w:t>
+      </w:r>
+      <w:r>
+        <w:t xml:space="preserve">heb ik gekeken </w:t>
+      </w:r>
+      <w:r>
+        <w:t>naar de gro</w:t>
+      </w:r>
+      <w:r>
+        <w:t>ot</w:t>
+      </w:r>
+      <w:r>
+        <w:t xml:space="preserve">te van de </w:t>
       </w:r>
       <w:proofErr w:type="spellStart"/>
       <w:r>
@@ -4526,7 +4971,27 @@
       </w:r>
       <w:proofErr w:type="spellEnd"/>
       <w:r>
-        <w:t>. Dat deze klopt aan de opstart grote.</w:t>
+        <w:t>, d</w:t>
+      </w:r>
+      <w:r>
+        <w:t>at deze klopt aan de opstartgro</w:t>
+      </w:r>
+      <w:r>
+        <w:t>ot</w:t>
+      </w:r>
+      <w:r>
+        <w:t>te</w:t>
+      </w:r>
+      <w:r>
+        <w:t xml:space="preserve"> en eveneens </w:t>
+      </w:r>
+      <w:proofErr w:type="spellStart"/>
+      <w:r>
+        <w:t>matcht</w:t>
+      </w:r>
+      <w:proofErr w:type="spellEnd"/>
+      <w:r>
+        <w:t xml:space="preserve"> aan de minimum grootte.</w:t>
       </w:r>
     </w:p>
     <w:p>
@@ -4576,11 +5041,6 @@
             </a:graphic>
           </wp:inline>
         </w:drawing>
-      </w:r>
-    </w:p>
-    <w:p>
-      <w:r>
-        <w:t>Maar ook klopt aan de minimum grote</w:t>
       </w:r>
     </w:p>
     <w:p>
@@ -4715,7 +5175,13 @@
       </w:r>
       <w:proofErr w:type="spellEnd"/>
       <w:r>
-        <w:t xml:space="preserve"> knop klikt zou er niets mogen gebeuren. Want je moet de </w:t>
+        <w:t xml:space="preserve"> knop klikt zou er niets mogen gebeuren</w:t>
+      </w:r>
+      <w:r>
+        <w:t xml:space="preserve"> w</w:t>
+      </w:r>
+      <w:r>
+        <w:t xml:space="preserve">ant je moet de </w:t>
       </w:r>
       <w:proofErr w:type="spellStart"/>
       <w:r>
@@ -4811,7 +5277,7 @@
           <w:noProof/>
         </w:rPr>
         <w:drawing>
-          <wp:anchor distT="0" distB="0" distL="114300" distR="114300" simplePos="0" relativeHeight="251588608" behindDoc="0" locked="0" layoutInCell="1" allowOverlap="1" wp14:anchorId="6BAB035D" wp14:editId="0428F0C8">
+          <wp:anchor distT="0" distB="0" distL="114300" distR="114300" simplePos="0" relativeHeight="251588608" behindDoc="0" locked="0" layoutInCell="1" allowOverlap="1" wp14:anchorId="6BAB035D" wp14:editId="73BEFD11">
             <wp:simplePos x="0" y="0"/>
             <wp:positionH relativeFrom="column">
               <wp:posOffset>4157014</wp:posOffset>
@@ -5399,7 +5865,13 @@
       </w:r>
       <w:proofErr w:type="spellEnd"/>
       <w:r>
-        <w:t xml:space="preserve"> formaat in opgeslage</w:t>
+        <w:t xml:space="preserve"> formaat i</w:t>
+      </w:r>
+      <w:r>
+        <w:t>s</w:t>
+      </w:r>
+      <w:r>
+        <w:t xml:space="preserve"> opgeslage</w:t>
       </w:r>
       <w:r>
         <w:t>n</w:t>
@@ -5495,7 +5967,7 @@
           <w:noProof/>
         </w:rPr>
         <w:drawing>
-          <wp:anchor distT="0" distB="0" distL="114300" distR="114300" simplePos="0" relativeHeight="251619328" behindDoc="0" locked="0" layoutInCell="1" allowOverlap="1" wp14:anchorId="1FFB7BBD" wp14:editId="73B1B991">
+          <wp:anchor distT="0" distB="0" distL="114300" distR="114300" simplePos="0" relativeHeight="251619328" behindDoc="0" locked="0" layoutInCell="1" allowOverlap="1" wp14:anchorId="1FFB7BBD" wp14:editId="6A12F146">
             <wp:simplePos x="0" y="0"/>
             <wp:positionH relativeFrom="column">
               <wp:posOffset>-375285</wp:posOffset>
@@ -5557,7 +6029,13 @@
         <w:t xml:space="preserve">enkel keer hebt opgeslagen in </w:t>
       </w:r>
       <w:r>
-        <w:t>een file en dus de map nog niet bestaat zie je enkel het input veld.</w:t>
+        <w:t>een file en dus de map nog niet bestaat</w:t>
+      </w:r>
+      <w:r>
+        <w:t>,</w:t>
+      </w:r>
+      <w:r>
+        <w:t xml:space="preserve"> zie je enkel het input veld.</w:t>
       </w:r>
     </w:p>
     <w:p/>
@@ -5574,7 +6052,13 @@
       </w:r>
       <w:proofErr w:type="spellEnd"/>
       <w:r>
-        <w:t xml:space="preserve"> staan komen deze hier ook te staan zoals de test.txt. </w:t>
+        <w:t xml:space="preserve"> staan</w:t>
+      </w:r>
+      <w:r>
+        <w:t>,</w:t>
+      </w:r>
+      <w:r>
+        <w:t xml:space="preserve"> komen deze hier ook te staan zoals de test.txt. </w:t>
       </w:r>
       <w:r>
         <w:t>Hierdoor kan je deze file gaan overschrijven met je huidige taken.</w:t>
@@ -5740,10 +6224,19 @@
     <w:p/>
     <w:p>
       <w:r>
-        <w:t>Als er files bestaan waaruit je zou kunnen gaan inladen zie je ze staan zoals de test.txt file.</w:t>
-      </w:r>
-      <w:r>
-        <w:t xml:space="preserve"> Waarbij je door op de knop te duwen </w:t>
+        <w:t>Als er files bestaan waaruit je zou kunnen gaan inladen</w:t>
+      </w:r>
+      <w:r>
+        <w:t>,</w:t>
+      </w:r>
+      <w:r>
+        <w:t xml:space="preserve"> zie je ze staan zoals de test.txt file</w:t>
+      </w:r>
+      <w:r>
+        <w:t>, w</w:t>
+      </w:r>
+      <w:r>
+        <w:t xml:space="preserve">aarbij je door op de knop te duwen </w:t>
       </w:r>
       <w:r>
         <w:t xml:space="preserve">je de </w:t>
@@ -5787,11 +6280,11 @@
       <w:pPr>
         <w:pStyle w:val="Kop1"/>
       </w:pPr>
-      <w:bookmarkStart w:id="21" w:name="_Toc182668540"/>
+      <w:bookmarkStart w:id="24" w:name="_Toc185503156"/>
       <w:r>
         <w:t>Conclusie</w:t>
       </w:r>
-      <w:bookmarkEnd w:id="21"/>
+      <w:bookmarkEnd w:id="24"/>
     </w:p>
     <w:p/>
     <w:p>
@@ -6124,7 +6617,13 @@
         <w:t xml:space="preserve"> </w:t>
       </w:r>
       <w:r>
-        <w:t>Je kan het uitleggen als een browser die full screen loopt die je niet kan zien als gebruiker.</w:t>
+        <w:t>Je kan het uitleggen als een browser die full screen loopt</w:t>
+      </w:r>
+      <w:r>
+        <w:t>,</w:t>
+      </w:r>
+      <w:r>
+        <w:t xml:space="preserve"> die je niet kan zien als gebruiker.</w:t>
       </w:r>
       <w:r>
         <w:t xml:space="preserve"> Je kan de app gebruiken als een desktop app op alle verschillende platformen zoals </w:t>
@@ -6151,7 +6650,13 @@
       </w:r>
       <w:proofErr w:type="spellEnd"/>
       <w:r>
-        <w:t xml:space="preserve">. Helaas ondersteund </w:t>
+        <w:t>. Helaas ondersteun</w:t>
+      </w:r>
+      <w:r>
+        <w:t>t</w:t>
+      </w:r>
+      <w:r>
+        <w:t xml:space="preserve"> </w:t>
       </w:r>
       <w:proofErr w:type="spellStart"/>
       <w:r>
@@ -6176,7 +6681,13 @@
     </w:p>
     <w:p>
       <w:r>
-        <w:t>Ook is het en goed alternatief om te gebruiken in plaats van c++, QT, .Net …</w:t>
+        <w:t xml:space="preserve">Ook is het </w:t>
+      </w:r>
+      <w:r>
+        <w:t>e</w:t>
+      </w:r>
+      <w:r>
+        <w:t>en goed alternatief om te gebruiken in plaats van c++, QT, .Net …</w:t>
       </w:r>
       <w:r>
         <w:t xml:space="preserve"> </w:t>
@@ -6369,7 +6880,12 @@
       </w:r>
       <w:r>
         <w:br/>
-        <w:t xml:space="preserve">zo kunnen we het </w:t>
+      </w:r>
+      <w:r>
+        <w:t>Z</w:t>
+      </w:r>
+      <w:r>
+        <w:t xml:space="preserve">o kunnen we het </w:t>
       </w:r>
       <w:proofErr w:type="spellStart"/>
       <w:r>
@@ -6429,13 +6945,11 @@
       </w:r>
       <w:proofErr w:type="spellEnd"/>
       <w:r>
-        <w:t xml:space="preserve"> </w:t>
-      </w:r>
-      <w:proofErr w:type="gramStart"/>
-      <w:r>
-        <w:t>gebeurd</w:t>
-      </w:r>
-      <w:proofErr w:type="gramEnd"/>
+        <w:t xml:space="preserve"> gebeur</w:t>
+      </w:r>
+      <w:r>
+        <w:t>t</w:t>
+      </w:r>
       <w:r>
         <w:t xml:space="preserve"> via IPC (</w:t>
       </w:r>
@@ -6468,11 +6982,11 @@
       <w:pPr>
         <w:pStyle w:val="Kop1"/>
       </w:pPr>
-      <w:bookmarkStart w:id="22" w:name="_Toc182668541"/>
+      <w:bookmarkStart w:id="25" w:name="_Toc185503157"/>
       <w:r>
         <w:t>Link theorie</w:t>
       </w:r>
-      <w:bookmarkEnd w:id="22"/>
+      <w:bookmarkEnd w:id="25"/>
     </w:p>
     <w:p>
       <w:r>
@@ -6506,15 +7020,13 @@
       </w:r>
       <w:proofErr w:type="spellEnd"/>
       <w:r>
-        <w:t xml:space="preserve"> gestoken waardoor je in een veilige </w:t>
-      </w:r>
-      <w:proofErr w:type="spellStart"/>
-      <w:r>
-        <w:t>omgevong</w:t>
-      </w:r>
-      <w:proofErr w:type="spellEnd"/>
-      <w:r>
-        <w:t xml:space="preserve"> zit. Door deze veilige omgeving kan je niet aan files, os functies dus moeten we deze </w:t>
+        <w:t xml:space="preserve"> gestoken waardoor je in een veilige omgev</w:t>
+      </w:r>
+      <w:r>
+        <w:t>i</w:t>
+      </w:r>
+      <w:r>
+        <w:t xml:space="preserve">ng zit. Door deze veilige omgeving kan je niet aan files, os functies dus moeten we deze </w:t>
       </w:r>
       <w:proofErr w:type="spellStart"/>
       <w:r>
@@ -6751,10 +7263,28 @@
       </w:r>
       <w:proofErr w:type="spellEnd"/>
       <w:r>
-        <w:t xml:space="preserve"> dat ze er rekening mee houden. Door zoveel mogelijk af te zetten en enkel het minimum aanzetten.</w:t>
-      </w:r>
-      <w:r>
-        <w:t xml:space="preserve"> Als je het dan toch niet vertrouwt ga je het best zo veel mogelijk gaan isoleren zoals bv als je een file gaat downloaden dit te laten doen door een browser omdat hier meer controle op zit tijdens het downloaden. Een andere goede manier van werken is door vanaf het begin van het maken van de app al te denken aan security. Zo heb je een checklist met 17 elementen om ervoor te zorgen dat je app veilig blijft.</w:t>
+        <w:t xml:space="preserve"> dat ze er rekening mee </w:t>
+      </w:r>
+      <w:r>
+        <w:t xml:space="preserve">moeten </w:t>
+      </w:r>
+      <w:r>
+        <w:t>houden. Door zoveel mogelijk af te zetten en enkel het minimum aanzetten.</w:t>
+      </w:r>
+      <w:r>
+        <w:t xml:space="preserve"> Als je het dan toch niet vertrouw</w:t>
+      </w:r>
+      <w:r>
+        <w:t>d,</w:t>
+      </w:r>
+      <w:r>
+        <w:t xml:space="preserve"> ga je het best zo veel mogelijk gaan isoleren zoals bv</w:t>
+      </w:r>
+      <w:r>
+        <w:t>.</w:t>
+      </w:r>
+      <w:r>
+        <w:t xml:space="preserve"> als je een file gaat downloaden dit te laten doen door een browser omdat hier meer controle op zit tijdens het downloaden. Een andere goede manier van werken is door vanaf het begin van het maken van de app al te denken aan security. Zo heb je een checklist met 17 elementen om ervoor te zorgen dat je app veilig blijft.</w:t>
       </w:r>
     </w:p>
     <w:p/>
@@ -6848,53 +7378,16 @@
             <w:shd w:val="clear" w:color="auto" w:fill="E8E8E8" w:themeFill="background2"/>
           </w:tcPr>
           <w:p>
-            <w:proofErr w:type="spellStart"/>
-            <w:r>
-              <w:t>Disable</w:t>
-            </w:r>
-            <w:proofErr w:type="spellEnd"/>
-            <w:r>
-              <w:t xml:space="preserve"> </w:t>
-            </w:r>
-            <w:proofErr w:type="spellStart"/>
-            <w:r>
-              <w:t>the</w:t>
-            </w:r>
-            <w:proofErr w:type="spellEnd"/>
-            <w:r>
-              <w:t xml:space="preserve"> Node.js </w:t>
-            </w:r>
-            <w:proofErr w:type="spellStart"/>
-            <w:r>
-              <w:t>integration</w:t>
-            </w:r>
-            <w:proofErr w:type="spellEnd"/>
-            <w:r>
-              <w:t xml:space="preserve"> in </w:t>
-            </w:r>
-            <w:proofErr w:type="spellStart"/>
-            <w:r>
-              <w:t>all</w:t>
-            </w:r>
-            <w:proofErr w:type="spellEnd"/>
-            <w:r>
-              <w:t xml:space="preserve"> </w:t>
-            </w:r>
-            <w:proofErr w:type="spellStart"/>
-            <w:r>
-              <w:t>renderers</w:t>
-            </w:r>
-            <w:proofErr w:type="spellEnd"/>
-            <w:r>
-              <w:t xml:space="preserve"> </w:t>
-            </w:r>
-            <w:proofErr w:type="spellStart"/>
-            <w:r>
-              <w:t>that</w:t>
-            </w:r>
-            <w:proofErr w:type="spellEnd"/>
-            <w:r>
-              <w:t xml:space="preserve"> display remote content</w:t>
+            <w:pPr>
+              <w:rPr>
+                <w:lang w:val="en-US"/>
+              </w:rPr>
+            </w:pPr>
+            <w:r>
+              <w:rPr>
+                <w:lang w:val="en-US"/>
+              </w:rPr>
+              <w:t>Disable the Node.js integration in all renderers that display remote content</w:t>
             </w:r>
           </w:p>
         </w:tc>
@@ -6984,35 +7477,17 @@
             <w:shd w:val="clear" w:color="auto" w:fill="E8E8E8" w:themeFill="background2"/>
           </w:tcPr>
           <w:p>
-            <w:proofErr w:type="spellStart"/>
-            <w:r>
-              <w:t>Enable</w:t>
-            </w:r>
-            <w:proofErr w:type="spellEnd"/>
-            <w:r>
-              <w:t xml:space="preserve"> context </w:t>
-            </w:r>
-            <w:proofErr w:type="spellStart"/>
-            <w:r>
-              <w:t>isolation</w:t>
-            </w:r>
-            <w:proofErr w:type="spellEnd"/>
-            <w:r>
-              <w:t xml:space="preserve"> in </w:t>
-            </w:r>
-            <w:proofErr w:type="spellStart"/>
-            <w:r>
-              <w:t>all</w:t>
-            </w:r>
-            <w:proofErr w:type="spellEnd"/>
-            <w:r>
-              <w:t xml:space="preserve"> </w:t>
-            </w:r>
-            <w:proofErr w:type="spellStart"/>
-            <w:r>
-              <w:t>renderers</w:t>
-            </w:r>
-            <w:proofErr w:type="spellEnd"/>
+            <w:pPr>
+              <w:rPr>
+                <w:lang w:val="en-US"/>
+              </w:rPr>
+            </w:pPr>
+            <w:r>
+              <w:rPr>
+                <w:lang w:val="en-US"/>
+              </w:rPr>
+              <w:t>Enable context isolation in all renderers</w:t>
+            </w:r>
           </w:p>
         </w:tc>
         <w:tc>
@@ -7029,15 +7504,7 @@
             </w:r>
             <w:proofErr w:type="spellEnd"/>
             <w:r>
-              <w:t xml:space="preserve"> </w:t>
-            </w:r>
-            <w:proofErr w:type="gramStart"/>
-            <w:r>
-              <w:t>toe gevoegd</w:t>
-            </w:r>
-            <w:proofErr w:type="gramEnd"/>
-            <w:r>
-              <w:t xml:space="preserve"> aan de </w:t>
+              <w:t xml:space="preserve"> toegevoegd aan de </w:t>
             </w:r>
             <w:proofErr w:type="spellStart"/>
             <w:r>
@@ -7114,53 +7581,44 @@
             <w:shd w:val="clear" w:color="auto" w:fill="E8E8E8" w:themeFill="background2"/>
           </w:tcPr>
           <w:p>
-            <w:proofErr w:type="spellStart"/>
-            <w:r>
-              <w:t>Use</w:t>
-            </w:r>
-            <w:proofErr w:type="spellEnd"/>
-            <w:r>
-              <w:t xml:space="preserve"> </w:t>
+            <w:pPr>
+              <w:rPr>
+                <w:lang w:val="en-US"/>
+              </w:rPr>
+            </w:pPr>
+            <w:r>
+              <w:rPr>
+                <w:lang w:val="en-US"/>
+              </w:rPr>
+              <w:t xml:space="preserve">Use </w:t>
             </w:r>
             <w:proofErr w:type="spellStart"/>
             <w:proofErr w:type="gramStart"/>
             <w:r>
+              <w:rPr>
+                <w:lang w:val="en-US"/>
+              </w:rPr>
               <w:t>ses</w:t>
             </w:r>
             <w:r>
+              <w:rPr>
+                <w:lang w:val="en-US"/>
+              </w:rPr>
               <w:t>ion</w:t>
             </w:r>
             <w:r>
+              <w:rPr>
+                <w:lang w:val="en-US"/>
+              </w:rPr>
               <w:t>.setPermissionRequestHandler</w:t>
             </w:r>
             <w:proofErr w:type="spellEnd"/>
             <w:proofErr w:type="gramEnd"/>
             <w:r>
-              <w:t xml:space="preserve">() in </w:t>
-            </w:r>
-            <w:proofErr w:type="spellStart"/>
-            <w:r>
-              <w:t>all</w:t>
-            </w:r>
-            <w:proofErr w:type="spellEnd"/>
-            <w:r>
-              <w:t xml:space="preserve"> </w:t>
-            </w:r>
-            <w:proofErr w:type="spellStart"/>
-            <w:r>
-              <w:t>sessions</w:t>
-            </w:r>
-            <w:proofErr w:type="spellEnd"/>
-            <w:r>
-              <w:t xml:space="preserve"> </w:t>
-            </w:r>
-            <w:proofErr w:type="spellStart"/>
-            <w:r>
-              <w:t>that</w:t>
-            </w:r>
-            <w:proofErr w:type="spellEnd"/>
-            <w:r>
-              <w:t xml:space="preserve"> load remote content</w:t>
+              <w:rPr>
+                <w:lang w:val="en-US"/>
+              </w:rPr>
+              <w:t>() in all sessions that load remote content</w:t>
             </w:r>
           </w:p>
         </w:tc>
@@ -7332,61 +7790,30 @@
             <w:shd w:val="clear" w:color="auto" w:fill="E8E8E8" w:themeFill="background2"/>
           </w:tcPr>
           <w:p>
+            <w:pPr>
+              <w:rPr>
+                <w:lang w:val="en-US"/>
+              </w:rPr>
+            </w:pPr>
+            <w:r>
+              <w:rPr>
+                <w:lang w:val="en-US"/>
+              </w:rPr>
+              <w:t>Define a Content-Security-Policy and use restrictive rules (i.e. script-</w:t>
+            </w:r>
             <w:proofErr w:type="spellStart"/>
             <w:r>
-              <w:t>Define</w:t>
+              <w:rPr>
+                <w:lang w:val="en-US"/>
+              </w:rPr>
+              <w:t>src</w:t>
             </w:r>
             <w:proofErr w:type="spellEnd"/>
             <w:r>
-              <w:t xml:space="preserve"> a Content-Security-Policy </w:t>
-            </w:r>
-            <w:proofErr w:type="spellStart"/>
-            <w:r>
-              <w:t>and</w:t>
-            </w:r>
-            <w:proofErr w:type="spellEnd"/>
-            <w:r>
-              <w:t xml:space="preserve"> </w:t>
-            </w:r>
-            <w:proofErr w:type="spellStart"/>
-            <w:r>
-              <w:t>use</w:t>
-            </w:r>
-            <w:proofErr w:type="spellEnd"/>
-            <w:r>
-              <w:t xml:space="preserve"> </w:t>
-            </w:r>
-            <w:proofErr w:type="spellStart"/>
-            <w:r>
-              <w:t>restrictive</w:t>
-            </w:r>
-            <w:proofErr w:type="spellEnd"/>
-            <w:r>
-              <w:t xml:space="preserve"> </w:t>
-            </w:r>
-            <w:proofErr w:type="spellStart"/>
-            <w:r>
-              <w:t>rules</w:t>
-            </w:r>
-            <w:proofErr w:type="spellEnd"/>
-            <w:r>
-              <w:t xml:space="preserve"> (i.e. script-</w:t>
-            </w:r>
-            <w:proofErr w:type="spellStart"/>
-            <w:r>
-              <w:t>src</w:t>
-            </w:r>
-            <w:proofErr w:type="spellEnd"/>
-            <w:r>
-              <w:t xml:space="preserve"> '</w:t>
-            </w:r>
-            <w:proofErr w:type="spellStart"/>
-            <w:r>
-              <w:t>self</w:t>
-            </w:r>
-            <w:proofErr w:type="spellEnd"/>
-            <w:r>
-              <w:t>')</w:t>
+              <w:rPr>
+                <w:lang w:val="en-US"/>
+              </w:rPr>
+              <w:t xml:space="preserve"> 'self')</w:t>
             </w:r>
           </w:p>
         </w:tc>
@@ -7396,15 +7823,7 @@
           </w:tcPr>
           <w:p>
             <w:r>
-              <w:t xml:space="preserve">Ik heb dit </w:t>
-            </w:r>
-            <w:proofErr w:type="gramStart"/>
-            <w:r>
-              <w:t>toe gevoegd</w:t>
-            </w:r>
-            <w:proofErr w:type="gramEnd"/>
-            <w:r>
-              <w:t xml:space="preserve"> aan de index.html file om hieraan te voldoen.</w:t>
+              <w:t>Ik heb dit toegevoegd aan de index.html file om hieraan te voldoen.</w:t>
             </w:r>
             <w:r>
               <w:br/>
@@ -7476,38 +7895,31 @@
             <w:shd w:val="clear" w:color="auto" w:fill="E8E8E8" w:themeFill="background2"/>
           </w:tcPr>
           <w:p>
-            <w:r>
-              <w:t xml:space="preserve">Do </w:t>
+            <w:pPr>
+              <w:rPr>
+                <w:lang w:val="en-US"/>
+              </w:rPr>
+            </w:pPr>
+            <w:r>
+              <w:rPr>
+                <w:lang w:val="en-US"/>
+              </w:rPr>
+              <w:t xml:space="preserve">Do not set </w:t>
             </w:r>
             <w:proofErr w:type="spellStart"/>
             <w:r>
-              <w:t>not</w:t>
+              <w:rPr>
+                <w:lang w:val="en-US"/>
+              </w:rPr>
+              <w:t>allowRunningInsecureContent</w:t>
             </w:r>
             <w:proofErr w:type="spellEnd"/>
             <w:r>
-              <w:t xml:space="preserve"> set </w:t>
-            </w:r>
-            <w:proofErr w:type="spellStart"/>
-            <w:r>
-              <w:t>allowRunningInsecureContent</w:t>
-            </w:r>
-            <w:proofErr w:type="spellEnd"/>
-            <w:r>
-              <w:t xml:space="preserve"> </w:t>
-            </w:r>
-            <w:proofErr w:type="spellStart"/>
-            <w:r>
-              <w:t>to</w:t>
-            </w:r>
-            <w:proofErr w:type="spellEnd"/>
-            <w:r>
-              <w:t xml:space="preserve"> </w:t>
-            </w:r>
-            <w:proofErr w:type="spellStart"/>
-            <w:r>
-              <w:t>true</w:t>
-            </w:r>
-            <w:proofErr w:type="spellEnd"/>
+              <w:rPr>
+                <w:lang w:val="en-US"/>
+              </w:rPr>
+              <w:t xml:space="preserve"> to true</w:t>
+            </w:r>
           </w:p>
         </w:tc>
         <w:tc>
@@ -7596,32 +8008,16 @@
             <w:shd w:val="clear" w:color="auto" w:fill="E8E8E8" w:themeFill="background2"/>
           </w:tcPr>
           <w:p>
-            <w:r>
-              <w:t xml:space="preserve">Do </w:t>
-            </w:r>
-            <w:proofErr w:type="spellStart"/>
-            <w:r>
-              <w:t>not</w:t>
-            </w:r>
-            <w:proofErr w:type="spellEnd"/>
-            <w:r>
-              <w:t xml:space="preserve"> </w:t>
-            </w:r>
-            <w:proofErr w:type="spellStart"/>
-            <w:r>
-              <w:t>enable</w:t>
-            </w:r>
-            <w:proofErr w:type="spellEnd"/>
-            <w:r>
-              <w:t xml:space="preserve"> </w:t>
-            </w:r>
-            <w:proofErr w:type="spellStart"/>
-            <w:r>
-              <w:t>experimental</w:t>
-            </w:r>
-            <w:proofErr w:type="spellEnd"/>
-            <w:r>
-              <w:t xml:space="preserve"> features</w:t>
+            <w:pPr>
+              <w:rPr>
+                <w:lang w:val="en-US"/>
+              </w:rPr>
+            </w:pPr>
+            <w:r>
+              <w:rPr>
+                <w:lang w:val="en-US"/>
+              </w:rPr>
+              <w:t>Do not enable experimental features</w:t>
             </w:r>
           </w:p>
         </w:tc>
@@ -7780,37 +8176,36 @@
             <w:shd w:val="clear" w:color="auto" w:fill="E8E8E8" w:themeFill="background2"/>
           </w:tcPr>
           <w:p>
-            <w:r>
+            <w:pPr>
+              <w:rPr>
+                <w:lang w:val="en-US"/>
+              </w:rPr>
+            </w:pPr>
+            <w:r>
+              <w:rPr>
+                <w:lang w:val="en-US"/>
+              </w:rPr>
               <w:t xml:space="preserve">&lt; </w:t>
             </w:r>
             <w:proofErr w:type="spellStart"/>
-            <w:proofErr w:type="gramStart"/>
-            <w:r>
+            <w:r>
+              <w:rPr>
+                <w:lang w:val="en-US"/>
+              </w:rPr>
               <w:t>webview</w:t>
             </w:r>
             <w:proofErr w:type="spellEnd"/>
-            <w:proofErr w:type="gramEnd"/>
-            <w:r>
-              <w:t xml:space="preserve">&gt;: Do </w:t>
+            <w:r>
+              <w:rPr>
+                <w:lang w:val="en-US"/>
+              </w:rPr>
+              <w:t xml:space="preserve">&gt;: Do not use </w:t>
             </w:r>
             <w:proofErr w:type="spellStart"/>
             <w:r>
-              <w:t>not</w:t>
-            </w:r>
-            <w:proofErr w:type="spellEnd"/>
-            <w:r>
-              <w:t xml:space="preserve"> </w:t>
-            </w:r>
-            <w:proofErr w:type="spellStart"/>
-            <w:r>
-              <w:t>use</w:t>
-            </w:r>
-            <w:proofErr w:type="spellEnd"/>
-            <w:r>
-              <w:t xml:space="preserve"> </w:t>
-            </w:r>
-            <w:proofErr w:type="spellStart"/>
-            <w:r>
+              <w:rPr>
+                <w:lang w:val="en-US"/>
+              </w:rPr>
               <w:t>allowpopups</w:t>
             </w:r>
             <w:proofErr w:type="spellEnd"/>
@@ -7854,40 +8249,31 @@
             <w:shd w:val="clear" w:color="auto" w:fill="E8E8E8" w:themeFill="background2"/>
           </w:tcPr>
           <w:p>
-            <w:r>
+            <w:pPr>
+              <w:rPr>
+                <w:lang w:val="en-US"/>
+              </w:rPr>
+            </w:pPr>
+            <w:r>
+              <w:rPr>
+                <w:lang w:val="en-US"/>
+              </w:rPr>
               <w:t xml:space="preserve">&lt; </w:t>
             </w:r>
             <w:proofErr w:type="spellStart"/>
-            <w:proofErr w:type="gramStart"/>
-            <w:r>
+            <w:r>
+              <w:rPr>
+                <w:lang w:val="en-US"/>
+              </w:rPr>
               <w:t>webview</w:t>
             </w:r>
             <w:proofErr w:type="spellEnd"/>
-            <w:proofErr w:type="gramEnd"/>
-            <w:r>
-              <w:t xml:space="preserve">&gt;: </w:t>
-            </w:r>
-            <w:proofErr w:type="spellStart"/>
-            <w:r>
-              <w:t>Verify</w:t>
-            </w:r>
-            <w:proofErr w:type="spellEnd"/>
-            <w:r>
-              <w:t xml:space="preserve"> options </w:t>
-            </w:r>
-            <w:proofErr w:type="spellStart"/>
-            <w:r>
-              <w:t>and</w:t>
-            </w:r>
-            <w:proofErr w:type="spellEnd"/>
-            <w:r>
-              <w:t xml:space="preserve"> </w:t>
-            </w:r>
-            <w:proofErr w:type="spellStart"/>
-            <w:r>
-              <w:t>params</w:t>
-            </w:r>
-            <w:proofErr w:type="spellEnd"/>
+            <w:r>
+              <w:rPr>
+                <w:lang w:val="en-US"/>
+              </w:rPr>
+              <w:t>&gt;: Verify options and params</w:t>
+            </w:r>
           </w:p>
         </w:tc>
         <w:tc>
@@ -7954,23 +8340,57 @@
           </w:tcPr>
           <w:p>
             <w:r>
-              <w:t xml:space="preserve">Ik heb de index.js volgend er moeten bij zetten om </w:t>
-            </w:r>
-            <w:proofErr w:type="gramStart"/>
-            <w:r>
-              <w:t>er voor</w:t>
-            </w:r>
-            <w:proofErr w:type="gramEnd"/>
-            <w:r>
-              <w:t xml:space="preserve"> te zorgen dat enkel mijn files kunnen worden naar </w:t>
+              <w:t>Ik heb</w:t>
+            </w:r>
+            <w:r>
+              <w:t xml:space="preserve"> in</w:t>
+            </w:r>
+            <w:r>
+              <w:t xml:space="preserve"> de index.js</w:t>
+            </w:r>
+            <w:r>
+              <w:t xml:space="preserve"> het</w:t>
+            </w:r>
+            <w:r>
+              <w:t xml:space="preserve"> volgend</w:t>
+            </w:r>
+            <w:r>
+              <w:t>e</w:t>
+            </w:r>
+            <w:r>
+              <w:t xml:space="preserve"> er moeten bijzetten om </w:t>
+            </w:r>
+            <w:r>
+              <w:t>ervoor</w:t>
+            </w:r>
+            <w:r>
+              <w:t xml:space="preserve"> te zorgen dat enkel</w:t>
+            </w:r>
+            <w:r>
+              <w:t xml:space="preserve"> naar</w:t>
+            </w:r>
+            <w:r>
+              <w:t xml:space="preserve"> mijn files k</w:t>
+            </w:r>
+            <w:r>
+              <w:t>a</w:t>
+            </w:r>
+            <w:r>
+              <w:t>n</w:t>
+            </w:r>
+            <w:r>
+              <w:t xml:space="preserve"> </w:t>
             </w:r>
             <w:proofErr w:type="spellStart"/>
             <w:r>
-              <w:t>geroute</w:t>
+              <w:t>gerout</w:t>
+            </w:r>
+            <w:r>
+              <w:t>ed</w:t>
             </w:r>
             <w:proofErr w:type="spellEnd"/>
             <w:r>
-              <w:t>.</w:t>
+              <w:t xml:space="preserve"> worden.</w:t>
             </w:r>
             <w:r>
               <w:br/>
@@ -8024,24 +8444,38 @@
             </w:r>
             <w:r>
               <w:br/>
-              <w:t xml:space="preserve">en in de routes heb ik een extra stap toe gevoegd dat deze standaard </w:t>
+            </w:r>
+            <w:r>
+              <w:t>Ook heb ik</w:t>
+            </w:r>
+            <w:r>
+              <w:t xml:space="preserve"> in de routes een extra stap toegevoegd dat </w:t>
+            </w:r>
+            <w:r>
+              <w:t xml:space="preserve">alle routes die niet gekend zijn </w:t>
+            </w:r>
+            <w:r>
+              <w:t xml:space="preserve">standaard naar </w:t>
+            </w:r>
+            <w:r>
+              <w:t xml:space="preserve">de </w:t>
             </w:r>
             <w:proofErr w:type="spellStart"/>
             <w:r>
-              <w:t>redirect</w:t>
+              <w:t>overview</w:t>
             </w:r>
             <w:proofErr w:type="spellEnd"/>
             <w:r>
-              <w:t xml:space="preserve"> naar </w:t>
+              <w:t xml:space="preserve"> page</w:t>
+            </w:r>
+            <w:r>
+              <w:t xml:space="preserve"> worden </w:t>
             </w:r>
             <w:proofErr w:type="spellStart"/>
             <w:r>
-              <w:t>overview</w:t>
+              <w:t>geridirect</w:t>
             </w:r>
             <w:proofErr w:type="spellEnd"/>
-            <w:r>
-              <w:t xml:space="preserve"> page als ik route</w:t>
-            </w:r>
             <w:r>
               <w:t>.</w:t>
             </w:r>
@@ -8072,27 +8506,17 @@
             <w:shd w:val="clear" w:color="auto" w:fill="E8E8E8" w:themeFill="background2"/>
           </w:tcPr>
           <w:p>
-            <w:proofErr w:type="spellStart"/>
-            <w:r>
-              <w:t>Disable</w:t>
-            </w:r>
-            <w:proofErr w:type="spellEnd"/>
-            <w:r>
-              <w:t xml:space="preserve"> or limit </w:t>
-            </w:r>
-            <w:proofErr w:type="spellStart"/>
-            <w:r>
-              <w:t>creation</w:t>
-            </w:r>
-            <w:proofErr w:type="spellEnd"/>
-            <w:r>
-              <w:t xml:space="preserve"> of new </w:t>
-            </w:r>
-            <w:proofErr w:type="spellStart"/>
-            <w:r>
-              <w:t>windows</w:t>
-            </w:r>
-            <w:proofErr w:type="spellEnd"/>
+            <w:pPr>
+              <w:rPr>
+                <w:lang w:val="en-US"/>
+              </w:rPr>
+            </w:pPr>
+            <w:r>
+              <w:rPr>
+                <w:lang w:val="en-US"/>
+              </w:rPr>
+              <w:t>Disable or limit creation of new windows</w:t>
+            </w:r>
           </w:p>
         </w:tc>
         <w:tc>
@@ -8101,7 +8525,7 @@
           </w:tcPr>
           <w:p>
             <w:r>
-              <w:t>Ik heb dit moeten toe voegen aan index.js</w:t>
+              <w:t>Ik heb dit moeten toevoegen aan index.js</w:t>
             </w:r>
             <w:r>
               <w:br/>
@@ -8173,48 +8597,32 @@
             <w:shd w:val="clear" w:color="auto" w:fill="E8E8E8" w:themeFill="background2"/>
           </w:tcPr>
           <w:p>
-            <w:r>
-              <w:t xml:space="preserve">Do </w:t>
+            <w:pPr>
+              <w:rPr>
+                <w:lang w:val="en-US"/>
+              </w:rPr>
+            </w:pPr>
+            <w:r>
+              <w:rPr>
+                <w:lang w:val="en-US"/>
+              </w:rPr>
+              <w:t xml:space="preserve">Do not use </w:t>
             </w:r>
             <w:proofErr w:type="spellStart"/>
-            <w:r>
-              <w:t>not</w:t>
+            <w:proofErr w:type="gramStart"/>
+            <w:r>
+              <w:rPr>
+                <w:lang w:val="en-US"/>
+              </w:rPr>
+              <w:t>openExternal</w:t>
             </w:r>
             <w:proofErr w:type="spellEnd"/>
-            <w:r>
-              <w:t xml:space="preserve"> </w:t>
-            </w:r>
-            <w:proofErr w:type="spellStart"/>
-            <w:r>
-              <w:t>use</w:t>
-            </w:r>
-            <w:proofErr w:type="spellEnd"/>
-            <w:r>
-              <w:t xml:space="preserve"> </w:t>
-            </w:r>
-            <w:proofErr w:type="spellStart"/>
-            <w:r>
-              <w:t>openExternal</w:t>
-            </w:r>
-            <w:proofErr w:type="spellEnd"/>
-            <w:r>
-              <w:t xml:space="preserve"> </w:t>
-            </w:r>
-            <w:proofErr w:type="spellStart"/>
-            <w:r>
-              <w:t>with</w:t>
-            </w:r>
-            <w:proofErr w:type="spellEnd"/>
-            <w:r>
-              <w:t xml:space="preserve"> </w:t>
-            </w:r>
-            <w:proofErr w:type="spellStart"/>
-            <w:r>
-              <w:t>untrusted</w:t>
-            </w:r>
-            <w:proofErr w:type="spellEnd"/>
-            <w:r>
-              <w:t xml:space="preserve"> content</w:t>
+            <w:proofErr w:type="gramEnd"/>
+            <w:r>
+              <w:rPr>
+                <w:lang w:val="en-US"/>
+              </w:rPr>
+              <w:t xml:space="preserve"> with untrusted content</w:t>
             </w:r>
           </w:p>
         </w:tc>
@@ -8385,15 +8793,19 @@
             <w:r>
               <w:t>isable</w:t>
             </w:r>
+            <w:r>
+              <w:t>d</w:t>
+            </w:r>
             <w:proofErr w:type="spellEnd"/>
             <w:r>
               <w:t xml:space="preserve"> dus moet ik niet </w:t>
             </w:r>
-            <w:proofErr w:type="spellStart"/>
-            <w:r>
-              <w:t>fileten</w:t>
-            </w:r>
-            <w:proofErr w:type="spellEnd"/>
+            <w:r>
+              <w:t>filteren</w:t>
+            </w:r>
+            <w:r>
+              <w:t>.</w:t>
+            </w:r>
           </w:p>
         </w:tc>
       </w:tr>
@@ -8421,35 +8833,17 @@
             <w:shd w:val="clear" w:color="auto" w:fill="E8E8E8" w:themeFill="background2"/>
           </w:tcPr>
           <w:p>
-            <w:proofErr w:type="spellStart"/>
-            <w:r>
-              <w:t>Use</w:t>
-            </w:r>
-            <w:proofErr w:type="spellEnd"/>
-            <w:r>
-              <w:t xml:space="preserve"> a </w:t>
-            </w:r>
-            <w:proofErr w:type="spellStart"/>
-            <w:r>
-              <w:t>current</w:t>
-            </w:r>
-            <w:proofErr w:type="spellEnd"/>
-            <w:r>
-              <w:t xml:space="preserve"> </w:t>
-            </w:r>
-            <w:proofErr w:type="spellStart"/>
-            <w:r>
-              <w:t>version</w:t>
-            </w:r>
-            <w:proofErr w:type="spellEnd"/>
-            <w:r>
-              <w:t xml:space="preserve"> of </w:t>
-            </w:r>
-            <w:proofErr w:type="spellStart"/>
-            <w:r>
-              <w:t>Electron</w:t>
-            </w:r>
-            <w:proofErr w:type="spellEnd"/>
+            <w:pPr>
+              <w:rPr>
+                <w:lang w:val="en-US"/>
+              </w:rPr>
+            </w:pPr>
+            <w:r>
+              <w:rPr>
+                <w:lang w:val="en-US"/>
+              </w:rPr>
+              <w:t>Use a current version of Electron</w:t>
+            </w:r>
           </w:p>
         </w:tc>
         <w:tc>
@@ -8460,49 +8854,52 @@
             <w:r>
               <w:t xml:space="preserve">Ik gebruik de laatste nieuwe </w:t>
             </w:r>
+            <w:r>
+              <w:t>stabiele</w:t>
+            </w:r>
+            <w:r>
+              <w:t xml:space="preserve"> </w:t>
+            </w:r>
+            <w:r>
+              <w:t>versie</w:t>
+            </w:r>
+            <w:r>
+              <w:t xml:space="preserve"> van </w:t>
+            </w:r>
             <w:proofErr w:type="spellStart"/>
             <w:r>
-              <w:t>stabel</w:t>
+              <w:t>electron</w:t>
             </w:r>
             <w:proofErr w:type="spellEnd"/>
             <w:r>
+              <w:t>. Wat versie 33.0.0 is maar er is al een</w:t>
+            </w:r>
+            <w:r>
               <w:t xml:space="preserve"> </w:t>
             </w:r>
             <w:proofErr w:type="spellStart"/>
             <w:r>
-              <w:t>version</w:t>
+              <w:t>beta</w:t>
             </w:r>
             <w:proofErr w:type="spellEnd"/>
             <w:r>
-              <w:t xml:space="preserve"> van </w:t>
-            </w:r>
-            <w:proofErr w:type="spellStart"/>
-            <w:r>
-              <w:t>electron</w:t>
-            </w:r>
-            <w:proofErr w:type="spellEnd"/>
-            <w:r>
-              <w:t xml:space="preserve">. Wat versie 33.0.0 is maar er is al een </w:t>
-            </w:r>
-            <w:proofErr w:type="spellStart"/>
-            <w:r>
-              <w:t>beta</w:t>
-            </w:r>
-            <w:proofErr w:type="spellEnd"/>
-            <w:r>
               <w:t xml:space="preserve"> </w:t>
             </w:r>
             <w:r>
               <w:lastRenderedPageBreak/>
-              <w:t xml:space="preserve">versie van versie 34.0.0 meer deze is pas </w:t>
-            </w:r>
-            <w:proofErr w:type="spellStart"/>
-            <w:r>
-              <w:t>stabel</w:t>
-            </w:r>
-            <w:proofErr w:type="spellEnd"/>
-            <w:r>
-              <w:t xml:space="preserve"> vanaf 14 januari 2025</w:t>
+              <w:t>versie van versie 34.0.0 m</w:t>
+            </w:r>
+            <w:r>
+              <w:t>aa</w:t>
+            </w:r>
+            <w:r>
+              <w:t xml:space="preserve">r deze is pas </w:t>
+            </w:r>
+            <w:r>
+              <w:t xml:space="preserve">stabiele </w:t>
+            </w:r>
+            <w:r>
+              <w:t>vanaf 14 januari 2025</w:t>
             </w:r>
             <w:r>
               <w:br/>
@@ -8558,7 +8955,6 @@
       <w:pPr>
         <w:rPr>
           <w:color w:val="00B0F0"/>
-          <w:lang w:val="en-US"/>
         </w:rPr>
       </w:pPr>
     </w:p>
@@ -8566,16 +8962,10 @@
       <w:pPr>
         <w:rPr>
           <w:color w:val="00B0F0"/>
-          <w:lang w:val="en-US"/>
         </w:rPr>
       </w:pPr>
     </w:p>
     <w:p>
-      <w:pPr>
-        <w:rPr>
-          <w:lang w:val="en-US"/>
-        </w:rPr>
-      </w:pPr>
       <w:r>
         <w:rPr>
           <w:noProof/>
@@ -8632,343 +9022,53 @@
         </w:drawing>
       </w:r>
       <w:r>
-        <w:rPr>
-          <w:lang w:val="en-US"/>
-        </w:rPr>
         <w:t xml:space="preserve">Om </w:t>
       </w:r>
-      <w:r>
-        <w:rPr>
-          <w:lang w:val="en-US"/>
-        </w:rPr>
-        <w:t xml:space="preserve">er </w:t>
-      </w:r>
-      <w:proofErr w:type="spellStart"/>
-      <w:r>
-        <w:rPr>
-          <w:lang w:val="en-US"/>
-        </w:rPr>
-        <w:t>voor</w:t>
-      </w:r>
-      <w:proofErr w:type="spellEnd"/>
-      <w:r>
-        <w:rPr>
-          <w:lang w:val="en-US"/>
-        </w:rPr>
+      <w:proofErr w:type="gramStart"/>
+      <w:r>
+        <w:t>er voor</w:t>
+      </w:r>
+      <w:proofErr w:type="gramEnd"/>
+      <w:r>
+        <w:t xml:space="preserve"> te zorgen dat je app minder op een browser lijkt en meer op een app</w:t>
+      </w:r>
+      <w:r>
+        <w:t>,</w:t>
+      </w:r>
+      <w:r>
+        <w:t xml:space="preserve"> heb ik via de </w:t>
+      </w:r>
+      <w:proofErr w:type="spellStart"/>
+      <w:r>
+        <w:t>global</w:t>
+      </w:r>
+      <w:proofErr w:type="spellEnd"/>
+      <w:r>
         <w:t xml:space="preserve"> </w:t>
       </w:r>
       <w:proofErr w:type="spellStart"/>
       <w:r>
-        <w:rPr>
-          <w:lang w:val="en-US"/>
-        </w:rPr>
-        <w:t>te</w:t>
-      </w:r>
-      <w:proofErr w:type="spellEnd"/>
-      <w:r>
-        <w:rPr>
-          <w:lang w:val="en-US"/>
-        </w:rPr>
-        <w:t xml:space="preserve"> </w:t>
-      </w:r>
-      <w:proofErr w:type="spellStart"/>
-      <w:r>
-        <w:rPr>
-          <w:lang w:val="en-US"/>
-        </w:rPr>
-        <w:t>zorgen</w:t>
-      </w:r>
-      <w:proofErr w:type="spellEnd"/>
-      <w:r>
-        <w:rPr>
-          <w:lang w:val="en-US"/>
-        </w:rPr>
-        <w:t xml:space="preserve"> </w:t>
-      </w:r>
-      <w:proofErr w:type="spellStart"/>
-      <w:r>
-        <w:rPr>
-          <w:lang w:val="en-US"/>
-        </w:rPr>
-        <w:t>dat</w:t>
-      </w:r>
-      <w:proofErr w:type="spellEnd"/>
-      <w:r>
-        <w:rPr>
-          <w:lang w:val="en-US"/>
-        </w:rPr>
-        <w:t xml:space="preserve"> je app minder op </w:t>
-      </w:r>
-      <w:proofErr w:type="spellStart"/>
-      <w:r>
-        <w:rPr>
-          <w:lang w:val="en-US"/>
-        </w:rPr>
-        <w:t>een</w:t>
-      </w:r>
-      <w:proofErr w:type="spellEnd"/>
-      <w:r>
-        <w:rPr>
-          <w:lang w:val="en-US"/>
-        </w:rPr>
-        <w:t xml:space="preserve"> browser </w:t>
-      </w:r>
-      <w:proofErr w:type="spellStart"/>
-      <w:r>
-        <w:rPr>
-          <w:lang w:val="en-US"/>
-        </w:rPr>
-        <w:t>lijkt</w:t>
-      </w:r>
-      <w:proofErr w:type="spellEnd"/>
-      <w:r>
-        <w:rPr>
-          <w:lang w:val="en-US"/>
-        </w:rPr>
-        <w:t xml:space="preserve"> </w:t>
-      </w:r>
-      <w:proofErr w:type="spellStart"/>
-      <w:r>
-        <w:rPr>
-          <w:lang w:val="en-US"/>
-        </w:rPr>
-        <w:t>en</w:t>
-      </w:r>
-      <w:proofErr w:type="spellEnd"/>
-      <w:r>
-        <w:rPr>
-          <w:lang w:val="en-US"/>
-        </w:rPr>
-        <w:t xml:space="preserve"> </w:t>
-      </w:r>
-      <w:proofErr w:type="spellStart"/>
-      <w:r>
-        <w:rPr>
-          <w:lang w:val="en-US"/>
-        </w:rPr>
-        <w:t>meer</w:t>
-      </w:r>
-      <w:proofErr w:type="spellEnd"/>
-      <w:r>
-        <w:rPr>
-          <w:lang w:val="en-US"/>
-        </w:rPr>
-        <w:t xml:space="preserve"> op </w:t>
-      </w:r>
-      <w:proofErr w:type="spellStart"/>
-      <w:r>
-        <w:rPr>
-          <w:lang w:val="en-US"/>
-        </w:rPr>
-        <w:t>een</w:t>
-      </w:r>
-      <w:proofErr w:type="spellEnd"/>
-      <w:r>
-        <w:rPr>
-          <w:lang w:val="en-US"/>
-        </w:rPr>
-        <w:t xml:space="preserve"> app </w:t>
-      </w:r>
-      <w:proofErr w:type="spellStart"/>
-      <w:r>
-        <w:rPr>
-          <w:lang w:val="en-US"/>
-        </w:rPr>
-        <w:t>heb</w:t>
-      </w:r>
-      <w:proofErr w:type="spellEnd"/>
-      <w:r>
-        <w:rPr>
-          <w:lang w:val="en-US"/>
-        </w:rPr>
-        <w:t xml:space="preserve"> </w:t>
-      </w:r>
-      <w:proofErr w:type="spellStart"/>
-      <w:r>
-        <w:rPr>
-          <w:lang w:val="en-US"/>
-        </w:rPr>
-        <w:t>ik</w:t>
-      </w:r>
-      <w:proofErr w:type="spellEnd"/>
-      <w:r>
-        <w:rPr>
-          <w:lang w:val="en-US"/>
-        </w:rPr>
-        <w:t xml:space="preserve"> via de global </w:t>
-      </w:r>
-      <w:proofErr w:type="spellStart"/>
-      <w:r>
-        <w:rPr>
-          <w:lang w:val="en-US"/>
-        </w:rPr>
         <w:t>css</w:t>
       </w:r>
       <w:proofErr w:type="spellEnd"/>
       <w:r>
-        <w:rPr>
-          <w:lang w:val="en-US"/>
-        </w:rPr>
-        <w:t xml:space="preserve"> </w:t>
-      </w:r>
-      <w:proofErr w:type="spellStart"/>
-      <w:r>
-        <w:rPr>
-          <w:lang w:val="en-US"/>
-        </w:rPr>
-        <w:t>gezegt</w:t>
-      </w:r>
-      <w:proofErr w:type="spellEnd"/>
-      <w:r>
-        <w:rPr>
-          <w:lang w:val="en-US"/>
-        </w:rPr>
-        <w:t xml:space="preserve"> </w:t>
-      </w:r>
-      <w:proofErr w:type="spellStart"/>
-      <w:r>
-        <w:rPr>
-          <w:lang w:val="en-US"/>
-        </w:rPr>
-        <w:t>dat</w:t>
-      </w:r>
-      <w:proofErr w:type="spellEnd"/>
-      <w:r>
-        <w:rPr>
-          <w:lang w:val="en-US"/>
-        </w:rPr>
-        <w:t xml:space="preserve"> je het hele body </w:t>
-      </w:r>
-      <w:proofErr w:type="spellStart"/>
-      <w:r>
-        <w:rPr>
-          <w:lang w:val="en-US"/>
-        </w:rPr>
-        <w:t>niet</w:t>
-      </w:r>
-      <w:proofErr w:type="spellEnd"/>
-      <w:r>
-        <w:rPr>
-          <w:lang w:val="en-US"/>
-        </w:rPr>
-        <w:t xml:space="preserve"> </w:t>
-      </w:r>
-      <w:proofErr w:type="spellStart"/>
-      <w:r>
-        <w:rPr>
-          <w:lang w:val="en-US"/>
-        </w:rPr>
-        <w:t>kan</w:t>
-      </w:r>
-      <w:proofErr w:type="spellEnd"/>
-      <w:r>
-        <w:rPr>
-          <w:lang w:val="en-US"/>
-        </w:rPr>
-        <w:t xml:space="preserve"> </w:t>
-      </w:r>
-      <w:proofErr w:type="spellStart"/>
-      <w:r>
-        <w:rPr>
-          <w:lang w:val="en-US"/>
-        </w:rPr>
-        <w:t>geselecteerd</w:t>
-      </w:r>
-      <w:proofErr w:type="spellEnd"/>
-      <w:r>
-        <w:rPr>
-          <w:lang w:val="en-US"/>
-        </w:rPr>
-        <w:t xml:space="preserve"> </w:t>
-      </w:r>
-      <w:proofErr w:type="spellStart"/>
-      <w:r>
-        <w:rPr>
-          <w:lang w:val="en-US"/>
-        </w:rPr>
-        <w:t>worden</w:t>
-      </w:r>
-      <w:proofErr w:type="spellEnd"/>
-      <w:r>
-        <w:rPr>
-          <w:lang w:val="en-US"/>
-        </w:rPr>
-        <w:t xml:space="preserve"> maar de input Velden of </w:t>
-      </w:r>
-      <w:proofErr w:type="spellStart"/>
-      <w:r>
-        <w:rPr>
-          <w:lang w:val="en-US"/>
-        </w:rPr>
+        <w:t xml:space="preserve"> gezeg</w:t>
+      </w:r>
+      <w:r>
+        <w:t>d</w:t>
+      </w:r>
+      <w:r>
+        <w:t xml:space="preserve"> dat het hele body niet kan geselecteerd worden maar de input Velden of </w:t>
+      </w:r>
+      <w:proofErr w:type="spellStart"/>
+      <w:r>
         <w:t>textarea</w:t>
       </w:r>
       <w:proofErr w:type="spellEnd"/>
       <w:r>
-        <w:rPr>
-          <w:lang w:val="en-US"/>
-        </w:rPr>
-        <w:t xml:space="preserve"> </w:t>
-      </w:r>
-      <w:proofErr w:type="spellStart"/>
-      <w:r>
-        <w:rPr>
-          <w:lang w:val="en-US"/>
-        </w:rPr>
-        <w:t>wel</w:t>
-      </w:r>
-      <w:proofErr w:type="spellEnd"/>
-      <w:r>
-        <w:rPr>
-          <w:lang w:val="en-US"/>
-        </w:rPr>
-        <w:t xml:space="preserve"> </w:t>
-      </w:r>
-      <w:proofErr w:type="spellStart"/>
-      <w:r>
-        <w:rPr>
-          <w:lang w:val="en-US"/>
-        </w:rPr>
-        <w:t>kunnen</w:t>
-      </w:r>
-      <w:proofErr w:type="spellEnd"/>
-      <w:r>
-        <w:rPr>
-          <w:lang w:val="en-US"/>
-        </w:rPr>
-        <w:t xml:space="preserve"> </w:t>
-      </w:r>
-      <w:proofErr w:type="spellStart"/>
-      <w:r>
-        <w:rPr>
-          <w:lang w:val="en-US"/>
-        </w:rPr>
-        <w:t>geselecteerd</w:t>
-      </w:r>
-      <w:proofErr w:type="spellEnd"/>
-      <w:r>
-        <w:rPr>
-          <w:lang w:val="en-US"/>
-        </w:rPr>
-        <w:t xml:space="preserve"> </w:t>
-      </w:r>
-      <w:proofErr w:type="spellStart"/>
-      <w:r>
-        <w:rPr>
-          <w:lang w:val="en-US"/>
-        </w:rPr>
-        <w:t>worden</w:t>
-      </w:r>
-      <w:proofErr w:type="spellEnd"/>
-      <w:r>
-        <w:rPr>
-          <w:lang w:val="en-US"/>
-        </w:rPr>
-        <w:t>.</w:t>
-      </w:r>
-      <w:r>
-        <w:rPr>
-          <w:lang w:val="en-US"/>
-        </w:rPr>
+        <w:t xml:space="preserve"> wel kunnen geselecteerd worden.</w:t>
+      </w:r>
+      <w:r>
         <w:br/>
       </w:r>
     </w:p>
@@ -8976,31 +9076,12 @@
       <w:pPr>
         <w:rPr>
           <w:color w:val="00B0F0"/>
-          <w:lang w:val="en-US"/>
         </w:rPr>
       </w:pPr>
     </w:p>
-    <w:p>
-      <w:pPr>
-        <w:rPr>
-          <w:lang w:val="en-US"/>
-        </w:rPr>
-      </w:pPr>
-    </w:p>
-    <w:p>
-      <w:pPr>
-        <w:rPr>
-          <w:lang w:val="en-US"/>
-        </w:rPr>
-      </w:pPr>
-    </w:p>
-    <w:p>
-      <w:pPr>
-        <w:rPr>
-          <w:lang w:val="en-US"/>
-        </w:rPr>
-      </w:pPr>
-    </w:p>
+    <w:p/>
+    <w:p/>
+    <w:p/>
     <w:p>
       <w:r>
         <w:rPr>
@@ -9119,741 +9200,179 @@
         </w:drawing>
       </w:r>
       <w:r>
-        <w:rPr>
-          <w:lang w:val="en-US"/>
-        </w:rPr>
         <w:t xml:space="preserve">Buiten de </w:t>
       </w:r>
-      <w:r>
-        <w:rPr>
-          <w:lang w:val="en-US"/>
-        </w:rPr>
-        <w:t xml:space="preserve">squirrel </w:t>
-      </w:r>
-      <w:proofErr w:type="spellStart"/>
-      <w:r>
-        <w:rPr>
-          <w:lang w:val="en-US"/>
-        </w:rPr>
-        <w:t>insteller</w:t>
-      </w:r>
-      <w:proofErr w:type="spellEnd"/>
-      <w:r>
-        <w:rPr>
-          <w:lang w:val="en-US"/>
-        </w:rPr>
+      <w:proofErr w:type="spellStart"/>
+      <w:r>
+        <w:t>squirrel</w:t>
+      </w:r>
+      <w:proofErr w:type="spellEnd"/>
+      <w:r>
         <w:t xml:space="preserve"> </w:t>
       </w:r>
       <w:proofErr w:type="spellStart"/>
       <w:r>
-        <w:rPr>
-          <w:lang w:val="en-US"/>
-        </w:rPr>
-        <w:t>kan</w:t>
-      </w:r>
-      <w:proofErr w:type="spellEnd"/>
-      <w:r>
-        <w:rPr>
-          <w:lang w:val="en-US"/>
-        </w:rPr>
-        <w:t xml:space="preserve"> je </w:t>
-      </w:r>
-      <w:proofErr w:type="spellStart"/>
-      <w:r>
-        <w:rPr>
-          <w:lang w:val="en-US"/>
-        </w:rPr>
-        <w:t>nog</w:t>
-      </w:r>
-      <w:proofErr w:type="spellEnd"/>
-      <w:r>
-        <w:rPr>
-          <w:lang w:val="en-US"/>
-        </w:rPr>
-        <w:t xml:space="preserve"> </w:t>
-      </w:r>
-      <w:proofErr w:type="spellStart"/>
-      <w:r>
-        <w:rPr>
-          <w:lang w:val="en-US"/>
-        </w:rPr>
-        <w:t>andere</w:t>
-      </w:r>
-      <w:proofErr w:type="spellEnd"/>
-      <w:r>
-        <w:rPr>
-          <w:lang w:val="en-US"/>
-        </w:rPr>
-        <w:t xml:space="preserve"> installers </w:t>
-      </w:r>
-      <w:proofErr w:type="spellStart"/>
-      <w:r>
-        <w:rPr>
-          <w:lang w:val="en-US"/>
-        </w:rPr>
-        <w:t>maken</w:t>
-      </w:r>
-      <w:proofErr w:type="spellEnd"/>
-      <w:r>
-        <w:rPr>
-          <w:lang w:val="en-US"/>
-        </w:rPr>
-        <w:t xml:space="preserve">. </w:t>
-      </w:r>
-      <w:proofErr w:type="spellStart"/>
-      <w:r>
-        <w:rPr>
-          <w:lang w:val="en-US"/>
-        </w:rPr>
-        <w:t>Zoals</w:t>
-      </w:r>
-      <w:proofErr w:type="spellEnd"/>
-      <w:r>
-        <w:rPr>
-          <w:lang w:val="en-US"/>
-        </w:rPr>
-        <w:t xml:space="preserve"> </w:t>
-      </w:r>
-      <w:proofErr w:type="spellStart"/>
-      <w:r>
-        <w:rPr>
-          <w:lang w:val="en-US"/>
-        </w:rPr>
-        <w:t>een</w:t>
-      </w:r>
-      <w:proofErr w:type="spellEnd"/>
-      <w:r>
-        <w:rPr>
-          <w:lang w:val="en-US"/>
-        </w:rPr>
-        <w:t xml:space="preserve"> </w:t>
-      </w:r>
-      <w:proofErr w:type="spellStart"/>
-      <w:r>
-        <w:rPr>
-          <w:lang w:val="en-US"/>
-        </w:rPr>
+        <w:t>inst</w:t>
+      </w:r>
+      <w:r>
+        <w:t>a</w:t>
+      </w:r>
+      <w:r>
+        <w:t>ller</w:t>
+      </w:r>
+      <w:proofErr w:type="spellEnd"/>
+      <w:r>
+        <w:t xml:space="preserve"> kan je nog andere </w:t>
+      </w:r>
+      <w:proofErr w:type="spellStart"/>
+      <w:r>
+        <w:t>installers</w:t>
+      </w:r>
+      <w:proofErr w:type="spellEnd"/>
+      <w:r>
+        <w:t xml:space="preserve"> maken. Zoals een </w:t>
+      </w:r>
+      <w:proofErr w:type="spellStart"/>
+      <w:r>
         <w:t>msi</w:t>
       </w:r>
       <w:proofErr w:type="spellEnd"/>
       <w:r>
-        <w:rPr>
-          <w:lang w:val="en-US"/>
-        </w:rPr>
-        <w:t xml:space="preserve"> </w:t>
-      </w:r>
-      <w:proofErr w:type="spellStart"/>
-      <w:r>
-        <w:rPr>
-          <w:lang w:val="en-US"/>
-        </w:rPr>
-        <w:t>voor</w:t>
-      </w:r>
-      <w:proofErr w:type="spellEnd"/>
-      <w:r>
-        <w:rPr>
-          <w:lang w:val="en-US"/>
-        </w:rPr>
-        <w:t xml:space="preserve"> windows, deb </w:t>
-      </w:r>
-      <w:proofErr w:type="spellStart"/>
-      <w:r>
-        <w:rPr>
-          <w:lang w:val="en-US"/>
-        </w:rPr>
-        <w:t>voor</w:t>
-      </w:r>
-      <w:proofErr w:type="spellEnd"/>
-      <w:r>
-        <w:rPr>
-          <w:lang w:val="en-US"/>
-        </w:rPr>
-        <w:t xml:space="preserve"> </w:t>
-      </w:r>
-      <w:proofErr w:type="spellStart"/>
-      <w:r>
-        <w:rPr>
-          <w:lang w:val="en-US"/>
-        </w:rPr>
+        <w:t xml:space="preserve"> voor </w:t>
+      </w:r>
+      <w:proofErr w:type="spellStart"/>
+      <w:r>
+        <w:t>windows</w:t>
+      </w:r>
+      <w:proofErr w:type="spellEnd"/>
+      <w:r>
+        <w:t xml:space="preserve">, </w:t>
+      </w:r>
+      <w:proofErr w:type="spellStart"/>
+      <w:r>
+        <w:t>deb</w:t>
+      </w:r>
+      <w:proofErr w:type="spellEnd"/>
+      <w:r>
+        <w:t xml:space="preserve"> voor </w:t>
+      </w:r>
+      <w:proofErr w:type="spellStart"/>
+      <w:r>
         <w:t>linux</w:t>
       </w:r>
       <w:proofErr w:type="spellEnd"/>
       <w:r>
-        <w:rPr>
-          <w:lang w:val="en-US"/>
-        </w:rPr>
-        <w:t xml:space="preserve"> of </w:t>
-      </w:r>
-      <w:proofErr w:type="spellStart"/>
-      <w:r>
-        <w:rPr>
-          <w:lang w:val="en-US"/>
-        </w:rPr>
-        <w:t>een</w:t>
-      </w:r>
-      <w:proofErr w:type="spellEnd"/>
-      <w:r>
-        <w:rPr>
-          <w:lang w:val="en-US"/>
-        </w:rPr>
-        <w:t xml:space="preserve"> pkg </w:t>
-      </w:r>
-      <w:proofErr w:type="spellStart"/>
-      <w:r>
-        <w:rPr>
-          <w:lang w:val="en-US"/>
-        </w:rPr>
-        <w:t>voor</w:t>
-      </w:r>
-      <w:proofErr w:type="spellEnd"/>
-      <w:r>
-        <w:rPr>
-          <w:lang w:val="en-US"/>
-        </w:rPr>
-        <w:t xml:space="preserve"> mac. Je </w:t>
-      </w:r>
-      <w:proofErr w:type="spellStart"/>
-      <w:r>
-        <w:rPr>
-          <w:lang w:val="en-US"/>
-        </w:rPr>
-        <w:t>kan</w:t>
-      </w:r>
-      <w:proofErr w:type="spellEnd"/>
-      <w:r>
-        <w:rPr>
-          <w:lang w:val="en-US"/>
-        </w:rPr>
-        <w:t xml:space="preserve"> </w:t>
-      </w:r>
-      <w:proofErr w:type="spellStart"/>
-      <w:r>
-        <w:rPr>
-          <w:lang w:val="en-US"/>
-        </w:rPr>
-        <w:t>ook</w:t>
-      </w:r>
-      <w:proofErr w:type="spellEnd"/>
-      <w:r>
-        <w:rPr>
-          <w:lang w:val="en-US"/>
-        </w:rPr>
-        <w:t xml:space="preserve"> </w:t>
-      </w:r>
-      <w:proofErr w:type="spellStart"/>
-      <w:r>
-        <w:rPr>
-          <w:lang w:val="en-US"/>
-        </w:rPr>
-        <w:t>voor</w:t>
-      </w:r>
-      <w:proofErr w:type="spellEnd"/>
-      <w:r>
-        <w:rPr>
-          <w:lang w:val="en-US"/>
-        </w:rPr>
-        <w:t xml:space="preserve"> alle </w:t>
-      </w:r>
-      <w:proofErr w:type="spellStart"/>
-      <w:r>
-        <w:rPr>
-          <w:lang w:val="en-US"/>
-        </w:rPr>
-        <w:t>bestuurings</w:t>
-      </w:r>
-      <w:proofErr w:type="spellEnd"/>
-      <w:r>
-        <w:rPr>
-          <w:lang w:val="en-US"/>
-        </w:rPr>
-        <w:t xml:space="preserve"> </w:t>
-      </w:r>
-      <w:proofErr w:type="spellStart"/>
-      <w:r>
-        <w:rPr>
-          <w:lang w:val="en-US"/>
-        </w:rPr>
-        <w:t>systeemen</w:t>
-      </w:r>
-      <w:proofErr w:type="spellEnd"/>
-      <w:r>
-        <w:rPr>
-          <w:lang w:val="en-US"/>
-        </w:rPr>
-        <w:t xml:space="preserve"> </w:t>
-      </w:r>
-      <w:proofErr w:type="spellStart"/>
-      <w:r>
-        <w:rPr>
-          <w:lang w:val="en-US"/>
-        </w:rPr>
-        <w:t>een</w:t>
-      </w:r>
-      <w:proofErr w:type="spellEnd"/>
-      <w:r>
-        <w:rPr>
-          <w:lang w:val="en-US"/>
-        </w:rPr>
-        <w:t xml:space="preserve"> zip map</w:t>
-      </w:r>
-      <w:r>
-        <w:rPr>
-          <w:lang w:val="en-US"/>
-        </w:rPr>
-        <w:t xml:space="preserve"> </w:t>
-      </w:r>
-      <w:proofErr w:type="spellStart"/>
-      <w:r>
-        <w:rPr>
-          <w:lang w:val="en-US"/>
-        </w:rPr>
-        <w:t>maken</w:t>
-      </w:r>
-      <w:proofErr w:type="spellEnd"/>
-      <w:r>
-        <w:rPr>
-          <w:lang w:val="en-US"/>
-        </w:rPr>
-        <w:t xml:space="preserve"> met </w:t>
-      </w:r>
-      <w:proofErr w:type="spellStart"/>
-      <w:r>
-        <w:rPr>
-          <w:lang w:val="en-US"/>
-        </w:rPr>
-        <w:t>daarin</w:t>
-      </w:r>
-      <w:proofErr w:type="spellEnd"/>
-      <w:r>
-        <w:rPr>
-          <w:lang w:val="en-US"/>
-        </w:rPr>
-        <w:t xml:space="preserve"> </w:t>
-      </w:r>
-      <w:proofErr w:type="spellStart"/>
-      <w:r>
-        <w:rPr>
-          <w:lang w:val="en-US"/>
-        </w:rPr>
-        <w:t>bestanden</w:t>
-      </w:r>
-      <w:proofErr w:type="spellEnd"/>
-      <w:r>
-        <w:rPr>
-          <w:lang w:val="en-US"/>
-        </w:rPr>
-        <w:t xml:space="preserve"> van de app</w:t>
-      </w:r>
-      <w:r>
-        <w:rPr>
-          <w:lang w:val="en-US"/>
-        </w:rPr>
-        <w:t xml:space="preserve">. Je </w:t>
-      </w:r>
-      <w:proofErr w:type="spellStart"/>
-      <w:r>
-        <w:rPr>
-          <w:lang w:val="en-US"/>
-        </w:rPr>
-        <w:t>kan</w:t>
-      </w:r>
-      <w:proofErr w:type="spellEnd"/>
-      <w:r>
-        <w:rPr>
-          <w:lang w:val="en-US"/>
-        </w:rPr>
-        <w:t xml:space="preserve"> </w:t>
-      </w:r>
-      <w:proofErr w:type="spellStart"/>
-      <w:r>
-        <w:rPr>
-          <w:lang w:val="en-US"/>
-        </w:rPr>
-        <w:t>dit</w:t>
-      </w:r>
-      <w:proofErr w:type="spellEnd"/>
-      <w:r>
-        <w:rPr>
-          <w:lang w:val="en-US"/>
-        </w:rPr>
-        <w:t xml:space="preserve"> heel </w:t>
-      </w:r>
-      <w:proofErr w:type="spellStart"/>
-      <w:r>
-        <w:rPr>
-          <w:lang w:val="en-US"/>
-        </w:rPr>
-        <w:t>makkelijk</w:t>
-      </w:r>
-      <w:proofErr w:type="spellEnd"/>
-      <w:r>
-        <w:rPr>
-          <w:lang w:val="en-US"/>
-        </w:rPr>
-        <w:t xml:space="preserve"> </w:t>
-      </w:r>
-      <w:proofErr w:type="spellStart"/>
-      <w:r>
-        <w:rPr>
-          <w:lang w:val="en-US"/>
-        </w:rPr>
-        <w:t>doen</w:t>
-      </w:r>
-      <w:proofErr w:type="spellEnd"/>
-      <w:r>
-        <w:rPr>
-          <w:lang w:val="en-US"/>
-        </w:rPr>
-        <w:t xml:space="preserve"> door middle van in de </w:t>
+        <w:t xml:space="preserve"> of een </w:t>
+      </w:r>
+      <w:proofErr w:type="spellStart"/>
+      <w:r>
+        <w:t>pkg</w:t>
+      </w:r>
+      <w:proofErr w:type="spellEnd"/>
+      <w:r>
+        <w:t xml:space="preserve"> voor </w:t>
+      </w:r>
+      <w:proofErr w:type="spellStart"/>
+      <w:r>
+        <w:t>mac</w:t>
+      </w:r>
+      <w:proofErr w:type="spellEnd"/>
+      <w:r>
+        <w:t>. Je kan ook voor alle besturingssystemen een zip map</w:t>
+      </w:r>
+      <w:r>
+        <w:t xml:space="preserve"> maken met daarin </w:t>
+      </w:r>
+      <w:r>
+        <w:t>bestanden van de app</w:t>
+      </w:r>
+      <w:r>
+        <w:t>. Je kan dit heel makkelijk doen door midd</w:t>
+      </w:r>
+      <w:r>
+        <w:t>e</w:t>
+      </w:r>
+      <w:r>
+        <w:t xml:space="preserve">l van in de </w:t>
       </w:r>
       <w:proofErr w:type="spellStart"/>
       <w:proofErr w:type="gramStart"/>
       <w:r>
-        <w:rPr>
-          <w:lang w:val="en-US"/>
-        </w:rPr>
         <w:t>package.json</w:t>
       </w:r>
       <w:proofErr w:type="spellEnd"/>
       <w:proofErr w:type="gramEnd"/>
       <w:r>
-        <w:rPr>
-          <w:lang w:val="en-US"/>
-        </w:rPr>
-        <w:t xml:space="preserve">  </w:t>
-      </w:r>
-      <w:proofErr w:type="spellStart"/>
-      <w:r>
-        <w:rPr>
-          <w:lang w:val="en-US"/>
-        </w:rPr>
-        <w:t>onder</w:t>
-      </w:r>
-      <w:proofErr w:type="spellEnd"/>
-      <w:r>
-        <w:rPr>
-          <w:lang w:val="en-US"/>
-        </w:rPr>
-        <w:t xml:space="preserve"> config alle makers </w:t>
-      </w:r>
-      <w:proofErr w:type="spellStart"/>
-      <w:r>
-        <w:rPr>
-          <w:lang w:val="en-US"/>
-        </w:rPr>
-        <w:t>te</w:t>
-      </w:r>
-      <w:proofErr w:type="spellEnd"/>
-      <w:r>
-        <w:rPr>
-          <w:lang w:val="en-US"/>
-        </w:rPr>
-        <w:t xml:space="preserve"> </w:t>
-      </w:r>
-      <w:proofErr w:type="spellStart"/>
-      <w:r>
-        <w:rPr>
-          <w:lang w:val="en-US"/>
-        </w:rPr>
+        <w:t xml:space="preserve">  onder </w:t>
+      </w:r>
+      <w:proofErr w:type="spellStart"/>
+      <w:r>
+        <w:t>config</w:t>
+      </w:r>
+      <w:proofErr w:type="spellEnd"/>
+      <w:r>
+        <w:t xml:space="preserve"> alle makers te </w:t>
+      </w:r>
+      <w:proofErr w:type="spellStart"/>
+      <w:r>
         <w:t>specifieren</w:t>
       </w:r>
       <w:proofErr w:type="spellEnd"/>
       <w:r>
-        <w:rPr>
-          <w:lang w:val="en-US"/>
-        </w:rPr>
         <w:t>.</w:t>
       </w:r>
       <w:r>
-        <w:rPr>
-          <w:lang w:val="en-US"/>
-        </w:rPr>
-        <w:t xml:space="preserve"> </w:t>
-      </w:r>
-      <w:proofErr w:type="spellStart"/>
-      <w:r>
-        <w:rPr>
-          <w:lang w:val="en-US"/>
-        </w:rPr>
-        <w:t>Ik</w:t>
-      </w:r>
-      <w:proofErr w:type="spellEnd"/>
-      <w:r>
-        <w:rPr>
-          <w:lang w:val="en-US"/>
-        </w:rPr>
-        <w:t xml:space="preserve"> </w:t>
-      </w:r>
-      <w:proofErr w:type="spellStart"/>
-      <w:r>
-        <w:rPr>
-          <w:lang w:val="en-US"/>
-        </w:rPr>
-        <w:t>heb</w:t>
-      </w:r>
-      <w:proofErr w:type="spellEnd"/>
-      <w:r>
-        <w:rPr>
-          <w:lang w:val="en-US"/>
-        </w:rPr>
-        <w:t xml:space="preserve"> </w:t>
-      </w:r>
-      <w:proofErr w:type="spellStart"/>
-      <w:r>
-        <w:rPr>
-          <w:lang w:val="en-US"/>
-        </w:rPr>
-        <w:t>als</w:t>
-      </w:r>
-      <w:proofErr w:type="spellEnd"/>
-      <w:r>
-        <w:rPr>
-          <w:lang w:val="en-US"/>
-        </w:rPr>
-        <w:t xml:space="preserve"> </w:t>
-      </w:r>
-      <w:proofErr w:type="spellStart"/>
-      <w:r>
-        <w:rPr>
-          <w:lang w:val="en-US"/>
-        </w:rPr>
-        <w:t>eerste</w:t>
-      </w:r>
-      <w:proofErr w:type="spellEnd"/>
-      <w:r>
-        <w:rPr>
-          <w:lang w:val="en-US"/>
-        </w:rPr>
-        <w:t xml:space="preserve"> maker squirrel </w:t>
-      </w:r>
-      <w:proofErr w:type="spellStart"/>
-      <w:r>
-        <w:rPr>
-          <w:lang w:val="en-US"/>
-        </w:rPr>
-        <w:t>gezet</w:t>
-      </w:r>
-      <w:proofErr w:type="spellEnd"/>
-      <w:r>
-        <w:rPr>
-          <w:lang w:val="en-US"/>
-        </w:rPr>
-        <w:t xml:space="preserve"> wat </w:t>
-      </w:r>
-      <w:proofErr w:type="spellStart"/>
-      <w:r>
-        <w:rPr>
-          <w:lang w:val="en-US"/>
-        </w:rPr>
-        <w:t>voor</w:t>
-      </w:r>
-      <w:proofErr w:type="spellEnd"/>
-      <w:r>
-        <w:rPr>
-          <w:lang w:val="en-US"/>
-        </w:rPr>
-        <w:t xml:space="preserve"> windows is </w:t>
-      </w:r>
-      <w:proofErr w:type="spellStart"/>
-      <w:r>
-        <w:rPr>
-          <w:lang w:val="en-US"/>
-        </w:rPr>
-        <w:t>en</w:t>
-      </w:r>
-      <w:proofErr w:type="spellEnd"/>
-      <w:r>
-        <w:rPr>
-          <w:lang w:val="en-US"/>
-        </w:rPr>
-        <w:t xml:space="preserve"> </w:t>
-      </w:r>
-      <w:proofErr w:type="spellStart"/>
-      <w:r>
-        <w:rPr>
-          <w:lang w:val="en-US"/>
-        </w:rPr>
-        <w:t>als</w:t>
-      </w:r>
-      <w:proofErr w:type="spellEnd"/>
-      <w:r>
-        <w:rPr>
-          <w:lang w:val="en-US"/>
-        </w:rPr>
-        <w:t xml:space="preserve"> 2de maker zip </w:t>
-      </w:r>
-      <w:proofErr w:type="spellStart"/>
-      <w:r>
-        <w:rPr>
-          <w:lang w:val="en-US"/>
-        </w:rPr>
-        <w:t>zodat</w:t>
-      </w:r>
-      <w:proofErr w:type="spellEnd"/>
-      <w:r>
-        <w:rPr>
-          <w:lang w:val="en-US"/>
-        </w:rPr>
-        <w:t xml:space="preserve"> je </w:t>
-      </w:r>
-      <w:proofErr w:type="spellStart"/>
-      <w:r>
-        <w:rPr>
-          <w:lang w:val="en-US"/>
-        </w:rPr>
-        <w:t>ook</w:t>
-      </w:r>
-      <w:proofErr w:type="spellEnd"/>
-      <w:r>
-        <w:rPr>
-          <w:lang w:val="en-US"/>
-        </w:rPr>
-        <w:t xml:space="preserve"> </w:t>
-      </w:r>
-      <w:proofErr w:type="spellStart"/>
-      <w:r>
-        <w:rPr>
-          <w:lang w:val="en-US"/>
-        </w:rPr>
-        <w:t>een</w:t>
-      </w:r>
-      <w:proofErr w:type="spellEnd"/>
-      <w:r>
-        <w:rPr>
-          <w:lang w:val="en-US"/>
-        </w:rPr>
-        <w:t xml:space="preserve"> installer </w:t>
-      </w:r>
-      <w:proofErr w:type="spellStart"/>
-      <w:r>
-        <w:rPr>
-          <w:lang w:val="en-US"/>
-        </w:rPr>
-        <w:t>hebt</w:t>
-      </w:r>
-      <w:proofErr w:type="spellEnd"/>
-      <w:r>
-        <w:rPr>
-          <w:lang w:val="en-US"/>
-        </w:rPr>
-        <w:t xml:space="preserve"> </w:t>
-      </w:r>
-      <w:proofErr w:type="spellStart"/>
-      <w:r>
-        <w:rPr>
-          <w:lang w:val="en-US"/>
-        </w:rPr>
-        <w:t>voor</w:t>
-      </w:r>
-      <w:proofErr w:type="spellEnd"/>
-      <w:r>
-        <w:rPr>
-          <w:lang w:val="en-US"/>
-        </w:rPr>
-        <w:t xml:space="preserve"> mac </w:t>
-      </w:r>
-      <w:proofErr w:type="spellStart"/>
-      <w:r>
-        <w:rPr>
-          <w:lang w:val="en-US"/>
-        </w:rPr>
-        <w:t>en</w:t>
-      </w:r>
-      <w:proofErr w:type="spellEnd"/>
-      <w:r>
-        <w:rPr>
-          <w:lang w:val="en-US"/>
-        </w:rPr>
-        <w:t xml:space="preserve"> </w:t>
-      </w:r>
-      <w:proofErr w:type="spellStart"/>
-      <w:r>
-        <w:rPr>
-          <w:lang w:val="en-US"/>
-        </w:rPr>
+        <w:t xml:space="preserve"> Ik heb als eerste maker </w:t>
+      </w:r>
+      <w:proofErr w:type="spellStart"/>
+      <w:r>
+        <w:t>squirrel</w:t>
+      </w:r>
+      <w:proofErr w:type="spellEnd"/>
+      <w:r>
+        <w:t xml:space="preserve"> gezet wat voor </w:t>
+      </w:r>
+      <w:proofErr w:type="spellStart"/>
+      <w:r>
+        <w:t>windows</w:t>
+      </w:r>
+      <w:proofErr w:type="spellEnd"/>
+      <w:r>
+        <w:t xml:space="preserve"> is en als 2de maker zip zodat je ook een </w:t>
+      </w:r>
+      <w:proofErr w:type="spellStart"/>
+      <w:r>
+        <w:t>installer</w:t>
+      </w:r>
+      <w:proofErr w:type="spellEnd"/>
+      <w:r>
+        <w:t xml:space="preserve"> hebt voor </w:t>
+      </w:r>
+      <w:proofErr w:type="spellStart"/>
+      <w:r>
+        <w:t>mac</w:t>
+      </w:r>
+      <w:proofErr w:type="spellEnd"/>
+      <w:r>
+        <w:t xml:space="preserve"> en </w:t>
+      </w:r>
+      <w:proofErr w:type="spellStart"/>
+      <w:r>
         <w:t>linux</w:t>
       </w:r>
       <w:proofErr w:type="spellEnd"/>
       <w:r>
-        <w:rPr>
-          <w:lang w:val="en-US"/>
-        </w:rPr>
-        <w:t xml:space="preserve"> (</w:t>
-      </w:r>
-      <w:proofErr w:type="spellStart"/>
-      <w:r>
-        <w:rPr>
-          <w:lang w:val="en-US"/>
-        </w:rPr>
-        <w:t>en</w:t>
-      </w:r>
-      <w:proofErr w:type="spellEnd"/>
-      <w:r>
-        <w:rPr>
-          <w:lang w:val="en-US"/>
-        </w:rPr>
-        <w:t xml:space="preserve"> windows om </w:t>
-      </w:r>
-      <w:proofErr w:type="spellStart"/>
-      <w:r>
-        <w:rPr>
-          <w:lang w:val="en-US"/>
-        </w:rPr>
-        <w:t>te</w:t>
-      </w:r>
-      <w:proofErr w:type="spellEnd"/>
-      <w:r>
-        <w:rPr>
-          <w:lang w:val="en-US"/>
-        </w:rPr>
-        <w:t xml:space="preserve"> </w:t>
-      </w:r>
-      <w:proofErr w:type="spellStart"/>
-      <w:r>
-        <w:rPr>
-          <w:lang w:val="en-US"/>
-        </w:rPr>
-        <w:t>testen</w:t>
-      </w:r>
-      <w:proofErr w:type="spellEnd"/>
-      <w:r>
-        <w:rPr>
-          <w:lang w:val="en-US"/>
-        </w:rPr>
-        <w:t xml:space="preserve"> of </w:t>
-      </w:r>
-      <w:proofErr w:type="spellStart"/>
-      <w:r>
-        <w:rPr>
-          <w:lang w:val="en-US"/>
-        </w:rPr>
-        <w:t>deze</w:t>
-      </w:r>
-      <w:proofErr w:type="spellEnd"/>
-      <w:r>
-        <w:rPr>
-          <w:lang w:val="en-US"/>
-        </w:rPr>
-        <w:t xml:space="preserve"> </w:t>
-      </w:r>
-      <w:proofErr w:type="spellStart"/>
-      <w:r>
-        <w:rPr>
-          <w:lang w:val="en-US"/>
-        </w:rPr>
-        <w:t>werkt</w:t>
-      </w:r>
-      <w:proofErr w:type="spellEnd"/>
-      <w:r>
-        <w:rPr>
-          <w:lang w:val="en-US"/>
-        </w:rPr>
-        <w:t>)</w:t>
-      </w:r>
-      <w:r>
-        <w:rPr>
-          <w:lang w:val="en-US"/>
-        </w:rPr>
+        <w:t xml:space="preserve"> (en </w:t>
+      </w:r>
+      <w:proofErr w:type="spellStart"/>
+      <w:r>
+        <w:t>windows</w:t>
+      </w:r>
+      <w:proofErr w:type="spellEnd"/>
+      <w:r>
+        <w:t xml:space="preserve"> om te testen of deze werkt)</w:t>
+      </w:r>
+      <w:r>
         <w:t>.</w:t>
       </w:r>
       <w:r>
@@ -9868,39 +9387,21 @@
         <w:t xml:space="preserve"> te installeren.</w:t>
       </w:r>
       <w:r>
-        <w:rPr>
-          <w:lang w:val="en-US"/>
-        </w:rPr>
         <w:br/>
       </w:r>
       <w:r>
-        <w:rPr>
-          <w:lang w:val="en-US"/>
-        </w:rPr>
         <w:br/>
       </w:r>
       <w:r>
-        <w:rPr>
-          <w:lang w:val="en-US"/>
-        </w:rPr>
         <w:br/>
       </w:r>
       <w:r>
-        <w:rPr>
-          <w:lang w:val="en-US"/>
-        </w:rPr>
         <w:br/>
       </w:r>
       <w:r>
-        <w:rPr>
-          <w:lang w:val="en-US"/>
-        </w:rPr>
         <w:br/>
       </w:r>
       <w:r>
-        <w:rPr>
-          <w:lang w:val="en-US"/>
-        </w:rPr>
         <w:br/>
       </w:r>
       <w:r>
@@ -9959,127 +9460,46 @@
         </w:drawing>
       </w:r>
       <w:r>
-        <w:rPr>
-          <w:lang w:val="en-US"/>
-        </w:rPr>
         <w:br/>
         <w:t xml:space="preserve"> </w:t>
       </w:r>
       <w:r>
-        <w:rPr>
-          <w:lang w:val="en-US"/>
-        </w:rPr>
-        <w:t xml:space="preserve">Je </w:t>
-      </w:r>
-      <w:proofErr w:type="spellStart"/>
-      <w:r>
-        <w:rPr>
-          <w:lang w:val="en-US"/>
-        </w:rPr>
-        <w:t>kan</w:t>
-      </w:r>
-      <w:proofErr w:type="spellEnd"/>
-      <w:r>
-        <w:rPr>
-          <w:lang w:val="en-US"/>
-        </w:rPr>
-        <w:t xml:space="preserve"> dan </w:t>
-      </w:r>
-      <w:proofErr w:type="spellStart"/>
-      <w:r>
-        <w:rPr>
-          <w:lang w:val="en-US"/>
-        </w:rPr>
-        <w:t>een</w:t>
-      </w:r>
-      <w:proofErr w:type="spellEnd"/>
-      <w:r>
-        <w:rPr>
-          <w:lang w:val="en-US"/>
-        </w:rPr>
-        <w:t xml:space="preserve"> installer </w:t>
-      </w:r>
-      <w:proofErr w:type="spellStart"/>
-      <w:r>
-        <w:rPr>
-          <w:lang w:val="en-US"/>
-        </w:rPr>
-        <w:t>maken</w:t>
-      </w:r>
-      <w:proofErr w:type="spellEnd"/>
-      <w:r>
-        <w:rPr>
-          <w:lang w:val="en-US"/>
-        </w:rPr>
-        <w:t xml:space="preserve"> </w:t>
-      </w:r>
-      <w:proofErr w:type="spellStart"/>
-      <w:r>
-        <w:rPr>
-          <w:lang w:val="en-US"/>
-        </w:rPr>
-        <w:t>terug</w:t>
-      </w:r>
-      <w:proofErr w:type="spellEnd"/>
-      <w:r>
-        <w:rPr>
-          <w:lang w:val="en-US"/>
-        </w:rPr>
-        <w:t xml:space="preserve"> door middle van </w:t>
-      </w:r>
-      <w:proofErr w:type="spellStart"/>
-      <w:r>
-        <w:rPr>
-          <w:lang w:val="en-US"/>
-        </w:rPr>
+        <w:t xml:space="preserve">Je kan dan een </w:t>
+      </w:r>
+      <w:proofErr w:type="spellStart"/>
+      <w:r>
+        <w:t>installer</w:t>
+      </w:r>
+      <w:proofErr w:type="spellEnd"/>
+      <w:r>
+        <w:t xml:space="preserve"> maken terug door midd</w:t>
+      </w:r>
+      <w:r>
+        <w:t>e</w:t>
+      </w:r>
+      <w:r>
+        <w:t xml:space="preserve">l van </w:t>
+      </w:r>
+      <w:proofErr w:type="spellStart"/>
+      <w:r>
         <w:t>npm</w:t>
       </w:r>
       <w:proofErr w:type="spellEnd"/>
       <w:r>
-        <w:rPr>
-          <w:lang w:val="en-US"/>
-        </w:rPr>
-        <w:t xml:space="preserve"> run make in </w:t>
-      </w:r>
-      <w:proofErr w:type="spellStart"/>
-      <w:r>
-        <w:rPr>
-          <w:lang w:val="en-US"/>
-        </w:rPr>
-        <w:t>te</w:t>
-      </w:r>
-      <w:proofErr w:type="spellEnd"/>
-      <w:r>
-        <w:rPr>
-          <w:lang w:val="en-US"/>
-        </w:rPr>
-        <w:t xml:space="preserve"> </w:t>
-      </w:r>
-      <w:proofErr w:type="spellStart"/>
-      <w:r>
-        <w:rPr>
-          <w:lang w:val="en-US"/>
-        </w:rPr>
-        <w:t>geven</w:t>
-      </w:r>
-      <w:proofErr w:type="spellEnd"/>
-      <w:r>
-        <w:rPr>
-          <w:lang w:val="en-US"/>
-        </w:rPr>
-        <w:t xml:space="preserve">. En op basis van het system </w:t>
+        <w:t xml:space="preserve"> run make in te geven. En op basis van het system </w:t>
       </w:r>
       <w:r>
         <w:t>waarop je dit</w:t>
       </w:r>
       <w:r>
-        <w:t xml:space="preserve"> </w:t>
-      </w:r>
-      <w:proofErr w:type="spellStart"/>
-      <w:r>
-        <w:t>uitvoerd</w:t>
-      </w:r>
-      <w:proofErr w:type="spellEnd"/>
+        <w:t xml:space="preserve"> uitvoer</w:t>
+      </w:r>
+      <w:r>
+        <w:t>t</w:t>
+      </w:r>
+      <w:r>
+        <w:t>,</w:t>
+      </w:r>
       <w:r>
         <w:t xml:space="preserve"> krijg je de nodige </w:t>
       </w:r>
@@ -10143,7 +9563,13 @@
     </w:p>
     <w:p>
       <w:r>
-        <w:t xml:space="preserve">Als je dan naar de out map make kijkt zie je terug de </w:t>
+        <w:t>Als je dan naar de out map make kijkt</w:t>
+      </w:r>
+      <w:r>
+        <w:t>,</w:t>
+      </w:r>
+      <w:r>
+        <w:t xml:space="preserve"> zie je terug de </w:t>
       </w:r>
       <w:proofErr w:type="spellStart"/>
       <w:proofErr w:type="gramStart"/>
@@ -10169,7 +9595,16 @@
       </w:r>
       <w:proofErr w:type="spellEnd"/>
       <w:r>
-        <w:t xml:space="preserve"> zit. Maar nu ook en map met de naam zip</w:t>
+        <w:t xml:space="preserve"> zit. Maar nu ook </w:t>
+      </w:r>
+      <w:r>
+        <w:t>e</w:t>
+      </w:r>
+      <w:r>
+        <w:t>en map met de naam zip</w:t>
+      </w:r>
+      <w:r>
+        <w:t>.</w:t>
       </w:r>
       <w:r>
         <w:br/>
@@ -10220,11 +9655,6 @@
     </w:p>
     <w:p/>
     <w:p>
-      <w:pPr>
-        <w:rPr>
-          <w:lang w:val="en-US"/>
-        </w:rPr>
-      </w:pPr>
       <w:r>
         <w:t xml:space="preserve">In de zip map zit een gezipte folder waarin de </w:t>
       </w:r>
@@ -10279,135 +9709,30 @@
         </w:drawing>
       </w:r>
     </w:p>
+    <w:p/>
+    <w:p/>
     <w:p>
-      <w:pPr>
-        <w:rPr>
-          <w:lang w:val="en-US"/>
-        </w:rPr>
-      </w:pPr>
-    </w:p>
-    <w:p>
-      <w:pPr>
-        <w:rPr>
-          <w:lang w:val="en-US"/>
-        </w:rPr>
-      </w:pPr>
-    </w:p>
-    <w:p>
-      <w:pPr>
-        <w:rPr>
-          <w:lang w:val="en-US"/>
-        </w:rPr>
-      </w:pPr>
-      <w:r>
-        <w:rPr>
-          <w:lang w:val="en-US"/>
-        </w:rPr>
+      <w:r>
         <w:lastRenderedPageBreak/>
-        <w:t xml:space="preserve">Als je de squirrel installer runt dan </w:t>
-      </w:r>
-      <w:proofErr w:type="spellStart"/>
-      <w:r>
-        <w:rPr>
-          <w:lang w:val="en-US"/>
-        </w:rPr>
-        <w:t>krijg</w:t>
-      </w:r>
-      <w:proofErr w:type="spellEnd"/>
-      <w:r>
-        <w:rPr>
-          <w:lang w:val="en-US"/>
-        </w:rPr>
-        <w:t xml:space="preserve"> je </w:t>
-      </w:r>
-      <w:proofErr w:type="spellStart"/>
-      <w:r>
-        <w:rPr>
-          <w:lang w:val="en-US"/>
-        </w:rPr>
-        <w:t>een</w:t>
-      </w:r>
-      <w:proofErr w:type="spellEnd"/>
-      <w:r>
-        <w:rPr>
-          <w:lang w:val="en-US"/>
-        </w:rPr>
-        <w:t xml:space="preserve"> default gif </w:t>
-      </w:r>
-      <w:proofErr w:type="spellStart"/>
-      <w:r>
-        <w:rPr>
-          <w:lang w:val="en-US"/>
-        </w:rPr>
-        <w:t>te</w:t>
-      </w:r>
-      <w:proofErr w:type="spellEnd"/>
-      <w:r>
-        <w:rPr>
-          <w:lang w:val="en-US"/>
-        </w:rPr>
+        <w:t xml:space="preserve">Als je de </w:t>
+      </w:r>
+      <w:proofErr w:type="spellStart"/>
+      <w:r>
+        <w:t>squirrel</w:t>
+      </w:r>
+      <w:proofErr w:type="spellEnd"/>
+      <w:r>
         <w:t xml:space="preserve"> </w:t>
       </w:r>
       <w:proofErr w:type="spellStart"/>
       <w:r>
-        <w:rPr>
-          <w:lang w:val="en-US"/>
-        </w:rPr>
-        <w:t>zien</w:t>
-      </w:r>
-      <w:proofErr w:type="spellEnd"/>
-      <w:r>
-        <w:rPr>
-          <w:lang w:val="en-US"/>
-        </w:rPr>
-        <w:t xml:space="preserve"> maar je </w:t>
-      </w:r>
-      <w:proofErr w:type="spellStart"/>
-      <w:r>
-        <w:rPr>
-          <w:lang w:val="en-US"/>
-        </w:rPr>
-        <w:t>kan</w:t>
-      </w:r>
-      <w:proofErr w:type="spellEnd"/>
-      <w:r>
-        <w:rPr>
-          <w:lang w:val="en-US"/>
-        </w:rPr>
-        <w:t xml:space="preserve"> </w:t>
-      </w:r>
-      <w:proofErr w:type="spellStart"/>
-      <w:r>
-        <w:rPr>
-          <w:lang w:val="en-US"/>
-        </w:rPr>
-        <w:t>ook</w:t>
-      </w:r>
-      <w:proofErr w:type="spellEnd"/>
-      <w:r>
-        <w:rPr>
-          <w:lang w:val="en-US"/>
-        </w:rPr>
-        <w:t xml:space="preserve"> je eigen gif </w:t>
-      </w:r>
-      <w:proofErr w:type="spellStart"/>
-      <w:r>
-        <w:rPr>
-          <w:lang w:val="en-US"/>
-        </w:rPr>
-        <w:t>maken</w:t>
-      </w:r>
-      <w:proofErr w:type="spellEnd"/>
-      <w:r>
-        <w:rPr>
-          <w:lang w:val="en-US"/>
-        </w:rPr>
-        <w:t>.</w:t>
-      </w:r>
-      <w:r>
-        <w:rPr>
-          <w:lang w:val="en-US"/>
-        </w:rPr>
+        <w:t>installer</w:t>
+      </w:r>
+      <w:proofErr w:type="spellEnd"/>
+      <w:r>
+        <w:t xml:space="preserve"> runt dan krijg je een default gif te zien maar je kan ook je eigen gif maken.</w:t>
+      </w:r>
+      <w:r>
         <w:br/>
       </w:r>
       <w:r>
@@ -10453,136 +9778,221 @@
       </w:r>
     </w:p>
     <w:p>
+      <w:r>
+        <w:t>Dit kan door midd</w:t>
+      </w:r>
+      <w:r>
+        <w:t>e</w:t>
+      </w:r>
+      <w:r>
+        <w:t xml:space="preserve">l van bij de </w:t>
+      </w:r>
+      <w:proofErr w:type="spellStart"/>
+      <w:r>
+        <w:t>squirrel</w:t>
+      </w:r>
+      <w:proofErr w:type="spellEnd"/>
+      <w:r>
+        <w:t xml:space="preserve"> maker de </w:t>
+      </w:r>
+      <w:proofErr w:type="spellStart"/>
+      <w:r>
+        <w:t>loadingGif</w:t>
+      </w:r>
+      <w:proofErr w:type="spellEnd"/>
+      <w:r>
+        <w:t xml:space="preserve"> aan te passen naar jouw eigen gif.</w:t>
+      </w:r>
+    </w:p>
+    <w:p/>
+    <w:p>
+      <w:r>
+        <w:t xml:space="preserve">Bij het maken van de </w:t>
+      </w:r>
+      <w:proofErr w:type="spellStart"/>
+      <w:r>
+        <w:t>installer</w:t>
+      </w:r>
+      <w:proofErr w:type="spellEnd"/>
+      <w:r>
+        <w:t xml:space="preserve"> had ik een problee</w:t>
+      </w:r>
+      <w:r>
+        <w:t>m</w:t>
+      </w:r>
+      <w:r>
+        <w:t xml:space="preserve"> waarbij de </w:t>
+      </w:r>
+      <w:proofErr w:type="spellStart"/>
+      <w:r>
+        <w:t>installer</w:t>
+      </w:r>
+      <w:proofErr w:type="spellEnd"/>
+      <w:r>
+        <w:t xml:space="preserve"> wel gemaakt werd</w:t>
+      </w:r>
+      <w:r>
+        <w:t>,</w:t>
+      </w:r>
+      <w:r>
+        <w:t xml:space="preserve"> maar als ik de </w:t>
+      </w:r>
+      <w:proofErr w:type="spellStart"/>
+      <w:r>
+        <w:t>installer</w:t>
+      </w:r>
+      <w:proofErr w:type="spellEnd"/>
+      <w:r>
+        <w:t xml:space="preserve"> ging runnen dan werd er geen </w:t>
+      </w:r>
+      <w:proofErr w:type="spellStart"/>
+      <w:r>
+        <w:t>exe</w:t>
+      </w:r>
+      <w:proofErr w:type="spellEnd"/>
+      <w:r>
+        <w:t xml:space="preserve"> van mijn app gemaakt en kon ik deze ook niet runnen.</w:t>
+      </w:r>
+      <w:r>
+        <w:t xml:space="preserve"> Dit heb ik kunnen oplossen door de </w:t>
+      </w:r>
+      <w:proofErr w:type="spellStart"/>
+      <w:r>
+        <w:t>android</w:t>
+      </w:r>
+      <w:proofErr w:type="spellEnd"/>
+      <w:r>
+        <w:t xml:space="preserve"> map te verwijderen.</w:t>
+      </w:r>
+      <w:r>
+        <w:t xml:space="preserve"> Na het verwijderen moest ik opnie</w:t>
+      </w:r>
+      <w:r>
+        <w:t>u</w:t>
+      </w:r>
+      <w:r>
+        <w:t xml:space="preserve">w mijn </w:t>
+      </w:r>
+      <w:proofErr w:type="spellStart"/>
+      <w:r>
+        <w:t>installer</w:t>
+      </w:r>
+      <w:proofErr w:type="spellEnd"/>
+      <w:r>
+        <w:t xml:space="preserve"> maken waardoor mijn </w:t>
+      </w:r>
+      <w:proofErr w:type="spellStart"/>
+      <w:r>
+        <w:t>exe</w:t>
+      </w:r>
+      <w:proofErr w:type="spellEnd"/>
+      <w:r>
+        <w:t xml:space="preserve"> </w:t>
+      </w:r>
+      <w:r>
+        <w:t xml:space="preserve">wel kon gemaakt worden door de </w:t>
+      </w:r>
+      <w:proofErr w:type="spellStart"/>
+      <w:r>
+        <w:t>installer</w:t>
+      </w:r>
+      <w:proofErr w:type="spellEnd"/>
+      <w:r>
+        <w:t>.</w:t>
+      </w:r>
+    </w:p>
+    <w:p>
+      <w:r>
+        <w:t xml:space="preserve">In de afbeelding hieronder kan je zien dat de </w:t>
+      </w:r>
+      <w:proofErr w:type="spellStart"/>
+      <w:r>
+        <w:t>installer</w:t>
+      </w:r>
+      <w:proofErr w:type="spellEnd"/>
+      <w:r>
+        <w:t xml:space="preserve"> gemaakt is.</w:t>
+      </w:r>
+      <w:r>
+        <w:t xml:space="preserve"> (</w:t>
+      </w:r>
+      <w:proofErr w:type="gramStart"/>
+      <w:r>
+        <w:t>door</w:t>
+      </w:r>
+      <w:proofErr w:type="gramEnd"/>
+      <w:r>
+        <w:t xml:space="preserve"> de gro</w:t>
+      </w:r>
+      <w:r>
+        <w:t>ot</w:t>
+      </w:r>
+      <w:r>
+        <w:t xml:space="preserve">te van de </w:t>
+      </w:r>
+      <w:proofErr w:type="spellStart"/>
+      <w:r>
+        <w:t>installer</w:t>
+      </w:r>
+      <w:proofErr w:type="spellEnd"/>
+      <w:r>
+        <w:t xml:space="preserve"> heb ik deze niet mee </w:t>
+      </w:r>
+      <w:proofErr w:type="spellStart"/>
+      <w:r>
+        <w:t>geupload</w:t>
+      </w:r>
+      <w:proofErr w:type="spellEnd"/>
+      <w:r>
+        <w:t>)</w:t>
+      </w:r>
+    </w:p>
+    <w:p>
       <w:pPr>
         <w:rPr>
           <w:lang w:val="en-US"/>
         </w:rPr>
       </w:pPr>
-      <w:proofErr w:type="spellStart"/>
       <w:r>
         <w:rPr>
+          <w:noProof/>
           <w:lang w:val="en-US"/>
         </w:rPr>
-        <w:t>Dit</w:t>
-      </w:r>
-      <w:proofErr w:type="spellEnd"/>
-      <w:r>
-        <w:rPr>
-          <w:lang w:val="en-US"/>
-        </w:rPr>
-        <w:t xml:space="preserve"> </w:t>
-      </w:r>
-      <w:proofErr w:type="spellStart"/>
-      <w:r>
-        <w:rPr>
-          <w:lang w:val="en-US"/>
-        </w:rPr>
-        <w:t>kan</w:t>
-      </w:r>
-      <w:proofErr w:type="spellEnd"/>
-      <w:r>
-        <w:rPr>
-          <w:lang w:val="en-US"/>
-        </w:rPr>
-        <w:t xml:space="preserve"> door middle van </w:t>
-      </w:r>
-      <w:proofErr w:type="spellStart"/>
-      <w:r>
-        <w:rPr>
-          <w:lang w:val="en-US"/>
-        </w:rPr>
-        <w:t>bij</w:t>
-      </w:r>
-      <w:proofErr w:type="spellEnd"/>
-      <w:r>
-        <w:rPr>
-          <w:lang w:val="en-US"/>
-        </w:rPr>
-        <w:t xml:space="preserve"> de squirrel maker de </w:t>
-      </w:r>
-      <w:proofErr w:type="spellStart"/>
-      <w:r>
-        <w:rPr>
-          <w:lang w:val="en-US"/>
-        </w:rPr>
-        <w:t>loadingGif</w:t>
-      </w:r>
-      <w:proofErr w:type="spellEnd"/>
-      <w:r>
-        <w:rPr>
-          <w:lang w:val="en-US"/>
-        </w:rPr>
-        <w:t xml:space="preserve"> </w:t>
-      </w:r>
-      <w:proofErr w:type="spellStart"/>
-      <w:r>
-        <w:rPr>
-          <w:lang w:val="en-US"/>
-        </w:rPr>
-        <w:t>aan</w:t>
-      </w:r>
-      <w:proofErr w:type="spellEnd"/>
-      <w:r>
-        <w:rPr>
-          <w:lang w:val="en-US"/>
-        </w:rPr>
-        <w:t xml:space="preserve"> </w:t>
-      </w:r>
-      <w:proofErr w:type="spellStart"/>
-      <w:r>
-        <w:rPr>
-          <w:lang w:val="en-US"/>
-        </w:rPr>
-        <w:t>te</w:t>
-      </w:r>
-      <w:proofErr w:type="spellEnd"/>
-      <w:r>
-        <w:rPr>
-          <w:lang w:val="en-US"/>
-        </w:rPr>
-        <w:t xml:space="preserve"> </w:t>
-      </w:r>
-      <w:proofErr w:type="spellStart"/>
-      <w:r>
-        <w:rPr>
-          <w:lang w:val="en-US"/>
-        </w:rPr>
-        <w:t>passen</w:t>
-      </w:r>
-      <w:proofErr w:type="spellEnd"/>
-      <w:r>
-        <w:rPr>
-          <w:lang w:val="en-US"/>
-        </w:rPr>
-        <w:t xml:space="preserve"> </w:t>
-      </w:r>
-      <w:proofErr w:type="spellStart"/>
-      <w:r>
-        <w:rPr>
-          <w:lang w:val="en-US"/>
-        </w:rPr>
-        <w:t>naar</w:t>
-      </w:r>
-      <w:proofErr w:type="spellEnd"/>
-      <w:r>
-        <w:rPr>
-          <w:lang w:val="en-US"/>
-        </w:rPr>
-        <w:t xml:space="preserve"> </w:t>
-      </w:r>
-      <w:proofErr w:type="spellStart"/>
-      <w:r>
-        <w:rPr>
-          <w:lang w:val="en-US"/>
-        </w:rPr>
-        <w:t>jouw</w:t>
-      </w:r>
-      <w:proofErr w:type="spellEnd"/>
-      <w:r>
-        <w:rPr>
-          <w:lang w:val="en-US"/>
-        </w:rPr>
-        <w:t xml:space="preserve"> eigen gif.</w:t>
+        <w:drawing>
+          <wp:inline distT="0" distB="0" distL="0" distR="0" wp14:anchorId="518E4643" wp14:editId="1100D1E7">
+            <wp:extent cx="5760720" cy="1628775"/>
+            <wp:effectExtent l="0" t="0" r="0" b="9525"/>
+            <wp:docPr id="1213320011" name="Afbeelding 1" descr="Afbeelding met tekst, Lettertype, nummer, lijn&#10;&#10;Automatisch gegenereerde beschrijving"/>
+            <wp:cNvGraphicFramePr>
+              <a:graphicFrameLocks xmlns:a="http://schemas.openxmlformats.org/drawingml/2006/main" noChangeAspect="1"/>
+            </wp:cNvGraphicFramePr>
+            <a:graphic xmlns:a="http://schemas.openxmlformats.org/drawingml/2006/main">
+              <a:graphicData uri="http://schemas.openxmlformats.org/drawingml/2006/picture">
+                <pic:pic xmlns:pic="http://schemas.openxmlformats.org/drawingml/2006/picture">
+                  <pic:nvPicPr>
+                    <pic:cNvPr id="1213320011" name="Afbeelding 1" descr="Afbeelding met tekst, Lettertype, nummer, lijn&#10;&#10;Automatisch gegenereerde beschrijving"/>
+                    <pic:cNvPicPr/>
+                  </pic:nvPicPr>
+                  <pic:blipFill>
+                    <a:blip r:embed="rId79"/>
+                    <a:stretch>
+                      <a:fillRect/>
+                    </a:stretch>
+                  </pic:blipFill>
+                  <pic:spPr>
+                    <a:xfrm>
+                      <a:off x="0" y="0"/>
+                      <a:ext cx="5760720" cy="1628775"/>
+                    </a:xfrm>
+                    <a:prstGeom prst="rect">
+                      <a:avLst/>
+                    </a:prstGeom>
+                  </pic:spPr>
+                </pic:pic>
+              </a:graphicData>
+            </a:graphic>
+          </wp:inline>
+        </w:drawing>
       </w:r>
     </w:p>
     <w:p>
@@ -10598,619 +10008,244 @@
           <w:lang w:val="en-US"/>
         </w:rPr>
       </w:pPr>
-      <w:proofErr w:type="spellStart"/>
-      <w:r>
+    </w:p>
+    <w:p>
+      <w:pPr>
         <w:rPr>
           <w:lang w:val="en-US"/>
         </w:rPr>
-        <w:t>Bij</w:t>
-      </w:r>
-      <w:proofErr w:type="spellEnd"/>
-      <w:r>
+      </w:pPr>
+    </w:p>
+    <w:p>
+      <w:pPr>
         <w:rPr>
           <w:lang w:val="en-US"/>
         </w:rPr>
-        <w:t xml:space="preserve"> het </w:t>
-      </w:r>
-      <w:proofErr w:type="spellStart"/>
-      <w:r>
+      </w:pPr>
+    </w:p>
+    <w:p>
+      <w:pPr>
         <w:rPr>
           <w:lang w:val="en-US"/>
         </w:rPr>
-        <w:t>maken</w:t>
-      </w:r>
-      <w:proofErr w:type="spellEnd"/>
-      <w:r>
+      </w:pPr>
+    </w:p>
+    <w:p>
+      <w:pPr>
         <w:rPr>
           <w:lang w:val="en-US"/>
         </w:rPr>
-        <w:t xml:space="preserve"> van de installer had </w:t>
-      </w:r>
-      <w:proofErr w:type="spellStart"/>
-      <w:r>
+      </w:pPr>
+    </w:p>
+    <w:p>
+      <w:pPr>
         <w:rPr>
           <w:lang w:val="en-US"/>
         </w:rPr>
-        <w:t>ik</w:t>
-      </w:r>
-      <w:proofErr w:type="spellEnd"/>
-      <w:r>
+      </w:pPr>
+    </w:p>
+    <w:p>
+      <w:r>
+        <w:lastRenderedPageBreak/>
+        <w:t xml:space="preserve">Je kan controleren of de